--- a/Books/RPG_Books/ThePrincessAndThePlayer/Book_ThePrincessAndThePlayer.docx
+++ b/Books/RPG_Books/ThePrincessAndThePlayer/Book_ThePrincessAndThePlayer.docx
@@ -1173,7 +1173,7 @@
           <w:noProof/>
         </w:rPr>
         <w:pict>
-          <v:shape id="Picture 3" o:spid="_x0000_i1025" type="#_x0000_t75" style="width:22.45pt;height:8.9pt;visibility:visible" o:bullet="t">
+          <v:shape id="Picture 3" o:spid="_x0000_i1025" type="#_x0000_t75" style="width:22.55pt;height:8.7pt;visibility:visible" o:bullet="t">
             <v:imagedata r:id="rId13" o:title="MC900065312[1]"/>
           </v:shape>
         </w:pict>
@@ -47455,15 +47455,15 @@
         <w:t>“I’d rather stand in front of a speaker in a rock concert,” Eric said. “Although I suppose I can learn to tolerate it.”</w:t>
       </w:r>
     </w:p>
+    <w:p>
+      <w:r>
+        <w:t>I wracked my brain trying to figure out how to use vibration without destroying my weapons.</w:t>
+      </w:r>
+    </w:p>
     <w:p/>
     <w:p/>
     <w:p/>
-    <w:p>
-      <w:r>
-        <w:lastRenderedPageBreak/>
-        <w:t>&lt;&gt;&lt;&gt;</w:t>
-      </w:r>
-    </w:p>
+    <w:p/>
     <w:p/>
     <w:p/>
     <w:p/>
@@ -50317,7 +50317,7 @@
             <w:rPr>
               <w:noProof/>
             </w:rPr>
-            <w:t>2</w:t>
+            <w:t>170</w:t>
           </w:r>
         </w:fldSimple>
       </w:p>
@@ -50537,7 +50537,7 @@
         <v:path o:extrusionok="f" gradientshapeok="t" o:connecttype="rect"/>
         <o:lock v:ext="edit" aspectratio="t"/>
       </v:shapetype>
-      <v:shape id="_x0000_i1029" type="#_x0000_t75" style="width:3in;height:3in;visibility:visible" o:bullet="t">
+      <v:shape id="_x0000_i1028" type="#_x0000_t75" style="width:3in;height:3in;visibility:visible" o:bullet="t">
         <v:imagedata r:id="rId1" o:title="MC900065312[1]"/>
       </v:shape>
     </w:pict>
@@ -52892,7 +52892,7 @@
 </file>
 
 <file path=customXml/itemProps1.xml><?xml version="1.0" encoding="utf-8"?>
-<ds:datastoreItem xmlns:ds="http://schemas.openxmlformats.org/officeDocument/2006/customXml" ds:itemID="{21E6E009-69ED-4628-BB71-2551468F5420}">
+<ds:datastoreItem xmlns:ds="http://schemas.openxmlformats.org/officeDocument/2006/customXml" ds:itemID="{2CFFD8CC-A100-44D5-8440-C0CA77E18BAA}">
   <ds:schemaRefs>
     <ds:schemaRef ds:uri="http://schemas.openxmlformats.org/officeDocument/2006/bibliography"/>
   </ds:schemaRefs>

--- a/Books/RPG_Books/ThePrincessAndThePlayer/Book_ThePrincessAndThePlayer.docx
+++ b/Books/RPG_Books/ThePrincessAndThePlayer/Book_ThePrincessAndThePlayer.docx
@@ -2,7 +2,13 @@
 <file path=word/document.xml><?xml version="1.0" encoding="utf-8"?>
 <w:document xmlns:ve="http://schemas.openxmlformats.org/markup-compatibility/2006" xmlns:o="urn:schemas-microsoft-com:office:office" xmlns:r="http://schemas.openxmlformats.org/officeDocument/2006/relationships" xmlns:m="http://schemas.openxmlformats.org/officeDocument/2006/math" xmlns:v="urn:schemas-microsoft-com:vml" xmlns:wp="http://schemas.openxmlformats.org/drawingml/2006/wordprocessingDrawing" xmlns:w10="urn:schemas-microsoft-com:office:word" xmlns:w="http://schemas.openxmlformats.org/wordprocessingml/2006/main" xmlns:wne="http://schemas.microsoft.com/office/word/2006/wordml">
   <w:body>
-    <w:p/>
+    <w:p>
+      <w:pPr>
+        <w:rPr>
+          <w:lang w:val="en-CA"/>
+        </w:rPr>
+      </w:pPr>
+    </w:p>
     <w:p/>
     <w:p/>
     <w:p>
@@ -8331,6 +8337,7 @@
     </w:p>
     <w:p>
       <w:r>
+        <w:lastRenderedPageBreak/>
         <w:t>In short, it</w:t>
       </w:r>
       <w:r>
@@ -8346,12 +8353,11 @@
         <w:t>d</w:t>
       </w:r>
       <w:r>
-        <w:t xml:space="preserve"> using when gaming.</w:t>
-      </w:r>
-    </w:p>
-    <w:p>
-      <w:r>
-        <w:lastRenderedPageBreak/>
+        <w:t xml:space="preserve"> using when gaming and for my channel.</w:t>
+      </w:r>
+    </w:p>
+    <w:p>
+      <w:r>
         <w:t>An icon started flashing</w:t>
       </w:r>
       <w:r>
@@ -8383,6 +8389,9 @@
       <w:r>
         <w:t>buy and sell Gold here</w:t>
       </w:r>
+      <w:r>
+        <w:t>.</w:t>
+      </w:r>
     </w:p>
     <w:p>
       <w:pPr>
@@ -8547,13 +8556,13 @@
         <w:t xml:space="preserve">cabin </w:t>
       </w:r>
       <w:r>
-        <w:t>door open</w:t>
-      </w:r>
-      <w:r>
-        <w:t>ed</w:t>
-      </w:r>
-      <w:r>
-        <w:t>.</w:t>
+        <w:t xml:space="preserve">door </w:t>
+      </w:r>
+      <w:r>
+        <w:t xml:space="preserve">swung </w:t>
+      </w:r>
+      <w:r>
+        <w:t>open.</w:t>
       </w:r>
       <w:r>
         <w:t xml:space="preserve"> Apparently setup </w:t>
@@ -8568,7 +8577,11 @@
         <w:t>wondered</w:t>
       </w:r>
       <w:r>
-        <w:t xml:space="preserve"> why I wasn’t </w:t>
+        <w:t xml:space="preserve"> why I </w:t>
+      </w:r>
+      <w:r>
+        <w:lastRenderedPageBreak/>
+        <w:t xml:space="preserve">wasn’t </w:t>
       </w:r>
       <w:r>
         <w:t>asked</w:t>
@@ -8597,7 +8610,6 @@
     </w:p>
     <w:p>
       <w:r>
-        <w:lastRenderedPageBreak/>
         <w:t>I should Google the answer - Later.</w:t>
       </w:r>
     </w:p>
@@ -8750,6 +8762,11 @@
     </w:p>
     <w:p>
       <w:r>
+        <w:t>In the meantime people streamed onto deck.</w:t>
+      </w:r>
+    </w:p>
+    <w:p>
+      <w:r>
         <w:t xml:space="preserve">A teen girl </w:t>
       </w:r>
       <w:r>
@@ -8773,6 +8790,9 @@
         <w:t>d</w:t>
       </w:r>
       <w:r>
+        <w:t xml:space="preserve"> in a fake pirate accent</w:t>
+      </w:r>
+      <w:r>
         <w:t>, “Because all those birds love pooping on the deck,” and laugh</w:t>
       </w:r>
       <w:r>
@@ -8784,6 +8804,16 @@
     </w:p>
     <w:p>
       <w:r>
+        <w:t>Captain Haddock stepped onto the platform at the front of the ship (Bow I suppose) and greeted everyone.</w:t>
+      </w:r>
+    </w:p>
+    <w:p>
+      <w:r>
+        <w:t>“Welcome aboard maties. Isn’t it a great day to go sailing? Now that everyone has finished setting up we can start orientation.”</w:t>
+      </w:r>
+    </w:p>
+    <w:p>
+      <w:r>
         <w:t xml:space="preserve">“Can we own a floating island?” I </w:t>
       </w:r>
       <w:r>
@@ -8889,6 +8919,7 @@
     </w:p>
     <w:p>
       <w:r>
+        <w:lastRenderedPageBreak/>
         <w:t>“</w:t>
       </w:r>
       <w:r>
@@ -8958,37 +8989,219 @@
     </w:p>
     <w:p>
       <w:r>
+        <w:t xml:space="preserve">Holy </w:t>
+      </w:r>
+      <w:r>
+        <w:t>cow that wa</w:t>
+      </w:r>
+      <w:r>
+        <w:t>s one impressive pay wall.</w:t>
+      </w:r>
+      <w:r>
+        <w:t xml:space="preserve"> There </w:t>
+      </w:r>
+      <w:r>
+        <w:t>we</w:t>
+      </w:r>
+      <w:r>
+        <w:t xml:space="preserve">re 437 billionaires who could afford it. However, why would people spend money on a game asset…Skip that. People have already spent billions on NFTs, or non-fungible tokens. </w:t>
+      </w:r>
+      <w:r>
+        <w:t xml:space="preserve">And most of the stuff was crap. </w:t>
+      </w:r>
+      <w:r>
+        <w:t>This didn’t seem any different.</w:t>
+      </w:r>
+    </w:p>
+    <w:p>
+      <w:r>
+        <w:t xml:space="preserve">Actually, this was better, </w:t>
+      </w:r>
+      <w:r>
+        <w:t>since it would make an excellent retirement home</w:t>
+      </w:r>
+      <w:r>
+        <w:t>.</w:t>
+      </w:r>
+    </w:p>
+    <w:p>
+      <w:r>
+        <w:t>“Don’t worry everyone,” the captain add</w:t>
+      </w:r>
+      <w:r>
+        <w:t>ed</w:t>
+      </w:r>
+      <w:r>
+        <w:t>. “Everything can be obtained through adventuring. Then you can sell your gold for Earth currency.”</w:t>
+      </w:r>
+    </w:p>
+    <w:p>
+      <w:r>
+        <w:t>I sigh</w:t>
+      </w:r>
+      <w:r>
+        <w:t>ed</w:t>
+      </w:r>
+      <w:r>
+        <w:t>. None of this ma</w:t>
+      </w:r>
+      <w:r>
+        <w:t>de</w:t>
+      </w:r>
+      <w:r>
+        <w:t xml:space="preserve"> any sense. Using crypto currency in games </w:t>
+      </w:r>
+      <w:r>
+        <w:t>was</w:t>
+      </w:r>
+      <w:r>
+        <w:t xml:space="preserve">n’t new, and neither </w:t>
+      </w:r>
+      <w:r>
+        <w:t>was</w:t>
+      </w:r>
+      <w:r>
+        <w:t xml:space="preserve"> pay to win. However, </w:t>
+      </w:r>
+      <w:r>
+        <w:t>could</w:t>
+      </w:r>
+      <w:r>
+        <w:t xml:space="preserve"> they make a profit with their </w:t>
+      </w:r>
+      <w:r>
+        <w:t>scheme?</w:t>
+      </w:r>
+      <w:r>
+        <w:t xml:space="preserve"> Although with the islands, they clearly have.</w:t>
+      </w:r>
+    </w:p>
+    <w:p>
+      <w:r>
+        <w:t>The other players g</w:t>
+      </w:r>
+      <w:r>
+        <w:t>o</w:t>
+      </w:r>
+      <w:r>
+        <w:t xml:space="preserve">t </w:t>
+      </w:r>
+      <w:r>
+        <w:t>excited,</w:t>
+      </w:r>
+      <w:r>
+        <w:t xml:space="preserve"> and debate start</w:t>
+      </w:r>
+      <w:r>
+        <w:t>ed</w:t>
+      </w:r>
+      <w:r>
+        <w:t xml:space="preserve"> as to how much actual money they </w:t>
+      </w:r>
+      <w:r>
+        <w:t>could</w:t>
+      </w:r>
+      <w:r>
+        <w:t xml:space="preserve"> make playing the game.</w:t>
+      </w:r>
+    </w:p>
+    <w:p>
+      <w:r>
+        <w:t xml:space="preserve">The captain interrupted the conversation, </w:t>
+      </w:r>
+      <w:r>
+        <w:t>“Greetings adventurers. Welcome to the continent of Avaria, where you will start your journey to greatness…”</w:t>
+      </w:r>
+    </w:p>
+    <w:p>
+      <w:r>
+        <w:t xml:space="preserve">“How do we pee?” a </w:t>
+      </w:r>
+      <w:r>
+        <w:t>teenage girl</w:t>
+      </w:r>
+      <w:r>
+        <w:t xml:space="preserve"> </w:t>
+      </w:r>
+      <w:r>
+        <w:t>asked</w:t>
+      </w:r>
+      <w:r>
+        <w:t>. She</w:t>
+      </w:r>
+      <w:r>
+        <w:t xml:space="preserve"> was</w:t>
+      </w:r>
+      <w:r>
+        <w:t xml:space="preserve"> cute, which </w:t>
+      </w:r>
+      <w:r>
+        <w:t>meant</w:t>
+      </w:r>
+      <w:r>
+        <w:t xml:space="preserve"> she ha</w:t>
+      </w:r>
+      <w:r>
+        <w:t>d</w:t>
+      </w:r>
+      <w:r>
+        <w:t xml:space="preserve"> someone.</w:t>
+      </w:r>
+      <w:r>
+        <w:t xml:space="preserve"> I </w:t>
+      </w:r>
+      <w:r>
+        <w:t>was</w:t>
+      </w:r>
+      <w:r>
+        <w:t xml:space="preserve"> unfortunately</w:t>
+      </w:r>
+      <w:r>
+        <w:t xml:space="preserve"> right.</w:t>
+      </w:r>
+    </w:p>
+    <w:p>
+      <w:r>
         <w:lastRenderedPageBreak/>
-        <w:t xml:space="preserve">Holy </w:t>
-      </w:r>
-      <w:r>
-        <w:t>cow that wa</w:t>
-      </w:r>
-      <w:r>
-        <w:t>s one impressive pay wall.</w:t>
-      </w:r>
-      <w:r>
-        <w:t xml:space="preserve"> There </w:t>
-      </w:r>
-      <w:r>
-        <w:t>we</w:t>
-      </w:r>
-      <w:r>
-        <w:t xml:space="preserve">re 437 billionaires who could afford it. However, why would people spend money on a game asset…Skip that. People have already spent billions on NFTs, or non-fungible tokens. </w:t>
-      </w:r>
-      <w:r>
-        <w:t xml:space="preserve">And most of the stuff was crap. </w:t>
-      </w:r>
-      <w:r>
-        <w:t>This didn’t seem any different.</w:t>
-      </w:r>
-    </w:p>
-    <w:p>
-      <w:r>
-        <w:t xml:space="preserve">Actually, this was better, </w:t>
-      </w:r>
-      <w:r>
-        <w:t>since it would make an excellent retirement home</w:t>
+        <w:t xml:space="preserve">“This game is PG for </w:t>
+      </w:r>
+      <w:r>
+        <w:t xml:space="preserve">kids </w:t>
+      </w:r>
+      <w:r>
+        <w:t>16 and 17</w:t>
+      </w:r>
+      <w:r>
+        <w:t xml:space="preserve">,” </w:t>
+      </w:r>
+      <w:r>
+        <w:t>Haddock replie</w:t>
+      </w:r>
+      <w:r>
+        <w:t>d</w:t>
+      </w:r>
+      <w:r>
+        <w:t xml:space="preserve">. “You don’t need to worry about that, even if your settings are on </w:t>
+      </w:r>
+      <w:r>
+        <w:t>No Pain, No Gain</w:t>
+      </w:r>
+      <w:r>
+        <w:t xml:space="preserve">. The technical term is System </w:t>
+      </w:r>
+      <w:r>
+        <w:t>Fuckery</w:t>
+      </w:r>
+      <w:r>
+        <w:t>.”</w:t>
+      </w:r>
+    </w:p>
+    <w:p>
+      <w:r>
+        <w:t xml:space="preserve">“What happens if we travel too far away?” I </w:t>
+      </w:r>
+      <w:r>
+        <w:t>asked</w:t>
       </w:r>
       <w:r>
         <w:t>.</w:t>
@@ -8996,131 +9209,1397 @@
     </w:p>
     <w:p>
       <w:r>
-        <w:t>“Don’t worry everyone,” the captain add</w:t>
+        <w:t>Just then an enormous creature resembling a Dune worm shot out of the ocean and breache</w:t>
+      </w:r>
+      <w:r>
+        <w:t>d</w:t>
+      </w:r>
+      <w:r>
+        <w:t xml:space="preserve"> like a whale. The ship rock</w:t>
       </w:r>
       <w:r>
         <w:t>ed</w:t>
       </w:r>
       <w:r>
-        <w:t>. “Everything can be obtained through adventuring. Then you can sell your gold for Earth currency.”</w:t>
-      </w:r>
-    </w:p>
-    <w:p>
-      <w:r>
-        <w:t>I sigh</w:t>
+        <w:t xml:space="preserve"> as the wake hit it.</w:t>
+      </w:r>
+    </w:p>
+    <w:p>
+      <w:r>
+        <w:t>“That’s the leviathan,” Haddock replie</w:t>
+      </w:r>
+      <w:r>
+        <w:t>d</w:t>
+      </w:r>
+      <w:r>
+        <w:t>. “It will attack anyone who sails beyond the continental shelf. It can’t reach us here since the water is too shallow. It would just beach.</w:t>
+      </w:r>
+    </w:p>
+    <w:p>
+      <w:r>
+        <w:t>“</w:t>
+      </w:r>
+      <w:r>
+        <w:t>The fisher folk will be pleased. It renews life in the ocean every time it breaches</w:t>
+      </w:r>
+      <w:r>
+        <w:t>, and it hasn’t been seen in years</w:t>
+      </w:r>
+      <w:r>
+        <w:t>.</w:t>
+      </w:r>
+      <w:r>
+        <w:t xml:space="preserve"> Then again no one has been foolish enough to sail past the shelf.”</w:t>
+      </w:r>
+    </w:p>
+    <w:p>
+      <w:r>
+        <w:t>No doubt there were similar flight restrictions. The devs wouldn’t want people crashing out of the sandbox, even if that sandbox was huge.</w:t>
+      </w:r>
+      <w:r>
+        <w:t xml:space="preserve"> There were </w:t>
+      </w:r>
+      <w:r>
+        <w:t>many</w:t>
+      </w:r>
+      <w:r>
+        <w:t xml:space="preserve"> ways to solve the out-of-bounds issue</w:t>
+      </w:r>
+      <w:r>
+        <w:t xml:space="preserve"> without affecting user experience</w:t>
+      </w:r>
+      <w:r>
+        <w:t>.</w:t>
+      </w:r>
+    </w:p>
+    <w:p>
+      <w:r>
+        <w:t xml:space="preserve">“The world is an amazing place, full of </w:t>
+      </w:r>
+      <w:r>
+        <w:t>wonder</w:t>
+      </w:r>
+      <w:r>
+        <w:t xml:space="preserve">s and magic, but also dangers. It’s okay to rely on tutorials from other players. </w:t>
+      </w:r>
+      <w:r>
+        <w:t>However, i</w:t>
+      </w:r>
+      <w:r>
+        <w:t>f you get wrapped up in the tutorials, you may miss the fun.</w:t>
+      </w:r>
+    </w:p>
+    <w:p>
+      <w:r>
+        <w:t>“Also, take the time to stop and admire the scenery.” The captain continue</w:t>
+      </w:r>
+      <w:r>
+        <w:t>d</w:t>
+      </w:r>
+      <w:r>
+        <w:t xml:space="preserve"> talking for another five minutes.</w:t>
+      </w:r>
+    </w:p>
+    <w:p>
+      <w:r>
+        <w:t>We approach</w:t>
       </w:r>
       <w:r>
         <w:t>ed</w:t>
       </w:r>
       <w:r>
-        <w:t>. None of this ma</w:t>
+        <w:t xml:space="preserve"> the mouth of a river and beg</w:t>
+      </w:r>
+      <w:r>
+        <w:t>a</w:t>
+      </w:r>
+      <w:r>
+        <w:t xml:space="preserve">n sailing up it. The river </w:t>
+      </w:r>
+      <w:r>
+        <w:t>was</w:t>
+      </w:r>
+      <w:r>
+        <w:t xml:space="preserve"> rather wide and slow moving. The banks </w:t>
+      </w:r>
+      <w:r>
+        <w:t>were</w:t>
+      </w:r>
+      <w:r>
+        <w:t xml:space="preserve"> steep, treacherous and at least 30 meters high, with land at </w:t>
+      </w:r>
+      <w:r>
+        <w:t xml:space="preserve">both </w:t>
+      </w:r>
+      <w:r>
+        <w:t>cliff base</w:t>
+      </w:r>
+      <w:r>
+        <w:t>s</w:t>
+      </w:r>
+      <w:r>
+        <w:t>.</w:t>
+      </w:r>
+    </w:p>
+    <w:p>
+      <w:r>
+        <w:t>Other ships and boats pass</w:t>
+      </w:r>
+      <w:r>
+        <w:t>ed</w:t>
+      </w:r>
+      <w:r>
+        <w:t xml:space="preserve"> us. They </w:t>
+      </w:r>
+      <w:r>
+        <w:t>probably held p</w:t>
+      </w:r>
+      <w:r>
+        <w:t xml:space="preserve">layers leaving the dome, and fishing </w:t>
+      </w:r>
+      <w:r>
+        <w:t>vessels</w:t>
+      </w:r>
+      <w:r>
+        <w:t>.</w:t>
+      </w:r>
+    </w:p>
+    <w:p>
+      <w:r>
+        <w:lastRenderedPageBreak/>
+        <w:t>“</w:t>
+      </w:r>
+      <w:r>
+        <w:t xml:space="preserve">This is called the Wayfarer’s way,” the captain </w:t>
+      </w:r>
+      <w:r>
+        <w:t>explained</w:t>
+      </w:r>
+      <w:r>
+        <w:t>. “This river connects what is to what will be.”</w:t>
+      </w:r>
+    </w:p>
+    <w:p>
+      <w:r>
+        <w:t xml:space="preserve">“What </w:t>
+      </w:r>
+      <w:r>
+        <w:t>is</w:t>
+      </w:r>
+      <w:r>
+        <w:t xml:space="preserve"> that supposed to mean?” A </w:t>
+      </w:r>
+      <w:r>
+        <w:t>dark-skinned</w:t>
+      </w:r>
+      <w:r>
+        <w:t xml:space="preserve"> beauty </w:t>
+      </w:r>
+      <w:r>
+        <w:t>asked</w:t>
+      </w:r>
+      <w:r>
+        <w:t>. I think she</w:t>
+      </w:r>
+      <w:r>
+        <w:t xml:space="preserve"> wa</w:t>
+      </w:r>
+      <w:r>
+        <w:t>s worth dating.</w:t>
+      </w:r>
+    </w:p>
+    <w:p>
+      <w:r>
+        <w:t>“That is unfortunately something I can’t tell you now,” Haddock replie</w:t>
+      </w:r>
+      <w:r>
+        <w:t>d</w:t>
+      </w:r>
+      <w:r>
+        <w:t xml:space="preserve"> with a sad smile</w:t>
+      </w:r>
+      <w:r>
+        <w:t>. “Get strong. Prepare for…”</w:t>
+      </w:r>
+    </w:p>
+    <w:p>
+      <w:r>
+        <w:t xml:space="preserve">Haddock </w:t>
+      </w:r>
+      <w:r>
+        <w:t>was</w:t>
+      </w:r>
+      <w:r>
+        <w:t xml:space="preserve"> interrupted by a deafening crash of lighting from out of </w:t>
+      </w:r>
+      <w:r>
+        <w:t>the blue</w:t>
+      </w:r>
+      <w:r>
+        <w:t xml:space="preserve"> sky.</w:t>
+      </w:r>
+    </w:p>
+    <w:p>
+      <w:r>
+        <w:t>I and half the people aboard nearly jump</w:t>
+      </w:r>
+      <w:r>
+        <w:t>ed</w:t>
+      </w:r>
+      <w:r>
+        <w:t xml:space="preserve"> out of our skins.</w:t>
+      </w:r>
+    </w:p>
+    <w:p>
+      <w:r>
+        <w:t xml:space="preserve">“What the hell was that?” someone in the crowd </w:t>
+      </w:r>
+      <w:r>
+        <w:t>asked</w:t>
+      </w:r>
+      <w:r>
+        <w:t>.</w:t>
+      </w:r>
+    </w:p>
+    <w:p>
+      <w:r>
+        <w:t>“Just ignore it,” Haddock advise</w:t>
+      </w:r>
+      <w:r>
+        <w:t>d</w:t>
+      </w:r>
+      <w:r>
+        <w:t>.</w:t>
+      </w:r>
+      <w:r>
+        <w:t xml:space="preserve"> Never the less, his face look</w:t>
+      </w:r>
+      <w:r>
+        <w:t>ed</w:t>
+      </w:r>
+      <w:r>
+        <w:t xml:space="preserve"> pale.</w:t>
+      </w:r>
+      <w:r>
+        <w:t xml:space="preserve"> “Stuff like that happens all the time. And now back to the matters at hand.</w:t>
+      </w:r>
+    </w:p>
+    <w:p>
+      <w:r>
+        <w:t xml:space="preserve">“It’s </w:t>
+      </w:r>
+      <w:r>
+        <w:t xml:space="preserve">almost </w:t>
+      </w:r>
+      <w:r>
+        <w:t xml:space="preserve">8:00AM. We will be docking </w:t>
+      </w:r>
+      <w:r>
+        <w:t xml:space="preserve">at </w:t>
+      </w:r>
+      <w:r>
+        <w:t xml:space="preserve">Newbie City </w:t>
+      </w:r>
+      <w:r>
+        <w:t xml:space="preserve">shortly. Explore the city and complete a few quests. </w:t>
+      </w:r>
+      <w:r>
+        <w:t>Then find an inn, and have fun.”</w:t>
+      </w:r>
+    </w:p>
+    <w:p>
+      <w:r>
+        <w:t>“But we don’t have money,” a teen complain</w:t>
+      </w:r>
+      <w:r>
+        <w:t>ed</w:t>
+      </w:r>
+      <w:r>
+        <w:t>.</w:t>
+      </w:r>
+    </w:p>
+    <w:p>
+      <w:r>
+        <w:t>“That’s why you do quests,” the capt</w:t>
+      </w:r>
+      <w:r>
+        <w:t>ain replie</w:t>
+      </w:r>
+      <w:r>
+        <w:t>d</w:t>
+      </w:r>
+      <w:r>
+        <w:t xml:space="preserve"> with a la</w:t>
+      </w:r>
+      <w:r>
+        <w:t>ugh. “This is a game after all.</w:t>
+      </w:r>
+    </w:p>
+    <w:p>
+      <w:r>
+        <w:t>“</w:t>
+      </w:r>
+      <w:r>
+        <w:t>Or you can use the currency exchange option. There is no exchange tax aboard this ship. The same is true for the marketplace and auction. You have until dis</w:t>
+      </w:r>
+      <w:r>
+        <w:t xml:space="preserve">embarking </w:t>
+      </w:r>
+      <w:r>
+        <w:t>time.”</w:t>
+      </w:r>
+    </w:p>
+    <w:p>
+      <w:r>
+        <w:t>The captain then explained how to buy gold.</w:t>
+      </w:r>
+    </w:p>
+    <w:p>
+      <w:r>
+        <w:t>We slowly sail</w:t>
+      </w:r>
+      <w:r>
+        <w:t>ed</w:t>
+      </w:r>
+      <w:r>
+        <w:t xml:space="preserve"> up the river for another ten minutes. Then we arrive</w:t>
+      </w:r>
+      <w:r>
+        <w:t>d</w:t>
+      </w:r>
+      <w:r>
+        <w:t xml:space="preserve"> at </w:t>
+      </w:r>
+      <w:r>
+        <w:t>Newbie City</w:t>
+      </w:r>
+      <w:r>
+        <w:t>. Impressive stone bridges cross</w:t>
+      </w:r>
+      <w:r>
+        <w:t>ed</w:t>
+      </w:r>
+      <w:r>
+        <w:t xml:space="preserve"> over the river.</w:t>
+      </w:r>
+    </w:p>
+    <w:p>
+      <w:r>
+        <w:lastRenderedPageBreak/>
+        <w:t>The river flare</w:t>
+      </w:r>
+      <w:r>
+        <w:t>d</w:t>
+      </w:r>
+      <w:r>
+        <w:t xml:space="preserve"> out into an artificial lagoon. On the right side </w:t>
+      </w:r>
+      <w:r>
+        <w:t>were</w:t>
+      </w:r>
+      <w:r>
+        <w:t xml:space="preserve"> docks.</w:t>
+      </w:r>
+    </w:p>
+    <w:p>
+      <w:r>
+        <w:t>Both banks ha</w:t>
+      </w:r>
+      <w:r>
+        <w:t>d</w:t>
+      </w:r>
+      <w:r>
+        <w:t xml:space="preserve"> </w:t>
+      </w:r>
+      <w:r>
+        <w:t>30-meter</w:t>
+      </w:r>
+      <w:r>
+        <w:t xml:space="preserve"> stone walls</w:t>
+      </w:r>
+      <w:r>
+        <w:t>, covering the raw cliffs</w:t>
+      </w:r>
+      <w:r>
+        <w:t xml:space="preserve">. The </w:t>
+      </w:r>
+      <w:r>
+        <w:t>opposite</w:t>
+      </w:r>
+      <w:r>
+        <w:t xml:space="preserve"> wall ha</w:t>
+      </w:r>
+      <w:r>
+        <w:t>d</w:t>
+      </w:r>
+      <w:r>
+        <w:t xml:space="preserve"> a tunnel with draining water.</w:t>
+      </w:r>
+    </w:p>
+    <w:p>
+      <w:r>
+        <w:t>As I watch</w:t>
+      </w:r>
+      <w:r>
+        <w:t>ed</w:t>
+      </w:r>
+      <w:r>
+        <w:t>, people r</w:t>
+      </w:r>
+      <w:r>
+        <w:t>an</w:t>
+      </w:r>
+      <w:r>
+        <w:t xml:space="preserve"> out on the tunnel and along the bank at the base of the wall. They </w:t>
+      </w:r>
+      <w:r>
+        <w:t>were</w:t>
+      </w:r>
+      <w:r>
+        <w:t xml:space="preserve"> being chased by some sort of sea reptiles.</w:t>
+      </w:r>
+    </w:p>
+    <w:p>
+      <w:r>
+        <w:t>A moment later archers beg</w:t>
+      </w:r>
+      <w:r>
+        <w:t>a</w:t>
+      </w:r>
+      <w:r>
+        <w:t>n firing arrows at the monsters.</w:t>
+      </w:r>
+    </w:p>
+    <w:p>
+      <w:r>
+        <w:t>I</w:t>
+      </w:r>
+      <w:r>
+        <w:t xml:space="preserve"> was</w:t>
+      </w:r>
+      <w:r>
+        <w:t xml:space="preserve"> so entranced by the sight that I almost </w:t>
+      </w:r>
+      <w:r>
+        <w:t>didn’t</w:t>
+      </w:r>
+      <w:r>
+        <w:t xml:space="preserve"> hear Haddock talking.</w:t>
+      </w:r>
+    </w:p>
+    <w:p>
+      <w:r>
+        <w:t>“For those playing No Pain, No Gain, I have bad news.</w:t>
+      </w:r>
+      <w:r>
+        <w:t xml:space="preserve"> </w:t>
+      </w:r>
+      <w:r>
+        <w:t xml:space="preserve">Upon death, you will lose all equipment that is not </w:t>
+      </w:r>
+      <w:r>
+        <w:t>soul,</w:t>
+      </w:r>
+      <w:r>
+        <w:t xml:space="preserve"> </w:t>
+      </w:r>
+      <w:r>
+        <w:t xml:space="preserve">or game </w:t>
+      </w:r>
+      <w:r>
+        <w:t>bound. Second, you will suffer resurrection sickness.</w:t>
+      </w:r>
+      <w:r>
+        <w:t xml:space="preserve"> Third, you will lose all your </w:t>
+      </w:r>
+      <w:r>
+        <w:t>raw</w:t>
+      </w:r>
+      <w:r>
+        <w:t xml:space="preserve"> </w:t>
+      </w:r>
+      <w:r>
+        <w:rPr>
+          <w:b/>
+        </w:rPr>
+        <w:t>[Essence]</w:t>
+      </w:r>
+      <w:r>
+        <w:t>.</w:t>
+      </w:r>
+      <w:r>
+        <w:t>”</w:t>
+      </w:r>
+    </w:p>
+    <w:p>
+      <w:r>
+        <w:t xml:space="preserve">“What is resurrection sickness?” A girl </w:t>
+      </w:r>
+      <w:r>
+        <w:t>asked</w:t>
+      </w:r>
+      <w:r>
+        <w:t xml:space="preserve">. I think her name </w:t>
+      </w:r>
+      <w:r>
+        <w:t>was</w:t>
+      </w:r>
+      <w:r>
+        <w:t xml:space="preserve"> Pamela. Above her head </w:t>
+      </w:r>
+      <w:r>
+        <w:t>was</w:t>
+      </w:r>
+      <w:r>
+        <w:t xml:space="preserve"> the name Viking Lily.</w:t>
+      </w:r>
+      <w:r>
+        <w:t xml:space="preserve"> That</w:t>
+      </w:r>
+      <w:r>
+        <w:t xml:space="preserve"> was</w:t>
+      </w:r>
+      <w:r>
+        <w:t xml:space="preserve"> a cute name, just like her.</w:t>
+      </w:r>
+    </w:p>
+    <w:p>
+      <w:r>
+        <w:t xml:space="preserve">“Resurrection sickness will make you feel nauseous, dizzy and weak. Don’t worry. You </w:t>
+      </w:r>
+      <w:r>
+        <w:t>will</w:t>
+      </w:r>
+      <w:r>
+        <w:t xml:space="preserve"> </w:t>
+      </w:r>
+      <w:r>
+        <w:t>respawn</w:t>
+      </w:r>
+      <w:r>
+        <w:t xml:space="preserve"> </w:t>
+      </w:r>
+      <w:r>
+        <w:t xml:space="preserve">at the pier or any </w:t>
+      </w:r>
+      <w:r>
+        <w:t>cathedral</w:t>
+      </w:r>
+      <w:r>
+        <w:t xml:space="preserve"> you register with</w:t>
+      </w:r>
+      <w:r>
+        <w:t>.</w:t>
+      </w:r>
+    </w:p>
+    <w:p>
+      <w:r>
+        <w:t xml:space="preserve">“Fourth, </w:t>
+      </w:r>
+      <w:r>
+        <w:t xml:space="preserve">for those who chose </w:t>
+      </w:r>
+      <w:r>
+        <w:rPr>
+          <w:b/>
+        </w:rPr>
+        <w:t>[Essence]</w:t>
+      </w:r>
+      <w:r>
+        <w:t xml:space="preserve"> Allocation as a leveling strategy, you need to reserve plenty of time for Cultivation.</w:t>
+      </w:r>
+    </w:p>
+    <w:p>
+      <w:r>
+        <w:t>“Fifth,” the captain began.</w:t>
+      </w:r>
+    </w:p>
+    <w:p>
+      <w:r>
+        <w:t xml:space="preserve">“Hold it,” I shouted. “You didn’t </w:t>
+      </w:r>
+      <w:r>
+        <w:t>explain</w:t>
+      </w:r>
+      <w:r>
+        <w:t xml:space="preserve"> what Cultivation is.”</w:t>
+      </w:r>
+    </w:p>
+    <w:p>
+      <w:r>
+        <w:t xml:space="preserve">“I’m sorry young </w:t>
+      </w:r>
+      <w:r>
+        <w:t>one</w:t>
+      </w:r>
+      <w:r>
+        <w:t xml:space="preserve"> but that’s information you must find out on your own,” Captain Haddock said, continuing his speech.</w:t>
+      </w:r>
+    </w:p>
+    <w:p>
+      <w:r>
+        <w:t xml:space="preserve">“Fifth, </w:t>
+      </w:r>
+      <w:r>
+        <w:t>you can use your free XP or Essence as</w:t>
+      </w:r>
+      <w:r>
+        <w:t xml:space="preserve"> a form of currency.</w:t>
+      </w:r>
+    </w:p>
+    <w:p>
+      <w:r>
+        <w:lastRenderedPageBreak/>
+        <w:t>“It’s also</w:t>
+      </w:r>
+      <w:r>
+        <w:t xml:space="preserve"> </w:t>
+      </w:r>
+      <w:r>
+        <w:t>r</w:t>
+      </w:r>
+      <w:r>
+        <w:t>equired for advanced quests and for leaving the beginner zone.</w:t>
+      </w:r>
+    </w:p>
+    <w:p>
+      <w:r>
+        <w:t>“Finally,</w:t>
+      </w:r>
+      <w:r>
+        <w:t xml:space="preserve"> </w:t>
+      </w:r>
+      <w:r>
+        <w:t>for those playing</w:t>
+      </w:r>
+      <w:r>
+        <w:t xml:space="preserve"> </w:t>
+      </w:r>
+      <w:r>
+        <w:t>No Pain, No Gain</w:t>
+      </w:r>
+      <w:r>
+        <w:t>, you will not be allowed to create a new character. The only time you will be allowed to turn it off is now.</w:t>
+      </w:r>
+    </w:p>
+    <w:p>
+      <w:r>
+        <w:t>“</w:t>
+      </w:r>
+      <w:r>
+        <w:t>I’m required to tell you, if you switch back now you will be given an epic piece of loot.</w:t>
+      </w:r>
+      <w:r>
+        <w:t>”</w:t>
+      </w:r>
+    </w:p>
+    <w:p>
+      <w:r>
+        <w:t>The captain stop</w:t>
+      </w:r>
+      <w:r>
+        <w:t>ped</w:t>
+      </w:r>
+      <w:r>
+        <w:t xml:space="preserve"> </w:t>
+      </w:r>
+      <w:r>
+        <w:t>speaking,</w:t>
+      </w:r>
+      <w:r>
+        <w:t xml:space="preserve"> and everyone start</w:t>
+      </w:r>
+      <w:r>
+        <w:t>ed</w:t>
+      </w:r>
+      <w:r>
+        <w:t xml:space="preserve"> speaking at the same time.</w:t>
+      </w:r>
+    </w:p>
+    <w:p>
+      <w:r>
+        <w:t>Some</w:t>
+      </w:r>
+      <w:r>
+        <w:t>one</w:t>
+      </w:r>
+      <w:r>
+        <w:t xml:space="preserve"> named Eric the Red </w:t>
+      </w:r>
+      <w:r>
+        <w:t>said</w:t>
+      </w:r>
+      <w:r>
+        <w:t xml:space="preserve"> to his companion, “This sounds suspicious. Why are they bribing us to get off No Pain, No Gain?”</w:t>
+      </w:r>
+    </w:p>
+    <w:p>
+      <w:r>
+        <w:t xml:space="preserve">Eric </w:t>
+      </w:r>
+      <w:r>
+        <w:t>was</w:t>
+      </w:r>
+      <w:r>
+        <w:t xml:space="preserve"> an attractive Black </w:t>
+      </w:r>
+      <w:r>
+        <w:t>American-</w:t>
+      </w:r>
+      <w:r>
+        <w:t>football</w:t>
+      </w:r>
+      <w:r>
+        <w:t>-</w:t>
+      </w:r>
+      <w:r>
+        <w:t>player type who look</w:t>
+      </w:r>
+      <w:r>
+        <w:t>ed</w:t>
+      </w:r>
+      <w:r>
+        <w:t xml:space="preserve"> popular w</w:t>
+      </w:r>
+      <w:r>
+        <w:t>ith everyone. By contrast I had</w:t>
+      </w:r>
+      <w:r>
+        <w:t xml:space="preserve"> </w:t>
+      </w:r>
+      <w:r>
+        <w:t xml:space="preserve">pasty </w:t>
+      </w:r>
+      <w:r>
+        <w:t xml:space="preserve">vampire-pale skin, </w:t>
+      </w:r>
+      <w:r>
+        <w:t xml:space="preserve">which always </w:t>
+      </w:r>
+      <w:r>
+        <w:t>ma</w:t>
       </w:r>
       <w:r>
         <w:t>de</w:t>
       </w:r>
       <w:r>
-        <w:t xml:space="preserve"> any sense. Using crypto currency in games </w:t>
+        <w:t xml:space="preserve"> me feel self-conscious.</w:t>
+      </w:r>
+    </w:p>
+    <w:p>
+      <w:r>
+        <w:t>I suppose I should go outside more, but that was too much trouble.</w:t>
+      </w:r>
+    </w:p>
+    <w:p>
+      <w:r>
+        <w:t xml:space="preserve">“I would take it,” a cute Indian girl named </w:t>
+      </w:r>
+      <w:r>
+        <w:t>Artemis</w:t>
+      </w:r>
+      <w:r>
+        <w:t xml:space="preserve"> said</w:t>
+      </w:r>
+      <w:r>
+        <w:t>. “I got a paper cut once. I don’t see how feeling that again constitutes fun.”</w:t>
+      </w:r>
+    </w:p>
+    <w:p>
+      <w:r>
+        <w:t xml:space="preserve">“That’s true,” teen boy </w:t>
+      </w:r>
+      <w:r>
+        <w:t>Evelyn</w:t>
+      </w:r>
+      <w:r>
+        <w:t xml:space="preserve"> agree</w:t>
+      </w:r>
+      <w:r>
+        <w:t>d</w:t>
+      </w:r>
+      <w:r>
+        <w:t>.</w:t>
+      </w:r>
+      <w:r>
+        <w:t xml:space="preserve"> Don’t know what his heritage is.</w:t>
+      </w:r>
+      <w:r>
+        <w:t xml:space="preserve"> My Neurolink informed me he was Indigenous</w:t>
+      </w:r>
+      <w:r>
+        <w:t xml:space="preserve"> to North America</w:t>
+      </w:r>
+      <w:r>
+        <w:t>.</w:t>
+      </w:r>
+      <w:r>
+        <w:t xml:space="preserve"> “</w:t>
+      </w:r>
+      <w:r>
+        <w:t>On the other hand, we can always switch if necessary.”</w:t>
+      </w:r>
+    </w:p>
+    <w:p>
+      <w:r>
+        <w:t>The ship jerk</w:t>
+      </w:r>
+      <w:r>
+        <w:t>ed</w:t>
+      </w:r>
+      <w:r>
+        <w:t xml:space="preserve"> as it c</w:t>
+      </w:r>
+      <w:r>
+        <w:t>ame</w:t>
+      </w:r>
+      <w:r>
+        <w:t xml:space="preserve"> to a halt. Crew let down a gangplank</w:t>
+      </w:r>
+      <w:r>
+        <w:t>.</w:t>
+      </w:r>
+    </w:p>
+    <w:p>
+      <w:r>
+        <w:t xml:space="preserve">The captain </w:t>
+      </w:r>
+      <w:r>
+        <w:t>call</w:t>
+      </w:r>
+      <w:r>
+        <w:t>ed</w:t>
+      </w:r>
+      <w:r>
+        <w:t xml:space="preserve"> out, silencing the discussion</w:t>
+      </w:r>
+      <w:r>
+        <w:t>, “</w:t>
+      </w:r>
+      <w:r>
+        <w:t>I personally play on No Pain, No Gain, but the choice is yours.</w:t>
+      </w:r>
+    </w:p>
+    <w:p>
+      <w:r>
+        <w:t xml:space="preserve">“Good luck with your adventuring and </w:t>
+      </w:r>
+      <w:r>
+        <w:t xml:space="preserve">above all </w:t>
+      </w:r>
+      <w:r>
+        <w:t>have fun</w:t>
+      </w:r>
+      <w:r>
+        <w:t>.</w:t>
+      </w:r>
+      <w:r>
+        <w:t>”</w:t>
+      </w:r>
+    </w:p>
+    <w:p>
+      <w:r>
+        <w:t>A white light encompasse</w:t>
+      </w:r>
+      <w:r>
+        <w:t>d</w:t>
+      </w:r>
+      <w:r>
+        <w:t xml:space="preserve"> the captain and he fad</w:t>
+      </w:r>
+      <w:r>
+        <w:t>e</w:t>
+      </w:r>
+      <w:r>
+        <w:t>d</w:t>
+      </w:r>
+      <w:r>
+        <w:t xml:space="preserve"> from view</w:t>
+      </w:r>
+      <w:r>
+        <w:t>.</w:t>
+      </w:r>
+      <w:r>
+        <w:t xml:space="preserve"> </w:t>
+      </w:r>
+      <w:r>
+        <w:t>Was</w:t>
+      </w:r>
+      <w:r>
+        <w:t xml:space="preserve"> he </w:t>
+      </w:r>
+      <w:r>
+        <w:t>an</w:t>
+      </w:r>
+      <w:r>
+        <w:t xml:space="preserve"> angel? I g</w:t>
+      </w:r>
+      <w:r>
+        <w:t>o</w:t>
+      </w:r>
+      <w:r>
+        <w:t>t</w:t>
+      </w:r>
+      <w:r>
+        <w:t xml:space="preserve"> that impression. Cool.</w:t>
+      </w:r>
+    </w:p>
+    <w:p>
+      <w:r>
+        <w:lastRenderedPageBreak/>
+        <w:t xml:space="preserve">It </w:t>
       </w:r>
       <w:r>
         <w:t>was</w:t>
       </w:r>
       <w:r>
-        <w:t xml:space="preserve">n’t new, and neither </w:t>
+        <w:t xml:space="preserve"> time for adventure.</w:t>
+      </w:r>
+    </w:p>
+    <w:p>
+      <w:r>
+        <w:t>As I g</w:t>
+      </w:r>
+      <w:r>
+        <w:t>o</w:t>
+      </w:r>
+      <w:r>
+        <w:t xml:space="preserve">t off the ship, I </w:t>
+      </w:r>
+      <w:r>
+        <w:t xml:space="preserve">was </w:t>
+      </w:r>
+      <w:r>
+        <w:t>hit by the stench of raw fish and fish guts.</w:t>
+      </w:r>
+    </w:p>
+    <w:p>
+      <w:r>
+        <w:t>“Oh man this place stinks,” a girl complain</w:t>
+      </w:r>
+      <w:r>
+        <w:t>ed</w:t>
+      </w:r>
+      <w:r>
+        <w:t>.</w:t>
+      </w:r>
+    </w:p>
+    <w:p>
+      <w:r>
+        <w:t>“It is</w:t>
+      </w:r>
+      <w:r>
+        <w:t>n’t bad,” another girl replied.</w:t>
+      </w:r>
+    </w:p>
+    <w:p>
+      <w:r>
+        <w:t xml:space="preserve">“That’s because you’re playing on easy,” a boy </w:t>
+      </w:r>
+      <w:r>
+        <w:t>point</w:t>
+      </w:r>
+      <w:r>
+        <w:t>ed</w:t>
+      </w:r>
+      <w:r>
+        <w:t xml:space="preserve"> out</w:t>
+      </w:r>
+      <w:r>
+        <w:t>. “Increase your settings. It will be more fun.”</w:t>
+      </w:r>
+    </w:p>
+    <w:p>
+      <w:r>
+        <w:t xml:space="preserve">“Until you have to deal with mosquitoes and squishy feet,” a third girl </w:t>
+      </w:r>
+      <w:r>
+        <w:t>grumbled</w:t>
+      </w:r>
+      <w:r>
+        <w:t xml:space="preserve">. </w:t>
+      </w:r>
+      <w:r>
+        <w:t>“</w:t>
+      </w:r>
+      <w:r>
+        <w:t>No thanks.”</w:t>
+      </w:r>
+    </w:p>
+    <w:p>
+      <w:r>
+        <w:t>I le</w:t>
+      </w:r>
+      <w:r>
+        <w:t>ft</w:t>
+      </w:r>
+      <w:r>
+        <w:t xml:space="preserve"> the group as they banter</w:t>
+      </w:r>
+      <w:r>
+        <w:t>ed</w:t>
+      </w:r>
+      <w:r>
+        <w:t xml:space="preserve"> about the value</w:t>
+      </w:r>
+      <w:r>
+        <w:t xml:space="preserve"> </w:t>
+      </w:r>
+      <w:r>
+        <w:t xml:space="preserve">of knowing how smelly fish </w:t>
+      </w:r>
+      <w:r>
+        <w:t>could</w:t>
+      </w:r>
+      <w:r>
+        <w:t xml:space="preserve"> get.</w:t>
+      </w:r>
+    </w:p>
+    <w:p>
+      <w:r>
+        <w:t xml:space="preserve">All around me people </w:t>
+      </w:r>
+      <w:r>
+        <w:t>wer</w:t>
+      </w:r>
+      <w:r>
+        <w:t>e busy going about their business.</w:t>
+      </w:r>
+    </w:p>
+    <w:p>
+      <w:r>
+        <w:t xml:space="preserve">There it </w:t>
       </w:r>
       <w:r>
         <w:t>was</w:t>
       </w:r>
       <w:r>
-        <w:t xml:space="preserve"> pay to win. However, </w:t>
-      </w:r>
-      <w:r>
-        <w:t>could</w:t>
-      </w:r>
-      <w:r>
-        <w:t xml:space="preserve"> they make a profit with their </w:t>
-      </w:r>
-      <w:r>
-        <w:t>scheme?</w:t>
-      </w:r>
-      <w:r>
-        <w:t xml:space="preserve"> Although with the islands, they clearly have.</w:t>
-      </w:r>
-    </w:p>
-    <w:p>
-      <w:r>
-        <w:t>The other players g</w:t>
-      </w:r>
-      <w:r>
-        <w:t>o</w:t>
-      </w:r>
-      <w:r>
-        <w:t xml:space="preserve">t </w:t>
-      </w:r>
-      <w:r>
-        <w:t>excited,</w:t>
-      </w:r>
-      <w:r>
-        <w:t xml:space="preserve"> and debate start</w:t>
+        <w:t>. Elves, Dwarves, Cat People, someone who look</w:t>
       </w:r>
       <w:r>
         <w:t>ed</w:t>
       </w:r>
       <w:r>
-        <w:t xml:space="preserve"> as to how much actual money they </w:t>
-      </w:r>
-      <w:r>
-        <w:t>could</w:t>
-      </w:r>
-      <w:r>
-        <w:t xml:space="preserve"> make playing the game.</w:t>
-      </w:r>
-    </w:p>
-    <w:p>
-      <w:r>
-        <w:t xml:space="preserve">We </w:t>
-      </w:r>
-      <w:r>
-        <w:t xml:space="preserve">continued </w:t>
-      </w:r>
-      <w:r>
-        <w:t>sail</w:t>
-      </w:r>
-      <w:r>
-        <w:t>ing</w:t>
-      </w:r>
-      <w:r>
-        <w:t xml:space="preserve"> as more passengers arrive</w:t>
+        <w:t xml:space="preserve"> like a </w:t>
+      </w:r>
+      <w:r>
+        <w:t xml:space="preserve">green wooly </w:t>
+      </w:r>
+      <w:r>
+        <w:t>bear</w:t>
+      </w:r>
+      <w:r>
+        <w:t xml:space="preserve"> in a pair of shorts</w:t>
+      </w:r>
+      <w:r>
+        <w:t xml:space="preserve"> and a Bermuda </w:t>
+      </w:r>
+      <w:r>
+        <w:t>s</w:t>
+      </w:r>
+      <w:r>
+        <w:t>hirt</w:t>
+      </w:r>
+      <w:r>
+        <w:t>,</w:t>
+      </w:r>
+      <w:r>
+        <w:t xml:space="preserve"> and other non-human races </w:t>
+      </w:r>
+      <w:r>
+        <w:t>were</w:t>
+      </w:r>
+      <w:r>
+        <w:t xml:space="preserve"> everywhere.</w:t>
+      </w:r>
+    </w:p>
+    <w:p>
+      <w:r>
+        <w:t xml:space="preserve">The Human population </w:t>
+      </w:r>
+      <w:r>
+        <w:t>was</w:t>
+      </w:r>
+      <w:r>
+        <w:t xml:space="preserve"> dominated by players, as defined by the </w:t>
+      </w:r>
+      <w:r>
+        <w:t>[Player]</w:t>
+      </w:r>
+      <w:r>
+        <w:t xml:space="preserve"> signs above their heads.</w:t>
+      </w:r>
+    </w:p>
+    <w:p>
+      <w:r>
+        <w:t>I f</w:t>
+      </w:r>
+      <w:r>
+        <w:t>ou</w:t>
+      </w:r>
+      <w:r>
+        <w:t>nd it odd that the game need</w:t>
+      </w:r>
+      <w:r>
+        <w:t>ed</w:t>
+      </w:r>
+      <w:r>
+        <w:t xml:space="preserve"> to explicitly add NPC above the heads of locals.</w:t>
+      </w:r>
+    </w:p>
+    <w:p>
+      <w:r>
+        <w:t>So far I only ha</w:t>
       </w:r>
       <w:r>
         <w:t>d</w:t>
       </w:r>
       <w:r>
-        <w:t xml:space="preserve"> on deck.</w:t>
-      </w:r>
-    </w:p>
-    <w:p>
-      <w:r>
-        <w:t xml:space="preserve">Eventually </w:t>
-      </w:r>
-      <w:r>
-        <w:t>the captain call</w:t>
+        <w:t xml:space="preserve"> glowing reviews for the game.</w:t>
+      </w:r>
+    </w:p>
+    <w:p>
+      <w:r>
+        <w:t xml:space="preserve">Then I </w:t>
+      </w:r>
+      <w:r>
+        <w:t>saw</w:t>
+      </w:r>
+      <w:r>
+        <w:t xml:space="preserve"> it. In front of me </w:t>
+      </w:r>
+      <w:r>
+        <w:t>was</w:t>
+      </w:r>
+      <w:r>
+        <w:t xml:space="preserve"> the Adventurer’s guild hall. This </w:t>
+      </w:r>
+      <w:r>
+        <w:t>was</w:t>
+      </w:r>
+      <w:r>
+        <w:t xml:space="preserve"> a </w:t>
+      </w:r>
+      <w:r>
+        <w:t xml:space="preserve">huge </w:t>
+      </w:r>
+      <w:r>
+        <w:t>t</w:t>
+      </w:r>
+      <w:r>
+        <w:t>h</w:t>
+      </w:r>
+      <w:r>
+        <w:t xml:space="preserve">ree-story building </w:t>
+      </w:r>
+      <w:r>
+        <w:t>with a wooden sign.</w:t>
+      </w:r>
+    </w:p>
+    <w:p>
+      <w:r>
+        <w:t xml:space="preserve">Within, the guild </w:t>
+      </w:r>
+      <w:r>
+        <w:t>was</w:t>
+      </w:r>
+      <w:r>
+        <w:t xml:space="preserve"> buzzing with activity. And it</w:t>
+      </w:r>
+      <w:r>
+        <w:t xml:space="preserve"> was</w:t>
+      </w:r>
+      <w:r>
+        <w:t xml:space="preserve"> loud.</w:t>
+      </w:r>
+    </w:p>
+    <w:p>
+      <w:r>
+        <w:t xml:space="preserve">Half the </w:t>
+      </w:r>
+      <w:r>
+        <w:t>humans</w:t>
+      </w:r>
+      <w:r>
+        <w:t xml:space="preserve"> </w:t>
+      </w:r>
+      <w:r>
+        <w:t>were</w:t>
+      </w:r>
+      <w:r>
+        <w:t xml:space="preserve"> Players. They range</w:t>
+      </w:r>
+      <w:r>
+        <w:t>d</w:t>
+      </w:r>
+      <w:r>
+        <w:t xml:space="preserve"> from teens like me to middle-aged people.</w:t>
+      </w:r>
+    </w:p>
+    <w:p>
+      <w:r>
+        <w:lastRenderedPageBreak/>
+        <w:t>I thread</w:t>
       </w:r>
       <w:r>
         <w:t>ed</w:t>
       </w:r>
       <w:r>
-        <w:t>,</w:t>
-      </w:r>
-      <w:r>
-        <w:t xml:space="preserve"> “Greetings adventurers. Welcome to the continent of Avaria, where you will start your journey to greatness…”</w:t>
-      </w:r>
-    </w:p>
-    <w:p>
-      <w:r>
-        <w:t xml:space="preserve">“How do we pee?” a </w:t>
-      </w:r>
-      <w:r>
-        <w:t>teenage girl</w:t>
+        <w:t xml:space="preserve"> through tables with people </w:t>
+      </w:r>
+      <w:r>
+        <w:t>drinking</w:t>
+      </w:r>
+      <w:r>
+        <w:t xml:space="preserve"> ale and eating large meals.</w:t>
+      </w:r>
+    </w:p>
+    <w:p>
+      <w:r>
+        <w:t xml:space="preserve">To </w:t>
+      </w:r>
+      <w:r>
+        <w:t xml:space="preserve">the back </w:t>
+      </w:r>
+      <w:r>
+        <w:t>was</w:t>
+      </w:r>
+      <w:r>
+        <w:t xml:space="preserve"> a desk with clerks.</w:t>
+      </w:r>
+    </w:p>
+    <w:p>
+      <w:r>
+        <w:t>For a moment I fel</w:t>
+      </w:r>
+      <w:r>
+        <w:t>t</w:t>
+      </w:r>
+      <w:r>
+        <w:t xml:space="preserve"> reluctant to approach. Then I remember</w:t>
+      </w:r>
+      <w:r>
+        <w:t>ed</w:t>
+      </w:r>
+      <w:r>
+        <w:t xml:space="preserve"> these people </w:t>
+      </w:r>
+      <w:r>
+        <w:t>were</w:t>
+      </w:r>
+      <w:r>
+        <w:t xml:space="preserve"> NPCs. That’s right. They </w:t>
+      </w:r>
+      <w:r>
+        <w:t>were</w:t>
+      </w:r>
+      <w:r>
+        <w:t xml:space="preserve"> all </w:t>
+      </w:r>
+      <w:r>
+        <w:t>computer-generated</w:t>
+      </w:r>
+      <w:r>
+        <w:t xml:space="preserve"> characters, designed specifically to </w:t>
+      </w:r>
+      <w:r>
+        <w:t>entertain</w:t>
+      </w:r>
+      <w:r>
+        <w:t xml:space="preserve"> me.</w:t>
+      </w:r>
+    </w:p>
+    <w:p>
+      <w:r>
+        <w:t>I step</w:t>
+      </w:r>
+      <w:r>
+        <w:t>ped</w:t>
+      </w:r>
+      <w:r>
+        <w:t xml:space="preserve"> in line and wait</w:t>
+      </w:r>
+      <w:r>
+        <w:t>ed</w:t>
+      </w:r>
+      <w:r>
+        <w:t>. At the same time, I admire</w:t>
+      </w:r>
+      <w:r>
+        <w:t>d</w:t>
+      </w:r>
+      <w:r>
+        <w:t xml:space="preserve"> a hot serving girl busy cleaning a table. I</w:t>
+      </w:r>
+      <w:r>
+        <w:t xml:space="preserve"> was</w:t>
+      </w:r>
+      <w:r>
+        <w:t xml:space="preserve"> sure this game </w:t>
+      </w:r>
+      <w:r>
+        <w:t>was</w:t>
+      </w:r>
+      <w:r>
+        <w:t xml:space="preserve"> popular for its adult </w:t>
+      </w:r>
+      <w:r>
+        <w:t>entertainment</w:t>
+      </w:r>
+      <w:r>
+        <w:t xml:space="preserve">. </w:t>
+      </w:r>
+      <w:r>
+        <w:t>However,</w:t>
+      </w:r>
+      <w:r>
+        <w:t xml:space="preserve"> I kn</w:t>
+      </w:r>
+      <w:r>
+        <w:t>e</w:t>
+      </w:r>
+      <w:r>
+        <w:t>w that</w:t>
+      </w:r>
+      <w:r>
+        <w:t xml:space="preserve"> was</w:t>
+      </w:r>
+      <w:r>
+        <w:t xml:space="preserve"> forbidden to me. I sigh</w:t>
+      </w:r>
+      <w:r>
+        <w:t>ed</w:t>
+      </w:r>
+      <w:r>
+        <w:t xml:space="preserve"> and turn</w:t>
+      </w:r>
+      <w:r>
+        <w:t>ed</w:t>
+      </w:r>
+      <w:r>
+        <w:t xml:space="preserve"> away.</w:t>
+      </w:r>
+    </w:p>
+    <w:p>
+      <w:r>
+        <w:t>Finally,</w:t>
+      </w:r>
+      <w:r>
+        <w:t xml:space="preserve"> it</w:t>
+      </w:r>
+      <w:r>
+        <w:t xml:space="preserve"> was</w:t>
+      </w:r>
+      <w:r>
+        <w:t xml:space="preserve"> my turn.</w:t>
+      </w:r>
+    </w:p>
+    <w:p>
+      <w:r>
+        <w:t xml:space="preserve">“How may I help you sir?” </w:t>
+      </w:r>
+      <w:r>
+        <w:t>the receptionist</w:t>
       </w:r>
       <w:r>
         <w:t xml:space="preserve"> </w:t>
@@ -9129,77 +10608,187 @@
         <w:t>asked</w:t>
       </w:r>
       <w:r>
+        <w:t xml:space="preserve">. She </w:t>
+      </w:r>
+      <w:r>
+        <w:t>was</w:t>
+      </w:r>
+      <w:r>
+        <w:t xml:space="preserve"> an attractive young woman with bright green hair</w:t>
+      </w:r>
+      <w:r>
+        <w:t xml:space="preserve"> and green eyes</w:t>
+      </w:r>
+      <w:r>
         <w:t>. She</w:t>
       </w:r>
       <w:r>
-        <w:t xml:space="preserve"> was</w:t>
-      </w:r>
-      <w:r>
-        <w:t xml:space="preserve"> cute, which </w:t>
-      </w:r>
-      <w:r>
-        <w:t>meant</w:t>
-      </w:r>
-      <w:r>
-        <w:t xml:space="preserve"> she ha</w:t>
-      </w:r>
-      <w:r>
-        <w:t>d</w:t>
-      </w:r>
-      <w:r>
-        <w:t xml:space="preserve"> someone.</w:t>
-      </w:r>
-      <w:r>
-        <w:t xml:space="preserve"> I </w:t>
+        <w:t xml:space="preserve"> wa</w:t>
+      </w:r>
+      <w:r>
+        <w:t>s</w:t>
+      </w:r>
+      <w:r>
+        <w:t xml:space="preserve"> an elf.</w:t>
+      </w:r>
+      <w:r>
+        <w:t xml:space="preserve"> Above her head </w:t>
       </w:r>
       <w:r>
         <w:t>was</w:t>
       </w:r>
       <w:r>
-        <w:t xml:space="preserve"> unfortunately</w:t>
-      </w:r>
-      <w:r>
-        <w:t xml:space="preserve"> right.</w:t>
-      </w:r>
-    </w:p>
-    <w:p>
-      <w:r>
-        <w:t xml:space="preserve">“This game is PG for </w:t>
-      </w:r>
-      <w:r>
-        <w:t xml:space="preserve">kids </w:t>
-      </w:r>
-      <w:r>
-        <w:t>16 and 17</w:t>
-      </w:r>
-      <w:r>
-        <w:t xml:space="preserve">,” </w:t>
-      </w:r>
-      <w:r>
-        <w:t>Haddock replie</w:t>
-      </w:r>
-      <w:r>
-        <w:t>d</w:t>
-      </w:r>
-      <w:r>
-        <w:t xml:space="preserve">. “You don’t need to worry about that, even if your settings are on </w:t>
-      </w:r>
-      <w:r>
-        <w:t>No Pain, No Gain</w:t>
-      </w:r>
-      <w:r>
-        <w:t xml:space="preserve">. The technical term is System </w:t>
-      </w:r>
-      <w:r>
-        <w:t>Fuckery</w:t>
-      </w:r>
-      <w:r>
-        <w:t>.”</w:t>
-      </w:r>
-    </w:p>
-    <w:p>
-      <w:r>
-        <w:t xml:space="preserve">“What happens if we travel too far away?” I </w:t>
+        <w:t xml:space="preserve"> the name ‘</w:t>
+      </w:r>
+      <w:r>
+        <w:t>Cybil</w:t>
+      </w:r>
+      <w:r>
+        <w:t xml:space="preserve"> (NPC)</w:t>
+      </w:r>
+      <w:r>
+        <w:t>’.</w:t>
+      </w:r>
+    </w:p>
+    <w:p>
+      <w:r>
+        <w:t>“I would like to r</w:t>
+      </w:r>
+      <w:r>
+        <w:t>egister as an adventurer,” I said</w:t>
+      </w:r>
+      <w:r>
+        <w:t>.</w:t>
+      </w:r>
+    </w:p>
+    <w:p>
+      <w:r>
+        <w:t xml:space="preserve">“No problem,” </w:t>
+      </w:r>
+      <w:r>
+        <w:t xml:space="preserve">Cybil </w:t>
+      </w:r>
+      <w:r>
+        <w:t>sa</w:t>
+      </w:r>
+      <w:r>
+        <w:t>id</w:t>
+      </w:r>
+      <w:r>
+        <w:t>. “Just place your hand on this crystal ball.”</w:t>
+      </w:r>
+    </w:p>
+    <w:p>
+      <w:r>
+        <w:t>I d</w:t>
+      </w:r>
+      <w:r>
+        <w:t>id</w:t>
+      </w:r>
+      <w:r>
+        <w:t xml:space="preserve"> and the ball glow</w:t>
+      </w:r>
+      <w:r>
+        <w:t>ed</w:t>
+      </w:r>
+      <w:r>
+        <w:t xml:space="preserve"> with swirling areas of black and white. That </w:t>
+      </w:r>
+      <w:r>
+        <w:t>was</w:t>
+      </w:r>
+      <w:r>
+        <w:t xml:space="preserve"> weird. How </w:t>
+      </w:r>
+      <w:r>
+        <w:t>was</w:t>
+      </w:r>
+      <w:r>
+        <w:t xml:space="preserve"> it possible for a</w:t>
+      </w:r>
+      <w:r>
+        <w:t>n</w:t>
+      </w:r>
+      <w:r>
+        <w:t xml:space="preserve"> object to </w:t>
+      </w:r>
+      <w:r>
+        <w:t>give out black light</w:t>
+      </w:r>
+      <w:r>
+        <w:t>, one that cast shadows</w:t>
+      </w:r>
+      <w:r>
+        <w:t>?</w:t>
+      </w:r>
+      <w:r>
+        <w:t xml:space="preserve"> Then I remember</w:t>
+      </w:r>
+      <w:r>
+        <w:t>ed</w:t>
+      </w:r>
+      <w:r>
+        <w:t xml:space="preserve"> this was a VR simulation.</w:t>
+      </w:r>
+    </w:p>
+    <w:p>
+      <w:r>
+        <w:t xml:space="preserve">“Your two strongest affinities are </w:t>
+      </w:r>
+      <w:r>
+        <w:rPr>
+          <w:b/>
+        </w:rPr>
+        <w:t>[Light]</w:t>
+      </w:r>
+      <w:r>
+        <w:t xml:space="preserve"> and </w:t>
+      </w:r>
+      <w:r>
+        <w:rPr>
+          <w:b/>
+        </w:rPr>
+        <w:t>[Darkness]</w:t>
+      </w:r>
+      <w:r>
+        <w:t>,”</w:t>
+      </w:r>
+      <w:r>
+        <w:t xml:space="preserve"> Leah </w:t>
+      </w:r>
+      <w:r>
+        <w:t>explained</w:t>
+      </w:r>
+      <w:r>
+        <w:t>. “That is most unusual.</w:t>
+      </w:r>
+      <w:r>
+        <w:t>”</w:t>
+      </w:r>
+    </w:p>
+    <w:p>
+      <w:r>
+        <w:t>“Does that mean I am evil?” I asked.</w:t>
+      </w:r>
+    </w:p>
+    <w:p>
+      <w:r>
+        <w:t xml:space="preserve">“Darkness and evil </w:t>
+      </w:r>
+      <w:r>
+        <w:t>is</w:t>
+      </w:r>
+      <w:r>
+        <w:t xml:space="preserve"> not the same thing,”</w:t>
+      </w:r>
+      <w:r>
+        <w:t xml:space="preserve"> Cybil said. “Evil is not a fundamental force, but just a perspective onto reality. Darkness is a force, just like Light. Sorry, I’m not the best one to explain. I know only the basics.”</w:t>
+      </w:r>
+    </w:p>
+    <w:p>
+      <w:r>
+        <w:lastRenderedPageBreak/>
+        <w:t xml:space="preserve">“What defines affinity?” I </w:t>
       </w:r>
       <w:r>
         <w:t>asked</w:t>
@@ -9210,1591 +10799,6 @@
     </w:p>
     <w:p>
       <w:r>
-        <w:lastRenderedPageBreak/>
-        <w:t>Just then an enormous creature resembling a Dune worm shot out of the ocean and breache</w:t>
-      </w:r>
-      <w:r>
-        <w:t>d</w:t>
-      </w:r>
-      <w:r>
-        <w:t xml:space="preserve"> like a whale. The ship rock</w:t>
-      </w:r>
-      <w:r>
-        <w:t>ed</w:t>
-      </w:r>
-      <w:r>
-        <w:t xml:space="preserve"> as the wake hit it.</w:t>
-      </w:r>
-    </w:p>
-    <w:p>
-      <w:r>
-        <w:t>“That’s the leviathan,” Haddock replie</w:t>
-      </w:r>
-      <w:r>
-        <w:t>d</w:t>
-      </w:r>
-      <w:r>
-        <w:t>. “It will attack anyone who sails beyond the continental shelf. It can’t reach us here since the water is too shallow. It would just beach.</w:t>
-      </w:r>
-    </w:p>
-    <w:p>
-      <w:r>
-        <w:t>“</w:t>
-      </w:r>
-      <w:r>
-        <w:t>The fisher folk will be pleased. It renews life in the ocean every time it breaches</w:t>
-      </w:r>
-      <w:r>
-        <w:t>, and it hasn’t been seen in years</w:t>
-      </w:r>
-      <w:r>
-        <w:t>.</w:t>
-      </w:r>
-      <w:r>
-        <w:t xml:space="preserve"> Then again no one has been foolish enough to sail past the shelf.”</w:t>
-      </w:r>
-    </w:p>
-    <w:p>
-      <w:r>
-        <w:t>No doubt there were similar flight restrictions. The devs wouldn’t want people crashing out of the sandbox, even if that sandbox was huge.</w:t>
-      </w:r>
-      <w:r>
-        <w:t xml:space="preserve"> There were </w:t>
-      </w:r>
-      <w:r>
-        <w:t>many</w:t>
-      </w:r>
-      <w:r>
-        <w:t xml:space="preserve"> ways to solve the out-of-bounds issue</w:t>
-      </w:r>
-      <w:r>
-        <w:t xml:space="preserve"> without affecting user experience</w:t>
-      </w:r>
-      <w:r>
-        <w:t>.</w:t>
-      </w:r>
-    </w:p>
-    <w:p>
-      <w:r>
-        <w:t xml:space="preserve">“The world is an amazing place, full of </w:t>
-      </w:r>
-      <w:r>
-        <w:t>wonder</w:t>
-      </w:r>
-      <w:r>
-        <w:t xml:space="preserve">s and magic, but also dangers. It’s okay to rely on tutorials from other players. </w:t>
-      </w:r>
-      <w:r>
-        <w:t>However, i</w:t>
-      </w:r>
-      <w:r>
-        <w:t>f you get wrapped up in the tutorials, you may miss the fun.</w:t>
-      </w:r>
-    </w:p>
-    <w:p>
-      <w:r>
-        <w:t>“Also, take the time to stop and admire the scenery.” The captain continue</w:t>
-      </w:r>
-      <w:r>
-        <w:t>d</w:t>
-      </w:r>
-      <w:r>
-        <w:t xml:space="preserve"> talking for another five minutes.</w:t>
-      </w:r>
-    </w:p>
-    <w:p>
-      <w:r>
-        <w:t>We approach</w:t>
-      </w:r>
-      <w:r>
-        <w:t>ed</w:t>
-      </w:r>
-      <w:r>
-        <w:t xml:space="preserve"> the mouth of a river and beg</w:t>
-      </w:r>
-      <w:r>
-        <w:t>a</w:t>
-      </w:r>
-      <w:r>
-        <w:t xml:space="preserve">n sailing up it. The river </w:t>
-      </w:r>
-      <w:r>
-        <w:t>was</w:t>
-      </w:r>
-      <w:r>
-        <w:t xml:space="preserve"> rather wide and slow moving. The banks </w:t>
-      </w:r>
-      <w:r>
-        <w:t>were</w:t>
-      </w:r>
-      <w:r>
-        <w:t xml:space="preserve"> steep, treacherous and at least 30 meters high, with land at </w:t>
-      </w:r>
-      <w:r>
-        <w:t xml:space="preserve">both </w:t>
-      </w:r>
-      <w:r>
-        <w:t>cliff base</w:t>
-      </w:r>
-      <w:r>
-        <w:t>s</w:t>
-      </w:r>
-      <w:r>
-        <w:t>.</w:t>
-      </w:r>
-    </w:p>
-    <w:p>
-      <w:r>
-        <w:t>Other ships and boats pass</w:t>
-      </w:r>
-      <w:r>
-        <w:t>ed</w:t>
-      </w:r>
-      <w:r>
-        <w:t xml:space="preserve"> us. They </w:t>
-      </w:r>
-      <w:r>
-        <w:t>probably held p</w:t>
-      </w:r>
-      <w:r>
-        <w:t xml:space="preserve">layers leaving the dome, and fishing </w:t>
-      </w:r>
-      <w:r>
-        <w:t>vessels</w:t>
-      </w:r>
-      <w:r>
-        <w:t>.</w:t>
-      </w:r>
-    </w:p>
-    <w:p>
-      <w:r>
-        <w:t>“</w:t>
-      </w:r>
-      <w:r>
-        <w:t xml:space="preserve">This is called the Wayfarer’s way,” the captain </w:t>
-      </w:r>
-      <w:r>
-        <w:t>explained</w:t>
-      </w:r>
-      <w:r>
-        <w:t>. “This river connects what is to what will be.”</w:t>
-      </w:r>
-    </w:p>
-    <w:p>
-      <w:r>
-        <w:t xml:space="preserve">“What </w:t>
-      </w:r>
-      <w:r>
-        <w:t>is</w:t>
-      </w:r>
-      <w:r>
-        <w:t xml:space="preserve"> that supposed to mean?” A </w:t>
-      </w:r>
-      <w:r>
-        <w:t>dark-skinned</w:t>
-      </w:r>
-      <w:r>
-        <w:t xml:space="preserve"> beauty </w:t>
-      </w:r>
-      <w:r>
-        <w:t>asked</w:t>
-      </w:r>
-      <w:r>
-        <w:t>. I think she</w:t>
-      </w:r>
-      <w:r>
-        <w:t xml:space="preserve"> wa</w:t>
-      </w:r>
-      <w:r>
-        <w:t>s worth dating.</w:t>
-      </w:r>
-    </w:p>
-    <w:p>
-      <w:r>
-        <w:lastRenderedPageBreak/>
-        <w:t>“That is unfortunately something I can’t tell you now,” Haddock replie</w:t>
-      </w:r>
-      <w:r>
-        <w:t>d</w:t>
-      </w:r>
-      <w:r>
-        <w:t xml:space="preserve"> with a sad smile</w:t>
-      </w:r>
-      <w:r>
-        <w:t>. “Get strong. Prepare for…”</w:t>
-      </w:r>
-    </w:p>
-    <w:p>
-      <w:r>
-        <w:t xml:space="preserve">Haddock </w:t>
-      </w:r>
-      <w:r>
-        <w:t>was</w:t>
-      </w:r>
-      <w:r>
-        <w:t xml:space="preserve"> interrupted by a deafening crash of lighting from out of </w:t>
-      </w:r>
-      <w:r>
-        <w:t>the blue</w:t>
-      </w:r>
-      <w:r>
-        <w:t xml:space="preserve"> sky.</w:t>
-      </w:r>
-    </w:p>
-    <w:p>
-      <w:r>
-        <w:t>I and half the people aboard nearly jump</w:t>
-      </w:r>
-      <w:r>
-        <w:t>ed</w:t>
-      </w:r>
-      <w:r>
-        <w:t xml:space="preserve"> out of our skins.</w:t>
-      </w:r>
-    </w:p>
-    <w:p>
-      <w:r>
-        <w:t xml:space="preserve">“What the hell was that?” someone in the crowd </w:t>
-      </w:r>
-      <w:r>
-        <w:t>asked</w:t>
-      </w:r>
-      <w:r>
-        <w:t>.</w:t>
-      </w:r>
-    </w:p>
-    <w:p>
-      <w:r>
-        <w:t>“Just ignore it,” Haddock advise</w:t>
-      </w:r>
-      <w:r>
-        <w:t>d</w:t>
-      </w:r>
-      <w:r>
-        <w:t>.</w:t>
-      </w:r>
-      <w:r>
-        <w:t xml:space="preserve"> Never the less, his face look</w:t>
-      </w:r>
-      <w:r>
-        <w:t>ed</w:t>
-      </w:r>
-      <w:r>
-        <w:t xml:space="preserve"> pale.</w:t>
-      </w:r>
-      <w:r>
-        <w:t xml:space="preserve"> “Stuff like that happens all the time. And now back to the matters at hand.</w:t>
-      </w:r>
-    </w:p>
-    <w:p>
-      <w:r>
-        <w:t xml:space="preserve">“It’s </w:t>
-      </w:r>
-      <w:r>
-        <w:t xml:space="preserve">almost </w:t>
-      </w:r>
-      <w:r>
-        <w:t xml:space="preserve">8:00AM. We will be docking </w:t>
-      </w:r>
-      <w:r>
-        <w:t xml:space="preserve">at </w:t>
-      </w:r>
-      <w:r>
-        <w:t xml:space="preserve">Newbie City </w:t>
-      </w:r>
-      <w:r>
-        <w:t xml:space="preserve">shortly. Explore the city and complete a few quests. </w:t>
-      </w:r>
-      <w:r>
-        <w:t>Then find an inn, and have fun.”</w:t>
-      </w:r>
-    </w:p>
-    <w:p>
-      <w:r>
-        <w:t>“But we don’t have money,” a teen complain</w:t>
-      </w:r>
-      <w:r>
-        <w:t>ed</w:t>
-      </w:r>
-      <w:r>
-        <w:t>.</w:t>
-      </w:r>
-    </w:p>
-    <w:p>
-      <w:r>
-        <w:t>“That’s why you do quests,” the capt</w:t>
-      </w:r>
-      <w:r>
-        <w:t>ain replie</w:t>
-      </w:r>
-      <w:r>
-        <w:t>d</w:t>
-      </w:r>
-      <w:r>
-        <w:t xml:space="preserve"> with a la</w:t>
-      </w:r>
-      <w:r>
-        <w:t>ugh. “This is a game after all.</w:t>
-      </w:r>
-    </w:p>
-    <w:p>
-      <w:r>
-        <w:t>“</w:t>
-      </w:r>
-      <w:r>
-        <w:t>Or you can use the currency exchange option. There is no exchange tax aboard this ship. The same is true for the marketplace and auction. You have until dis</w:t>
-      </w:r>
-      <w:r>
-        <w:t xml:space="preserve">embarking </w:t>
-      </w:r>
-      <w:r>
-        <w:t>time.”</w:t>
-      </w:r>
-    </w:p>
-    <w:p>
-      <w:r>
-        <w:t>The captain then explained how to buy gold.</w:t>
-      </w:r>
-    </w:p>
-    <w:p>
-      <w:r>
-        <w:t>We slowly sail</w:t>
-      </w:r>
-      <w:r>
-        <w:t>ed</w:t>
-      </w:r>
-      <w:r>
-        <w:t xml:space="preserve"> up the river for another ten minutes. Then we arrive</w:t>
-      </w:r>
-      <w:r>
-        <w:t>d</w:t>
-      </w:r>
-      <w:r>
-        <w:t xml:space="preserve"> at </w:t>
-      </w:r>
-      <w:r>
-        <w:t>Newbie City</w:t>
-      </w:r>
-      <w:r>
-        <w:t>. Impressive stone bridges cross</w:t>
-      </w:r>
-      <w:r>
-        <w:t>ed</w:t>
-      </w:r>
-      <w:r>
-        <w:t xml:space="preserve"> over the river.</w:t>
-      </w:r>
-    </w:p>
-    <w:p>
-      <w:r>
-        <w:t>The river flare</w:t>
-      </w:r>
-      <w:r>
-        <w:t>d</w:t>
-      </w:r>
-      <w:r>
-        <w:t xml:space="preserve"> out into an artificial lagoon. On the right side </w:t>
-      </w:r>
-      <w:r>
-        <w:t>were</w:t>
-      </w:r>
-      <w:r>
-        <w:t xml:space="preserve"> docks.</w:t>
-      </w:r>
-    </w:p>
-    <w:p>
-      <w:r>
-        <w:t>Both banks ha</w:t>
-      </w:r>
-      <w:r>
-        <w:t>d</w:t>
-      </w:r>
-      <w:r>
-        <w:t xml:space="preserve"> </w:t>
-      </w:r>
-      <w:r>
-        <w:t>30-meter</w:t>
-      </w:r>
-      <w:r>
-        <w:t xml:space="preserve"> stone walls</w:t>
-      </w:r>
-      <w:r>
-        <w:t>, covering the raw cliffs</w:t>
-      </w:r>
-      <w:r>
-        <w:t xml:space="preserve">. The </w:t>
-      </w:r>
-      <w:r>
-        <w:t>opposite</w:t>
-      </w:r>
-      <w:r>
-        <w:t xml:space="preserve"> wall ha</w:t>
-      </w:r>
-      <w:r>
-        <w:t>d</w:t>
-      </w:r>
-      <w:r>
-        <w:t xml:space="preserve"> a tunnel with draining water.</w:t>
-      </w:r>
-    </w:p>
-    <w:p>
-      <w:r>
-        <w:lastRenderedPageBreak/>
-        <w:t>As I watch</w:t>
-      </w:r>
-      <w:r>
-        <w:t>ed</w:t>
-      </w:r>
-      <w:r>
-        <w:t>, people r</w:t>
-      </w:r>
-      <w:r>
-        <w:t>an</w:t>
-      </w:r>
-      <w:r>
-        <w:t xml:space="preserve"> out on the tunnel and along the bank at the base of the wall. They </w:t>
-      </w:r>
-      <w:r>
-        <w:t>were</w:t>
-      </w:r>
-      <w:r>
-        <w:t xml:space="preserve"> being chased by some sort of sea reptiles.</w:t>
-      </w:r>
-    </w:p>
-    <w:p>
-      <w:r>
-        <w:t>A moment later archers beg</w:t>
-      </w:r>
-      <w:r>
-        <w:t>a</w:t>
-      </w:r>
-      <w:r>
-        <w:t>n firing arrows at the monsters.</w:t>
-      </w:r>
-    </w:p>
-    <w:p>
-      <w:r>
-        <w:t>I</w:t>
-      </w:r>
-      <w:r>
-        <w:t xml:space="preserve"> was</w:t>
-      </w:r>
-      <w:r>
-        <w:t xml:space="preserve"> so entranced by the sight that I almost </w:t>
-      </w:r>
-      <w:r>
-        <w:t>didn’t</w:t>
-      </w:r>
-      <w:r>
-        <w:t xml:space="preserve"> hear Haddock talking.</w:t>
-      </w:r>
-    </w:p>
-    <w:p>
-      <w:r>
-        <w:t>“For those playing No Pain, No Gain, I have bad news.</w:t>
-      </w:r>
-      <w:r>
-        <w:t xml:space="preserve"> </w:t>
-      </w:r>
-      <w:r>
-        <w:t xml:space="preserve">Upon death, you will lose all equipment that is not </w:t>
-      </w:r>
-      <w:r>
-        <w:t>soul,</w:t>
-      </w:r>
-      <w:r>
-        <w:t xml:space="preserve"> </w:t>
-      </w:r>
-      <w:r>
-        <w:t xml:space="preserve">or game </w:t>
-      </w:r>
-      <w:r>
-        <w:t>bound. Second, you will suffer resurrection sickness.</w:t>
-      </w:r>
-      <w:r>
-        <w:t xml:space="preserve"> Third, you will lose all your </w:t>
-      </w:r>
-      <w:r>
-        <w:t>raw</w:t>
-      </w:r>
-      <w:r>
-        <w:t xml:space="preserve"> </w:t>
-      </w:r>
-      <w:r>
-        <w:rPr>
-          <w:b/>
-        </w:rPr>
-        <w:t>[Essence]</w:t>
-      </w:r>
-      <w:r>
-        <w:t>.</w:t>
-      </w:r>
-      <w:r>
-        <w:t>”</w:t>
-      </w:r>
-    </w:p>
-    <w:p>
-      <w:r>
-        <w:t xml:space="preserve">“What is resurrection sickness?” A girl </w:t>
-      </w:r>
-      <w:r>
-        <w:t>asked</w:t>
-      </w:r>
-      <w:r>
-        <w:t xml:space="preserve">. I think her name </w:t>
-      </w:r>
-      <w:r>
-        <w:t>was</w:t>
-      </w:r>
-      <w:r>
-        <w:t xml:space="preserve"> Pamela. Above her head </w:t>
-      </w:r>
-      <w:r>
-        <w:t>was</w:t>
-      </w:r>
-      <w:r>
-        <w:t xml:space="preserve"> the name Viking Lily.</w:t>
-      </w:r>
-      <w:r>
-        <w:t xml:space="preserve"> That</w:t>
-      </w:r>
-      <w:r>
-        <w:t xml:space="preserve"> was</w:t>
-      </w:r>
-      <w:r>
-        <w:t xml:space="preserve"> a cute name, just like her.</w:t>
-      </w:r>
-    </w:p>
-    <w:p>
-      <w:r>
-        <w:t xml:space="preserve">“Resurrection sickness will make you feel nauseous, dizzy and weak. Don’t worry. You </w:t>
-      </w:r>
-      <w:r>
-        <w:t>will</w:t>
-      </w:r>
-      <w:r>
-        <w:t xml:space="preserve"> </w:t>
-      </w:r>
-      <w:r>
-        <w:t>respawn</w:t>
-      </w:r>
-      <w:r>
-        <w:t xml:space="preserve"> </w:t>
-      </w:r>
-      <w:r>
-        <w:t xml:space="preserve">at the pier or any </w:t>
-      </w:r>
-      <w:r>
-        <w:t>cathedral</w:t>
-      </w:r>
-      <w:r>
-        <w:t xml:space="preserve"> you register with</w:t>
-      </w:r>
-      <w:r>
-        <w:t>.</w:t>
-      </w:r>
-    </w:p>
-    <w:p>
-      <w:r>
-        <w:t xml:space="preserve">“Fourth, </w:t>
-      </w:r>
-      <w:r>
-        <w:t xml:space="preserve">for those who chose </w:t>
-      </w:r>
-      <w:r>
-        <w:rPr>
-          <w:b/>
-        </w:rPr>
-        <w:t>[Essence]</w:t>
-      </w:r>
-      <w:r>
-        <w:t xml:space="preserve"> Allocation as a leveling strategy, you need to reserve plenty of time for Cultivation.</w:t>
-      </w:r>
-    </w:p>
-    <w:p>
-      <w:r>
-        <w:t>“Fifth,” the captain began.</w:t>
-      </w:r>
-    </w:p>
-    <w:p>
-      <w:r>
-        <w:t xml:space="preserve">“Hold it,” I shouted. “You didn’t </w:t>
-      </w:r>
-      <w:r>
-        <w:t>explain</w:t>
-      </w:r>
-      <w:r>
-        <w:t xml:space="preserve"> what Cultivation is.”</w:t>
-      </w:r>
-    </w:p>
-    <w:p>
-      <w:r>
-        <w:t xml:space="preserve">“I’m sorry young </w:t>
-      </w:r>
-      <w:r>
-        <w:t>one</w:t>
-      </w:r>
-      <w:r>
-        <w:t xml:space="preserve"> but that’s information you must find out on your own,” Captain Haddock said, continuing his speech.</w:t>
-      </w:r>
-    </w:p>
-    <w:p>
-      <w:r>
-        <w:t xml:space="preserve">“Fifth, </w:t>
-      </w:r>
-      <w:r>
-        <w:t>you can use your free XP or Essence as</w:t>
-      </w:r>
-      <w:r>
-        <w:t xml:space="preserve"> a form of currency.</w:t>
-      </w:r>
-    </w:p>
-    <w:p>
-      <w:r>
-        <w:t>“It’s also</w:t>
-      </w:r>
-      <w:r>
-        <w:t xml:space="preserve"> </w:t>
-      </w:r>
-      <w:r>
-        <w:t>r</w:t>
-      </w:r>
-      <w:r>
-        <w:t>equired for advanced quests and for leaving the beginner zone.</w:t>
-      </w:r>
-    </w:p>
-    <w:p>
-      <w:r>
-        <w:lastRenderedPageBreak/>
-        <w:t>“Finally,</w:t>
-      </w:r>
-      <w:r>
-        <w:t xml:space="preserve"> </w:t>
-      </w:r>
-      <w:r>
-        <w:t>for those playing</w:t>
-      </w:r>
-      <w:r>
-        <w:t xml:space="preserve"> </w:t>
-      </w:r>
-      <w:r>
-        <w:t>No Pain, No Gain</w:t>
-      </w:r>
-      <w:r>
-        <w:t>, you will not be allowed to create a new character. The only time you will be allowed to turn it off is now.</w:t>
-      </w:r>
-    </w:p>
-    <w:p>
-      <w:r>
-        <w:t>“</w:t>
-      </w:r>
-      <w:r>
-        <w:t>I’m required to tell you, if you switch back now you will be given an epic piece of loot.</w:t>
-      </w:r>
-      <w:r>
-        <w:t>”</w:t>
-      </w:r>
-    </w:p>
-    <w:p>
-      <w:r>
-        <w:t>The captain stop</w:t>
-      </w:r>
-      <w:r>
-        <w:t>ped</w:t>
-      </w:r>
-      <w:r>
-        <w:t xml:space="preserve"> </w:t>
-      </w:r>
-      <w:r>
-        <w:t>speaking,</w:t>
-      </w:r>
-      <w:r>
-        <w:t xml:space="preserve"> and everyone start</w:t>
-      </w:r>
-      <w:r>
-        <w:t>ed</w:t>
-      </w:r>
-      <w:r>
-        <w:t xml:space="preserve"> speaking at the same time.</w:t>
-      </w:r>
-    </w:p>
-    <w:p>
-      <w:r>
-        <w:t>Some</w:t>
-      </w:r>
-      <w:r>
-        <w:t>one</w:t>
-      </w:r>
-      <w:r>
-        <w:t xml:space="preserve"> named Eric the Red </w:t>
-      </w:r>
-      <w:r>
-        <w:t>said</w:t>
-      </w:r>
-      <w:r>
-        <w:t xml:space="preserve"> to his companion, “This sounds suspicious. Why are they bribing us to get off No Pain, No Gain?”</w:t>
-      </w:r>
-    </w:p>
-    <w:p>
-      <w:r>
-        <w:t xml:space="preserve">Eric </w:t>
-      </w:r>
-      <w:r>
-        <w:t>was</w:t>
-      </w:r>
-      <w:r>
-        <w:t xml:space="preserve"> an attractive Black </w:t>
-      </w:r>
-      <w:r>
-        <w:t>American-</w:t>
-      </w:r>
-      <w:r>
-        <w:t>football</w:t>
-      </w:r>
-      <w:r>
-        <w:t>-</w:t>
-      </w:r>
-      <w:r>
-        <w:t>player type who look</w:t>
-      </w:r>
-      <w:r>
-        <w:t>ed</w:t>
-      </w:r>
-      <w:r>
-        <w:t xml:space="preserve"> popular w</w:t>
-      </w:r>
-      <w:r>
-        <w:t>ith everyone. By contrast I had</w:t>
-      </w:r>
-      <w:r>
-        <w:t xml:space="preserve"> </w:t>
-      </w:r>
-      <w:r>
-        <w:t xml:space="preserve">pasty </w:t>
-      </w:r>
-      <w:r>
-        <w:t xml:space="preserve">vampire-pale skin, </w:t>
-      </w:r>
-      <w:r>
-        <w:t xml:space="preserve">which always </w:t>
-      </w:r>
-      <w:r>
-        <w:t>ma</w:t>
-      </w:r>
-      <w:r>
-        <w:t>de</w:t>
-      </w:r>
-      <w:r>
-        <w:t xml:space="preserve"> me feel self-conscious.</w:t>
-      </w:r>
-    </w:p>
-    <w:p>
-      <w:r>
-        <w:t xml:space="preserve">“I would take it,” a cute Indian girl named </w:t>
-      </w:r>
-      <w:r>
-        <w:t>Artemis</w:t>
-      </w:r>
-      <w:r>
-        <w:t xml:space="preserve"> said</w:t>
-      </w:r>
-      <w:r>
-        <w:t>. “I got a paper cut once. I don’t see how feeling that again constitutes fun.”</w:t>
-      </w:r>
-    </w:p>
-    <w:p>
-      <w:r>
-        <w:t xml:space="preserve">“That’s true,” teen boy </w:t>
-      </w:r>
-      <w:r>
-        <w:t>Evelyn</w:t>
-      </w:r>
-      <w:r>
-        <w:t xml:space="preserve"> agree</w:t>
-      </w:r>
-      <w:r>
-        <w:t>d</w:t>
-      </w:r>
-      <w:r>
-        <w:t>.</w:t>
-      </w:r>
-      <w:r>
-        <w:t xml:space="preserve"> Don’t know what his heritage is.</w:t>
-      </w:r>
-      <w:r>
-        <w:t xml:space="preserve"> My Neurolink informed me he was Indigenous</w:t>
-      </w:r>
-      <w:r>
-        <w:t xml:space="preserve"> to North America</w:t>
-      </w:r>
-      <w:r>
-        <w:t>.</w:t>
-      </w:r>
-      <w:r>
-        <w:t xml:space="preserve"> “</w:t>
-      </w:r>
-      <w:r>
-        <w:t>On the other hand, we can always switch if necessary.”</w:t>
-      </w:r>
-    </w:p>
-    <w:p>
-      <w:r>
-        <w:t>The ship jerk</w:t>
-      </w:r>
-      <w:r>
-        <w:t>ed</w:t>
-      </w:r>
-      <w:r>
-        <w:t xml:space="preserve"> as it c</w:t>
-      </w:r>
-      <w:r>
-        <w:t>ame</w:t>
-      </w:r>
-      <w:r>
-        <w:t xml:space="preserve"> to a halt. Crew let down a gangplank</w:t>
-      </w:r>
-      <w:r>
-        <w:t>.</w:t>
-      </w:r>
-    </w:p>
-    <w:p>
-      <w:r>
-        <w:t xml:space="preserve">The captain </w:t>
-      </w:r>
-      <w:r>
-        <w:t>call</w:t>
-      </w:r>
-      <w:r>
-        <w:t>ed</w:t>
-      </w:r>
-      <w:r>
-        <w:t xml:space="preserve"> out, silencing the discussion</w:t>
-      </w:r>
-      <w:r>
-        <w:t>, “</w:t>
-      </w:r>
-      <w:r>
-        <w:t>I personally play on No Pain, No Gain, but the choice is yours.</w:t>
-      </w:r>
-    </w:p>
-    <w:p>
-      <w:r>
-        <w:t xml:space="preserve">“Good luck with your adventuring and </w:t>
-      </w:r>
-      <w:r>
-        <w:t xml:space="preserve">above all </w:t>
-      </w:r>
-      <w:r>
-        <w:t>have fun</w:t>
-      </w:r>
-      <w:r>
-        <w:t>.</w:t>
-      </w:r>
-      <w:r>
-        <w:t>”</w:t>
-      </w:r>
-    </w:p>
-    <w:p>
-      <w:r>
-        <w:t>A white light encompasse</w:t>
-      </w:r>
-      <w:r>
-        <w:t>d</w:t>
-      </w:r>
-      <w:r>
-        <w:t xml:space="preserve"> the captain and he fad</w:t>
-      </w:r>
-      <w:r>
-        <w:t>e</w:t>
-      </w:r>
-      <w:r>
-        <w:t>d</w:t>
-      </w:r>
-      <w:r>
-        <w:t xml:space="preserve"> from view</w:t>
-      </w:r>
-      <w:r>
-        <w:t>.</w:t>
-      </w:r>
-      <w:r>
-        <w:t xml:space="preserve"> </w:t>
-      </w:r>
-      <w:r>
-        <w:t>Was</w:t>
-      </w:r>
-      <w:r>
-        <w:t xml:space="preserve"> he </w:t>
-      </w:r>
-      <w:r>
-        <w:t>an</w:t>
-      </w:r>
-      <w:r>
-        <w:t xml:space="preserve"> angel? I g</w:t>
-      </w:r>
-      <w:r>
-        <w:t>o</w:t>
-      </w:r>
-      <w:r>
-        <w:t>t</w:t>
-      </w:r>
-      <w:r>
-        <w:t xml:space="preserve"> that impression. Cool.</w:t>
-      </w:r>
-    </w:p>
-    <w:p>
-      <w:r>
-        <w:t xml:space="preserve">It </w:t>
-      </w:r>
-      <w:r>
-        <w:t>was</w:t>
-      </w:r>
-      <w:r>
-        <w:t xml:space="preserve"> time for adventure.</w:t>
-      </w:r>
-    </w:p>
-    <w:p>
-      <w:r>
-        <w:t>As I g</w:t>
-      </w:r>
-      <w:r>
-        <w:t>o</w:t>
-      </w:r>
-      <w:r>
-        <w:t xml:space="preserve">t off the ship, I </w:t>
-      </w:r>
-      <w:r>
-        <w:t xml:space="preserve">was </w:t>
-      </w:r>
-      <w:r>
-        <w:t>hit by the stench of raw fish and fish guts.</w:t>
-      </w:r>
-    </w:p>
-    <w:p>
-      <w:r>
-        <w:lastRenderedPageBreak/>
-        <w:t>“Oh man this place stinks,” a girl complain</w:t>
-      </w:r>
-      <w:r>
-        <w:t>ed</w:t>
-      </w:r>
-      <w:r>
-        <w:t>.</w:t>
-      </w:r>
-    </w:p>
-    <w:p>
-      <w:r>
-        <w:t>“It is</w:t>
-      </w:r>
-      <w:r>
-        <w:t>n’t bad,” another girl replied.</w:t>
-      </w:r>
-    </w:p>
-    <w:p>
-      <w:r>
-        <w:t xml:space="preserve">“That’s because you’re playing on easy,” a boy </w:t>
-      </w:r>
-      <w:r>
-        <w:t>point</w:t>
-      </w:r>
-      <w:r>
-        <w:t>ed</w:t>
-      </w:r>
-      <w:r>
-        <w:t xml:space="preserve"> out</w:t>
-      </w:r>
-      <w:r>
-        <w:t>. “Increase your settings. It will be more fun.”</w:t>
-      </w:r>
-    </w:p>
-    <w:p>
-      <w:r>
-        <w:t xml:space="preserve">“Until you have to deal with mosquitoes and squishy feet,” a third girl </w:t>
-      </w:r>
-      <w:r>
-        <w:t>grumbled</w:t>
-      </w:r>
-      <w:r>
-        <w:t xml:space="preserve">. </w:t>
-      </w:r>
-      <w:r>
-        <w:t>“</w:t>
-      </w:r>
-      <w:r>
-        <w:t>No thanks.”</w:t>
-      </w:r>
-    </w:p>
-    <w:p>
-      <w:r>
-        <w:t>I le</w:t>
-      </w:r>
-      <w:r>
-        <w:t>ft</w:t>
-      </w:r>
-      <w:r>
-        <w:t xml:space="preserve"> the group as they banter</w:t>
-      </w:r>
-      <w:r>
-        <w:t>ed</w:t>
-      </w:r>
-      <w:r>
-        <w:t xml:space="preserve"> about the value</w:t>
-      </w:r>
-      <w:r>
-        <w:t xml:space="preserve"> </w:t>
-      </w:r>
-      <w:r>
-        <w:t xml:space="preserve">of knowing how smelly fish </w:t>
-      </w:r>
-      <w:r>
-        <w:t>could</w:t>
-      </w:r>
-      <w:r>
-        <w:t xml:space="preserve"> get.</w:t>
-      </w:r>
-    </w:p>
-    <w:p>
-      <w:r>
-        <w:t xml:space="preserve">All around me people </w:t>
-      </w:r>
-      <w:r>
-        <w:t>wer</w:t>
-      </w:r>
-      <w:r>
-        <w:t>e busy going about their business.</w:t>
-      </w:r>
-    </w:p>
-    <w:p>
-      <w:r>
-        <w:t xml:space="preserve">There it </w:t>
-      </w:r>
-      <w:r>
-        <w:t>was</w:t>
-      </w:r>
-      <w:r>
-        <w:t>. Elves, Dwarves, Cat People, someone who look</w:t>
-      </w:r>
-      <w:r>
-        <w:t>ed</w:t>
-      </w:r>
-      <w:r>
-        <w:t xml:space="preserve"> like a </w:t>
-      </w:r>
-      <w:r>
-        <w:t xml:space="preserve">green wooly </w:t>
-      </w:r>
-      <w:r>
-        <w:t>bear</w:t>
-      </w:r>
-      <w:r>
-        <w:t xml:space="preserve"> in a pair of shorts</w:t>
-      </w:r>
-      <w:r>
-        <w:t xml:space="preserve"> and a Bermuda </w:t>
-      </w:r>
-      <w:r>
-        <w:t>s</w:t>
-      </w:r>
-      <w:r>
-        <w:t>hirt</w:t>
-      </w:r>
-      <w:r>
-        <w:t>,</w:t>
-      </w:r>
-      <w:r>
-        <w:t xml:space="preserve"> and other non-human races </w:t>
-      </w:r>
-      <w:r>
-        <w:t>were</w:t>
-      </w:r>
-      <w:r>
-        <w:t xml:space="preserve"> everywhere.</w:t>
-      </w:r>
-    </w:p>
-    <w:p>
-      <w:r>
-        <w:t xml:space="preserve">The Human population </w:t>
-      </w:r>
-      <w:r>
-        <w:t>was</w:t>
-      </w:r>
-      <w:r>
-        <w:t xml:space="preserve"> dominated by players, as defined by the </w:t>
-      </w:r>
-      <w:r>
-        <w:t>[Player]</w:t>
-      </w:r>
-      <w:r>
-        <w:t xml:space="preserve"> signs above their heads.</w:t>
-      </w:r>
-    </w:p>
-    <w:p>
-      <w:r>
-        <w:t>I f</w:t>
-      </w:r>
-      <w:r>
-        <w:t>ou</w:t>
-      </w:r>
-      <w:r>
-        <w:t>nd it odd that the game need</w:t>
-      </w:r>
-      <w:r>
-        <w:t>ed</w:t>
-      </w:r>
-      <w:r>
-        <w:t xml:space="preserve"> to explicitly add NPC above the heads of locals.</w:t>
-      </w:r>
-    </w:p>
-    <w:p>
-      <w:r>
-        <w:t>So far I only ha</w:t>
-      </w:r>
-      <w:r>
-        <w:t>d</w:t>
-      </w:r>
-      <w:r>
-        <w:t xml:space="preserve"> glowing reviews for the game.</w:t>
-      </w:r>
-    </w:p>
-    <w:p>
-      <w:r>
-        <w:t xml:space="preserve">Then I </w:t>
-      </w:r>
-      <w:r>
-        <w:t>saw</w:t>
-      </w:r>
-      <w:r>
-        <w:t xml:space="preserve"> it. In front of me </w:t>
-      </w:r>
-      <w:r>
-        <w:t>was</w:t>
-      </w:r>
-      <w:r>
-        <w:t xml:space="preserve"> the Adventurer’s guild hall. This </w:t>
-      </w:r>
-      <w:r>
-        <w:t>was</w:t>
-      </w:r>
-      <w:r>
-        <w:t xml:space="preserve"> a </w:t>
-      </w:r>
-      <w:r>
-        <w:t xml:space="preserve">huge </w:t>
-      </w:r>
-      <w:r>
-        <w:t>t</w:t>
-      </w:r>
-      <w:r>
-        <w:t>h</w:t>
-      </w:r>
-      <w:r>
-        <w:t xml:space="preserve">ree-story building </w:t>
-      </w:r>
-      <w:r>
-        <w:t>with a wooden sign.</w:t>
-      </w:r>
-    </w:p>
-    <w:p>
-      <w:r>
-        <w:t xml:space="preserve">Within, the guild </w:t>
-      </w:r>
-      <w:r>
-        <w:t>was</w:t>
-      </w:r>
-      <w:r>
-        <w:t xml:space="preserve"> buzzing with activity. And it</w:t>
-      </w:r>
-      <w:r>
-        <w:t xml:space="preserve"> was</w:t>
-      </w:r>
-      <w:r>
-        <w:t xml:space="preserve"> loud.</w:t>
-      </w:r>
-    </w:p>
-    <w:p>
-      <w:r>
-        <w:t xml:space="preserve">Half the </w:t>
-      </w:r>
-      <w:r>
-        <w:t>humans</w:t>
-      </w:r>
-      <w:r>
-        <w:t xml:space="preserve"> </w:t>
-      </w:r>
-      <w:r>
-        <w:t>were</w:t>
-      </w:r>
-      <w:r>
-        <w:t xml:space="preserve"> Players. They range</w:t>
-      </w:r>
-      <w:r>
-        <w:t>d</w:t>
-      </w:r>
-      <w:r>
-        <w:t xml:space="preserve"> from teens like me to middle-aged people.</w:t>
-      </w:r>
-    </w:p>
-    <w:p>
-      <w:r>
-        <w:t>I thread</w:t>
-      </w:r>
-      <w:r>
-        <w:t>ed</w:t>
-      </w:r>
-      <w:r>
-        <w:t xml:space="preserve"> through tables with people </w:t>
-      </w:r>
-      <w:r>
-        <w:t>drinking</w:t>
-      </w:r>
-      <w:r>
-        <w:t xml:space="preserve"> ale and eating large meals.</w:t>
-      </w:r>
-    </w:p>
-    <w:p>
-      <w:r>
-        <w:t xml:space="preserve">To </w:t>
-      </w:r>
-      <w:r>
-        <w:t xml:space="preserve">the back </w:t>
-      </w:r>
-      <w:r>
-        <w:t>was</w:t>
-      </w:r>
-      <w:r>
-        <w:t xml:space="preserve"> a desk with clerks.</w:t>
-      </w:r>
-    </w:p>
-    <w:p>
-      <w:r>
-        <w:lastRenderedPageBreak/>
-        <w:t>For a moment I fel</w:t>
-      </w:r>
-      <w:r>
-        <w:t>t</w:t>
-      </w:r>
-      <w:r>
-        <w:t xml:space="preserve"> reluctant to approach. Then I remember</w:t>
-      </w:r>
-      <w:r>
-        <w:t>ed</w:t>
-      </w:r>
-      <w:r>
-        <w:t xml:space="preserve"> these people </w:t>
-      </w:r>
-      <w:r>
-        <w:t>were</w:t>
-      </w:r>
-      <w:r>
-        <w:t xml:space="preserve"> NPCs. That’s right. They </w:t>
-      </w:r>
-      <w:r>
-        <w:t>were</w:t>
-      </w:r>
-      <w:r>
-        <w:t xml:space="preserve"> all </w:t>
-      </w:r>
-      <w:r>
-        <w:t>computer-generated</w:t>
-      </w:r>
-      <w:r>
-        <w:t xml:space="preserve"> characters, designed specifically to </w:t>
-      </w:r>
-      <w:r>
-        <w:t>entertain</w:t>
-      </w:r>
-      <w:r>
-        <w:t xml:space="preserve"> me.</w:t>
-      </w:r>
-    </w:p>
-    <w:p>
-      <w:r>
-        <w:t>I step</w:t>
-      </w:r>
-      <w:r>
-        <w:t>ped</w:t>
-      </w:r>
-      <w:r>
-        <w:t xml:space="preserve"> in line and wait</w:t>
-      </w:r>
-      <w:r>
-        <w:t>ed</w:t>
-      </w:r>
-      <w:r>
-        <w:t>. At the same time, I admire</w:t>
-      </w:r>
-      <w:r>
-        <w:t>d</w:t>
-      </w:r>
-      <w:r>
-        <w:t xml:space="preserve"> a hot serving girl busy cleaning a table. I</w:t>
-      </w:r>
-      <w:r>
-        <w:t xml:space="preserve"> was</w:t>
-      </w:r>
-      <w:r>
-        <w:t xml:space="preserve"> sure this game </w:t>
-      </w:r>
-      <w:r>
-        <w:t>was</w:t>
-      </w:r>
-      <w:r>
-        <w:t xml:space="preserve"> popular for its adult </w:t>
-      </w:r>
-      <w:r>
-        <w:t>entertainment</w:t>
-      </w:r>
-      <w:r>
-        <w:t xml:space="preserve">. </w:t>
-      </w:r>
-      <w:r>
-        <w:t>However,</w:t>
-      </w:r>
-      <w:r>
-        <w:t xml:space="preserve"> I kn</w:t>
-      </w:r>
-      <w:r>
-        <w:t>e</w:t>
-      </w:r>
-      <w:r>
-        <w:t>w that</w:t>
-      </w:r>
-      <w:r>
-        <w:t xml:space="preserve"> was</w:t>
-      </w:r>
-      <w:r>
-        <w:t xml:space="preserve"> forbidden to me. I sigh</w:t>
-      </w:r>
-      <w:r>
-        <w:t>ed</w:t>
-      </w:r>
-      <w:r>
-        <w:t xml:space="preserve"> and turn</w:t>
-      </w:r>
-      <w:r>
-        <w:t>ed</w:t>
-      </w:r>
-      <w:r>
-        <w:t xml:space="preserve"> away.</w:t>
-      </w:r>
-    </w:p>
-    <w:p>
-      <w:r>
-        <w:t>Finally,</w:t>
-      </w:r>
-      <w:r>
-        <w:t xml:space="preserve"> it</w:t>
-      </w:r>
-      <w:r>
-        <w:t xml:space="preserve"> was</w:t>
-      </w:r>
-      <w:r>
-        <w:t xml:space="preserve"> my turn.</w:t>
-      </w:r>
-    </w:p>
-    <w:p>
-      <w:r>
-        <w:t xml:space="preserve">“How may I help you sir?” </w:t>
-      </w:r>
-      <w:r>
-        <w:t>the receptionist</w:t>
-      </w:r>
-      <w:r>
-        <w:t xml:space="preserve"> </w:t>
-      </w:r>
-      <w:r>
-        <w:t>asked</w:t>
-      </w:r>
-      <w:r>
-        <w:t xml:space="preserve">. She </w:t>
-      </w:r>
-      <w:r>
-        <w:t>was</w:t>
-      </w:r>
-      <w:r>
-        <w:t xml:space="preserve"> an attractive young woman with bright green hair</w:t>
-      </w:r>
-      <w:r>
-        <w:t xml:space="preserve"> and green eyes</w:t>
-      </w:r>
-      <w:r>
-        <w:t>. She</w:t>
-      </w:r>
-      <w:r>
-        <w:t xml:space="preserve"> wa</w:t>
-      </w:r>
-      <w:r>
-        <w:t>s</w:t>
-      </w:r>
-      <w:r>
-        <w:t xml:space="preserve"> an elf.</w:t>
-      </w:r>
-      <w:r>
-        <w:t xml:space="preserve"> Above her head </w:t>
-      </w:r>
-      <w:r>
-        <w:t>was</w:t>
-      </w:r>
-      <w:r>
-        <w:t xml:space="preserve"> the name ‘</w:t>
-      </w:r>
-      <w:r>
-        <w:t>Cybil</w:t>
-      </w:r>
-      <w:r>
-        <w:t xml:space="preserve"> (NPC)</w:t>
-      </w:r>
-      <w:r>
-        <w:t>’.</w:t>
-      </w:r>
-    </w:p>
-    <w:p>
-      <w:r>
-        <w:t>“I would like to r</w:t>
-      </w:r>
-      <w:r>
-        <w:t>egister as an adventurer,” I said</w:t>
-      </w:r>
-      <w:r>
-        <w:t>.</w:t>
-      </w:r>
-    </w:p>
-    <w:p>
-      <w:r>
-        <w:t xml:space="preserve">“No problem,” </w:t>
-      </w:r>
-      <w:r>
-        <w:t xml:space="preserve">Cybil </w:t>
-      </w:r>
-      <w:r>
-        <w:t>sa</w:t>
-      </w:r>
-      <w:r>
-        <w:t>id</w:t>
-      </w:r>
-      <w:r>
-        <w:t>. “Just place your hand on this crystal ball.”</w:t>
-      </w:r>
-    </w:p>
-    <w:p>
-      <w:r>
-        <w:t>I d</w:t>
-      </w:r>
-      <w:r>
-        <w:t>id</w:t>
-      </w:r>
-      <w:r>
-        <w:t xml:space="preserve"> and the ball glow</w:t>
-      </w:r>
-      <w:r>
-        <w:t>ed</w:t>
-      </w:r>
-      <w:r>
-        <w:t xml:space="preserve"> with swirling areas of black and white. That </w:t>
-      </w:r>
-      <w:r>
-        <w:t>was</w:t>
-      </w:r>
-      <w:r>
-        <w:t xml:space="preserve"> weird. How </w:t>
-      </w:r>
-      <w:r>
-        <w:t>was</w:t>
-      </w:r>
-      <w:r>
-        <w:t xml:space="preserve"> it possible for a</w:t>
-      </w:r>
-      <w:r>
-        <w:t>n</w:t>
-      </w:r>
-      <w:r>
-        <w:t xml:space="preserve"> object to </w:t>
-      </w:r>
-      <w:r>
-        <w:t>give out black light</w:t>
-      </w:r>
-      <w:r>
-        <w:t>, one that cast shadows</w:t>
-      </w:r>
-      <w:r>
-        <w:t>?</w:t>
-      </w:r>
-      <w:r>
-        <w:t xml:space="preserve"> Then I remember</w:t>
-      </w:r>
-      <w:r>
-        <w:t>ed</w:t>
-      </w:r>
-      <w:r>
-        <w:t xml:space="preserve"> this was a VR simulation.</w:t>
-      </w:r>
-    </w:p>
-    <w:p>
-      <w:r>
-        <w:t xml:space="preserve">“Your two strongest affinities are </w:t>
-      </w:r>
-      <w:r>
-        <w:rPr>
-          <w:b/>
-        </w:rPr>
-        <w:t>[Light]</w:t>
-      </w:r>
-      <w:r>
-        <w:t xml:space="preserve"> and </w:t>
-      </w:r>
-      <w:r>
-        <w:rPr>
-          <w:b/>
-        </w:rPr>
-        <w:t>[Darkness]</w:t>
-      </w:r>
-      <w:r>
-        <w:t>,”</w:t>
-      </w:r>
-      <w:r>
-        <w:t xml:space="preserve"> Leah </w:t>
-      </w:r>
-      <w:r>
-        <w:t>explained</w:t>
-      </w:r>
-      <w:r>
-        <w:t>. “That is most unusual.</w:t>
-      </w:r>
-      <w:r>
-        <w:t>”</w:t>
-      </w:r>
-    </w:p>
-    <w:p>
-      <w:r>
-        <w:t>“Does that mean I am evil?” I asked.</w:t>
-      </w:r>
-    </w:p>
-    <w:p>
-      <w:r>
-        <w:t xml:space="preserve">“Darkness and evil </w:t>
-      </w:r>
-      <w:r>
-        <w:t>is</w:t>
-      </w:r>
-      <w:r>
-        <w:t xml:space="preserve"> not the same thing,”</w:t>
-      </w:r>
-      <w:r>
-        <w:t xml:space="preserve"> Cybil said. “Evil is not a fundamental force, but just a perspective onto reality. Darkness is a force, just like Light. Sorry, I’m not the best one to explain. I know only the basics.”</w:t>
-      </w:r>
-    </w:p>
-    <w:p>
-      <w:r>
-        <w:t xml:space="preserve">“What defines affinity?” I </w:t>
-      </w:r>
-      <w:r>
-        <w:t>asked</w:t>
-      </w:r>
-      <w:r>
-        <w:t>.</w:t>
-      </w:r>
-    </w:p>
-    <w:p>
-      <w:r>
         <w:t xml:space="preserve">“It’s personality,” Leah </w:t>
       </w:r>
       <w:r>
@@ -10804,11 +10808,7 @@
         <w:t>. “It doesn’t mean you can’t use other types of magic.</w:t>
       </w:r>
       <w:r>
-        <w:t xml:space="preserve"> As a matter of fact, you affinity for all magic is rather </w:t>
-      </w:r>
-      <w:r>
-        <w:lastRenderedPageBreak/>
-        <w:t>high.</w:t>
+        <w:t xml:space="preserve"> As a matter of fact, you affinity for all magic is rather high.</w:t>
       </w:r>
       <w:r>
         <w:t xml:space="preserve"> </w:t>
@@ -11086,452 +11086,451 @@
     </w:p>
     <w:p>
       <w:r>
+        <w:t>I select</w:t>
+      </w:r>
+      <w:r>
+        <w:t>ed</w:t>
+      </w:r>
+      <w:r>
+        <w:t xml:space="preserve"> ‘Yes’.</w:t>
+      </w:r>
+    </w:p>
+    <w:p>
+      <w:r>
+        <w:t>I jerk</w:t>
+      </w:r>
+      <w:r>
+        <w:t>ed</w:t>
+      </w:r>
+      <w:r>
+        <w:t xml:space="preserve"> backwards as I fel</w:t>
+      </w:r>
+      <w:r>
+        <w:t>t</w:t>
+      </w:r>
+      <w:r>
+        <w:t xml:space="preserve"> as if the badge </w:t>
+      </w:r>
+      <w:r>
+        <w:t>was</w:t>
+      </w:r>
+      <w:r>
+        <w:t xml:space="preserve"> getting sucked into me. A moment later the feeling </w:t>
+      </w:r>
+      <w:r>
+        <w:t>was</w:t>
+      </w:r>
+      <w:r>
+        <w:t xml:space="preserve"> gone. That was freaky.</w:t>
+      </w:r>
+    </w:p>
+    <w:p>
+      <w:r>
+        <w:t>I head</w:t>
+      </w:r>
+      <w:r>
+        <w:t>ed</w:t>
+      </w:r>
+      <w:r>
+        <w:t xml:space="preserve"> for the </w:t>
+      </w:r>
+      <w:r>
+        <w:t>F</w:t>
+      </w:r>
+      <w:r>
+        <w:t>-Rank boards.</w:t>
+      </w:r>
+      <w:r>
+        <w:t xml:space="preserve"> And I discover</w:t>
+      </w:r>
+      <w:r>
+        <w:t>ed</w:t>
+      </w:r>
+      <w:r>
+        <w:t xml:space="preserve"> there </w:t>
+      </w:r>
+      <w:r>
+        <w:t>were</w:t>
+      </w:r>
+      <w:r>
+        <w:t xml:space="preserve"> only F-Rank quests.</w:t>
+      </w:r>
+      <w:r>
+        <w:t xml:space="preserve"> That</w:t>
+      </w:r>
+      <w:r>
+        <w:t xml:space="preserve"> was</w:t>
+      </w:r>
+      <w:r>
+        <w:t xml:space="preserve"> not surprising. This </w:t>
+      </w:r>
+      <w:r>
+        <w:t>was</w:t>
+      </w:r>
+      <w:r>
+        <w:t xml:space="preserve"> </w:t>
+      </w:r>
+      <w:r>
+        <w:t>a</w:t>
+      </w:r>
+      <w:r>
+        <w:t xml:space="preserve"> tutorial city.</w:t>
+      </w:r>
+    </w:p>
+    <w:p>
+      <w:r>
+        <w:t xml:space="preserve">The quests </w:t>
+      </w:r>
+      <w:r>
+        <w:t>were</w:t>
+      </w:r>
+      <w:r>
+        <w:t xml:space="preserve"> </w:t>
+      </w:r>
+      <w:r>
+        <w:t>standard</w:t>
+      </w:r>
+      <w:r>
+        <w:t>, including killing rats</w:t>
+      </w:r>
+      <w:r>
+        <w:t xml:space="preserve"> and other vermin</w:t>
+      </w:r>
+      <w:r>
+        <w:t xml:space="preserve">, finding cats, harvesting herbs, guard duty, baby </w:t>
+      </w:r>
+      <w:r>
+        <w:t>s</w:t>
+      </w:r>
+      <w:r>
+        <w:t>i</w:t>
+      </w:r>
+      <w:r>
+        <w:t>t</w:t>
+      </w:r>
+      <w:r>
+        <w:t>ting, and house cleaning.</w:t>
+      </w:r>
+    </w:p>
+    <w:p>
+      <w:r>
+        <w:t>T</w:t>
+      </w:r>
+      <w:r>
+        <w:t xml:space="preserve">he quests </w:t>
+      </w:r>
+      <w:r>
+        <w:t>were</w:t>
+      </w:r>
+      <w:r>
+        <w:t xml:space="preserve"> organized according to Level.</w:t>
+      </w:r>
+    </w:p>
+    <w:p>
+      <w:r>
+        <w:t>I pause</w:t>
+      </w:r>
+      <w:r>
+        <w:t>d</w:t>
+      </w:r>
+      <w:r>
+        <w:t xml:space="preserve"> to consider what to do. For a person who </w:t>
+      </w:r>
+      <w:r>
+        <w:t>could</w:t>
+      </w:r>
+      <w:r>
+        <w:t xml:space="preserve"> barely run half a block, </w:t>
+      </w:r>
+      <w:r>
+        <w:t>or c</w:t>
+      </w:r>
+      <w:r>
+        <w:t>ould</w:t>
+      </w:r>
+      <w:r>
+        <w:t xml:space="preserve"> barely do </w:t>
+      </w:r>
+      <w:r>
+        <w:t>1</w:t>
+      </w:r>
+      <w:r>
+        <w:t xml:space="preserve"> pushup, </w:t>
+      </w:r>
+      <w:r>
+        <w:t xml:space="preserve">fighting monsters </w:t>
+      </w:r>
+      <w:r>
+        <w:t>was</w:t>
+      </w:r>
+      <w:r>
+        <w:t xml:space="preserve"> definitely not an option.</w:t>
+      </w:r>
+    </w:p>
+    <w:p>
+      <w:r>
+        <w:t>I select</w:t>
+      </w:r>
+      <w:r>
+        <w:t>ed</w:t>
+      </w:r>
+      <w:r>
+        <w:t xml:space="preserve"> </w:t>
+      </w:r>
+      <w:r>
+        <w:t>‘</w:t>
+      </w:r>
+      <w:r>
+        <w:t xml:space="preserve">deliver </w:t>
+      </w:r>
+      <w:r>
+        <w:t xml:space="preserve">a </w:t>
+      </w:r>
+      <w:r>
+        <w:t>package</w:t>
+      </w:r>
+      <w:r>
+        <w:t>’</w:t>
+      </w:r>
+      <w:r>
+        <w:t xml:space="preserve">. This </w:t>
+      </w:r>
+      <w:r>
+        <w:t>was</w:t>
+      </w:r>
+      <w:r>
+        <w:t xml:space="preserve"> perfect for me since it allow</w:t>
+      </w:r>
+      <w:r>
+        <w:t>ed</w:t>
+      </w:r>
+      <w:r>
+        <w:t xml:space="preserve"> me to explore, get exercise and make money.</w:t>
+      </w:r>
+      <w:r>
+        <w:t xml:space="preserve"> </w:t>
+      </w:r>
+      <w:r>
+        <w:t>15</w:t>
+      </w:r>
+      <w:r>
+        <w:t xml:space="preserve"> </w:t>
+      </w:r>
+      <w:r>
+        <w:t>silver</w:t>
+      </w:r>
+      <w:r>
+        <w:t xml:space="preserve"> to be precise.</w:t>
+      </w:r>
+    </w:p>
+    <w:p>
+      <w:r>
+        <w:t>I also select</w:t>
+      </w:r>
+      <w:r>
+        <w:t>ed</w:t>
+      </w:r>
+      <w:r>
+        <w:t xml:space="preserve"> </w:t>
+      </w:r>
+      <w:r>
+        <w:t>‘</w:t>
+      </w:r>
+      <w:r>
+        <w:t>harvest herbs</w:t>
+      </w:r>
+      <w:r>
+        <w:t>’</w:t>
+      </w:r>
+      <w:r>
+        <w:t xml:space="preserve"> (</w:t>
+      </w:r>
+      <w:r>
+        <w:t>5</w:t>
+      </w:r>
+      <w:r>
+        <w:t xml:space="preserve"> </w:t>
+      </w:r>
+      <w:r>
+        <w:t>silver</w:t>
+      </w:r>
+      <w:r>
+        <w:t>)</w:t>
+      </w:r>
+      <w:r>
+        <w:t>.</w:t>
+      </w:r>
+    </w:p>
+    <w:p>
+      <w:r>
+        <w:t>Two</w:t>
+      </w:r>
+      <w:r>
+        <w:t xml:space="preserve"> teen</w:t>
+      </w:r>
+      <w:r>
+        <w:t>s</w:t>
+      </w:r>
+      <w:r>
+        <w:t xml:space="preserve"> I recognize </w:t>
+      </w:r>
+      <w:r>
+        <w:t>approached</w:t>
+      </w:r>
+      <w:r>
+        <w:t xml:space="preserve"> the board</w:t>
+      </w:r>
+      <w:r>
+        <w:t xml:space="preserve">. Above </w:t>
+      </w:r>
+      <w:r>
+        <w:t xml:space="preserve">the first’s </w:t>
+      </w:r>
+      <w:r>
+        <w:t xml:space="preserve">head </w:t>
+      </w:r>
+      <w:r>
+        <w:t>was</w:t>
+      </w:r>
+      <w:r>
+        <w:t xml:space="preserve"> the text: Harold.</w:t>
+      </w:r>
+    </w:p>
+    <w:p>
+      <w:r>
+        <w:t>Harold look</w:t>
+      </w:r>
+      <w:r>
+        <w:t>ed</w:t>
+      </w:r>
+      <w:r>
+        <w:t xml:space="preserve"> like a </w:t>
+      </w:r>
+      <w:r>
+        <w:t>basketball</w:t>
+      </w:r>
+      <w:r>
+        <w:t xml:space="preserve"> player.</w:t>
+      </w:r>
+      <w:r>
+        <w:t xml:space="preserve"> </w:t>
+      </w:r>
+      <w:r>
+        <w:t xml:space="preserve">The other </w:t>
+      </w:r>
+      <w:r>
+        <w:t>was</w:t>
+      </w:r>
+      <w:r>
+        <w:t xml:space="preserve"> Barry.</w:t>
+      </w:r>
+      <w:r>
+        <w:t xml:space="preserve"> He too </w:t>
+      </w:r>
+      <w:r>
+        <w:t>was</w:t>
+      </w:r>
+      <w:r>
+        <w:t xml:space="preserve"> athletic.</w:t>
+      </w:r>
+    </w:p>
+    <w:p>
+      <w:r>
+        <w:t>They select</w:t>
+      </w:r>
+      <w:r>
+        <w:t>ed</w:t>
+      </w:r>
+      <w:r>
+        <w:t xml:space="preserve"> the rat quest. I</w:t>
+      </w:r>
+      <w:r>
+        <w:t xml:space="preserve"> was</w:t>
+      </w:r>
+      <w:r>
+        <w:t>n</w:t>
+      </w:r>
+      <w:r>
+        <w:t>’</w:t>
+      </w:r>
+      <w:r>
+        <w:t>t surprised.</w:t>
+      </w:r>
+    </w:p>
+    <w:p>
+      <w:r>
+        <w:t xml:space="preserve">I decided to forego the rat quest, since my </w:t>
+      </w:r>
+      <w:r>
+        <w:rPr>
+          <w:b/>
+        </w:rPr>
+        <w:t>[Strength]</w:t>
+      </w:r>
+      <w:r>
+        <w:t xml:space="preserve"> and </w:t>
+      </w:r>
+      <w:r>
+        <w:rPr>
+          <w:b/>
+        </w:rPr>
+        <w:t>[Agility]</w:t>
+      </w:r>
+      <w:r>
+        <w:t xml:space="preserve"> </w:t>
+      </w:r>
+      <w:r>
+        <w:t>were</w:t>
+      </w:r>
+      <w:r>
+        <w:t xml:space="preserve"> crap.</w:t>
+      </w:r>
+      <w:r>
+        <w:t xml:space="preserve"> I</w:t>
+      </w:r>
+      <w:r>
+        <w:t xml:space="preserve"> was</w:t>
+      </w:r>
+      <w:r>
+        <w:t xml:space="preserve"> not ready to die surrounded by rats the size of Dobermans.</w:t>
+      </w:r>
+    </w:p>
+    <w:p>
+      <w:r>
         <w:lastRenderedPageBreak/>
-        <w:t>I select</w:t>
+        <w:t>On the other hand, what if I train</w:t>
       </w:r>
       <w:r>
         <w:t>ed</w:t>
       </w:r>
       <w:r>
-        <w:t xml:space="preserve"> ‘Yes’.</w:t>
-      </w:r>
-    </w:p>
-    <w:p>
-      <w:r>
-        <w:t>I jerk</w:t>
-      </w:r>
-      <w:r>
-        <w:t>ed</w:t>
-      </w:r>
-      <w:r>
-        <w:t xml:space="preserve"> backwards as I fel</w:t>
-      </w:r>
-      <w:r>
-        <w:t>t</w:t>
-      </w:r>
-      <w:r>
-        <w:t xml:space="preserve"> as if the badge </w:t>
-      </w:r>
-      <w:r>
-        <w:t>was</w:t>
-      </w:r>
-      <w:r>
-        <w:t xml:space="preserve"> getting sucked into me. A moment later the feeling </w:t>
-      </w:r>
-      <w:r>
-        <w:t>was</w:t>
-      </w:r>
-      <w:r>
-        <w:t xml:space="preserve"> gone. That was freaky.</w:t>
-      </w:r>
-    </w:p>
-    <w:p>
-      <w:r>
-        <w:t>I head</w:t>
-      </w:r>
-      <w:r>
-        <w:t>ed</w:t>
-      </w:r>
-      <w:r>
-        <w:t xml:space="preserve"> for the </w:t>
-      </w:r>
-      <w:r>
-        <w:t>F</w:t>
-      </w:r>
-      <w:r>
-        <w:t>-Rank boards.</w:t>
-      </w:r>
-      <w:r>
-        <w:t xml:space="preserve"> And I discover</w:t>
-      </w:r>
-      <w:r>
-        <w:t>ed</w:t>
-      </w:r>
-      <w:r>
-        <w:t xml:space="preserve"> there </w:t>
-      </w:r>
-      <w:r>
-        <w:t>were</w:t>
-      </w:r>
-      <w:r>
-        <w:t xml:space="preserve"> only F-Rank quests.</w:t>
-      </w:r>
-      <w:r>
-        <w:t xml:space="preserve"> That</w:t>
-      </w:r>
-      <w:r>
-        <w:t xml:space="preserve"> was</w:t>
-      </w:r>
-      <w:r>
-        <w:t xml:space="preserve"> not surprising. This </w:t>
-      </w:r>
-      <w:r>
-        <w:t>was</w:t>
+        <w:t xml:space="preserve"> my bow and g</w:t>
+      </w:r>
+      <w:r>
+        <w:t>o</w:t>
+      </w:r>
+      <w:r>
+        <w:t xml:space="preserve">t some throwing knives? </w:t>
+      </w:r>
+      <w:r>
+        <w:t xml:space="preserve">With my high </w:t>
+      </w:r>
+      <w:r>
+        <w:rPr>
+          <w:b/>
+        </w:rPr>
+        <w:t>[Dexterity]</w:t>
+      </w:r>
+      <w:r>
+        <w:t>, that shouldn’t be a problem</w:t>
+      </w:r>
+      <w:r>
+        <w:t>,</w:t>
       </w:r>
       <w:r>
         <w:t xml:space="preserve"> </w:t>
       </w:r>
       <w:r>
-        <w:t>a</w:t>
-      </w:r>
-      <w:r>
-        <w:t xml:space="preserve"> tutorial city.</w:t>
-      </w:r>
-    </w:p>
-    <w:p>
-      <w:r>
-        <w:t xml:space="preserve">The quests </w:t>
-      </w:r>
-      <w:r>
-        <w:t>were</w:t>
-      </w:r>
-      <w:r>
-        <w:t xml:space="preserve"> </w:t>
-      </w:r>
-      <w:r>
-        <w:t>standard</w:t>
-      </w:r>
-      <w:r>
-        <w:t>, including killing rats</w:t>
-      </w:r>
-      <w:r>
-        <w:t xml:space="preserve"> and other vermin</w:t>
-      </w:r>
-      <w:r>
-        <w:t xml:space="preserve">, finding cats, harvesting herbs, guard duty, baby </w:t>
-      </w:r>
-      <w:r>
-        <w:t>s</w:t>
-      </w:r>
-      <w:r>
-        <w:t>i</w:t>
-      </w:r>
-      <w:r>
-        <w:t>t</w:t>
-      </w:r>
-      <w:r>
-        <w:t>ting, and house cleaning.</w:t>
-      </w:r>
-    </w:p>
-    <w:p>
-      <w:r>
-        <w:t>T</w:t>
-      </w:r>
-      <w:r>
-        <w:t xml:space="preserve">he quests </w:t>
-      </w:r>
-      <w:r>
-        <w:t>were</w:t>
-      </w:r>
-      <w:r>
-        <w:t xml:space="preserve"> organized according to Level.</w:t>
-      </w:r>
-    </w:p>
-    <w:p>
-      <w:r>
-        <w:t>I pause</w:t>
-      </w:r>
-      <w:r>
-        <w:t>d</w:t>
-      </w:r>
-      <w:r>
-        <w:t xml:space="preserve"> to consider what to do. For a person who </w:t>
-      </w:r>
-      <w:r>
-        <w:t>could</w:t>
-      </w:r>
-      <w:r>
-        <w:t xml:space="preserve"> barely run half a block, </w:t>
-      </w:r>
-      <w:r>
-        <w:t>or c</w:t>
-      </w:r>
-      <w:r>
-        <w:t>ould</w:t>
-      </w:r>
-      <w:r>
-        <w:t xml:space="preserve"> barely do </w:t>
-      </w:r>
-      <w:r>
-        <w:t>1</w:t>
-      </w:r>
-      <w:r>
-        <w:t xml:space="preserve"> pushup, </w:t>
-      </w:r>
-      <w:r>
-        <w:t xml:space="preserve">fighting monsters </w:t>
-      </w:r>
-      <w:r>
-        <w:t>was</w:t>
-      </w:r>
-      <w:r>
-        <w:t xml:space="preserve"> definitely not an option.</w:t>
-      </w:r>
-    </w:p>
-    <w:p>
-      <w:r>
-        <w:t>I select</w:t>
-      </w:r>
-      <w:r>
-        <w:t>ed</w:t>
-      </w:r>
-      <w:r>
-        <w:t xml:space="preserve"> </w:t>
-      </w:r>
-      <w:r>
-        <w:t>‘</w:t>
-      </w:r>
-      <w:r>
-        <w:t xml:space="preserve">deliver </w:t>
-      </w:r>
-      <w:r>
-        <w:t xml:space="preserve">a </w:t>
-      </w:r>
-      <w:r>
-        <w:t>package</w:t>
-      </w:r>
-      <w:r>
-        <w:t>’</w:t>
-      </w:r>
-      <w:r>
-        <w:t xml:space="preserve">. This </w:t>
-      </w:r>
-      <w:r>
-        <w:t>was</w:t>
-      </w:r>
-      <w:r>
-        <w:t xml:space="preserve"> perfect for me since it allow</w:t>
-      </w:r>
-      <w:r>
-        <w:t>ed</w:t>
-      </w:r>
-      <w:r>
-        <w:t xml:space="preserve"> me to explore, get exercise and make money.</w:t>
-      </w:r>
-      <w:r>
-        <w:t xml:space="preserve"> </w:t>
-      </w:r>
-      <w:r>
-        <w:t>15</w:t>
-      </w:r>
-      <w:r>
-        <w:t xml:space="preserve"> </w:t>
-      </w:r>
-      <w:r>
-        <w:t>silver</w:t>
-      </w:r>
-      <w:r>
-        <w:t xml:space="preserve"> to be precise.</w:t>
-      </w:r>
-    </w:p>
-    <w:p>
-      <w:r>
-        <w:t>I also select</w:t>
-      </w:r>
-      <w:r>
-        <w:t>ed</w:t>
-      </w:r>
-      <w:r>
-        <w:t xml:space="preserve"> </w:t>
-      </w:r>
-      <w:r>
-        <w:t>‘</w:t>
-      </w:r>
-      <w:r>
-        <w:t>harvest herbs</w:t>
-      </w:r>
-      <w:r>
-        <w:t>’</w:t>
-      </w:r>
-      <w:r>
-        <w:t xml:space="preserve"> (</w:t>
-      </w:r>
-      <w:r>
-        <w:t>5</w:t>
-      </w:r>
-      <w:r>
-        <w:t xml:space="preserve"> </w:t>
-      </w:r>
-      <w:r>
-        <w:t>silver</w:t>
-      </w:r>
-      <w:r>
-        <w:t>)</w:t>
-      </w:r>
-      <w:r>
-        <w:t>.</w:t>
-      </w:r>
-    </w:p>
-    <w:p>
-      <w:r>
-        <w:t>Two</w:t>
-      </w:r>
-      <w:r>
-        <w:t xml:space="preserve"> teen</w:t>
-      </w:r>
-      <w:r>
-        <w:t>s</w:t>
-      </w:r>
-      <w:r>
-        <w:t xml:space="preserve"> I recognize </w:t>
-      </w:r>
-      <w:r>
-        <w:t>approached</w:t>
-      </w:r>
-      <w:r>
-        <w:t xml:space="preserve"> the board</w:t>
-      </w:r>
-      <w:r>
-        <w:t xml:space="preserve">. Above </w:t>
-      </w:r>
-      <w:r>
-        <w:t xml:space="preserve">the first’s </w:t>
-      </w:r>
-      <w:r>
-        <w:t xml:space="preserve">head </w:t>
-      </w:r>
-      <w:r>
-        <w:t>was</w:t>
-      </w:r>
-      <w:r>
-        <w:t xml:space="preserve"> the text: Harold.</w:t>
-      </w:r>
-    </w:p>
-    <w:p>
-      <w:r>
-        <w:t>Harold look</w:t>
-      </w:r>
-      <w:r>
-        <w:t>ed</w:t>
-      </w:r>
-      <w:r>
-        <w:t xml:space="preserve"> like a </w:t>
-      </w:r>
-      <w:r>
-        <w:t>basketball</w:t>
-      </w:r>
-      <w:r>
-        <w:t xml:space="preserve"> player.</w:t>
-      </w:r>
-      <w:r>
-        <w:t xml:space="preserve"> </w:t>
-      </w:r>
-      <w:r>
-        <w:t xml:space="preserve">The other </w:t>
-      </w:r>
-      <w:r>
-        <w:t>was</w:t>
-      </w:r>
-      <w:r>
-        <w:t xml:space="preserve"> Barry.</w:t>
-      </w:r>
-      <w:r>
-        <w:t xml:space="preserve"> He too </w:t>
-      </w:r>
-      <w:r>
-        <w:t>was</w:t>
-      </w:r>
-      <w:r>
-        <w:t xml:space="preserve"> athletic.</w:t>
-      </w:r>
-    </w:p>
-    <w:p>
-      <w:r>
-        <w:t>They select</w:t>
-      </w:r>
-      <w:r>
-        <w:t>ed</w:t>
-      </w:r>
-      <w:r>
-        <w:t xml:space="preserve"> the rat quest. I</w:t>
-      </w:r>
-      <w:r>
-        <w:t xml:space="preserve"> was</w:t>
-      </w:r>
-      <w:r>
-        <w:t>n</w:t>
-      </w:r>
-      <w:r>
-        <w:t>’</w:t>
-      </w:r>
-      <w:r>
-        <w:t>t surprised.</w:t>
-      </w:r>
-    </w:p>
-    <w:p>
-      <w:r>
-        <w:t xml:space="preserve">I decided to forego the rat quest, since my </w:t>
-      </w:r>
-      <w:r>
-        <w:rPr>
-          <w:b/>
-        </w:rPr>
-        <w:t>[Strength]</w:t>
-      </w:r>
-      <w:r>
-        <w:t xml:space="preserve"> and </w:t>
-      </w:r>
-      <w:r>
-        <w:rPr>
-          <w:b/>
-        </w:rPr>
-        <w:t>[Agility]</w:t>
-      </w:r>
-      <w:r>
-        <w:t xml:space="preserve"> </w:t>
-      </w:r>
-      <w:r>
-        <w:t>were</w:t>
-      </w:r>
-      <w:r>
-        <w:t xml:space="preserve"> crap.</w:t>
-      </w:r>
-      <w:r>
-        <w:t xml:space="preserve"> I</w:t>
-      </w:r>
-      <w:r>
-        <w:t xml:space="preserve"> was</w:t>
-      </w:r>
-      <w:r>
-        <w:t xml:space="preserve"> not ready to die surrounded by rats the size of Dobermans.</w:t>
-      </w:r>
-    </w:p>
-    <w:p>
-      <w:r>
-        <w:t>On the other hand, what if I train</w:t>
-      </w:r>
-      <w:r>
-        <w:t>ed</w:t>
-      </w:r>
-      <w:r>
-        <w:t xml:space="preserve"> my bow and g</w:t>
-      </w:r>
-      <w:r>
-        <w:t>o</w:t>
-      </w:r>
-      <w:r>
-        <w:t xml:space="preserve">t some throwing knives? </w:t>
-      </w:r>
-      <w:r>
-        <w:t xml:space="preserve">With my high </w:t>
-      </w:r>
-      <w:r>
-        <w:rPr>
-          <w:b/>
-        </w:rPr>
-        <w:t>[Dexterity]</w:t>
-      </w:r>
-      <w:r>
-        <w:t>, that shouldn’t be a problem</w:t>
-      </w:r>
-      <w:r>
-        <w:t>,</w:t>
-      </w:r>
-      <w:r>
-        <w:t xml:space="preserve"> </w:t>
-      </w:r>
-      <w:r>
-        <w:lastRenderedPageBreak/>
         <w:t>u</w:t>
       </w:r>
       <w:r>
@@ -50317,7 +50316,7 @@
             <w:rPr>
               <w:noProof/>
             </w:rPr>
-            <w:t>170</w:t>
+            <w:t>30</w:t>
           </w:r>
         </w:fldSimple>
       </w:p>
@@ -50347,7 +50346,7 @@
             <w:rPr>
               <w:noProof/>
             </w:rPr>
-            <w:t>199</w:t>
+            <w:t>31</w:t>
           </w:r>
         </w:fldSimple>
       </w:p>
@@ -50537,7 +50536,7 @@
         <v:path o:extrusionok="f" gradientshapeok="t" o:connecttype="rect"/>
         <o:lock v:ext="edit" aspectratio="t"/>
       </v:shapetype>
-      <v:shape id="_x0000_i1028" type="#_x0000_t75" style="width:3in;height:3in;visibility:visible" o:bullet="t">
+      <v:shape id="_x0000_i1032" type="#_x0000_t75" style="width:3in;height:3in;visibility:visible" o:bullet="t">
         <v:imagedata r:id="rId1" o:title="MC900065312[1]"/>
       </v:shape>
     </w:pict>
@@ -52892,7 +52891,7 @@
 </file>
 
 <file path=customXml/itemProps1.xml><?xml version="1.0" encoding="utf-8"?>
-<ds:datastoreItem xmlns:ds="http://schemas.openxmlformats.org/officeDocument/2006/customXml" ds:itemID="{2CFFD8CC-A100-44D5-8440-C0CA77E18BAA}">
+<ds:datastoreItem xmlns:ds="http://schemas.openxmlformats.org/officeDocument/2006/customXml" ds:itemID="{0B881859-2ECA-48CE-93F8-E63773602C1A}">
   <ds:schemaRefs>
     <ds:schemaRef ds:uri="http://schemas.openxmlformats.org/officeDocument/2006/bibliography"/>
   </ds:schemaRefs>

--- a/Books/RPG_Books/ThePrincessAndThePlayer/Book_ThePrincessAndThePlayer.docx
+++ b/Books/RPG_Books/ThePrincessAndThePlayer/Book_ThePrincessAndThePlayer.docx
@@ -47223,7 +47223,18 @@
         <w:t>want to incur additional costs</w:t>
       </w:r>
       <w:r>
-        <w:t>, which is why they want you to switch, among other reasons I can’t explain at this time.</w:t>
+        <w:t>, which is why they want you to switch</w:t>
+      </w:r>
+      <w:r>
+        <w:t>.</w:t>
+      </w:r>
+    </w:p>
+    <w:p>
+      <w:r>
+        <w:t>“There are terrifying reasons why they don’t want Elite players. Unfortunately I’m forbidden from telling you why</w:t>
+      </w:r>
+      <w:r>
+        <w:t>.</w:t>
       </w:r>
     </w:p>
     <w:p>
@@ -47238,10 +47249,22 @@
         <w:t xml:space="preserve">, </w:t>
       </w:r>
       <w:r>
-        <w:t xml:space="preserve">the demons are a divided people. They can’t kill adventurers without cause. However, </w:t>
-      </w:r>
-      <w:r>
-        <w:t>that won’t prevent them from tormenting you to the best of their ability.</w:t>
+        <w:t xml:space="preserve">the demons are a divided people. They </w:t>
+      </w:r>
+      <w:r>
+        <w:t>are forbidden from killing</w:t>
+      </w:r>
+      <w:r>
+        <w:t xml:space="preserve"> adventurers without cause. However, </w:t>
+      </w:r>
+      <w:r>
+        <w:t xml:space="preserve">that won’t prevent </w:t>
+      </w:r>
+      <w:r>
+        <w:t xml:space="preserve">their kind </w:t>
+      </w:r>
+      <w:r>
+        <w:t>from tormenting you to the best of their ability.</w:t>
       </w:r>
     </w:p>
     <w:p>
@@ -47307,7 +47330,15 @@
     </w:p>
     <w:p>
       <w:r>
-        <w:t>“We watched the reviews of people who went before,” I said. “As a result, I’ve been spending at least 1 hour a day practicing classic dungeon puzzle solving.”</w:t>
+        <w:t xml:space="preserve">“We watched the reviews of people who went before,” I said. “As a result, I’ve been spending at least 1 hour a day practicing </w:t>
+      </w:r>
+      <w:r>
+        <w:t>classic dungeon puzzle solving.</w:t>
+      </w:r>
+    </w:p>
+    <w:p>
+      <w:r>
+        <w:t>“I also had plenty of training while going to a school in England.”</w:t>
       </w:r>
     </w:p>
     <w:p>
@@ -47384,12 +47415,12 @@
     </w:p>
     <w:p>
       <w:r>
+        <w:lastRenderedPageBreak/>
         <w:t>“I feel out of place,” Eric muttered. Artemis, Evelyn, and Harold agreed.</w:t>
       </w:r>
     </w:p>
     <w:p>
       <w:r>
-        <w:lastRenderedPageBreak/>
         <w:t xml:space="preserve">“You </w:t>
       </w:r>
       <w:r>
@@ -47449,37 +47480,53 @@
       <w:r>
         <w:t>.</w:t>
       </w:r>
-      <w:r>
-        <w:t>&lt;&gt;</w:t>
-      </w:r>
-    </w:p>
-    <w:p>
-      <w:r>
-        <w:t>“The minimum is 2</w:t>
-      </w:r>
-      <w:r>
-        <w:t>0</w:t>
-      </w:r>
-      <w:r>
-        <w:t xml:space="preserve"> for Mind and Willpower</w:t>
-      </w:r>
-      <w:r>
-        <w:t xml:space="preserve">,” Taranis replied. “Then that path will open up. Believe </w:t>
-      </w:r>
-      <w:r>
-        <w:t>m</w:t>
-      </w:r>
-      <w:r>
-        <w:t>e the rewards are well worth the effort. That being said, it is amazing that Luke, Annie, and Linda have all reache</w:t>
-      </w:r>
-      <w:r>
-        <w:t xml:space="preserve">d that </w:t>
-      </w:r>
-      <w:r>
-        <w:t>Spirit</w:t>
-      </w:r>
-      <w:r>
-        <w:t xml:space="preserve"> level at only 16.</w:t>
+    </w:p>
+    <w:p>
+      <w:r>
+        <w:t xml:space="preserve">“The minimum is </w:t>
+      </w:r>
+      <w:r>
+        <w:t>18 for Spirit and 20 for both Mind and Willpower</w:t>
+      </w:r>
+      <w:r>
+        <w:t>,” Taranis replied. “Then th</w:t>
+      </w:r>
+      <w:r>
+        <w:t>e</w:t>
+      </w:r>
+      <w:r>
+        <w:t xml:space="preserve"> path will open up</w:t>
+      </w:r>
+      <w:r>
+        <w:t xml:space="preserve"> for Essence Allocation</w:t>
+      </w:r>
+      <w:r>
+        <w:t>.</w:t>
+      </w:r>
+    </w:p>
+    <w:p>
+      <w:r>
+        <w:t>“Yes I know the upgrade process is unpleasant, and you lose your class bonuses. However, I assure you it is well worth it in the long run.</w:t>
+      </w:r>
+    </w:p>
+    <w:p>
+      <w:r>
+        <w:t>“</w:t>
+      </w:r>
+      <w:r>
+        <w:t xml:space="preserve">That being said, it is amazing that Luke, Annie, and Linda have all </w:t>
+      </w:r>
+      <w:r>
+        <w:t>passed</w:t>
+      </w:r>
+      <w:r>
+        <w:t xml:space="preserve"> that </w:t>
+      </w:r>
+      <w:r>
+        <w:t>milestone</w:t>
+      </w:r>
+      <w:r>
+        <w:t xml:space="preserve"> at only 16.</w:t>
       </w:r>
     </w:p>
     <w:p>
@@ -47573,7 +47620,23 @@
         <w:t xml:space="preserve">The training with Taranis took longer than expected. </w:t>
       </w:r>
       <w:r>
-        <w:t>I didn’t get any new runes. Instead I got a lecture about the fundamental nature of reality and a stack of books to read.</w:t>
+        <w:t xml:space="preserve">I didn’t get any new runes. Instead I got a lecture about the fundamental nature of </w:t>
+      </w:r>
+      <w:r>
+        <w:lastRenderedPageBreak/>
+        <w:t xml:space="preserve">reality and a </w:t>
+      </w:r>
+      <w:r>
+        <w:t>ring filled with books</w:t>
+      </w:r>
+      <w:r>
+        <w:t>.</w:t>
+      </w:r>
+      <w:r>
+        <w:t xml:space="preserve"> </w:t>
+      </w:r>
+      <w:r>
+        <w:t>Fortunately spelling was phonetic, so I could read the books.</w:t>
       </w:r>
     </w:p>
     <w:p>
@@ -47593,126 +47656,152 @@
         <w:t xml:space="preserve"> </w:t>
       </w:r>
       <w:r>
-        <w:t xml:space="preserve">However, everyone fears him, because he expects too </w:t>
-      </w:r>
+        <w:t>However, everyone fears him, because he expects too much from everyone. H</w:t>
+      </w:r>
+      <w:r>
+        <w:t xml:space="preserve">is lack of explanations is </w:t>
+      </w:r>
+      <w:r>
+        <w:t xml:space="preserve">legendary. I doubt he spent more than </w:t>
+      </w:r>
+      <w:r>
+        <w:t>10</w:t>
+      </w:r>
+      <w:r>
+        <w:t xml:space="preserve"> hours teaching Luke</w:t>
+      </w:r>
+      <w:r>
+        <w:t xml:space="preserve"> in total</w:t>
+      </w:r>
+      <w:r>
+        <w:t>.”</w:t>
+      </w:r>
+    </w:p>
+    <w:p>
+      <w:r>
+        <w:t>“</w:t>
+      </w:r>
+      <w:r>
+        <w:t>Around 7 hours</w:t>
+      </w:r>
+      <w:r>
+        <w:t>,” I agreed.</w:t>
+      </w:r>
+    </w:p>
+    <w:p>
+      <w:r>
+        <w:t xml:space="preserve">Taranis materialized and said, “Magic isn’t something you are taught but something you find deep inside of you. </w:t>
+      </w:r>
+      <w:r>
+        <w:t xml:space="preserve">The only reason I thought </w:t>
+      </w:r>
+      <w:r>
+        <w:t>Luke</w:t>
+      </w:r>
+      <w:r>
+        <w:t xml:space="preserve"> a few spells, is because they showcase knowledge that can’t be discovered any other way</w:t>
+      </w:r>
+      <w:r>
+        <w:t>.</w:t>
+      </w:r>
+      <w:r>
+        <w:t xml:space="preserve"> Likewise, I had to teach him some fundamentals that will be the basis of his growth as a wizard.</w:t>
+      </w:r>
+      <w:r>
+        <w:t xml:space="preserve"> I also gave him some excellent books.</w:t>
+      </w:r>
+    </w:p>
+    <w:p>
+      <w:r>
+        <w:t xml:space="preserve">“Doing more </w:t>
+      </w:r>
+      <w:r>
+        <w:t xml:space="preserve">would be stifling </w:t>
+      </w:r>
+      <w:r>
+        <w:t xml:space="preserve">to </w:t>
+      </w:r>
+      <w:r>
+        <w:t>his</w:t>
+      </w:r>
+      <w:r>
+        <w:t xml:space="preserve"> growth.</w:t>
+      </w:r>
+    </w:p>
+    <w:p>
+      <w:r>
+        <w:t xml:space="preserve">“Take Luke’s bubble </w:t>
+      </w:r>
+      <w:r>
+        <w:t>barrier for example</w:t>
+      </w:r>
+      <w:r>
+        <w:t>.</w:t>
+      </w:r>
+      <w:r>
+        <w:t xml:space="preserve"> I would wager the spells he knows are better than his colleagues in the magic academies.</w:t>
+      </w:r>
+      <w:r>
+        <w:t xml:space="preserve"> </w:t>
+      </w:r>
+      <w:r>
+        <w:t xml:space="preserve">And Luke has barely started his journey. </w:t>
+      </w:r>
+      <w:r>
+        <w:t xml:space="preserve">That’s the power of </w:t>
+      </w:r>
+      <w:r>
+        <w:t>a self-discovered spell</w:t>
+      </w:r>
+      <w:r>
+        <w:t>, and why hand-feeding students is bad.</w:t>
+      </w:r>
+    </w:p>
+    <w:p>
+      <w:r>
+        <w:t xml:space="preserve">“After all, there are very few fundamentals. Technically there is just one law and one grand unified </w:t>
+      </w:r>
+      <w:r>
+        <w:t>field</w:t>
+      </w:r>
+      <w:r>
+        <w:t xml:space="preserve"> controlling all reality.</w:t>
+      </w:r>
+      <w:r>
+        <w:t>”</w:t>
+      </w:r>
+    </w:p>
+    <w:p>
+      <w:r>
+        <w:t>Taranis paused and then said, “I just gave you the secret to mastering wizardry. And people waste their time going to school.</w:t>
+      </w:r>
+    </w:p>
+    <w:p>
+      <w:r>
+        <w:t>“I do have good news. Collecting the entrance fee took a great deal of self control and discipline. Such discipline will help you immeasurably in your advancement.</w:t>
+      </w:r>
+      <w:r>
+        <w:t>”</w:t>
+      </w:r>
+    </w:p>
+    <w:p>
       <w:r>
         <w:lastRenderedPageBreak/>
-        <w:t>much from everyone. H</w:t>
-      </w:r>
-      <w:r>
-        <w:t xml:space="preserve">is lack of explanations is </w:t>
-      </w:r>
-      <w:r>
-        <w:t>legendary. I doubt he spent more than 5 hours teaching Luke</w:t>
-      </w:r>
-      <w:r>
-        <w:t xml:space="preserve"> in total</w:t>
-      </w:r>
-      <w:r>
-        <w:t>.”</w:t>
-      </w:r>
-    </w:p>
-    <w:p>
-      <w:r>
-        <w:t>“That’s about right,” I agreed.</w:t>
-      </w:r>
-    </w:p>
-    <w:p>
-      <w:r>
-        <w:t xml:space="preserve">Taranis materialized and said, “Magic isn’t something you are taught but something you find deep inside of you. </w:t>
-      </w:r>
-      <w:r>
-        <w:t xml:space="preserve">The only reason I thought </w:t>
-      </w:r>
-      <w:r>
-        <w:t>Luke</w:t>
-      </w:r>
-      <w:r>
-        <w:t xml:space="preserve"> a few spells, is because they showcase knowledge that can’t be discovered any other way</w:t>
-      </w:r>
-      <w:r>
-        <w:t>.</w:t>
-      </w:r>
-      <w:r>
-        <w:t xml:space="preserve"> Likewise, I had to teach him some fundamentals that will be the basis of his growth as a wizard.</w:t>
-      </w:r>
-      <w:r>
-        <w:t xml:space="preserve"> I also gave him some excellent books.</w:t>
-      </w:r>
-    </w:p>
-    <w:p>
-      <w:r>
-        <w:t xml:space="preserve">“Doing more </w:t>
-      </w:r>
-      <w:r>
-        <w:t xml:space="preserve">would be stifling </w:t>
-      </w:r>
-      <w:r>
-        <w:t xml:space="preserve">to </w:t>
-      </w:r>
-      <w:r>
-        <w:t>his</w:t>
-      </w:r>
-      <w:r>
-        <w:t xml:space="preserve"> growth.</w:t>
-      </w:r>
-    </w:p>
-    <w:p>
-      <w:r>
-        <w:t xml:space="preserve">“Take Luke’s bubble </w:t>
-      </w:r>
-      <w:r>
-        <w:t>barrier for example</w:t>
-      </w:r>
-      <w:r>
-        <w:t>.</w:t>
-      </w:r>
-      <w:r>
-        <w:t xml:space="preserve"> I would wager the spells he knows are better than his colleagues in the magic academies.</w:t>
-      </w:r>
-      <w:r>
-        <w:t xml:space="preserve"> That’s the power of </w:t>
-      </w:r>
-      <w:r>
-        <w:t>a self-discovered spell</w:t>
-      </w:r>
-      <w:r>
-        <w:t>, and why hand-feeding students is bad.</w:t>
-      </w:r>
-    </w:p>
-    <w:p>
-      <w:r>
-        <w:t xml:space="preserve">“After all, there are very few fundamentals. Technically there is just one law and one grand unified </w:t>
-      </w:r>
-      <w:r>
-        <w:t>field</w:t>
-      </w:r>
-      <w:r>
-        <w:t xml:space="preserve"> controlling all reality.</w:t>
-      </w:r>
-      <w:r>
-        <w:t>”</w:t>
-      </w:r>
-    </w:p>
-    <w:p>
-      <w:r>
-        <w:t>Taranis paused and then said, “I just gave you the secret to mastering wizardry. And people waste their time going to school.</w:t>
-      </w:r>
-    </w:p>
-    <w:p>
-      <w:r>
-        <w:t>“I do have good news. Collecting the entrance fee took a great deal of self control and discipline. Such discipline will help you immeasurably in your advancement.</w:t>
-      </w:r>
-    </w:p>
-    <w:p>
-      <w:r>
         <w:t xml:space="preserve">Taranis smiled and said, “The only thing </w:t>
       </w:r>
       <w:r>
         <w:t>Luke is</w:t>
       </w:r>
       <w:r>
-        <w:t xml:space="preserve"> now missing is tens of thousands of hours of practice.”</w:t>
+        <w:t xml:space="preserve"> now missing is tens of </w:t>
+      </w:r>
+      <w:r>
+        <w:t>thousands of hours of practice.</w:t>
+      </w:r>
+    </w:p>
+    <w:p>
+      <w:r>
+        <w:t>“Remember, No Pain, No Gain is the only path worth walking. All else is lies and deception.”</w:t>
       </w:r>
     </w:p>
     <w:p>
@@ -47730,7 +47819,6 @@
     </w:p>
     <w:p>
       <w:r>
-        <w:lastRenderedPageBreak/>
         <w:t xml:space="preserve">I </w:t>
       </w:r>
       <w:r>
@@ -47922,6 +48010,7 @@
         <w:pStyle w:val="StatusMessage"/>
       </w:pPr>
       <w:r>
+        <w:lastRenderedPageBreak/>
         <w:t xml:space="preserve">1 Portal Key to/from </w:t>
       </w:r>
       <w:r>
@@ -47974,117 +48063,156 @@
       <w:r>
         <w:t>Taking stock, we discovered we all passed the test.</w:t>
       </w:r>
+      <w:r>
+        <w:t xml:space="preserve"> Then again we knew the stakes, unlike most people who believe they were playing a game.</w:t>
+      </w:r>
+    </w:p>
+    <w:p>
+      <w:r>
+        <w:t xml:space="preserve">As we walked, Mum said, </w:t>
+      </w:r>
+      <w:r>
+        <w:t xml:space="preserve">“This tunnel is 666 </w:t>
+      </w:r>
+      <w:r>
+        <w:t>megalithic yards long</w:t>
+      </w:r>
+      <w:r>
+        <w:t xml:space="preserve">. </w:t>
+      </w:r>
+      <w:r>
+        <w:t>What’s with this obsession with the number 6</w:t>
+      </w:r>
+      <w:r>
+        <w:t xml:space="preserve">, </w:t>
+      </w:r>
+      <w:r>
+        <w:t>6</w:t>
+      </w:r>
+      <w:r>
+        <w:t xml:space="preserve">, </w:t>
+      </w:r>
+      <w:r>
+        <w:t>6?”</w:t>
+      </w:r>
+    </w:p>
+    <w:p>
+      <w:r>
+        <w:t>Other parties passed us as we walked. Soon enough, we arrived at the exit.</w:t>
+      </w:r>
+    </w:p>
+    <w:p>
+      <w:r>
+        <w:t xml:space="preserve">We were at the base of a cliff, with barren ground in an area </w:t>
+      </w:r>
+      <w:r>
+        <w:t>333</w:t>
+      </w:r>
+      <w:r>
+        <w:t xml:space="preserve"> </w:t>
+      </w:r>
+      <w:r>
+        <w:t>megalithic yards, or m-yards</w:t>
+      </w:r>
+      <w:r>
+        <w:t xml:space="preserve"> from the gate.</w:t>
+      </w:r>
+      <w:r>
+        <w:t xml:space="preserve"> That was the safe zone where people could use to camp and rest.</w:t>
+      </w:r>
+    </w:p>
+    <w:p>
+      <w:r>
+        <w:t xml:space="preserve">In other words, the safe zone was 666 </w:t>
+      </w:r>
+      <w:r>
+        <w:t xml:space="preserve">m-yards </w:t>
+      </w:r>
+      <w:r>
+        <w:t>in diameter.</w:t>
+      </w:r>
+    </w:p>
+    <w:p>
+      <w:r>
+        <w:t>“Come let’s see what’s at the edge,” I said and ran forward.</w:t>
+      </w:r>
+    </w:p>
+    <w:p>
+      <w:r>
+        <w:t>“</w:t>
+      </w:r>
+      <w:r>
+        <w:t>S</w:t>
+      </w:r>
+      <w:r>
+        <w:t xml:space="preserve">o energetic,” Gigi said as </w:t>
+      </w:r>
+      <w:r>
+        <w:t xml:space="preserve">he </w:t>
+      </w:r>
+      <w:r>
+        <w:t>trotted by my side.</w:t>
+      </w:r>
+    </w:p>
+    <w:p>
+      <w:r>
+        <w:t>“Look who’s talking,” I said with a laugh.</w:t>
+      </w:r>
+    </w:p>
+    <w:p>
+      <w:r>
+        <w:t xml:space="preserve">We finally arrived at the edge and a vista far surpassing the Grand Canyon greeted us. The </w:t>
+      </w:r>
+      <w:r>
+        <w:t>shattered</w:t>
+      </w:r>
+      <w:r>
+        <w:t xml:space="preserve"> lands seemed to go on forever.</w:t>
+      </w:r>
+    </w:p>
+    <w:p>
+      <w:r>
+        <w:t xml:space="preserve">“Welcome to the Shattered Lands,” Annie said. “I only </w:t>
+      </w:r>
+      <w:r>
+        <w:t>visited</w:t>
+      </w:r>
+      <w:r>
+        <w:t xml:space="preserve"> here once on my father’s yacht.”</w:t>
+      </w:r>
+    </w:p>
+    <w:p>
+      <w:r>
+        <w:t>“What the hell is that?” Eric asked. “It looks like someone sliced the ground with a giant sword.”</w:t>
+      </w:r>
     </w:p>
     <w:p>
       <w:r>
         <w:lastRenderedPageBreak/>
-        <w:t xml:space="preserve">As we walked, Mum said, </w:t>
-      </w:r>
-      <w:r>
-        <w:t>“This tunnel is 666 meters</w:t>
+        <w:t>“That’s the result of powerful weapons,” Annie said. “Don’t worry. We shouldn’t be facing such powerful enemies.”</w:t>
+      </w:r>
+    </w:p>
+    <w:p>
+      <w:r>
+        <w:t>“Okay kids, it’s time to get to work,” Mum said</w:t>
+      </w:r>
+      <w:r>
+        <w:t xml:space="preserve"> and gave me a hug</w:t>
       </w:r>
       <w:r>
         <w:t xml:space="preserve">. </w:t>
       </w:r>
       <w:r>
-        <w:t>What’s with this obsession with the number 666?”</w:t>
-      </w:r>
-    </w:p>
-    <w:p>
-      <w:r>
-        <w:t>Other parties passed us as we walked. Soon enough, we arrived at the exit.</w:t>
-      </w:r>
-    </w:p>
-    <w:p>
-      <w:r>
-        <w:t xml:space="preserve">We were at the base of a cliff, with barren ground in an area </w:t>
-      </w:r>
-      <w:r>
-        <w:t>333</w:t>
-      </w:r>
-      <w:r>
-        <w:t xml:space="preserve"> meters</w:t>
-      </w:r>
-      <w:r>
-        <w:t xml:space="preserve"> from the gate.</w:t>
-      </w:r>
-      <w:r>
-        <w:t xml:space="preserve"> That was the safe zone where people could use to camp and rest.</w:t>
-      </w:r>
-    </w:p>
-    <w:p>
-      <w:r>
-        <w:t>In other words, the safe zone was 666 meters in diameter.</w:t>
-      </w:r>
-    </w:p>
-    <w:p>
-      <w:r>
-        <w:t>“Come let’s see what’s at the edge,” I said and ran forward.</w:t>
-      </w:r>
-    </w:p>
-    <w:p>
-      <w:r>
-        <w:t>“</w:t>
-      </w:r>
-      <w:r>
-        <w:t>S</w:t>
-      </w:r>
-      <w:r>
-        <w:t xml:space="preserve">o energetic,” Gigi said as </w:t>
+        <w:t>“Take care Luke,” s</w:t>
       </w:r>
       <w:r>
         <w:t xml:space="preserve">he </w:t>
       </w:r>
       <w:r>
-        <w:t>trotted by my side.</w:t>
-      </w:r>
-    </w:p>
-    <w:p>
-      <w:r>
-        <w:t>“Look who’s talking,” I said with a laugh.</w:t>
-      </w:r>
-    </w:p>
-    <w:p>
-      <w:r>
-        <w:t xml:space="preserve">We finally arrived at the edge and a vista far surpassing the Grand Canyon greeted us. The </w:t>
-      </w:r>
-      <w:r>
-        <w:t>shattered</w:t>
-      </w:r>
-      <w:r>
-        <w:t xml:space="preserve"> lands seemed to go on forever.</w:t>
-      </w:r>
-    </w:p>
-    <w:p>
-      <w:r>
-        <w:t xml:space="preserve">“Welcome to the Shattered Lands,” Annie said. “I only </w:t>
-      </w:r>
-      <w:r>
-        <w:t>visited</w:t>
-      </w:r>
-      <w:r>
-        <w:t xml:space="preserve"> here once on my father’s yacht.”</w:t>
-      </w:r>
-    </w:p>
-    <w:p>
-      <w:r>
-        <w:t>“What the hell is that?” Eric asked. “It looks like someone sliced the ground with a giant sword.”</w:t>
-      </w:r>
-    </w:p>
-    <w:p>
-      <w:r>
-        <w:t>“That’s the result of powerful weapons,” Annie said. “Don’t worry. We shouldn’t be facing such powerful enemies.”</w:t>
-      </w:r>
-    </w:p>
-    <w:p>
-      <w:r>
-        <w:t>“Okay kids, it’s time to get to work,” Mum said</w:t>
-      </w:r>
-      <w:r>
-        <w:t xml:space="preserve"> and gave me a hug</w:t>
-      </w:r>
-      <w:r>
-        <w:t xml:space="preserve">. She and her party </w:t>
+        <w:t xml:space="preserve">said </w:t>
+      </w:r>
+      <w:r>
+        <w:t xml:space="preserve">and her party </w:t>
       </w:r>
       <w:r>
         <w:t>headed out.</w:t>
@@ -48097,7 +48225,6 @@
     </w:p>
     <w:p>
       <w:r>
-        <w:lastRenderedPageBreak/>
         <w:t xml:space="preserve">Soon we were in a canyon with steep walls. I </w:t>
       </w:r>
       <w:r>
@@ -48122,7 +48249,13 @@
         <w:t xml:space="preserve"> pointing back from where we came.</w:t>
       </w:r>
       <w:r>
-        <w:t xml:space="preserve"> Good. The compass was working correctly.</w:t>
+        <w:t xml:space="preserve"> </w:t>
+      </w:r>
+      <w:r>
+        <w:t xml:space="preserve">I checked my neuralnet map and saw the safe zone was marked. </w:t>
+      </w:r>
+      <w:r>
+        <w:t>Good.</w:t>
       </w:r>
     </w:p>
     <w:p>
@@ -48204,6 +48337,7 @@
     </w:p>
     <w:p>
       <w:r>
+        <w:lastRenderedPageBreak/>
         <w:t>“Fire won’t work on them,” Annie said. “Try Ice.</w:t>
       </w:r>
       <w:r>
@@ -48223,63 +48357,156 @@
     </w:p>
     <w:p>
       <w:r>
+        <w:t>For a moment I wondered how he did that. Then I remembered Eric was already D-1 and he prioritized strength. With spikes on the club, shattering a skull was doable.</w:t>
+      </w:r>
+    </w:p>
+    <w:p>
+      <w:r>
+        <w:t>I dismissed the original bubble wall and created a</w:t>
+      </w:r>
+      <w:r>
+        <w:t>n orange</w:t>
+      </w:r>
+      <w:r>
+        <w:t xml:space="preserve"> bubble trellis</w:t>
+      </w:r>
+      <w:r>
+        <w:t>, lying flat on the ground</w:t>
+      </w:r>
+      <w:r>
+        <w:t>. Coloring the bubble wall was tricky, and it took me quite awhile to figure out the process. But now it was second nature.</w:t>
+      </w:r>
+    </w:p>
+    <w:p>
+      <w:r>
+        <w:t>The trellis was another crowd control tool I created while we collect</w:t>
+      </w:r>
+      <w:r>
+        <w:t>ing</w:t>
+      </w:r>
+      <w:r>
+        <w:t xml:space="preserve"> the demon gate toll. It was easy to step over. However, it made it impossible to run over</w:t>
+      </w:r>
+      <w:r>
+        <w:t xml:space="preserve">, and </w:t>
+      </w:r>
+      <w:r>
+        <w:t>o</w:t>
+      </w:r>
+      <w:r>
+        <w:t>f course the orange was for our benefit.</w:t>
+      </w:r>
+    </w:p>
+    <w:p>
+      <w:r>
+        <w:t>A bull charged at me. I was able to dodge, but not before I was doused with fire. I screamed in pain and stabbed with my glaive.</w:t>
+      </w:r>
+    </w:p>
+    <w:p>
+      <w:r>
+        <w:t>Unfortunately the glaive on</w:t>
+      </w:r>
+      <w:r>
+        <w:t>ly scratched the monster’s hide.</w:t>
+      </w:r>
+    </w:p>
+    <w:p>
+      <w:r>
+        <w:t>“Can you use your gun?” Eric asked</w:t>
+      </w:r>
+      <w:r>
+        <w:t>.</w:t>
+      </w:r>
+    </w:p>
+    <w:p>
+      <w:r>
+        <w:t>I watched Linda use her gun to shoot bulls.</w:t>
+      </w:r>
+    </w:p>
+    <w:p>
+      <w:r>
+        <w:t xml:space="preserve">“Sorry,” I said. “All </w:t>
+      </w:r>
+      <w:r>
+        <w:t xml:space="preserve">of </w:t>
+      </w:r>
+      <w:r>
+        <w:t xml:space="preserve">my mamma is being used to </w:t>
+      </w:r>
+      <w:r>
+        <w:t>maintain the trip fence.</w:t>
+      </w:r>
+      <w:r>
+        <w:t xml:space="preserve"> These guys kick hard.</w:t>
+      </w:r>
+      <w:r>
+        <w:t xml:space="preserve"> I would rather work on an AOE attack.”</w:t>
+      </w:r>
+    </w:p>
+    <w:p>
+      <w:r>
+        <w:t>The battle continued as both sides tried to kill each other. The bull’s greatest weapon, their charge was blocked.</w:t>
+      </w:r>
+      <w:r>
+        <w:t xml:space="preserve"> They would trip every </w:t>
+      </w:r>
+      <w:r>
         <w:lastRenderedPageBreak/>
-        <w:t>For a moment I wondered how he did that. Then I remembered Eric was already D-1 and he prioritized strength. With spikes on the club, shattering a skull was doable.</w:t>
-      </w:r>
-    </w:p>
-    <w:p>
-      <w:r>
-        <w:t>I dismissed the original bubble wall and created a</w:t>
-      </w:r>
-      <w:r>
-        <w:t>n orange</w:t>
-      </w:r>
-      <w:r>
-        <w:t xml:space="preserve"> bubble trellis</w:t>
-      </w:r>
-      <w:r>
-        <w:t>, lying flat on the ground</w:t>
-      </w:r>
-      <w:r>
-        <w:t>. Coloring the bubble wall was tricky, and it took me quite awhile to figure out the process. But now it was second nature.</w:t>
-      </w:r>
-    </w:p>
-    <w:p>
-      <w:r>
-        <w:t>The trellis was another crowd control tool I created while we collect</w:t>
-      </w:r>
-      <w:r>
-        <w:t>ing</w:t>
-      </w:r>
-      <w:r>
-        <w:t xml:space="preserve"> the demon gate toll. It was easy to step over. However, it made it impossible to run over</w:t>
-      </w:r>
-      <w:r>
-        <w:t xml:space="preserve">, and </w:t>
-      </w:r>
-      <w:r>
-        <w:t>o</w:t>
-      </w:r>
-      <w:r>
-        <w:t>f course the orange was for our benefit.</w:t>
-      </w:r>
-    </w:p>
-    <w:p>
-      <w:r>
-        <w:t>A bull charged at me. I was able to dodge, but not before I was doused with fire. I screamed in pain and stabbed with my glaive.</w:t>
-      </w:r>
-    </w:p>
-    <w:p>
-      <w:r>
-        <w:t>Unfortunately the glaive on</w:t>
-      </w:r>
-      <w:r>
-        <w:t>ly scratched the monster’s hide.</w:t>
-      </w:r>
-    </w:p>
-    <w:p>
-      <w:r>
-        <w:t>“Can you use your gun?” Eric asked</w:t>
+        <w:t>time they tried to charge.</w:t>
+      </w:r>
+      <w:r>
+        <w:t xml:space="preserve"> But their fire, hide and horns were formidable.</w:t>
+      </w:r>
+    </w:p>
+    <w:p>
+      <w:r>
+        <w:t>“Oh man this is exhausting,” Artemis grumbled.</w:t>
+      </w:r>
+    </w:p>
+    <w:p>
+      <w:r>
+        <w:t>“That’s because you don’t have enough muscle on your arms,” Eric said.</w:t>
+      </w:r>
+    </w:p>
+    <w:p>
+      <w:r>
+        <w:t>“You want muscle? I’ll show you muscle,” Artemis demanded.</w:t>
+      </w:r>
+    </w:p>
+    <w:p>
+      <w:r>
+        <w:t>“Just joking,” Eric said</w:t>
+      </w:r>
+      <w:r>
+        <w:t xml:space="preserve"> hastily</w:t>
+      </w:r>
+      <w:r>
+        <w:t>. “You know I think you are always perfect.”</w:t>
+      </w:r>
+    </w:p>
+    <w:p>
+      <w:r>
+        <w:t xml:space="preserve">“On the bright side, the bull copses are creating a barrier,” </w:t>
+      </w:r>
+      <w:r>
+        <w:t>Evelyn</w:t>
+      </w:r>
+      <w:r>
+        <w:t xml:space="preserve"> said.</w:t>
+      </w:r>
+    </w:p>
+    <w:p>
+      <w:r>
+        <w:t xml:space="preserve">“And tenderizing the meat,” Eric said as he watched the </w:t>
+      </w:r>
+      <w:r>
+        <w:t>b</w:t>
+      </w:r>
+      <w:r>
+        <w:t xml:space="preserve">ulls climbing over their fallen </w:t>
+      </w:r>
+      <w:r>
+        <w:t>comrades</w:t>
       </w:r>
       <w:r>
         <w:t>.</w:t>
@@ -48287,363 +48514,273 @@
     </w:p>
     <w:p>
       <w:r>
-        <w:t>I watched Linda use her gun to shoot bulls.</w:t>
-      </w:r>
-    </w:p>
-    <w:p>
-      <w:r>
-        <w:t xml:space="preserve">“Sorry,” I said. “All </w:t>
-      </w:r>
-      <w:r>
-        <w:t xml:space="preserve">of </w:t>
-      </w:r>
-      <w:r>
-        <w:t xml:space="preserve">my mamma is being used to </w:t>
-      </w:r>
-      <w:r>
-        <w:t>maintain the trip fence.</w:t>
-      </w:r>
-      <w:r>
-        <w:t xml:space="preserve"> These guys kick hard.</w:t>
-      </w:r>
-      <w:r>
-        <w:t xml:space="preserve"> I would rather work on an AOE attack.”</w:t>
-      </w:r>
-    </w:p>
-    <w:p>
-      <w:r>
-        <w:t>The battle continued as both sides tried to kill each other. The bull’s greatest weapon, their charge was blocked.</w:t>
-      </w:r>
-      <w:r>
-        <w:t xml:space="preserve"> They would trip every time they tried to charge.</w:t>
-      </w:r>
-      <w:r>
-        <w:t xml:space="preserve"> But their fire, hide and horns were formidable.</w:t>
-      </w:r>
-    </w:p>
-    <w:p>
-      <w:r>
-        <w:t>“Oh man this is exhausting,” Artemis grumbled.</w:t>
-      </w:r>
-    </w:p>
-    <w:p>
-      <w:r>
-        <w:t>“That’s because you don’t have enough muscle on your arms,” Eric said.</w:t>
+        <w:t xml:space="preserve">I wracked my brains, trying to think of a new type of </w:t>
+      </w:r>
+      <w:r>
+        <w:t xml:space="preserve">AOE </w:t>
+      </w:r>
+      <w:r>
+        <w:t>attack. If fire doesn’t work, would ice? No. That would take too long. How about a vacuum or carbon dioxide or poison gas? No. They all needed containment.</w:t>
+      </w:r>
+    </w:p>
+    <w:p>
+      <w:r>
+        <w:t>Still wracking my head, I continued fighting as best I could.</w:t>
+      </w:r>
+    </w:p>
+    <w:p>
+      <w:r>
+        <w:t>I glance</w:t>
+      </w:r>
+      <w:r>
+        <w:t>d</w:t>
+      </w:r>
+      <w:r>
+        <w:t xml:space="preserve"> at </w:t>
+      </w:r>
+      <w:r>
+        <w:t>Annie and Linda</w:t>
+      </w:r>
+      <w:r>
+        <w:t>, wishing they knew magic</w:t>
+      </w:r>
+      <w:r>
+        <w:t xml:space="preserve">. </w:t>
+      </w:r>
+      <w:r>
+        <w:t>Yes they were using magical weapons, but that wasn’t the same.</w:t>
+      </w:r>
+    </w:p>
+    <w:p>
+      <w:r>
+        <w:t>I continue</w:t>
+      </w:r>
+      <w:r>
+        <w:t>d</w:t>
+      </w:r>
+      <w:r>
+        <w:t xml:space="preserve"> thinking about AOE attacks. </w:t>
+      </w:r>
+      <w:r>
+        <w:t>Could we use spikes?</w:t>
+      </w:r>
+    </w:p>
+    <w:p>
+      <w:r>
+        <w:t>I tried making spikes from the bubble, but the hell bulls just squashed the spikes.</w:t>
+      </w:r>
+    </w:p>
+    <w:p>
+      <w:r>
+        <w:t>If only I could create iron spikes.</w:t>
       </w:r>
     </w:p>
     <w:p>
       <w:r>
         <w:lastRenderedPageBreak/>
-        <w:t>“You want muscle? I’ll show you muscle,” Artemis demanded.</w:t>
-      </w:r>
-    </w:p>
-    <w:p>
-      <w:r>
-        <w:t>“Just joking,” Eric said</w:t>
-      </w:r>
-      <w:r>
-        <w:t xml:space="preserve"> hastily</w:t>
-      </w:r>
-      <w:r>
-        <w:t>. “You know I think you are always perfect.”</w:t>
-      </w:r>
-    </w:p>
-    <w:p>
-      <w:r>
-        <w:t xml:space="preserve">“On the bright side, the bull copses are creating a barrier,” </w:t>
+        <w:t>After almost an hour of battling the last bull died.</w:t>
+      </w:r>
+    </w:p>
+    <w:p>
+      <w:r>
+        <w:t xml:space="preserve">“I’m pooped,” </w:t>
       </w:r>
       <w:r>
         <w:t>Evelyn</w:t>
       </w:r>
       <w:r>
+        <w:t xml:space="preserve"> said. “I can’t believe how much healing I had to do.”</w:t>
+      </w:r>
+    </w:p>
+    <w:p>
+      <w:r>
+        <w:t>“</w:t>
+      </w:r>
+      <w:r>
+        <w:t>O</w:t>
+      </w:r>
+      <w:r>
+        <w:t xml:space="preserve">n the bright side I have enough Essence to complete my level transition,” </w:t>
+      </w:r>
+      <w:r>
+        <w:t>I</w:t>
+      </w:r>
+      <w:r>
         <w:t xml:space="preserve"> said.</w:t>
       </w:r>
     </w:p>
     <w:p>
       <w:r>
-        <w:t xml:space="preserve">“And tenderizing the meat,” Eric said as he watched the </w:t>
-      </w:r>
-      <w:r>
-        <w:t>b</w:t>
-      </w:r>
-      <w:r>
-        <w:t xml:space="preserve">ulls climbing over their fallen </w:t>
-      </w:r>
-      <w:r>
-        <w:t>comrades</w:t>
-      </w:r>
-      <w:r>
-        <w:t>.</w:t>
-      </w:r>
-    </w:p>
-    <w:p>
-      <w:r>
-        <w:t xml:space="preserve">I wracked my brains, trying to think of a new type of </w:t>
-      </w:r>
-      <w:r>
-        <w:t xml:space="preserve">AOE </w:t>
-      </w:r>
-      <w:r>
-        <w:t>attack. If fire doesn’t work, would ice? No. That would take too long. How about a vacuum or carbon dioxide or poison gas? No. They all needed containment.</w:t>
-      </w:r>
-    </w:p>
-    <w:p>
-      <w:r>
-        <w:t>Still wracking my head, I continued fighting as best I could.</w:t>
-      </w:r>
-    </w:p>
-    <w:p>
-      <w:r>
-        <w:t>I glance</w:t>
-      </w:r>
-      <w:r>
-        <w:t>d</w:t>
-      </w:r>
-      <w:r>
-        <w:t xml:space="preserve"> at </w:t>
-      </w:r>
-      <w:r>
-        <w:t>Annie and Linda</w:t>
-      </w:r>
-      <w:r>
-        <w:t>, wishing they knew magic</w:t>
+        <w:t>“Same here,” Laura agreed.</w:t>
+      </w:r>
+    </w:p>
+    <w:p>
+      <w:r>
+        <w:t>“</w:t>
+      </w:r>
+      <w:r>
+        <w:t>The first transition purged 40% of our impurities. The second will purge 30%,” Annie said. “The good news is the process will keep monsters away.”</w:t>
+      </w:r>
+    </w:p>
+    <w:p>
+      <w:r>
+        <w:t>“Seriously?” Eric asked. “I guess even the monsters can’t s</w:t>
+      </w:r>
+      <w:r>
+        <w:t>t</w:t>
+      </w:r>
+      <w:r>
+        <w:t>and the smell.”</w:t>
+      </w:r>
+    </w:p>
+    <w:p>
+      <w:r>
+        <w:t>“That’s not why,” Annie said with a frown. “</w:t>
+      </w:r>
+      <w:r>
+        <w:t>Artemis</w:t>
+      </w:r>
+      <w:r>
+        <w:t>, can you please guard us?”</w:t>
+      </w:r>
+    </w:p>
+    <w:p>
+      <w:r>
+        <w:t xml:space="preserve">“No peaking,” </w:t>
+      </w:r>
+      <w:r>
+        <w:t>Artemis</w:t>
+      </w:r>
+      <w:r>
+        <w:t xml:space="preserve"> scolded.</w:t>
+      </w:r>
+    </w:p>
+    <w:p>
+      <w:r>
+        <w:t>“I assure you, you’re the only person I want to peak at,” Eric said. “</w:t>
+      </w:r>
+      <w:r>
+        <w:t>Evelyn</w:t>
+      </w:r>
+      <w:r>
+        <w:t xml:space="preserve"> and I will guard the meat.”</w:t>
+      </w:r>
+    </w:p>
+    <w:p>
+      <w:r>
+        <w:t xml:space="preserve">“I’ll go there,” </w:t>
+      </w:r>
+      <w:r>
+        <w:t>I</w:t>
+      </w:r>
+      <w:r>
+        <w:t xml:space="preserve"> said and pointed.</w:t>
+      </w:r>
+    </w:p>
+    <w:p>
+      <w:r>
+        <w:t xml:space="preserve">Stepping around the corner, </w:t>
+      </w:r>
+      <w:r>
+        <w:t>I</w:t>
+      </w:r>
+      <w:r>
+        <w:t xml:space="preserve"> undressed</w:t>
       </w:r>
       <w:r>
         <w:t xml:space="preserve">. </w:t>
       </w:r>
       <w:r>
-        <w:t>Yes they were using magical weapons, but that wasn’t the same.</w:t>
-      </w:r>
-    </w:p>
-    <w:p>
-      <w:r>
-        <w:t>I continue</w:t>
-      </w:r>
-      <w:r>
-        <w:t>d</w:t>
-      </w:r>
-      <w:r>
-        <w:t xml:space="preserve"> thinking about AOE attacks. </w:t>
-      </w:r>
-      <w:r>
-        <w:t>Could we use spikes?</w:t>
-      </w:r>
-    </w:p>
-    <w:p>
-      <w:r>
-        <w:t>I tried making spikes from the bubble, but the hell bulls just squashed the spikes.</w:t>
-      </w:r>
-    </w:p>
-    <w:p>
-      <w:r>
-        <w:t>If only I could create iron spikes.</w:t>
-      </w:r>
-    </w:p>
-    <w:p>
-      <w:r>
-        <w:t>After almost an hour of battling the last bull died.</w:t>
-      </w:r>
-    </w:p>
-    <w:p>
-      <w:r>
-        <w:t xml:space="preserve">“I’m pooped,” </w:t>
-      </w:r>
-      <w:r>
-        <w:t>Evelyn</w:t>
-      </w:r>
-      <w:r>
-        <w:t xml:space="preserve"> said. “I can’t believe how much healing I had to do.”</w:t>
-      </w:r>
-    </w:p>
-    <w:p>
-      <w:r>
-        <w:t>“</w:t>
-      </w:r>
-      <w:r>
-        <w:t>O</w:t>
-      </w:r>
-      <w:r>
-        <w:t xml:space="preserve">n the bright side I have enough Essence to complete my level transition,” </w:t>
-      </w:r>
-      <w:r>
         <w:t>I</w:t>
       </w:r>
       <w:r>
-        <w:t xml:space="preserve"> said.</w:t>
+        <w:t xml:space="preserve"> then noticed that </w:t>
+      </w:r>
+      <w:r>
+        <w:t>my</w:t>
+      </w:r>
+      <w:r>
+        <w:t xml:space="preserve"> undergarments were now just regular clothes, and not part of </w:t>
+      </w:r>
+      <w:r>
+        <w:t>my</w:t>
+      </w:r>
+      <w:r>
+        <w:t xml:space="preserve"> body.</w:t>
+      </w:r>
+    </w:p>
+    <w:p>
+      <w:r>
+        <w:t xml:space="preserve">Fully undressed, </w:t>
+      </w:r>
+      <w:r>
+        <w:t>I</w:t>
+      </w:r>
+      <w:r>
+        <w:t xml:space="preserve"> </w:t>
+      </w:r>
+      <w:r>
+        <w:t>sat in a lotus position</w:t>
+      </w:r>
+      <w:r>
+        <w:t xml:space="preserve"> and placed my monster soap next to me</w:t>
+      </w:r>
+      <w:r>
+        <w:t xml:space="preserve">. It was time to cultivate. The process was the same as before. </w:t>
+      </w:r>
+      <w:r>
+        <w:t>I</w:t>
+      </w:r>
+      <w:r>
+        <w:t xml:space="preserve"> focused on </w:t>
+      </w:r>
+      <w:r>
+        <w:t>my</w:t>
+      </w:r>
+      <w:r>
+        <w:t xml:space="preserve"> chakras and began pushing essence through them and into </w:t>
+      </w:r>
+      <w:r>
+        <w:t>my</w:t>
+      </w:r>
+      <w:r>
+        <w:t xml:space="preserve"> astral body.</w:t>
       </w:r>
     </w:p>
     <w:p>
       <w:r>
         <w:lastRenderedPageBreak/>
-        <w:t>“Same here,” Laura agreed.</w:t>
-      </w:r>
-    </w:p>
-    <w:p>
-      <w:r>
-        <w:t>“</w:t>
-      </w:r>
-      <w:r>
-        <w:t>The first transition purged 40% of our impurities. The second will purge 30%,” Annie said. “The good news is the process will keep monsters away.”</w:t>
-      </w:r>
-    </w:p>
-    <w:p>
-      <w:r>
-        <w:t>“Seriously?” Eric asked. “I guess even the monsters can’t s</w:t>
-      </w:r>
-      <w:r>
-        <w:t>t</w:t>
-      </w:r>
-      <w:r>
-        <w:t>and the smell.”</w:t>
-      </w:r>
-    </w:p>
-    <w:p>
-      <w:r>
-        <w:t>“That’s not why,” Annie said with a frown. “</w:t>
-      </w:r>
-      <w:r>
-        <w:t>Artemis</w:t>
-      </w:r>
-      <w:r>
-        <w:t>, can you please guard us?”</w:t>
-      </w:r>
-    </w:p>
-    <w:p>
-      <w:r>
-        <w:t xml:space="preserve">“No peaking,” </w:t>
-      </w:r>
-      <w:r>
-        <w:t>Artemis</w:t>
-      </w:r>
-      <w:r>
-        <w:t xml:space="preserve"> scolded.</w:t>
-      </w:r>
-    </w:p>
-    <w:p>
-      <w:r>
-        <w:t>“I assure you, you’re the only person I want to peak at,” Eric said. “</w:t>
-      </w:r>
-      <w:r>
-        <w:t>Evelyn</w:t>
-      </w:r>
-      <w:r>
-        <w:t xml:space="preserve"> and I will guard the meat.”</w:t>
-      </w:r>
-    </w:p>
-    <w:p>
-      <w:r>
-        <w:t xml:space="preserve">“I’ll go there,” </w:t>
+        <w:t xml:space="preserve">Again </w:t>
       </w:r>
       <w:r>
         <w:t>I</w:t>
       </w:r>
       <w:r>
-        <w:t xml:space="preserve"> said and pointed.</w:t>
-      </w:r>
-    </w:p>
-    <w:p>
-      <w:r>
-        <w:t xml:space="preserve">Stepping around the corner, </w:t>
+        <w:t xml:space="preserve"> found the resistance as </w:t>
       </w:r>
       <w:r>
         <w:t>I</w:t>
       </w:r>
       <w:r>
-        <w:t xml:space="preserve"> undressed</w:t>
-      </w:r>
-      <w:r>
-        <w:t xml:space="preserve">. </w:t>
+        <w:t xml:space="preserve"> tried to remember the process. </w:t>
+      </w:r>
+      <w:r>
+        <w:t xml:space="preserve">After some experimentation </w:t>
       </w:r>
       <w:r>
         <w:t>I</w:t>
       </w:r>
       <w:r>
-        <w:t xml:space="preserve"> then noticed that </w:t>
+        <w:t xml:space="preserve"> remembered the process. </w:t>
+      </w:r>
+      <w:r>
+        <w:t xml:space="preserve">The process started. The chakras began sucking essence like a sponge, causing </w:t>
       </w:r>
       <w:r>
         <w:t>my</w:t>
       </w:r>
       <w:r>
-        <w:t xml:space="preserve"> undergarments were now just regular clothes, and not part of </w:t>
-      </w:r>
-      <w:r>
-        <w:t>my</w:t>
-      </w:r>
-      <w:r>
-        <w:t xml:space="preserve"> body.</w:t>
-      </w:r>
-    </w:p>
-    <w:p>
-      <w:r>
-        <w:t xml:space="preserve">Fully undressed, </w:t>
-      </w:r>
-      <w:r>
-        <w:t>I</w:t>
-      </w:r>
-      <w:r>
-        <w:t xml:space="preserve"> </w:t>
-      </w:r>
-      <w:r>
-        <w:t>sat in a lotus position</w:t>
-      </w:r>
-      <w:r>
-        <w:t xml:space="preserve"> and placed my monster soap next to me</w:t>
-      </w:r>
-      <w:r>
-        <w:t xml:space="preserve">. It was time to cultivate. The process was the same as before. </w:t>
-      </w:r>
-      <w:r>
-        <w:t>I</w:t>
-      </w:r>
-      <w:r>
-        <w:t xml:space="preserve"> focused on </w:t>
-      </w:r>
-      <w:r>
-        <w:t>my</w:t>
-      </w:r>
-      <w:r>
-        <w:t xml:space="preserve"> chakras and began pushing essence through them and into </w:t>
-      </w:r>
-      <w:r>
-        <w:t>my</w:t>
-      </w:r>
-      <w:r>
-        <w:t xml:space="preserve"> astral body.</w:t>
-      </w:r>
-    </w:p>
-    <w:p>
-      <w:r>
-        <w:t xml:space="preserve">Again </w:t>
-      </w:r>
-      <w:r>
-        <w:t>I</w:t>
-      </w:r>
-      <w:r>
-        <w:t xml:space="preserve"> found the resistance as </w:t>
-      </w:r>
-      <w:r>
-        <w:t>I</w:t>
-      </w:r>
-      <w:r>
-        <w:t xml:space="preserve"> tried to remember the process. </w:t>
-      </w:r>
-      <w:r>
-        <w:t xml:space="preserve">After some experimentation </w:t>
-      </w:r>
-      <w:r>
-        <w:t>I</w:t>
-      </w:r>
-      <w:r>
-        <w:t xml:space="preserve"> remembered the process. </w:t>
-      </w:r>
-      <w:r>
-        <w:t xml:space="preserve">The process started. The chakras began sucking essence like a sponge, causing </w:t>
-      </w:r>
-      <w:r>
-        <w:t>my</w:t>
-      </w:r>
-      <w:r>
-        <w:t xml:space="preserve"> astral body to start expanding.</w:t>
+        <w:t xml:space="preserve"> astral body to expand.</w:t>
       </w:r>
     </w:p>
     <w:p>
@@ -48654,12 +48791,17 @@
         <w:t xml:space="preserve">for </w:t>
       </w:r>
       <w:r>
-        <w:t>a moment. Then it began to shrink back down, compressing as it did so.</w:t>
-      </w:r>
-    </w:p>
-    <w:p>
-      <w:r>
-        <w:lastRenderedPageBreak/>
+        <w:t xml:space="preserve">a moment. Then it </w:t>
+      </w:r>
+      <w:r>
+        <w:t>shra</w:t>
+      </w:r>
+      <w:r>
+        <w:t>nk back down, compressing as it did so.</w:t>
+      </w:r>
+    </w:p>
+    <w:p>
+      <w:r>
         <w:t xml:space="preserve">Then the purge happened. From out of </w:t>
       </w:r>
       <w:r>
@@ -48671,7 +48813,13 @@
     </w:p>
     <w:p>
       <w:r>
-        <w:t>Finally the astral was back to its normal size, but with double its density.</w:t>
+        <w:t xml:space="preserve">Finally the astral </w:t>
+      </w:r>
+      <w:r>
+        <w:t xml:space="preserve">body </w:t>
+      </w:r>
+      <w:r>
+        <w:t>was back to its normal size, but with double its density.</w:t>
       </w:r>
     </w:p>
     <w:p>
@@ -48835,100 +48983,109 @@
     </w:p>
     <w:p>
       <w:r>
+        <w:t>I looked at Annie and realized she had leveled up too. By that I mean</w:t>
+      </w:r>
+      <w:r>
+        <w:t>t</w:t>
+      </w:r>
+      <w:r>
+        <w:t xml:space="preserve"> she had become prettier than before.</w:t>
+      </w:r>
+      <w:r>
+        <w:t xml:space="preserve"> Her skin was clearer, her hair was richer, her eye’s </w:t>
+      </w:r>
+      <w:r>
+        <w:t xml:space="preserve">limbal </w:t>
+      </w:r>
+      <w:r>
+        <w:t>rings were more pronounced, and she exuded an air of vitality. As for her lips, who wouldn’t want to kiss them?</w:t>
+      </w:r>
+    </w:p>
+    <w:p>
+      <w:r>
+        <w:t>Eric gave me an evil grin and said, “Linda, Artemis, come here please.” He took them to the side and whispered something.</w:t>
+      </w:r>
+    </w:p>
+    <w:p>
+      <w:r>
+        <w:t>“What are you whispering about?” Annie asked, confused.</w:t>
+      </w:r>
+    </w:p>
+    <w:p>
+      <w:r>
+        <w:t>Eric walked to me and whispered, “Isn’t Annie really cute now? And her rated PG undies are gone. I wonder what’s below.”</w:t>
+      </w:r>
+    </w:p>
+    <w:p>
+      <w:r>
+        <w:t>I felt my face getting hot as inappropriate thoughts went through my head.</w:t>
+      </w:r>
+    </w:p>
+    <w:p>
+      <w:r>
+        <w:t xml:space="preserve">“Annie, look at this,” Eric </w:t>
+      </w:r>
+      <w:r>
+        <w:t>shouted</w:t>
+      </w:r>
+      <w:r>
+        <w:t>. Before I could react he</w:t>
+      </w:r>
+      <w:r>
+        <w:t xml:space="preserve"> yanked my pants down. He then lifted my shirt, exposing everything.</w:t>
+      </w:r>
+      <w:r>
+        <w:t xml:space="preserve"> That was no small feat, since I was wearing light armor.</w:t>
+      </w:r>
+    </w:p>
+    <w:p>
+      <w:r>
+        <w:t xml:space="preserve">Forewarned, Linda and Artemis closed </w:t>
+      </w:r>
+      <w:r>
+        <w:t>t</w:t>
+      </w:r>
+      <w:r>
+        <w:t>heir</w:t>
+      </w:r>
+      <w:r>
+        <w:t xml:space="preserve"> eyes.</w:t>
+      </w:r>
+    </w:p>
+    <w:p>
+      <w:r>
+        <w:t>Annie, on the other hand, saw everything</w:t>
+      </w:r>
+      <w:r>
+        <w:t>, including my newly formed 6-pack</w:t>
+      </w:r>
+      <w:r>
+        <w:t>. I pulled my pants up but it was too late. Her face bec</w:t>
+      </w:r>
+      <w:r>
+        <w:t>a</w:t>
+      </w:r>
+      <w:r>
+        <w:t xml:space="preserve">me cherry red. </w:t>
+      </w:r>
+      <w:r>
+        <w:t>She stepped towards me, then</w:t>
+      </w:r>
+      <w:r>
+        <w:t xml:space="preserve"> she turned and dashed off.</w:t>
+      </w:r>
+    </w:p>
+    <w:p>
+      <w:r>
+        <w:t>“Annie, wh</w:t>
+      </w:r>
+      <w:r>
+        <w:t>ere are you going?” Linda asked, turning to follow.</w:t>
+      </w:r>
+    </w:p>
+    <w:p>
+      <w:r>
         <w:lastRenderedPageBreak/>
-        <w:t>I looked at Annie and realized she had leveled up too. By that I mean</w:t>
-      </w:r>
-      <w:r>
-        <w:t>t</w:t>
-      </w:r>
-      <w:r>
-        <w:t xml:space="preserve"> she had become prettier than before.</w:t>
-      </w:r>
-      <w:r>
-        <w:t xml:space="preserve"> Her skin was clearer, her hair was richer, her eye’s </w:t>
-      </w:r>
-      <w:r>
-        <w:t xml:space="preserve">limbal </w:t>
-      </w:r>
-      <w:r>
-        <w:t>rings were more pronounced, and she exuded an air of vitality. As for her lips, who wouldn’t want to kiss them?</w:t>
-      </w:r>
-    </w:p>
-    <w:p>
-      <w:r>
-        <w:t>Eric gave me an evil grin and said, “Linda, Artemis, come here please.” He took them to the side and whispered something.</w:t>
-      </w:r>
-    </w:p>
-    <w:p>
-      <w:r>
-        <w:t>“What are you whispering about?” Annie asked, confused.</w:t>
-      </w:r>
-    </w:p>
-    <w:p>
-      <w:r>
-        <w:t>Eric walked to me and whispered, “Isn’t Annie really cute now? And her rated PG undies are gone. I wonder what’s below.”</w:t>
-      </w:r>
-    </w:p>
-    <w:p>
-      <w:r>
-        <w:t>I felt my face getting hot as inappropriate thoughts went through my head.</w:t>
-      </w:r>
-    </w:p>
-    <w:p>
-      <w:r>
-        <w:t xml:space="preserve">“Annie, look at this,” Eric </w:t>
-      </w:r>
-      <w:r>
-        <w:t>shouted</w:t>
-      </w:r>
-      <w:r>
-        <w:t>. Before I could react he</w:t>
-      </w:r>
-      <w:r>
-        <w:t xml:space="preserve"> yanked my pants down. He then lifted my shirt, exposing everything.</w:t>
-      </w:r>
-    </w:p>
-    <w:p>
-      <w:r>
-        <w:t xml:space="preserve">Forewarned, Linda and Artemis closed </w:t>
-      </w:r>
-      <w:r>
-        <w:t>t</w:t>
-      </w:r>
-      <w:r>
-        <w:t>heir</w:t>
-      </w:r>
-      <w:r>
-        <w:t xml:space="preserve"> eyes.</w:t>
-      </w:r>
-    </w:p>
-    <w:p>
-      <w:r>
-        <w:t>Annie, on the other hand, saw everything. I pulled my pants up but it was too late. Her face bec</w:t>
-      </w:r>
-      <w:r>
-        <w:t>a</w:t>
-      </w:r>
-      <w:r>
-        <w:t xml:space="preserve">me cherry red. </w:t>
-      </w:r>
-      <w:r>
-        <w:t>She stepped towards me, then</w:t>
-      </w:r>
-      <w:r>
-        <w:t xml:space="preserve"> she turned and dashed off.</w:t>
-      </w:r>
-    </w:p>
-    <w:p>
-      <w:r>
-        <w:t>“Annie, wh</w:t>
-      </w:r>
-      <w:r>
-        <w:t>ere are you going?” Linda asked, turning to follow.</w:t>
-      </w:r>
-    </w:p>
-    <w:p>
-      <w:r>
         <w:t>“Leave her alone,” Eric commanded.</w:t>
       </w:r>
     </w:p>
@@ -48950,316 +49107,340 @@
     </w:p>
     <w:p>
       <w:r>
-        <w:t>“What’s that?” Linda asked as Eric walked behind Evelyn.</w:t>
+        <w:t xml:space="preserve">“What’s that?” Linda asked </w:t>
+      </w:r>
+      <w:r>
+        <w:t xml:space="preserve">distractedly </w:t>
+      </w:r>
+      <w:r>
+        <w:t>as Eric walked behind Evelyn.</w:t>
+      </w:r>
+    </w:p>
+    <w:p>
+      <w:r>
+        <w:t>“This,” Eric said and pants Evelyn.</w:t>
+      </w:r>
+    </w:p>
+    <w:p>
+      <w:r>
+        <w:t>“Hey!”,</w:t>
+      </w:r>
+      <w:r>
+        <w:t xml:space="preserve"> Evelyn </w:t>
+      </w:r>
+      <w:r>
+        <w:t xml:space="preserve">screamed and </w:t>
+      </w:r>
+      <w:r>
+        <w:t>pulled his pants back up but the damage was done.</w:t>
+      </w:r>
+    </w:p>
+    <w:p>
+      <w:r>
+        <w:t>“Sorry I had to do that,” Eric said. “You are all way too stiff.”</w:t>
+      </w:r>
+    </w:p>
+    <w:p>
+      <w:r>
+        <w:t>However, the effect on Linda was much less</w:t>
+      </w:r>
+      <w:r>
+        <w:t xml:space="preserve"> pronounced</w:t>
+      </w:r>
+      <w:r>
+        <w:t xml:space="preserve">. Apparently she was </w:t>
+      </w:r>
+      <w:r>
+        <w:t>worldlier</w:t>
+      </w:r>
+      <w:r>
+        <w:t>.</w:t>
+      </w:r>
+      <w:r>
+        <w:t xml:space="preserve"> Or maybe she was just worried about her best friend.</w:t>
+      </w:r>
+    </w:p>
+    <w:p>
+      <w:r>
+        <w:t>“Why is Annie moaning?</w:t>
+      </w:r>
+      <w:r>
+        <w:t>”</w:t>
+      </w:r>
+      <w:r>
+        <w:t xml:space="preserve"> </w:t>
+      </w:r>
+      <w:r>
+        <w:t>Linda asked, worriedly. “She’s in trouble.”</w:t>
+      </w:r>
+    </w:p>
+    <w:p>
+      <w:r>
+        <w:t xml:space="preserve">“No she’s fine. She’s </w:t>
+      </w:r>
+      <w:r>
+        <w:t xml:space="preserve">just </w:t>
+      </w:r>
+      <w:r>
+        <w:t>making a big poop,” Eric said and pulled out his banjo and started playing loudly. He accompanied</w:t>
+      </w:r>
+      <w:r>
+        <w:t xml:space="preserve"> himself with terrible singing.</w:t>
+      </w:r>
+    </w:p>
+    <w:p>
+      <w:r>
+        <w:t>Images appeared in my mind, but I rejected them. Annie didn’t like me that way.</w:t>
+      </w:r>
+    </w:p>
+    <w:p>
+      <w:r>
+        <w:t>After awhile Eric stopped and said, “I guess it’s time to do that harvesting thing.</w:t>
+      </w:r>
+      <w:r>
+        <w:t>”</w:t>
+      </w:r>
+    </w:p>
+    <w:p>
+      <w:r>
+        <w:t xml:space="preserve"> </w:t>
+      </w:r>
+      <w:r>
+        <w:t>“Just place the carcasses into your storage,” Linda said. “Later a but</w:t>
+      </w:r>
+      <w:r>
+        <w:t>cher will take apart our catch. This food will be essential in the future, and we essentially have infinite space, or will when we rank up more.”</w:t>
       </w:r>
     </w:p>
     <w:p>
       <w:r>
         <w:lastRenderedPageBreak/>
-        <w:t>“This,” Eric said and pants Evelyn.</w:t>
-      </w:r>
-    </w:p>
-    <w:p>
-      <w:r>
-        <w:t>“Hey!”,</w:t>
-      </w:r>
-      <w:r>
-        <w:t xml:space="preserve"> Evelyn </w:t>
-      </w:r>
-      <w:r>
-        <w:t xml:space="preserve">screamed and </w:t>
-      </w:r>
-      <w:r>
-        <w:t>pulled his pants back up but the damage was done.</w:t>
-      </w:r>
-    </w:p>
-    <w:p>
-      <w:r>
-        <w:t>“Sorry I had to do that,” Eric said. “You are all way too stiff.”</w:t>
-      </w:r>
-    </w:p>
-    <w:p>
-      <w:r>
-        <w:t>However, the effect on Linda was much less</w:t>
-      </w:r>
-      <w:r>
-        <w:t xml:space="preserve"> pronounced</w:t>
-      </w:r>
-      <w:r>
-        <w:t>. Apparently she was more worldly.</w:t>
-      </w:r>
-    </w:p>
-    <w:p>
-      <w:r>
-        <w:t>“Why is Annie moaning?</w:t>
+        <w:t>Linda and I began putting the bulls away. After awhile Annie joined.</w:t>
+      </w:r>
+      <w:r>
+        <w:t xml:space="preserve"> However her face was still flushed and she was distracted.</w:t>
+      </w:r>
+    </w:p>
+    <w:p>
+      <w:r>
+        <w:t>When the catch was put away, Annie said, “It’s time to go,” and headed off.</w:t>
+      </w:r>
+    </w:p>
+    <w:p>
+      <w:r>
+        <w:t xml:space="preserve">We </w:t>
+      </w:r>
+      <w:r>
+        <w:t>followed</w:t>
+      </w:r>
+      <w:r>
+        <w:t xml:space="preserve"> Annie</w:t>
+      </w:r>
+      <w:r>
+        <w:t>.</w:t>
+      </w:r>
+    </w:p>
+    <w:p>
+      <w:r>
+        <w:t>As we were walking, a thought came to me. What if I use vibrate on my glaive? Unfortunately I didn’t have that Rune.</w:t>
+      </w:r>
+    </w:p>
+    <w:p>
+      <w:r>
+        <w:t>As I walked I gently tapped my glaive, feeling the vibration. What was vibration? What was sound? It was everywhere, including light. Vibration was a universal thing touching all of reality.</w:t>
+      </w:r>
+    </w:p>
+    <w:p>
+      <w:r>
+        <w:t>A roar shook the ground as I contemplated, causing my body to vibrate with the sound.</w:t>
+      </w:r>
+    </w:p>
+    <w:p>
+      <w:r>
+        <w:t xml:space="preserve">In front of us was </w:t>
+      </w:r>
+      <w:r>
+        <w:t xml:space="preserve">a </w:t>
+      </w:r>
+      <w:r>
+        <w:t>fanged gorilla towering around 5m tall. In its hand was a massive stone club.</w:t>
+      </w:r>
+    </w:p>
+    <w:p>
+      <w:pPr>
+        <w:pStyle w:val="StatusMessage"/>
+      </w:pPr>
+      <w:r>
+        <w:t>D-7 Hell Gorilla</w:t>
+      </w:r>
+    </w:p>
+    <w:p>
+      <w:pPr>
+        <w:pStyle w:val="StatusMessage"/>
+      </w:pPr>
+      <w:r>
+        <w:t>Special Attacks: Roar, Bash</w:t>
+      </w:r>
+    </w:p>
+    <w:p>
+      <w:pPr>
+        <w:pStyle w:val="StatusMessage"/>
+      </w:pPr>
+      <w:r>
+        <w:t>Defense: Fur</w:t>
+      </w:r>
+    </w:p>
+    <w:p>
+      <w:r>
+        <w:t>The Gorilla stepped forward and roared again. This time I felt it in my very bones. My teeth vibrat</w:t>
+      </w:r>
+      <w:r>
+        <w:t>ed</w:t>
+      </w:r>
+      <w:r>
+        <w:t>.</w:t>
+      </w:r>
+    </w:p>
+    <w:p>
+      <w:r>
+        <w:t xml:space="preserve">Vibration: Sound, light, music, </w:t>
+      </w:r>
+      <w:r>
+        <w:t>dissonance</w:t>
+      </w:r>
+      <w:r>
+        <w:t>, the vibration of a motor, of my electric toothbrush, of electrical appliances</w:t>
+      </w:r>
+      <w:r>
+        <w:t>, of atoms</w:t>
+      </w:r>
+      <w:r>
+        <w:t xml:space="preserve"> and so much more.</w:t>
+      </w:r>
+    </w:p>
+    <w:p>
+      <w:r>
+        <w:t>Suddenly I saw the Rune for [Vibration], along with [</w:t>
+      </w:r>
+      <w:r>
+        <w:t>Amplitude</w:t>
+      </w:r>
+      <w:r>
+        <w:t>] and [Frequency].</w:t>
+      </w:r>
+      <w:r>
+        <w:t xml:space="preserve"> [Phase] came a moment later as I visioned sounds canceling and amplifying itself.</w:t>
+      </w:r>
+    </w:p>
+    <w:p>
+      <w:r>
+        <w:lastRenderedPageBreak/>
+        <w:t xml:space="preserve">Aspects of sound science never told me </w:t>
+      </w:r>
+      <w:r>
+        <w:t>about flooded my brain, including its connection to light, dark and even gravity.</w:t>
+      </w:r>
+    </w:p>
+    <w:p>
+      <w:r>
+        <w:t xml:space="preserve">I quickly applied </w:t>
+      </w:r>
+      <w:r>
+        <w:t xml:space="preserve">[Vibration] </w:t>
+      </w:r>
+      <w:r>
+        <w:t xml:space="preserve">to my glaive and applied some manna, careful not to put too much. </w:t>
+      </w:r>
+      <w:r>
+        <w:t xml:space="preserve">I then adjusted the frequency using the appropriate Rune. </w:t>
+      </w:r>
+      <w:r>
+        <w:t>I didn’t want to break my weapon. Resonance can shatter the mightiest of stone and metal.</w:t>
+      </w:r>
+    </w:p>
+    <w:p>
+      <w:r>
+        <w:t>The gorilla stopped roaring</w:t>
+      </w:r>
+      <w:r>
+        <w:t xml:space="preserve"> and took a breath.</w:t>
+      </w:r>
+    </w:p>
+    <w:p>
+      <w:r>
+        <w:t>I dashed forward and sliced with my blade. I hit the creature’s side but found resistance, so I increased intensity and frequency.</w:t>
+      </w:r>
+    </w:p>
+    <w:p>
+      <w:r>
+        <w:t xml:space="preserve">A </w:t>
+      </w:r>
+      <w:r>
+        <w:t xml:space="preserve">fraction of a second </w:t>
+      </w:r>
+      <w:r>
+        <w:t>later the monster was sliced in two.</w:t>
+      </w:r>
+    </w:p>
+    <w:p>
+      <w:r>
+        <w:t>Unfortunately the blade of my glaive shattered.</w:t>
+      </w:r>
+    </w:p>
+    <w:p>
+      <w:r>
+        <w:t>I looked at my companions and discovered that they were all frozen in place.</w:t>
+      </w:r>
+    </w:p>
+    <w:p>
+      <w:r>
+        <w:t>“Are you all okay?” I asked the others.</w:t>
+      </w:r>
+    </w:p>
+    <w:p>
+      <w:r>
+        <w:t>“Dude, that was the scariest thing I ever experienced in my life,” Eric said softly. “I was paralyzed and couldn’t move.”</w:t>
+      </w:r>
+    </w:p>
+    <w:p>
+      <w:r>
+        <w:t>“How come you weren’t paralyzed?” Annie asked</w:t>
+      </w:r>
+      <w:r>
+        <w:t>, amazed</w:t>
+      </w:r>
+      <w:r>
+        <w:t>. “There is a reason they are called Hell Apes.”</w:t>
+      </w:r>
+    </w:p>
+    <w:p>
+      <w:r>
+        <w:t>“I wanted to learn the Rune for Vibrate,” I explained, feeling embarrassed. Rubbing my head, I said, “I was so focused on all aspects of vibration that I wasn’t paying attention to you. Then that gorilla roared and I felt vibration in my bones. It was then that I understood vibration</w:t>
+      </w:r>
+      <w:r>
+        <w:t xml:space="preserve"> and learnt the Rune.</w:t>
+      </w:r>
+    </w:p>
+    <w:p>
+      <w:r>
+        <w:t>“I then applied the Rune to my blade. I guess I was lucky.</w:t>
+      </w:r>
+      <w:r>
+        <w:t xml:space="preserve"> Unfortunately I wrecked my glaive.</w:t>
+      </w:r>
+    </w:p>
+    <w:p>
+      <w:r>
+        <w:lastRenderedPageBreak/>
+        <w:t>“Maybe we should get some hearing protection when we get back, perh</w:t>
+      </w:r>
+      <w:r>
+        <w:t>aps some eye protection as well,</w:t>
       </w:r>
       <w:r>
         <w:t>”</w:t>
       </w:r>
       <w:r>
-        <w:t xml:space="preserve"> </w:t>
-      </w:r>
-      <w:r>
-        <w:t>Linda asked, worriedly. “She’s in trouble.”</w:t>
-      </w:r>
-    </w:p>
-    <w:p>
-      <w:r>
-        <w:t xml:space="preserve">“No she’s fine. She’s </w:t>
-      </w:r>
-      <w:r>
-        <w:t xml:space="preserve">just </w:t>
-      </w:r>
-      <w:r>
-        <w:t>making a big poop,” Eric said and pulled out his banjo and started playing loudly. He accompanied</w:t>
-      </w:r>
-      <w:r>
-        <w:t xml:space="preserve"> himself with terrible singing.</w:t>
-      </w:r>
-    </w:p>
-    <w:p>
-      <w:r>
-        <w:t>Images appeared in my mind, but I rejected them. Annie didn’t like me that way.</w:t>
-      </w:r>
-    </w:p>
-    <w:p>
-      <w:r>
-        <w:t>After awhile Eric stopped and said, “I guess it’s time to do that harvesting thing.</w:t>
-      </w:r>
-      <w:r>
-        <w:t>”</w:t>
-      </w:r>
-    </w:p>
-    <w:p>
-      <w:r>
-        <w:t xml:space="preserve"> </w:t>
-      </w:r>
-      <w:r>
-        <w:t>“Just place the carcasses into your storage,” Linda said. “Later a but</w:t>
-      </w:r>
-      <w:r>
-        <w:t>cher will take apart our catch. This food will be essential in the future, and we essentially have infinite space, or will when we rank up more.”</w:t>
-      </w:r>
-    </w:p>
-    <w:p>
-      <w:r>
-        <w:t>Linda and I began putting the bulls away. After awhile Annie joined.</w:t>
-      </w:r>
-      <w:r>
-        <w:t xml:space="preserve"> However her face was still flushed and she was distracted.</w:t>
-      </w:r>
-    </w:p>
-    <w:p>
-      <w:r>
-        <w:t>When the catch was put away, Annie said, “It’s time to go,” and headed off.</w:t>
-      </w:r>
-    </w:p>
-    <w:p>
-      <w:r>
-        <w:t xml:space="preserve">We </w:t>
-      </w:r>
-      <w:r>
-        <w:t>followed</w:t>
-      </w:r>
-      <w:r>
-        <w:t xml:space="preserve"> Annie</w:t>
-      </w:r>
-      <w:r>
-        <w:t>.</w:t>
-      </w:r>
-    </w:p>
-    <w:p>
-      <w:r>
-        <w:lastRenderedPageBreak/>
-        <w:t>As we were walking, a thought came to me. What if I use vibrate on my glaive? Unfortunately I didn’t have that Rune.</w:t>
-      </w:r>
-    </w:p>
-    <w:p>
-      <w:r>
-        <w:t>As I walked I gently tapped my glaive, feeling the vibration. What was vibration? What was sound? It was everywhere, including light. Vibration was a universal thing touching all of reality.</w:t>
-      </w:r>
-    </w:p>
-    <w:p>
-      <w:r>
-        <w:t>A roar shook the ground as I contemplated, causing my body to vibrate with the sound.</w:t>
-      </w:r>
-    </w:p>
-    <w:p>
-      <w:r>
-        <w:t xml:space="preserve">In front of us was </w:t>
-      </w:r>
-      <w:r>
-        <w:t xml:space="preserve">a </w:t>
-      </w:r>
-      <w:r>
-        <w:t>fanged gorilla towering around 5m tall. In its hand was a massive stone club.</w:t>
-      </w:r>
-    </w:p>
-    <w:p>
-      <w:pPr>
-        <w:pStyle w:val="StatusMessage"/>
-      </w:pPr>
-      <w:r>
-        <w:t>D-7 Hell Gorilla</w:t>
-      </w:r>
-    </w:p>
-    <w:p>
-      <w:pPr>
-        <w:pStyle w:val="StatusMessage"/>
-      </w:pPr>
-      <w:r>
-        <w:t>Special Attacks: Roar, Bash</w:t>
-      </w:r>
-    </w:p>
-    <w:p>
-      <w:pPr>
-        <w:pStyle w:val="StatusMessage"/>
-      </w:pPr>
-      <w:r>
-        <w:t>Defense: Fur</w:t>
-      </w:r>
-    </w:p>
-    <w:p>
-      <w:r>
-        <w:t>The Gorilla stepped forward and roared again. This time I felt it in my very bones. My teeth started vibrating.</w:t>
-      </w:r>
-    </w:p>
-    <w:p>
-      <w:r>
-        <w:t xml:space="preserve">Vibration: Sound, light, music, </w:t>
-      </w:r>
-      <w:r>
-        <w:t>dissonance</w:t>
-      </w:r>
-      <w:r>
-        <w:t>, the vibration of a motor, of my electric toothbrush, of electrical appliances</w:t>
-      </w:r>
-      <w:r>
-        <w:t>, of atoms</w:t>
-      </w:r>
-      <w:r>
-        <w:t xml:space="preserve"> and so much more.</w:t>
-      </w:r>
-    </w:p>
-    <w:p>
-      <w:r>
-        <w:t>Suddenly I saw the Rune for [Vibration], along with [</w:t>
-      </w:r>
-      <w:r>
-        <w:t>Amplitude</w:t>
-      </w:r>
-      <w:r>
-        <w:t>] and [Frequency].</w:t>
-      </w:r>
-      <w:r>
-        <w:t xml:space="preserve"> [Phase] came a moment later as I visioned sounds canceling and amplifying itself.</w:t>
-      </w:r>
-    </w:p>
-    <w:p>
-      <w:r>
-        <w:t>Aspects of sound science never told me about flooded my brain.</w:t>
-      </w:r>
-    </w:p>
-    <w:p>
-      <w:r>
-        <w:t xml:space="preserve">I quickly applied </w:t>
-      </w:r>
-      <w:r>
-        <w:t xml:space="preserve">[Vibration] </w:t>
-      </w:r>
-      <w:r>
-        <w:t xml:space="preserve">to my glaive and applied some manna, careful not to put too much. </w:t>
-      </w:r>
-      <w:r>
-        <w:t xml:space="preserve">I then adjusted the frequency using the appropriate Rune. </w:t>
-      </w:r>
-      <w:r>
-        <w:t>I didn’t want to break my weapon. Resonance can shatter the mightiest of stone and metal.</w:t>
-      </w:r>
-    </w:p>
-    <w:p>
-      <w:r>
-        <w:lastRenderedPageBreak/>
-        <w:t>The gorilla stopped roaring</w:t>
-      </w:r>
-      <w:r>
-        <w:t xml:space="preserve"> and took a breath.</w:t>
-      </w:r>
-    </w:p>
-    <w:p>
-      <w:r>
-        <w:t>I dashed forward and sliced with my blade. I hit the creature’s side but found resistance, so I increased intensity and frequency.</w:t>
-      </w:r>
-    </w:p>
-    <w:p>
-      <w:r>
-        <w:t xml:space="preserve">A </w:t>
-      </w:r>
-      <w:r>
-        <w:t xml:space="preserve">fraction of a second </w:t>
-      </w:r>
-      <w:r>
-        <w:t>later the monster was sliced in two.</w:t>
-      </w:r>
-    </w:p>
-    <w:p>
-      <w:r>
-        <w:t>Unfortunately the blade of my glaive shattered.</w:t>
-      </w:r>
-    </w:p>
-    <w:p>
-      <w:r>
-        <w:t>I looked at my companions and discovered that they were all frozen in place.</w:t>
-      </w:r>
-    </w:p>
-    <w:p>
-      <w:r>
-        <w:t>“Are you all okay?” I asked the others.</w:t>
-      </w:r>
-    </w:p>
-    <w:p>
-      <w:r>
-        <w:t>“Dude, that was the scariest thing I ever experienced in my life,” Eric said softly. “I was paralyzed and couldn’t move.”</w:t>
-      </w:r>
-    </w:p>
-    <w:p>
-      <w:r>
-        <w:t>“How come you weren’t paralyzed?” Annie asked</w:t>
-      </w:r>
-      <w:r>
-        <w:t>, amazed</w:t>
-      </w:r>
-      <w:r>
-        <w:t>. “There is a reason they are called Hell Apes.”</w:t>
-      </w:r>
-    </w:p>
-    <w:p>
-      <w:r>
-        <w:t>“I wanted to learn the Rune for Vibrate,” I explained, feeling embarrassed. Rubbing my head, I said, “I was so focused on all aspects of vibration that I wasn’t paying attention to you. Then that gorilla roared and I felt vibration in my bones. It was then that I understood vibration</w:t>
-      </w:r>
-      <w:r>
-        <w:t xml:space="preserve"> and learnt the Rune.</w:t>
-      </w:r>
-    </w:p>
-    <w:p>
-      <w:r>
-        <w:t>“I then applied the Rune to my blade. I guess I was lucky.</w:t>
-      </w:r>
-      <w:r>
-        <w:t xml:space="preserve"> Unfortunately I wrecked my glaive.</w:t>
-      </w:r>
-    </w:p>
-    <w:p>
-      <w:r>
-        <w:t>“Maybe we should get some hearing protection when we get back, perh</w:t>
-      </w:r>
-      <w:r>
-        <w:t>aps some eye protection as well,</w:t>
-      </w:r>
-      <w:r>
-        <w:t>”</w:t>
-      </w:r>
-      <w:r>
         <w:t xml:space="preserve"> I said as I stored the monster copse. Next I swapped out my broken weapon.</w:t>
       </w:r>
     </w:p>
@@ -49270,7 +49451,6 @@
     </w:p>
     <w:p>
       <w:r>
-        <w:lastRenderedPageBreak/>
         <w:t>“Most wizards aren’t,” Annie said. “I guess what Uncle Taranis said really was true and wizard schools are doing students a disservice in how they teach.”</w:t>
       </w:r>
     </w:p>
@@ -49293,11 +49473,6 @@
       </w:r>
       <w:r>
         <w:t>about that. I have the silence bubble Taranis thought me. Remember the barrier will be useless if they come too close.”</w:t>
-      </w:r>
-    </w:p>
-    <w:p>
-      <w:r>
-        <w:t>I placed the bubble around us.</w:t>
       </w:r>
     </w:p>
     <w:p>
@@ -49420,7 +49595,7 @@
             <w:rPr>
               <w:noProof/>
             </w:rPr>
-            <w:t>182</w:t>
+            <w:t>196</w:t>
           </w:r>
         </w:fldSimple>
       </w:p>
@@ -49451,7 +49626,7 @@
             <w:rPr>
               <w:noProof/>
             </w:rPr>
-            <w:t>181</w:t>
+            <w:t>197</w:t>
           </w:r>
         </w:fldSimple>
       </w:p>
@@ -49646,7 +49821,7 @@
         <v:path o:extrusionok="f" gradientshapeok="t" o:connecttype="rect"/>
         <o:lock v:ext="edit" aspectratio="t"/>
       </v:shapetype>
-      <v:shape id="_x0000_i1150" type="#_x0000_t75" style="width:3in;height:3in;visibility:visible" o:bullet="t">
+      <v:shape id="_x0000_i1171" type="#_x0000_t75" style="width:3in;height:3in;visibility:visible" o:bullet="t">
         <v:imagedata r:id="rId1" o:title="MC900065312[1]"/>
       </v:shape>
     </w:pict>
@@ -52001,7 +52176,7 @@
 </file>
 
 <file path=customXml/itemProps1.xml><?xml version="1.0" encoding="utf-8"?>
-<ds:datastoreItem xmlns:ds="http://schemas.openxmlformats.org/officeDocument/2006/customXml" ds:itemID="{C6698506-CF0B-4200-B719-17828B7AC4F1}">
+<ds:datastoreItem xmlns:ds="http://schemas.openxmlformats.org/officeDocument/2006/customXml" ds:itemID="{EA98FA64-D7EA-4BC7-B85D-4CBF1DAA1037}">
   <ds:schemaRefs>
     <ds:schemaRef ds:uri="http://schemas.openxmlformats.org/officeDocument/2006/bibliography"/>
   </ds:schemaRefs>

--- a/Books/RPG_Books/ThePrincessAndThePlayer/Book_ThePrincessAndThePlayer.docx
+++ b/Books/RPG_Books/ThePrincessAndThePlayer/Book_ThePrincessAndThePlayer.docx
@@ -32668,10 +32668,10 @@
         <w:t>After an exhausting training session I now knew</w:t>
       </w:r>
       <w:r>
-        <w:t xml:space="preserve"> Wind, Harden, Soften, Hover, Light,</w:t>
-      </w:r>
-      <w:r>
-        <w:t xml:space="preserve"> Spread,</w:t>
+        <w:t xml:space="preserve"> Wind, Harden, Soften, Hover, </w:t>
+      </w:r>
+      <w:r>
+        <w:t>Spread,</w:t>
       </w:r>
       <w:r>
         <w:t xml:space="preserve"> </w:t>
@@ -48220,7 +48220,52 @@
     </w:p>
     <w:p>
       <w:r>
-        <w:t>We too headed into the Shattered Lands.</w:t>
+        <w:t>We exited the safe zone and ventured into the</w:t>
+      </w:r>
+      <w:r>
+        <w:t xml:space="preserve"> Shattered Lands.</w:t>
+      </w:r>
+      <w:r>
+        <w:t xml:space="preserve"> All about adventurers fought monster hordes.</w:t>
+      </w:r>
+    </w:p>
+    <w:p>
+      <w:r>
+        <w:t>“This is more like the MMOs I’ve played,” Eric said as hacked away at endless hordes of monsters. “</w:t>
+      </w:r>
+      <w:proofErr w:type="spellStart"/>
+      <w:r>
+        <w:t>Tha’s</w:t>
+      </w:r>
+      <w:proofErr w:type="spellEnd"/>
+      <w:r>
+        <w:t xml:space="preserve"> also one thing I hated about MMOs. They are always too crowded.”</w:t>
+      </w:r>
+    </w:p>
+    <w:p>
+      <w:r>
+        <w:t>“Let’s head outwards,” Artemis said.</w:t>
+      </w:r>
+    </w:p>
+    <w:p>
+      <w:r>
+        <w:t>“Why are there so many monsters?” Linda asked.</w:t>
+      </w:r>
+    </w:p>
+    <w:p>
+      <w:r>
+        <w:t>“</w:t>
+      </w:r>
+      <w:r>
+        <w:t>Probably</w:t>
+      </w:r>
+      <w:r>
+        <w:t xml:space="preserve"> all the agro,” Annie said.</w:t>
+      </w:r>
+    </w:p>
+    <w:p>
+      <w:r>
+        <w:t>We ran away from the safe zone and towards deeper territory. Slowly the crowds thinned. We had to travel over a kilometer before the crowds fully died out.</w:t>
       </w:r>
     </w:p>
     <w:p>
@@ -48295,6 +48340,7 @@
     </w:p>
     <w:p>
       <w:r>
+        <w:lastRenderedPageBreak/>
         <w:t xml:space="preserve">They glared beady red eyes at us and charged, flames flowing from their </w:t>
       </w:r>
       <w:r>
@@ -48337,55 +48383,58 @@
     </w:p>
     <w:p>
       <w:r>
+        <w:t>“Fire won’t work on them,” Annie said. “Try Ice.</w:t>
+      </w:r>
+      <w:r>
+        <w:t>”</w:t>
+      </w:r>
+    </w:p>
+    <w:p>
+      <w:r>
+        <w:t xml:space="preserve">Eric whipped out a monster club and faced the creatures. The first got up and charged. Eric slammed down </w:t>
+      </w:r>
+      <w:r>
+        <w:t xml:space="preserve">with the club </w:t>
+      </w:r>
+      <w:r>
+        <w:t>and cracked the bull’s skull.</w:t>
+      </w:r>
+    </w:p>
+    <w:p>
+      <w:r>
+        <w:t>For a moment I wondered how he did that. Then I remembered Eric was already D-1 and he prioritized strength. With spikes on the club, shattering a skull was doable.</w:t>
+      </w:r>
+    </w:p>
+    <w:p>
+      <w:r>
+        <w:t>I dismissed the original bubble wall and created a</w:t>
+      </w:r>
+      <w:r>
+        <w:t>n orange</w:t>
+      </w:r>
+      <w:r>
+        <w:t xml:space="preserve"> bubble trellis</w:t>
+      </w:r>
+      <w:r>
+        <w:t>, lying flat on the ground</w:t>
+      </w:r>
+      <w:r>
+        <w:t>. Coloring the bubble wall was tricky, and it took me quite awhile to figure out the process. But now it was second nature.</w:t>
+      </w:r>
+    </w:p>
+    <w:p>
+      <w:r>
+        <w:t>The trellis was another crowd control tool I created while we collect</w:t>
+      </w:r>
+      <w:r>
+        <w:t>ing</w:t>
+      </w:r>
+      <w:r>
+        <w:t xml:space="preserve"> the demon gate toll. It was easy to step over. However, it </w:t>
+      </w:r>
+      <w:r>
         <w:lastRenderedPageBreak/>
-        <w:t>“Fire won’t work on them,” Annie said. “Try Ice.</w:t>
-      </w:r>
-      <w:r>
-        <w:t>”</w:t>
-      </w:r>
-    </w:p>
-    <w:p>
-      <w:r>
-        <w:t xml:space="preserve">Eric whipped out a monster club and faced the creatures. The first got up and charged. Eric slammed down </w:t>
-      </w:r>
-      <w:r>
-        <w:t xml:space="preserve">with the club </w:t>
-      </w:r>
-      <w:r>
-        <w:t>and cracked the bull’s skull.</w:t>
-      </w:r>
-    </w:p>
-    <w:p>
-      <w:r>
-        <w:t>For a moment I wondered how he did that. Then I remembered Eric was already D-1 and he prioritized strength. With spikes on the club, shattering a skull was doable.</w:t>
-      </w:r>
-    </w:p>
-    <w:p>
-      <w:r>
-        <w:t>I dismissed the original bubble wall and created a</w:t>
-      </w:r>
-      <w:r>
-        <w:t>n orange</w:t>
-      </w:r>
-      <w:r>
-        <w:t xml:space="preserve"> bubble trellis</w:t>
-      </w:r>
-      <w:r>
-        <w:t>, lying flat on the ground</w:t>
-      </w:r>
-      <w:r>
-        <w:t>. Coloring the bubble wall was tricky, and it took me quite awhile to figure out the process. But now it was second nature.</w:t>
-      </w:r>
-    </w:p>
-    <w:p>
-      <w:r>
-        <w:t>The trellis was another crowd control tool I created while we collect</w:t>
-      </w:r>
-      <w:r>
-        <w:t>ing</w:t>
-      </w:r>
-      <w:r>
-        <w:t xml:space="preserve"> the demon gate toll. It was easy to step over. However, it made it impossible to run over</w:t>
+        <w:t>made it impossible to run over</w:t>
       </w:r>
       <w:r>
         <w:t xml:space="preserve">, and </w:t>
@@ -48448,65 +48497,397 @@
         <w:t>The battle continued as both sides tried to kill each other. The bull’s greatest weapon, their charge was blocked.</w:t>
       </w:r>
       <w:r>
-        <w:t xml:space="preserve"> They would trip every </w:t>
-      </w:r>
+        <w:t xml:space="preserve"> They would trip every time they tried to charge.</w:t>
+      </w:r>
+      <w:r>
+        <w:t xml:space="preserve"> But their fire, hide and horns were formidable.</w:t>
+      </w:r>
+    </w:p>
+    <w:p>
+      <w:r>
+        <w:t>“Oh man this is exhausting,” Artemis grumbled.</w:t>
+      </w:r>
+    </w:p>
+    <w:p>
+      <w:r>
+        <w:t>“That’s because you don’t have enough muscle on your arms,” Eric said.</w:t>
+      </w:r>
+    </w:p>
+    <w:p>
+      <w:r>
+        <w:t>“You want muscle? I’ll show you muscle,” Artemis demanded.</w:t>
+      </w:r>
+    </w:p>
+    <w:p>
+      <w:r>
+        <w:t>“Just joking,” Eric said</w:t>
+      </w:r>
+      <w:r>
+        <w:t xml:space="preserve"> hastily</w:t>
+      </w:r>
+      <w:r>
+        <w:t>. “You know I think you are always perfect.”</w:t>
+      </w:r>
+    </w:p>
+    <w:p>
+      <w:r>
+        <w:t xml:space="preserve">“On the bright side, the bull copses are creating a barrier,” </w:t>
+      </w:r>
+      <w:r>
+        <w:t>Evelyn</w:t>
+      </w:r>
+      <w:r>
+        <w:t xml:space="preserve"> said.</w:t>
+      </w:r>
+    </w:p>
+    <w:p>
+      <w:r>
+        <w:t xml:space="preserve">“And tenderizing the meat,” Eric said as he watched the </w:t>
+      </w:r>
+      <w:r>
+        <w:t>b</w:t>
+      </w:r>
+      <w:r>
+        <w:t xml:space="preserve">ulls climbing over their fallen </w:t>
+      </w:r>
+      <w:r>
+        <w:t>comrades</w:t>
+      </w:r>
+      <w:r>
+        <w:t>.</w:t>
+      </w:r>
+    </w:p>
+    <w:p>
       <w:r>
         <w:lastRenderedPageBreak/>
-        <w:t>time they tried to charge.</w:t>
-      </w:r>
-      <w:r>
-        <w:t xml:space="preserve"> But their fire, hide and horns were formidable.</w:t>
-      </w:r>
-    </w:p>
-    <w:p>
-      <w:r>
-        <w:t>“Oh man this is exhausting,” Artemis grumbled.</w:t>
-      </w:r>
-    </w:p>
-    <w:p>
-      <w:r>
-        <w:t>“That’s because you don’t have enough muscle on your arms,” Eric said.</w:t>
-      </w:r>
-    </w:p>
-    <w:p>
-      <w:r>
-        <w:t>“You want muscle? I’ll show you muscle,” Artemis demanded.</w:t>
-      </w:r>
-    </w:p>
-    <w:p>
-      <w:r>
-        <w:t>“Just joking,” Eric said</w:t>
-      </w:r>
-      <w:r>
-        <w:t xml:space="preserve"> hastily</w:t>
-      </w:r>
-      <w:r>
-        <w:t>. “You know I think you are always perfect.”</w:t>
-      </w:r>
-    </w:p>
-    <w:p>
-      <w:r>
-        <w:t xml:space="preserve">“On the bright side, the bull copses are creating a barrier,” </w:t>
+        <w:t xml:space="preserve">I wracked my brains, trying to think of a new type of </w:t>
+      </w:r>
+      <w:r>
+        <w:t xml:space="preserve">AOE </w:t>
+      </w:r>
+      <w:r>
+        <w:t>attack. If fire doesn’t work, would ice? No. That would take too long. How about a vacuum or carbon dioxide or poison gas? No. They all needed containment.</w:t>
+      </w:r>
+    </w:p>
+    <w:p>
+      <w:r>
+        <w:t>Still wracking my head, I continued fighting as best I could.</w:t>
+      </w:r>
+    </w:p>
+    <w:p>
+      <w:r>
+        <w:t>I glance</w:t>
+      </w:r>
+      <w:r>
+        <w:t>d</w:t>
+      </w:r>
+      <w:r>
+        <w:t xml:space="preserve"> at </w:t>
+      </w:r>
+      <w:r>
+        <w:t>Annie and Linda</w:t>
+      </w:r>
+      <w:r>
+        <w:t>, wishing they knew magic</w:t>
+      </w:r>
+      <w:r>
+        <w:t xml:space="preserve">. </w:t>
+      </w:r>
+      <w:r>
+        <w:t>Yes they were using magical weapons, but that wasn’t the same.</w:t>
+      </w:r>
+    </w:p>
+    <w:p>
+      <w:r>
+        <w:t>I continue</w:t>
+      </w:r>
+      <w:r>
+        <w:t>d</w:t>
+      </w:r>
+      <w:r>
+        <w:t xml:space="preserve"> thinking about AOE attacks. </w:t>
+      </w:r>
+      <w:r>
+        <w:t>Could we use spikes?</w:t>
+      </w:r>
+    </w:p>
+    <w:p>
+      <w:r>
+        <w:t>I tried making spikes from the bubble, but the hell bulls just squashed the spikes.</w:t>
+      </w:r>
+    </w:p>
+    <w:p>
+      <w:r>
+        <w:t>If only I could create iron spikes.</w:t>
+      </w:r>
+    </w:p>
+    <w:p>
+      <w:r>
+        <w:t>After almost an hour of battling the last bull died.</w:t>
+      </w:r>
+    </w:p>
+    <w:p>
+      <w:r>
+        <w:t xml:space="preserve">“I’m pooped,” </w:t>
       </w:r>
       <w:r>
         <w:t>Evelyn</w:t>
       </w:r>
       <w:r>
+        <w:t xml:space="preserve"> said. “I can’t believe how much healing I had to do.”</w:t>
+      </w:r>
+    </w:p>
+    <w:p>
+      <w:r>
+        <w:t>“</w:t>
+      </w:r>
+      <w:r>
+        <w:t>O</w:t>
+      </w:r>
+      <w:r>
+        <w:t xml:space="preserve">n the bright side I have enough Essence to complete my level transition,” </w:t>
+      </w:r>
+      <w:r>
+        <w:t>I</w:t>
+      </w:r>
+      <w:r>
         <w:t xml:space="preserve"> said.</w:t>
       </w:r>
     </w:p>
     <w:p>
       <w:r>
-        <w:t xml:space="preserve">“And tenderizing the meat,” Eric said as he watched the </w:t>
-      </w:r>
-      <w:r>
-        <w:t>b</w:t>
-      </w:r>
-      <w:r>
-        <w:t xml:space="preserve">ulls climbing over their fallen </w:t>
-      </w:r>
-      <w:r>
-        <w:t>comrades</w:t>
+        <w:t>“Same here,” Laura agreed.</w:t>
+      </w:r>
+    </w:p>
+    <w:p>
+      <w:r>
+        <w:t>“</w:t>
+      </w:r>
+      <w:r>
+        <w:t>The first transition purged 40% of our impurities. The second will purge 30%,” Annie said. “The good news is the process will keep monsters away.”</w:t>
+      </w:r>
+    </w:p>
+    <w:p>
+      <w:r>
+        <w:t>“Seriously?” Eric asked. “I guess even the monsters can’t s</w:t>
+      </w:r>
+      <w:r>
+        <w:t>t</w:t>
+      </w:r>
+      <w:r>
+        <w:t>and the smell.”</w:t>
+      </w:r>
+    </w:p>
+    <w:p>
+      <w:r>
+        <w:t>“That’s not why,” Annie said with a frown. “</w:t>
+      </w:r>
+      <w:r>
+        <w:t>Artemis</w:t>
+      </w:r>
+      <w:r>
+        <w:t>, can you please guard us?”</w:t>
+      </w:r>
+    </w:p>
+    <w:p>
+      <w:r>
+        <w:lastRenderedPageBreak/>
+        <w:t xml:space="preserve">“No peaking,” </w:t>
+      </w:r>
+      <w:r>
+        <w:t>Artemis</w:t>
+      </w:r>
+      <w:r>
+        <w:t xml:space="preserve"> scolded.</w:t>
+      </w:r>
+    </w:p>
+    <w:p>
+      <w:r>
+        <w:t>“I assure you, you’re the only person I want to peak at,” Eric said. “</w:t>
+      </w:r>
+      <w:r>
+        <w:t>Evelyn</w:t>
+      </w:r>
+      <w:r>
+        <w:t xml:space="preserve"> and I will guard the meat.”</w:t>
+      </w:r>
+    </w:p>
+    <w:p>
+      <w:r>
+        <w:t xml:space="preserve">“I’ll go there,” </w:t>
+      </w:r>
+      <w:r>
+        <w:t>I</w:t>
+      </w:r>
+      <w:r>
+        <w:t xml:space="preserve"> said and pointed.</w:t>
+      </w:r>
+    </w:p>
+    <w:p>
+      <w:r>
+        <w:t xml:space="preserve">Stepping around the corner, </w:t>
+      </w:r>
+      <w:r>
+        <w:t>I</w:t>
+      </w:r>
+      <w:r>
+        <w:t xml:space="preserve"> undressed</w:t>
+      </w:r>
+      <w:r>
+        <w:t xml:space="preserve">. </w:t>
+      </w:r>
+      <w:r>
+        <w:t>I</w:t>
+      </w:r>
+      <w:r>
+        <w:t xml:space="preserve"> then noticed that </w:t>
+      </w:r>
+      <w:r>
+        <w:t>my</w:t>
+      </w:r>
+      <w:r>
+        <w:t xml:space="preserve"> undergarments were now just regular clothes, and not part of </w:t>
+      </w:r>
+      <w:r>
+        <w:t>my</w:t>
+      </w:r>
+      <w:r>
+        <w:t xml:space="preserve"> body.</w:t>
+      </w:r>
+    </w:p>
+    <w:p>
+      <w:r>
+        <w:t xml:space="preserve">Fully undressed, </w:t>
+      </w:r>
+      <w:r>
+        <w:t>I</w:t>
+      </w:r>
+      <w:r>
+        <w:t xml:space="preserve"> </w:t>
+      </w:r>
+      <w:r>
+        <w:t>sat in a lotus position</w:t>
+      </w:r>
+      <w:r>
+        <w:t xml:space="preserve"> and placed my monster soap next to me</w:t>
+      </w:r>
+      <w:r>
+        <w:t xml:space="preserve">. It was time to cultivate. The process was the same as before. </w:t>
+      </w:r>
+      <w:r>
+        <w:t>I</w:t>
+      </w:r>
+      <w:r>
+        <w:t xml:space="preserve"> focused on </w:t>
+      </w:r>
+      <w:r>
+        <w:t>my</w:t>
+      </w:r>
+      <w:r>
+        <w:t xml:space="preserve"> chakras and began pushing essence through them and into </w:t>
+      </w:r>
+      <w:r>
+        <w:t>my</w:t>
+      </w:r>
+      <w:r>
+        <w:t xml:space="preserve"> astral body.</w:t>
+      </w:r>
+    </w:p>
+    <w:p>
+      <w:r>
+        <w:t xml:space="preserve">Again </w:t>
+      </w:r>
+      <w:r>
+        <w:t>I</w:t>
+      </w:r>
+      <w:r>
+        <w:t xml:space="preserve"> found the resistance as </w:t>
+      </w:r>
+      <w:r>
+        <w:t>I</w:t>
+      </w:r>
+      <w:r>
+        <w:t xml:space="preserve"> tried to remember the process. </w:t>
+      </w:r>
+      <w:r>
+        <w:t xml:space="preserve">After some experimentation </w:t>
+      </w:r>
+      <w:r>
+        <w:t>I</w:t>
+      </w:r>
+      <w:r>
+        <w:t xml:space="preserve"> remembered the process. </w:t>
+      </w:r>
+      <w:r>
+        <w:t xml:space="preserve">The process started. The chakras began sucking essence like a sponge, causing </w:t>
+      </w:r>
+      <w:r>
+        <w:t>my</w:t>
+      </w:r>
+      <w:r>
+        <w:t xml:space="preserve"> astral body to expand.</w:t>
+      </w:r>
+    </w:p>
+    <w:p>
+      <w:r>
+        <w:t xml:space="preserve">After the astral body expanded to double its size, it stopped </w:t>
+      </w:r>
+      <w:r>
+        <w:t xml:space="preserve">for </w:t>
+      </w:r>
+      <w:r>
+        <w:t xml:space="preserve">a moment. Then it </w:t>
+      </w:r>
+      <w:r>
+        <w:t>shra</w:t>
+      </w:r>
+      <w:r>
+        <w:t>nk back down, compressing as it did so.</w:t>
+      </w:r>
+    </w:p>
+    <w:p>
+      <w:r>
+        <w:t xml:space="preserve">Then the purge happened. From out of </w:t>
+      </w:r>
+      <w:r>
+        <w:t>every</w:t>
+      </w:r>
+      <w:r>
+        <w:t xml:space="preserve"> pore the disgusting substance exuded. As before, all imaginable and some unimaginable substances came out.</w:t>
+      </w:r>
+    </w:p>
+    <w:p>
+      <w:r>
+        <w:t xml:space="preserve">Finally the astral </w:t>
+      </w:r>
+      <w:r>
+        <w:t xml:space="preserve">body </w:t>
+      </w:r>
+      <w:r>
+        <w:t>was back to its normal size, but with double its density.</w:t>
+      </w:r>
+    </w:p>
+    <w:p>
+      <w:r>
+        <w:t>It was now time to wash up</w:t>
+      </w:r>
+      <w:r>
+        <w:t xml:space="preserve"> with my monster soap</w:t>
+      </w:r>
+      <w:r>
+        <w:t xml:space="preserve">. </w:t>
+      </w:r>
+      <w:r>
+        <w:t xml:space="preserve">For a moment I wondered </w:t>
+      </w:r>
+      <w:r>
+        <w:t>how</w:t>
+      </w:r>
+      <w:r>
+        <w:t xml:space="preserve"> the ladies were </w:t>
+      </w:r>
+      <w:r>
+        <w:t>doing</w:t>
       </w:r>
       <w:r>
         <w:t>.</w:t>
@@ -48514,342 +48895,7 @@
     </w:p>
     <w:p>
       <w:r>
-        <w:t xml:space="preserve">I wracked my brains, trying to think of a new type of </w:t>
-      </w:r>
-      <w:r>
-        <w:t xml:space="preserve">AOE </w:t>
-      </w:r>
-      <w:r>
-        <w:t>attack. If fire doesn’t work, would ice? No. That would take too long. How about a vacuum or carbon dioxide or poison gas? No. They all needed containment.</w:t>
-      </w:r>
-    </w:p>
-    <w:p>
-      <w:r>
-        <w:t>Still wracking my head, I continued fighting as best I could.</w:t>
-      </w:r>
-    </w:p>
-    <w:p>
-      <w:r>
-        <w:t>I glance</w:t>
-      </w:r>
-      <w:r>
-        <w:t>d</w:t>
-      </w:r>
-      <w:r>
-        <w:t xml:space="preserve"> at </w:t>
-      </w:r>
-      <w:r>
-        <w:t>Annie and Linda</w:t>
-      </w:r>
-      <w:r>
-        <w:t>, wishing they knew magic</w:t>
-      </w:r>
-      <w:r>
-        <w:t xml:space="preserve">. </w:t>
-      </w:r>
-      <w:r>
-        <w:t>Yes they were using magical weapons, but that wasn’t the same.</w:t>
-      </w:r>
-    </w:p>
-    <w:p>
-      <w:r>
-        <w:t>I continue</w:t>
-      </w:r>
-      <w:r>
-        <w:t>d</w:t>
-      </w:r>
-      <w:r>
-        <w:t xml:space="preserve"> thinking about AOE attacks. </w:t>
-      </w:r>
-      <w:r>
-        <w:t>Could we use spikes?</w:t>
-      </w:r>
-    </w:p>
-    <w:p>
-      <w:r>
-        <w:t>I tried making spikes from the bubble, but the hell bulls just squashed the spikes.</w:t>
-      </w:r>
-    </w:p>
-    <w:p>
-      <w:r>
-        <w:t>If only I could create iron spikes.</w:t>
-      </w:r>
-    </w:p>
-    <w:p>
-      <w:r>
         <w:lastRenderedPageBreak/>
-        <w:t>After almost an hour of battling the last bull died.</w:t>
-      </w:r>
-    </w:p>
-    <w:p>
-      <w:r>
-        <w:t xml:space="preserve">“I’m pooped,” </w:t>
-      </w:r>
-      <w:r>
-        <w:t>Evelyn</w:t>
-      </w:r>
-      <w:r>
-        <w:t xml:space="preserve"> said. “I can’t believe how much healing I had to do.”</w:t>
-      </w:r>
-    </w:p>
-    <w:p>
-      <w:r>
-        <w:t>“</w:t>
-      </w:r>
-      <w:r>
-        <w:t>O</w:t>
-      </w:r>
-      <w:r>
-        <w:t xml:space="preserve">n the bright side I have enough Essence to complete my level transition,” </w:t>
-      </w:r>
-      <w:r>
-        <w:t>I</w:t>
-      </w:r>
-      <w:r>
-        <w:t xml:space="preserve"> said.</w:t>
-      </w:r>
-    </w:p>
-    <w:p>
-      <w:r>
-        <w:t>“Same here,” Laura agreed.</w:t>
-      </w:r>
-    </w:p>
-    <w:p>
-      <w:r>
-        <w:t>“</w:t>
-      </w:r>
-      <w:r>
-        <w:t>The first transition purged 40% of our impurities. The second will purge 30%,” Annie said. “The good news is the process will keep monsters away.”</w:t>
-      </w:r>
-    </w:p>
-    <w:p>
-      <w:r>
-        <w:t>“Seriously?” Eric asked. “I guess even the monsters can’t s</w:t>
-      </w:r>
-      <w:r>
-        <w:t>t</w:t>
-      </w:r>
-      <w:r>
-        <w:t>and the smell.”</w:t>
-      </w:r>
-    </w:p>
-    <w:p>
-      <w:r>
-        <w:t>“That’s not why,” Annie said with a frown. “</w:t>
-      </w:r>
-      <w:r>
-        <w:t>Artemis</w:t>
-      </w:r>
-      <w:r>
-        <w:t>, can you please guard us?”</w:t>
-      </w:r>
-    </w:p>
-    <w:p>
-      <w:r>
-        <w:t xml:space="preserve">“No peaking,” </w:t>
-      </w:r>
-      <w:r>
-        <w:t>Artemis</w:t>
-      </w:r>
-      <w:r>
-        <w:t xml:space="preserve"> scolded.</w:t>
-      </w:r>
-    </w:p>
-    <w:p>
-      <w:r>
-        <w:t>“I assure you, you’re the only person I want to peak at,” Eric said. “</w:t>
-      </w:r>
-      <w:r>
-        <w:t>Evelyn</w:t>
-      </w:r>
-      <w:r>
-        <w:t xml:space="preserve"> and I will guard the meat.”</w:t>
-      </w:r>
-    </w:p>
-    <w:p>
-      <w:r>
-        <w:t xml:space="preserve">“I’ll go there,” </w:t>
-      </w:r>
-      <w:r>
-        <w:t>I</w:t>
-      </w:r>
-      <w:r>
-        <w:t xml:space="preserve"> said and pointed.</w:t>
-      </w:r>
-    </w:p>
-    <w:p>
-      <w:r>
-        <w:t xml:space="preserve">Stepping around the corner, </w:t>
-      </w:r>
-      <w:r>
-        <w:t>I</w:t>
-      </w:r>
-      <w:r>
-        <w:t xml:space="preserve"> undressed</w:t>
-      </w:r>
-      <w:r>
-        <w:t xml:space="preserve">. </w:t>
-      </w:r>
-      <w:r>
-        <w:t>I</w:t>
-      </w:r>
-      <w:r>
-        <w:t xml:space="preserve"> then noticed that </w:t>
-      </w:r>
-      <w:r>
-        <w:t>my</w:t>
-      </w:r>
-      <w:r>
-        <w:t xml:space="preserve"> undergarments were now just regular clothes, and not part of </w:t>
-      </w:r>
-      <w:r>
-        <w:t>my</w:t>
-      </w:r>
-      <w:r>
-        <w:t xml:space="preserve"> body.</w:t>
-      </w:r>
-    </w:p>
-    <w:p>
-      <w:r>
-        <w:t xml:space="preserve">Fully undressed, </w:t>
-      </w:r>
-      <w:r>
-        <w:t>I</w:t>
-      </w:r>
-      <w:r>
-        <w:t xml:space="preserve"> </w:t>
-      </w:r>
-      <w:r>
-        <w:t>sat in a lotus position</w:t>
-      </w:r>
-      <w:r>
-        <w:t xml:space="preserve"> and placed my monster soap next to me</w:t>
-      </w:r>
-      <w:r>
-        <w:t xml:space="preserve">. It was time to cultivate. The process was the same as before. </w:t>
-      </w:r>
-      <w:r>
-        <w:t>I</w:t>
-      </w:r>
-      <w:r>
-        <w:t xml:space="preserve"> focused on </w:t>
-      </w:r>
-      <w:r>
-        <w:t>my</w:t>
-      </w:r>
-      <w:r>
-        <w:t xml:space="preserve"> chakras and began pushing essence through them and into </w:t>
-      </w:r>
-      <w:r>
-        <w:t>my</w:t>
-      </w:r>
-      <w:r>
-        <w:t xml:space="preserve"> astral body.</w:t>
-      </w:r>
-    </w:p>
-    <w:p>
-      <w:r>
-        <w:lastRenderedPageBreak/>
-        <w:t xml:space="preserve">Again </w:t>
-      </w:r>
-      <w:r>
-        <w:t>I</w:t>
-      </w:r>
-      <w:r>
-        <w:t xml:space="preserve"> found the resistance as </w:t>
-      </w:r>
-      <w:r>
-        <w:t>I</w:t>
-      </w:r>
-      <w:r>
-        <w:t xml:space="preserve"> tried to remember the process. </w:t>
-      </w:r>
-      <w:r>
-        <w:t xml:space="preserve">After some experimentation </w:t>
-      </w:r>
-      <w:r>
-        <w:t>I</w:t>
-      </w:r>
-      <w:r>
-        <w:t xml:space="preserve"> remembered the process. </w:t>
-      </w:r>
-      <w:r>
-        <w:t xml:space="preserve">The process started. The chakras began sucking essence like a sponge, causing </w:t>
-      </w:r>
-      <w:r>
-        <w:t>my</w:t>
-      </w:r>
-      <w:r>
-        <w:t xml:space="preserve"> astral body to expand.</w:t>
-      </w:r>
-    </w:p>
-    <w:p>
-      <w:r>
-        <w:t xml:space="preserve">After the astral body expanded to double its size, it stopped </w:t>
-      </w:r>
-      <w:r>
-        <w:t xml:space="preserve">for </w:t>
-      </w:r>
-      <w:r>
-        <w:t xml:space="preserve">a moment. Then it </w:t>
-      </w:r>
-      <w:r>
-        <w:t>shra</w:t>
-      </w:r>
-      <w:r>
-        <w:t>nk back down, compressing as it did so.</w:t>
-      </w:r>
-    </w:p>
-    <w:p>
-      <w:r>
-        <w:t xml:space="preserve">Then the purge happened. From out of </w:t>
-      </w:r>
-      <w:r>
-        <w:t>every</w:t>
-      </w:r>
-      <w:r>
-        <w:t xml:space="preserve"> pore the disgusting substance exuded. As before, all imaginable and some unimaginable substances came out.</w:t>
-      </w:r>
-    </w:p>
-    <w:p>
-      <w:r>
-        <w:t xml:space="preserve">Finally the astral </w:t>
-      </w:r>
-      <w:r>
-        <w:t xml:space="preserve">body </w:t>
-      </w:r>
-      <w:r>
-        <w:t>was back to its normal size, but with double its density.</w:t>
-      </w:r>
-    </w:p>
-    <w:p>
-      <w:r>
-        <w:t>It was now time to wash up</w:t>
-      </w:r>
-      <w:r>
-        <w:t xml:space="preserve"> with my monster soap</w:t>
-      </w:r>
-      <w:r>
-        <w:t xml:space="preserve">. </w:t>
-      </w:r>
-      <w:r>
-        <w:t xml:space="preserve">For a moment I wondered </w:t>
-      </w:r>
-      <w:r>
-        <w:t>how</w:t>
-      </w:r>
-      <w:r>
-        <w:t xml:space="preserve"> the ladies were </w:t>
-      </w:r>
-      <w:r>
-        <w:t>doing</w:t>
-      </w:r>
-      <w:r>
-        <w:t>.</w:t>
-      </w:r>
-    </w:p>
-    <w:p>
-      <w:r>
         <w:t xml:space="preserve">Once shower was complete </w:t>
       </w:r>
       <w:r>
@@ -49013,6 +49059,7 @@
     </w:p>
     <w:p>
       <w:r>
+        <w:lastRenderedPageBreak/>
         <w:t>Eric walked to me and whispered, “Isn’t Annie really cute now? And her rated PG undies are gone. I wonder what’s below.”</w:t>
       </w:r>
     </w:p>
@@ -49085,63 +49132,63 @@
     </w:p>
     <w:p>
       <w:r>
+        <w:t>“Leave her alone,” Eric commanded.</w:t>
+      </w:r>
+    </w:p>
+    <w:p>
+      <w:r>
+        <w:t>“But there are monsters there,” Linda complained.</w:t>
+      </w:r>
+    </w:p>
+    <w:p>
+      <w:r>
+        <w:t>“She will be fine,” Eric declared</w:t>
+      </w:r>
+      <w:r>
+        <w:t xml:space="preserve"> sternly</w:t>
+      </w:r>
+      <w:r>
+        <w:t>. “Linda, there is something you need to know.”</w:t>
+      </w:r>
+    </w:p>
+    <w:p>
+      <w:r>
+        <w:t xml:space="preserve">“What’s that?” Linda asked </w:t>
+      </w:r>
+      <w:r>
+        <w:t xml:space="preserve">distractedly </w:t>
+      </w:r>
+      <w:r>
+        <w:t>as Eric walked behind Evelyn.</w:t>
+      </w:r>
+    </w:p>
+    <w:p>
+      <w:r>
+        <w:t>“This,” Eric said and pants Evelyn.</w:t>
+      </w:r>
+    </w:p>
+    <w:p>
+      <w:r>
+        <w:t>“Hey!”,</w:t>
+      </w:r>
+      <w:r>
+        <w:t xml:space="preserve"> Evelyn </w:t>
+      </w:r>
+      <w:r>
+        <w:t xml:space="preserve">screamed and </w:t>
+      </w:r>
+      <w:r>
+        <w:t>pulled his pants back up but the damage was done.</w:t>
+      </w:r>
+    </w:p>
+    <w:p>
+      <w:r>
+        <w:t>“Sorry I had to do that,” Eric said. “You are all way too stiff.”</w:t>
+      </w:r>
+    </w:p>
+    <w:p>
+      <w:r>
         <w:lastRenderedPageBreak/>
-        <w:t>“Leave her alone,” Eric commanded.</w:t>
-      </w:r>
-    </w:p>
-    <w:p>
-      <w:r>
-        <w:t>“But there are monsters there,” Linda complained.</w:t>
-      </w:r>
-    </w:p>
-    <w:p>
-      <w:r>
-        <w:t>“She will be fine,” Eric declared</w:t>
-      </w:r>
-      <w:r>
-        <w:t xml:space="preserve"> sternly</w:t>
-      </w:r>
-      <w:r>
-        <w:t>. “Linda, there is something you need to know.”</w:t>
-      </w:r>
-    </w:p>
-    <w:p>
-      <w:r>
-        <w:t xml:space="preserve">“What’s that?” Linda asked </w:t>
-      </w:r>
-      <w:r>
-        <w:t xml:space="preserve">distractedly </w:t>
-      </w:r>
-      <w:r>
-        <w:t>as Eric walked behind Evelyn.</w:t>
-      </w:r>
-    </w:p>
-    <w:p>
-      <w:r>
-        <w:t>“This,” Eric said and pants Evelyn.</w:t>
-      </w:r>
-    </w:p>
-    <w:p>
-      <w:r>
-        <w:t>“Hey!”,</w:t>
-      </w:r>
-      <w:r>
-        <w:t xml:space="preserve"> Evelyn </w:t>
-      </w:r>
-      <w:r>
-        <w:t xml:space="preserve">screamed and </w:t>
-      </w:r>
-      <w:r>
-        <w:t>pulled his pants back up but the damage was done.</w:t>
-      </w:r>
-    </w:p>
-    <w:p>
-      <w:r>
-        <w:t>“Sorry I had to do that,” Eric said. “You are all way too stiff.”</w:t>
-      </w:r>
-    </w:p>
-    <w:p>
-      <w:r>
         <w:t>However, the effect on Linda was much less</w:t>
       </w:r>
       <w:r>
@@ -49214,27 +49261,88 @@
     </w:p>
     <w:p>
       <w:r>
+        <w:t>Linda and I began putting the bulls away. After awhile Annie joined.</w:t>
+      </w:r>
+      <w:r>
+        <w:t xml:space="preserve"> However her face was still flushed and she was distracted.</w:t>
+      </w:r>
+    </w:p>
+    <w:p>
+      <w:r>
+        <w:t>When the catch was put away, Annie said, “It’s time to go,” and headed off.</w:t>
+      </w:r>
+    </w:p>
+    <w:p>
+      <w:r>
+        <w:t xml:space="preserve">We </w:t>
+      </w:r>
+      <w:r>
+        <w:t>followed</w:t>
+      </w:r>
+      <w:r>
+        <w:t xml:space="preserve"> Annie</w:t>
+      </w:r>
+      <w:r>
+        <w:t>.</w:t>
+      </w:r>
+    </w:p>
+    <w:p>
+      <w:r>
+        <w:t>As we were walking, a thought came to me. What if I use vibrate on my glaive? Unfortunately I didn’t have that Rune.</w:t>
+      </w:r>
+    </w:p>
+    <w:p>
+      <w:r>
+        <w:t>As I walked I gently tapped my glaive, feeling the vibration. What was vibration? What was sound? It was everywhere, including light. Vibration was a universal thing touching all of reality.</w:t>
+      </w:r>
+    </w:p>
+    <w:p>
+      <w:r>
         <w:lastRenderedPageBreak/>
-        <w:t>Linda and I began putting the bulls away. After awhile Annie joined.</w:t>
-      </w:r>
-      <w:r>
-        <w:t xml:space="preserve"> However her face was still flushed and she was distracted.</w:t>
-      </w:r>
-    </w:p>
-    <w:p>
-      <w:r>
-        <w:t>When the catch was put away, Annie said, “It’s time to go,” and headed off.</w:t>
-      </w:r>
-    </w:p>
-    <w:p>
-      <w:r>
-        <w:t xml:space="preserve">We </w:t>
-      </w:r>
-      <w:r>
-        <w:t>followed</w:t>
-      </w:r>
-      <w:r>
-        <w:t xml:space="preserve"> Annie</w:t>
+        <w:t>A roar shook the ground as I contemplated, causing my body to vibrate with the sound.</w:t>
+      </w:r>
+    </w:p>
+    <w:p>
+      <w:r>
+        <w:t xml:space="preserve">In front of us was </w:t>
+      </w:r>
+      <w:r>
+        <w:t xml:space="preserve">a </w:t>
+      </w:r>
+      <w:r>
+        <w:t>fanged gorilla towering around 5m tall. In its hand was a massive stone club.</w:t>
+      </w:r>
+    </w:p>
+    <w:p>
+      <w:pPr>
+        <w:pStyle w:val="StatusMessage"/>
+      </w:pPr>
+      <w:r>
+        <w:t>D-7 Hell Gorilla</w:t>
+      </w:r>
+    </w:p>
+    <w:p>
+      <w:pPr>
+        <w:pStyle w:val="StatusMessage"/>
+      </w:pPr>
+      <w:r>
+        <w:t>Special Attacks: Roar, Bash</w:t>
+      </w:r>
+    </w:p>
+    <w:p>
+      <w:pPr>
+        <w:pStyle w:val="StatusMessage"/>
+      </w:pPr>
+      <w:r>
+        <w:t>Defense: Fur</w:t>
+      </w:r>
+    </w:p>
+    <w:p>
+      <w:r>
+        <w:t>The Gorilla stepped forward and roared again. This time I felt it in my very bones. My teeth vibrat</w:t>
+      </w:r>
+      <w:r>
+        <w:t>ed</w:t>
       </w:r>
       <w:r>
         <w:t>.</w:t>
@@ -49242,67 +49350,6 @@
     </w:p>
     <w:p>
       <w:r>
-        <w:t>As we were walking, a thought came to me. What if I use vibrate on my glaive? Unfortunately I didn’t have that Rune.</w:t>
-      </w:r>
-    </w:p>
-    <w:p>
-      <w:r>
-        <w:t>As I walked I gently tapped my glaive, feeling the vibration. What was vibration? What was sound? It was everywhere, including light. Vibration was a universal thing touching all of reality.</w:t>
-      </w:r>
-    </w:p>
-    <w:p>
-      <w:r>
-        <w:t>A roar shook the ground as I contemplated, causing my body to vibrate with the sound.</w:t>
-      </w:r>
-    </w:p>
-    <w:p>
-      <w:r>
-        <w:t xml:space="preserve">In front of us was </w:t>
-      </w:r>
-      <w:r>
-        <w:t xml:space="preserve">a </w:t>
-      </w:r>
-      <w:r>
-        <w:t>fanged gorilla towering around 5m tall. In its hand was a massive stone club.</w:t>
-      </w:r>
-    </w:p>
-    <w:p>
-      <w:pPr>
-        <w:pStyle w:val="StatusMessage"/>
-      </w:pPr>
-      <w:r>
-        <w:t>D-7 Hell Gorilla</w:t>
-      </w:r>
-    </w:p>
-    <w:p>
-      <w:pPr>
-        <w:pStyle w:val="StatusMessage"/>
-      </w:pPr>
-      <w:r>
-        <w:t>Special Attacks: Roar, Bash</w:t>
-      </w:r>
-    </w:p>
-    <w:p>
-      <w:pPr>
-        <w:pStyle w:val="StatusMessage"/>
-      </w:pPr>
-      <w:r>
-        <w:t>Defense: Fur</w:t>
-      </w:r>
-    </w:p>
-    <w:p>
-      <w:r>
-        <w:t>The Gorilla stepped forward and roared again. This time I felt it in my very bones. My teeth vibrat</w:t>
-      </w:r>
-      <w:r>
-        <w:t>ed</w:t>
-      </w:r>
-      <w:r>
-        <w:t>.</w:t>
-      </w:r>
-    </w:p>
-    <w:p>
-      <w:r>
         <w:t xml:space="preserve">Vibration: Sound, light, music, </w:t>
       </w:r>
       <w:r>
@@ -49334,56 +49381,56 @@
     </w:p>
     <w:p>
       <w:r>
+        <w:t xml:space="preserve">Aspects of sound science never told me </w:t>
+      </w:r>
+      <w:r>
+        <w:t>about flooded my brain, including its connection to light, dark and even gravity.</w:t>
+      </w:r>
+    </w:p>
+    <w:p>
+      <w:r>
+        <w:t xml:space="preserve">I quickly applied </w:t>
+      </w:r>
+      <w:r>
+        <w:t xml:space="preserve">[Vibration] </w:t>
+      </w:r>
+      <w:r>
+        <w:t xml:space="preserve">to my glaive and applied some manna, careful not to put too much. </w:t>
+      </w:r>
+      <w:r>
+        <w:t xml:space="preserve">I then adjusted the frequency using the appropriate Rune. </w:t>
+      </w:r>
+      <w:r>
+        <w:t>I didn’t want to break my weapon. Resonance can shatter the mightiest of stone and metal.</w:t>
+      </w:r>
+    </w:p>
+    <w:p>
+      <w:r>
+        <w:t>The gorilla stopped roaring</w:t>
+      </w:r>
+      <w:r>
+        <w:t xml:space="preserve"> and took a breath.</w:t>
+      </w:r>
+    </w:p>
+    <w:p>
+      <w:r>
+        <w:t>I dashed forward and sliced with my blade. I hit the creature’s side but found resistance, so I increased intensity and frequency.</w:t>
+      </w:r>
+    </w:p>
+    <w:p>
+      <w:r>
+        <w:t xml:space="preserve">A </w:t>
+      </w:r>
+      <w:r>
+        <w:t xml:space="preserve">fraction of a second </w:t>
+      </w:r>
+      <w:r>
+        <w:t>later the monster was sliced in two.</w:t>
+      </w:r>
+    </w:p>
+    <w:p>
+      <w:r>
         <w:lastRenderedPageBreak/>
-        <w:t xml:space="preserve">Aspects of sound science never told me </w:t>
-      </w:r>
-      <w:r>
-        <w:t>about flooded my brain, including its connection to light, dark and even gravity.</w:t>
-      </w:r>
-    </w:p>
-    <w:p>
-      <w:r>
-        <w:t xml:space="preserve">I quickly applied </w:t>
-      </w:r>
-      <w:r>
-        <w:t xml:space="preserve">[Vibration] </w:t>
-      </w:r>
-      <w:r>
-        <w:t xml:space="preserve">to my glaive and applied some manna, careful not to put too much. </w:t>
-      </w:r>
-      <w:r>
-        <w:t xml:space="preserve">I then adjusted the frequency using the appropriate Rune. </w:t>
-      </w:r>
-      <w:r>
-        <w:t>I didn’t want to break my weapon. Resonance can shatter the mightiest of stone and metal.</w:t>
-      </w:r>
-    </w:p>
-    <w:p>
-      <w:r>
-        <w:t>The gorilla stopped roaring</w:t>
-      </w:r>
-      <w:r>
-        <w:t xml:space="preserve"> and took a breath.</w:t>
-      </w:r>
-    </w:p>
-    <w:p>
-      <w:r>
-        <w:t>I dashed forward and sliced with my blade. I hit the creature’s side but found resistance, so I increased intensity and frequency.</w:t>
-      </w:r>
-    </w:p>
-    <w:p>
-      <w:r>
-        <w:t xml:space="preserve">A </w:t>
-      </w:r>
-      <w:r>
-        <w:t xml:space="preserve">fraction of a second </w:t>
-      </w:r>
-      <w:r>
-        <w:t>later the monster was sliced in two.</w:t>
-      </w:r>
-    </w:p>
-    <w:p>
-      <w:r>
         <w:t>Unfortunately the blade of my glaive shattered.</w:t>
       </w:r>
     </w:p>
@@ -49431,73 +49478,188 @@
     </w:p>
     <w:p>
       <w:r>
+        <w:t>“Maybe we should get some hearing protection when we get back, perh</w:t>
+      </w:r>
+      <w:r>
+        <w:t>aps some eye protection as well,</w:t>
+      </w:r>
+      <w:r>
+        <w:t>”</w:t>
+      </w:r>
+      <w:r>
+        <w:t xml:space="preserve"> I said as I stored the monster copse. Next I swapped out my broken weapon.</w:t>
+      </w:r>
+    </w:p>
+    <w:p>
+      <w:r>
+        <w:t>“I had no idea wizards could be so powerful,” Eric said.</w:t>
+      </w:r>
+    </w:p>
+    <w:p>
+      <w:r>
+        <w:t>“Most wizards aren’t,” Annie said. “I guess what Uncle Taranis said really was true and wizard schools are doing students a disservice in how they teach.”</w:t>
+      </w:r>
+    </w:p>
+    <w:p>
+      <w:r>
+        <w:t>“Or Raven could be a genius,” Evelyn said.</w:t>
+      </w:r>
+    </w:p>
+    <w:p>
+      <w:r>
+        <w:t>“Either way, there are probably others ahead,” Linda said. “Is there a way to protect us?”</w:t>
+      </w:r>
+    </w:p>
+    <w:p>
+      <w:r>
         <w:lastRenderedPageBreak/>
-        <w:t>“Maybe we should get some hearing protection when we get back, perh</w:t>
-      </w:r>
-      <w:r>
-        <w:t>aps some eye protection as well,</w:t>
+        <w:t>“I don’t know,” I said. “</w:t>
+      </w:r>
+      <w:r>
+        <w:t xml:space="preserve">I have to think </w:t>
+      </w:r>
+      <w:r>
+        <w:t>about that. I have the silence bubble Taranis thought me. Remember the barrier will be useless if they come too close.”</w:t>
+      </w:r>
+    </w:p>
+    <w:p>
+      <w:r>
+        <w:t>I paused in thought and then said, “I suppose I can prevent sound from entering a bubble around us. However, it will eliminate all sound. It’s also a manna drain. We best get proper hearing protection.”</w:t>
+      </w:r>
+    </w:p>
+    <w:p>
+      <w:r>
+        <w:t>“The good news is the Hell Monkeys are solitary creatures,” Annie said. “It’s unlikely to meet another.”</w:t>
+      </w:r>
+    </w:p>
+    <w:p>
+      <w:r>
+        <w:t>We continued walking downwards as the canyon arose upwards about us.</w:t>
+      </w:r>
+    </w:p>
+    <w:p>
+      <w:r>
+        <w:t>The next group of monsters were lizard-like creatures. They were surprisingly fast.</w:t>
+      </w:r>
+    </w:p>
+    <w:p>
+      <w:r>
+        <w:t>“Now this is more like it,” Eric said as he charged forward with his sword.</w:t>
+      </w:r>
+    </w:p>
+    <w:p>
+      <w:r>
+        <w:t>I watched Annie as she swing her whips around her head. They were as usual terrifying.</w:t>
+      </w:r>
+    </w:p>
+    <w:p>
+      <w:r>
+        <w:t xml:space="preserve">I deployed my usual trip fens. However, the </w:t>
+      </w:r>
+      <w:proofErr w:type="spellStart"/>
+      <w:r>
+        <w:t>Lizardlings</w:t>
+      </w:r>
+      <w:proofErr w:type="spellEnd"/>
+      <w:r>
+        <w:t xml:space="preserve"> were too agile for that.</w:t>
+      </w:r>
+    </w:p>
+    <w:p>
+      <w:r>
+        <w:t>So I tried a variation I had been contemplating. It was a flattened bubble that was squishy as molasses and had Slippery, using my new Runes in novel ways.</w:t>
+      </w:r>
+    </w:p>
+    <w:p>
+      <w:r>
+        <w:t xml:space="preserve"> That did the trick. However, I had to be careful around Eric, since he was a melee fighter, and preferred fighting up close and personal.</w:t>
+      </w:r>
+    </w:p>
+    <w:p>
+      <w:r>
+        <w:lastRenderedPageBreak/>
+        <w:t>I then created a variation on my pellet gun. I added Wind and Slippery. Unfortunately, Slippery made it harder for the Wind to push it, so I just used Launch and Wind.</w:t>
+      </w:r>
+      <w:r>
+        <w:t xml:space="preserve"> That was somewhat better than Launch, but used more manna.</w:t>
+      </w:r>
+    </w:p>
+    <w:p>
+      <w:r>
+        <w:t>Next I tried Launch and Slippery. That gave superior results and with a lower cost.</w:t>
+      </w:r>
+    </w:p>
+    <w:p>
+      <w:r>
+        <w:t xml:space="preserve">Of course I could only use my pellet gun </w:t>
+      </w:r>
+      <w:proofErr w:type="spellStart"/>
+      <w:r>
+        <w:t>sporatically</w:t>
+      </w:r>
+      <w:proofErr w:type="spellEnd"/>
+      <w:r>
+        <w:t>, since my Sticky Trap was a manna hog. The rest of the time I used my glaive.</w:t>
+      </w:r>
+    </w:p>
+    <w:p>
+      <w:r>
+        <w:t xml:space="preserve">It was a rather straightforward fight. However, the </w:t>
+      </w:r>
+      <w:proofErr w:type="spellStart"/>
+      <w:r>
+        <w:t>Lizardlings</w:t>
+      </w:r>
+      <w:proofErr w:type="spellEnd"/>
+      <w:r>
+        <w:t xml:space="preserve"> could spit venom, which was nasty if it touch skin. Thankfully we all had armor, which helped.</w:t>
+      </w:r>
+    </w:p>
+    <w:p>
+      <w:r>
+        <w:t xml:space="preserve">As I fought, a thought came to me. What if I used Slippery and </w:t>
+      </w:r>
+      <w:proofErr w:type="gramStart"/>
+      <w:r>
+        <w:t>Sharp,</w:t>
+      </w:r>
+      <w:proofErr w:type="gramEnd"/>
+      <w:r>
+        <w:t xml:space="preserve"> perhaps combined with Harden to my glaive.</w:t>
+      </w:r>
+    </w:p>
+    <w:p>
+      <w:r>
+        <w:t xml:space="preserve">Unfortunately I didn’t know Sharpen and my manna drain </w:t>
+      </w:r>
+      <w:proofErr w:type="spellStart"/>
+      <w:r>
+        <w:t>prevente</w:t>
+      </w:r>
+      <w:proofErr w:type="spellEnd"/>
+      <w:r>
+        <w:t xml:space="preserve"> me from doing it. </w:t>
+      </w:r>
+    </w:p>
+    <w:p>
+      <w:r>
+        <w:t>“Damn, my greatest weakness is lack of manna,” I grumbled.</w:t>
+      </w:r>
+    </w:p>
+    <w:p>
+      <w:r>
+        <w:t>“Will leveling up help?” Eric asked as he killed the last monster.</w:t>
+      </w:r>
+    </w:p>
+    <w:p>
+      <w:r>
+        <w:t>“Unfortunately no,” I said. “My next brain update will be when I transition to D. And then we will be facing vastly stronger opponents.</w:t>
+      </w:r>
+      <w:r>
+        <w:t xml:space="preserve"> I need to learn to be more efficient with my spells.</w:t>
       </w:r>
       <w:r>
         <w:t>”</w:t>
-      </w:r>
-      <w:r>
-        <w:t xml:space="preserve"> I said as I stored the monster copse. Next I swapped out my broken weapon.</w:t>
-      </w:r>
-    </w:p>
-    <w:p>
-      <w:r>
-        <w:t>“I had no idea wizards could be so powerful,” Eric said.</w:t>
-      </w:r>
-    </w:p>
-    <w:p>
-      <w:r>
-        <w:t>“Most wizards aren’t,” Annie said. “I guess what Uncle Taranis said really was true and wizard schools are doing students a disservice in how they teach.”</w:t>
-      </w:r>
-    </w:p>
-    <w:p>
-      <w:r>
-        <w:t>“Or Raven could be a genius,” Evelyn said.</w:t>
-      </w:r>
-    </w:p>
-    <w:p>
-      <w:r>
-        <w:t>“Either way, there are probably others ahead,” Linda said. “Is there a way to protect us?”</w:t>
-      </w:r>
-    </w:p>
-    <w:p>
-      <w:r>
-        <w:t>“I don’t know,” I said. “</w:t>
-      </w:r>
-      <w:r>
-        <w:t xml:space="preserve">I have to think </w:t>
-      </w:r>
-      <w:r>
-        <w:t>about that. I have the silence bubble Taranis thought me. Remember the barrier will be useless if they come too close.”</w:t>
-      </w:r>
-    </w:p>
-    <w:p>
-      <w:r>
-        <w:t>We continue</w:t>
-      </w:r>
-      <w:r>
-        <w:t>d</w:t>
-      </w:r>
-      <w:r>
-        <w:t xml:space="preserve"> walking downwards as the canyon ar</w:t>
-      </w:r>
-      <w:r>
-        <w:t>o</w:t>
-      </w:r>
-      <w:r>
-        <w:t>se upwards about us.</w:t>
-      </w:r>
-    </w:p>
-    <w:p>
-      <w:r>
-        <w:t>The next group of monsters were lizard-like creatures.</w:t>
-      </w:r>
-      <w:r>
-        <w:t xml:space="preserve"> They were surprisingly fast. </w:t>
       </w:r>
     </w:p>
     <w:p/>
@@ -49595,7 +49757,7 @@
             <w:rPr>
               <w:noProof/>
             </w:rPr>
-            <w:t>196</w:t>
+            <w:t>198</w:t>
           </w:r>
         </w:fldSimple>
       </w:p>
@@ -49626,7 +49788,7 @@
             <w:rPr>
               <w:noProof/>
             </w:rPr>
-            <w:t>197</w:t>
+            <w:t>199</w:t>
           </w:r>
         </w:fldSimple>
       </w:p>
@@ -49821,7 +49983,7 @@
         <v:path o:extrusionok="f" gradientshapeok="t" o:connecttype="rect"/>
         <o:lock v:ext="edit" aspectratio="t"/>
       </v:shapetype>
-      <v:shape id="_x0000_i1171" type="#_x0000_t75" style="width:3in;height:3in;visibility:visible" o:bullet="t">
+      <v:shape id="_x0000_i1036" type="#_x0000_t75" style="width:3in;height:3in;visibility:visible" o:bullet="t">
         <v:imagedata r:id="rId1" o:title="MC900065312[1]"/>
       </v:shape>
     </w:pict>
@@ -52176,7 +52338,7 @@
 </file>
 
 <file path=customXml/itemProps1.xml><?xml version="1.0" encoding="utf-8"?>
-<ds:datastoreItem xmlns:ds="http://schemas.openxmlformats.org/officeDocument/2006/customXml" ds:itemID="{EA98FA64-D7EA-4BC7-B85D-4CBF1DAA1037}">
+<ds:datastoreItem xmlns:ds="http://schemas.openxmlformats.org/officeDocument/2006/customXml" ds:itemID="{BBB6689F-537B-4D07-9138-21CA5AF0BB54}">
   <ds:schemaRefs>
     <ds:schemaRef ds:uri="http://schemas.openxmlformats.org/officeDocument/2006/bibliography"/>
   </ds:schemaRefs>

--- a/Books/RPG_Books/ThePrincessAndThePlayer/Book_ThePrincessAndThePlayer.docx
+++ b/Books/RPG_Books/ThePrincessAndThePlayer/Book_ThePrincessAndThePlayer.docx
@@ -49659,10 +49659,19 @@
         <w:t xml:space="preserve"> I need to learn to be more efficient with my spells.</w:t>
       </w:r>
       <w:r>
-        <w:t>”</w:t>
-      </w:r>
-    </w:p>
-    <w:p/>
+        <w:t xml:space="preserve"> That will come with training.”</w:t>
+      </w:r>
+    </w:p>
+    <w:p>
+      <w:r>
+        <w:t>Just then Eric’s stomach growled.</w:t>
+      </w:r>
+    </w:p>
+    <w:p>
+      <w:r>
+        <w:t>“I guess this barbarian is hungry,” Eric said with a laugh.</w:t>
+      </w:r>
+    </w:p>
     <w:p/>
     <w:p/>
     <w:p/>
@@ -49983,7 +49992,7 @@
         <v:path o:extrusionok="f" gradientshapeok="t" o:connecttype="rect"/>
         <o:lock v:ext="edit" aspectratio="t"/>
       </v:shapetype>
-      <v:shape id="_x0000_i1036" type="#_x0000_t75" style="width:3in;height:3in;visibility:visible" o:bullet="t">
+      <v:shape id="_x0000_i1038" type="#_x0000_t75" style="width:3in;height:3in;visibility:visible" o:bullet="t">
         <v:imagedata r:id="rId1" o:title="MC900065312[1]"/>
       </v:shape>
     </w:pict>
@@ -52338,7 +52347,7 @@
 </file>
 
 <file path=customXml/itemProps1.xml><?xml version="1.0" encoding="utf-8"?>
-<ds:datastoreItem xmlns:ds="http://schemas.openxmlformats.org/officeDocument/2006/customXml" ds:itemID="{BBB6689F-537B-4D07-9138-21CA5AF0BB54}">
+<ds:datastoreItem xmlns:ds="http://schemas.openxmlformats.org/officeDocument/2006/customXml" ds:itemID="{FB2EFECC-7167-4CA0-9093-7F277131BFE1}">
   <ds:schemaRefs>
     <ds:schemaRef ds:uri="http://schemas.openxmlformats.org/officeDocument/2006/bibliography"/>
   </ds:schemaRefs>

--- a/Books/RPG_Books/ThePrincessAndThePlayer/Book_ThePrincessAndThePlayer.docx
+++ b/Books/RPG_Books/ThePrincessAndThePlayer/Book_ThePrincessAndThePlayer.docx
@@ -1179,7 +1179,7 @@
           <w:noProof/>
         </w:rPr>
         <w:pict>
-          <v:shape id="Picture 3" o:spid="_x0000_i1025" type="#_x0000_t75" style="width:22.5pt;height:8.1pt;visibility:visible" o:bullet="t">
+          <v:shape id="Picture 3" o:spid="_x0000_i1025" type="#_x0000_t75" style="width:22.55pt;height:8.3pt;visibility:visible" o:bullet="t">
             <v:imagedata r:id="rId13" o:title="MC900065312[1]"/>
           </v:shape>
         </w:pict>
@@ -34675,16 +34675,10 @@
         <w:t xml:space="preserve"> (</w:t>
       </w:r>
       <w:r>
-        <w:t>August</w:t>
-      </w:r>
-      <w:r>
-        <w:t xml:space="preserve"> </w:t>
-      </w:r>
-      <w:r>
-        <w:t>1</w:t>
-      </w:r>
-      <w:r>
-        <w:t>7)</w:t>
+        <w:t>July 23</w:t>
+      </w:r>
+      <w:r>
+        <w:t>)</w:t>
       </w:r>
     </w:p>
     <w:p>
@@ -42787,7 +42781,13 @@
     </w:p>
     <w:p>
       <w:r>
-        <w:t>Annie stood on top of a pile of monster copses, whipping her two whips around her as hard as she possibly could.</w:t>
+        <w:t xml:space="preserve">Annie stood on top of a pile of monster copses, whipping her two </w:t>
+      </w:r>
+      <w:r>
+        <w:t xml:space="preserve">5m long </w:t>
+      </w:r>
+      <w:r>
+        <w:t>whips around her as hard as she possibly could.</w:t>
       </w:r>
     </w:p>
     <w:p>
@@ -42800,6 +42800,14 @@
       <w:r>
         <w:t xml:space="preserve"> currents running through them.</w:t>
       </w:r>
+      <w:r>
+        <w:t xml:space="preserve"> </w:t>
+      </w:r>
+    </w:p>
+    <w:p>
+      <w:r>
+        <w:t>Once wounds were created, the barbed tips would whip into them like bullets, punching much further than any sword ever could.</w:t>
+      </w:r>
     </w:p>
     <w:p>
       <w:r>
@@ -42876,7 +42884,13 @@
     </w:p>
     <w:p>
       <w:r>
-        <w:t>The attackers were an assortment of monsters, each requiring a different type of magic to defeat.</w:t>
+        <w:t xml:space="preserve">The attackers were an assortment of monsters, each </w:t>
+      </w:r>
+      <w:r>
+        <w:t>uglier than the next</w:t>
+      </w:r>
+      <w:r>
+        <w:t>.</w:t>
       </w:r>
     </w:p>
     <w:p>
@@ -42892,7 +42906,13 @@
     </w:p>
     <w:p>
       <w:r>
-        <w:t xml:space="preserve">The blades on Annie’s whips retracted and she put </w:t>
+        <w:t xml:space="preserve">The blades on Annie’s whips retracted and </w:t>
+      </w:r>
+      <w:r>
+        <w:t>the whips reeled back into their handles, leaving leather-bound sticks 40cm long. S</w:t>
+      </w:r>
+      <w:r>
+        <w:t xml:space="preserve">he put </w:t>
       </w:r>
       <w:r>
         <w:t xml:space="preserve">her whips </w:t>
@@ -42903,6 +42923,12 @@
     </w:p>
     <w:p>
       <w:r>
+        <w:t>The whips drew on physical, mental and magical energy to operate.</w:t>
+      </w:r>
+    </w:p>
+    <w:p>
+      <w:r>
+        <w:lastRenderedPageBreak/>
         <w:t xml:space="preserve">“Same here,” Linda sighed. “And the worst part is that </w:t>
       </w:r>
       <w:r>
@@ -42928,107 +42954,107 @@
     </w:p>
     <w:p>
       <w:r>
+        <w:t>They followed the crowd of exhausted adventurers to the nearby shops.</w:t>
+      </w:r>
+    </w:p>
+    <w:p>
+      <w:r>
+        <w:t xml:space="preserve">“I heard our troops attacked a demon </w:t>
+      </w:r>
+      <w:r>
+        <w:t>convoy</w:t>
+      </w:r>
+      <w:r>
+        <w:t xml:space="preserve">,” </w:t>
+      </w:r>
+      <w:r>
+        <w:t>Linda commented.</w:t>
+      </w:r>
+    </w:p>
+    <w:p>
+      <w:r>
+        <w:t>Annie nodded. “I heard that too. I also heard they were carrying some sort of amazing treasure.”</w:t>
+      </w:r>
+    </w:p>
+    <w:p>
+      <w:r>
+        <w:t>“I heard it fell in the Lost Lands,” Linda said. “That means we can potentially get it, since we aren’t members of either force.”</w:t>
+      </w:r>
+    </w:p>
+    <w:p>
+      <w:r>
+        <w:t xml:space="preserve">They </w:t>
+      </w:r>
+      <w:r>
+        <w:t>entered</w:t>
+      </w:r>
+      <w:r>
+        <w:t xml:space="preserve"> the </w:t>
+      </w:r>
+      <w:r>
+        <w:t>store,</w:t>
+      </w:r>
+      <w:r>
+        <w:t xml:space="preserve"> and a clerk immediately came to them, to the consternation of several customers.</w:t>
+      </w:r>
+    </w:p>
+    <w:p>
+      <w:r>
+        <w:t xml:space="preserve">“How may I help you Highness?” the clerk </w:t>
+      </w:r>
+      <w:r>
+        <w:t>asked</w:t>
+      </w:r>
+      <w:r>
+        <w:t xml:space="preserve"> with a bow.</w:t>
+      </w:r>
+    </w:p>
+    <w:p>
+      <w:r>
+        <w:t>“We are here to sell our loot from today’s raid,” Annie replied.</w:t>
+      </w:r>
+    </w:p>
+    <w:p>
+      <w:r>
+        <w:t>“</w:t>
+      </w:r>
+      <w:r>
+        <w:t>R</w:t>
+      </w:r>
+      <w:r>
+        <w:t>ight this way,” the man said and they followed.</w:t>
+      </w:r>
+    </w:p>
+    <w:p>
+      <w:r>
+        <w:t>As they were leaving the store, Linda said, “Those were better prices than I expected.”</w:t>
+      </w:r>
+    </w:p>
+    <w:p>
+      <w:r>
+        <w:t xml:space="preserve">“I agree,” Annie said. “I guess it’s true. They really want to suck as many </w:t>
+      </w:r>
+      <w:r>
+        <w:t>Rounders</w:t>
+      </w:r>
+      <w:r>
+        <w:t xml:space="preserve"> in as they can.”</w:t>
+      </w:r>
+    </w:p>
+    <w:p>
+      <w:r>
+        <w:t>“It’s only a matter of time before hell breaks loose</w:t>
+      </w:r>
+      <w:r>
+        <w:t xml:space="preserve"> on an unsuspecting world</w:t>
+      </w:r>
+      <w:r>
+        <w:t>,” Linda said.</w:t>
+      </w:r>
+    </w:p>
+    <w:p>
+      <w:r>
         <w:lastRenderedPageBreak/>
-        <w:t>They followed the crowd of exhausted adventurers to the nearby shops.</w:t>
-      </w:r>
-    </w:p>
-    <w:p>
-      <w:r>
-        <w:t xml:space="preserve">“I heard our troops attacked a demon </w:t>
-      </w:r>
-      <w:r>
-        <w:t>convoy</w:t>
-      </w:r>
-      <w:r>
-        <w:t xml:space="preserve">,” </w:t>
-      </w:r>
-      <w:r>
-        <w:t>Linda commented.</w:t>
-      </w:r>
-    </w:p>
-    <w:p>
-      <w:r>
-        <w:t>Annie nodded. “I heard that too. I also heard they were carrying some sort of amazing treasure.”</w:t>
-      </w:r>
-    </w:p>
-    <w:p>
-      <w:r>
-        <w:t>“I heard it fell in the Lost Lands,” Linda said. “That means we can potentially get it, since we aren’t members of either force.”</w:t>
-      </w:r>
-    </w:p>
-    <w:p>
-      <w:r>
-        <w:t xml:space="preserve">They </w:t>
-      </w:r>
-      <w:r>
-        <w:t>entered</w:t>
-      </w:r>
-      <w:r>
-        <w:t xml:space="preserve"> the </w:t>
-      </w:r>
-      <w:r>
-        <w:t>store,</w:t>
-      </w:r>
-      <w:r>
-        <w:t xml:space="preserve"> and a clerk immediately came to them, to the consternation of several customers.</w:t>
-      </w:r>
-    </w:p>
-    <w:p>
-      <w:r>
-        <w:t xml:space="preserve">“How may I help you Highness?” the clerk </w:t>
-      </w:r>
-      <w:r>
-        <w:t>asked</w:t>
-      </w:r>
-      <w:r>
-        <w:t xml:space="preserve"> with a bow.</w:t>
-      </w:r>
-    </w:p>
-    <w:p>
-      <w:r>
-        <w:t>“We are here to sell our loot from today’s raid,” Annie replied.</w:t>
-      </w:r>
-    </w:p>
-    <w:p>
-      <w:r>
-        <w:t>“</w:t>
-      </w:r>
-      <w:r>
-        <w:t>R</w:t>
-      </w:r>
-      <w:r>
-        <w:t>ight this way,” the man said and they followed.</w:t>
-      </w:r>
-    </w:p>
-    <w:p>
-      <w:r>
-        <w:t>As they were leaving the store, Linda said, “Those were better prices than I expected.”</w:t>
-      </w:r>
-    </w:p>
-    <w:p>
-      <w:r>
-        <w:t xml:space="preserve">“I agree,” Annie said. “I guess it’s true. They really want to suck as many </w:t>
-      </w:r>
-      <w:r>
-        <w:t>Rounders</w:t>
-      </w:r>
-      <w:r>
-        <w:t xml:space="preserve"> in as they can.”</w:t>
-      </w:r>
-    </w:p>
-    <w:p>
-      <w:r>
-        <w:t>“It’s only a matter of time before hell breaks loose</w:t>
-      </w:r>
-      <w:r>
-        <w:t xml:space="preserve"> on an unsuspecting world</w:t>
-      </w:r>
-      <w:r>
-        <w:t>,” Linda said.</w:t>
-      </w:r>
-    </w:p>
-    <w:p>
-      <w:r>
         <w:t>“Millions of people are going to die,” Annie said angrily. “And there’s nothing we can do about it.”</w:t>
       </w:r>
     </w:p>
@@ -43039,7 +43065,6 @@
     </w:p>
     <w:p>
       <w:r>
-        <w:lastRenderedPageBreak/>
         <w:t>“Maybe I should have stayed and absorbed essence…No, that would not have worked,” Annie said, contradicting herself.</w:t>
       </w:r>
     </w:p>
@@ -43191,6 +43216,7 @@
     </w:p>
     <w:p>
       <w:r>
+        <w:lastRenderedPageBreak/>
         <w:t xml:space="preserve">A large teen named Eric </w:t>
       </w:r>
       <w:r>
@@ -43231,167 +43257,167 @@
     </w:p>
     <w:p>
       <w:r>
+        <w:t xml:space="preserve">“I assure </w:t>
+      </w:r>
+      <w:r>
+        <w:t>you;</w:t>
+      </w:r>
+      <w:r>
+        <w:t xml:space="preserve"> I have never seen this girl in my entire life</w:t>
+      </w:r>
+      <w:r>
+        <w:t>,” Raven said defensively. “I don’t even know what language she is speaking in.”</w:t>
+      </w:r>
+    </w:p>
+    <w:p>
+      <w:r>
+        <w:t xml:space="preserve">“A case of mistaken identity,” </w:t>
+      </w:r>
+      <w:r>
+        <w:t>Evelyn</w:t>
+      </w:r>
+      <w:r>
+        <w:t xml:space="preserve"> said with a nod.</w:t>
+      </w:r>
+    </w:p>
+    <w:p>
+      <w:r>
+        <w:t xml:space="preserve">Annie switched to English and </w:t>
+      </w:r>
+      <w:r>
+        <w:t>declared</w:t>
+      </w:r>
+      <w:r>
+        <w:t xml:space="preserve">, “I assure you </w:t>
+      </w:r>
+      <w:r>
+        <w:t>there is no mistaking a Solarsmith</w:t>
+      </w:r>
+      <w:r>
+        <w:t>.</w:t>
+      </w:r>
+    </w:p>
+    <w:p>
+      <w:r>
+        <w:t xml:space="preserve">“Let’s make something absolutely clear. I refuse to </w:t>
+      </w:r>
+      <w:r>
+        <w:t>enter</w:t>
+      </w:r>
+      <w:r>
+        <w:t xml:space="preserve"> an arranged marriage </w:t>
+      </w:r>
+      <w:r>
+        <w:t>w</w:t>
+      </w:r>
+      <w:r>
+        <w:t>it</w:t>
+      </w:r>
+      <w:r>
+        <w:t>h</w:t>
+      </w:r>
+      <w:r>
+        <w:t xml:space="preserve"> you or anyone else,” Annie </w:t>
+      </w:r>
+      <w:r>
+        <w:t>announced</w:t>
+      </w:r>
+      <w:r>
+        <w:t>.</w:t>
+      </w:r>
+    </w:p>
+    <w:p>
+      <w:r>
+        <w:t>Eric leaned backwards and roared in laughter, turning quite a few heads.</w:t>
+      </w:r>
+    </w:p>
+    <w:p>
+      <w:r>
+        <w:t>“Oh man Raven, life with you is never boring,” Eric declared.</w:t>
+      </w:r>
+    </w:p>
+    <w:p>
+      <w:r>
+        <w:t>“I’m sorry but I have no clue as to who you are,” Raven said.</w:t>
+      </w:r>
+    </w:p>
+    <w:p>
+      <w:r>
+        <w:t>“Prove it,” Annie demanded.</w:t>
+      </w:r>
+    </w:p>
+    <w:p>
+      <w:r>
+        <w:t xml:space="preserve">“Annie dear, how is he supposed to prove he doesn’t know you?” Wally </w:t>
+      </w:r>
+      <w:r>
+        <w:t>asked</w:t>
+      </w:r>
+      <w:r>
+        <w:t>.</w:t>
+      </w:r>
+    </w:p>
+    <w:p>
+      <w:r>
+        <w:t xml:space="preserve">“Annie, you claimed you are in </w:t>
+      </w:r>
+      <w:r>
+        <w:t>an</w:t>
+      </w:r>
+      <w:r>
+        <w:t xml:space="preserve"> arranged marriage with me. Is that correct?” Raven </w:t>
+      </w:r>
+      <w:r>
+        <w:t>asked</w:t>
+      </w:r>
+      <w:r>
+        <w:t>.</w:t>
+      </w:r>
+    </w:p>
+    <w:p>
+      <w:r>
+        <w:t>“Of course,” Annie declared, still glaring.</w:t>
+      </w:r>
+    </w:p>
+    <w:p>
+      <w:r>
+        <w:t xml:space="preserve">“In that case, your </w:t>
+      </w:r>
+      <w:r>
+        <w:t>parents</w:t>
+      </w:r>
+      <w:r>
+        <w:t xml:space="preserve"> would have come to some sort of agreement with my parents. Wouldn’t you agree?” Raven </w:t>
+      </w:r>
+      <w:r>
+        <w:t>asked</w:t>
+      </w:r>
+      <w:r>
+        <w:t>.</w:t>
+      </w:r>
+    </w:p>
+    <w:p>
+      <w:r>
+        <w:t xml:space="preserve">“That’s obvious, isn’t it?” Annie </w:t>
+      </w:r>
+      <w:r>
+        <w:t>asked</w:t>
+      </w:r>
+      <w:r>
+        <w:t xml:space="preserve"> with a sneer.</w:t>
+      </w:r>
+    </w:p>
+    <w:p>
+      <w:r>
         <w:lastRenderedPageBreak/>
-        <w:t xml:space="preserve">“I assure </w:t>
-      </w:r>
-      <w:r>
-        <w:t>you;</w:t>
-      </w:r>
-      <w:r>
-        <w:t xml:space="preserve"> I have never seen this girl in my entire life</w:t>
-      </w:r>
-      <w:r>
-        <w:t>,” Raven said defensively. “I don’t even know what language she is speaking in.”</w:t>
-      </w:r>
-    </w:p>
-    <w:p>
-      <w:r>
-        <w:t xml:space="preserve">“A case of mistaken identity,” </w:t>
-      </w:r>
-      <w:r>
-        <w:t>Evelyn</w:t>
-      </w:r>
-      <w:r>
-        <w:t xml:space="preserve"> said with a nod.</w:t>
-      </w:r>
-    </w:p>
-    <w:p>
-      <w:r>
-        <w:t xml:space="preserve">Annie switched to English and </w:t>
-      </w:r>
-      <w:r>
-        <w:t>declared</w:t>
-      </w:r>
-      <w:r>
-        <w:t xml:space="preserve">, “I assure you </w:t>
-      </w:r>
-      <w:r>
-        <w:t>there is no mistaking a Solarsmith</w:t>
+        <w:t xml:space="preserve">“In that case, why don’t you talk to my parents?” Raven </w:t>
+      </w:r>
+      <w:r>
+        <w:t>asked</w:t>
       </w:r>
       <w:r>
         <w:t>.</w:t>
       </w:r>
-    </w:p>
-    <w:p>
-      <w:r>
-        <w:t xml:space="preserve">“Let’s make something absolutely clear. I refuse to </w:t>
-      </w:r>
-      <w:r>
-        <w:t>enter</w:t>
-      </w:r>
-      <w:r>
-        <w:t xml:space="preserve"> an arranged marriage </w:t>
-      </w:r>
-      <w:r>
-        <w:t>w</w:t>
-      </w:r>
-      <w:r>
-        <w:t>it</w:t>
-      </w:r>
-      <w:r>
-        <w:t>h</w:t>
-      </w:r>
-      <w:r>
-        <w:t xml:space="preserve"> you or anyone else,” Annie </w:t>
-      </w:r>
-      <w:r>
-        <w:t>announced</w:t>
-      </w:r>
-      <w:r>
-        <w:t>.</w:t>
-      </w:r>
-    </w:p>
-    <w:p>
-      <w:r>
-        <w:t>Eric leaned backwards and roared in laughter, turning quite a few heads.</w:t>
-      </w:r>
-    </w:p>
-    <w:p>
-      <w:r>
-        <w:t>“Oh man Raven, life with you is never boring,” Eric declared.</w:t>
-      </w:r>
-    </w:p>
-    <w:p>
-      <w:r>
-        <w:t>“I’m sorry but I have no clue as to who you are,” Raven said.</w:t>
-      </w:r>
-    </w:p>
-    <w:p>
-      <w:r>
-        <w:t>“Prove it,” Annie demanded.</w:t>
-      </w:r>
-    </w:p>
-    <w:p>
-      <w:r>
-        <w:t xml:space="preserve">“Annie dear, how is he supposed to prove he doesn’t know you?” Wally </w:t>
-      </w:r>
-      <w:r>
-        <w:t>asked</w:t>
-      </w:r>
-      <w:r>
-        <w:t>.</w:t>
-      </w:r>
-    </w:p>
-    <w:p>
-      <w:r>
-        <w:t xml:space="preserve">“Annie, you claimed you are in </w:t>
-      </w:r>
-      <w:r>
-        <w:t>an</w:t>
-      </w:r>
-      <w:r>
-        <w:t xml:space="preserve"> arranged marriage with me. Is that correct?” Raven </w:t>
-      </w:r>
-      <w:r>
-        <w:t>asked</w:t>
-      </w:r>
-      <w:r>
-        <w:t>.</w:t>
-      </w:r>
-    </w:p>
-    <w:p>
-      <w:r>
-        <w:t>“Of course,” Annie declared, still glaring.</w:t>
-      </w:r>
-    </w:p>
-    <w:p>
-      <w:r>
-        <w:t xml:space="preserve">“In that case, your </w:t>
-      </w:r>
-      <w:r>
-        <w:t>parents</w:t>
-      </w:r>
-      <w:r>
-        <w:t xml:space="preserve"> would have come to some sort of agreement with my parents. Wouldn’t you agree?” Raven </w:t>
-      </w:r>
-      <w:r>
-        <w:t>asked</w:t>
-      </w:r>
-      <w:r>
-        <w:t>.</w:t>
-      </w:r>
-    </w:p>
-    <w:p>
-      <w:r>
-        <w:t xml:space="preserve">“That’s obvious, isn’t it?” Annie </w:t>
-      </w:r>
-      <w:r>
-        <w:t>asked</w:t>
-      </w:r>
-      <w:r>
-        <w:t xml:space="preserve"> with a sneer.</w:t>
-      </w:r>
-    </w:p>
-    <w:p>
-      <w:r>
-        <w:t xml:space="preserve">“In that case, why don’t you talk to my parents?” Raven </w:t>
-      </w:r>
-      <w:r>
-        <w:t>asked</w:t>
-      </w:r>
-      <w:r>
-        <w:t>.</w:t>
-      </w:r>
       <w:r>
         <w:t xml:space="preserve"> “It’s around 8:00AM Eastern Standard time, Sunday. They should be up by now.</w:t>
       </w:r>
@@ -43401,7 +43427,6 @@
     </w:p>
     <w:p>
       <w:r>
-        <w:lastRenderedPageBreak/>
         <w:t xml:space="preserve">“And how are we going to talk to them?” Annie </w:t>
       </w:r>
       <w:r>
@@ -43564,6 +43589,7 @@
     </w:p>
     <w:p>
       <w:r>
+        <w:lastRenderedPageBreak/>
         <w:t>“I am Annie Von Agate of the country of Agatha,</w:t>
       </w:r>
       <w:r>
@@ -43584,17 +43610,844 @@
     </w:p>
     <w:p>
       <w:r>
+        <w:t xml:space="preserve">“I’m sorry dear, but Agatha is no country we know of,” </w:t>
+      </w:r>
+      <w:r>
+        <w:t>Raven’s</w:t>
+      </w:r>
+      <w:r>
+        <w:t xml:space="preserve"> mother said. “Also, we don’t believe in arranged marriages. We would never force any of our children </w:t>
+      </w:r>
+      <w:r>
+        <w:t>into an arranged marriage</w:t>
+      </w:r>
+      <w:r>
+        <w:t>.”</w:t>
+      </w:r>
+    </w:p>
+    <w:p>
+      <w:r>
+        <w:t xml:space="preserve">“More importantly, aren’t you a little too young for marriage?” </w:t>
+      </w:r>
+      <w:r>
+        <w:t>Raven’s</w:t>
+      </w:r>
+      <w:r>
+        <w:t xml:space="preserve"> father </w:t>
+      </w:r>
+      <w:r>
+        <w:t>asked</w:t>
+      </w:r>
+      <w:r>
+        <w:t xml:space="preserve"> with a frown.</w:t>
+      </w:r>
+    </w:p>
+    <w:p>
+      <w:r>
+        <w:t xml:space="preserve">“Why would you think we are forcing Luke to marry you? Luke, what have you been telling this girl?” </w:t>
+      </w:r>
+      <w:r>
+        <w:t>Raven’s, corrections, Luke’s</w:t>
+      </w:r>
+      <w:r>
+        <w:t xml:space="preserve"> mother </w:t>
+      </w:r>
+      <w:r>
+        <w:t>asked</w:t>
+      </w:r>
+      <w:r>
+        <w:t xml:space="preserve"> sternly</w:t>
+      </w:r>
+      <w:r>
+        <w:t>.</w:t>
+      </w:r>
+    </w:p>
+    <w:p>
+      <w:r>
+        <w:t xml:space="preserve">“Nothing mother,” </w:t>
+      </w:r>
+      <w:r>
+        <w:t>Luke</w:t>
+      </w:r>
+      <w:r>
+        <w:t xml:space="preserve"> </w:t>
+      </w:r>
+      <w:r>
+        <w:t>objected</w:t>
+      </w:r>
+      <w:r>
+        <w:t>. “I just met her, and she started shouting.”</w:t>
+      </w:r>
+    </w:p>
+    <w:p>
+      <w:r>
+        <w:t xml:space="preserve">“Then how do you </w:t>
+      </w:r>
+      <w:r>
+        <w:t>explain</w:t>
+      </w:r>
+      <w:r>
+        <w:t xml:space="preserve"> Luke’s hair?” Annie </w:t>
+      </w:r>
+      <w:r>
+        <w:t>asked</w:t>
+      </w:r>
+      <w:r>
+        <w:t xml:space="preserve">. “Only the </w:t>
+      </w:r>
+      <w:r>
+        <w:t xml:space="preserve">legitimate king, </w:t>
+      </w:r>
+      <w:r>
+        <w:t>crown prince</w:t>
+      </w:r>
+      <w:r>
+        <w:t xml:space="preserve"> and all legitimate </w:t>
+      </w:r>
+      <w:r>
+        <w:t>first-born</w:t>
+      </w:r>
+      <w:r>
+        <w:t xml:space="preserve"> sons</w:t>
+      </w:r>
+      <w:r>
+        <w:t xml:space="preserve"> </w:t>
+      </w:r>
+      <w:r>
+        <w:t>may</w:t>
+      </w:r>
+      <w:r>
+        <w:t xml:space="preserve"> have that hair color.</w:t>
+      </w:r>
+      <w:r>
+        <w:t xml:space="preserve"> That is a quirk of your </w:t>
+      </w:r>
+      <w:r>
+        <w:t xml:space="preserve">royal </w:t>
+      </w:r>
+      <w:r>
+        <w:t xml:space="preserve">family. His hair is proof. </w:t>
+      </w:r>
+      <w:r>
+        <w:t>It can’t be faked to those who know</w:t>
+      </w:r>
+      <w:r>
+        <w:t>.</w:t>
+      </w:r>
+      <w:r>
+        <w:t>”</w:t>
+      </w:r>
+    </w:p>
+    <w:p>
+      <w:r>
+        <w:t xml:space="preserve">“Did you </w:t>
+      </w:r>
+      <w:r>
+        <w:t>sa</w:t>
+      </w:r>
+      <w:r>
+        <w:t>y</w:t>
+      </w:r>
+      <w:r>
+        <w:t xml:space="preserve"> </w:t>
+      </w:r>
+      <w:r>
+        <w:t>Luke</w:t>
+      </w:r>
+      <w:r>
+        <w:t xml:space="preserve"> is a crown prince?” </w:t>
+      </w:r>
+      <w:r>
+        <w:t>an 11-year-old</w:t>
+      </w:r>
+      <w:r>
+        <w:t xml:space="preserve"> boy </w:t>
+      </w:r>
+      <w:r>
+        <w:t>asked</w:t>
+      </w:r>
+      <w:r>
+        <w:t xml:space="preserve"> as he stuck his head into the screen.</w:t>
+      </w:r>
+    </w:p>
+    <w:p>
+      <w:r>
+        <w:t xml:space="preserve">“Did you </w:t>
+      </w:r>
+      <w:r>
+        <w:t>s</w:t>
+      </w:r>
+      <w:r>
+        <w:t xml:space="preserve">ay </w:t>
+      </w:r>
+      <w:r>
+        <w:t>our</w:t>
+      </w:r>
+      <w:r>
+        <w:t xml:space="preserve"> parents are royalty?” a girl </w:t>
+      </w:r>
+      <w:r>
+        <w:t>asked</w:t>
+      </w:r>
+      <w:r>
+        <w:t>.</w:t>
+      </w:r>
+    </w:p>
+    <w:p>
+      <w:r>
+        <w:t xml:space="preserve">“It is true that our hair has been passed down for hundreds of years,” </w:t>
+      </w:r>
+      <w:r>
+        <w:t xml:space="preserve">Luke’s </w:t>
+      </w:r>
+      <w:r>
+        <w:t xml:space="preserve">father </w:t>
+      </w:r>
+      <w:r>
+        <w:t>conceded</w:t>
+      </w:r>
+      <w:r>
+        <w:t>. “</w:t>
+      </w:r>
+      <w:r>
+        <w:t>However,</w:t>
+      </w:r>
+      <w:r>
+        <w:t xml:space="preserve"> I can assure you we are not royalty.</w:t>
+      </w:r>
+      <w:r>
+        <w:t xml:space="preserve"> Then </w:t>
+      </w:r>
+      <w:r>
+        <w:t>again,</w:t>
+      </w:r>
+      <w:r>
+        <w:t xml:space="preserve"> our </w:t>
+      </w:r>
+      <w:r>
+        <w:t>ancestor claimed</w:t>
+      </w:r>
+      <w:r>
+        <w:t xml:space="preserve"> he came from a magical land where he was a prince.</w:t>
+      </w:r>
+    </w:p>
+    <w:p>
+      <w:r>
         <w:lastRenderedPageBreak/>
-        <w:t xml:space="preserve">“I’m sorry dear, but Agatha is no country we know of,” </w:t>
-      </w:r>
-      <w:r>
-        <w:t>Raven’s</w:t>
-      </w:r>
-      <w:r>
-        <w:t xml:space="preserve"> mother said. “Also, we don’t believe in arranged marriages. We would never force any of our children </w:t>
-      </w:r>
-      <w:r>
-        <w:t>into an arranged marriage</w:t>
+        <w:t xml:space="preserve">“Once again I assure you your parents never contacted us,” </w:t>
+      </w:r>
+      <w:r>
+        <w:t xml:space="preserve">Luke’s </w:t>
+      </w:r>
+      <w:r>
+        <w:t>father declared.</w:t>
+      </w:r>
+      <w:r>
+        <w:t xml:space="preserve"> “If your parents arranged a marriage with Luke, it’s without our permission, consent or knowledge.”</w:t>
+      </w:r>
+    </w:p>
+    <w:p>
+      <w:r>
+        <w:t>“I apologize,” Annie said</w:t>
+      </w:r>
+      <w:r>
+        <w:t xml:space="preserve"> and bowed</w:t>
+      </w:r>
+      <w:r>
+        <w:t>. “It appears I jumped to conclusions. It’s just that I want to decide on my own fate.”</w:t>
+      </w:r>
+    </w:p>
+    <w:p>
+      <w:r>
+        <w:t xml:space="preserve">“We understand dear,” </w:t>
+      </w:r>
+      <w:r>
+        <w:t xml:space="preserve">Luke’s </w:t>
+      </w:r>
+      <w:r>
+        <w:t xml:space="preserve">mother said. “Our world believes in equality…” </w:t>
+      </w:r>
+      <w:r>
+        <w:t xml:space="preserve">Luke’s </w:t>
+      </w:r>
+      <w:r>
+        <w:t>mother paused and then said in shock, “Oh my God. You’re from another world, aren’t you?</w:t>
+      </w:r>
+      <w:r>
+        <w:t xml:space="preserve"> You’re from Agatha.</w:t>
+      </w:r>
+      <w:r>
+        <w:t xml:space="preserve"> Is Borostein </w:t>
+      </w:r>
+      <w:r>
+        <w:t xml:space="preserve">also </w:t>
+      </w:r>
+      <w:r>
+        <w:t>real?”</w:t>
+      </w:r>
+    </w:p>
+    <w:p>
+      <w:r>
+        <w:t>“Yes ma’am,” Annie answered. “That’s where the Solarsmiths rule.”</w:t>
+      </w:r>
+    </w:p>
+    <w:p>
+      <w:r>
+        <w:t>“</w:t>
+      </w:r>
+      <w:r>
+        <w:t>Luke</w:t>
+      </w:r>
+      <w:r>
+        <w:t xml:space="preserve"> just where are you?” </w:t>
+      </w:r>
+      <w:r>
+        <w:t xml:space="preserve">Luke’s </w:t>
+      </w:r>
+      <w:r>
+        <w:t xml:space="preserve">father </w:t>
+      </w:r>
+      <w:r>
+        <w:t>asked</w:t>
+      </w:r>
+      <w:r>
+        <w:t>.</w:t>
+      </w:r>
+    </w:p>
+    <w:p>
+      <w:r>
+        <w:t xml:space="preserve">“I don’t know dad,” Luke said. “I </w:t>
+      </w:r>
+      <w:r>
+        <w:t>entered</w:t>
+      </w:r>
+      <w:r>
+        <w:t xml:space="preserve"> that strange bubble in Australia, and the whole world seems to be turning on its head.</w:t>
+      </w:r>
+    </w:p>
+    <w:p>
+      <w:r>
+        <w:t xml:space="preserve">“This place feels so real. </w:t>
+      </w:r>
+      <w:r>
+        <w:t>I can meditate more deeply than you can possibly imagine. I can feel it in my very bones. I wish you would both come here. I would like you</w:t>
+      </w:r>
+      <w:r>
+        <w:t>r opinion on what is happening. This is no game.”</w:t>
+      </w:r>
+    </w:p>
+    <w:p>
+      <w:r>
+        <w:t xml:space="preserve">An old man with the same hair as Luke </w:t>
+      </w:r>
+      <w:r>
+        <w:t>entered</w:t>
+      </w:r>
+      <w:r>
+        <w:t xml:space="preserve"> the scene. “Maybe going there might be a good idea. I ha</w:t>
+      </w:r>
+      <w:r>
+        <w:t>d</w:t>
+      </w:r>
+      <w:r>
+        <w:t xml:space="preserve"> a feeling in my bones that Quantum </w:t>
+      </w:r>
+      <w:r>
+        <w:t>Entertainment</w:t>
+      </w:r>
+      <w:r>
+        <w:t xml:space="preserve"> is run by a </w:t>
+      </w:r>
+      <w:r>
+        <w:t>bunch</w:t>
+      </w:r>
+      <w:r>
+        <w:t xml:space="preserve"> of crooks.”</w:t>
+      </w:r>
+    </w:p>
+    <w:p>
+      <w:r>
+        <w:t xml:space="preserve">“Please come, all of you,” Luke urged. “Remember to play with the settings ‘No Pain, No Gain’, and then select Essence </w:t>
+      </w:r>
+      <w:r>
+        <w:t xml:space="preserve">Allocation </w:t>
+      </w:r>
+      <w:r>
+        <w:t xml:space="preserve">as your upgrade strategy. Once you do that you will start to </w:t>
+      </w:r>
+      <w:r>
+        <w:t>understand.”</w:t>
+      </w:r>
+    </w:p>
+    <w:p>
+      <w:r>
+        <w:t>“I think we should do as Luke suggests,” the grandfather said.</w:t>
+      </w:r>
+    </w:p>
+    <w:p>
+      <w:r>
+        <w:lastRenderedPageBreak/>
+        <w:t xml:space="preserve">“Perhaps you’re right,” Luke’s father said. “I assumed the stories I’ve been hearing were nonsense. Perhaps there is a grain of truth.” </w:t>
+      </w:r>
+    </w:p>
+    <w:p>
+      <w:r>
+        <w:t>“What sort of stories?” Eric asked excitedly.</w:t>
+      </w:r>
+    </w:p>
+    <w:p>
+      <w:r>
+        <w:t>“The end of the beta period will signal</w:t>
+      </w:r>
+      <w:r>
+        <w:t>…” the signal stuttered for a few seconds.</w:t>
+      </w:r>
+    </w:p>
+    <w:p>
+      <w:r>
+        <w:t xml:space="preserve">“That was weird,” Luke’s father said. </w:t>
+      </w:r>
+      <w:r>
+        <w:t xml:space="preserve">“You have </w:t>
+      </w:r>
+      <w:r>
+        <w:t>convinced</w:t>
+      </w:r>
+      <w:r>
+        <w:t xml:space="preserve"> me. We will book some vacation time and then come over as soon as possible.”</w:t>
+      </w:r>
+    </w:p>
+    <w:p>
+      <w:r>
+        <w:t>“Luke, please introduce us to all your friends,” Luke’s mother scolded.</w:t>
+      </w:r>
+    </w:p>
+    <w:p>
+      <w:r>
+        <w:t>Luke made introductions.</w:t>
+      </w:r>
+    </w:p>
+    <w:p>
+      <w:r>
+        <w:t xml:space="preserve">Harold, Brenda’s younger brother and Aspen’s uncle said, “So </w:t>
+      </w:r>
+      <w:r>
+        <w:t>Emily</w:t>
+      </w:r>
+      <w:r>
+        <w:t xml:space="preserve">, will you be coming too? We can be in the same </w:t>
+      </w:r>
+      <w:r>
+        <w:t>party,</w:t>
+      </w:r>
+      <w:r>
+        <w:t xml:space="preserve"> and I can teach you our language. Parties have a 7-member team limit.”</w:t>
+      </w:r>
+    </w:p>
+    <w:p>
+      <w:r>
+        <w:t>Emily twirled her hair around her fingers and said, “I would love to. Well little brother. You convinced me to play this game of yours and meet some of your friends.”</w:t>
+      </w:r>
+    </w:p>
+    <w:p>
+      <w:r>
+        <w:t>Romance was certainly in the air.</w:t>
+      </w:r>
+    </w:p>
+    <w:p>
+      <w:r>
+        <w:t>“By</w:t>
+      </w:r>
+      <w:r>
+        <w:t>e</w:t>
+      </w:r>
+      <w:r>
+        <w:t xml:space="preserve"> Luke and please be safe,” </w:t>
+      </w:r>
+      <w:r>
+        <w:t>the mother</w:t>
+      </w:r>
+      <w:r>
+        <w:t xml:space="preserve"> said with a worried face. In the background a gaggle of kids waved. A moment later the screen went blank and disappeared.</w:t>
+      </w:r>
+    </w:p>
+    <w:p>
+      <w:r>
+        <w:t xml:space="preserve">“Annie, Linda, why don’t you two have some dinner?” Wally </w:t>
+      </w:r>
+      <w:r>
+        <w:t>asked</w:t>
+      </w:r>
+      <w:r>
+        <w:t>. “You two must be starving.”</w:t>
+      </w:r>
+    </w:p>
+    <w:p>
+      <w:r>
+        <w:t>“That’s a good idea,” Eric said as they headed for the food tables.</w:t>
+      </w:r>
+    </w:p>
+    <w:p>
+      <w:r>
+        <w:t>“But you just ate,” Artemis scolded.</w:t>
+      </w:r>
+    </w:p>
+    <w:p>
+      <w:r>
+        <w:lastRenderedPageBreak/>
+        <w:t>“I can’t help it,” Eric complained. “I’m a growing barbarian.”</w:t>
+      </w:r>
+    </w:p>
+    <w:p>
+      <w:r>
+        <w:t>“Attention everyone,” Wally announced. “</w:t>
+      </w:r>
+      <w:r>
+        <w:t xml:space="preserve">Thank you for protecting our fair city from the monsters lurking just below the surface. I hope you </w:t>
+      </w:r>
+      <w:r>
+        <w:t>enjoyed</w:t>
+      </w:r>
+      <w:r>
+        <w:t xml:space="preserve"> the food we have provided.</w:t>
+      </w:r>
+    </w:p>
+    <w:p>
+      <w:r>
+        <w:t>“By now I’m sure you have realized something important. This domain only contains F-</w:t>
+      </w:r>
+      <w:r>
+        <w:t>Rank</w:t>
+      </w:r>
+      <w:r>
+        <w:t xml:space="preserve"> and E-</w:t>
+      </w:r>
+      <w:r>
+        <w:t>Rank</w:t>
+      </w:r>
+      <w:r>
+        <w:t xml:space="preserve"> monsters and bandits.</w:t>
+      </w:r>
+    </w:p>
+    <w:p>
+      <w:r>
+        <w:t xml:space="preserve">“The base of the </w:t>
+      </w:r>
+      <w:r>
+        <w:t>cliff</w:t>
+      </w:r>
+      <w:r>
+        <w:t xml:space="preserve"> behind me contains a passageway to a D-</w:t>
+      </w:r>
+      <w:r>
+        <w:t>Rank</w:t>
+      </w:r>
+      <w:r>
+        <w:t xml:space="preserve"> domain. Unfortunately, it is guarded by a demon gate. To pass that gate, you will need to pay the toll.</w:t>
+      </w:r>
+    </w:p>
+    <w:p>
+      <w:r>
+        <w:t>“For everyone playing on Easy, the toll is 666 XP.</w:t>
+      </w:r>
+    </w:p>
+    <w:p>
+      <w:r>
+        <w:t>“For medium, the toll is 6,660 XP.</w:t>
+      </w:r>
+    </w:p>
+    <w:p>
+      <w:r>
+        <w:t xml:space="preserve">“For hard, the toll </w:t>
+      </w:r>
+      <w:r>
+        <w:t xml:space="preserve">is </w:t>
+      </w:r>
+      <w:r>
+        <w:t>66,600 XP.</w:t>
+      </w:r>
+    </w:p>
+    <w:p>
+      <w:r>
+        <w:t xml:space="preserve">“Finally for </w:t>
+      </w:r>
+      <w:r>
+        <w:t>Elite players</w:t>
+      </w:r>
+      <w:r>
+        <w:t>, t</w:t>
+      </w:r>
+      <w:r>
+        <w:t xml:space="preserve">he toll </w:t>
+      </w:r>
+      <w:r>
+        <w:t>is</w:t>
+      </w:r>
+      <w:r>
+        <w:t xml:space="preserve"> 666,000 XP.”</w:t>
+      </w:r>
+    </w:p>
+    <w:p>
+      <w:r>
+        <w:t xml:space="preserve">The crowd erupted into </w:t>
+      </w:r>
+      <w:r>
+        <w:t>complaints</w:t>
+      </w:r>
+      <w:r>
+        <w:t>, interrupting Wally.</w:t>
+      </w:r>
+      <w:r>
+        <w:t xml:space="preserve"> The costs for different players didn’t seem fair. People wanted 666 XP for all players.</w:t>
+      </w:r>
+    </w:p>
+    <w:p>
+      <w:r>
+        <w:t>Wally waited until the shouting died down and then said, “Yes, I know. The toll is exuberant</w:t>
+      </w:r>
+      <w:r>
+        <w:t xml:space="preserve"> for elite players</w:t>
+      </w:r>
+      <w:r>
+        <w:t xml:space="preserve">. </w:t>
+      </w:r>
+      <w:r>
+        <w:t>However, I assure all elite players, the costs are well worth it</w:t>
+      </w:r>
+      <w:r>
+        <w:t>.</w:t>
+      </w:r>
+    </w:p>
+    <w:p>
+      <w:r>
+        <w:t>“</w:t>
+      </w:r>
+      <w:r>
+        <w:t xml:space="preserve">The good news is anyone who pays the toll will get a key. This will allow you to pass freely between </w:t>
+      </w:r>
+      <w:r>
+        <w:t>here and all advanced zones</w:t>
+      </w:r>
+      <w:r>
+        <w:t>.</w:t>
+      </w:r>
+      <w:r>
+        <w:t xml:space="preserve"> Keep in </w:t>
+      </w:r>
+      <w:r>
+        <w:t>mind;</w:t>
+      </w:r>
+      <w:r>
+        <w:t xml:space="preserve"> this is just one of many areas you may visit.</w:t>
+      </w:r>
+    </w:p>
+    <w:p>
+      <w:r>
+        <w:t>“However, I need to give you a warning. Anyone who dies there will respawn in a cathedral in this domain. They will then lose their key.”</w:t>
+      </w:r>
+    </w:p>
+    <w:p>
+      <w:r>
+        <w:lastRenderedPageBreak/>
+        <w:t>This elicited another shouting match from the adventurers.</w:t>
+      </w:r>
+    </w:p>
+    <w:p>
+      <w:r>
+        <w:t>“It’s a good deal,” Annie said as she ate her food. “The normal cost for respawning is vastly higher.”</w:t>
+      </w:r>
+    </w:p>
+    <w:p>
+      <w:r>
+        <w:t>“</w:t>
+      </w:r>
+      <w:r>
+        <w:t>I have to warn players playing on Easy, Medium, and Hard mode. If you die in an advanced zone, you will lose all equipment not in a soul-bound or game-bound ring.”</w:t>
+      </w:r>
+    </w:p>
+    <w:p>
+      <w:r>
+        <w:t>Wally paused a moment and then continued.</w:t>
+      </w:r>
+    </w:p>
+    <w:p>
+      <w:r>
+        <w:t>“Furthermore, you will not be allowed to own more than 1 key at any one time. Therefore don’t try to horde XP. Use it immediately since death will lose you all your raw essence, XP.”</w:t>
+      </w:r>
+    </w:p>
+    <w:p>
+      <w:r>
+        <w:t>That caused more grumbling.</w:t>
+      </w:r>
+    </w:p>
+    <w:p>
+      <w:r>
+        <w:t>“I am required to tell you,” Wally said. “You are free to lower your immersion to Easy. That will allow you to enter for only 666 XP.</w:t>
+      </w:r>
+    </w:p>
+    <w:p>
+      <w:r>
+        <w:t xml:space="preserve">“Furthermore, I am required to tell you, elite players entering the gate for the first time may </w:t>
+      </w:r>
+      <w:r>
+        <w:t xml:space="preserve">convert back to Easy </w:t>
+      </w:r>
+      <w:r>
+        <w:t>without any penalty.</w:t>
+      </w:r>
+    </w:p>
+    <w:p>
+      <w:r>
+        <w:t>“You will be asked if you want to switch when you enter.”</w:t>
+      </w:r>
+    </w:p>
+    <w:p>
+      <w:r>
+        <w:t>Wally allowed the people to talk for a few seconds, then said.</w:t>
+      </w:r>
+    </w:p>
+    <w:p>
+      <w:r>
+        <w:t xml:space="preserve">“I have one final announcement. My granddaughter Aspen will turn one on </w:t>
+      </w:r>
+      <w:r>
+        <w:t>July 23</w:t>
+      </w:r>
+      <w:r>
+        <w:t>. I will announce a major event then.</w:t>
+      </w:r>
+    </w:p>
+    <w:p>
+      <w:r>
+        <w:t>“Enjoy your meal, and above all have fun.”</w:t>
+      </w:r>
+    </w:p>
+    <w:p>
+      <w:r>
+        <w:t>Wally stepped down from the podium and joined the gang.</w:t>
+      </w:r>
+    </w:p>
+    <w:p>
+      <w:r>
+        <w:t xml:space="preserve">“So, what did you think?” Wally </w:t>
+      </w:r>
+      <w:r>
+        <w:t>asked</w:t>
+      </w:r>
+      <w:r>
+        <w:t>.</w:t>
+      </w:r>
+    </w:p>
+    <w:p>
+      <w:r>
+        <w:lastRenderedPageBreak/>
+        <w:t>“Being allowed to switch back seems suspicious to me,”</w:t>
+      </w:r>
+      <w:r>
+        <w:t xml:space="preserve"> Luke said. “I don’t trust it.”</w:t>
+      </w:r>
+    </w:p>
+    <w:p>
+      <w:r>
+        <w:t>“I agree,” Wally said. “I suggest you reject the offer.”</w:t>
+      </w:r>
+    </w:p>
+    <w:p>
+      <w:r>
+        <w:t xml:space="preserve">“Don’t worry I </w:t>
+      </w:r>
+      <w:r>
+        <w:t>will</w:t>
+      </w:r>
+      <w:r>
+        <w:t xml:space="preserve">,” Luke said. “I don’t want to give up my magic. Most importantly, I don’t trust them. </w:t>
+      </w:r>
+      <w:proofErr w:type="gramStart"/>
+      <w:r>
+        <w:t>As my grannie likes saying, ‘If bad people want you to do something, it means it will hurt you.’</w:t>
+      </w:r>
+      <w:proofErr w:type="gramEnd"/>
+    </w:p>
+    <w:p>
+      <w:r>
+        <w:t>“We can definitely get that amount by killing at least 100 E-6 monsters a day</w:t>
+      </w:r>
+    </w:p>
+    <w:p>
+      <w:r>
+        <w:t xml:space="preserve">“We </w:t>
+      </w:r>
+      <w:r>
+        <w:t xml:space="preserve">will reach </w:t>
+      </w:r>
+      <w:r>
+        <w:t>D-Rank</w:t>
+      </w:r>
+      <w:r>
+        <w:t xml:space="preserve"> soon enough</w:t>
+      </w:r>
+      <w:r>
+        <w:t xml:space="preserve">. </w:t>
+      </w:r>
+      <w:r>
+        <w:t xml:space="preserve">And getting the payment should only take </w:t>
+      </w:r>
+      <w:r>
+        <w:t>10</w:t>
+      </w:r>
+      <w:r>
+        <w:t xml:space="preserve"> </w:t>
+      </w:r>
+      <w:r>
+        <w:t>days</w:t>
+      </w:r>
+      <w:r>
+        <w:t xml:space="preserve"> at most, if we hunt at least 100 E-6 monsters a day. </w:t>
+      </w:r>
+      <w:r>
+        <w:t>There’s no need to change our settings.”</w:t>
+      </w:r>
+    </w:p>
+    <w:p>
+      <w:r>
+        <w:t>“You’re absolutely right Luke,” Wally said.</w:t>
+      </w:r>
+    </w:p>
+    <w:p>
+      <w:r>
+        <w:t>“Why don’t you and your party stay with us in the meantime,” Brimley suggested.</w:t>
+      </w:r>
+    </w:p>
+    <w:p>
+      <w:r>
+        <w:t>“Yes,” Brenda agreed. “It will make Aspen happy.</w:t>
+      </w:r>
+      <w:r>
+        <w:t>”</w:t>
+      </w:r>
+    </w:p>
+    <w:p>
+      <w:r>
+        <w:t>Aspen clapped her hands and said, “Yes.”</w:t>
+      </w:r>
+    </w:p>
+    <w:p>
+      <w:r>
+        <w:t xml:space="preserve">“Do you have enough space?” Artemis </w:t>
+      </w:r>
+      <w:r>
+        <w:t>asked</w:t>
+      </w:r>
+      <w:r>
+        <w:t>.</w:t>
+      </w:r>
+    </w:p>
+    <w:p>
+      <w:r>
+        <w:t xml:space="preserve">“Of course,” Wally replied. “The palace has over 500 guest rooms. Right now, </w:t>
+      </w:r>
+      <w:r>
+        <w:t>most of the rooms are empty</w:t>
       </w:r>
       <w:r>
         <w:t>.”</w:t>
@@ -43602,268 +44455,287 @@
     </w:p>
     <w:p>
       <w:r>
-        <w:t xml:space="preserve">“More importantly, aren’t you a little too young for marriage?” </w:t>
-      </w:r>
-      <w:r>
-        <w:t>Raven’s</w:t>
-      </w:r>
-      <w:r>
-        <w:t xml:space="preserve"> father </w:t>
+        <w:t>“Okay we can do that,” Luke said. “</w:t>
+      </w:r>
+      <w:r>
+        <w:t xml:space="preserve">By the way </w:t>
+      </w:r>
+      <w:r>
+        <w:t xml:space="preserve">Duke Wally, </w:t>
+      </w:r>
+      <w:r>
+        <w:t>I am helping my friends learn to meditate. I would like you to join us. It’s only for half-hour a night.”</w:t>
+      </w:r>
+    </w:p>
+    <w:p>
+      <w:r>
+        <w:t>“You don’t need to be so formal with me,” Wally said.</w:t>
+      </w:r>
+    </w:p>
+    <w:p>
+      <w:r>
+        <w:lastRenderedPageBreak/>
+        <w:t xml:space="preserve">“My mum would shout at me if I called you by your first name,” Luke said. </w:t>
+      </w:r>
+      <w:proofErr w:type="gramStart"/>
+      <w:r>
+        <w:t>“How about Uncle Wally?"</w:t>
+      </w:r>
+      <w:proofErr w:type="gramEnd"/>
+    </w:p>
+    <w:p>
+      <w:r>
+        <w:t xml:space="preserve">Wally nodded and said, </w:t>
+      </w:r>
+      <w:r>
+        <w:t xml:space="preserve">“I guess I can’t </w:t>
+      </w:r>
+      <w:r>
+        <w:t>sa</w:t>
+      </w:r>
+      <w:r>
+        <w:t>y</w:t>
+      </w:r>
+      <w:r>
+        <w:t xml:space="preserve"> </w:t>
+      </w:r>
+      <w:r>
+        <w:t>‘</w:t>
+      </w:r>
+      <w:r>
+        <w:t>no</w:t>
+      </w:r>
+      <w:r>
+        <w:t>’ meditation training</w:t>
+      </w:r>
+      <w:r>
+        <w:t xml:space="preserve">,” Wally admitted. “However, </w:t>
+      </w:r>
+      <w:r>
+        <w:t>the last time I mediated was when I was a teenager. I hated it and considered it a colossal waste of time.”</w:t>
+      </w:r>
+    </w:p>
+    <w:p>
+      <w:r>
+        <w:t xml:space="preserve">“Excellent, </w:t>
+      </w:r>
+      <w:r>
+        <w:t xml:space="preserve">then </w:t>
+      </w:r>
+      <w:r>
+        <w:t>that’s settled,” Luke said with a smile.</w:t>
+      </w:r>
+    </w:p>
+    <w:p>
+      <w:r>
+        <w:t xml:space="preserve">Annie </w:t>
+      </w:r>
+      <w:r>
+        <w:t>finished</w:t>
+      </w:r>
+      <w:r>
+        <w:t xml:space="preserve"> eating and put her plate away. A moment later, Linda put her plate away as well.</w:t>
+      </w:r>
+    </w:p>
+    <w:p>
+      <w:r>
+        <w:t xml:space="preserve">“I seem the last to </w:t>
+      </w:r>
+      <w:r>
+        <w:t>finish</w:t>
+      </w:r>
+      <w:r>
+        <w:t>,” Eric said and gobbled the last of his food.</w:t>
+      </w:r>
+    </w:p>
+    <w:p>
+      <w:r>
+        <w:t xml:space="preserve">Annie frowned at </w:t>
+      </w:r>
+      <w:r>
+        <w:t xml:space="preserve">Eric </w:t>
+      </w:r>
+      <w:r>
+        <w:t xml:space="preserve">and said, “Uncle Wally, do you </w:t>
+      </w:r>
+      <w:r>
+        <w:t>have work</w:t>
+      </w:r>
+      <w:r>
+        <w:t>, or can we do our joined meditation now?”</w:t>
+      </w:r>
+    </w:p>
+    <w:p>
+      <w:r>
+        <w:t>“</w:t>
+      </w:r>
+      <w:r>
+        <w:t xml:space="preserve">My work is done. </w:t>
+      </w:r>
+      <w:r>
+        <w:t>Come, I’ll take you to our meditation room,” Wally said.</w:t>
+      </w:r>
+    </w:p>
+    <w:p>
+      <w:r>
+        <w:t xml:space="preserve">As they headed in, Eric </w:t>
       </w:r>
       <w:r>
         <w:t>asked</w:t>
       </w:r>
       <w:r>
-        <w:t xml:space="preserve"> with a frown.</w:t>
-      </w:r>
-    </w:p>
-    <w:p>
-      <w:r>
-        <w:t xml:space="preserve">“Why would you think we are forcing Luke to marry you? Luke, what have you been telling this girl?” </w:t>
-      </w:r>
-      <w:r>
-        <w:t>Raven’s, corrections, Luke’s</w:t>
-      </w:r>
-      <w:r>
-        <w:t xml:space="preserve"> mother </w:t>
-      </w:r>
-      <w:r>
-        <w:t>asked</w:t>
-      </w:r>
-      <w:r>
-        <w:t xml:space="preserve"> sternly</w:t>
+        <w:t>, “You are both E-Level, aren’t you?”</w:t>
+      </w:r>
+    </w:p>
+    <w:p>
+      <w:r>
+        <w:t>“Yes,” Annie replied. “E-6 for both of us.</w:t>
+      </w:r>
+      <w:r>
+        <w:t>”</w:t>
+      </w:r>
+    </w:p>
+    <w:p>
+      <w:r>
+        <w:t>“What a coincidence</w:t>
+      </w:r>
+      <w:r>
+        <w:t>. We are at the same level</w:t>
+      </w:r>
+      <w:r>
+        <w:t>,” Eric said. “</w:t>
+      </w:r>
+      <w:r>
+        <w:t>By the way, did you experience the purge?”</w:t>
+      </w:r>
+    </w:p>
+    <w:p>
+      <w:r>
+        <w:t>Annie and Linda both grimaced and both looked nauseous.</w:t>
+      </w:r>
+    </w:p>
+    <w:p>
+      <w:r>
+        <w:t xml:space="preserve">“Why was that purge thing so </w:t>
+      </w:r>
+      <w:r>
+        <w:t>disgusting</w:t>
+      </w:r>
+      <w:r>
+        <w:t>? I</w:t>
+      </w:r>
+      <w:r>
+        <w:t xml:space="preserve"> assume</w:t>
+      </w:r>
+      <w:r>
+        <w:t xml:space="preserve"> 2</w:t>
+      </w:r>
+      <w:r>
+        <w:t xml:space="preserve"> to</w:t>
+      </w:r>
+      <w:r>
+        <w:t xml:space="preserve"> </w:t>
+      </w:r>
+      <w:r>
+        <w:t>3 percent of the players experienced that,” Luke said.</w:t>
+      </w:r>
+    </w:p>
+    <w:p>
+      <w:r>
+        <w:t>“Less than that,” Wally said. “More like 1 in a 1000.</w:t>
+      </w:r>
+      <w:r>
+        <w:t xml:space="preserve"> And that’s being generous.</w:t>
+      </w:r>
+      <w:r>
+        <w:t xml:space="preserve"> Just because a person is capable of it, doesn’t mean they will play at the highest </w:t>
+      </w:r>
+      <w:r>
+        <w:t xml:space="preserve">possible </w:t>
+      </w:r>
+      <w:r>
+        <w:t>setting.</w:t>
+      </w:r>
+      <w:r>
+        <w:t xml:space="preserve"> </w:t>
+      </w:r>
+      <w:r>
+        <w:t>Real life is hard.</w:t>
+      </w:r>
+    </w:p>
+    <w:p>
+      <w:r>
+        <w:lastRenderedPageBreak/>
+        <w:t>“And considering the incentives everyone gets to switch out, the actual numbers are much worse.</w:t>
+      </w:r>
+    </w:p>
+    <w:p>
+      <w:r>
+        <w:t>“Why did you do it?”</w:t>
+      </w:r>
+    </w:p>
+    <w:p>
+      <w:r>
+        <w:t xml:space="preserve">Everyone </w:t>
+      </w:r>
+      <w:r>
+        <w:t>entered</w:t>
+      </w:r>
+      <w:r>
+        <w:t xml:space="preserve"> a large comfortable room designed for meditation.</w:t>
+      </w:r>
+    </w:p>
+    <w:p>
+      <w:r>
+        <w:t xml:space="preserve">“My parents </w:t>
+      </w:r>
+      <w:r>
+        <w:t>thought me</w:t>
+      </w:r>
+      <w:r>
+        <w:t xml:space="preserve"> to always go with all I’ve got,” Luke said. “</w:t>
+      </w:r>
+      <w:r>
+        <w:t>Second</w:t>
+      </w:r>
+      <w:r>
+        <w:t>, I</w:t>
+      </w:r>
+      <w:r>
+        <w:t xml:space="preserve"> always play</w:t>
+      </w:r>
+      <w:r>
+        <w:t xml:space="preserve"> video games on </w:t>
+      </w:r>
+      <w:r>
+        <w:t xml:space="preserve">their </w:t>
+      </w:r>
+      <w:r>
+        <w:t>hard</w:t>
+      </w:r>
+      <w:r>
+        <w:t>est settings</w:t>
       </w:r>
       <w:r>
         <w:t>.</w:t>
       </w:r>
-    </w:p>
-    <w:p>
-      <w:r>
-        <w:t xml:space="preserve">“Nothing mother,” </w:t>
-      </w:r>
-      <w:r>
-        <w:t>Luke</w:t>
-      </w:r>
-      <w:r>
-        <w:t xml:space="preserve"> </w:t>
-      </w:r>
-      <w:r>
-        <w:t>objected</w:t>
-      </w:r>
-      <w:r>
-        <w:t>. “I just met her, and she started shouting.”</w:t>
-      </w:r>
-    </w:p>
-    <w:p>
-      <w:r>
-        <w:t xml:space="preserve">“Then how do you </w:t>
-      </w:r>
-      <w:r>
-        <w:t>explain</w:t>
-      </w:r>
-      <w:r>
-        <w:t xml:space="preserve"> Luke’s hair?” Annie </w:t>
-      </w:r>
-      <w:r>
-        <w:t>asked</w:t>
-      </w:r>
-      <w:r>
-        <w:t xml:space="preserve">. “Only the </w:t>
-      </w:r>
-      <w:r>
-        <w:t xml:space="preserve">legitimate king, </w:t>
-      </w:r>
-      <w:r>
-        <w:t>crown prince</w:t>
-      </w:r>
-      <w:r>
-        <w:t xml:space="preserve"> and all legitimate </w:t>
-      </w:r>
-      <w:r>
-        <w:t>first-born</w:t>
-      </w:r>
-      <w:r>
-        <w:t xml:space="preserve"> sons</w:t>
-      </w:r>
-      <w:r>
-        <w:t xml:space="preserve"> </w:t>
-      </w:r>
-      <w:r>
-        <w:t>may</w:t>
-      </w:r>
-      <w:r>
-        <w:t xml:space="preserve"> have that hair color.</w:t>
-      </w:r>
-      <w:r>
-        <w:t xml:space="preserve"> That is a quirk of your </w:t>
-      </w:r>
-      <w:r>
-        <w:t xml:space="preserve">royal </w:t>
-      </w:r>
-      <w:r>
-        <w:t xml:space="preserve">family. His hair is proof. </w:t>
-      </w:r>
-      <w:r>
-        <w:t>It can’t be faked to those who know</w:t>
-      </w:r>
-      <w:r>
-        <w:t>.</w:t>
-      </w:r>
-      <w:r>
-        <w:t>”</w:t>
-      </w:r>
-    </w:p>
-    <w:p>
-      <w:r>
-        <w:t xml:space="preserve">“Did you </w:t>
-      </w:r>
-      <w:r>
-        <w:t>sa</w:t>
-      </w:r>
-      <w:r>
-        <w:t>y</w:t>
-      </w:r>
-      <w:r>
-        <w:t xml:space="preserve"> </w:t>
-      </w:r>
-      <w:r>
-        <w:t>Luke</w:t>
-      </w:r>
-      <w:r>
-        <w:t xml:space="preserve"> is a crown prince?” </w:t>
-      </w:r>
-      <w:r>
-        <w:t>an 11-year-old</w:t>
-      </w:r>
-      <w:r>
-        <w:t xml:space="preserve"> boy </w:t>
-      </w:r>
-      <w:r>
-        <w:t>asked</w:t>
-      </w:r>
-      <w:r>
-        <w:t xml:space="preserve"> as he stuck his head into the screen.</w:t>
-      </w:r>
-    </w:p>
-    <w:p>
-      <w:r>
-        <w:t xml:space="preserve">“Did you </w:t>
-      </w:r>
-      <w:r>
-        <w:t>s</w:t>
-      </w:r>
-      <w:r>
-        <w:t xml:space="preserve">ay </w:t>
-      </w:r>
-      <w:r>
-        <w:t>our</w:t>
-      </w:r>
-      <w:r>
-        <w:t xml:space="preserve"> parents are royalty?” a girl </w:t>
-      </w:r>
-      <w:r>
-        <w:t>asked</w:t>
-      </w:r>
-      <w:r>
-        <w:t>.</w:t>
-      </w:r>
-    </w:p>
-    <w:p>
-      <w:r>
-        <w:t xml:space="preserve">“It is true that our hair has been passed down for hundreds of years,” </w:t>
-      </w:r>
-      <w:r>
-        <w:t xml:space="preserve">Luke’s </w:t>
-      </w:r>
-      <w:r>
-        <w:t xml:space="preserve">father </w:t>
-      </w:r>
-      <w:r>
-        <w:t>conceded</w:t>
-      </w:r>
-      <w:r>
-        <w:t>. “</w:t>
-      </w:r>
-      <w:r>
-        <w:t>However,</w:t>
-      </w:r>
-      <w:r>
-        <w:t xml:space="preserve"> I can assure you we are not royalty.</w:t>
-      </w:r>
-      <w:r>
-        <w:t xml:space="preserve"> Then </w:t>
-      </w:r>
-      <w:r>
-        <w:t>again,</w:t>
-      </w:r>
-      <w:r>
-        <w:t xml:space="preserve"> our </w:t>
-      </w:r>
-      <w:r>
-        <w:t>ancestor claimed</w:t>
-      </w:r>
-      <w:r>
-        <w:t xml:space="preserve"> he came from a magical land where he was a prince.</w:t>
-      </w:r>
-    </w:p>
-    <w:p>
-      <w:r>
-        <w:t xml:space="preserve">“Once again I assure you your parents never contacted us,” </w:t>
-      </w:r>
-      <w:r>
-        <w:t xml:space="preserve">Luke’s </w:t>
-      </w:r>
-      <w:r>
-        <w:t>father declared.</w:t>
-      </w:r>
-      <w:r>
-        <w:t xml:space="preserve"> “If your parents arranged a marriage with Luke, it’s without our permission, consent or knowledge.”</w:t>
-      </w:r>
-    </w:p>
-    <w:p>
-      <w:r>
-        <w:t>“I apologize,” Annie said</w:t>
-      </w:r>
-      <w:r>
-        <w:t xml:space="preserve"> and bowed</w:t>
-      </w:r>
-      <w:r>
-        <w:t>. “It appears I jumped to conclusions. It’s just that I want to decide on my own fate.”</w:t>
-      </w:r>
-    </w:p>
-    <w:p>
-      <w:r>
-        <w:lastRenderedPageBreak/>
-        <w:t xml:space="preserve">“We understand dear,” </w:t>
-      </w:r>
-      <w:r>
-        <w:t xml:space="preserve">Luke’s </w:t>
-      </w:r>
-      <w:r>
-        <w:t xml:space="preserve">mother said. “Our world believes in equality…” </w:t>
-      </w:r>
-      <w:r>
-        <w:t xml:space="preserve">Luke’s </w:t>
-      </w:r>
-      <w:r>
-        <w:t>mother paused and then said in shock, “Oh my God. You’re from another world, aren’t you?</w:t>
-      </w:r>
-      <w:r>
-        <w:t xml:space="preserve"> You’re from Agatha.</w:t>
-      </w:r>
-      <w:r>
-        <w:t xml:space="preserve"> Is Borostein </w:t>
-      </w:r>
-      <w:r>
-        <w:t xml:space="preserve">also </w:t>
-      </w:r>
-      <w:r>
-        <w:t>real?”</w:t>
-      </w:r>
-    </w:p>
-    <w:p>
-      <w:r>
-        <w:t>“Yes ma’am,” Annie answered. “That’s where the Solarsmiths rule.”</w:t>
+      <w:r>
+        <w:t xml:space="preserve"> You gain the maximum experience that way, even if you get your butt handed </w:t>
+      </w:r>
+      <w:r>
+        <w:t xml:space="preserve">to you </w:t>
+      </w:r>
+      <w:r>
+        <w:t>countless times</w:t>
+      </w:r>
+      <w:r>
+        <w:t xml:space="preserve">. </w:t>
+      </w:r>
+      <w:r>
+        <w:t>Also, m</w:t>
+      </w:r>
+      <w:r>
+        <w:t>y followers prefer that.</w:t>
       </w:r>
     </w:p>
     <w:p>
@@ -43871,789 +44743,6 @@
         <w:t>“</w:t>
       </w:r>
       <w:r>
-        <w:t>Luke</w:t>
-      </w:r>
-      <w:r>
-        <w:t xml:space="preserve"> just where are you?” </w:t>
-      </w:r>
-      <w:r>
-        <w:t xml:space="preserve">Luke’s </w:t>
-      </w:r>
-      <w:r>
-        <w:t xml:space="preserve">father </w:t>
-      </w:r>
-      <w:r>
-        <w:t>asked</w:t>
-      </w:r>
-      <w:r>
-        <w:t>.</w:t>
-      </w:r>
-    </w:p>
-    <w:p>
-      <w:r>
-        <w:t xml:space="preserve">“I don’t know dad,” Luke said. “I </w:t>
-      </w:r>
-      <w:r>
-        <w:t>entered</w:t>
-      </w:r>
-      <w:r>
-        <w:t xml:space="preserve"> that strange bubble in Australia, and the whole world seems to be turning on its head.</w:t>
-      </w:r>
-    </w:p>
-    <w:p>
-      <w:r>
-        <w:t xml:space="preserve">“This place feels so real. </w:t>
-      </w:r>
-      <w:r>
-        <w:t>I can meditate more deeply than you can possibly imagine. I can feel it in my very bones. I wish you would both come here. I would like you</w:t>
-      </w:r>
-      <w:r>
-        <w:t>r opinion on what is happening. This is no game.”</w:t>
-      </w:r>
-    </w:p>
-    <w:p>
-      <w:r>
-        <w:t xml:space="preserve">An old man with the same hair as Luke </w:t>
-      </w:r>
-      <w:r>
-        <w:t>entered</w:t>
-      </w:r>
-      <w:r>
-        <w:t xml:space="preserve"> the scene. “Maybe going there might be a good idea. I ha</w:t>
-      </w:r>
-      <w:r>
-        <w:t>d</w:t>
-      </w:r>
-      <w:r>
-        <w:t xml:space="preserve"> a feeling in my bones that Quantum </w:t>
-      </w:r>
-      <w:r>
-        <w:t>Entertainment</w:t>
-      </w:r>
-      <w:r>
-        <w:t xml:space="preserve"> is run by a </w:t>
-      </w:r>
-      <w:r>
-        <w:t>bunch</w:t>
-      </w:r>
-      <w:r>
-        <w:t xml:space="preserve"> of crooks.”</w:t>
-      </w:r>
-    </w:p>
-    <w:p>
-      <w:r>
-        <w:t xml:space="preserve">“Please come, all of you,” Luke urged. “Remember to play with the settings ‘No Pain, No Gain’, and then select Essence </w:t>
-      </w:r>
-      <w:r>
-        <w:t xml:space="preserve">Allocation </w:t>
-      </w:r>
-      <w:r>
-        <w:t xml:space="preserve">as your upgrade strategy. Once you do that you will start to </w:t>
-      </w:r>
-      <w:r>
-        <w:t>understand.”</w:t>
-      </w:r>
-    </w:p>
-    <w:p>
-      <w:r>
-        <w:t>“I think we should do as Luke suggests,” the grandfather said.</w:t>
-      </w:r>
-    </w:p>
-    <w:p>
-      <w:r>
-        <w:t xml:space="preserve">“Perhaps you’re right,” Luke’s father said. “I assumed the stories I’ve been hearing were nonsense. Perhaps there is a grain of truth.” </w:t>
-      </w:r>
-    </w:p>
-    <w:p>
-      <w:r>
-        <w:t>“What sort of stories?” Eric asked excitedly.</w:t>
-      </w:r>
-    </w:p>
-    <w:p>
-      <w:r>
-        <w:t>“The end of the beta period will signal</w:t>
-      </w:r>
-      <w:r>
-        <w:t>…” the signal stuttered for a few seconds.</w:t>
-      </w:r>
-    </w:p>
-    <w:p>
-      <w:r>
-        <w:lastRenderedPageBreak/>
-        <w:t xml:space="preserve">“That was weird,” Luke’s father said. </w:t>
-      </w:r>
-      <w:r>
-        <w:t xml:space="preserve">“You have </w:t>
-      </w:r>
-      <w:r>
-        <w:t>convinced</w:t>
-      </w:r>
-      <w:r>
-        <w:t xml:space="preserve"> me. We will book some vacation time and then come over as soon as possible.”</w:t>
-      </w:r>
-    </w:p>
-    <w:p>
-      <w:r>
-        <w:t>“Luke, please introduce us to all your friends,” Luke’s mother scolded.</w:t>
-      </w:r>
-    </w:p>
-    <w:p>
-      <w:r>
-        <w:t>Luke made introductions.</w:t>
-      </w:r>
-    </w:p>
-    <w:p>
-      <w:r>
-        <w:t xml:space="preserve">Harold, Brenda’s younger brother and Aspen’s uncle said, “So </w:t>
-      </w:r>
-      <w:r>
-        <w:t>Emily</w:t>
-      </w:r>
-      <w:r>
-        <w:t xml:space="preserve">, will you be coming too? We can be in the same </w:t>
-      </w:r>
-      <w:r>
-        <w:t>party,</w:t>
-      </w:r>
-      <w:r>
-        <w:t xml:space="preserve"> and I can teach you our language. Parties have a 7-member team limit.”</w:t>
-      </w:r>
-    </w:p>
-    <w:p>
-      <w:r>
-        <w:t>Emily twirled her hair around her fingers and said, “I would love to. Well little brother. You convinced me to play this game of yours and meet some of your friends.”</w:t>
-      </w:r>
-    </w:p>
-    <w:p>
-      <w:r>
-        <w:t>Romance was certainly in the air.</w:t>
-      </w:r>
-    </w:p>
-    <w:p>
-      <w:r>
-        <w:t>“By</w:t>
-      </w:r>
-      <w:r>
-        <w:t>e</w:t>
-      </w:r>
-      <w:r>
-        <w:t xml:space="preserve"> Luke and please be safe,” </w:t>
-      </w:r>
-      <w:r>
-        <w:t>the mother</w:t>
-      </w:r>
-      <w:r>
-        <w:t xml:space="preserve"> said with a worried face. In the background a gaggle of kids waved. A moment later the screen went blank and disappeared.</w:t>
-      </w:r>
-    </w:p>
-    <w:p>
-      <w:r>
-        <w:t xml:space="preserve">“Annie, Linda, why don’t you two have some dinner?” Wally </w:t>
-      </w:r>
-      <w:r>
-        <w:t>asked</w:t>
-      </w:r>
-      <w:r>
-        <w:t>. “You two must be starving.”</w:t>
-      </w:r>
-    </w:p>
-    <w:p>
-      <w:r>
-        <w:t>“That’s a good idea,” Eric said as they headed for the food tables.</w:t>
-      </w:r>
-    </w:p>
-    <w:p>
-      <w:r>
-        <w:t>“But you just ate,” Artemis scolded.</w:t>
-      </w:r>
-    </w:p>
-    <w:p>
-      <w:r>
-        <w:t>“I can’t help it,” Eric complained. “I’m a growing barbarian.”</w:t>
-      </w:r>
-    </w:p>
-    <w:p>
-      <w:r>
-        <w:t>“Attention everyone,” Wally announced. “</w:t>
-      </w:r>
-      <w:r>
-        <w:t xml:space="preserve">Thank you for protecting our fair city from the monsters lurking just below the surface. I hope you </w:t>
-      </w:r>
-      <w:r>
-        <w:t>enjoyed</w:t>
-      </w:r>
-      <w:r>
-        <w:t xml:space="preserve"> the food we have provided.</w:t>
-      </w:r>
-    </w:p>
-    <w:p>
-      <w:r>
-        <w:lastRenderedPageBreak/>
-        <w:t>“By now I’m sure you have realized something important. This domain only contains F-</w:t>
-      </w:r>
-      <w:r>
-        <w:t>Rank</w:t>
-      </w:r>
-      <w:r>
-        <w:t xml:space="preserve"> and E-</w:t>
-      </w:r>
-      <w:r>
-        <w:t>Rank</w:t>
-      </w:r>
-      <w:r>
-        <w:t xml:space="preserve"> monsters and bandits.</w:t>
-      </w:r>
-    </w:p>
-    <w:p>
-      <w:r>
-        <w:t xml:space="preserve">“The base of the </w:t>
-      </w:r>
-      <w:r>
-        <w:t>cliff</w:t>
-      </w:r>
-      <w:r>
-        <w:t xml:space="preserve"> behind me contains a passageway to a D-</w:t>
-      </w:r>
-      <w:r>
-        <w:t>Rank</w:t>
-      </w:r>
-      <w:r>
-        <w:t xml:space="preserve"> domain. Unfortunately, it is guarded by a demon gate. To pass that gate, you will need to pay the toll.</w:t>
-      </w:r>
-    </w:p>
-    <w:p>
-      <w:r>
-        <w:t>“For everyone playing on Easy, the toll is 666 XP.</w:t>
-      </w:r>
-    </w:p>
-    <w:p>
-      <w:r>
-        <w:t>“For medium, the toll is 6,660 XP.</w:t>
-      </w:r>
-    </w:p>
-    <w:p>
-      <w:r>
-        <w:t xml:space="preserve">“For hard, the toll </w:t>
-      </w:r>
-      <w:r>
-        <w:t xml:space="preserve">is </w:t>
-      </w:r>
-      <w:r>
-        <w:t>66,600 XP.</w:t>
-      </w:r>
-    </w:p>
-    <w:p>
-      <w:r>
-        <w:t xml:space="preserve">“Finally for </w:t>
-      </w:r>
-      <w:r>
-        <w:t>Elite players</w:t>
-      </w:r>
-      <w:r>
-        <w:t>, t</w:t>
-      </w:r>
-      <w:r>
-        <w:t xml:space="preserve">he toll </w:t>
-      </w:r>
-      <w:r>
-        <w:t>is</w:t>
-      </w:r>
-      <w:r>
-        <w:t xml:space="preserve"> 666,000 XP.”</w:t>
-      </w:r>
-    </w:p>
-    <w:p>
-      <w:r>
-        <w:t xml:space="preserve">The crowd erupted into </w:t>
-      </w:r>
-      <w:r>
-        <w:t>complaints</w:t>
-      </w:r>
-      <w:r>
-        <w:t>, interrupting Wally.</w:t>
-      </w:r>
-      <w:r>
-        <w:t xml:space="preserve"> The costs for different players didn’t seem fair. People wanted 666 XP for all players.</w:t>
-      </w:r>
-    </w:p>
-    <w:p>
-      <w:r>
-        <w:t>Wally waited until the shouting died down and then said, “Yes, I know. The toll is exuberant</w:t>
-      </w:r>
-      <w:r>
-        <w:t xml:space="preserve"> for elite players</w:t>
-      </w:r>
-      <w:r>
-        <w:t xml:space="preserve">. </w:t>
-      </w:r>
-      <w:r>
-        <w:t>However, I assure all elite players, the costs are well worth it</w:t>
-      </w:r>
-      <w:r>
-        <w:t>.</w:t>
-      </w:r>
-    </w:p>
-    <w:p>
-      <w:r>
-        <w:t>“</w:t>
-      </w:r>
-      <w:r>
-        <w:t xml:space="preserve">The good news is anyone who pays the toll will get a key. This will allow you to pass freely between </w:t>
-      </w:r>
-      <w:r>
-        <w:t>here and all advanced zones</w:t>
-      </w:r>
-      <w:r>
-        <w:t>.</w:t>
-      </w:r>
-      <w:r>
-        <w:t xml:space="preserve"> Keep in </w:t>
-      </w:r>
-      <w:r>
-        <w:t>mind;</w:t>
-      </w:r>
-      <w:r>
-        <w:t xml:space="preserve"> this is just one of many areas you may visit.</w:t>
-      </w:r>
-    </w:p>
-    <w:p>
-      <w:r>
-        <w:t>“However, I need to give you a warning. Anyone who dies there will respawn in a cathedral in this domain. They will then lose their key.”</w:t>
-      </w:r>
-    </w:p>
-    <w:p>
-      <w:r>
-        <w:t>This elicited another shouting match from the adventurers.</w:t>
-      </w:r>
-    </w:p>
-    <w:p>
-      <w:r>
-        <w:t xml:space="preserve">“It’s a good deal,” Annie said as she ate her food. “The normal </w:t>
-      </w:r>
-      <w:r>
-        <w:t xml:space="preserve">cost </w:t>
-      </w:r>
-      <w:r>
-        <w:t xml:space="preserve">for respawning is </w:t>
-      </w:r>
-      <w:r>
-        <w:t>vastly higher</w:t>
-      </w:r>
-      <w:r>
-        <w:t>.”</w:t>
-      </w:r>
-    </w:p>
-    <w:p>
-      <w:r>
-        <w:lastRenderedPageBreak/>
-        <w:t>“</w:t>
-      </w:r>
-      <w:r>
-        <w:t>I have to warn players playing on Easy, Medium, and Hard mode. If you die in an advanced zone, you will lose all equipment not in a soul-bound or game-bound ring.”</w:t>
-      </w:r>
-    </w:p>
-    <w:p>
-      <w:r>
-        <w:t>That caused more grumbling.</w:t>
-      </w:r>
-    </w:p>
-    <w:p>
-      <w:r>
-        <w:t>“I am required to tell you,” Wally said. “You are free to lower your immersion to Easy. That will allow you to enter for only 666 XP.</w:t>
-      </w:r>
-    </w:p>
-    <w:p>
-      <w:r>
-        <w:t xml:space="preserve">“Furthermore, I am required to tell you, elite players entering the gate for the first time may </w:t>
-      </w:r>
-      <w:r>
-        <w:t xml:space="preserve">convert back to Easy </w:t>
-      </w:r>
-      <w:r>
-        <w:t>without any penalty.</w:t>
-      </w:r>
-    </w:p>
-    <w:p>
-      <w:r>
-        <w:t>“You will be asked if you want to switch when you enter.”</w:t>
-      </w:r>
-    </w:p>
-    <w:p>
-      <w:r>
-        <w:t>Wally allowed the people to talk for a few seconds, then said.</w:t>
-      </w:r>
-    </w:p>
-    <w:p>
-      <w:r>
-        <w:t>“I have one final announcement. My granddaughter Aspen will turn one on July 17. I will announce a major event then.</w:t>
-      </w:r>
-    </w:p>
-    <w:p>
-      <w:r>
-        <w:t>“Enjoy your meal, and above all have fun.”</w:t>
-      </w:r>
-    </w:p>
-    <w:p>
-      <w:r>
-        <w:t>Wally stepped down from the podium and joined the gang.</w:t>
-      </w:r>
-    </w:p>
-    <w:p>
-      <w:r>
-        <w:t xml:space="preserve">“So, what did you think?” Wally </w:t>
-      </w:r>
-      <w:r>
-        <w:t>asked</w:t>
-      </w:r>
-      <w:r>
-        <w:t>.</w:t>
-      </w:r>
-    </w:p>
-    <w:p>
-      <w:r>
-        <w:t xml:space="preserve">“Being allowed to switch back seems suspicious to me,” Luke said. “I don’t trust it.” </w:t>
-      </w:r>
-    </w:p>
-    <w:p>
-      <w:r>
-        <w:t>“I agree,” Wally said. “I suggest you reject the offer.”</w:t>
-      </w:r>
-    </w:p>
-    <w:p>
-      <w:r>
-        <w:t>“Don’t worry I won’t,” Luke said. “I don’t want to give up my magic. Most importantly, I don’t trust them. As my grannie likes saying, ‘If bad people want you to do something, it means it will hurt you.’</w:t>
-      </w:r>
-    </w:p>
-    <w:p>
-      <w:r>
-        <w:lastRenderedPageBreak/>
-        <w:t xml:space="preserve">“We </w:t>
-      </w:r>
-      <w:r>
-        <w:t xml:space="preserve">will reach </w:t>
-      </w:r>
-      <w:r>
-        <w:t>D-Rank</w:t>
-      </w:r>
-      <w:r>
-        <w:t xml:space="preserve"> soon enough</w:t>
-      </w:r>
-      <w:r>
-        <w:t xml:space="preserve">. </w:t>
-      </w:r>
-      <w:r>
-        <w:t>I know it will take forever to make the payment. However, we can use the time to train. Just having a higher level doesn’t automatically make us strong.</w:t>
-      </w:r>
-    </w:p>
-    <w:p>
-      <w:r>
-        <w:t>“The effectiveness of my spells come more from my training than just power.</w:t>
-      </w:r>
-      <w:r>
-        <w:t>”</w:t>
-      </w:r>
-    </w:p>
-    <w:p>
-      <w:r>
-        <w:t>“You’re absolutely right Luke,” Wally said.</w:t>
-      </w:r>
-    </w:p>
-    <w:p>
-      <w:r>
-        <w:t>“Why don’t you and your party stay with us in the meantime,” Brimley suggested.</w:t>
-      </w:r>
-    </w:p>
-    <w:p>
-      <w:r>
-        <w:t>“Yes,” Brenda agreed. “It will make Aspen happy.</w:t>
-      </w:r>
-      <w:r>
-        <w:t>”</w:t>
-      </w:r>
-    </w:p>
-    <w:p>
-      <w:r>
-        <w:t>Aspen clapped her hands and said, “Yes.”</w:t>
-      </w:r>
-    </w:p>
-    <w:p>
-      <w:r>
-        <w:t xml:space="preserve">“Do you have enough space?” Artemis </w:t>
-      </w:r>
-      <w:r>
-        <w:t>asked</w:t>
-      </w:r>
-      <w:r>
-        <w:t>.</w:t>
-      </w:r>
-    </w:p>
-    <w:p>
-      <w:r>
-        <w:t xml:space="preserve">“Of course,” Wally replied. “The palace has over 500 guest rooms. Right now, </w:t>
-      </w:r>
-      <w:r>
-        <w:t>most of the rooms are empty</w:t>
-      </w:r>
-      <w:r>
-        <w:t>.”</w:t>
-      </w:r>
-    </w:p>
-    <w:p>
-      <w:r>
-        <w:t>“Okay we can do that,” Luke said. “</w:t>
-      </w:r>
-      <w:r>
-        <w:t xml:space="preserve">By the way </w:t>
-      </w:r>
-      <w:r>
-        <w:t>I am helping my friends learn to meditate. I would like you to join us. It’s only for half-hour a night.”</w:t>
-      </w:r>
-    </w:p>
-    <w:p>
-      <w:r>
-        <w:t xml:space="preserve">“I guess I can’t </w:t>
-      </w:r>
-      <w:r>
-        <w:t>sa</w:t>
-      </w:r>
-      <w:r>
-        <w:t>y</w:t>
-      </w:r>
-      <w:r>
-        <w:t xml:space="preserve"> no,” Wally admitted. “However, </w:t>
-      </w:r>
-      <w:r>
-        <w:t>the last time I mediated was when I was a teenager. I hated it and considered it a colossal waste of time.”</w:t>
-      </w:r>
-    </w:p>
-    <w:p>
-      <w:r>
-        <w:t xml:space="preserve">“Excellent, </w:t>
-      </w:r>
-      <w:r>
-        <w:t xml:space="preserve">then </w:t>
-      </w:r>
-      <w:r>
-        <w:t>that’s settled,” Luke said with a smile.</w:t>
-      </w:r>
-    </w:p>
-    <w:p>
-      <w:r>
-        <w:t xml:space="preserve">Annie </w:t>
-      </w:r>
-      <w:r>
-        <w:t>finished</w:t>
-      </w:r>
-      <w:r>
-        <w:t xml:space="preserve"> eating and put her plate away. A moment later, Linda put her plate away as well.</w:t>
-      </w:r>
-    </w:p>
-    <w:p>
-      <w:r>
-        <w:t xml:space="preserve">“I seem the last to </w:t>
-      </w:r>
-      <w:r>
-        <w:t>finish</w:t>
-      </w:r>
-      <w:r>
-        <w:t>,” Eric said and gobbled the last of his food.</w:t>
-      </w:r>
-    </w:p>
-    <w:p>
-      <w:r>
-        <w:lastRenderedPageBreak/>
-        <w:t xml:space="preserve">Annie frowned at </w:t>
-      </w:r>
-      <w:r>
-        <w:t xml:space="preserve">Eric </w:t>
-      </w:r>
-      <w:r>
-        <w:t xml:space="preserve">and said, “Uncle Wally, do you </w:t>
-      </w:r>
-      <w:r>
-        <w:t>have work</w:t>
-      </w:r>
-      <w:r>
-        <w:t>, or can we do our joined meditation now?”</w:t>
-      </w:r>
-    </w:p>
-    <w:p>
-      <w:r>
-        <w:t>“</w:t>
-      </w:r>
-      <w:r>
-        <w:t xml:space="preserve">My work is done. </w:t>
-      </w:r>
-      <w:r>
-        <w:t>Come, I’ll take you to our meditation room,” Wally said.</w:t>
-      </w:r>
-    </w:p>
-    <w:p>
-      <w:r>
-        <w:t xml:space="preserve">As they headed in, Eric </w:t>
-      </w:r>
-      <w:r>
-        <w:t>asked</w:t>
-      </w:r>
-      <w:r>
-        <w:t>, “You are both E-Level, aren’t you?”</w:t>
-      </w:r>
-    </w:p>
-    <w:p>
-      <w:r>
-        <w:t>“Yes,” Annie replied. “E-6 for both of us.</w:t>
-      </w:r>
-      <w:r>
-        <w:t>”</w:t>
-      </w:r>
-    </w:p>
-    <w:p>
-      <w:r>
-        <w:t>“What a coincidence</w:t>
-      </w:r>
-      <w:r>
-        <w:t>. We are at the same level</w:t>
-      </w:r>
-      <w:r>
-        <w:t>,” Eric said. “</w:t>
-      </w:r>
-      <w:r>
-        <w:t>By the way, did you experience the purge?”</w:t>
-      </w:r>
-    </w:p>
-    <w:p>
-      <w:r>
-        <w:t>Annie and Linda both grimaced and both looked nauseous.</w:t>
-      </w:r>
-    </w:p>
-    <w:p>
-      <w:r>
-        <w:t xml:space="preserve">“Why was that purge thing so </w:t>
-      </w:r>
-      <w:r>
-        <w:t>disgusting</w:t>
-      </w:r>
-      <w:r>
-        <w:t>? I</w:t>
-      </w:r>
-      <w:r>
-        <w:t xml:space="preserve"> assume</w:t>
-      </w:r>
-      <w:r>
-        <w:t xml:space="preserve"> 2</w:t>
-      </w:r>
-      <w:r>
-        <w:t xml:space="preserve"> to</w:t>
-      </w:r>
-      <w:r>
-        <w:t xml:space="preserve"> </w:t>
-      </w:r>
-      <w:r>
-        <w:t>3 percent of the players experienced that,” Luke said.</w:t>
-      </w:r>
-    </w:p>
-    <w:p>
-      <w:r>
-        <w:t>“Less than that,” Wally said. “More like 1 in a 1000.</w:t>
-      </w:r>
-      <w:r>
-        <w:t xml:space="preserve"> And that’s being generous.</w:t>
-      </w:r>
-      <w:r>
-        <w:t xml:space="preserve"> Just because a person is capable of it, doesn’t mean they will play at the highest </w:t>
-      </w:r>
-      <w:r>
-        <w:t xml:space="preserve">possible </w:t>
-      </w:r>
-      <w:r>
-        <w:t>setting.</w:t>
-      </w:r>
-      <w:r>
-        <w:t xml:space="preserve"> </w:t>
-      </w:r>
-      <w:r>
-        <w:t>Real life is hard.</w:t>
-      </w:r>
-    </w:p>
-    <w:p>
-      <w:r>
-        <w:t>“And considering the incentives everyone gets to switch out, the actual numbers are much worse.</w:t>
-      </w:r>
-    </w:p>
-    <w:p>
-      <w:r>
-        <w:t>“Why did you do it?”</w:t>
-      </w:r>
-    </w:p>
-    <w:p>
-      <w:r>
-        <w:t xml:space="preserve">Everyone </w:t>
-      </w:r>
-      <w:r>
-        <w:t>entered</w:t>
-      </w:r>
-      <w:r>
-        <w:t xml:space="preserve"> a large comfortable room designed for meditation.</w:t>
-      </w:r>
-    </w:p>
-    <w:p>
-      <w:r>
-        <w:t xml:space="preserve">“My parents </w:t>
-      </w:r>
-      <w:r>
-        <w:t>thought me</w:t>
-      </w:r>
-      <w:r>
-        <w:t xml:space="preserve"> to always go with all I’ve got,” Luke said. “</w:t>
-      </w:r>
-      <w:r>
-        <w:t>Second</w:t>
-      </w:r>
-      <w:r>
-        <w:t>, I</w:t>
-      </w:r>
-      <w:r>
-        <w:t xml:space="preserve"> always play</w:t>
-      </w:r>
-      <w:r>
-        <w:t xml:space="preserve"> video games on </w:t>
-      </w:r>
-      <w:r>
-        <w:t xml:space="preserve">their </w:t>
-      </w:r>
-      <w:r>
-        <w:t>hard</w:t>
-      </w:r>
-      <w:r>
-        <w:t>est settings</w:t>
-      </w:r>
-      <w:r>
-        <w:t>.</w:t>
-      </w:r>
-      <w:r>
-        <w:t xml:space="preserve"> You gain the maximum experience that way, even if you get your butt handed </w:t>
-      </w:r>
-      <w:r>
-        <w:t xml:space="preserve">to you </w:t>
-      </w:r>
-      <w:r>
-        <w:t>countless times</w:t>
-      </w:r>
-      <w:r>
-        <w:t xml:space="preserve">. </w:t>
-      </w:r>
-      <w:r>
-        <w:t>Also, m</w:t>
-      </w:r>
-      <w:r>
-        <w:t>y followers prefer that.</w:t>
-      </w:r>
-    </w:p>
-    <w:p>
-      <w:r>
-        <w:t>“</w:t>
-      </w:r>
-      <w:r>
         <w:t xml:space="preserve">Also, at the time I was convinced this world was fake and </w:t>
       </w:r>
       <w:r>
@@ -44662,7 +44751,6 @@
     </w:p>
     <w:p>
       <w:r>
-        <w:lastRenderedPageBreak/>
         <w:t>“By the way, I led the meditation yesterday for my friends. How do you want to do this now?”</w:t>
       </w:r>
     </w:p>
@@ -44799,193 +44887,202 @@
     </w:p>
     <w:p>
       <w:r>
-        <w:t>“It will probably take a month to collect the toll for the gate,” I said. “I guess we can do this every day till then.”</w:t>
-      </w:r>
-    </w:p>
-    <w:p>
-      <w:r>
-        <w:t xml:space="preserve">“What kind of martial arts training have you been doing?” Annie </w:t>
-      </w:r>
-      <w:r>
-        <w:t>asked</w:t>
-      </w:r>
-      <w:r>
-        <w:t>.</w:t>
-      </w:r>
-    </w:p>
-    <w:p>
-      <w:r>
-        <w:t>“None,” I replied. “Until now I’ve been a couch potato.”</w:t>
-      </w:r>
-    </w:p>
-    <w:p>
-      <w:r>
-        <w:t>“We are new to English,” Annie said. “You keep using words I don’t understand. What’s a couch potato, video games, followers?”</w:t>
-      </w:r>
-    </w:p>
-    <w:p>
-      <w:r>
-        <w:t xml:space="preserve">“Speaking of language, what was that you were speaking?” I </w:t>
-      </w:r>
-      <w:r>
-        <w:t>asked</w:t>
-      </w:r>
-      <w:r>
-        <w:t>.</w:t>
-      </w:r>
-    </w:p>
-    <w:p>
-      <w:r>
-        <w:lastRenderedPageBreak/>
-        <w:t xml:space="preserve">“The </w:t>
-      </w:r>
-      <w:r>
-        <w:t xml:space="preserve">known multiverse </w:t>
-      </w:r>
-      <w:r>
-        <w:t xml:space="preserve">has a few languages that are shared by countless species,” Annie </w:t>
-      </w:r>
-      <w:r>
-        <w:t>explained</w:t>
-      </w:r>
-      <w:r>
-        <w:t>. “Babel is the most prevalent among the humanoid races in this segment of the multiverse.”</w:t>
-      </w:r>
-    </w:p>
-    <w:p>
-      <w:r>
-        <w:t xml:space="preserve">“Does that mean there are other universes out there?” Eric </w:t>
-      </w:r>
-      <w:r>
-        <w:t>asked</w:t>
-      </w:r>
-      <w:r>
-        <w:t xml:space="preserve"> excitedly. “That’s so cool.”</w:t>
-      </w:r>
-    </w:p>
-    <w:p>
-      <w:r>
-        <w:t>“Not quite,” Annie said. “</w:t>
-      </w:r>
-      <w:r>
-        <w:t>Think of the universe as a giant onion. The universe as you understand it is just the outermost layer. And just like a real onion, it is dry and crusty. It’s a wasteland.</w:t>
-      </w:r>
-    </w:p>
-    <w:p>
-      <w:r>
-        <w:t>“Just below that layer is another layer containing a little more life force. We come from that layer, and it is vastly differe</w:t>
-      </w:r>
-      <w:r>
-        <w:t>nt than your layer. The energy is rather chaotic, hence the monsters.”</w:t>
-      </w:r>
-    </w:p>
-    <w:p>
-      <w:r>
-        <w:t xml:space="preserve">“I find it strange that your world is round,” </w:t>
-      </w:r>
-      <w:r>
-        <w:t>Linda commented.</w:t>
-      </w:r>
-    </w:p>
-    <w:p>
-      <w:r>
-        <w:t xml:space="preserve">“What’s </w:t>
-      </w:r>
-      <w:r>
-        <w:t>stranger</w:t>
-      </w:r>
-      <w:r>
-        <w:t xml:space="preserve"> </w:t>
-      </w:r>
-      <w:r>
-        <w:t>are</w:t>
-      </w:r>
-      <w:r>
-        <w:t xml:space="preserve"> all the languages you all have,” Annie said.</w:t>
-      </w:r>
-    </w:p>
-    <w:p>
-      <w:r>
-        <w:t xml:space="preserve">“Can you teach us that Babel language of yours?” Evelyn </w:t>
-      </w:r>
-      <w:r>
-        <w:t>asked</w:t>
-      </w:r>
-      <w:r>
-        <w:t>.</w:t>
-      </w:r>
-    </w:p>
-    <w:p>
-      <w:r>
-        <w:t xml:space="preserve">“No problem,” Linda replied. “Truth be told, Babel is an easier language than English </w:t>
-      </w:r>
-      <w:r>
-        <w:t xml:space="preserve">and </w:t>
-      </w:r>
-      <w:r>
-        <w:t xml:space="preserve">other Earth languages. For instance, words for things and professions have no gender. And </w:t>
-      </w:r>
-      <w:r>
-        <w:t>there is only one way to pronounce words, making it easier to understand each other.”</w:t>
-      </w:r>
-    </w:p>
-    <w:p>
-      <w:r>
-        <w:t>“From now until we get our quota, we will only speak in Babel,” Annie declared.</w:t>
-      </w:r>
-    </w:p>
-    <w:p>
-      <w:r>
-        <w:t>“Okay,” I said, surprised that she would join our group so quickly.</w:t>
-      </w:r>
-      <w:r>
-        <w:t xml:space="preserve"> </w:t>
-      </w:r>
-      <w:r>
-        <w:t>I check</w:t>
-      </w:r>
-      <w:r>
-        <w:t>ed</w:t>
-      </w:r>
-      <w:r>
-        <w:t xml:space="preserve"> my party list and s</w:t>
-      </w:r>
-      <w:r>
-        <w:t>aw</w:t>
-      </w:r>
-      <w:r>
-        <w:t xml:space="preserve"> them listed.</w:t>
-      </w:r>
-      <w:r>
-        <w:t xml:space="preserve"> Apparently Eric sent them party invites.</w:t>
-      </w:r>
-    </w:p>
-    <w:p>
-      <w:r>
-        <w:t>“</w:t>
-      </w:r>
-      <w:r>
-        <w:rPr>
-          <w:rStyle w:val="Babel"/>
-        </w:rPr>
-        <w:t>Okay</w:t>
-      </w:r>
-      <w:r>
-        <w:t xml:space="preserve">,” Annie </w:t>
-      </w:r>
-      <w:r>
-        <w:t>corrected</w:t>
-      </w:r>
-      <w:r>
-        <w:t>.</w:t>
-      </w:r>
-    </w:p>
-    <w:p>
-      <w:r>
         <w:lastRenderedPageBreak/>
         <w:t>“</w:t>
       </w:r>
       <w:r>
+        <w:t>No problem</w:t>
+      </w:r>
+      <w:r>
+        <w:t>,” I said.</w:t>
+      </w:r>
+    </w:p>
+    <w:p>
+      <w:r>
+        <w:t xml:space="preserve">“What kind of martial arts training have you been doing?” Annie </w:t>
+      </w:r>
+      <w:r>
+        <w:t>asked</w:t>
+      </w:r>
+      <w:r>
+        <w:t>.</w:t>
+      </w:r>
+    </w:p>
+    <w:p>
+      <w:r>
+        <w:t>“None,” I replied. “Until now I’ve been a couch potato.”</w:t>
+      </w:r>
+    </w:p>
+    <w:p>
+      <w:r>
+        <w:t>“We are new to English,” Annie said. “You keep using words I don’t understand. What’s a couch potato, video games, followers?”</w:t>
+      </w:r>
+    </w:p>
+    <w:p>
+      <w:r>
+        <w:t xml:space="preserve">“Speaking of language, what was that you were speaking?” I </w:t>
+      </w:r>
+      <w:r>
+        <w:t>asked</w:t>
+      </w:r>
+      <w:r>
+        <w:t>.</w:t>
+      </w:r>
+    </w:p>
+    <w:p>
+      <w:r>
+        <w:t xml:space="preserve">“The </w:t>
+      </w:r>
+      <w:r>
+        <w:t xml:space="preserve">known multiverse </w:t>
+      </w:r>
+      <w:r>
+        <w:t xml:space="preserve">has a few languages that are shared by countless species,” Annie </w:t>
+      </w:r>
+      <w:r>
+        <w:t>explained</w:t>
+      </w:r>
+      <w:r>
+        <w:t>. “Babel is the most prevalent among the humanoid races in this segment of the multiverse.”</w:t>
+      </w:r>
+    </w:p>
+    <w:p>
+      <w:r>
+        <w:t xml:space="preserve">“Does that mean there are other universes out there?” Eric </w:t>
+      </w:r>
+      <w:r>
+        <w:t>asked</w:t>
+      </w:r>
+      <w:r>
+        <w:t xml:space="preserve"> excitedly. “That’s so cool.”</w:t>
+      </w:r>
+    </w:p>
+    <w:p>
+      <w:r>
+        <w:t>“Not quite,” Annie said. “</w:t>
+      </w:r>
+      <w:r>
+        <w:t>Think of the universe as a giant onion. The universe as you understand it is just the outermost layer. And just like a real onion, it is dry and crusty. It’s a wasteland.</w:t>
+      </w:r>
+    </w:p>
+    <w:p>
+      <w:r>
+        <w:t>“Just below that layer is another layer containing a little more life force. We come from that layer, and it is vastly differe</w:t>
+      </w:r>
+      <w:r>
+        <w:t>nt than your layer. The energy is rather chaotic, hence the monsters.”</w:t>
+      </w:r>
+    </w:p>
+    <w:p>
+      <w:r>
+        <w:t xml:space="preserve">“I find it strange that your world is round,” </w:t>
+      </w:r>
+      <w:r>
+        <w:t>Linda commented.</w:t>
+      </w:r>
+    </w:p>
+    <w:p>
+      <w:r>
+        <w:t xml:space="preserve">“What’s </w:t>
+      </w:r>
+      <w:r>
+        <w:t>stranger</w:t>
+      </w:r>
+      <w:r>
+        <w:t xml:space="preserve"> </w:t>
+      </w:r>
+      <w:r>
+        <w:t>are</w:t>
+      </w:r>
+      <w:r>
+        <w:t xml:space="preserve"> all the languages you all have,” Annie said.</w:t>
+      </w:r>
+    </w:p>
+    <w:p>
+      <w:r>
+        <w:t xml:space="preserve">“Can you teach us that Babel language of yours?” Evelyn </w:t>
+      </w:r>
+      <w:r>
+        <w:t>asked</w:t>
+      </w:r>
+      <w:r>
+        <w:t>.</w:t>
+      </w:r>
+    </w:p>
+    <w:p>
+      <w:r>
+        <w:t xml:space="preserve">“No problem,” Linda replied. “Truth be told, Babel is an easier language than English </w:t>
+      </w:r>
+      <w:r>
+        <w:t xml:space="preserve">and </w:t>
+      </w:r>
+      <w:r>
+        <w:t xml:space="preserve">other Earth languages. For instance, words </w:t>
+      </w:r>
+      <w:r>
+        <w:lastRenderedPageBreak/>
+        <w:t xml:space="preserve">for things and professions have no gender. And </w:t>
+      </w:r>
+      <w:r>
+        <w:t>there is only one way to pronounce words, making it easier to understand each other.”</w:t>
+      </w:r>
+    </w:p>
+    <w:p>
+      <w:r>
+        <w:t>“From now until we get our quota, we will only speak in Babel,” Annie declared.</w:t>
+      </w:r>
+    </w:p>
+    <w:p>
+      <w:r>
+        <w:t>“Okay,” I said, surprised that she would join our group so quickly.</w:t>
+      </w:r>
+      <w:r>
+        <w:t xml:space="preserve"> </w:t>
+      </w:r>
+      <w:r>
+        <w:t>I check</w:t>
+      </w:r>
+      <w:r>
+        <w:t>ed</w:t>
+      </w:r>
+      <w:r>
+        <w:t xml:space="preserve"> my party list and s</w:t>
+      </w:r>
+      <w:r>
+        <w:t>aw</w:t>
+      </w:r>
+      <w:r>
+        <w:t xml:space="preserve"> them listed.</w:t>
+      </w:r>
+      <w:r>
+        <w:t xml:space="preserve"> Apparently Eric sent them party invites.</w:t>
+      </w:r>
+    </w:p>
+    <w:p>
+      <w:r>
+        <w:t>“</w:t>
+      </w:r>
+      <w:r>
+        <w:rPr>
+          <w:rStyle w:val="Babel"/>
+        </w:rPr>
+        <w:t>Okay</w:t>
+      </w:r>
+      <w:r>
+        <w:t xml:space="preserve">,” Annie </w:t>
+      </w:r>
+      <w:r>
+        <w:t>corrected</w:t>
+      </w:r>
+      <w:r>
+        <w:t>.</w:t>
+      </w:r>
+    </w:p>
+    <w:p>
+      <w:r>
+        <w:t>“</w:t>
+      </w:r>
+      <w:r>
         <w:rPr>
           <w:rStyle w:val="Babel"/>
         </w:rPr>
@@ -45144,6 +45241,14 @@
       </w:r>
     </w:p>
     <w:p>
+      <w:pPr>
+        <w:pStyle w:val="StatusMessage"/>
+      </w:pPr>
+      <w:r>
+        <w:t>-- July 9, 5:47 AM --</w:t>
+      </w:r>
+    </w:p>
+    <w:p>
       <w:r>
         <w:t xml:space="preserve">The previous </w:t>
       </w:r>
@@ -45151,7 +45256,13 @@
         <w:t xml:space="preserve">two </w:t>
       </w:r>
       <w:r>
-        <w:t>month was exhausting.</w:t>
+        <w:t>weeks</w:t>
+      </w:r>
+      <w:r>
+        <w:t xml:space="preserve"> was exhausting.</w:t>
+      </w:r>
+      <w:r>
+        <w:t>&lt;&gt;</w:t>
       </w:r>
     </w:p>
     <w:p>
@@ -45226,6 +45337,7 @@
     </w:p>
     <w:p>
       <w:r>
+        <w:lastRenderedPageBreak/>
         <w:t>C</w:t>
       </w:r>
       <w:r>
@@ -45241,221 +45353,227 @@
         <w:t xml:space="preserve">since she </w:t>
       </w:r>
       <w:r>
-        <w:t xml:space="preserve">was a princess. It strengthened a person in a way nothing else did, and as royalty, it was </w:t>
+        <w:t>was a princess. It strengthened a person in a way nothing else did, and as royalty, it was their duty to be strong.</w:t>
+      </w:r>
+      <w:r>
+        <w:t xml:space="preserve"> </w:t>
+      </w:r>
+      <w:r>
+        <w:t>Linda practiced too</w:t>
+      </w:r>
+      <w:r>
+        <w:t xml:space="preserve"> since she was the daughter of a noble, and they were childhood friends</w:t>
+      </w:r>
+      <w:r>
+        <w:t>.</w:t>
+      </w:r>
+    </w:p>
+    <w:p>
+      <w:r>
+        <w:t>Most importantly, magic tools made learning unnecessary</w:t>
+      </w:r>
+      <w:r>
+        <w:t xml:space="preserve">. To them, magic was just a tool, not something you </w:t>
+      </w:r>
+      <w:r>
+        <w:t>did</w:t>
+      </w:r>
+      <w:r>
+        <w:t xml:space="preserve"> for fun.</w:t>
+      </w:r>
+    </w:p>
+    <w:p>
+      <w:r>
+        <w:t xml:space="preserve">In a sense that made sense, since in modern society, most people didn’t build their own electronics and stuff, but just </w:t>
+      </w:r>
+      <w:r>
+        <w:t>ordered what they needed</w:t>
+      </w:r>
+      <w:r>
+        <w:t>.</w:t>
+      </w:r>
+    </w:p>
+    <w:p>
+      <w:r>
+        <w:t>Builders and Do-It-Yourself people normally did it for fun, and enjoyed creating one-of-a-kind items.</w:t>
+      </w:r>
+    </w:p>
+    <w:p>
+      <w:r>
+        <w:t>All in all, everything went well, and Artemis took up the glaive as her close quarter weapon.</w:t>
+      </w:r>
+    </w:p>
+    <w:p>
+      <w:r>
+        <w:t xml:space="preserve">Everyone was now at D-Rank 1. The bad news was that all our Essence users had insufficient Essence to increase our Astral bodies </w:t>
+      </w:r>
+      <w:r>
+        <w:t>for the full transition</w:t>
+      </w:r>
+      <w:r>
+        <w:t>.</w:t>
+      </w:r>
+    </w:p>
+    <w:p>
+      <w:r>
+        <w:t>Well technically we did have enough. Unfortunately, we needed it for the gate key. We decided leveling up after obtaining the key was more cost effective.</w:t>
+      </w:r>
+    </w:p>
+    <w:p>
+      <w:r>
+        <w:t xml:space="preserve">Babel was surprisingly easy to learn. However, one month was not enough to master a foreign language. After all, every language was bound to the culture of the people. So we had to learn </w:t>
+      </w:r>
+      <w:r>
+        <w:t xml:space="preserve">a bit of </w:t>
+      </w:r>
+      <w:r>
+        <w:t xml:space="preserve">the culture of </w:t>
+      </w:r>
+      <w:r>
+        <w:t xml:space="preserve">the countries in </w:t>
+      </w:r>
+      <w:r>
+        <w:t>Terra Plana.</w:t>
+      </w:r>
+    </w:p>
+    <w:p>
+      <w:r>
+        <w:t xml:space="preserve">On the bright side, we met up with Sister </w:t>
+      </w:r>
+      <w:r>
+        <w:t>Emily</w:t>
+      </w:r>
+      <w:r>
+        <w:t xml:space="preserve">, my parents, </w:t>
+      </w:r>
+      <w:r>
+        <w:t xml:space="preserve">two </w:t>
+      </w:r>
+      <w:r>
+        <w:t xml:space="preserve">grandparents and great grandfather. My parentage was doing </w:t>
       </w:r>
       <w:r>
         <w:lastRenderedPageBreak/>
-        <w:t>their duty to be strong.</w:t>
-      </w:r>
-      <w:r>
-        <w:t xml:space="preserve"> </w:t>
-      </w:r>
-      <w:r>
-        <w:t>Linda practiced too</w:t>
-      </w:r>
-      <w:r>
-        <w:t xml:space="preserve"> since she was the daughter of a noble, and they were childhood friends</w:t>
-      </w:r>
-      <w:r>
-        <w:t>.</w:t>
-      </w:r>
-    </w:p>
-    <w:p>
-      <w:r>
-        <w:t>Most importantly, magic tools made learning unnecessary</w:t>
-      </w:r>
-      <w:r>
-        <w:t xml:space="preserve">. To them, magic was just a tool, not something you </w:t>
-      </w:r>
-      <w:r>
-        <w:t>did</w:t>
-      </w:r>
-      <w:r>
-        <w:t xml:space="preserve"> for fun.</w:t>
-      </w:r>
-    </w:p>
-    <w:p>
-      <w:r>
-        <w:t xml:space="preserve">In a sense that made sense, since in modern society, most people didn’t build their own electronics and stuff, but just </w:t>
-      </w:r>
-      <w:r>
-        <w:t>ordered what they needed</w:t>
-      </w:r>
-      <w:r>
-        <w:t>.</w:t>
-      </w:r>
-    </w:p>
-    <w:p>
-      <w:r>
-        <w:t>Builders and Do-It-Yourself people normally did it for fun, and enjoyed creating one-of-a-kind items.</w:t>
-      </w:r>
-    </w:p>
-    <w:p>
-      <w:r>
-        <w:t>All in all, everything went well, and Artemis took up the glaive as her close quarter weapon.</w:t>
-      </w:r>
-    </w:p>
-    <w:p>
-      <w:r>
-        <w:t xml:space="preserve">Everyone was now at D-Rank 1. The bad news was that all our Essence users had insufficient Essence to increase our Astral bodies </w:t>
-      </w:r>
-      <w:r>
-        <w:t>for the full transition</w:t>
-      </w:r>
-      <w:r>
-        <w:t>.</w:t>
-      </w:r>
-    </w:p>
-    <w:p>
-      <w:r>
-        <w:t>Well technically we did have enough. Unfortunately, we needed it for the gate key. We decided leveling up after obtaining the key was more cost effective.</w:t>
-      </w:r>
-    </w:p>
-    <w:p>
-      <w:r>
-        <w:t xml:space="preserve">Babel was surprisingly easy to learn. However, one month was not enough to master a foreign language. After all, every language was bound to the culture of the people. So we had to learn </w:t>
-      </w:r>
-      <w:r>
-        <w:t xml:space="preserve">a bit of </w:t>
-      </w:r>
-      <w:r>
-        <w:t xml:space="preserve">the culture of </w:t>
-      </w:r>
-      <w:r>
-        <w:t xml:space="preserve">the countries in </w:t>
-      </w:r>
-      <w:r>
-        <w:t>Terra Plana.</w:t>
-      </w:r>
-    </w:p>
-    <w:p>
-      <w:r>
-        <w:t xml:space="preserve">On the bright side, we met up with Sister </w:t>
-      </w:r>
-      <w:r>
-        <w:t>Emily</w:t>
-      </w:r>
-      <w:r>
-        <w:t xml:space="preserve">, my parents, </w:t>
-      </w:r>
-      <w:r>
-        <w:t xml:space="preserve">two </w:t>
-      </w:r>
-      <w:r>
-        <w:t>grandparents and great grandfather. My parentage was doing surprisingly well considering their age. It was amazing how much ass Gigi could kick, considering he was 102-year-old.</w:t>
-      </w:r>
-    </w:p>
-    <w:p>
-      <w:r>
+        <w:t>surprisingly well considering their age. It was amazing how much ass Gigi could kick, considering he was 102-year-old.</w:t>
+      </w:r>
+    </w:p>
+    <w:p>
+      <w:r>
+        <w:t>Together with Harold, they had enough people for a full 7-person party.</w:t>
+      </w:r>
+    </w:p>
+    <w:p>
+      <w:r>
+        <w:t>We, on the other hand, only had 6 people.</w:t>
+      </w:r>
+    </w:p>
+    <w:p>
+      <w:r>
+        <w:t>We gathered on the front lawn of the ducal palace, waiting for the announcement for the next event. After that we would head for the gate to the next zone.</w:t>
+      </w:r>
+    </w:p>
+    <w:p>
+      <w:r>
+        <w:t xml:space="preserve">Little Aspen was sitting in my arms. The air was filled with soap bubbles, as she enjoyed playing </w:t>
+      </w:r>
+      <w:r>
+        <w:t xml:space="preserve">with </w:t>
+      </w:r>
+      <w:r>
+        <w:t xml:space="preserve">her </w:t>
+      </w:r>
+      <w:r>
+        <w:t xml:space="preserve">new </w:t>
+      </w:r>
+      <w:r>
+        <w:t>bubble blower.</w:t>
+      </w:r>
+    </w:p>
+    <w:p>
+      <w:r>
+        <w:t>That made her the center of attention, since the toy I created was something the residents had never seen before.</w:t>
+      </w:r>
+    </w:p>
+    <w:p>
+      <w:r>
+        <w:t xml:space="preserve">I felt a little sorry for Aspen. Thanks to my intervention, her body was developing too fast. She </w:t>
+      </w:r>
+      <w:r>
+        <w:t>liked</w:t>
+      </w:r>
+      <w:r>
+        <w:t xml:space="preserve"> running around like an over-caffeinated toddler</w:t>
+      </w:r>
+      <w:r>
+        <w:t xml:space="preserve"> and talking in full sentences</w:t>
+      </w:r>
+      <w:r>
+        <w:t>, while her peers were only starting to crawl. As a result, she could only interact with adults because of the fear she could hurt the other children.</w:t>
+      </w:r>
+    </w:p>
+    <w:p>
+      <w:r>
+        <w:t>Of course, it was rather hard to understand her because of her lisp, but that only made her cuter.</w:t>
+      </w:r>
+    </w:p>
+    <w:p>
+      <w:pPr>
+        <w:rPr>
+          <w:rStyle w:val="Babel"/>
+        </w:rPr>
+      </w:pPr>
+      <w:r>
+        <w:t>“</w:t>
+      </w:r>
+      <w:r>
+        <w:rPr>
+          <w:rStyle w:val="Babel"/>
+        </w:rPr>
+        <w:t>Hi kids</w:t>
+      </w:r>
+      <w:r>
+        <w:t xml:space="preserve">,” Mother said. </w:t>
+      </w:r>
+      <w:r>
+        <w:t>“</w:t>
+      </w:r>
+      <w:r>
+        <w:rPr>
+          <w:rStyle w:val="Babel"/>
+        </w:rPr>
+        <w:t>We are convincing more and more family members to participate.</w:t>
+      </w:r>
+    </w:p>
+    <w:p>
+      <w:pPr>
+        <w:rPr>
+          <w:rStyle w:val="Babel"/>
+        </w:rPr>
+      </w:pPr>
+      <w:r>
+        <w:rPr>
+          <w:rStyle w:val="Babel"/>
+        </w:rPr>
+        <w:t>“The smag on the grapevine is that people will be allowed to take the islands out of the domes</w:t>
+      </w:r>
+      <w:r>
+        <w:rPr>
+          <w:rStyle w:val="Babel"/>
+        </w:rPr>
+        <w:t xml:space="preserve"> when beta ends. I saw a presentation. It’s rather convincing. And all we have to do is support </w:t>
+      </w:r>
+      <w:r>
+        <w:rPr>
+          <w:rStyle w:val="Babel"/>
+        </w:rPr>
+        <w:t xml:space="preserve">Quantum </w:t>
+      </w:r>
+      <w:r>
+        <w:rPr>
+          <w:rStyle w:val="Babel"/>
+        </w:rPr>
         <w:lastRenderedPageBreak/>
-        <w:t>Together with Harold, they had enough people for a full 7-person party.</w:t>
-      </w:r>
-    </w:p>
-    <w:p>
-      <w:r>
-        <w:t>We, on the other hand, only had 6 people.</w:t>
-      </w:r>
-    </w:p>
-    <w:p>
-      <w:r>
-        <w:t>We gathered on the front lawn of the ducal palace, waiting for the announcement for the next event. After that we would head for the gate to the next zone.</w:t>
-      </w:r>
-    </w:p>
-    <w:p>
-      <w:r>
-        <w:t xml:space="preserve">Little Aspen was sitting in my arms. The air was filled with soap bubbles, as she enjoyed playing </w:t>
-      </w:r>
-      <w:r>
-        <w:t xml:space="preserve">with </w:t>
-      </w:r>
-      <w:r>
-        <w:t xml:space="preserve">her </w:t>
-      </w:r>
-      <w:r>
-        <w:t xml:space="preserve">new </w:t>
-      </w:r>
-      <w:r>
-        <w:t>bubble blower.</w:t>
-      </w:r>
-    </w:p>
-    <w:p>
-      <w:r>
-        <w:t>That made her the center of attention, since the toy I created was something the residents had never seen before.</w:t>
-      </w:r>
-    </w:p>
-    <w:p>
-      <w:r>
-        <w:t xml:space="preserve">I felt a little sorry for Aspen. Thanks to my intervention, her body was developing too fast. She </w:t>
-      </w:r>
-      <w:r>
-        <w:t>liked</w:t>
-      </w:r>
-      <w:r>
-        <w:t xml:space="preserve"> running around like an over-caffeinated toddler</w:t>
-      </w:r>
-      <w:r>
-        <w:t xml:space="preserve"> and talking in full sentences</w:t>
-      </w:r>
-      <w:r>
-        <w:t>, while her peers were only starting to crawl. As a result, she could only interact with adults because of the fear she could hurt the other children.</w:t>
-      </w:r>
-    </w:p>
-    <w:p>
-      <w:r>
-        <w:t>Of course, it was rather hard to understand her because of her lisp, but that only made her cuter.</w:t>
-      </w:r>
-    </w:p>
-    <w:p>
-      <w:pPr>
-        <w:rPr>
-          <w:rStyle w:val="Babel"/>
-        </w:rPr>
-      </w:pPr>
-      <w:r>
-        <w:t>“</w:t>
-      </w:r>
-      <w:r>
-        <w:rPr>
-          <w:rStyle w:val="Babel"/>
-        </w:rPr>
-        <w:t>Hi kids</w:t>
-      </w:r>
-      <w:r>
-        <w:t xml:space="preserve">,” Mother said. </w:t>
-      </w:r>
-      <w:r>
-        <w:t>“</w:t>
-      </w:r>
-      <w:r>
-        <w:rPr>
-          <w:rStyle w:val="Babel"/>
-        </w:rPr>
-        <w:t>We are convincing more and more family members to participate.</w:t>
-      </w:r>
-    </w:p>
-    <w:p>
-      <w:pPr>
-        <w:rPr>
-          <w:rStyle w:val="Babel"/>
-        </w:rPr>
-      </w:pPr>
-      <w:r>
-        <w:rPr>
-          <w:rStyle w:val="Babel"/>
-        </w:rPr>
-        <w:t>“The smag on the grapevine is that people will be allowed to take the islands out of the domes</w:t>
-      </w:r>
-      <w:r>
-        <w:rPr>
-          <w:rStyle w:val="Babel"/>
-        </w:rPr>
-        <w:t xml:space="preserve"> when beta ends. I saw a presentation. It’s rather convincing. And all we have to do is support </w:t>
-      </w:r>
-      <w:r>
-        <w:rPr>
-          <w:rStyle w:val="Babel"/>
-        </w:rPr>
-        <w:t>Quantum Entertainment</w:t>
+        <w:t>Entertainment</w:t>
       </w:r>
       <w:r>
         <w:rPr>
@@ -45476,7 +45594,6 @@
         <w:rPr>
           <w:rStyle w:val="Babel"/>
         </w:rPr>
-        <w:lastRenderedPageBreak/>
         <w:t>“</w:t>
       </w:r>
       <w:r>
@@ -45802,43 +45919,133 @@
     </w:p>
     <w:p>
       <w:r>
+        <w:lastRenderedPageBreak/>
         <w:t>“By Babel, do you mean the language everyone spoke, before God punished the human race?” a woman asked.</w:t>
       </w:r>
     </w:p>
     <w:p>
       <w:r>
+        <w:t>“Something like that. Learning that language will push this game to 11,” Father replied.</w:t>
+      </w:r>
+    </w:p>
+    <w:p>
+      <w:r>
+        <w:t>That fired up quite a few people in hearing distance.</w:t>
+      </w:r>
+    </w:p>
+    <w:p>
+      <w:r>
+        <w:t>“Is it difficult to learn?” another woman asked. “I’m crap at languages.”</w:t>
+      </w:r>
+    </w:p>
+    <w:p>
+      <w:r>
+        <w:t>“It’s probably the easiest language in the world to learn,” Mother said.</w:t>
+      </w:r>
+    </w:p>
+    <w:p>
+      <w:r>
+        <w:t>“Not for the native speakers of some languages,” Grandmother objected.</w:t>
+      </w:r>
+    </w:p>
+    <w:p>
+      <w:r>
+        <w:t>“If someone born 2 BC can do it, then anyone can,” Gigi announced.</w:t>
+      </w:r>
+    </w:p>
+    <w:p>
+      <w:r>
+        <w:t>“Attention everyone,” Duke Wallace said. “It is time for the announcement you have been waiting for. I shall now read the announcement.</w:t>
+      </w:r>
+    </w:p>
+    <w:p>
+      <w:pPr>
+        <w:pStyle w:val="Quote2"/>
+      </w:pPr>
+      <w:r>
+        <w:t>Greeti</w:t>
+      </w:r>
+      <w:r>
+        <w:t xml:space="preserve">ngs, vanguard of the human race, </w:t>
+      </w:r>
+      <w:r>
+        <w:t>the ones</w:t>
+      </w:r>
+      <w:r>
+        <w:t xml:space="preserve"> privileged to enter realms beyond imagination.</w:t>
+      </w:r>
+    </w:p>
+    <w:p>
+      <w:pPr>
+        <w:pStyle w:val="Quote2"/>
+      </w:pPr>
+      <w:r>
+        <w:t xml:space="preserve">The gate at the base of the cliff behind you leads to another place. </w:t>
+      </w:r>
+      <w:r>
+        <w:t>As you know, i</w:t>
+      </w:r>
+      <w:r>
+        <w:t>n order to pass you must pay the toll.</w:t>
+      </w:r>
+    </w:p>
+    <w:p>
+      <w:pPr>
+        <w:pStyle w:val="Quote2"/>
+      </w:pPr>
+      <w:r>
+        <w:t>As mentioned before, the toll is 666 XP for Easy, 6,660 XP for Medium, 66,600 XP for Hard, and 666,000 XP for Elite. After that, you will receive a key granting you free and limitless passage between realms.</w:t>
+      </w:r>
+    </w:p>
+    <w:p>
+      <w:pPr>
+        <w:pStyle w:val="Quote2"/>
+      </w:pPr>
+      <w:r>
+        <w:t>However, you will be given an opportunity to switch back to Easy the first time you enter.</w:t>
+      </w:r>
+    </w:p>
+    <w:p>
+      <w:pPr>
+        <w:pStyle w:val="Quote2"/>
+      </w:pPr>
+      <w:r>
+        <w:t>Isn’t our generosity amazing? You don’t need to thank us.</w:t>
+      </w:r>
+    </w:p>
+    <w:p>
+      <w:r>
+        <w:t>Why would we thank them, I wondered</w:t>
+      </w:r>
+      <w:r>
+        <w:t>?</w:t>
+      </w:r>
+    </w:p>
+    <w:p>
+      <w:pPr>
+        <w:pStyle w:val="Quote2"/>
+      </w:pPr>
+      <w:r>
         <w:lastRenderedPageBreak/>
-        <w:t>“Something like that. Learning that language will push this game to 11,” Father replied.</w:t>
-      </w:r>
-    </w:p>
-    <w:p>
-      <w:r>
-        <w:t>That fired up quite a few people in hearing distance.</w:t>
-      </w:r>
-    </w:p>
-    <w:p>
-      <w:r>
-        <w:t>“Is it difficult to learn?” another woman asked. “I’m crap at languages.”</w:t>
-      </w:r>
-    </w:p>
-    <w:p>
-      <w:r>
-        <w:t>“It’s probably the easiest language in the world to learn,” Mother said.</w:t>
-      </w:r>
-    </w:p>
-    <w:p>
-      <w:r>
-        <w:t>“Not for the native speakers of some languages,” Grandmother objected.</w:t>
-      </w:r>
-    </w:p>
-    <w:p>
-      <w:r>
-        <w:t>“If someone born 2 BC can do it, then anyone can,” Gigi announced.</w:t>
-      </w:r>
-    </w:p>
-    <w:p>
-      <w:r>
-        <w:t>“Attention everyone,” Duke Wallace said. “It is time for the announcement you have been waiting for. I shall now read the announcement.</w:t>
+        <w:t xml:space="preserve">Beyond the </w:t>
+      </w:r>
+      <w:r>
+        <w:t>tunnel</w:t>
+      </w:r>
+      <w:r>
+        <w:t xml:space="preserve"> is a land called the </w:t>
+      </w:r>
+      <w:r>
+        <w:t>Shattered</w:t>
+      </w:r>
+      <w:r>
+        <w:t xml:space="preserve"> Lands. </w:t>
+      </w:r>
+      <w:r>
+        <w:t>The sky above is</w:t>
+      </w:r>
+      <w:r>
+        <w:t xml:space="preserve"> where the forces of Light and Darkness wage eternal war. As a result, the land is littered with amazing treasures.</w:t>
       </w:r>
     </w:p>
     <w:p>
@@ -45846,16 +46053,16 @@
         <w:pStyle w:val="Quote2"/>
       </w:pPr>
       <w:r>
-        <w:t>Greeti</w:t>
-      </w:r>
-      <w:r>
-        <w:t xml:space="preserve">ngs, vanguard of the human race, </w:t>
-      </w:r>
-      <w:r>
-        <w:t>the ones</w:t>
-      </w:r>
-      <w:r>
-        <w:t xml:space="preserve"> privileged to enter realms beyond imagination.</w:t>
+        <w:t xml:space="preserve">Because of various agreements, people who are not aligned may not be </w:t>
+      </w:r>
+      <w:r>
+        <w:t>targeted</w:t>
+      </w:r>
+      <w:r>
+        <w:t xml:space="preserve"> there.</w:t>
+      </w:r>
+      <w:r>
+        <w:t xml:space="preserve"> Also, aligned people may not scavenge what is in the chasms and crevices below.</w:t>
       </w:r>
     </w:p>
     <w:p>
@@ -45863,13 +46070,13 @@
         <w:pStyle w:val="Quote2"/>
       </w:pPr>
       <w:r>
-        <w:t xml:space="preserve">The gate at the base of the cliff behind you leads to another place. </w:t>
-      </w:r>
-      <w:r>
-        <w:t>As you know, i</w:t>
-      </w:r>
-      <w:r>
-        <w:t>n order to pass you must pay the toll.</w:t>
+        <w:t xml:space="preserve">Normally only D-Rank and C-Rank people fight here. As a result, almost all treasures </w:t>
+      </w:r>
+      <w:r>
+        <w:t>are at</w:t>
+      </w:r>
+      <w:r>
+        <w:t xml:space="preserve"> that level or below.</w:t>
       </w:r>
     </w:p>
     <w:p>
@@ -45877,7 +46084,7 @@
         <w:pStyle w:val="Quote2"/>
       </w:pPr>
       <w:r>
-        <w:t>As mentioned before, the toll is 666 XP for Easy, 6,660 XP for Medium, 66,600 XP for Hard, and 666,000 XP for Elite. After that, you will receive a key granting you free and limitless passage between realms.</w:t>
+        <w:t>That is great news for you if you can find those treasures.</w:t>
       </w:r>
     </w:p>
     <w:p>
@@ -45885,7 +46092,7 @@
         <w:pStyle w:val="Quote2"/>
       </w:pPr>
       <w:r>
-        <w:t>However, you will be given an opportunity to switch back to Easy the first time you enter.</w:t>
+        <w:t>But be warned, the Lost Lands are crawling with D-Level monsters, including some C-Level monsters.</w:t>
       </w:r>
     </w:p>
     <w:p>
@@ -45893,939 +46100,850 @@
         <w:pStyle w:val="Quote2"/>
       </w:pPr>
       <w:r>
-        <w:t>Isn’t our generosity amazing? You don’t need to thank us.</w:t>
-      </w:r>
-    </w:p>
-    <w:p>
-      <w:r>
-        <w:t>Why would we thank them, I wondered</w:t>
+        <w:t>And now for some amazing news; A few weeks ago, a cargo ship containing legendary evolutionary equipment was lost there</w:t>
+      </w:r>
+      <w:r>
+        <w:t>,</w:t>
+      </w:r>
+      <w:r>
+        <w:t xml:space="preserve"> </w:t>
+      </w:r>
+      <w:r>
+        <w:t>7</w:t>
+      </w:r>
+      <w:r>
+        <w:t xml:space="preserve"> </w:t>
+      </w:r>
+      <w:r>
+        <w:t>pieces</w:t>
+      </w:r>
+      <w:r>
+        <w:t xml:space="preserve"> of equipment</w:t>
+      </w:r>
+      <w:r>
+        <w:t>,</w:t>
+      </w:r>
+      <w:r>
+        <w:t xml:space="preserve"> to</w:t>
+      </w:r>
+      <w:r>
+        <w:t xml:space="preserve"> be precise. They are brand new, and </w:t>
+      </w:r>
+      <w:r>
+        <w:t>so can all be soul bound</w:t>
+      </w:r>
+      <w:r>
+        <w:t>. As a result, they need to be leveled up before they can become useful.</w:t>
+      </w:r>
+    </w:p>
+    <w:p>
+      <w:pPr>
+        <w:pStyle w:val="Quote2"/>
+      </w:pPr>
+      <w:r>
+        <w:t>Nevertheless</w:t>
+      </w:r>
+      <w:r>
+        <w:t>, this is a once in a lifetime steal for those who can find them.</w:t>
+      </w:r>
+    </w:p>
+    <w:p>
+      <w:pPr>
+        <w:pStyle w:val="Quote2"/>
+      </w:pPr>
+      <w:r>
+        <w:t xml:space="preserve">So you’re probably </w:t>
+      </w:r>
+      <w:r>
+        <w:t>wondering</w:t>
+      </w:r>
+      <w:r>
+        <w:t xml:space="preserve">. How can you find a tiny crate in </w:t>
+      </w:r>
+      <w:r>
+        <w:t xml:space="preserve">an </w:t>
+      </w:r>
+      <w:r>
+        <w:t>area vastly bigger than Australia?</w:t>
+      </w:r>
+    </w:p>
+    <w:p>
+      <w:pPr>
+        <w:pStyle w:val="Quote2"/>
+      </w:pPr>
+      <w:r>
+        <w:t>Being of a generous nature…</w:t>
+      </w:r>
+    </w:p>
+    <w:p>
+      <w:r>
+        <w:t>“Bullshit,” Annie muttered. I looked at Annie in surprise. I wasn’t expecting such a response. ‘Bullshit’ didn’t seem like a word a princess would use.</w:t>
+      </w:r>
+    </w:p>
+    <w:p>
+      <w:pPr>
+        <w:pStyle w:val="Quote2"/>
+      </w:pPr>
+      <w:r>
+        <w:t xml:space="preserve">We have </w:t>
+      </w:r>
+      <w:r>
+        <w:t>positioned</w:t>
+      </w:r>
+      <w:r>
+        <w:t xml:space="preserve"> the entrance </w:t>
+      </w:r>
+      <w:r>
+        <w:t>not too far from</w:t>
+      </w:r>
+      <w:r>
+        <w:t xml:space="preserve"> the treasure</w:t>
+      </w:r>
+      <w:r>
+        <w:t>s</w:t>
+      </w:r>
+      <w:r>
+        <w:t>.</w:t>
+      </w:r>
+      <w:r>
+        <w:t xml:space="preserve"> With so many people present, I’m sure one of you will find it quickly.</w:t>
+      </w:r>
+    </w:p>
+    <w:p>
+      <w:pPr>
+        <w:pStyle w:val="Quote2"/>
+      </w:pPr>
+      <w:r>
+        <w:t xml:space="preserve">I do have to give you one warning. You are forbidden from joining </w:t>
+      </w:r>
+      <w:r>
+        <w:t>parties</w:t>
+      </w:r>
+      <w:r>
+        <w:t xml:space="preserve"> </w:t>
+      </w:r>
+      <w:r>
+        <w:t>together or</w:t>
+      </w:r>
+      <w:r>
+        <w:t xml:space="preserve"> having more than 7</w:t>
+      </w:r>
+      <w:r>
+        <w:t xml:space="preserve"> people in your </w:t>
+      </w:r>
+      <w:r>
+        <w:t>party</w:t>
+      </w:r>
+      <w:r>
+        <w:t xml:space="preserve">. If the demonic forces discover you are cheating, they are allowed to kill </w:t>
+      </w:r>
+      <w:r>
+        <w:t>every one</w:t>
+      </w:r>
+      <w:r>
+        <w:t xml:space="preserve"> of you.</w:t>
+      </w:r>
+    </w:p>
+    <w:p>
+      <w:r>
+        <w:t>That warning about parties caused much argument, even though everyone knew t</w:t>
+      </w:r>
+      <w:r>
+        <w:t>hat. Parties must never exceed 7</w:t>
+      </w:r>
+      <w:r>
+        <w:t xml:space="preserve"> people.</w:t>
+      </w:r>
+    </w:p>
+    <w:p>
+      <w:pPr>
+        <w:pStyle w:val="Quote2"/>
+      </w:pPr>
+      <w:r>
+        <w:lastRenderedPageBreak/>
+        <w:t xml:space="preserve">That means, you will spawn back </w:t>
+      </w:r>
+      <w:r>
+        <w:t>here,</w:t>
+      </w:r>
+      <w:r>
+        <w:t xml:space="preserve"> and you will lose not only your unbound equipment, but your key for the demon gate</w:t>
+      </w:r>
+      <w:r>
+        <w:t xml:space="preserve"> as well</w:t>
+      </w:r>
+      <w:r>
+        <w:t>.</w:t>
+      </w:r>
+    </w:p>
+    <w:p>
+      <w:r>
+        <w:t>Again,</w:t>
+      </w:r>
+      <w:r>
+        <w:t xml:space="preserve"> more complaining</w:t>
+      </w:r>
+      <w:r>
+        <w:t>…</w:t>
+      </w:r>
+    </w:p>
+    <w:p>
+      <w:pPr>
+        <w:pStyle w:val="Quote2"/>
+      </w:pPr>
+      <w:r>
+        <w:t xml:space="preserve">I’m only </w:t>
+      </w:r>
+      <w:r>
+        <w:t>say</w:t>
+      </w:r>
+      <w:r>
+        <w:t>ing this because your untimely death will cause unnecessary paperwork. Managing the respawning process is after all a huge hassle…</w:t>
+      </w:r>
+    </w:p>
+    <w:p>
+      <w:r>
+        <w:t xml:space="preserve">The </w:t>
+      </w:r>
+      <w:r>
+        <w:t>duke</w:t>
+      </w:r>
+      <w:r>
+        <w:t xml:space="preserve"> continued reading.</w:t>
+      </w:r>
+    </w:p>
+    <w:p>
+      <w:r>
+        <w:t>“Demons tend to ramble</w:t>
+      </w:r>
+      <w:r>
+        <w:t xml:space="preserve"> and use convoluted language</w:t>
+      </w:r>
+      <w:r>
+        <w:t>,” Annie warned. “</w:t>
+      </w:r>
+      <w:r>
+        <w:t>A perfect example is their contracts. However,</w:t>
+      </w:r>
+      <w:r>
+        <w:t xml:space="preserve"> we got the important information.”</w:t>
+      </w:r>
+    </w:p>
+    <w:p>
+      <w:r>
+        <w:t>Another ten minutes pass</w:t>
+      </w:r>
+      <w:r>
+        <w:t>ed</w:t>
+      </w:r>
+      <w:r>
+        <w:t>.</w:t>
+      </w:r>
+    </w:p>
+    <w:p>
+      <w:pPr>
+        <w:pStyle w:val="Quote2"/>
+      </w:pPr>
+      <w:r>
+        <w:t>Finally,</w:t>
+      </w:r>
+      <w:r>
+        <w:t xml:space="preserve"> we would like to give you a freebie. It is a compass to navigate the Shattered Lands. The location of the portal entrance is preprogrammed. That way you can return safely with your loot. </w:t>
+      </w:r>
+    </w:p>
+    <w:p>
+      <w:pPr>
+        <w:pStyle w:val="Quote2"/>
+      </w:pPr>
+      <w:r>
+        <w:t xml:space="preserve">Why are we so generous? Why not? </w:t>
+      </w:r>
+      <w:r>
+        <w:t>Again,</w:t>
+      </w:r>
+      <w:r>
+        <w:t xml:space="preserve"> no thanks are necessary.</w:t>
+      </w:r>
+    </w:p>
+    <w:p>
+      <w:r>
+        <w:t>“They really like to pretend they are doing people favors,” I said.</w:t>
+      </w:r>
+    </w:p>
+    <w:p>
+      <w:r>
+        <w:t>Annie nodded and said, “All demons are fundamentally assholes. Unfortunately, too ma</w:t>
+      </w:r>
+      <w:r>
+        <w:t>ny of them have crazy charisma, since they are all sociopaths.”</w:t>
+      </w:r>
+    </w:p>
+    <w:p>
+      <w:r>
+        <w:t>The duke continued reading</w:t>
+      </w:r>
+      <w:r>
+        <w:t>…</w:t>
+      </w:r>
+    </w:p>
+    <w:p>
+      <w:r>
+        <w:t>And then</w:t>
+      </w:r>
+      <w:r>
+        <w:t xml:space="preserve"> the duke </w:t>
+      </w:r>
+      <w:r>
+        <w:t xml:space="preserve">finally </w:t>
+      </w:r>
+      <w:r>
+        <w:t>put</w:t>
+      </w:r>
+      <w:r>
+        <w:t xml:space="preserve"> down his papers.</w:t>
+      </w:r>
+    </w:p>
+    <w:p>
+      <w:r>
+        <w:t>“Now everyone, please enjoy the birthday celebration of my granddaughter, who is now one year old. Eat your fill. The food is delicious.”</w:t>
+      </w:r>
+    </w:p>
+    <w:p>
+      <w:r>
+        <w:t xml:space="preserve">“What are you thinking?” mum </w:t>
+      </w:r>
+      <w:r>
+        <w:t>asked</w:t>
+      </w:r>
+      <w:r>
+        <w:t xml:space="preserve"> as we walked.</w:t>
+      </w:r>
+    </w:p>
+    <w:p>
+      <w:r>
+        <w:lastRenderedPageBreak/>
+        <w:t>“We can have a contest to see who can find the treasures first,” I suggested.</w:t>
+      </w:r>
+    </w:p>
+    <w:p>
+      <w:r>
+        <w:t xml:space="preserve">“That sounds like fun,” </w:t>
+      </w:r>
+      <w:r>
+        <w:t>dad said. “</w:t>
+      </w:r>
+      <w:r>
+        <w:t>However, our true goal is to get strong</w:t>
+      </w:r>
+      <w:r>
+        <w:t xml:space="preserve"> enough to face what is to come.”</w:t>
+      </w:r>
+    </w:p>
+    <w:p>
+      <w:r>
+        <w:t xml:space="preserve">“Don’t forget,” Gigi said. “By going </w:t>
+      </w:r>
+      <w:r>
+        <w:t>there,</w:t>
+      </w:r>
+      <w:r>
+        <w:t xml:space="preserve"> we might find out more about what’s going on. And we only have </w:t>
+      </w:r>
+      <w:r>
+        <w:t>till March</w:t>
+      </w:r>
+      <w:r>
+        <w:t xml:space="preserve"> before beta runs out.</w:t>
+      </w:r>
+      <w:r>
+        <w:t>”</w:t>
+      </w:r>
+    </w:p>
+    <w:p>
+      <w:r>
+        <w:t xml:space="preserve">Off to the side some teenagers started talking. The first </w:t>
+      </w:r>
+      <w:r>
+        <w:t>asked</w:t>
+      </w:r>
+      <w:r>
+        <w:t xml:space="preserve">, </w:t>
+      </w:r>
+      <w:r>
+        <w:t>“So how did that purge thing go?”</w:t>
+      </w:r>
+    </w:p>
+    <w:p>
+      <w:r>
+        <w:t xml:space="preserve">“I took a picture,” another boy </w:t>
+      </w:r>
+      <w:r>
+        <w:t>declared,</w:t>
+      </w:r>
+      <w:r>
+        <w:t xml:space="preserve"> and a miniature screen appeared in the air.</w:t>
+      </w:r>
+    </w:p>
+    <w:p>
+      <w:r>
+        <w:t>Annie took one look at the picture and grimaced.</w:t>
+      </w:r>
+    </w:p>
+    <w:p>
+      <w:r>
+        <w:t xml:space="preserve">“You think that’s bad?” Gigi </w:t>
+      </w:r>
+      <w:r>
+        <w:t>asked</w:t>
+      </w:r>
+      <w:r>
+        <w:t>. “Luke, show him me.”</w:t>
+      </w:r>
+    </w:p>
+    <w:p>
+      <w:r>
+        <w:t>As you could</w:t>
+      </w:r>
+      <w:r>
+        <w:t xml:space="preserve"> see, Gigi was both very wise and also rather childish. </w:t>
+      </w:r>
+      <w:r>
+        <w:t>However,</w:t>
+      </w:r>
+      <w:r>
+        <w:t xml:space="preserve"> I indulged him.</w:t>
+      </w:r>
+    </w:p>
+    <w:p>
+      <w:r>
+        <w:t xml:space="preserve">My screen showed up, showing </w:t>
+      </w:r>
+      <w:r>
+        <w:t xml:space="preserve">Gigi turning into </w:t>
+      </w:r>
+      <w:r>
+        <w:t xml:space="preserve">a monster turd. It was mostly </w:t>
+      </w:r>
+      <w:r>
+        <w:t xml:space="preserve">shades of </w:t>
+      </w:r>
+      <w:r>
+        <w:t>brown, but flowed with yellow, green, white and red.</w:t>
+      </w:r>
+    </w:p>
+    <w:p>
+      <w:r>
+        <w:t xml:space="preserve">“Is that blood?” Someone </w:t>
+      </w:r>
+      <w:r>
+        <w:t>asked</w:t>
+      </w:r>
+      <w:r>
+        <w:t>, shocked.</w:t>
+      </w:r>
+    </w:p>
+    <w:p>
+      <w:r>
+        <w:t xml:space="preserve">Annie foolishly took a look and turned green at the gills. By green, I meant </w:t>
+      </w:r>
+      <w:r>
+        <w:t>her complexion took on a greenish tinge. She closed her eyes and</w:t>
+      </w:r>
+      <w:r>
+        <w:t xml:space="preserve"> drank </w:t>
+      </w:r>
+      <w:r>
+        <w:t xml:space="preserve">some sort of healing </w:t>
+      </w:r>
+      <w:r>
+        <w:t>potion</w:t>
+      </w:r>
+      <w:r>
+        <w:t>. Fortunately for her, that worked.</w:t>
+      </w:r>
+    </w:p>
+    <w:p>
+      <w:r>
+        <w:t>The image</w:t>
+      </w:r>
+      <w:r>
+        <w:t xml:space="preserve"> elicited laughter and embarrassment from th</w:t>
+      </w:r>
+      <w:r>
+        <w:t>ose</w:t>
+      </w:r>
+      <w:r>
+        <w:t xml:space="preserve"> in the know, and confusion and disgust from everyone else.</w:t>
+      </w:r>
+    </w:p>
+    <w:p>
+      <w:r>
+        <w:lastRenderedPageBreak/>
+        <w:t xml:space="preserve">“Dude, why so much?” someone </w:t>
+      </w:r>
+      <w:r>
+        <w:t>asked</w:t>
+      </w:r>
+      <w:r>
+        <w:t>.</w:t>
+      </w:r>
+    </w:p>
+    <w:p>
+      <w:r>
+        <w:t>“</w:t>
+      </w:r>
+      <w:r>
+        <w:t>That’s b</w:t>
+      </w:r>
+      <w:r>
+        <w:t xml:space="preserve">ecause he is over 100 years old, while we are just teenagers,” Annie </w:t>
+      </w:r>
+      <w:r>
+        <w:t>explained</w:t>
+      </w:r>
+      <w:r>
+        <w:t xml:space="preserve"> while regulating her breath</w:t>
+      </w:r>
+      <w:r>
+        <w:t>. “Various waste products accumulate over the years. For those who don’t know</w:t>
+      </w:r>
+      <w:r>
+        <w:t xml:space="preserve"> what we are talking about</w:t>
+      </w:r>
+      <w:r>
+        <w:t xml:space="preserve">, </w:t>
+      </w:r>
+      <w:r>
+        <w:t xml:space="preserve">Quantum </w:t>
+      </w:r>
+      <w:r>
+        <w:t>Entertainment</w:t>
+      </w:r>
+      <w:r>
+        <w:t xml:space="preserve"> will make the announcement in </w:t>
+      </w:r>
+      <w:r>
+        <w:t>March next year</w:t>
+      </w:r>
+      <w:r>
+        <w:t>.”</w:t>
+      </w:r>
+    </w:p>
+    <w:p>
+      <w:r>
+        <w:t xml:space="preserve">“You’re over 100?” a man in his early </w:t>
+      </w:r>
+      <w:r>
+        <w:t>forties</w:t>
+      </w:r>
+      <w:r>
+        <w:t xml:space="preserve"> </w:t>
+      </w:r>
+      <w:r>
+        <w:t>asked</w:t>
+      </w:r>
+      <w:r>
+        <w:t xml:space="preserve">. “How is that even possible? My mother is only in her 70’s and she has </w:t>
+      </w:r>
+      <w:r>
+        <w:t>Alzheimer’s</w:t>
+      </w:r>
+      <w:r>
+        <w:t xml:space="preserve"> and can barely </w:t>
+      </w:r>
+      <w:r>
+        <w:t>function</w:t>
+      </w:r>
+      <w:r>
+        <w:t>.”</w:t>
+      </w:r>
+    </w:p>
+    <w:p>
+      <w:r>
+        <w:t xml:space="preserve">“The answer is simple,” I replied. “A clause in the agreement allows people with mobility issues to </w:t>
+      </w:r>
+      <w:r>
+        <w:t>enter</w:t>
+      </w:r>
+      <w:r>
+        <w:t xml:space="preserve"> with mechanical wheelchairs or walkers.</w:t>
+      </w:r>
+    </w:p>
+    <w:p>
+      <w:r>
+        <w:t xml:space="preserve">“Remember, in Newbie City you share XP. That means you should bring your mother </w:t>
+      </w:r>
+      <w:r>
+        <w:t>there</w:t>
+      </w:r>
+      <w:r>
+        <w:t xml:space="preserve"> and make her play on ‘No-Pain, No-Gain’ setting. She doesn’t need to do anything but just </w:t>
+      </w:r>
+      <w:r>
+        <w:t>sit</w:t>
+      </w:r>
+      <w:r>
+        <w:t xml:space="preserve"> while you fight.</w:t>
+      </w:r>
+    </w:p>
+    <w:p>
+      <w:r>
+        <w:t>“Then with the accumulated XP</w:t>
+      </w:r>
+      <w:r>
+        <w:t xml:space="preserve"> and healing spells and potions</w:t>
+      </w:r>
+      <w:r>
+        <w:t>, your mother will regain her health.</w:t>
+      </w:r>
+    </w:p>
+    <w:p>
+      <w:r>
+        <w:t>“Remember, it has to be on ‘No-Pain, No-Gain’ settings.</w:t>
+      </w:r>
+      <w:r>
+        <w:t>”</w:t>
+      </w:r>
+    </w:p>
+    <w:p>
+      <w:r>
+        <w:t xml:space="preserve">“Just like that?” a woman </w:t>
+      </w:r>
+      <w:r>
+        <w:t>asked</w:t>
+      </w:r>
+      <w:r>
+        <w:t xml:space="preserve"> skeptically.</w:t>
+      </w:r>
+    </w:p>
+    <w:p>
+      <w:r>
+        <w:t>“</w:t>
+      </w:r>
+      <w:r>
+        <w:t>Well,</w:t>
+      </w:r>
+      <w:r>
+        <w:t xml:space="preserve"> you should focus on vitality,” I replied. “After all, vitality for your loved ones is close to 0.</w:t>
+      </w:r>
+      <w:r>
+        <w:t xml:space="preserve"> </w:t>
+      </w:r>
+      <w:r>
+        <w:t xml:space="preserve">Also, the higher your vitality, the better healing </w:t>
+      </w:r>
+      <w:r>
+        <w:t xml:space="preserve">spells </w:t>
+      </w:r>
+      <w:r>
+        <w:t>and potions work.</w:t>
+      </w:r>
+      <w:r>
+        <w:t>”</w:t>
+      </w:r>
+    </w:p>
+    <w:p>
+      <w:r>
+        <w:t xml:space="preserve">“What happens when she </w:t>
+      </w:r>
+      <w:r>
+        <w:t>leaves</w:t>
+      </w:r>
+      <w:r>
+        <w:t xml:space="preserve">?” Another person </w:t>
+      </w:r>
+      <w:r>
+        <w:t>asked</w:t>
+      </w:r>
+      <w:r>
+        <w:t>.</w:t>
+      </w:r>
+    </w:p>
+    <w:p>
+      <w:r>
+        <w:t xml:space="preserve">“Why do you want </w:t>
+      </w:r>
+      <w:r>
+        <w:t xml:space="preserve">her </w:t>
+      </w:r>
+      <w:r>
+        <w:t xml:space="preserve">to leave?” I </w:t>
+      </w:r>
+      <w:r>
+        <w:t>asked</w:t>
+      </w:r>
+      <w:r>
+        <w:t>.</w:t>
+      </w:r>
+      <w:r>
+        <w:t xml:space="preserve"> “Think of this as her retirement home. </w:t>
+      </w:r>
+      <w:r>
+        <w:t xml:space="preserve">And with Internet access, you have all the </w:t>
+      </w:r>
+      <w:r>
+        <w:lastRenderedPageBreak/>
+        <w:t xml:space="preserve">entertainment you could possibly want. </w:t>
+      </w:r>
+      <w:r>
+        <w:t>Remember, No Pain, No Gain.”</w:t>
+      </w:r>
+    </w:p>
+    <w:p>
+      <w:r>
+        <w:t xml:space="preserve">“How important is Essence allocation?” Someone </w:t>
+      </w:r>
+      <w:r>
+        <w:t>asked</w:t>
+      </w:r>
+      <w:r>
+        <w:t>. “It seems kind of gross.”</w:t>
+      </w:r>
+    </w:p>
+    <w:p>
+      <w:r>
+        <w:t>“It’s the best,” I said. “Take it if the choice be</w:t>
+      </w:r>
+      <w:r>
+        <w:t>c</w:t>
+      </w:r>
+      <w:r>
+        <w:t>o</w:t>
+      </w:r>
+      <w:r>
+        <w:t>me</w:t>
+      </w:r>
+      <w:r>
+        <w:t>s</w:t>
+      </w:r>
+      <w:r>
+        <w:t xml:space="preserve"> available. You will never regret it. This game is awesome, smelly farts and all.</w:t>
+      </w:r>
+    </w:p>
+    <w:p>
+      <w:r>
+        <w:t xml:space="preserve">“Once you play </w:t>
+      </w:r>
+      <w:r>
+        <w:t>as an elite player</w:t>
+      </w:r>
+      <w:r>
+        <w:t>, there is no going back. And since you can convert gold into money, there is no reason to leave.</w:t>
+      </w:r>
+    </w:p>
+    <w:p>
+      <w:r>
+        <w:t>“With health, wealth and worlds to explore with good friends, what more could you possibly want?”</w:t>
+      </w:r>
+    </w:p>
+    <w:p>
+      <w:r>
+        <w:t xml:space="preserve">“But aren’t we just wasting our time here?” </w:t>
+      </w:r>
+      <w:r>
+        <w:t xml:space="preserve">a middle-aged man </w:t>
+      </w:r>
+      <w:r>
+        <w:t>asked</w:t>
+      </w:r>
+      <w:r>
+        <w:t>.</w:t>
+      </w:r>
+      <w:r>
+        <w:t xml:space="preserve"> “I’m only here because my son insisted.”</w:t>
+      </w:r>
+    </w:p>
+    <w:p>
+      <w:r>
+        <w:t xml:space="preserve">“With AGI, robots, 3-D printing and the rest, can you </w:t>
+      </w:r>
+      <w:r>
+        <w:t>really say</w:t>
+      </w:r>
+      <w:r>
+        <w:t xml:space="preserve"> you are actually contributing to society?” I </w:t>
+      </w:r>
+      <w:r>
+        <w:t>asked</w:t>
+      </w:r>
+      <w:r>
+        <w:t>. “</w:t>
+      </w:r>
+      <w:r>
+        <w:t>W</w:t>
+      </w:r>
+      <w:r>
+        <w:t xml:space="preserve">hat </w:t>
+      </w:r>
+      <w:r>
+        <w:t xml:space="preserve">will </w:t>
+      </w:r>
+      <w:r>
+        <w:t>you do with the rest of your life</w:t>
       </w:r>
       <w:r>
         <w:t>?</w:t>
       </w:r>
-    </w:p>
-    <w:p>
-      <w:pPr>
-        <w:pStyle w:val="Quote2"/>
-      </w:pPr>
-      <w:r>
-        <w:t xml:space="preserve">Beyond the </w:t>
-      </w:r>
-      <w:r>
-        <w:t>tunnel</w:t>
-      </w:r>
-      <w:r>
-        <w:t xml:space="preserve"> is a land called the </w:t>
-      </w:r>
-      <w:r>
-        <w:t>Shattered</w:t>
-      </w:r>
-      <w:r>
-        <w:t xml:space="preserve"> Lands. </w:t>
-      </w:r>
-      <w:r>
-        <w:t>The sky above is</w:t>
-      </w:r>
-      <w:r>
-        <w:t xml:space="preserve"> where the forces of Light and Darkness wage eternal war. As a result, the land is littered with amazing treasures.</w:t>
-      </w:r>
-    </w:p>
-    <w:p>
-      <w:pPr>
-        <w:pStyle w:val="Quote2"/>
-      </w:pPr>
+      <w:r>
+        <w:t xml:space="preserve"> You spend it with people you love, exploring new worlds</w:t>
+      </w:r>
+      <w:r>
+        <w:t xml:space="preserve"> and enjoying shared activities</w:t>
+      </w:r>
+      <w:r>
+        <w:t>.”</w:t>
+      </w:r>
+    </w:p>
+    <w:p>
+      <w:r>
+        <w:t>For another ten minutes people badgered me with questions. Eventually I was able to satisfy everyone.</w:t>
+      </w:r>
+    </w:p>
+    <w:p>
+      <w:r>
+        <w:t>Slowly everyone dispersed until we were alone.</w:t>
+      </w:r>
+      <w:r>
+        <w:t xml:space="preserve"> Half the people </w:t>
+      </w:r>
+      <w:r>
+        <w:t>headed</w:t>
+      </w:r>
+      <w:r>
+        <w:t xml:space="preserve"> for the gate while the others headed for inns.</w:t>
+      </w:r>
+      <w:r>
+        <w:t xml:space="preserve"> </w:t>
+      </w:r>
+      <w:r>
+        <w:t>It helped that it was now night.</w:t>
+      </w:r>
+    </w:p>
+    <w:p>
+      <w:r>
+        <w:t xml:space="preserve">Then we </w:t>
+      </w:r>
+      <w:r>
+        <w:t>entered</w:t>
+      </w:r>
+      <w:r>
+        <w:t xml:space="preserve"> the palace and headed for the ducal suites, making sure no one noticed. We didn’t want people thinking the duke was playing favorites.</w:t>
+      </w:r>
+    </w:p>
+    <w:p>
       <w:r>
         <w:lastRenderedPageBreak/>
-        <w:t xml:space="preserve">Because of various agreements, people who are not aligned may not be </w:t>
-      </w:r>
-      <w:r>
-        <w:t>targeted</w:t>
-      </w:r>
-      <w:r>
-        <w:t xml:space="preserve"> there.</w:t>
-      </w:r>
-      <w:r>
-        <w:t xml:space="preserve"> Also, aligned people may not scavenge what is in the chasms and crevices below.</w:t>
-      </w:r>
-    </w:p>
-    <w:p>
-      <w:pPr>
-        <w:pStyle w:val="Quote2"/>
-      </w:pPr>
-      <w:r>
-        <w:t xml:space="preserve">Normally only D-Rank and C-Rank people fight here. As a result, almost all treasures </w:t>
-      </w:r>
-      <w:r>
-        <w:t>are at</w:t>
-      </w:r>
-      <w:r>
-        <w:t xml:space="preserve"> that level or below.</w:t>
-      </w:r>
-    </w:p>
-    <w:p>
-      <w:pPr>
-        <w:pStyle w:val="Quote2"/>
-      </w:pPr>
-      <w:r>
-        <w:t>That is great news for you if you can find those treasures.</w:t>
-      </w:r>
-    </w:p>
-    <w:p>
-      <w:pPr>
-        <w:pStyle w:val="Quote2"/>
-      </w:pPr>
-      <w:r>
-        <w:t>But be warned, the Lost Lands are crawling with D-Level monsters, including some C-Level monsters.</w:t>
-      </w:r>
-    </w:p>
-    <w:p>
-      <w:pPr>
-        <w:pStyle w:val="Quote2"/>
-      </w:pPr>
-      <w:r>
-        <w:t>And now for some amazing news; A few weeks ago, a cargo ship containing legendary evolutionary equipment was lost there</w:t>
-      </w:r>
-      <w:r>
-        <w:t>,</w:t>
-      </w:r>
-      <w:r>
-        <w:t xml:space="preserve"> </w:t>
-      </w:r>
-      <w:r>
-        <w:t>7</w:t>
-      </w:r>
-      <w:r>
-        <w:t xml:space="preserve"> </w:t>
-      </w:r>
-      <w:r>
-        <w:t>pieces</w:t>
-      </w:r>
-      <w:r>
-        <w:t xml:space="preserve"> of equipment</w:t>
-      </w:r>
-      <w:r>
-        <w:t>,</w:t>
-      </w:r>
-      <w:r>
-        <w:t xml:space="preserve"> to</w:t>
-      </w:r>
-      <w:r>
-        <w:t xml:space="preserve"> be precise. They are brand new, and </w:t>
-      </w:r>
-      <w:r>
-        <w:t>so can all be soul bound</w:t>
-      </w:r>
-      <w:r>
-        <w:t>. As a result, they need to be leveled up before they can become useful.</w:t>
-      </w:r>
-    </w:p>
-    <w:p>
-      <w:pPr>
-        <w:pStyle w:val="Quote2"/>
-      </w:pPr>
-      <w:r>
-        <w:t>Nevertheless</w:t>
-      </w:r>
-      <w:r>
-        <w:t>, this is a once in a lifetime steal for those who can find them.</w:t>
-      </w:r>
-    </w:p>
-    <w:p>
-      <w:pPr>
-        <w:pStyle w:val="Quote2"/>
-      </w:pPr>
-      <w:r>
-        <w:t xml:space="preserve">So you’re probably </w:t>
-      </w:r>
-      <w:r>
-        <w:t>wondering</w:t>
-      </w:r>
-      <w:r>
-        <w:t xml:space="preserve">. How can you find a tiny crate in </w:t>
-      </w:r>
-      <w:r>
-        <w:t xml:space="preserve">an </w:t>
-      </w:r>
-      <w:r>
-        <w:t>area vastly bigger than Australia?</w:t>
-      </w:r>
-    </w:p>
-    <w:p>
-      <w:pPr>
-        <w:pStyle w:val="Quote2"/>
-      </w:pPr>
-      <w:r>
-        <w:t>Being of a generous nature…</w:t>
-      </w:r>
-    </w:p>
-    <w:p>
-      <w:r>
-        <w:t>“Bullshit,” Annie muttered. I looked at Annie in surprise. I wasn’t expecting such a response. ‘Bullshit’ didn’t seem like a word a princess would use.</w:t>
-      </w:r>
-    </w:p>
-    <w:p>
-      <w:pPr>
-        <w:pStyle w:val="Quote2"/>
-      </w:pPr>
-      <w:r>
-        <w:t xml:space="preserve">We have </w:t>
-      </w:r>
-      <w:r>
-        <w:t>positioned</w:t>
-      </w:r>
-      <w:r>
-        <w:t xml:space="preserve"> the entrance </w:t>
-      </w:r>
-      <w:r>
-        <w:t>not too far from</w:t>
-      </w:r>
-      <w:r>
-        <w:t xml:space="preserve"> the treasure</w:t>
-      </w:r>
-      <w:r>
-        <w:t>s</w:t>
-      </w:r>
-      <w:r>
-        <w:t>.</w:t>
-      </w:r>
-      <w:r>
-        <w:t xml:space="preserve"> With so many people present, I’m sure one of you will find it quickly.</w:t>
-      </w:r>
-    </w:p>
-    <w:p>
-      <w:pPr>
-        <w:pStyle w:val="Quote2"/>
-      </w:pPr>
-      <w:r>
-        <w:t xml:space="preserve">I do have to give you one warning. You are forbidden from joining </w:t>
-      </w:r>
-      <w:r>
-        <w:t>parties</w:t>
-      </w:r>
-      <w:r>
-        <w:t xml:space="preserve"> </w:t>
-      </w:r>
-      <w:r>
-        <w:t>together or</w:t>
-      </w:r>
-      <w:r>
-        <w:t xml:space="preserve"> having more than 7</w:t>
-      </w:r>
-      <w:r>
-        <w:t xml:space="preserve"> people in your </w:t>
-      </w:r>
-      <w:r>
-        <w:t>party</w:t>
-      </w:r>
-      <w:r>
-        <w:t xml:space="preserve">. If the demonic forces discover you are cheating, they are allowed to kill </w:t>
-      </w:r>
-      <w:r>
-        <w:t>every one</w:t>
-      </w:r>
-      <w:r>
-        <w:t xml:space="preserve"> of you.</w:t>
-      </w:r>
-    </w:p>
-    <w:p>
-      <w:r>
-        <w:t>That warning about parties caused much argument, even though everyone knew t</w:t>
-      </w:r>
-      <w:r>
-        <w:t>hat. Parties must never exceed 7</w:t>
-      </w:r>
-      <w:r>
-        <w:t xml:space="preserve"> people.</w:t>
-      </w:r>
-    </w:p>
-    <w:p>
-      <w:pPr>
-        <w:pStyle w:val="Quote2"/>
-      </w:pPr>
-      <w:r>
-        <w:t xml:space="preserve">That means, you will spawn back </w:t>
-      </w:r>
-      <w:r>
-        <w:t>here,</w:t>
-      </w:r>
-      <w:r>
-        <w:t xml:space="preserve"> and you will lose not only your unbound equipment, but your key for the demon gate</w:t>
-      </w:r>
-      <w:r>
-        <w:t xml:space="preserve"> as well</w:t>
-      </w:r>
-      <w:r>
-        <w:t>.</w:t>
-      </w:r>
-    </w:p>
-    <w:p>
-      <w:r>
-        <w:t>Again,</w:t>
-      </w:r>
-      <w:r>
-        <w:t xml:space="preserve"> more complaining</w:t>
-      </w:r>
-      <w:r>
-        <w:t>…</w:t>
-      </w:r>
-    </w:p>
-    <w:p>
-      <w:pPr>
-        <w:pStyle w:val="Quote2"/>
-      </w:pPr>
-      <w:r>
-        <w:lastRenderedPageBreak/>
-        <w:t xml:space="preserve">I’m only </w:t>
-      </w:r>
-      <w:r>
-        <w:t>say</w:t>
-      </w:r>
-      <w:r>
-        <w:t>ing this because your untimely death will cause unnecessary paperwork. Managing the respawning process is after all a huge hassle…</w:t>
-      </w:r>
-    </w:p>
-    <w:p>
-      <w:r>
-        <w:t xml:space="preserve">The </w:t>
+        <w:t>The family lounged while Aspen played on the carpeted floor with her favorite toys.</w:t>
+      </w:r>
+    </w:p>
+    <w:p>
+      <w:r>
+        <w:t xml:space="preserve">“I have a book of possible treasures you might find,” the </w:t>
       </w:r>
       <w:r>
         <w:t>duke</w:t>
       </w:r>
       <w:r>
-        <w:t xml:space="preserve"> continued reading.</w:t>
-      </w:r>
-    </w:p>
-    <w:p>
-      <w:r>
-        <w:t>“Demons tend to ramble</w:t>
-      </w:r>
-      <w:r>
-        <w:t xml:space="preserve"> and use convoluted language</w:t>
-      </w:r>
-      <w:r>
-        <w:t>,” Annie warned. “</w:t>
-      </w:r>
-      <w:r>
-        <w:t>A perfect example is their contracts. However,</w:t>
-      </w:r>
-      <w:r>
-        <w:t xml:space="preserve"> we got the important information.”</w:t>
-      </w:r>
-    </w:p>
-    <w:p>
-      <w:r>
-        <w:t>Another ten minutes pass</w:t>
-      </w:r>
-      <w:r>
-        <w:t>ed</w:t>
-      </w:r>
-      <w:r>
-        <w:t>.</w:t>
-      </w:r>
-    </w:p>
-    <w:p>
-      <w:pPr>
-        <w:pStyle w:val="Quote2"/>
-      </w:pPr>
-      <w:r>
-        <w:t>Finally,</w:t>
-      </w:r>
-      <w:r>
-        <w:t xml:space="preserve"> we would like to give you a freebie. It is a compass to navigate the Shattered Lands. The location of the portal entrance is preprogrammed. That way you can return safely with your loot. </w:t>
-      </w:r>
-    </w:p>
-    <w:p>
-      <w:pPr>
-        <w:pStyle w:val="Quote2"/>
-      </w:pPr>
-      <w:r>
-        <w:t xml:space="preserve">Why are we so generous? Why not? </w:t>
-      </w:r>
-      <w:r>
-        <w:t>Again,</w:t>
-      </w:r>
-      <w:r>
-        <w:t xml:space="preserve"> no thanks are necessary.</w:t>
-      </w:r>
-    </w:p>
-    <w:p>
-      <w:r>
-        <w:t>“They really like to pretend they are doing people favors,” I said.</w:t>
-      </w:r>
-    </w:p>
-    <w:p>
-      <w:r>
-        <w:t>Annie nodded and said, “All demons are fundamentally assholes. Unfortunately, too ma</w:t>
-      </w:r>
-      <w:r>
-        <w:t>ny of them have crazy charisma, since they are all sociopaths.”</w:t>
-      </w:r>
-    </w:p>
-    <w:p>
-      <w:r>
-        <w:t>The duke continued reading</w:t>
-      </w:r>
-      <w:r>
-        <w:t>…</w:t>
-      </w:r>
-    </w:p>
-    <w:p>
-      <w:r>
-        <w:t>And then</w:t>
-      </w:r>
-      <w:r>
-        <w:t xml:space="preserve"> the duke </w:t>
-      </w:r>
-      <w:r>
-        <w:t xml:space="preserve">finally </w:t>
-      </w:r>
-      <w:r>
-        <w:t>put</w:t>
-      </w:r>
-      <w:r>
-        <w:t xml:space="preserve"> down his papers.</w:t>
-      </w:r>
-    </w:p>
-    <w:p>
-      <w:r>
-        <w:t>“Now everyone, please enjoy the birthday celebration of my granddaughter, who is now one year old. Eat your fill. The food is delicious.”</w:t>
-      </w:r>
-    </w:p>
-    <w:p>
-      <w:r>
-        <w:t xml:space="preserve">“What are you thinking?” mum </w:t>
-      </w:r>
-      <w:r>
-        <w:t>asked</w:t>
-      </w:r>
-      <w:r>
-        <w:t xml:space="preserve"> as we walked.</w:t>
-      </w:r>
-    </w:p>
-    <w:p>
-      <w:r>
-        <w:t>“We can have a contest to see who can find the treasures first,” I suggested.</w:t>
-      </w:r>
-    </w:p>
-    <w:p>
-      <w:r>
-        <w:t xml:space="preserve">“That sounds like fun,” </w:t>
-      </w:r>
-      <w:r>
-        <w:t>dad said. “</w:t>
-      </w:r>
-      <w:r>
-        <w:t>However, our true goal is to get strong</w:t>
-      </w:r>
-      <w:r>
-        <w:t xml:space="preserve"> enough to face what is to come.”</w:t>
-      </w:r>
-    </w:p>
-    <w:p>
-      <w:r>
-        <w:lastRenderedPageBreak/>
-        <w:t xml:space="preserve">“Don’t forget,” Gigi said. “By going </w:t>
-      </w:r>
-      <w:r>
-        <w:t>there,</w:t>
-      </w:r>
-      <w:r>
-        <w:t xml:space="preserve"> we might find out more about what’s going on. And we only have </w:t>
-      </w:r>
-      <w:r>
-        <w:t>till March</w:t>
-      </w:r>
-      <w:r>
-        <w:t xml:space="preserve"> before beta runs out.</w:t>
-      </w:r>
-      <w:r>
-        <w:t>”</w:t>
-      </w:r>
-    </w:p>
-    <w:p>
-      <w:r>
-        <w:t xml:space="preserve">Off to the side some teenagers started talking. The first </w:t>
-      </w:r>
-      <w:r>
-        <w:t>asked</w:t>
-      </w:r>
-      <w:r>
-        <w:t xml:space="preserve">, </w:t>
-      </w:r>
-      <w:r>
-        <w:t>“So how did that purge thing go?”</w:t>
-      </w:r>
-    </w:p>
-    <w:p>
-      <w:r>
-        <w:t xml:space="preserve">“I took a picture,” another boy </w:t>
-      </w:r>
-      <w:r>
-        <w:t>declared,</w:t>
-      </w:r>
-      <w:r>
-        <w:t xml:space="preserve"> and a miniature screen appeared in the air.</w:t>
-      </w:r>
-    </w:p>
-    <w:p>
-      <w:r>
-        <w:t>Annie took one look at the picture and grimaced.</w:t>
-      </w:r>
-    </w:p>
-    <w:p>
-      <w:r>
-        <w:t xml:space="preserve">“You think that’s bad?” Gigi </w:t>
-      </w:r>
-      <w:r>
-        <w:t>asked</w:t>
-      </w:r>
-      <w:r>
-        <w:t>. “Luke, show him me.”</w:t>
-      </w:r>
-    </w:p>
-    <w:p>
-      <w:r>
-        <w:t>As you could</w:t>
-      </w:r>
-      <w:r>
-        <w:t xml:space="preserve"> see, Gigi was both very wise and also rather childish. </w:t>
-      </w:r>
-      <w:r>
-        <w:t>However,</w:t>
-      </w:r>
-      <w:r>
-        <w:t xml:space="preserve"> I indulged him.</w:t>
-      </w:r>
-    </w:p>
-    <w:p>
-      <w:r>
-        <w:t xml:space="preserve">My screen showed up, showing </w:t>
-      </w:r>
-      <w:r>
-        <w:t xml:space="preserve">Gigi turning into </w:t>
-      </w:r>
-      <w:r>
-        <w:t xml:space="preserve">a monster turd. It was mostly </w:t>
-      </w:r>
-      <w:r>
-        <w:t xml:space="preserve">shades of </w:t>
-      </w:r>
-      <w:r>
-        <w:t>brown, but flowed with yellow, green, white and red.</w:t>
-      </w:r>
-    </w:p>
-    <w:p>
-      <w:r>
-        <w:t xml:space="preserve">“Is that blood?” Someone </w:t>
-      </w:r>
-      <w:r>
-        <w:t>asked</w:t>
-      </w:r>
-      <w:r>
-        <w:t>, shocked.</w:t>
-      </w:r>
-    </w:p>
-    <w:p>
-      <w:r>
-        <w:t xml:space="preserve">Annie foolishly took a look and turned green at the gills. By green, I meant </w:t>
-      </w:r>
-      <w:r>
-        <w:t>her complexion took on a greenish tinge. She closed her eyes and</w:t>
-      </w:r>
-      <w:r>
-        <w:t xml:space="preserve"> drank </w:t>
-      </w:r>
-      <w:r>
-        <w:t xml:space="preserve">some sort of healing </w:t>
-      </w:r>
-      <w:r>
-        <w:t>potion</w:t>
-      </w:r>
-      <w:r>
-        <w:t>. Fortunately for her, that worked.</w:t>
-      </w:r>
-    </w:p>
-    <w:p>
-      <w:r>
-        <w:t>The image</w:t>
-      </w:r>
-      <w:r>
-        <w:t xml:space="preserve"> elicited laughter and embarrassment from th</w:t>
-      </w:r>
-      <w:r>
-        <w:t>ose</w:t>
-      </w:r>
-      <w:r>
-        <w:t xml:space="preserve"> in the know, and confusion and disgust from everyone else.</w:t>
-      </w:r>
-    </w:p>
-    <w:p>
-      <w:r>
-        <w:t xml:space="preserve">“Dude, why so much?” someone </w:t>
-      </w:r>
-      <w:r>
-        <w:t>asked</w:t>
-      </w:r>
-      <w:r>
-        <w:t>.</w:t>
-      </w:r>
-    </w:p>
-    <w:p>
-      <w:r>
-        <w:t>“</w:t>
-      </w:r>
-      <w:r>
-        <w:t>That’s b</w:t>
-      </w:r>
-      <w:r>
-        <w:t xml:space="preserve">ecause he is over 100 years old, while we are just teenagers,” Annie </w:t>
-      </w:r>
-      <w:r>
-        <w:t>explained</w:t>
-      </w:r>
-      <w:r>
-        <w:t xml:space="preserve"> while regulating her breath</w:t>
-      </w:r>
-      <w:r>
-        <w:t>. “Various waste products accumulate over the years. For those who don’t know</w:t>
-      </w:r>
-      <w:r>
-        <w:t xml:space="preserve"> </w:t>
-      </w:r>
-      <w:r>
-        <w:lastRenderedPageBreak/>
-        <w:t>what we are talking about</w:t>
-      </w:r>
-      <w:r>
-        <w:t xml:space="preserve">, </w:t>
-      </w:r>
-      <w:r>
-        <w:t xml:space="preserve">Quantum </w:t>
-      </w:r>
-      <w:r>
-        <w:t>Entertainment</w:t>
-      </w:r>
-      <w:r>
-        <w:t xml:space="preserve"> will make the announcement in </w:t>
-      </w:r>
-      <w:r>
-        <w:t>March next year</w:t>
-      </w:r>
-      <w:r>
-        <w:t>.”</w:t>
-      </w:r>
-    </w:p>
-    <w:p>
-      <w:r>
-        <w:t xml:space="preserve">“You’re over 100?” a man in his early </w:t>
-      </w:r>
-      <w:r>
-        <w:t>forties</w:t>
-      </w:r>
-      <w:r>
-        <w:t xml:space="preserve"> </w:t>
-      </w:r>
-      <w:r>
-        <w:t>asked</w:t>
-      </w:r>
-      <w:r>
-        <w:t xml:space="preserve">. “How is that even possible? My mother is only in her 70’s and she has </w:t>
-      </w:r>
-      <w:r>
-        <w:t>Alzheimer’s</w:t>
-      </w:r>
-      <w:r>
-        <w:t xml:space="preserve"> and can barely </w:t>
-      </w:r>
-      <w:r>
-        <w:t>function</w:t>
-      </w:r>
-      <w:r>
-        <w:t>.”</w:t>
-      </w:r>
-    </w:p>
-    <w:p>
-      <w:r>
-        <w:t xml:space="preserve">“The answer is simple,” I replied. “A clause in the agreement allows people with mobility issues to </w:t>
-      </w:r>
-      <w:r>
-        <w:t>enter</w:t>
-      </w:r>
-      <w:r>
-        <w:t xml:space="preserve"> with mechanical wheelchairs or walkers.</w:t>
-      </w:r>
-    </w:p>
-    <w:p>
-      <w:r>
-        <w:t xml:space="preserve">“Remember, in Newbie City you share XP. That means you should bring your mother </w:t>
-      </w:r>
-      <w:r>
-        <w:t>there</w:t>
-      </w:r>
-      <w:r>
-        <w:t xml:space="preserve"> and make her play on ‘No-Pain, No-Gain’ setting. She doesn’t need to do anything but just </w:t>
-      </w:r>
-      <w:r>
-        <w:t>sit</w:t>
-      </w:r>
-      <w:r>
-        <w:t xml:space="preserve"> while you fight.</w:t>
-      </w:r>
-    </w:p>
-    <w:p>
-      <w:r>
-        <w:t>“Then with the accumulated XP</w:t>
-      </w:r>
-      <w:r>
-        <w:t xml:space="preserve"> and healing spells and potions</w:t>
-      </w:r>
-      <w:r>
-        <w:t>, your mother will regain her health.</w:t>
-      </w:r>
-    </w:p>
-    <w:p>
-      <w:r>
-        <w:t>“Remember, it has to be on ‘No-Pain, No-Gain’ settings.</w:t>
-      </w:r>
-      <w:r>
-        <w:t>”</w:t>
-      </w:r>
-    </w:p>
-    <w:p>
-      <w:r>
-        <w:t xml:space="preserve">“Just like that?” a woman </w:t>
-      </w:r>
-      <w:r>
-        <w:t>asked</w:t>
-      </w:r>
-      <w:r>
-        <w:t xml:space="preserve"> skeptically.</w:t>
-      </w:r>
-    </w:p>
-    <w:p>
-      <w:r>
-        <w:t>“</w:t>
-      </w:r>
-      <w:r>
-        <w:t>Well,</w:t>
-      </w:r>
-      <w:r>
-        <w:t xml:space="preserve"> you should focus on vitality,” I replied. “After all, vitality for your loved ones is close to 0.</w:t>
-      </w:r>
-      <w:r>
-        <w:t xml:space="preserve"> </w:t>
-      </w:r>
-      <w:r>
-        <w:t xml:space="preserve">Also, the higher your vitality, the better healing </w:t>
-      </w:r>
-      <w:r>
-        <w:t xml:space="preserve">spells </w:t>
-      </w:r>
-      <w:r>
-        <w:t>and potions work.</w:t>
-      </w:r>
-      <w:r>
-        <w:t>”</w:t>
-      </w:r>
-    </w:p>
-    <w:p>
-      <w:r>
-        <w:t xml:space="preserve">“What happens when she </w:t>
-      </w:r>
-      <w:r>
-        <w:t>leaves</w:t>
-      </w:r>
-      <w:r>
-        <w:t xml:space="preserve">?” Another person </w:t>
-      </w:r>
-      <w:r>
-        <w:t>asked</w:t>
-      </w:r>
-      <w:r>
-        <w:t>.</w:t>
-      </w:r>
-    </w:p>
-    <w:p>
-      <w:r>
-        <w:t xml:space="preserve">“Why do you want </w:t>
-      </w:r>
-      <w:r>
-        <w:t xml:space="preserve">her </w:t>
-      </w:r>
-      <w:r>
-        <w:t xml:space="preserve">to leave?” I </w:t>
-      </w:r>
-      <w:r>
-        <w:t>asked</w:t>
-      </w:r>
-      <w:r>
-        <w:t>.</w:t>
-      </w:r>
-      <w:r>
-        <w:t xml:space="preserve"> “Think of this as her retirement home. </w:t>
-      </w:r>
-      <w:r>
-        <w:t xml:space="preserve">And with Internet access, you have all the entertainment you could possibly want. </w:t>
-      </w:r>
-      <w:r>
-        <w:t>Remember, No Pain, No Gain.”</w:t>
-      </w:r>
-    </w:p>
-    <w:p>
-      <w:r>
-        <w:t xml:space="preserve">“How important is Essence allocation?” Someone </w:t>
-      </w:r>
-      <w:r>
-        <w:t>asked</w:t>
-      </w:r>
-      <w:r>
-        <w:t>. “It seems kind of gross.”</w:t>
-      </w:r>
-    </w:p>
-    <w:p>
-      <w:r>
-        <w:lastRenderedPageBreak/>
-        <w:t>“It’s the best,” I said. “Take it if the choice be</w:t>
-      </w:r>
-      <w:r>
-        <w:t>c</w:t>
-      </w:r>
-      <w:r>
-        <w:t>o</w:t>
-      </w:r>
-      <w:r>
-        <w:t>me</w:t>
-      </w:r>
-      <w:r>
-        <w:t>s</w:t>
-      </w:r>
-      <w:r>
-        <w:t xml:space="preserve"> available. You will never regret it. This game is awesome, smelly farts and all.</w:t>
-      </w:r>
-    </w:p>
-    <w:p>
-      <w:r>
-        <w:t xml:space="preserve">“Once you play </w:t>
-      </w:r>
-      <w:r>
-        <w:t>as an elite player</w:t>
-      </w:r>
-      <w:r>
-        <w:t>, there is no going back. And since you can convert gold into money, there is no reason to leave.</w:t>
-      </w:r>
-    </w:p>
-    <w:p>
-      <w:r>
-        <w:t>“With health, wealth and worlds to explore with good friends, what more could you possibly want?”</w:t>
-      </w:r>
-    </w:p>
-    <w:p>
-      <w:r>
-        <w:t xml:space="preserve">“But aren’t we just wasting our time here?” </w:t>
-      </w:r>
-      <w:r>
-        <w:t xml:space="preserve">a middle-aged man </w:t>
-      </w:r>
-      <w:r>
-        <w:t>asked</w:t>
-      </w:r>
-      <w:r>
-        <w:t>.</w:t>
-      </w:r>
-      <w:r>
-        <w:t xml:space="preserve"> “I’m only here because my son insisted.”</w:t>
-      </w:r>
-    </w:p>
-    <w:p>
-      <w:r>
-        <w:t xml:space="preserve">“With AGI, robots, 3-D printing and the rest, can you </w:t>
-      </w:r>
-      <w:r>
-        <w:t>really say</w:t>
-      </w:r>
-      <w:r>
-        <w:t xml:space="preserve"> you are actually contributing to society?” I </w:t>
-      </w:r>
-      <w:r>
-        <w:t>asked</w:t>
-      </w:r>
-      <w:r>
-        <w:t>. “</w:t>
-      </w:r>
-      <w:r>
-        <w:t>W</w:t>
-      </w:r>
-      <w:r>
-        <w:t xml:space="preserve">hat </w:t>
-      </w:r>
-      <w:r>
-        <w:t xml:space="preserve">will </w:t>
-      </w:r>
-      <w:r>
-        <w:t>you do with the rest of your life</w:t>
-      </w:r>
-      <w:r>
-        <w:t>?</w:t>
-      </w:r>
-      <w:r>
-        <w:t xml:space="preserve"> You spend it with people you love, exploring new worlds</w:t>
-      </w:r>
-      <w:r>
-        <w:t xml:space="preserve"> and enjoying shared activities</w:t>
-      </w:r>
-      <w:r>
-        <w:t>.”</w:t>
-      </w:r>
-    </w:p>
-    <w:p>
-      <w:r>
-        <w:t>For another ten minutes people badgered me with questions. Eventually I was able to satisfy everyone.</w:t>
-      </w:r>
-    </w:p>
-    <w:p>
-      <w:r>
-        <w:t>Slowly everyone dispersed until we were alone.</w:t>
-      </w:r>
-      <w:r>
-        <w:t xml:space="preserve"> Half the people </w:t>
-      </w:r>
-      <w:r>
-        <w:t>headed</w:t>
-      </w:r>
-      <w:r>
-        <w:t xml:space="preserve"> for the gate while the others headed for inns.</w:t>
-      </w:r>
-      <w:r>
-        <w:t xml:space="preserve"> </w:t>
-      </w:r>
-      <w:r>
-        <w:t>It helped that it was now night.</w:t>
-      </w:r>
-    </w:p>
-    <w:p>
-      <w:r>
-        <w:t xml:space="preserve">Then we </w:t>
-      </w:r>
-      <w:r>
-        <w:t>entered</w:t>
-      </w:r>
-      <w:r>
-        <w:t xml:space="preserve"> the palace and headed for the ducal suites, making sure no one noticed. We didn’t want people thinking the duke was playing favorites.</w:t>
-      </w:r>
-    </w:p>
-    <w:p>
-      <w:r>
-        <w:t>The family lounged while Aspen played on the carpeted floor with her favorite toys.</w:t>
-      </w:r>
-    </w:p>
-    <w:p>
-      <w:r>
-        <w:t xml:space="preserve">“I have a book of possible treasures you might find,” the </w:t>
-      </w:r>
-      <w:r>
-        <w:t>duke</w:t>
-      </w:r>
-      <w:r>
         <w:t xml:space="preserve"> said. “If you could choose, what would it be?”</w:t>
       </w:r>
     </w:p>
@@ -46836,7 +46954,6 @@
     </w:p>
     <w:p>
       <w:r>
-        <w:lastRenderedPageBreak/>
         <w:t>It was an amazing assortment, ranging from replicator</w:t>
       </w:r>
       <w:r>
@@ -49823,7 +49940,7 @@
             <w:rPr>
               <w:noProof/>
             </w:rPr>
-            <w:t>152</w:t>
+            <w:t>168</w:t>
           </w:r>
         </w:fldSimple>
       </w:p>
@@ -49854,7 +49971,7 @@
             <w:rPr>
               <w:noProof/>
             </w:rPr>
-            <w:t>153</w:t>
+            <w:t>167</w:t>
           </w:r>
         </w:fldSimple>
       </w:p>
@@ -50049,7 +50166,7 @@
         <v:path o:extrusionok="f" gradientshapeok="t" o:connecttype="rect"/>
         <o:lock v:ext="edit" aspectratio="t"/>
       </v:shapetype>
-      <v:shape id="_x0000_i1053" type="#_x0000_t75" style="width:3in;height:3in;visibility:visible" o:bullet="t">
+      <v:shape id="_x0000_i1075" type="#_x0000_t75" style="width:3in;height:3in;visibility:visible" o:bullet="t">
         <v:imagedata r:id="rId1" o:title="MC900065312[1]"/>
       </v:shape>
     </w:pict>
@@ -52404,7 +52521,7 @@
 </file>
 
 <file path=customXml/itemProps1.xml><?xml version="1.0" encoding="utf-8"?>
-<ds:datastoreItem xmlns:ds="http://schemas.openxmlformats.org/officeDocument/2006/customXml" ds:itemID="{5446CFF7-3F5C-4227-90CE-EE6EE78B8721}">
+<ds:datastoreItem xmlns:ds="http://schemas.openxmlformats.org/officeDocument/2006/customXml" ds:itemID="{F23BC74B-1439-4ECD-8AF1-0CB441194778}">
   <ds:schemaRefs>
     <ds:schemaRef ds:uri="http://schemas.openxmlformats.org/officeDocument/2006/bibliography"/>
   </ds:schemaRefs>

--- a/Books/RPG_Books/ThePrincessAndThePlayer/Book_ThePrincessAndThePlayer.docx
+++ b/Books/RPG_Books/ThePrincessAndThePlayer/Book_ThePrincessAndThePlayer.docx
@@ -193,7 +193,7 @@
       <w:r>
         <w:fldChar w:fldCharType="separate"/>
       </w:r>
-      <w:hyperlink w:anchor="_Toc200047970" w:history="1">
+      <w:hyperlink w:anchor="_Toc205828795" w:history="1">
         <w:r>
           <w:rPr>
             <w:rStyle w:val="Hyperlink"/>
@@ -220,7 +220,7 @@
             <w:noProof/>
             <w:webHidden/>
           </w:rPr>
-          <w:instrText xml:space="preserve"> PAGEREF _Toc200047970 \h </w:instrText>
+          <w:instrText xml:space="preserve"> PAGEREF _Toc205828795 \h </w:instrText>
         </w:r>
         <w:r>
           <w:rPr>
@@ -260,13 +260,27 @@
           <w:sz w:val="22"/>
         </w:rPr>
       </w:pPr>
-      <w:hyperlink w:anchor="_Toc200047971" w:history="1">
+      <w:hyperlink w:anchor="_Toc205828796" w:history="1">
         <w:r>
           <w:rPr>
             <w:rStyle w:val="Hyperlink"/>
             <w:noProof/>
           </w:rPr>
-          <w:t>Holoworld – the Playground of the Future</w:t>
+          <w:t>Holoworld – the Playgr</w:t>
+        </w:r>
+        <w:r>
+          <w:rPr>
+            <w:rStyle w:val="Hyperlink"/>
+            <w:noProof/>
+          </w:rPr>
+          <w:t>o</w:t>
+        </w:r>
+        <w:r>
+          <w:rPr>
+            <w:rStyle w:val="Hyperlink"/>
+            <w:noProof/>
+          </w:rPr>
+          <w:t>und of the Future</w:t>
         </w:r>
         <w:r>
           <w:rPr>
@@ -287,7 +301,7 @@
             <w:noProof/>
             <w:webHidden/>
           </w:rPr>
-          <w:instrText xml:space="preserve"> PAGEREF _Toc200047971 \h </w:instrText>
+          <w:instrText xml:space="preserve"> PAGEREF _Toc205828796 \h </w:instrText>
         </w:r>
         <w:r>
           <w:rPr>
@@ -327,7 +341,7 @@
           <w:sz w:val="22"/>
         </w:rPr>
       </w:pPr>
-      <w:hyperlink w:anchor="_Toc200047972" w:history="1">
+      <w:hyperlink w:anchor="_Toc205828797" w:history="1">
         <w:r>
           <w:rPr>
             <w:rStyle w:val="Hyperlink"/>
@@ -354,7 +368,7 @@
             <w:noProof/>
             <w:webHidden/>
           </w:rPr>
-          <w:instrText xml:space="preserve"> PAGEREF _Toc200047972 \h </w:instrText>
+          <w:instrText xml:space="preserve"> PAGEREF _Toc205828797 \h </w:instrText>
         </w:r>
         <w:r>
           <w:rPr>
@@ -394,7 +408,7 @@
           <w:sz w:val="22"/>
         </w:rPr>
       </w:pPr>
-      <w:hyperlink w:anchor="_Toc200047973" w:history="1">
+      <w:hyperlink w:anchor="_Toc205828798" w:history="1">
         <w:r>
           <w:rPr>
             <w:rStyle w:val="Hyperlink"/>
@@ -421,7 +435,7 @@
             <w:noProof/>
             <w:webHidden/>
           </w:rPr>
-          <w:instrText xml:space="preserve"> PAGEREF _Toc200047973 \h </w:instrText>
+          <w:instrText xml:space="preserve"> PAGEREF _Toc205828798 \h </w:instrText>
         </w:r>
         <w:r>
           <w:rPr>
@@ -441,7 +455,7 @@
             <w:noProof/>
             <w:webHidden/>
           </w:rPr>
-          <w:t>101</w:t>
+          <w:t>114</w:t>
         </w:r>
         <w:r>
           <w:rPr>
@@ -461,7 +475,7 @@
           <w:sz w:val="22"/>
         </w:rPr>
       </w:pPr>
-      <w:hyperlink w:anchor="_Toc200047974" w:history="1">
+      <w:hyperlink w:anchor="_Toc205828799" w:history="1">
         <w:r>
           <w:rPr>
             <w:rStyle w:val="Hyperlink"/>
@@ -488,7 +502,7 @@
             <w:noProof/>
             <w:webHidden/>
           </w:rPr>
-          <w:instrText xml:space="preserve"> PAGEREF _Toc200047974 \h </w:instrText>
+          <w:instrText xml:space="preserve"> PAGEREF _Toc205828799 \h </w:instrText>
         </w:r>
         <w:r>
           <w:rPr>
@@ -508,7 +522,7 @@
             <w:noProof/>
             <w:webHidden/>
           </w:rPr>
-          <w:t>132</w:t>
+          <w:t>153</w:t>
         </w:r>
         <w:r>
           <w:rPr>
@@ -528,7 +542,7 @@
           <w:sz w:val="22"/>
         </w:rPr>
       </w:pPr>
-      <w:hyperlink w:anchor="_Toc200047975" w:history="1">
+      <w:hyperlink w:anchor="_Toc205828800" w:history="1">
         <w:r>
           <w:rPr>
             <w:rStyle w:val="Hyperlink"/>
@@ -555,7 +569,7 @@
             <w:noProof/>
             <w:webHidden/>
           </w:rPr>
-          <w:instrText xml:space="preserve"> PAGEREF _Toc200047975 \h </w:instrText>
+          <w:instrText xml:space="preserve"> PAGEREF _Toc205828800 \h </w:instrText>
         </w:r>
         <w:r>
           <w:rPr>
@@ -575,7 +589,7 @@
             <w:noProof/>
             <w:webHidden/>
           </w:rPr>
-          <w:t>145</w:t>
+          <w:t>169</w:t>
         </w:r>
         <w:r>
           <w:rPr>
@@ -595,7 +609,7 @@
           <w:sz w:val="22"/>
         </w:rPr>
       </w:pPr>
-      <w:hyperlink w:anchor="_Toc200047976" w:history="1">
+      <w:hyperlink w:anchor="_Toc205828801" w:history="1">
         <w:r>
           <w:rPr>
             <w:rStyle w:val="Hyperlink"/>
@@ -622,7 +636,7 @@
             <w:noProof/>
             <w:webHidden/>
           </w:rPr>
-          <w:instrText xml:space="preserve"> PAGEREF _Toc200047976 \h </w:instrText>
+          <w:instrText xml:space="preserve"> PAGEREF _Toc205828801 \h </w:instrText>
         </w:r>
         <w:r>
           <w:rPr>
@@ -642,74 +656,7 @@
             <w:noProof/>
             <w:webHidden/>
           </w:rPr>
-          <w:t>155</w:t>
-        </w:r>
-        <w:r>
-          <w:rPr>
-            <w:noProof/>
-            <w:webHidden/>
-          </w:rPr>
-          <w:fldChar w:fldCharType="end"/>
-        </w:r>
-      </w:hyperlink>
-    </w:p>
-    <w:p>
-      <w:pPr>
-        <w:pStyle w:val="TOC2"/>
-        <w:rPr>
-          <w:rFonts w:asciiTheme="minorHAnsi" w:eastAsiaTheme="minorEastAsia" w:hAnsiTheme="minorHAnsi" w:cstheme="minorBidi"/>
-          <w:noProof/>
-          <w:sz w:val="22"/>
-        </w:rPr>
-      </w:pPr>
-      <w:hyperlink w:anchor="_Toc200047977" w:history="1">
-        <w:r>
-          <w:rPr>
-            <w:rStyle w:val="Hyperlink"/>
-            <w:noProof/>
-          </w:rPr>
-          <w:t>The Day the World Changed</w:t>
-        </w:r>
-        <w:r>
-          <w:rPr>
-            <w:noProof/>
-            <w:webHidden/>
-          </w:rPr>
-          <w:tab/>
-        </w:r>
-        <w:r>
-          <w:rPr>
-            <w:noProof/>
-            <w:webHidden/>
-          </w:rPr>
-          <w:fldChar w:fldCharType="begin"/>
-        </w:r>
-        <w:r>
-          <w:rPr>
-            <w:noProof/>
-            <w:webHidden/>
-          </w:rPr>
-          <w:instrText xml:space="preserve"> PAGEREF _Toc200047977 \h </w:instrText>
-        </w:r>
-        <w:r>
-          <w:rPr>
-            <w:noProof/>
-            <w:webHidden/>
-          </w:rPr>
-        </w:r>
-        <w:r>
-          <w:rPr>
-            <w:noProof/>
-            <w:webHidden/>
-          </w:rPr>
-          <w:fldChar w:fldCharType="separate"/>
-        </w:r>
-        <w:r>
-          <w:rPr>
-            <w:noProof/>
-            <w:webHidden/>
-          </w:rPr>
-          <w:t>175</w:t>
+          <w:t>180</w:t>
         </w:r>
         <w:r>
           <w:rPr>
@@ -754,7 +701,7 @@
       <w:pPr>
         <w:pStyle w:val="H2"/>
       </w:pPr>
-      <w:bookmarkStart w:id="0" w:name="_Toc200047970"/>
+      <w:bookmarkStart w:id="0" w:name="_Toc205828795"/>
       <w:r>
         <w:lastRenderedPageBreak/>
         <w:t>Prolog</w:t>
@@ -1681,7 +1628,7 @@
       <w:pPr>
         <w:pStyle w:val="H2"/>
       </w:pPr>
-      <w:bookmarkStart w:id="1" w:name="_Toc200047971"/>
+      <w:bookmarkStart w:id="1" w:name="_Toc205828796"/>
       <w:r>
         <w:lastRenderedPageBreak/>
         <w:t>Holoworld – the Playground of the Future</w:t>
@@ -2000,15 +1947,7 @@
         <w:t xml:space="preserve"> and then </w:t>
       </w:r>
       <w:r>
-        <w:t xml:space="preserve">said, “Mr. </w:t>
-      </w:r>
-      <w:proofErr w:type="spellStart"/>
-      <w:r>
-        <w:t>Ilgard</w:t>
-      </w:r>
-      <w:proofErr w:type="spellEnd"/>
-      <w:r>
-        <w:t xml:space="preserve"> </w:t>
+        <w:t xml:space="preserve">said, “Mr. Ilgard </w:t>
       </w:r>
       <w:r>
         <w:t xml:space="preserve">my math teacher </w:t>
@@ -3781,7 +3720,7 @@
       <w:pPr>
         <w:pStyle w:val="H2"/>
       </w:pPr>
-      <w:bookmarkStart w:id="2" w:name="_Toc200047972"/>
+      <w:bookmarkStart w:id="2" w:name="_Toc205828797"/>
       <w:r>
         <w:lastRenderedPageBreak/>
         <w:t xml:space="preserve">Let the </w:t>
@@ -12680,7 +12619,13 @@
         <w:t>,</w:t>
       </w:r>
       <w:r>
-        <w:t xml:space="preserve"> and 27 copper richer. </w:t>
+        <w:t xml:space="preserve"> and 27 copper</w:t>
+      </w:r>
+      <w:r>
+        <w:t>s</w:t>
+      </w:r>
+      <w:r>
+        <w:t xml:space="preserve"> richer. </w:t>
       </w:r>
       <w:r>
         <w:t xml:space="preserve">That was much less than what I was hoping for. On the other hand, </w:t>
@@ -14700,7 +14645,10 @@
         <w:t xml:space="preserve">Friday, </w:t>
       </w:r>
       <w:r>
-        <w:t>June 11</w:t>
+        <w:t xml:space="preserve">June </w:t>
+      </w:r>
+      <w:r>
+        <w:t>10</w:t>
       </w:r>
       <w:r>
         <w:t>, 7:24 AM</w:t>
@@ -25146,7 +25094,28 @@
         <w:pStyle w:val="StatusMessage"/>
       </w:pPr>
       <w:r>
-        <w:t>-  June 12 -</w:t>
+        <w:t>-</w:t>
+      </w:r>
+      <w:r>
+        <w:t>-</w:t>
+      </w:r>
+      <w:r>
+        <w:t xml:space="preserve"> </w:t>
+      </w:r>
+      <w:r>
+        <w:t xml:space="preserve">Saturday, </w:t>
+      </w:r>
+      <w:r>
+        <w:t>June 1</w:t>
+      </w:r>
+      <w:r>
+        <w:t>1, 7:55 AM</w:t>
+      </w:r>
+      <w:r>
+        <w:t xml:space="preserve"> -</w:t>
+      </w:r>
+      <w:r>
+        <w:t>-</w:t>
       </w:r>
     </w:p>
     <w:p>
@@ -33447,7 +33416,25 @@
         <w:pStyle w:val="StatusMessage"/>
       </w:pPr>
       <w:r>
-        <w:t>-- June 12 --</w:t>
+        <w:t xml:space="preserve">-- </w:t>
+      </w:r>
+      <w:r>
+        <w:t xml:space="preserve">Sunday, </w:t>
+      </w:r>
+      <w:r>
+        <w:t>June 12</w:t>
+      </w:r>
+      <w:r>
+        <w:t>,</w:t>
+      </w:r>
+      <w:r>
+        <w:t xml:space="preserve"> </w:t>
+      </w:r>
+      <w:r>
+        <w:t xml:space="preserve">7:10 AM </w:t>
+      </w:r>
+      <w:r>
+        <w:t>--</w:t>
       </w:r>
     </w:p>
     <w:p>
@@ -34012,7 +33999,7 @@
       <w:pPr>
         <w:pStyle w:val="H2"/>
       </w:pPr>
-      <w:bookmarkStart w:id="3" w:name="_Toc200047973"/>
+      <w:bookmarkStart w:id="3" w:name="_Toc205828798"/>
       <w:r>
         <w:lastRenderedPageBreak/>
         <w:t>Dungeons, Dungeons, Everywhere</w:t>
@@ -34646,7 +34633,13 @@
     </w:p>
     <w:p>
       <w:r>
-        <w:t>“And Aspen’s birthday is on July 7,” Brenda add</w:t>
+        <w:t xml:space="preserve">“And Aspen’s birthday is on </w:t>
+      </w:r>
+      <w:r>
+        <w:t>August 5</w:t>
+      </w:r>
+      <w:r>
+        <w:t>,” Brenda add</w:t>
       </w:r>
       <w:r>
         <w:t>ed</w:t>
@@ -34675,7 +34668,7 @@
         <w:t xml:space="preserve"> (</w:t>
       </w:r>
       <w:r>
-        <w:t>July 23</w:t>
+        <w:t>August 5</w:t>
       </w:r>
       <w:r>
         <w:t>)</w:t>
@@ -42764,7 +42757,7 @@
       <w:pPr>
         <w:pStyle w:val="H2"/>
       </w:pPr>
-      <w:bookmarkStart w:id="5" w:name="_Toc200047974"/>
+      <w:bookmarkStart w:id="5" w:name="_Toc205828799"/>
       <w:r>
         <w:lastRenderedPageBreak/>
         <w:t>Making new Friends</w:t>
@@ -42780,6 +42773,14 @@
       </w:r>
     </w:p>
     <w:p>
+      <w:pPr>
+        <w:pStyle w:val="StatusMessage"/>
+      </w:pPr>
+      <w:r>
+        <w:t>-- Monday, June 13, 6:10 PM --</w:t>
+      </w:r>
+    </w:p>
+    <w:p>
       <w:r>
         <w:t xml:space="preserve">Annie stood on top of a pile of monster copses, whipping her two </w:t>
       </w:r>
@@ -43419,7 +43420,13 @@
         <w:t>.</w:t>
       </w:r>
       <w:r>
-        <w:t xml:space="preserve"> “It’s around 8:00AM Eastern Standard time, Sunday. They should be up by now.</w:t>
+        <w:t xml:space="preserve"> “It’s around </w:t>
+      </w:r>
+      <w:r>
+        <w:t>8:00AM Eastern Standard time</w:t>
+      </w:r>
+      <w:r>
+        <w:t>. They should be up by now.</w:t>
       </w:r>
       <w:r>
         <w:t>”</w:t>
@@ -44311,7 +44318,7 @@
         <w:t xml:space="preserve">“I have one final announcement. My granddaughter Aspen will turn one on </w:t>
       </w:r>
       <w:r>
-        <w:t>July 23</w:t>
+        <w:t>August 5</w:t>
       </w:r>
       <w:r>
         <w:t>. I will announce a major event then.</w:t>
@@ -45212,9 +45219,204 @@
     </w:p>
     <w:p>
       <w:pPr>
+        <w:ind w:firstLine="720"/>
+        <w:jc w:val="center"/>
+      </w:pPr>
+      <w:r>
+        <w:rPr>
+          <w:noProof/>
+        </w:rPr>
+        <w:drawing>
+          <wp:inline distT="0" distB="0" distL="0" distR="0">
+            <wp:extent cx="292972" cy="113169"/>
+            <wp:effectExtent l="19050" t="0" r="0" b="0"/>
+            <wp:docPr id="19" name="Picture 3" descr="C:\Users\Burgess\AppData\Local\Microsoft\Windows\Temporary Internet Files\Content.IE5\0LM9LILP\MC900065312[1].wmf"/>
+            <wp:cNvGraphicFramePr>
+              <a:graphicFrameLocks xmlns:a="http://schemas.openxmlformats.org/drawingml/2006/main" noChangeAspect="1"/>
+            </wp:cNvGraphicFramePr>
+            <a:graphic xmlns:a="http://schemas.openxmlformats.org/drawingml/2006/main">
+              <a:graphicData uri="http://schemas.openxmlformats.org/drawingml/2006/picture">
+                <pic:pic xmlns:pic="http://schemas.openxmlformats.org/drawingml/2006/picture">
+                  <pic:nvPicPr>
+                    <pic:cNvPr id="0" name="Picture 3" descr="C:\Users\Burgess\AppData\Local\Microsoft\Windows\Temporary Internet Files\Content.IE5\0LM9LILP\MC900065312[1].wmf"/>
+                    <pic:cNvPicPr>
+                      <a:picLocks noChangeAspect="1" noChangeArrowheads="1"/>
+                    </pic:cNvPicPr>
+                  </pic:nvPicPr>
+                  <pic:blipFill>
+                    <a:blip r:embed="rId12" cstate="print"/>
+                    <a:srcRect/>
+                    <a:stretch>
+                      <a:fillRect/>
+                    </a:stretch>
+                  </pic:blipFill>
+                  <pic:spPr bwMode="auto">
+                    <a:xfrm>
+                      <a:off x="0" y="0"/>
+                      <a:ext cx="294457" cy="113743"/>
+                    </a:xfrm>
+                    <a:prstGeom prst="rect">
+                      <a:avLst/>
+                    </a:prstGeom>
+                    <a:noFill/>
+                    <a:ln w="9525">
+                      <a:noFill/>
+                      <a:miter lim="800000"/>
+                      <a:headEnd/>
+                      <a:tailEnd/>
+                    </a:ln>
+                  </pic:spPr>
+                </pic:pic>
+              </a:graphicData>
+            </a:graphic>
+          </wp:inline>
+        </w:drawing>
+      </w:r>
+    </w:p>
+    <w:p>
+      <w:pPr>
+        <w:pStyle w:val="StatusMessage"/>
+      </w:pPr>
+      <w:r>
+        <w:t>-- Sunday, June 19, 6:10 PM --</w:t>
+      </w:r>
+    </w:p>
+    <w:p>
+      <w:r>
+        <w:lastRenderedPageBreak/>
+        <w:t>My sister Emily, parents, two grandparents, and great grandfather arrived at Newbie City on Wednesday morning.</w:t>
+      </w:r>
+    </w:p>
+    <w:p>
+      <w:r>
+        <w:t xml:space="preserve">After spending 2 days leveling up on </w:t>
+      </w:r>
+      <w:r>
+        <w:rPr>
+          <w:i/>
+        </w:rPr>
+        <w:t>No Pain, No Gain</w:t>
+      </w:r>
+      <w:r>
+        <w:t xml:space="preserve"> mode, they arrived at </w:t>
+      </w:r>
+      <w:proofErr w:type="spellStart"/>
+      <w:r>
+        <w:t>Hiatum</w:t>
+      </w:r>
+      <w:proofErr w:type="spellEnd"/>
+      <w:r>
+        <w:t xml:space="preserve"> on Saturday.</w:t>
+      </w:r>
+    </w:p>
+    <w:p>
+      <w:r>
+        <w:t>What were we doing? We were training with the duke’s elite guard and learning the Babel language.</w:t>
+      </w:r>
+    </w:p>
+    <w:p>
+      <w:r>
+        <w:t>It was exhausting but also fun.</w:t>
+      </w:r>
+    </w:p>
+    <w:p>
+      <w:r>
+        <w:t>We all decided to wait until the others to catch up before we farmed monsters for the required fare to enter the advanced zone.</w:t>
+      </w:r>
+    </w:p>
+    <w:p>
+      <w:r>
+        <w:t>It was only 2 days later that we were all at the same level.</w:t>
+      </w:r>
+    </w:p>
+    <w:p>
+      <w:r>
+        <w:t>The biggest effect of the training was on Gigi. He turned from a frail old man who struggled to walk into a spry 60-year-old man who could do pushups.</w:t>
+      </w:r>
+    </w:p>
+    <w:p>
+      <w:r>
+        <w:t>The biggest change actually occurred after Gigi’s first purge. That was when Gigi’s health dramatically improved.</w:t>
+      </w:r>
+    </w:p>
+    <w:p>
+      <w:r>
+        <w:t>After that my family joined us in the training and farming to obtain the XP needed to get a key to the advanced zones.</w:t>
+      </w:r>
+    </w:p>
+    <w:p>
+      <w:r>
+        <w:t>With over 2 weeks of time remaining, we quickly obtained the necessary XP, leaving the rest of the time for weapons and language training.</w:t>
+      </w:r>
+    </w:p>
+    <w:p>
+      <w:r>
+        <w:t>In addition to standard training everyone was getting, I focused on training my magic, lock picking, and puzzle solving. I was told the greatest treasures tended to be locked behind puzzle mazes.</w:t>
+      </w:r>
+    </w:p>
+    <w:p>
+      <w:r>
+        <w:lastRenderedPageBreak/>
+        <w:t>I had asked Annie and Linda about their magic training. To my surprise they said they never learnt. It wasn’t required and most people considered it a waste of time.</w:t>
+      </w:r>
+    </w:p>
+    <w:p>
+      <w:r>
+        <w:t>Most importantly, magic tools made learning unnecessary. To most people, magic was just a tool, not something you did for fun.</w:t>
+      </w:r>
+    </w:p>
+    <w:p>
+      <w:r>
+        <w:t>In a sense that made sense, since in modern society, most people didn’t build their own electronics and stuff, but just ordered what they needed.</w:t>
+      </w:r>
+    </w:p>
+    <w:p>
+      <w:r>
+        <w:t>All in all, everything went well, and Artemis took up the glaive as her close quarter weapon. It had great reach and best suited for large monsters.</w:t>
+      </w:r>
+    </w:p>
+    <w:p>
+      <w:r>
+        <w:t>The only bad news was that all our Essence users had insufficient Essence to increase our Astral bodies for the full transition. That was because we decided to postpone it until we entered the new zone. After all, essence gathering was so much faster there and we didn’t want to waste our time, when we could better use our time training.</w:t>
+      </w:r>
+    </w:p>
+    <w:p>
+      <w:r>
+        <w:t>Together with Harold, my family had enough people for a full 7-person party.</w:t>
+      </w:r>
+    </w:p>
+    <w:p>
+      <w:r>
+        <w:t>We, on the other hand, only had 6 people.</w:t>
+      </w:r>
+    </w:p>
+    <w:p>
+      <w:r>
+        <w:t xml:space="preserve">Babel was surprisingly easy to learn. </w:t>
+      </w:r>
+      <w:r>
+        <w:t>Despite being late by over half a week, my family was catching up quite nicely.</w:t>
+      </w:r>
+    </w:p>
+    <w:p>
+      <w:r>
+        <w:t xml:space="preserve">However, a few weeks </w:t>
+      </w:r>
+      <w:r>
+        <w:t>weren’t</w:t>
+      </w:r>
+      <w:r>
+        <w:t xml:space="preserve"> enough to master a foreign language. </w:t>
+      </w:r>
+      <w:r>
+        <w:t>And so we all sounded like children barely able to speak.</w:t>
+      </w:r>
+    </w:p>
+    <w:p>
+      <w:pPr>
         <w:pStyle w:val="H2"/>
       </w:pPr>
-      <w:bookmarkStart w:id="6" w:name="_Toc200047975"/>
+      <w:bookmarkStart w:id="6" w:name="_Toc205828800"/>
       <w:r>
         <w:lastRenderedPageBreak/>
         <w:t>Terra Plana</w:t>
@@ -45245,380 +45447,218 @@
         <w:pStyle w:val="StatusMessage"/>
       </w:pPr>
       <w:r>
-        <w:t>-- July 9, 5:47 AM --</w:t>
-      </w:r>
-    </w:p>
-    <w:p>
-      <w:r>
-        <w:t xml:space="preserve">The previous </w:t>
-      </w:r>
-      <w:r>
-        <w:t xml:space="preserve">two </w:t>
-      </w:r>
-      <w:r>
-        <w:t>weeks</w:t>
-      </w:r>
-      <w:r>
-        <w:t xml:space="preserve"> was exhausting.</w:t>
-      </w:r>
-      <w:r>
-        <w:t>&lt;&gt;</w:t>
-      </w:r>
-    </w:p>
-    <w:p>
-      <w:r>
-        <w:t>First thing in the morning we had breakfast, followed by language</w:t>
-      </w:r>
-      <w:r>
-        <w:t xml:space="preserve"> lessons. The rest of the morning was spent in martial arts training with the duke’s guards.</w:t>
-      </w:r>
-    </w:p>
-    <w:p>
-      <w:r>
-        <w:t>Annie found it unimaginable that none of us knew how to fight. She found it even more shocking that the concept of Couch Potato existed, and I was one.</w:t>
-      </w:r>
-    </w:p>
-    <w:p>
-      <w:r>
-        <w:t>The martial-arts training were exhausting as the soldiers were instructed not to go easy on us, and only speak Babel.</w:t>
-      </w:r>
-    </w:p>
-    <w:p>
-      <w:r>
-        <w:t>After lunch we hunted monsters till 6:00PM, when we had dinner with the duke’s family.</w:t>
-      </w:r>
-    </w:p>
-    <w:p>
-      <w:r>
-        <w:t>Finally came a</w:t>
-      </w:r>
-      <w:r>
-        <w:t xml:space="preserve"> half</w:t>
-      </w:r>
-      <w:r>
-        <w:t xml:space="preserve"> hour of group meditation.</w:t>
-      </w:r>
-    </w:p>
-    <w:p>
-      <w:r>
-        <w:t xml:space="preserve">After that I practiced on puzzles. According to player posts, puzzle dungeons were common and we didn’t have access to our </w:t>
-      </w:r>
-      <w:r>
-        <w:t>neuralnet</w:t>
-      </w:r>
-      <w:r>
-        <w:t>s</w:t>
+        <w:t xml:space="preserve">-- </w:t>
+      </w:r>
+      <w:r>
+        <w:t>August 5</w:t>
+      </w:r>
+      <w:r>
+        <w:t xml:space="preserve">, 5:47 </w:t>
+      </w:r>
+      <w:r>
+        <w:t>P</w:t>
+      </w:r>
+      <w:r>
+        <w:t>M</w:t>
+      </w:r>
+      <w:r>
+        <w:t>, Aspen’s Birthday</w:t>
+      </w:r>
+      <w:r>
+        <w:t xml:space="preserve"> --</w:t>
+      </w:r>
+    </w:p>
+    <w:p>
+      <w:r>
+        <w:t>Aspen’s birthday party was fun and I ate like a pig.</w:t>
+      </w:r>
+    </w:p>
+    <w:p>
+      <w:r>
+        <w:t>Aspen enjoyed playing with all her new toys and all the attention.</w:t>
+      </w:r>
+    </w:p>
+    <w:p>
+      <w:r>
+        <w:t>We gathered on the front lawn of the ducal palace, waiting for the announcement for the next event. After that we would head for the gate to the next zone.</w:t>
+      </w:r>
+    </w:p>
+    <w:p>
+      <w:r>
+        <w:t xml:space="preserve">Little Aspen was sitting in my arms. The air was filled with soap bubbles, as she enjoyed playing </w:t>
+      </w:r>
+      <w:r>
+        <w:t xml:space="preserve">with </w:t>
+      </w:r>
+      <w:r>
+        <w:t xml:space="preserve">her </w:t>
+      </w:r>
+      <w:r>
+        <w:t xml:space="preserve">new </w:t>
+      </w:r>
+      <w:r>
+        <w:t>bubble blower.</w:t>
+      </w:r>
+    </w:p>
+    <w:p>
+      <w:r>
+        <w:t>That made her the center of attention, since the toy I created was something the residents had never seen before.</w:t>
+      </w:r>
+    </w:p>
+    <w:p>
+      <w:r>
+        <w:t xml:space="preserve">I felt a little sorry for Aspen. Thanks to my intervention, her body was developing too fast. She </w:t>
+      </w:r>
+      <w:r>
+        <w:t>liked</w:t>
+      </w:r>
+      <w:r>
+        <w:t xml:space="preserve"> running around like an over-caffeinated toddler</w:t>
+      </w:r>
+      <w:r>
+        <w:t xml:space="preserve"> and talking in full sentences</w:t>
+      </w:r>
+      <w:r>
+        <w:t>, while her peers were only starting to crawl. As a result, she could only interact with adults because of the fear she could hurt the other children.</w:t>
+      </w:r>
+    </w:p>
+    <w:p>
+      <w:r>
+        <w:t xml:space="preserve">Of course, it was rather hard to understand her because of her </w:t>
+      </w:r>
+      <w:r>
+        <w:t xml:space="preserve">pronounced </w:t>
+      </w:r>
+      <w:r>
+        <w:t>lisp, but that only made her cuter.</w:t>
+      </w:r>
+    </w:p>
+    <w:p>
+      <w:pPr>
+        <w:rPr>
+          <w:rStyle w:val="Babel"/>
+        </w:rPr>
+      </w:pPr>
+      <w:r>
+        <w:t>“</w:t>
+      </w:r>
+      <w:r>
+        <w:rPr>
+          <w:rStyle w:val="Babel"/>
+        </w:rPr>
+        <w:t>Hi kids</w:t>
+      </w:r>
+      <w:r>
+        <w:t>,” Mother said</w:t>
+      </w:r>
+      <w:r>
+        <w:t>, struggling to speak</w:t>
       </w:r>
       <w:r>
         <w:t>.</w:t>
       </w:r>
-    </w:p>
-    <w:p>
-      <w:r>
-        <w:t>Following that was magic training</w:t>
-      </w:r>
-      <w:r>
-        <w:t xml:space="preserve"> in the garden. I then ended the day with private meditation, or should I call it cultivation?</w:t>
-      </w:r>
-    </w:p>
-    <w:p>
-      <w:r>
-        <w:t>I had asked Annie and Linda about their magic training. To my surprise they said they never learnt.</w:t>
-      </w:r>
-      <w:r>
-        <w:t xml:space="preserve"> It wasn’t required and most people considered it </w:t>
-      </w:r>
-      <w:r>
-        <w:t>a waste of time</w:t>
-      </w:r>
-      <w:r>
-        <w:t>.</w:t>
-      </w:r>
-    </w:p>
-    <w:p>
-      <w:r>
+      <w:r>
+        <w:t xml:space="preserve"> With plenty of help from the ducal family she slowly spoke. </w:t>
+      </w:r>
+      <w:r>
+        <w:t>“</w:t>
+      </w:r>
+      <w:r>
+        <w:rPr>
+          <w:rStyle w:val="Babel"/>
+        </w:rPr>
+        <w:t>We are convincing more and more family members to participate.</w:t>
+      </w:r>
+    </w:p>
+    <w:p>
+      <w:pPr>
+        <w:rPr>
+          <w:rStyle w:val="Babel"/>
+        </w:rPr>
+      </w:pPr>
+      <w:r>
+        <w:rPr>
+          <w:rStyle w:val="Babel"/>
+        </w:rPr>
         <w:lastRenderedPageBreak/>
-        <w:t>C</w:t>
-      </w:r>
-      <w:r>
-        <w:t xml:space="preserve">ultivation was required </w:t>
-      </w:r>
-      <w:r>
-        <w:t>for</w:t>
-      </w:r>
-      <w:r>
-        <w:t xml:space="preserve"> Annie </w:t>
-      </w:r>
-      <w:r>
-        <w:t xml:space="preserve">since she </w:t>
-      </w:r>
-      <w:r>
-        <w:t>was a princess. It strengthened a person in a way nothing else did, and as royalty, it was their duty to be strong.</w:t>
-      </w:r>
-      <w:r>
+        <w:t>“The smag on the grapevine is that people will be allowed to take the islands out of the domes</w:t>
+      </w:r>
+      <w:r>
+        <w:rPr>
+          <w:rStyle w:val="Babel"/>
+        </w:rPr>
+        <w:t xml:space="preserve"> when beta ends. I saw a presentation. It’s rather convincing.</w:t>
+      </w:r>
+    </w:p>
+    <w:p>
+      <w:pPr>
+        <w:rPr>
+          <w:rStyle w:val="Babel"/>
+        </w:rPr>
+      </w:pPr>
+      <w:r>
+        <w:rPr>
+          <w:rStyle w:val="Babel"/>
+        </w:rPr>
+        <w:t xml:space="preserve">“However, the catch is that we need to support both </w:t>
+      </w:r>
+      <w:r>
+        <w:rPr>
+          <w:rStyle w:val="Babel"/>
+        </w:rPr>
+        <w:t>Quantum Entertainment</w:t>
+      </w:r>
+      <w:r>
+        <w:rPr>
+          <w:rStyle w:val="Babel"/>
+        </w:rPr>
         <w:t xml:space="preserve"> </w:t>
       </w:r>
       <w:r>
-        <w:t>Linda practiced too</w:t>
-      </w:r>
-      <w:r>
-        <w:t xml:space="preserve"> since she was the daughter of a noble, and they were childhood friends</w:t>
-      </w:r>
-      <w:r>
-        <w:t>.</w:t>
-      </w:r>
-    </w:p>
-    <w:p>
-      <w:r>
-        <w:t>Most importantly, magic tools made learning unnecessary</w:t>
-      </w:r>
-      <w:r>
-        <w:t xml:space="preserve">. To them, magic was just a tool, not something you </w:t>
-      </w:r>
-      <w:r>
-        <w:t>did</w:t>
-      </w:r>
-      <w:r>
-        <w:t xml:space="preserve"> for fun.</w:t>
-      </w:r>
-    </w:p>
-    <w:p>
-      <w:r>
-        <w:t xml:space="preserve">In a sense that made sense, since in modern society, most people didn’t build their own electronics and stuff, but just </w:t>
-      </w:r>
-      <w:r>
-        <w:t>ordered what they needed</w:t>
-      </w:r>
-      <w:r>
-        <w:t>.</w:t>
-      </w:r>
-    </w:p>
-    <w:p>
-      <w:r>
-        <w:t>Builders and Do-It-Yourself people normally did it for fun, and enjoyed creating one-of-a-kind items.</w:t>
-      </w:r>
-    </w:p>
-    <w:p>
-      <w:r>
-        <w:t>All in all, everything went well, and Artemis took up the glaive as her close quarter weapon.</w:t>
-      </w:r>
-    </w:p>
-    <w:p>
-      <w:r>
-        <w:t xml:space="preserve">Everyone was now at D-Rank 1. The bad news was that all our Essence users had insufficient Essence to increase our Astral bodies </w:t>
-      </w:r>
-      <w:r>
-        <w:t>for the full transition</w:t>
-      </w:r>
-      <w:r>
-        <w:t>.</w:t>
-      </w:r>
-    </w:p>
-    <w:p>
-      <w:r>
-        <w:t>Well technically we did have enough. Unfortunately, we needed it for the gate key. We decided leveling up after obtaining the key was more cost effective.</w:t>
-      </w:r>
-    </w:p>
-    <w:p>
-      <w:r>
-        <w:t xml:space="preserve">Babel was surprisingly easy to learn. However, one month was not enough to master a foreign language. After all, every language was bound to the culture of the people. So we had to learn </w:t>
-      </w:r>
-      <w:r>
-        <w:t xml:space="preserve">a bit of </w:t>
-      </w:r>
-      <w:r>
-        <w:t xml:space="preserve">the culture of </w:t>
-      </w:r>
-      <w:r>
-        <w:t xml:space="preserve">the countries in </w:t>
-      </w:r>
-      <w:r>
-        <w:t>Terra Plana.</w:t>
-      </w:r>
-    </w:p>
-    <w:p>
-      <w:r>
-        <w:t xml:space="preserve">On the bright side, we met up with Sister </w:t>
-      </w:r>
-      <w:r>
-        <w:t>Emily</w:t>
-      </w:r>
-      <w:r>
-        <w:t xml:space="preserve">, my parents, </w:t>
-      </w:r>
-      <w:r>
-        <w:t xml:space="preserve">two </w:t>
-      </w:r>
-      <w:r>
-        <w:t xml:space="preserve">grandparents and great grandfather. My parentage was doing </w:t>
-      </w:r>
-      <w:r>
-        <w:lastRenderedPageBreak/>
-        <w:t>surprisingly well considering their age. It was amazing how much ass Gigi could kick, considering he was 102-year-old.</w:t>
-      </w:r>
-    </w:p>
-    <w:p>
-      <w:r>
-        <w:t>Together with Harold, they had enough people for a full 7-person party.</w:t>
-      </w:r>
-    </w:p>
-    <w:p>
-      <w:r>
-        <w:t>We, on the other hand, only had 6 people.</w:t>
-      </w:r>
-    </w:p>
-    <w:p>
-      <w:r>
-        <w:t>We gathered on the front lawn of the ducal palace, waiting for the announcement for the next event. After that we would head for the gate to the next zone.</w:t>
-      </w:r>
-    </w:p>
-    <w:p>
-      <w:r>
-        <w:t xml:space="preserve">Little Aspen was sitting in my arms. The air was filled with soap bubbles, as she enjoyed playing </w:t>
-      </w:r>
-      <w:r>
-        <w:t xml:space="preserve">with </w:t>
-      </w:r>
-      <w:r>
-        <w:t xml:space="preserve">her </w:t>
-      </w:r>
-      <w:r>
-        <w:t xml:space="preserve">new </w:t>
-      </w:r>
-      <w:r>
-        <w:t>bubble blower.</w:t>
-      </w:r>
-    </w:p>
-    <w:p>
-      <w:r>
-        <w:t>That made her the center of attention, since the toy I created was something the residents had never seen before.</w:t>
-      </w:r>
-    </w:p>
-    <w:p>
-      <w:r>
-        <w:t xml:space="preserve">I felt a little sorry for Aspen. Thanks to my intervention, her body was developing too fast. She </w:t>
-      </w:r>
-      <w:r>
-        <w:t>liked</w:t>
-      </w:r>
-      <w:r>
-        <w:t xml:space="preserve"> running around like an over-caffeinated toddler</w:t>
-      </w:r>
-      <w:r>
-        <w:t xml:space="preserve"> and talking in full sentences</w:t>
-      </w:r>
-      <w:r>
-        <w:t>, while her peers were only starting to crawl. As a result, she could only interact with adults because of the fear she could hurt the other children.</w:t>
-      </w:r>
-    </w:p>
-    <w:p>
-      <w:r>
-        <w:t>Of course, it was rather hard to understand her because of her lisp, but that only made her cuter.</w:t>
-      </w:r>
-    </w:p>
-    <w:p>
-      <w:pPr>
         <w:rPr>
           <w:rStyle w:val="Babel"/>
         </w:rPr>
-      </w:pPr>
-      <w:r>
-        <w:t>“</w:t>
+        <w:t>and their parent company in all their political ambitions</w:t>
       </w:r>
       <w:r>
         <w:rPr>
           <w:rStyle w:val="Babel"/>
         </w:rPr>
-        <w:t>Hi kids</w:t>
-      </w:r>
-      <w:r>
-        <w:t xml:space="preserve">,” Mother said. </w:t>
-      </w:r>
-      <w:r>
-        <w:t>“</w:t>
-      </w:r>
-      <w:r>
+        <w:t>.”</w:t>
+      </w:r>
+    </w:p>
+    <w:p>
+      <w:pPr>
         <w:rPr>
           <w:rStyle w:val="Babel"/>
         </w:rPr>
-        <w:t>We are convincing more and more family members to participate.</w:t>
-      </w:r>
-    </w:p>
-    <w:p>
-      <w:pPr>
+      </w:pPr>
+      <w:r>
         <w:rPr>
           <w:rStyle w:val="Babel"/>
         </w:rPr>
-      </w:pPr>
-      <w:r>
-        <w:rPr>
-          <w:rStyle w:val="Babel"/>
-        </w:rPr>
-        <w:t>“The smag on the grapevine is that people will be allowed to take the islands out of the domes</w:t>
-      </w:r>
-      <w:r>
-        <w:rPr>
-          <w:rStyle w:val="Babel"/>
-        </w:rPr>
-        <w:t xml:space="preserve"> when beta ends. I saw a presentation. It’s rather convincing. And all we have to do is support </w:t>
-      </w:r>
-      <w:r>
-        <w:rPr>
-          <w:rStyle w:val="Babel"/>
-        </w:rPr>
-        <w:t xml:space="preserve">Quantum </w:t>
-      </w:r>
-      <w:r>
-        <w:rPr>
-          <w:rStyle w:val="Babel"/>
-        </w:rPr>
-        <w:lastRenderedPageBreak/>
-        <w:t>Entertainment</w:t>
-      </w:r>
-      <w:r>
-        <w:rPr>
-          <w:rStyle w:val="Babel"/>
-        </w:rPr>
-        <w:t xml:space="preserve"> and encourage attendance by as many people as possible.”</w:t>
-      </w:r>
-    </w:p>
-    <w:p>
-      <w:pPr>
+        <w:t>“You can buy an island?”</w:t>
+      </w:r>
+      <w:r>
         <w:rPr>
           <w:rStyle w:val="Babel"/>
           <w:rFonts w:asciiTheme="minorHAnsi" w:hAnsiTheme="minorHAnsi" w:cstheme="minorHAnsi"/>
           <w:b w:val="0"/>
         </w:rPr>
-      </w:pPr>
-      <w:r>
+        <w:t xml:space="preserve"> Eric asked, surprised.</w:t>
+      </w:r>
+    </w:p>
+    <w:p>
+      <w:pPr>
         <w:rPr>
           <w:rStyle w:val="Babel"/>
         </w:rPr>
-        <w:t>“</w:t>
-      </w:r>
+      </w:pPr>
       <w:r>
         <w:rPr>
           <w:rStyle w:val="Babel"/>
         </w:rPr>
-        <w:t>Governments of the world know something is up, but they don’t know</w:t>
-      </w:r>
-      <w:r>
-        <w:rPr>
-          <w:rStyle w:val="Babel"/>
-        </w:rPr>
-        <w:t xml:space="preserve"> what. However, they are preparing their tr</w:t>
-      </w:r>
-      <w:r>
-        <w:rPr>
-          <w:rStyle w:val="Babel"/>
-        </w:rPr>
-        <w:t>oops and stockpiling resources,</w:t>
-      </w:r>
-      <w:r>
-        <w:rPr>
-          <w:rStyle w:val="Babel"/>
-        </w:rPr>
-        <w:t>”</w:t>
+        <w:t>“Actually yes</w:t>
       </w:r>
       <w:r>
         <w:rPr>
@@ -45626,269 +45666,90 @@
           <w:rFonts w:asciiTheme="minorHAnsi" w:hAnsiTheme="minorHAnsi" w:cstheme="minorHAnsi"/>
           <w:b w:val="0"/>
         </w:rPr>
-        <w:t xml:space="preserve"> Dad said.</w:t>
-      </w:r>
-    </w:p>
-    <w:p>
-      <w:pPr>
+        <w:t>,” Dad said.</w:t>
+      </w:r>
+      <w:r>
         <w:rPr>
           <w:rStyle w:val="Babel"/>
-          <w:rFonts w:cstheme="minorHAnsi"/>
-        </w:rPr>
-      </w:pPr>
-      <w:r>
+        </w:rPr>
+        <w:t xml:space="preserve"> “However, I don’t like the political baggage. Therefore we advised our extended family not to take up the offer.</w:t>
+      </w:r>
+    </w:p>
+    <w:p>
+      <w:pPr>
+        <w:rPr>
+          <w:rStyle w:val="Babel"/>
+        </w:rPr>
+      </w:pPr>
+      <w:r>
+        <w:rPr>
+          <w:rStyle w:val="Babel"/>
+        </w:rPr>
+        <w:t>“I tried to convince my associates, but most thought we were being foolish. After all, these islands were the symbol of social status.</w:t>
+      </w:r>
+    </w:p>
+    <w:p>
+      <w:pPr>
+        <w:rPr>
+          <w:rStyle w:val="Babel"/>
+        </w:rPr>
+      </w:pPr>
+      <w:r>
+        <w:rPr>
+          <w:rStyle w:val="Babel"/>
+        </w:rPr>
+        <w:t>“And the safest places in the world when Armageddon broke out.”</w:t>
+      </w:r>
+    </w:p>
+    <w:p>
+      <w:pPr>
         <w:rPr>
           <w:rStyle w:val="Babel"/>
           <w:rFonts w:asciiTheme="minorHAnsi" w:hAnsiTheme="minorHAnsi" w:cstheme="minorHAnsi"/>
           <w:b w:val="0"/>
         </w:rPr>
-        <w:t xml:space="preserve">Mum too over and said, </w:t>
-      </w:r>
+      </w:pPr>
       <w:r>
         <w:rPr>
           <w:rStyle w:val="Babel"/>
         </w:rPr>
-        <w:t>“The fact that so many people are buying sky islands is throwing up red flags</w:t>
+        <w:t>“</w:t>
       </w:r>
       <w:r>
         <w:rPr>
           <w:rStyle w:val="Babel"/>
         </w:rPr>
-        <w:t xml:space="preserve">. </w:t>
+        <w:t>Governments of the world know something is up, but they don’t know</w:t>
       </w:r>
       <w:r>
         <w:rPr>
           <w:rStyle w:val="Babel"/>
-          <w:rFonts w:cstheme="minorHAnsi"/>
-        </w:rPr>
-        <w:t>Millionaires are panicking.</w:t>
-      </w:r>
-    </w:p>
-    <w:p>
-      <w:pPr>
+        </w:rPr>
+        <w:t xml:space="preserve"> what. </w:t>
+      </w:r>
+      <w:r>
         <w:rPr>
           <w:rStyle w:val="Babel"/>
         </w:rPr>
-      </w:pPr>
+        <w:t xml:space="preserve">No one does. </w:t>
+      </w:r>
       <w:r>
         <w:rPr>
           <w:rStyle w:val="Babel"/>
-          <w:rFonts w:cstheme="minorHAnsi"/>
-        </w:rPr>
-        <w:t xml:space="preserve">“Developers are buying islands and selling </w:t>
+        </w:rPr>
+        <w:t>However, they are preparing their tr</w:t>
       </w:r>
       <w:r>
         <w:rPr>
           <w:rStyle w:val="Babel"/>
-          <w:rFonts w:cstheme="minorHAnsi"/>
-        </w:rPr>
-        <w:t xml:space="preserve">condos. The cheapest condos are over </w:t>
+        </w:rPr>
+        <w:t>oops and stockpiling resources,</w:t>
       </w:r>
       <w:r>
         <w:rPr>
           <w:rStyle w:val="Babel"/>
-          <w:rFonts w:cstheme="minorHAnsi"/>
-        </w:rPr>
-        <w:t>50</w:t>
-      </w:r>
-      <w:r>
-        <w:rPr>
-          <w:rStyle w:val="Babel"/>
-          <w:rFonts w:cstheme="minorHAnsi"/>
-        </w:rPr>
-        <w:t xml:space="preserve"> million US.</w:t>
-      </w:r>
-      <w:r>
-        <w:rPr>
-          <w:rStyle w:val="Babel"/>
-        </w:rPr>
-        <w:t xml:space="preserve"> And </w:t>
-      </w:r>
-      <w:r>
-        <w:rPr>
-          <w:rStyle w:val="Babel"/>
-        </w:rPr>
-        <w:t xml:space="preserve">yes, </w:t>
-      </w:r>
-      <w:r>
-        <w:rPr>
-          <w:rStyle w:val="Babel"/>
-        </w:rPr>
-        <w:t>they</w:t>
-      </w:r>
-      <w:r>
-        <w:rPr>
-          <w:rStyle w:val="Babel"/>
-        </w:rPr>
-        <w:t xml:space="preserve"> are all self-sufficient</w:t>
-      </w:r>
-      <w:r>
-        <w:rPr>
-          <w:rStyle w:val="Babel"/>
-        </w:rPr>
-        <w:t xml:space="preserve"> and ready for Armageddon.</w:t>
-      </w:r>
-      <w:r>
+        </w:rPr>
         <w:t>”</w:t>
-      </w:r>
-    </w:p>
-    <w:p>
-      <w:pPr>
-        <w:rPr>
-          <w:rStyle w:val="Babel"/>
-        </w:rPr>
-      </w:pPr>
-      <w:r>
-        <w:rPr>
-          <w:rStyle w:val="Babel"/>
-        </w:rPr>
-        <w:t>“Have they informed their citizens?</w:t>
-      </w:r>
-      <w:r>
-        <w:t xml:space="preserve">” Evelyn </w:t>
-      </w:r>
-      <w:r>
-        <w:t>asked</w:t>
-      </w:r>
-      <w:r>
-        <w:t>.</w:t>
-      </w:r>
-    </w:p>
-    <w:p>
-      <w:pPr>
-        <w:rPr>
-          <w:rStyle w:val="Babel"/>
-        </w:rPr>
-      </w:pPr>
-      <w:r>
-        <w:t>“</w:t>
-      </w:r>
-      <w:r>
-        <w:rPr>
-          <w:rStyle w:val="Babel"/>
-        </w:rPr>
-        <w:t>Of course not,”</w:t>
-      </w:r>
-      <w:r>
-        <w:t xml:space="preserve"> dad </w:t>
-      </w:r>
-      <w:r>
-        <w:t>replied. “</w:t>
-      </w:r>
-      <w:r>
-        <w:rPr>
-          <w:rFonts w:ascii="Bradley Hand ITC" w:hAnsi="Bradley Hand ITC"/>
-          <w:b/>
-        </w:rPr>
-        <w:t>Governments</w:t>
-      </w:r>
-      <w:r>
-        <w:rPr>
-          <w:rStyle w:val="Babel"/>
-        </w:rPr>
-        <w:t xml:space="preserve"> are trying to downplay what’s happening. However, people aren’t stupid.</w:t>
-      </w:r>
-    </w:p>
-    <w:p>
-      <w:pPr>
-        <w:rPr>
-          <w:rStyle w:val="Babel"/>
-        </w:rPr>
-      </w:pPr>
-      <w:r>
-        <w:rPr>
-          <w:rStyle w:val="Babel"/>
-        </w:rPr>
-        <w:t>“</w:t>
-      </w:r>
-      <w:r>
-        <w:rPr>
-          <w:rStyle w:val="Babel"/>
-        </w:rPr>
-        <w:t xml:space="preserve">They know </w:t>
-      </w:r>
-      <w:r>
-        <w:rPr>
-          <w:rStyle w:val="Babel"/>
-        </w:rPr>
-        <w:t>the wealthy are selling off properties</w:t>
-      </w:r>
-      <w:r>
-        <w:rPr>
-          <w:rStyle w:val="Babel"/>
-        </w:rPr>
-        <w:t>, apparently to free funds</w:t>
-      </w:r>
-      <w:r>
-        <w:rPr>
-          <w:rStyle w:val="Babel"/>
-        </w:rPr>
-        <w:t xml:space="preserve">. Unfortunately, </w:t>
-      </w:r>
-      <w:r>
-        <w:rPr>
-          <w:rStyle w:val="Babel"/>
-        </w:rPr>
-        <w:t>the general public can only speculate</w:t>
-      </w:r>
-      <w:r>
-        <w:rPr>
-          <w:rStyle w:val="Babel"/>
-        </w:rPr>
-        <w:t>. Unfortunately, that means rioting and general bad behavior.</w:t>
-      </w:r>
-      <w:r>
-        <w:rPr>
-          <w:rStyle w:val="Babel"/>
-        </w:rPr>
-        <w:t>”</w:t>
-      </w:r>
-    </w:p>
-    <w:p>
-      <w:r>
-        <w:rPr>
-          <w:rStyle w:val="Babel"/>
-        </w:rPr>
-        <w:t>“Especially since soldiers and police are being required to train with medieval weapons,</w:t>
-      </w:r>
-      <w:r>
-        <w:t>”</w:t>
-      </w:r>
-      <w:r>
-        <w:t xml:space="preserve"> Mum said.</w:t>
-      </w:r>
-    </w:p>
-    <w:p>
-      <w:pPr>
-        <w:rPr>
-          <w:rStyle w:val="Babel"/>
-        </w:rPr>
-      </w:pPr>
-      <w:r>
-        <w:rPr>
-          <w:rFonts w:ascii="Bradley Hand ITC" w:hAnsi="Bradley Hand ITC"/>
-          <w:b/>
-        </w:rPr>
-        <w:t>“</w:t>
-      </w:r>
-      <w:r>
-        <w:rPr>
-          <w:rFonts w:ascii="Bradley Hand ITC" w:hAnsi="Bradley Hand ITC"/>
-          <w:b/>
-        </w:rPr>
-        <w:t>There is growing pressure</w:t>
-      </w:r>
-      <w:r>
-        <w:rPr>
-          <w:rStyle w:val="Babel"/>
-        </w:rPr>
-        <w:t xml:space="preserve"> for us to enter politics</w:t>
-      </w:r>
-      <w:r>
-        <w:rPr>
-          <w:rStyle w:val="Babel"/>
-        </w:rPr>
-        <w:t>,</w:t>
       </w:r>
       <w:r>
         <w:rPr>
@@ -45896,14 +45757,255 @@
           <w:rFonts w:asciiTheme="minorHAnsi" w:hAnsiTheme="minorHAnsi" w:cstheme="minorHAnsi"/>
           <w:b w:val="0"/>
         </w:rPr>
-        <w:t xml:space="preserve">” </w:t>
-      </w:r>
+        <w:t xml:space="preserve"> Dad said.</w:t>
+      </w:r>
+    </w:p>
+    <w:p>
+      <w:pPr>
+        <w:rPr>
+          <w:rStyle w:val="Babel"/>
+          <w:rFonts w:cstheme="minorHAnsi"/>
+        </w:rPr>
+      </w:pPr>
       <w:r>
         <w:rPr>
           <w:rStyle w:val="Babel"/>
           <w:rFonts w:asciiTheme="minorHAnsi" w:hAnsiTheme="minorHAnsi" w:cstheme="minorHAnsi"/>
           <w:b w:val="0"/>
         </w:rPr>
+        <w:t xml:space="preserve">Mum too over and said, </w:t>
+      </w:r>
+      <w:r>
+        <w:rPr>
+          <w:rStyle w:val="Babel"/>
+        </w:rPr>
+        <w:t>“The fact that so many people are buying sky islands is throwing up red flags</w:t>
+      </w:r>
+      <w:r>
+        <w:rPr>
+          <w:rStyle w:val="Babel"/>
+        </w:rPr>
+        <w:t xml:space="preserve">. </w:t>
+      </w:r>
+      <w:r>
+        <w:rPr>
+          <w:rStyle w:val="Babel"/>
+          <w:rFonts w:cstheme="minorHAnsi"/>
+        </w:rPr>
+        <w:t>Millionaires are panicking.</w:t>
+      </w:r>
+    </w:p>
+    <w:p>
+      <w:r>
+        <w:rPr>
+          <w:rStyle w:val="Babel"/>
+          <w:rFonts w:cstheme="minorHAnsi"/>
+        </w:rPr>
+        <w:t xml:space="preserve">“Developers are buying islands and selling </w:t>
+      </w:r>
+      <w:r>
+        <w:rPr>
+          <w:rStyle w:val="Babel"/>
+          <w:rFonts w:cstheme="minorHAnsi"/>
+        </w:rPr>
+        <w:t xml:space="preserve">condos. </w:t>
+      </w:r>
+      <w:r>
+        <w:rPr>
+          <w:rStyle w:val="Babel"/>
+          <w:rFonts w:cstheme="minorHAnsi"/>
+        </w:rPr>
+        <w:t>They are gladly giving up their political freedom for a chance to look down upon the rabble of the world</w:t>
+      </w:r>
+      <w:r>
+        <w:rPr>
+          <w:rStyle w:val="Babel"/>
+        </w:rPr>
+        <w:t>.</w:t>
+      </w:r>
+      <w:r>
+        <w:t>”</w:t>
+      </w:r>
+    </w:p>
+    <w:p>
+      <w:pPr>
+        <w:rPr>
+          <w:rStyle w:val="Babel"/>
+        </w:rPr>
+      </w:pPr>
+      <w:r>
+        <w:rPr>
+          <w:rStyle w:val="Babel"/>
+        </w:rPr>
+        <w:t>“Have they informed their citizens?</w:t>
+      </w:r>
+      <w:r>
+        <w:t xml:space="preserve">” Evelyn </w:t>
+      </w:r>
+      <w:r>
+        <w:t>asked</w:t>
+      </w:r>
+      <w:r>
+        <w:t>.</w:t>
+      </w:r>
+    </w:p>
+    <w:p>
+      <w:pPr>
+        <w:rPr>
+          <w:rStyle w:val="Babel"/>
+        </w:rPr>
+      </w:pPr>
+      <w:r>
+        <w:t>“</w:t>
+      </w:r>
+      <w:r>
+        <w:rPr>
+          <w:rStyle w:val="Babel"/>
+        </w:rPr>
+        <w:t>Of course not,”</w:t>
+      </w:r>
+      <w:r>
+        <w:t xml:space="preserve"> dad </w:t>
+      </w:r>
+      <w:r>
+        <w:t>replied. “</w:t>
+      </w:r>
+      <w:r>
+        <w:rPr>
+          <w:rFonts w:ascii="Bradley Hand ITC" w:hAnsi="Bradley Hand ITC"/>
+          <w:b/>
+        </w:rPr>
+        <w:t>Governments</w:t>
+      </w:r>
+      <w:r>
+        <w:rPr>
+          <w:rStyle w:val="Babel"/>
+        </w:rPr>
+        <w:t xml:space="preserve"> are trying to downplay what’s happening. However, people aren’t stupid.</w:t>
+      </w:r>
+    </w:p>
+    <w:p>
+      <w:pPr>
+        <w:rPr>
+          <w:rStyle w:val="Babel"/>
+        </w:rPr>
+      </w:pPr>
+      <w:r>
+        <w:rPr>
+          <w:rStyle w:val="Babel"/>
+        </w:rPr>
+        <w:lastRenderedPageBreak/>
+        <w:t>“</w:t>
+      </w:r>
+      <w:r>
+        <w:rPr>
+          <w:rStyle w:val="Babel"/>
+        </w:rPr>
+        <w:t xml:space="preserve">They know </w:t>
+      </w:r>
+      <w:r>
+        <w:rPr>
+          <w:rStyle w:val="Babel"/>
+        </w:rPr>
+        <w:t>the wealthy are selling off properties</w:t>
+      </w:r>
+      <w:r>
+        <w:rPr>
+          <w:rStyle w:val="Babel"/>
+        </w:rPr>
+        <w:t xml:space="preserve"> to free funds</w:t>
+      </w:r>
+      <w:r>
+        <w:rPr>
+          <w:rStyle w:val="Babel"/>
+        </w:rPr>
+        <w:t>, causing volatility in the Stock Market</w:t>
+      </w:r>
+      <w:r>
+        <w:rPr>
+          <w:rStyle w:val="Babel"/>
+        </w:rPr>
+        <w:t xml:space="preserve">. Unfortunately, </w:t>
+      </w:r>
+      <w:r>
+        <w:rPr>
+          <w:rStyle w:val="Babel"/>
+        </w:rPr>
+        <w:t>the general public can only speculate</w:t>
+      </w:r>
+      <w:r>
+        <w:rPr>
+          <w:rStyle w:val="Babel"/>
+        </w:rPr>
+        <w:t>. Unfortunately, that means rioting and general bad behavior.</w:t>
+      </w:r>
+      <w:r>
+        <w:rPr>
+          <w:rStyle w:val="Babel"/>
+        </w:rPr>
+        <w:t>”</w:t>
+      </w:r>
+    </w:p>
+    <w:p>
+      <w:r>
+        <w:rPr>
+          <w:rStyle w:val="Babel"/>
+        </w:rPr>
+        <w:t>“Especially since soldiers and police are being required to train with medieval weapons,</w:t>
+      </w:r>
+      <w:r>
+        <w:t>”</w:t>
+      </w:r>
+      <w:r>
+        <w:t xml:space="preserve"> Mum said.</w:t>
+      </w:r>
+    </w:p>
+    <w:p>
+      <w:pPr>
+        <w:rPr>
+          <w:rStyle w:val="Babel"/>
+        </w:rPr>
+      </w:pPr>
+      <w:r>
+        <w:rPr>
+          <w:rFonts w:ascii="Bradley Hand ITC" w:hAnsi="Bradley Hand ITC"/>
+          <w:b/>
+        </w:rPr>
+        <w:t>“</w:t>
+      </w:r>
+      <w:r>
+        <w:rPr>
+          <w:rFonts w:ascii="Bradley Hand ITC" w:hAnsi="Bradley Hand ITC"/>
+          <w:b/>
+        </w:rPr>
+        <w:t>There is growing pressure</w:t>
+      </w:r>
+      <w:r>
+        <w:rPr>
+          <w:rStyle w:val="Babel"/>
+        </w:rPr>
+        <w:t xml:space="preserve"> for us to enter politics</w:t>
+      </w:r>
+      <w:r>
+        <w:rPr>
+          <w:rStyle w:val="Babel"/>
+        </w:rPr>
+        <w:t>,</w:t>
+      </w:r>
+      <w:r>
+        <w:rPr>
+          <w:rStyle w:val="Babel"/>
+          <w:rFonts w:asciiTheme="minorHAnsi" w:hAnsiTheme="minorHAnsi" w:cstheme="minorHAnsi"/>
+          <w:b w:val="0"/>
+        </w:rPr>
+        <w:t xml:space="preserve">” </w:t>
+      </w:r>
+      <w:r>
+        <w:rPr>
+          <w:rStyle w:val="Babel"/>
+          <w:rFonts w:asciiTheme="minorHAnsi" w:hAnsiTheme="minorHAnsi" w:cstheme="minorHAnsi"/>
+          <w:b w:val="0"/>
+        </w:rPr>
         <w:t>Dad said.</w:t>
       </w:r>
     </w:p>
@@ -45919,42 +46021,42 @@
     </w:p>
     <w:p>
       <w:r>
+        <w:t>“By Babel, do you mean the language everyone spoke, before God punished the human race?” a woman asked.</w:t>
+      </w:r>
+    </w:p>
+    <w:p>
+      <w:r>
+        <w:t>“Something like that. Learning that language will push this game to 11,” Father replied.</w:t>
+      </w:r>
+    </w:p>
+    <w:p>
+      <w:r>
+        <w:t>That fired up quite a few people in hearing distance.</w:t>
+      </w:r>
+    </w:p>
+    <w:p>
+      <w:r>
+        <w:t>“Is it difficult to learn?” another woman asked. “I’m crap at languages.”</w:t>
+      </w:r>
+    </w:p>
+    <w:p>
+      <w:r>
+        <w:t>“It’s probably the easiest language in the world to learn,” Mother said.</w:t>
+      </w:r>
+    </w:p>
+    <w:p>
+      <w:r>
+        <w:t>“Not for the native speakers of some languages,” Grandmother objected.</w:t>
+      </w:r>
+    </w:p>
+    <w:p>
+      <w:r>
+        <w:t>“If someone born 2 BC can do it, then anyone can,” Gigi announced.</w:t>
+      </w:r>
+    </w:p>
+    <w:p>
+      <w:r>
         <w:lastRenderedPageBreak/>
-        <w:t>“By Babel, do you mean the language everyone spoke, before God punished the human race?” a woman asked.</w:t>
-      </w:r>
-    </w:p>
-    <w:p>
-      <w:r>
-        <w:t>“Something like that. Learning that language will push this game to 11,” Father replied.</w:t>
-      </w:r>
-    </w:p>
-    <w:p>
-      <w:r>
-        <w:t>That fired up quite a few people in hearing distance.</w:t>
-      </w:r>
-    </w:p>
-    <w:p>
-      <w:r>
-        <w:t>“Is it difficult to learn?” another woman asked. “I’m crap at languages.”</w:t>
-      </w:r>
-    </w:p>
-    <w:p>
-      <w:r>
-        <w:t>“It’s probably the easiest language in the world to learn,” Mother said.</w:t>
-      </w:r>
-    </w:p>
-    <w:p>
-      <w:r>
-        <w:t>“Not for the native speakers of some languages,” Grandmother objected.</w:t>
-      </w:r>
-    </w:p>
-    <w:p>
-      <w:r>
-        <w:t>“If someone born 2 BC can do it, then anyone can,” Gigi announced.</w:t>
-      </w:r>
-    </w:p>
-    <w:p>
-      <w:r>
         <w:t>“Attention everyone,” Duke Wallace said. “It is time for the announcement you have been waiting for. I shall now read the announcement.</w:t>
       </w:r>
     </w:p>
@@ -46026,26 +46128,145 @@
         <w:pStyle w:val="Quote2"/>
       </w:pPr>
       <w:r>
+        <w:t xml:space="preserve">Beyond the </w:t>
+      </w:r>
+      <w:r>
+        <w:t>tunnel</w:t>
+      </w:r>
+      <w:r>
+        <w:t xml:space="preserve"> is a land called the </w:t>
+      </w:r>
+      <w:r>
+        <w:t>Shattered</w:t>
+      </w:r>
+      <w:r>
+        <w:t xml:space="preserve"> Lands. </w:t>
+      </w:r>
+      <w:r>
+        <w:t>The sky above is</w:t>
+      </w:r>
+      <w:r>
+        <w:t xml:space="preserve"> where the forces of Light and Darkness wage eternal war. As a result, the land is littered with amazing treasures.</w:t>
+      </w:r>
+    </w:p>
+    <w:p>
+      <w:pPr>
+        <w:pStyle w:val="Quote2"/>
+      </w:pPr>
+      <w:r>
+        <w:t xml:space="preserve">Because of various agreements, people who are not aligned may not be </w:t>
+      </w:r>
+      <w:r>
+        <w:t>targeted</w:t>
+      </w:r>
+      <w:r>
+        <w:t xml:space="preserve"> there.</w:t>
+      </w:r>
+      <w:r>
+        <w:t xml:space="preserve"> Also, aligned people may not scavenge what is in the chasms and crevices below.</w:t>
+      </w:r>
+    </w:p>
+    <w:p>
+      <w:pPr>
+        <w:pStyle w:val="Quote2"/>
+      </w:pPr>
+      <w:r>
+        <w:t xml:space="preserve">Normally only D-Rank and C-Rank people fight here. As a result, almost all treasures </w:t>
+      </w:r>
+      <w:r>
+        <w:t>are at</w:t>
+      </w:r>
+      <w:r>
+        <w:t xml:space="preserve"> that level or below.</w:t>
+      </w:r>
+    </w:p>
+    <w:p>
+      <w:pPr>
+        <w:pStyle w:val="Quote2"/>
+      </w:pPr>
+      <w:r>
+        <w:t>That is great news for you if you can find those treasures.</w:t>
+      </w:r>
+    </w:p>
+    <w:p>
+      <w:pPr>
+        <w:pStyle w:val="Quote2"/>
+      </w:pPr>
+      <w:r>
+        <w:t>But be warned, the Lost Lands are crawling with D-Level monsters, including some C-Level monsters.</w:t>
+      </w:r>
+    </w:p>
+    <w:p>
+      <w:pPr>
+        <w:pStyle w:val="Quote2"/>
+      </w:pPr>
+      <w:r>
+        <w:t>And now for some amazing news; A few weeks ago, a cargo ship containing legendary evolutionary equipment was lost there</w:t>
+      </w:r>
+      <w:r>
+        <w:t>,</w:t>
+      </w:r>
+      <w:r>
+        <w:t xml:space="preserve"> </w:t>
+      </w:r>
+      <w:r>
+        <w:t>7</w:t>
+      </w:r>
+      <w:r>
+        <w:t xml:space="preserve"> </w:t>
+      </w:r>
+      <w:r>
+        <w:t>pieces</w:t>
+      </w:r>
+      <w:r>
+        <w:t xml:space="preserve"> of equipment</w:t>
+      </w:r>
+      <w:r>
+        <w:t>,</w:t>
+      </w:r>
+      <w:r>
+        <w:t xml:space="preserve"> to</w:t>
+      </w:r>
+      <w:r>
+        <w:t xml:space="preserve"> be precise. They are brand new, and </w:t>
+      </w:r>
+      <w:r>
+        <w:t>so can all be soul bound</w:t>
+      </w:r>
+      <w:r>
+        <w:t>. As a result, they need to be leveled up before they can become useful.</w:t>
+      </w:r>
+    </w:p>
+    <w:p>
+      <w:pPr>
+        <w:pStyle w:val="Quote2"/>
+      </w:pPr>
+      <w:r>
+        <w:t>Nevertheless</w:t>
+      </w:r>
+      <w:r>
+        <w:t>, this is a once in a lifetime steal for those who can find them.</w:t>
+      </w:r>
+    </w:p>
+    <w:p>
+      <w:pPr>
+        <w:pStyle w:val="Quote2"/>
+      </w:pPr>
+      <w:r>
         <w:lastRenderedPageBreak/>
-        <w:t xml:space="preserve">Beyond the </w:t>
-      </w:r>
-      <w:r>
-        <w:t>tunnel</w:t>
-      </w:r>
-      <w:r>
-        <w:t xml:space="preserve"> is a land called the </w:t>
-      </w:r>
-      <w:r>
-        <w:t>Shattered</w:t>
-      </w:r>
-      <w:r>
-        <w:t xml:space="preserve"> Lands. </w:t>
-      </w:r>
-      <w:r>
-        <w:t>The sky above is</w:t>
-      </w:r>
-      <w:r>
-        <w:t xml:space="preserve"> where the forces of Light and Darkness wage eternal war. As a result, the land is littered with amazing treasures.</w:t>
+        <w:t xml:space="preserve">So you’re probably </w:t>
+      </w:r>
+      <w:r>
+        <w:t>wondering</w:t>
+      </w:r>
+      <w:r>
+        <w:t xml:space="preserve">. How can you find a tiny crate in </w:t>
+      </w:r>
+      <w:r>
+        <w:t xml:space="preserve">an </w:t>
+      </w:r>
+      <w:r>
+        <w:t>area vastly bigger than Australia?</w:t>
       </w:r>
     </w:p>
     <w:p>
@@ -46053,16 +46274,12 @@
         <w:pStyle w:val="Quote2"/>
       </w:pPr>
       <w:r>
-        <w:t xml:space="preserve">Because of various agreements, people who are not aligned may not be </w:t>
-      </w:r>
-      <w:r>
-        <w:t>targeted</w:t>
-      </w:r>
-      <w:r>
-        <w:t xml:space="preserve"> there.</w:t>
-      </w:r>
-      <w:r>
-        <w:t xml:space="preserve"> Also, aligned people may not scavenge what is in the chasms and crevices below.</w:t>
+        <w:t>Being of a generous nature…</w:t>
+      </w:r>
+    </w:p>
+    <w:p>
+      <w:r>
+        <w:t>“Bullshit,” Annie muttered. I looked at Annie in surprise. I wasn’t expecting such a response. ‘Bullshit’ didn’t seem like a word a princess would use.</w:t>
       </w:r>
     </w:p>
     <w:p>
@@ -46070,13 +46287,28 @@
         <w:pStyle w:val="Quote2"/>
       </w:pPr>
       <w:r>
-        <w:t xml:space="preserve">Normally only D-Rank and C-Rank people fight here. As a result, almost all treasures </w:t>
-      </w:r>
-      <w:r>
-        <w:t>are at</w:t>
-      </w:r>
-      <w:r>
-        <w:t xml:space="preserve"> that level or below.</w:t>
+        <w:t xml:space="preserve">We have </w:t>
+      </w:r>
+      <w:r>
+        <w:t>positioned</w:t>
+      </w:r>
+      <w:r>
+        <w:t xml:space="preserve"> the entrance </w:t>
+      </w:r>
+      <w:r>
+        <w:t>not too far from</w:t>
+      </w:r>
+      <w:r>
+        <w:t xml:space="preserve"> the treasure</w:t>
+      </w:r>
+      <w:r>
+        <w:t>s</w:t>
+      </w:r>
+      <w:r>
+        <w:t>.</w:t>
+      </w:r>
+      <w:r>
+        <w:t xml:space="preserve"> With so many people present, I’m sure one of you will find it quickly.</w:t>
       </w:r>
     </w:p>
     <w:p>
@@ -46084,7 +46316,45 @@
         <w:pStyle w:val="Quote2"/>
       </w:pPr>
       <w:r>
-        <w:t>That is great news for you if you can find those treasures.</w:t>
+        <w:t xml:space="preserve">I do have to give you one warning. You are forbidden from joining </w:t>
+      </w:r>
+      <w:r>
+        <w:t>parties</w:t>
+      </w:r>
+      <w:r>
+        <w:t xml:space="preserve"> </w:t>
+      </w:r>
+      <w:r>
+        <w:t>together or</w:t>
+      </w:r>
+      <w:r>
+        <w:t xml:space="preserve"> having more than 7</w:t>
+      </w:r>
+      <w:r>
+        <w:t xml:space="preserve"> people in your </w:t>
+      </w:r>
+      <w:r>
+        <w:t>party</w:t>
+      </w:r>
+      <w:r>
+        <w:t xml:space="preserve">. If the demonic forces discover you are cheating, they are allowed to kill </w:t>
+      </w:r>
+      <w:r>
+        <w:t>every one</w:t>
+      </w:r>
+      <w:r>
+        <w:t xml:space="preserve"> of you.</w:t>
+      </w:r>
+    </w:p>
+    <w:p>
+      <w:r>
+        <w:t>That warning about parties caused much argument, even though everyone knew t</w:t>
+      </w:r>
+      <w:r>
+        <w:t>hat. Parties must never exceed 7</w:t>
+      </w:r>
+      <w:r>
+        <w:t xml:space="preserve"> people.</w:t>
       </w:r>
     </w:p>
     <w:p>
@@ -46092,7 +46362,36 @@
         <w:pStyle w:val="Quote2"/>
       </w:pPr>
       <w:r>
-        <w:t>But be warned, the Lost Lands are crawling with D-Level monsters, including some C-Level monsters.</w:t>
+        <w:t xml:space="preserve">That means, you will spawn back </w:t>
+      </w:r>
+      <w:r>
+        <w:t>here,</w:t>
+      </w:r>
+      <w:r>
+        <w:t xml:space="preserve"> and you will lose not only your unbound equipment, but your </w:t>
+      </w:r>
+      <w:r>
+        <w:t xml:space="preserve">unused XP and your </w:t>
+      </w:r>
+      <w:r>
+        <w:t>key for the demon gate</w:t>
+      </w:r>
+      <w:r>
+        <w:t xml:space="preserve"> as well</w:t>
+      </w:r>
+      <w:r>
+        <w:t>.</w:t>
+      </w:r>
+    </w:p>
+    <w:p>
+      <w:r>
+        <w:t>Again,</w:t>
+      </w:r>
+      <w:r>
+        <w:t xml:space="preserve"> more complaining</w:t>
+      </w:r>
+      <w:r>
+        <w:t>…</w:t>
       </w:r>
     </w:p>
     <w:p>
@@ -46100,177 +46399,680 @@
         <w:pStyle w:val="Quote2"/>
       </w:pPr>
       <w:r>
-        <w:t>And now for some amazing news; A few weeks ago, a cargo ship containing legendary evolutionary equipment was lost there</w:t>
-      </w:r>
-      <w:r>
-        <w:t>,</w:t>
+        <w:t xml:space="preserve">I’m only </w:t>
+      </w:r>
+      <w:r>
+        <w:t>say</w:t>
+      </w:r>
+      <w:r>
+        <w:t>ing this because your untimely death will cause unnecessary paperwork. Managing the respawning process is after all a huge hassle…</w:t>
+      </w:r>
+    </w:p>
+    <w:p>
+      <w:r>
+        <w:t xml:space="preserve">The </w:t>
+      </w:r>
+      <w:r>
+        <w:t>duke</w:t>
+      </w:r>
+      <w:r>
+        <w:t xml:space="preserve"> continued reading.</w:t>
+      </w:r>
+    </w:p>
+    <w:p>
+      <w:r>
+        <w:t>“Demons tend to ramble</w:t>
+      </w:r>
+      <w:r>
+        <w:t xml:space="preserve"> and use convoluted language</w:t>
+      </w:r>
+      <w:r>
+        <w:t>,” Annie warned. “</w:t>
+      </w:r>
+      <w:r>
+        <w:t>A perfect example is their contracts. However,</w:t>
+      </w:r>
+      <w:r>
+        <w:t xml:space="preserve"> we got the important information.”</w:t>
+      </w:r>
+    </w:p>
+    <w:p>
+      <w:r>
+        <w:t>Another ten minutes pass</w:t>
+      </w:r>
+      <w:r>
+        <w:t>ed</w:t>
+      </w:r>
+      <w:r>
+        <w:t>.</w:t>
+      </w:r>
+    </w:p>
+    <w:p>
+      <w:pPr>
+        <w:pStyle w:val="Quote2"/>
+      </w:pPr>
+      <w:r>
+        <w:t>Finally,</w:t>
+      </w:r>
+      <w:r>
+        <w:t xml:space="preserve"> we would like to give you a freebie. It is a compass to navigate the Shattered Lands. The location of the portal entrance is preprogrammed. That way you can return safely with your loot. </w:t>
+      </w:r>
+    </w:p>
+    <w:p>
+      <w:pPr>
+        <w:pStyle w:val="Quote2"/>
+      </w:pPr>
+      <w:r>
+        <w:t xml:space="preserve">Why are we so generous? Why not? </w:t>
+      </w:r>
+      <w:r>
+        <w:t>Again,</w:t>
+      </w:r>
+      <w:r>
+        <w:t xml:space="preserve"> no thanks are necessary.</w:t>
+      </w:r>
+    </w:p>
+    <w:p>
+      <w:r>
+        <w:lastRenderedPageBreak/>
+        <w:t>“They really like to pretend they are doing people favors,” I said.</w:t>
+      </w:r>
+    </w:p>
+    <w:p>
+      <w:r>
+        <w:t>Annie nodded and said, “All demons are fundamentally assholes. Unfortunately, too ma</w:t>
+      </w:r>
+      <w:r>
+        <w:t>ny of them have crazy charisma, since they are all sociopaths.”</w:t>
+      </w:r>
+    </w:p>
+    <w:p>
+      <w:r>
+        <w:t>The duke continued reading</w:t>
+      </w:r>
+      <w:r>
+        <w:t>…</w:t>
+      </w:r>
+    </w:p>
+    <w:p>
+      <w:r>
+        <w:t>And then</w:t>
+      </w:r>
+      <w:r>
+        <w:t xml:space="preserve"> the duke </w:t>
+      </w:r>
+      <w:r>
+        <w:t xml:space="preserve">finally </w:t>
+      </w:r>
+      <w:r>
+        <w:t>put</w:t>
+      </w:r>
+      <w:r>
+        <w:t xml:space="preserve"> down his papers.</w:t>
+      </w:r>
+    </w:p>
+    <w:p>
+      <w:r>
+        <w:t>“Now everyone, please enjoy the birthday celebration of my granddaughter, who is now one year old. Eat your fill. The food is delicious.”</w:t>
+      </w:r>
+    </w:p>
+    <w:p>
+      <w:r>
+        <w:t xml:space="preserve">“What are you thinking?” mum </w:t>
+      </w:r>
+      <w:r>
+        <w:t>asked</w:t>
+      </w:r>
+      <w:r>
+        <w:t xml:space="preserve"> as we walked.</w:t>
+      </w:r>
+    </w:p>
+    <w:p>
+      <w:r>
+        <w:t>“We can have a contest to see who can find the treasures first,” I suggested.</w:t>
+      </w:r>
+    </w:p>
+    <w:p>
+      <w:r>
+        <w:t xml:space="preserve">“That sounds like fun,” </w:t>
+      </w:r>
+      <w:r>
+        <w:t>dad said. “</w:t>
+      </w:r>
+      <w:r>
+        <w:t>However, our true goal is to get strong</w:t>
+      </w:r>
+      <w:r>
+        <w:t xml:space="preserve"> enough to face what is to come.”</w:t>
+      </w:r>
+    </w:p>
+    <w:p>
+      <w:r>
+        <w:t xml:space="preserve">“Don’t forget,” Gigi said. “By going </w:t>
+      </w:r>
+      <w:r>
+        <w:t>there,</w:t>
+      </w:r>
+      <w:r>
+        <w:t xml:space="preserve"> we might find out more about what’s going on. </w:t>
+      </w:r>
+      <w:r>
+        <w:t>As I said before, Quantum Entertainment is run by a bunch of crooks</w:t>
+      </w:r>
+      <w:r>
+        <w:t>.</w:t>
+      </w:r>
+      <w:r>
+        <w:t>”</w:t>
+      </w:r>
+    </w:p>
+    <w:p>
+      <w:r>
+        <w:t xml:space="preserve">Off to the side some teenagers started talking. The first </w:t>
+      </w:r>
+      <w:r>
+        <w:t>asked</w:t>
+      </w:r>
+      <w:r>
+        <w:t xml:space="preserve">, </w:t>
+      </w:r>
+      <w:r>
+        <w:t>“So how did that purge thing go?”</w:t>
+      </w:r>
+    </w:p>
+    <w:p>
+      <w:r>
+        <w:t xml:space="preserve">“I took a picture,” another boy </w:t>
+      </w:r>
+      <w:r>
+        <w:t>declared,</w:t>
+      </w:r>
+      <w:r>
+        <w:t xml:space="preserve"> and a miniature screen appeared in the air.</w:t>
+      </w:r>
+    </w:p>
+    <w:p>
+      <w:r>
+        <w:t>Annie took one look at the picture and grimaced.</w:t>
+      </w:r>
+    </w:p>
+    <w:p>
+      <w:r>
+        <w:t xml:space="preserve">“You think that’s bad?” Gigi </w:t>
+      </w:r>
+      <w:r>
+        <w:t>asked</w:t>
+      </w:r>
+      <w:r>
+        <w:t>. “Luke, show him me.”</w:t>
+      </w:r>
+    </w:p>
+    <w:p>
+      <w:r>
+        <w:lastRenderedPageBreak/>
+        <w:t>As you could</w:t>
+      </w:r>
+      <w:r>
+        <w:t xml:space="preserve"> see, Gigi was both very wise and also rather childish. </w:t>
+      </w:r>
+      <w:r>
+        <w:t>However,</w:t>
+      </w:r>
+      <w:r>
+        <w:t xml:space="preserve"> I indulged him.</w:t>
+      </w:r>
+    </w:p>
+    <w:p>
+      <w:r>
+        <w:t xml:space="preserve">My screen showed up, showing </w:t>
+      </w:r>
+      <w:r>
+        <w:t xml:space="preserve">Gigi turning into </w:t>
+      </w:r>
+      <w:r>
+        <w:t xml:space="preserve">a monster turd. It was mostly </w:t>
+      </w:r>
+      <w:r>
+        <w:t xml:space="preserve">shades of </w:t>
+      </w:r>
+      <w:r>
+        <w:t>brown, but flowed with yellow, green, white and red.</w:t>
+      </w:r>
+    </w:p>
+    <w:p>
+      <w:r>
+        <w:t xml:space="preserve">“Is that blood?” Someone </w:t>
+      </w:r>
+      <w:r>
+        <w:t>asked</w:t>
+      </w:r>
+      <w:r>
+        <w:t>, shocked.</w:t>
+      </w:r>
+    </w:p>
+    <w:p>
+      <w:r>
+        <w:t xml:space="preserve">Annie foolishly took a look and turned green at the gills. By green, I meant </w:t>
+      </w:r>
+      <w:r>
+        <w:t>her complexion took on a greenish tinge. She closed her eyes and</w:t>
+      </w:r>
+      <w:r>
+        <w:t xml:space="preserve"> drank </w:t>
+      </w:r>
+      <w:r>
+        <w:t xml:space="preserve">some sort of healing </w:t>
+      </w:r>
+      <w:r>
+        <w:t>potion</w:t>
+      </w:r>
+      <w:r>
+        <w:t>. Fortunately for her, that worked.</w:t>
+      </w:r>
+    </w:p>
+    <w:p>
+      <w:r>
+        <w:t>The image</w:t>
+      </w:r>
+      <w:r>
+        <w:t xml:space="preserve"> elicited laughter and embarrassment from th</w:t>
+      </w:r>
+      <w:r>
+        <w:t>ose</w:t>
+      </w:r>
+      <w:r>
+        <w:t xml:space="preserve"> in the know, and confusion and disgust from everyone else.</w:t>
+      </w:r>
+    </w:p>
+    <w:p>
+      <w:r>
+        <w:t xml:space="preserve">“Dude, why so much?” someone </w:t>
+      </w:r>
+      <w:r>
+        <w:t>asked</w:t>
+      </w:r>
+      <w:r>
+        <w:t>.</w:t>
+      </w:r>
+    </w:p>
+    <w:p>
+      <w:r>
+        <w:t>“</w:t>
+      </w:r>
+      <w:r>
+        <w:t>That’s b</w:t>
+      </w:r>
+      <w:r>
+        <w:t xml:space="preserve">ecause he is over 100 years old, while we are just teenagers,” Annie </w:t>
+      </w:r>
+      <w:r>
+        <w:t>explained</w:t>
+      </w:r>
+      <w:r>
+        <w:t xml:space="preserve"> while regulating her breath</w:t>
+      </w:r>
+      <w:r>
+        <w:t>. “Various waste products accumulate over the years. For those who don’t know</w:t>
+      </w:r>
+      <w:r>
+        <w:t xml:space="preserve"> what we are talking about</w:t>
+      </w:r>
+      <w:r>
+        <w:t xml:space="preserve">, </w:t>
+      </w:r>
+      <w:r>
+        <w:t xml:space="preserve">Quantum </w:t>
+      </w:r>
+      <w:r>
+        <w:t>Entertainment</w:t>
+      </w:r>
+      <w:r>
+        <w:t xml:space="preserve"> will make the announcement in </w:t>
+      </w:r>
+      <w:r>
+        <w:t>March next year</w:t>
+      </w:r>
+      <w:r>
+        <w:t>.”</w:t>
+      </w:r>
+    </w:p>
+    <w:p>
+      <w:r>
+        <w:t xml:space="preserve">“You’re over 100?” a man in his early </w:t>
+      </w:r>
+      <w:r>
+        <w:t>forties</w:t>
       </w:r>
       <w:r>
         <w:t xml:space="preserve"> </w:t>
       </w:r>
       <w:r>
-        <w:t>7</w:t>
+        <w:t>asked</w:t>
+      </w:r>
+      <w:r>
+        <w:t xml:space="preserve">. “How is that even possible? My mother is only in her 70’s and she has </w:t>
+      </w:r>
+      <w:r>
+        <w:t>Alzheimer’s</w:t>
+      </w:r>
+      <w:r>
+        <w:t xml:space="preserve"> and can barely </w:t>
+      </w:r>
+      <w:r>
+        <w:t>function</w:t>
+      </w:r>
+      <w:r>
+        <w:t>.”</w:t>
+      </w:r>
+    </w:p>
+    <w:p>
+      <w:r>
+        <w:t xml:space="preserve">“The answer is simple,” I replied. “A clause in the agreement allows people with mobility issues to </w:t>
+      </w:r>
+      <w:r>
+        <w:t>enter</w:t>
+      </w:r>
+      <w:r>
+        <w:t xml:space="preserve"> with mechanical wheelchairs or walkers.</w:t>
+      </w:r>
+    </w:p>
+    <w:p>
+      <w:r>
+        <w:lastRenderedPageBreak/>
+        <w:t xml:space="preserve">“Remember, in Newbie City you share XP. That means you should bring your mother </w:t>
+      </w:r>
+      <w:r>
+        <w:t>there</w:t>
+      </w:r>
+      <w:r>
+        <w:t xml:space="preserve"> and make her play on ‘No-Pain, No-Gain’ setting. She doesn’t need to do anything but just </w:t>
+      </w:r>
+      <w:r>
+        <w:t>sit</w:t>
+      </w:r>
+      <w:r>
+        <w:t xml:space="preserve"> while you fight.</w:t>
+      </w:r>
+    </w:p>
+    <w:p>
+      <w:r>
+        <w:t>“Then with the accumulated XP</w:t>
+      </w:r>
+      <w:r>
+        <w:t xml:space="preserve"> and healing spells and potions</w:t>
+      </w:r>
+      <w:r>
+        <w:t>, your mother will regain her health.</w:t>
+      </w:r>
+    </w:p>
+    <w:p>
+      <w:r>
+        <w:t>“Remember, it has to be on ‘No-Pain, No-Gain’ settings.</w:t>
+      </w:r>
+      <w:r>
+        <w:t>”</w:t>
+      </w:r>
+    </w:p>
+    <w:p>
+      <w:r>
+        <w:t xml:space="preserve">“Just like that?” a woman </w:t>
+      </w:r>
+      <w:r>
+        <w:t>asked</w:t>
+      </w:r>
+      <w:r>
+        <w:t xml:space="preserve"> skeptically.</w:t>
+      </w:r>
+    </w:p>
+    <w:p>
+      <w:r>
+        <w:t>“</w:t>
+      </w:r>
+      <w:r>
+        <w:t>Well,</w:t>
+      </w:r>
+      <w:r>
+        <w:t xml:space="preserve"> you should focus on vitality,” I replied. “After all, vitality for your loved ones is close to 0.</w:t>
       </w:r>
       <w:r>
         <w:t xml:space="preserve"> </w:t>
       </w:r>
       <w:r>
-        <w:t>pieces</w:t>
-      </w:r>
-      <w:r>
-        <w:t xml:space="preserve"> of equipment</w:t>
-      </w:r>
-      <w:r>
-        <w:t>,</w:t>
-      </w:r>
-      <w:r>
-        <w:t xml:space="preserve"> to</w:t>
-      </w:r>
-      <w:r>
-        <w:t xml:space="preserve"> be precise. They are brand new, and </w:t>
-      </w:r>
-      <w:r>
-        <w:t>so can all be soul bound</w:t>
-      </w:r>
-      <w:r>
-        <w:t>. As a result, they need to be leveled up before they can become useful.</w:t>
-      </w:r>
-    </w:p>
-    <w:p>
-      <w:pPr>
-        <w:pStyle w:val="Quote2"/>
-      </w:pPr>
-      <w:r>
-        <w:t>Nevertheless</w:t>
-      </w:r>
-      <w:r>
-        <w:t>, this is a once in a lifetime steal for those who can find them.</w:t>
-      </w:r>
-    </w:p>
-    <w:p>
-      <w:pPr>
-        <w:pStyle w:val="Quote2"/>
-      </w:pPr>
-      <w:r>
-        <w:t xml:space="preserve">So you’re probably </w:t>
-      </w:r>
-      <w:r>
-        <w:t>wondering</w:t>
-      </w:r>
-      <w:r>
-        <w:t xml:space="preserve">. How can you find a tiny crate in </w:t>
-      </w:r>
-      <w:r>
-        <w:t xml:space="preserve">an </w:t>
-      </w:r>
-      <w:r>
-        <w:t>area vastly bigger than Australia?</w:t>
-      </w:r>
-    </w:p>
-    <w:p>
-      <w:pPr>
-        <w:pStyle w:val="Quote2"/>
-      </w:pPr>
-      <w:r>
-        <w:t>Being of a generous nature…</w:t>
-      </w:r>
-    </w:p>
-    <w:p>
-      <w:r>
-        <w:t>“Bullshit,” Annie muttered. I looked at Annie in surprise. I wasn’t expecting such a response. ‘Bullshit’ didn’t seem like a word a princess would use.</w:t>
-      </w:r>
-    </w:p>
-    <w:p>
-      <w:pPr>
-        <w:pStyle w:val="Quote2"/>
-      </w:pPr>
-      <w:r>
-        <w:t xml:space="preserve">We have </w:t>
-      </w:r>
-      <w:r>
-        <w:t>positioned</w:t>
-      </w:r>
-      <w:r>
-        <w:t xml:space="preserve"> the entrance </w:t>
-      </w:r>
-      <w:r>
-        <w:t>not too far from</w:t>
-      </w:r>
-      <w:r>
-        <w:t xml:space="preserve"> the treasure</w:t>
+        <w:t xml:space="preserve">Also, the higher your vitality, the better healing </w:t>
+      </w:r>
+      <w:r>
+        <w:t xml:space="preserve">spells </w:t>
+      </w:r>
+      <w:r>
+        <w:t>and potions work.</w:t>
+      </w:r>
+      <w:r>
+        <w:t>”</w:t>
+      </w:r>
+    </w:p>
+    <w:p>
+      <w:r>
+        <w:t xml:space="preserve">“What happens when she </w:t>
+      </w:r>
+      <w:r>
+        <w:t>leaves</w:t>
+      </w:r>
+      <w:r>
+        <w:t xml:space="preserve">?” Another person </w:t>
+      </w:r>
+      <w:r>
+        <w:t>asked</w:t>
+      </w:r>
+      <w:r>
+        <w:t>.</w:t>
+      </w:r>
+    </w:p>
+    <w:p>
+      <w:r>
+        <w:t xml:space="preserve">“Why do you want </w:t>
+      </w:r>
+      <w:r>
+        <w:t xml:space="preserve">her </w:t>
+      </w:r>
+      <w:r>
+        <w:t xml:space="preserve">to leave?” I </w:t>
+      </w:r>
+      <w:r>
+        <w:t>asked</w:t>
+      </w:r>
+      <w:r>
+        <w:t>.</w:t>
+      </w:r>
+      <w:r>
+        <w:t xml:space="preserve"> “Think of this as her retirement home. </w:t>
+      </w:r>
+      <w:r>
+        <w:t xml:space="preserve">And with Internet access, you have all the entertainment you could possibly want. </w:t>
+      </w:r>
+      <w:r>
+        <w:t>Remember, No Pain, No Gain.”</w:t>
+      </w:r>
+    </w:p>
+    <w:p>
+      <w:r>
+        <w:t xml:space="preserve">“How important is Essence allocation?” Someone </w:t>
+      </w:r>
+      <w:r>
+        <w:t>asked</w:t>
+      </w:r>
+      <w:r>
+        <w:t>. “It seems kind of gross.”</w:t>
+      </w:r>
+    </w:p>
+    <w:p>
+      <w:r>
+        <w:t>“It’s the best,” I said. “Take it if the choice be</w:t>
+      </w:r>
+      <w:r>
+        <w:t>c</w:t>
+      </w:r>
+      <w:r>
+        <w:t>o</w:t>
+      </w:r>
+      <w:r>
+        <w:t>me</w:t>
       </w:r>
       <w:r>
         <w:t>s</w:t>
       </w:r>
       <w:r>
+        <w:t xml:space="preserve"> available. You will never regret it. This game is awesome, smelly farts and all.</w:t>
+      </w:r>
+    </w:p>
+    <w:p>
+      <w:r>
+        <w:t xml:space="preserve">“Once you play </w:t>
+      </w:r>
+      <w:r>
+        <w:t>as an elite player</w:t>
+      </w:r>
+      <w:r>
+        <w:t>, there is no going back. And since you can convert gold into money, there is no reason to leave.</w:t>
+      </w:r>
+    </w:p>
+    <w:p>
+      <w:r>
+        <w:t>“With health, wealth and worlds to explore with good friends, what more could you possibly want?”</w:t>
+      </w:r>
+    </w:p>
+    <w:p>
+      <w:r>
+        <w:t xml:space="preserve">“But aren’t we just wasting our time here?” </w:t>
+      </w:r>
+      <w:r>
+        <w:t xml:space="preserve">a middle-aged man </w:t>
+      </w:r>
+      <w:r>
+        <w:t>asked</w:t>
+      </w:r>
+      <w:r>
         <w:t>.</w:t>
       </w:r>
       <w:r>
-        <w:t xml:space="preserve"> With so many people present, I’m sure one of you will find it quickly.</w:t>
-      </w:r>
-    </w:p>
-    <w:p>
-      <w:pPr>
-        <w:pStyle w:val="Quote2"/>
-      </w:pPr>
-      <w:r>
-        <w:t xml:space="preserve">I do have to give you one warning. You are forbidden from joining </w:t>
-      </w:r>
-      <w:r>
-        <w:t>parties</w:t>
+        <w:t xml:space="preserve"> “I’m only here because my son insisted.”</w:t>
+      </w:r>
+    </w:p>
+    <w:p>
+      <w:r>
+        <w:lastRenderedPageBreak/>
+        <w:t xml:space="preserve">“With AGI, robots, 3-D printing and the rest, can you </w:t>
+      </w:r>
+      <w:r>
+        <w:t>really say</w:t>
+      </w:r>
+      <w:r>
+        <w:t xml:space="preserve"> you are actually contributing to society?” I </w:t>
+      </w:r>
+      <w:r>
+        <w:t>asked</w:t>
+      </w:r>
+      <w:r>
+        <w:t>. “</w:t>
+      </w:r>
+      <w:r>
+        <w:t>W</w:t>
+      </w:r>
+      <w:r>
+        <w:t xml:space="preserve">hat </w:t>
+      </w:r>
+      <w:r>
+        <w:t xml:space="preserve">will </w:t>
+      </w:r>
+      <w:r>
+        <w:t>you do with the rest of your life</w:t>
+      </w:r>
+      <w:r>
+        <w:t>?</w:t>
+      </w:r>
+      <w:r>
+        <w:t xml:space="preserve"> You spend it with people you love, exploring new worlds</w:t>
+      </w:r>
+      <w:r>
+        <w:t xml:space="preserve"> and enjoying shared activities</w:t>
+      </w:r>
+      <w:r>
+        <w:t>.”</w:t>
+      </w:r>
+    </w:p>
+    <w:p>
+      <w:r>
+        <w:t>For another ten minutes people badgered me with questions. Eventually I was able to satisfy everyone.</w:t>
+      </w:r>
+    </w:p>
+    <w:p>
+      <w:r>
+        <w:t>Slowly everyone dispersed until we were alone.</w:t>
+      </w:r>
+      <w:r>
+        <w:t xml:space="preserve"> Half the people </w:t>
+      </w:r>
+      <w:r>
+        <w:t>headed</w:t>
+      </w:r>
+      <w:r>
+        <w:t xml:space="preserve"> for the gate while the others headed for inns.</w:t>
       </w:r>
       <w:r>
         <w:t xml:space="preserve"> </w:t>
       </w:r>
       <w:r>
-        <w:t>together or</w:t>
-      </w:r>
-      <w:r>
-        <w:t xml:space="preserve"> having more than 7</w:t>
-      </w:r>
-      <w:r>
-        <w:t xml:space="preserve"> people in your </w:t>
-      </w:r>
-      <w:r>
-        <w:t>party</w:t>
-      </w:r>
-      <w:r>
-        <w:t xml:space="preserve">. If the demonic forces discover you are cheating, they are allowed to kill </w:t>
-      </w:r>
-      <w:r>
-        <w:t>every one</w:t>
-      </w:r>
-      <w:r>
-        <w:t xml:space="preserve"> of you.</w:t>
-      </w:r>
-    </w:p>
-    <w:p>
-      <w:r>
-        <w:t>That warning about parties caused much argument, even though everyone knew t</w:t>
-      </w:r>
-      <w:r>
-        <w:t>hat. Parties must never exceed 7</w:t>
-      </w:r>
-      <w:r>
-        <w:t xml:space="preserve"> people.</w:t>
-      </w:r>
-    </w:p>
-    <w:p>
-      <w:pPr>
-        <w:pStyle w:val="Quote2"/>
-      </w:pPr>
-      <w:r>
-        <w:lastRenderedPageBreak/>
-        <w:t xml:space="preserve">That means, you will spawn back </w:t>
-      </w:r>
-      <w:r>
-        <w:t>here,</w:t>
-      </w:r>
-      <w:r>
-        <w:t xml:space="preserve"> and you will lose not only your unbound equipment, but your key for the demon gate</w:t>
-      </w:r>
-      <w:r>
-        <w:t xml:space="preserve"> as well</w:t>
+        <w:t>It helped that it was now night.</w:t>
+      </w:r>
+    </w:p>
+    <w:p>
+      <w:r>
+        <w:t xml:space="preserve">Then we </w:t>
+      </w:r>
+      <w:r>
+        <w:t>entered</w:t>
+      </w:r>
+      <w:r>
+        <w:t xml:space="preserve"> the palace and headed for the ducal suites, making sure no one noticed. We didn’t want people thinking the duke was playing favorites.</w:t>
+      </w:r>
+    </w:p>
+    <w:p>
+      <w:r>
+        <w:t>The family lounged while Aspen played on the carpeted floor with her favorite toys.</w:t>
+      </w:r>
+    </w:p>
+    <w:p>
+      <w:r>
+        <w:t xml:space="preserve">“I have a book of possible treasures you might find,” the </w:t>
+      </w:r>
+      <w:r>
+        <w:t>duke</w:t>
+      </w:r>
+      <w:r>
+        <w:t xml:space="preserve"> said. “If you could choose, what would it be?”</w:t>
+      </w:r>
+    </w:p>
+    <w:p>
+      <w:r>
+        <w:t>My friends and I gathered around and perused the catalog.</w:t>
+      </w:r>
+    </w:p>
+    <w:p>
+      <w:r>
+        <w:t>It was an amazing assortment, ranging from replicator</w:t>
+      </w:r>
+      <w:r>
+        <w:t>-</w:t>
+      </w:r>
+      <w:r>
+        <w:t>like devices to weapons, to armor and transportation.</w:t>
+      </w:r>
+    </w:p>
+    <w:p>
+      <w:r>
+        <w:t xml:space="preserve">“Mum, dad, everyone, do you want to look?” I </w:t>
+      </w:r>
+      <w:r>
+        <w:t>asked</w:t>
       </w:r>
       <w:r>
         <w:t>.</w:t>
@@ -46278,718 +47080,20 @@
     </w:p>
     <w:p>
       <w:r>
-        <w:t>Again,</w:t>
-      </w:r>
-      <w:r>
-        <w:t xml:space="preserve"> more complaining</w:t>
-      </w:r>
-      <w:r>
-        <w:t>…</w:t>
-      </w:r>
-    </w:p>
-    <w:p>
-      <w:pPr>
-        <w:pStyle w:val="Quote2"/>
-      </w:pPr>
-      <w:r>
-        <w:t xml:space="preserve">I’m only </w:t>
-      </w:r>
-      <w:r>
-        <w:t>say</w:t>
-      </w:r>
-      <w:r>
-        <w:t>ing this because your untimely death will cause unnecessary paperwork. Managing the respawning process is after all a huge hassle…</w:t>
-      </w:r>
-    </w:p>
-    <w:p>
-      <w:r>
-        <w:t xml:space="preserve">The </w:t>
-      </w:r>
-      <w:r>
-        <w:t>duke</w:t>
-      </w:r>
-      <w:r>
-        <w:t xml:space="preserve"> continued reading.</w:t>
-      </w:r>
-    </w:p>
-    <w:p>
-      <w:r>
-        <w:t>“Demons tend to ramble</w:t>
-      </w:r>
-      <w:r>
-        <w:t xml:space="preserve"> and use convoluted language</w:t>
-      </w:r>
-      <w:r>
-        <w:t>,” Annie warned. “</w:t>
-      </w:r>
-      <w:r>
-        <w:t>A perfect example is their contracts. However,</w:t>
-      </w:r>
-      <w:r>
-        <w:t xml:space="preserve"> we got the important information.”</w:t>
-      </w:r>
-    </w:p>
-    <w:p>
-      <w:r>
-        <w:t>Another ten minutes pass</w:t>
-      </w:r>
-      <w:r>
-        <w:t>ed</w:t>
+        <w:t>“</w:t>
+      </w:r>
+      <w:r>
+        <w:t>No dear,” mum replied. “We old folks are going to bed. Tomorrow is going to be a hectic day. Please don’t stay up too late</w:t>
       </w:r>
       <w:r>
         <w:t>.</w:t>
       </w:r>
-    </w:p>
-    <w:p>
-      <w:pPr>
-        <w:pStyle w:val="Quote2"/>
-      </w:pPr>
-      <w:r>
-        <w:t>Finally,</w:t>
-      </w:r>
-      <w:r>
-        <w:t xml:space="preserve"> we would like to give you a freebie. It is a compass to navigate the Shattered Lands. The location of the portal entrance is preprogrammed. That way you can return safely with your loot. </w:t>
-      </w:r>
-    </w:p>
-    <w:p>
-      <w:pPr>
-        <w:pStyle w:val="Quote2"/>
-      </w:pPr>
-      <w:r>
-        <w:t xml:space="preserve">Why are we so generous? Why not? </w:t>
-      </w:r>
-      <w:r>
-        <w:t>Again,</w:t>
-      </w:r>
-      <w:r>
-        <w:t xml:space="preserve"> no thanks are necessary.</w:t>
-      </w:r>
-    </w:p>
-    <w:p>
-      <w:r>
-        <w:t>“They really like to pretend they are doing people favors,” I said.</w:t>
-      </w:r>
-    </w:p>
-    <w:p>
-      <w:r>
-        <w:t>Annie nodded and said, “All demons are fundamentally assholes. Unfortunately, too ma</w:t>
-      </w:r>
-      <w:r>
-        <w:t>ny of them have crazy charisma, since they are all sociopaths.”</w:t>
-      </w:r>
-    </w:p>
-    <w:p>
-      <w:r>
-        <w:t>The duke continued reading</w:t>
-      </w:r>
-      <w:r>
-        <w:t>…</w:t>
-      </w:r>
-    </w:p>
-    <w:p>
-      <w:r>
-        <w:t>And then</w:t>
-      </w:r>
-      <w:r>
-        <w:t xml:space="preserve"> the duke </w:t>
-      </w:r>
-      <w:r>
-        <w:t xml:space="preserve">finally </w:t>
-      </w:r>
-      <w:r>
-        <w:t>put</w:t>
-      </w:r>
-      <w:r>
-        <w:t xml:space="preserve"> down his papers.</w:t>
-      </w:r>
-    </w:p>
-    <w:p>
-      <w:r>
-        <w:t>“Now everyone, please enjoy the birthday celebration of my granddaughter, who is now one year old. Eat your fill. The food is delicious.”</w:t>
-      </w:r>
-    </w:p>
-    <w:p>
-      <w:r>
-        <w:t xml:space="preserve">“What are you thinking?” mum </w:t>
-      </w:r>
-      <w:r>
-        <w:t>asked</w:t>
-      </w:r>
-      <w:r>
-        <w:t xml:space="preserve"> as we walked.</w:t>
-      </w:r>
-    </w:p>
-    <w:p>
-      <w:r>
-        <w:lastRenderedPageBreak/>
-        <w:t>“We can have a contest to see who can find the treasures first,” I suggested.</w:t>
-      </w:r>
-    </w:p>
-    <w:p>
-      <w:r>
-        <w:t xml:space="preserve">“That sounds like fun,” </w:t>
-      </w:r>
-      <w:r>
-        <w:t>dad said. “</w:t>
-      </w:r>
-      <w:r>
-        <w:t>However, our true goal is to get strong</w:t>
-      </w:r>
-      <w:r>
-        <w:t xml:space="preserve"> enough to face what is to come.”</w:t>
-      </w:r>
-    </w:p>
-    <w:p>
-      <w:r>
-        <w:t xml:space="preserve">“Don’t forget,” Gigi said. “By going </w:t>
-      </w:r>
-      <w:r>
-        <w:t>there,</w:t>
-      </w:r>
-      <w:r>
-        <w:t xml:space="preserve"> we might find out more about what’s going on. And we only have </w:t>
-      </w:r>
-      <w:r>
-        <w:t>till March</w:t>
-      </w:r>
-      <w:r>
-        <w:t xml:space="preserve"> before beta runs out.</w:t>
-      </w:r>
       <w:r>
         <w:t>”</w:t>
       </w:r>
     </w:p>
     <w:p>
       <w:r>
-        <w:t xml:space="preserve">Off to the side some teenagers started talking. The first </w:t>
-      </w:r>
-      <w:r>
-        <w:t>asked</w:t>
-      </w:r>
-      <w:r>
-        <w:t xml:space="preserve">, </w:t>
-      </w:r>
-      <w:r>
-        <w:t>“So how did that purge thing go?”</w:t>
-      </w:r>
-    </w:p>
-    <w:p>
-      <w:r>
-        <w:t xml:space="preserve">“I took a picture,” another boy </w:t>
-      </w:r>
-      <w:r>
-        <w:t>declared,</w:t>
-      </w:r>
-      <w:r>
-        <w:t xml:space="preserve"> and a miniature screen appeared in the air.</w:t>
-      </w:r>
-    </w:p>
-    <w:p>
-      <w:r>
-        <w:t>Annie took one look at the picture and grimaced.</w:t>
-      </w:r>
-    </w:p>
-    <w:p>
-      <w:r>
-        <w:t xml:space="preserve">“You think that’s bad?” Gigi </w:t>
-      </w:r>
-      <w:r>
-        <w:t>asked</w:t>
-      </w:r>
-      <w:r>
-        <w:t>. “Luke, show him me.”</w:t>
-      </w:r>
-    </w:p>
-    <w:p>
-      <w:r>
-        <w:t>As you could</w:t>
-      </w:r>
-      <w:r>
-        <w:t xml:space="preserve"> see, Gigi was both very wise and also rather childish. </w:t>
-      </w:r>
-      <w:r>
-        <w:t>However,</w:t>
-      </w:r>
-      <w:r>
-        <w:t xml:space="preserve"> I indulged him.</w:t>
-      </w:r>
-    </w:p>
-    <w:p>
-      <w:r>
-        <w:t xml:space="preserve">My screen showed up, showing </w:t>
-      </w:r>
-      <w:r>
-        <w:t xml:space="preserve">Gigi turning into </w:t>
-      </w:r>
-      <w:r>
-        <w:t xml:space="preserve">a monster turd. It was mostly </w:t>
-      </w:r>
-      <w:r>
-        <w:t xml:space="preserve">shades of </w:t>
-      </w:r>
-      <w:r>
-        <w:t>brown, but flowed with yellow, green, white and red.</w:t>
-      </w:r>
-    </w:p>
-    <w:p>
-      <w:r>
-        <w:t xml:space="preserve">“Is that blood?” Someone </w:t>
-      </w:r>
-      <w:r>
-        <w:t>asked</w:t>
-      </w:r>
-      <w:r>
-        <w:t>, shocked.</w:t>
-      </w:r>
-    </w:p>
-    <w:p>
-      <w:r>
-        <w:t xml:space="preserve">Annie foolishly took a look and turned green at the gills. By green, I meant </w:t>
-      </w:r>
-      <w:r>
-        <w:t>her complexion took on a greenish tinge. She closed her eyes and</w:t>
-      </w:r>
-      <w:r>
-        <w:t xml:space="preserve"> drank </w:t>
-      </w:r>
-      <w:r>
-        <w:t xml:space="preserve">some sort of healing </w:t>
-      </w:r>
-      <w:r>
-        <w:t>potion</w:t>
-      </w:r>
-      <w:r>
-        <w:t>. Fortunately for her, that worked.</w:t>
-      </w:r>
-    </w:p>
-    <w:p>
-      <w:r>
-        <w:t>The image</w:t>
-      </w:r>
-      <w:r>
-        <w:t xml:space="preserve"> elicited laughter and embarrassment from th</w:t>
-      </w:r>
-      <w:r>
-        <w:t>ose</w:t>
-      </w:r>
-      <w:r>
-        <w:t xml:space="preserve"> in the know, and confusion and disgust from everyone else.</w:t>
-      </w:r>
-    </w:p>
-    <w:p>
-      <w:r>
-        <w:lastRenderedPageBreak/>
-        <w:t xml:space="preserve">“Dude, why so much?” someone </w:t>
-      </w:r>
-      <w:r>
-        <w:t>asked</w:t>
-      </w:r>
-      <w:r>
-        <w:t>.</w:t>
-      </w:r>
-    </w:p>
-    <w:p>
-      <w:r>
-        <w:t>“</w:t>
-      </w:r>
-      <w:r>
-        <w:t>That’s b</w:t>
-      </w:r>
-      <w:r>
-        <w:t xml:space="preserve">ecause he is over 100 years old, while we are just teenagers,” Annie </w:t>
-      </w:r>
-      <w:r>
-        <w:t>explained</w:t>
-      </w:r>
-      <w:r>
-        <w:t xml:space="preserve"> while regulating her breath</w:t>
-      </w:r>
-      <w:r>
-        <w:t>. “Various waste products accumulate over the years. For those who don’t know</w:t>
-      </w:r>
-      <w:r>
-        <w:t xml:space="preserve"> what we are talking about</w:t>
-      </w:r>
-      <w:r>
-        <w:t xml:space="preserve">, </w:t>
-      </w:r>
-      <w:r>
-        <w:t xml:space="preserve">Quantum </w:t>
-      </w:r>
-      <w:r>
-        <w:t>Entertainment</w:t>
-      </w:r>
-      <w:r>
-        <w:t xml:space="preserve"> will make the announcement in </w:t>
-      </w:r>
-      <w:r>
-        <w:t>March next year</w:t>
-      </w:r>
-      <w:r>
-        <w:t>.”</w:t>
-      </w:r>
-    </w:p>
-    <w:p>
-      <w:r>
-        <w:t xml:space="preserve">“You’re over 100?” a man in his early </w:t>
-      </w:r>
-      <w:r>
-        <w:t>forties</w:t>
-      </w:r>
-      <w:r>
-        <w:t xml:space="preserve"> </w:t>
-      </w:r>
-      <w:r>
-        <w:t>asked</w:t>
-      </w:r>
-      <w:r>
-        <w:t xml:space="preserve">. “How is that even possible? My mother is only in her 70’s and she has </w:t>
-      </w:r>
-      <w:r>
-        <w:t>Alzheimer’s</w:t>
-      </w:r>
-      <w:r>
-        <w:t xml:space="preserve"> and can barely </w:t>
-      </w:r>
-      <w:r>
-        <w:t>function</w:t>
-      </w:r>
-      <w:r>
-        <w:t>.”</w:t>
-      </w:r>
-    </w:p>
-    <w:p>
-      <w:r>
-        <w:t xml:space="preserve">“The answer is simple,” I replied. “A clause in the agreement allows people with mobility issues to </w:t>
-      </w:r>
-      <w:r>
-        <w:t>enter</w:t>
-      </w:r>
-      <w:r>
-        <w:t xml:space="preserve"> with mechanical wheelchairs or walkers.</w:t>
-      </w:r>
-    </w:p>
-    <w:p>
-      <w:r>
-        <w:t xml:space="preserve">“Remember, in Newbie City you share XP. That means you should bring your mother </w:t>
-      </w:r>
-      <w:r>
-        <w:t>there</w:t>
-      </w:r>
-      <w:r>
-        <w:t xml:space="preserve"> and make her play on ‘No-Pain, No-Gain’ setting. She doesn’t need to do anything but just </w:t>
-      </w:r>
-      <w:r>
-        <w:t>sit</w:t>
-      </w:r>
-      <w:r>
-        <w:t xml:space="preserve"> while you fight.</w:t>
-      </w:r>
-    </w:p>
-    <w:p>
-      <w:r>
-        <w:t>“Then with the accumulated XP</w:t>
-      </w:r>
-      <w:r>
-        <w:t xml:space="preserve"> and healing spells and potions</w:t>
-      </w:r>
-      <w:r>
-        <w:t>, your mother will regain her health.</w:t>
-      </w:r>
-    </w:p>
-    <w:p>
-      <w:r>
-        <w:t>“Remember, it has to be on ‘No-Pain, No-Gain’ settings.</w:t>
-      </w:r>
-      <w:r>
-        <w:t>”</w:t>
-      </w:r>
-    </w:p>
-    <w:p>
-      <w:r>
-        <w:t xml:space="preserve">“Just like that?” a woman </w:t>
-      </w:r>
-      <w:r>
-        <w:t>asked</w:t>
-      </w:r>
-      <w:r>
-        <w:t xml:space="preserve"> skeptically.</w:t>
-      </w:r>
-    </w:p>
-    <w:p>
-      <w:r>
-        <w:t>“</w:t>
-      </w:r>
-      <w:r>
-        <w:t>Well,</w:t>
-      </w:r>
-      <w:r>
-        <w:t xml:space="preserve"> you should focus on vitality,” I replied. “After all, vitality for your loved ones is close to 0.</w:t>
-      </w:r>
-      <w:r>
-        <w:t xml:space="preserve"> </w:t>
-      </w:r>
-      <w:r>
-        <w:t xml:space="preserve">Also, the higher your vitality, the better healing </w:t>
-      </w:r>
-      <w:r>
-        <w:t xml:space="preserve">spells </w:t>
-      </w:r>
-      <w:r>
-        <w:t>and potions work.</w:t>
-      </w:r>
-      <w:r>
-        <w:t>”</w:t>
-      </w:r>
-    </w:p>
-    <w:p>
-      <w:r>
-        <w:t xml:space="preserve">“What happens when she </w:t>
-      </w:r>
-      <w:r>
-        <w:t>leaves</w:t>
-      </w:r>
-      <w:r>
-        <w:t xml:space="preserve">?” Another person </w:t>
-      </w:r>
-      <w:r>
-        <w:t>asked</w:t>
-      </w:r>
-      <w:r>
-        <w:t>.</w:t>
-      </w:r>
-    </w:p>
-    <w:p>
-      <w:r>
-        <w:t xml:space="preserve">“Why do you want </w:t>
-      </w:r>
-      <w:r>
-        <w:t xml:space="preserve">her </w:t>
-      </w:r>
-      <w:r>
-        <w:t xml:space="preserve">to leave?” I </w:t>
-      </w:r>
-      <w:r>
-        <w:t>asked</w:t>
-      </w:r>
-      <w:r>
-        <w:t>.</w:t>
-      </w:r>
-      <w:r>
-        <w:t xml:space="preserve"> “Think of this as her retirement home. </w:t>
-      </w:r>
-      <w:r>
-        <w:t xml:space="preserve">And with Internet access, you have all the </w:t>
-      </w:r>
-      <w:r>
-        <w:lastRenderedPageBreak/>
-        <w:t xml:space="preserve">entertainment you could possibly want. </w:t>
-      </w:r>
-      <w:r>
-        <w:t>Remember, No Pain, No Gain.”</w:t>
-      </w:r>
-    </w:p>
-    <w:p>
-      <w:r>
-        <w:t xml:space="preserve">“How important is Essence allocation?” Someone </w:t>
-      </w:r>
-      <w:r>
-        <w:t>asked</w:t>
-      </w:r>
-      <w:r>
-        <w:t>. “It seems kind of gross.”</w:t>
-      </w:r>
-    </w:p>
-    <w:p>
-      <w:r>
-        <w:t>“It’s the best,” I said. “Take it if the choice be</w:t>
-      </w:r>
-      <w:r>
-        <w:t>c</w:t>
-      </w:r>
-      <w:r>
-        <w:t>o</w:t>
-      </w:r>
-      <w:r>
-        <w:t>me</w:t>
-      </w:r>
-      <w:r>
-        <w:t>s</w:t>
-      </w:r>
-      <w:r>
-        <w:t xml:space="preserve"> available. You will never regret it. This game is awesome, smelly farts and all.</w:t>
-      </w:r>
-    </w:p>
-    <w:p>
-      <w:r>
-        <w:t xml:space="preserve">“Once you play </w:t>
-      </w:r>
-      <w:r>
-        <w:t>as an elite player</w:t>
-      </w:r>
-      <w:r>
-        <w:t>, there is no going back. And since you can convert gold into money, there is no reason to leave.</w:t>
-      </w:r>
-    </w:p>
-    <w:p>
-      <w:r>
-        <w:t>“With health, wealth and worlds to explore with good friends, what more could you possibly want?”</w:t>
-      </w:r>
-    </w:p>
-    <w:p>
-      <w:r>
-        <w:t xml:space="preserve">“But aren’t we just wasting our time here?” </w:t>
-      </w:r>
-      <w:r>
-        <w:t xml:space="preserve">a middle-aged man </w:t>
-      </w:r>
-      <w:r>
-        <w:t>asked</w:t>
-      </w:r>
-      <w:r>
-        <w:t>.</w:t>
-      </w:r>
-      <w:r>
-        <w:t xml:space="preserve"> “I’m only here because my son insisted.”</w:t>
-      </w:r>
-    </w:p>
-    <w:p>
-      <w:r>
-        <w:t xml:space="preserve">“With AGI, robots, 3-D printing and the rest, can you </w:t>
-      </w:r>
-      <w:r>
-        <w:t>really say</w:t>
-      </w:r>
-      <w:r>
-        <w:t xml:space="preserve"> you are actually contributing to society?” I </w:t>
-      </w:r>
-      <w:r>
-        <w:t>asked</w:t>
-      </w:r>
-      <w:r>
-        <w:t>. “</w:t>
-      </w:r>
-      <w:r>
-        <w:t>W</w:t>
-      </w:r>
-      <w:r>
-        <w:t xml:space="preserve">hat </w:t>
-      </w:r>
-      <w:r>
-        <w:t xml:space="preserve">will </w:t>
-      </w:r>
-      <w:r>
-        <w:t>you do with the rest of your life</w:t>
-      </w:r>
-      <w:r>
-        <w:t>?</w:t>
-      </w:r>
-      <w:r>
-        <w:t xml:space="preserve"> You spend it with people you love, exploring new worlds</w:t>
-      </w:r>
-      <w:r>
-        <w:t xml:space="preserve"> and enjoying shared activities</w:t>
-      </w:r>
-      <w:r>
-        <w:t>.”</w:t>
-      </w:r>
-    </w:p>
-    <w:p>
-      <w:r>
-        <w:t>For another ten minutes people badgered me with questions. Eventually I was able to satisfy everyone.</w:t>
-      </w:r>
-    </w:p>
-    <w:p>
-      <w:r>
-        <w:t>Slowly everyone dispersed until we were alone.</w:t>
-      </w:r>
-      <w:r>
-        <w:t xml:space="preserve"> Half the people </w:t>
-      </w:r>
-      <w:r>
-        <w:t>headed</w:t>
-      </w:r>
-      <w:r>
-        <w:t xml:space="preserve"> for the gate while the others headed for inns.</w:t>
-      </w:r>
-      <w:r>
-        <w:t xml:space="preserve"> </w:t>
-      </w:r>
-      <w:r>
-        <w:t>It helped that it was now night.</w:t>
-      </w:r>
-    </w:p>
-    <w:p>
-      <w:r>
-        <w:t xml:space="preserve">Then we </w:t>
-      </w:r>
-      <w:r>
-        <w:t>entered</w:t>
-      </w:r>
-      <w:r>
-        <w:t xml:space="preserve"> the palace and headed for the ducal suites, making sure no one noticed. We didn’t want people thinking the duke was playing favorites.</w:t>
-      </w:r>
-    </w:p>
-    <w:p>
-      <w:r>
-        <w:lastRenderedPageBreak/>
-        <w:t>The family lounged while Aspen played on the carpeted floor with her favorite toys.</w:t>
-      </w:r>
-    </w:p>
-    <w:p>
-      <w:r>
-        <w:t xml:space="preserve">“I have a book of possible treasures you might find,” the </w:t>
-      </w:r>
-      <w:r>
-        <w:t>duke</w:t>
-      </w:r>
-      <w:r>
-        <w:t xml:space="preserve"> said. “If you could choose, what would it be?”</w:t>
-      </w:r>
-    </w:p>
-    <w:p>
-      <w:r>
-        <w:t>My friends and I gathered around and perused the catalog.</w:t>
-      </w:r>
-    </w:p>
-    <w:p>
-      <w:r>
-        <w:t>It was an amazing assortment, ranging from replicator</w:t>
-      </w:r>
-      <w:r>
-        <w:t>-</w:t>
-      </w:r>
-      <w:r>
-        <w:t>like devices to weapons, to armor and transportation.</w:t>
-      </w:r>
-    </w:p>
-    <w:p>
-      <w:r>
-        <w:t xml:space="preserve">“Mum, dad, everyone, do you want to look?” I </w:t>
-      </w:r>
-      <w:r>
-        <w:t>asked</w:t>
-      </w:r>
-      <w:r>
-        <w:t>.</w:t>
-      </w:r>
-    </w:p>
-    <w:p>
-      <w:r>
-        <w:t>“</w:t>
-      </w:r>
-      <w:r>
-        <w:t>No dear,” mum replied. “We old folks are going to bed. Tomorrow is going to be a hectic day. Please don’t stay up too late</w:t>
-      </w:r>
-      <w:r>
-        <w:t>.</w:t>
-      </w:r>
-      <w:r>
-        <w:t>”</w:t>
-      </w:r>
-    </w:p>
-    <w:p>
-      <w:r>
         <w:t>“Okay mum,” I said and gave everyone goodnight hugs.</w:t>
       </w:r>
     </w:p>
@@ -47008,7 +47112,7 @@
       <w:pPr>
         <w:pStyle w:val="H2"/>
       </w:pPr>
-      <w:bookmarkStart w:id="7" w:name="_Toc200047976"/>
+      <w:bookmarkStart w:id="7" w:name="_Toc205828801"/>
       <w:r>
         <w:lastRenderedPageBreak/>
         <w:t>A whole New World</w:t>
@@ -49940,7 +50044,7 @@
             <w:rPr>
               <w:noProof/>
             </w:rPr>
-            <w:t>168</w:t>
+            <w:t>176</w:t>
           </w:r>
         </w:fldSimple>
       </w:p>
@@ -49971,7 +50075,7 @@
             <w:rPr>
               <w:noProof/>
             </w:rPr>
-            <w:t>167</w:t>
+            <w:t>175</w:t>
           </w:r>
         </w:fldSimple>
       </w:p>
@@ -50166,7 +50270,7 @@
         <v:path o:extrusionok="f" gradientshapeok="t" o:connecttype="rect"/>
         <o:lock v:ext="edit" aspectratio="t"/>
       </v:shapetype>
-      <v:shape id="_x0000_i1075" type="#_x0000_t75" style="width:3in;height:3in;visibility:visible" o:bullet="t">
+      <v:shape id="_x0000_i1059" type="#_x0000_t75" style="width:3in;height:3in;visibility:visible" o:bullet="t">
         <v:imagedata r:id="rId1" o:title="MC900065312[1]"/>
       </v:shape>
     </w:pict>
@@ -52521,7 +52625,7 @@
 </file>
 
 <file path=customXml/itemProps1.xml><?xml version="1.0" encoding="utf-8"?>
-<ds:datastoreItem xmlns:ds="http://schemas.openxmlformats.org/officeDocument/2006/customXml" ds:itemID="{F23BC74B-1439-4ECD-8AF1-0CB441194778}">
+<ds:datastoreItem xmlns:ds="http://schemas.openxmlformats.org/officeDocument/2006/customXml" ds:itemID="{3AC58698-3FC8-490E-9925-C1AE631F0A84}">
   <ds:schemaRefs>
     <ds:schemaRef ds:uri="http://schemas.openxmlformats.org/officeDocument/2006/bibliography"/>
   </ds:schemaRefs>

--- a/Books/RPG_Books/ThePrincessAndThePlayer/Book_ThePrincessAndThePlayer.docx
+++ b/Books/RPG_Books/ThePrincessAndThePlayer/Book_ThePrincessAndThePlayer.docx
@@ -1126,7 +1126,7 @@
           <w:noProof/>
         </w:rPr>
         <w:pict>
-          <v:shape id="Picture 3" o:spid="_x0000_i1025" type="#_x0000_t75" style="width:22.55pt;height:8.3pt;visibility:visible" o:bullet="t">
+          <v:shape id="Picture 3" o:spid="_x0000_i1025" type="#_x0000_t75" style="width:22.45pt;height:8.4pt;visibility:visible" o:bullet="t">
             <v:imagedata r:id="rId13" o:title="MC900065312[1]"/>
           </v:shape>
         </w:pict>
@@ -46518,7 +46518,14 @@
     </w:p>
     <w:p>
       <w:r>
-        <w:t xml:space="preserve">“What are you thinking?” mum </w:t>
+        <w:rPr>
+          <w:rFonts w:ascii="Bradley Hand ITC" w:hAnsi="Bradley Hand ITC"/>
+          <w:b/>
+        </w:rPr>
+        <w:t xml:space="preserve">“What are you thinking?” </w:t>
+      </w:r>
+      <w:r>
+        <w:t xml:space="preserve">mum </w:t>
       </w:r>
       <w:r>
         <w:t>asked</w:t>
@@ -46529,40 +46536,103 @@
     </w:p>
     <w:p>
       <w:r>
-        <w:t>“We can have a contest to see who can find the treasures first,” I suggested.</w:t>
-      </w:r>
-    </w:p>
-    <w:p>
-      <w:r>
-        <w:t xml:space="preserve">“That sounds like fun,” </w:t>
-      </w:r>
-      <w:r>
-        <w:t>dad said. “</w:t>
-      </w:r>
-      <w:r>
+        <w:rPr>
+          <w:rFonts w:ascii="Bradley Hand ITC" w:hAnsi="Bradley Hand ITC"/>
+          <w:b/>
+        </w:rPr>
+        <w:t>“We can have a contest to see who can find the treasures first,”</w:t>
+      </w:r>
+      <w:r>
+        <w:t xml:space="preserve"> I suggested.</w:t>
+      </w:r>
+    </w:p>
+    <w:p>
+      <w:r>
+        <w:rPr>
+          <w:rFonts w:ascii="Bradley Hand ITC" w:hAnsi="Bradley Hand ITC"/>
+          <w:b/>
+        </w:rPr>
+        <w:t>“That sounds like fun,”</w:t>
+      </w:r>
+      <w:r>
+        <w:t xml:space="preserve"> </w:t>
+      </w:r>
+      <w:r>
+        <w:t xml:space="preserve">dad said. </w:t>
+      </w:r>
+      <w:r>
+        <w:rPr>
+          <w:rFonts w:ascii="Bradley Hand ITC" w:hAnsi="Bradley Hand ITC"/>
+          <w:b/>
+        </w:rPr>
+        <w:t>“</w:t>
+      </w:r>
+      <w:r>
+        <w:rPr>
+          <w:rFonts w:ascii="Bradley Hand ITC" w:hAnsi="Bradley Hand ITC"/>
+          <w:b/>
+        </w:rPr>
         <w:t>However, our true goal is to get strong</w:t>
       </w:r>
       <w:r>
+        <w:rPr>
+          <w:rFonts w:ascii="Bradley Hand ITC" w:hAnsi="Bradley Hand ITC"/>
+          <w:b/>
+        </w:rPr>
         <w:t xml:space="preserve"> enough to face what is to come.”</w:t>
       </w:r>
     </w:p>
     <w:p>
       <w:r>
-        <w:t xml:space="preserve">“Don’t forget,” Gigi said. “By going </w:t>
-      </w:r>
-      <w:r>
+        <w:rPr>
+          <w:rFonts w:ascii="Bradley Hand ITC" w:hAnsi="Bradley Hand ITC"/>
+          <w:b/>
+        </w:rPr>
+        <w:t>“Don’t forget,”</w:t>
+      </w:r>
+      <w:r>
+        <w:t xml:space="preserve"> Gigi said. </w:t>
+      </w:r>
+      <w:r>
+        <w:rPr>
+          <w:rFonts w:ascii="Bradley Hand ITC" w:hAnsi="Bradley Hand ITC"/>
+          <w:b/>
+        </w:rPr>
+        <w:t xml:space="preserve">“By going </w:t>
+      </w:r>
+      <w:r>
+        <w:rPr>
+          <w:rFonts w:ascii="Bradley Hand ITC" w:hAnsi="Bradley Hand ITC"/>
+          <w:b/>
+        </w:rPr>
         <w:t>there,</w:t>
       </w:r>
       <w:r>
+        <w:rPr>
+          <w:rFonts w:ascii="Bradley Hand ITC" w:hAnsi="Bradley Hand ITC"/>
+          <w:b/>
+        </w:rPr>
         <w:t xml:space="preserve"> we might find out more about what’s going on. </w:t>
       </w:r>
       <w:r>
+        <w:rPr>
+          <w:rFonts w:ascii="Bradley Hand ITC" w:hAnsi="Bradley Hand ITC"/>
+          <w:b/>
+        </w:rPr>
         <w:t>As I said before, Quantum Entertainment is run by a bunch of crooks</w:t>
       </w:r>
       <w:r>
+        <w:rPr>
+          <w:rFonts w:ascii="Bradley Hand ITC" w:hAnsi="Bradley Hand ITC"/>
+          <w:b/>
+        </w:rPr>
         <w:t>.</w:t>
       </w:r>
       <w:r>
+        <w:rPr>
+          <w:rFonts w:ascii="Bradley Hand ITC" w:hAnsi="Bradley Hand ITC"/>
+          <w:b/>
+        </w:rPr>
         <w:t>”</w:t>
       </w:r>
     </w:p>
@@ -47439,13 +47509,11 @@
       <w:r>
         <w:t xml:space="preserve">“Yes Luke. I will share some deeper understandings of the </w:t>
       </w:r>
-      <w:proofErr w:type="gramStart"/>
-      <w:r>
-        <w:t>Runic</w:t>
-      </w:r>
-      <w:proofErr w:type="gramEnd"/>
-      <w:r>
-        <w:t xml:space="preserve"> language</w:t>
+      <w:r>
+        <w:t>r</w:t>
+      </w:r>
+      <w:r>
+        <w:t>unic language</w:t>
       </w:r>
       <w:r>
         <w:t>, as well as some advice,” Taranis agreed. “But first, what kind of progress have you made?”</w:t>
@@ -47501,7 +47569,13 @@
         <w:t>want to incur additional costs</w:t>
       </w:r>
       <w:r>
-        <w:t>, which is why they want you to switch</w:t>
+        <w:t xml:space="preserve">, which is </w:t>
+      </w:r>
+      <w:r>
+        <w:t xml:space="preserve">one reason why </w:t>
+      </w:r>
+      <w:r>
+        <w:t>they want you to switch</w:t>
       </w:r>
       <w:r>
         <w:t>.</w:t>
@@ -47509,6 +47583,7 @@
     </w:p>
     <w:p>
       <w:r>
+        <w:lastRenderedPageBreak/>
         <w:t>“There are terrifying reasons why they don’t want Elite players. Unfortunately I’m forbidden from telling you why</w:t>
       </w:r>
       <w:r>
@@ -47517,106 +47592,285 @@
     </w:p>
     <w:p>
       <w:r>
+        <w:t>“</w:t>
+      </w:r>
+      <w:r>
+        <w:t>The point is</w:t>
+      </w:r>
+      <w:r>
+        <w:t xml:space="preserve">, </w:t>
+      </w:r>
+      <w:r>
+        <w:t xml:space="preserve">the demons are a divided people. They </w:t>
+      </w:r>
+      <w:r>
+        <w:t>are forbidden from killing</w:t>
+      </w:r>
+      <w:r>
+        <w:t xml:space="preserve"> adventurers without cause. However, </w:t>
+      </w:r>
+      <w:r>
+        <w:t xml:space="preserve">that won’t prevent </w:t>
+      </w:r>
+      <w:r>
+        <w:t xml:space="preserve">their kind </w:t>
+      </w:r>
+      <w:r>
+        <w:t>from tormenting you to the best of their ability.</w:t>
+      </w:r>
+    </w:p>
+    <w:p>
+      <w:r>
+        <w:t xml:space="preserve">“Remember, they truly enjoy </w:t>
+      </w:r>
+      <w:r>
+        <w:t>tormenting people</w:t>
+      </w:r>
+      <w:r>
+        <w:t>, asserting their perceived superiority over everyone</w:t>
+      </w:r>
+      <w:r>
+        <w:t xml:space="preserve">. </w:t>
+      </w:r>
+      <w:r>
+        <w:t>Tormenting</w:t>
+      </w:r>
+      <w:r>
+        <w:t>, torturing and killing anyone they can</w:t>
+      </w:r>
+      <w:r>
+        <w:t>,</w:t>
+      </w:r>
+      <w:r>
+        <w:t xml:space="preserve"> b</w:t>
+      </w:r>
+      <w:r>
+        <w:t>ossing subordinates around</w:t>
+      </w:r>
+      <w:r>
+        <w:t>,</w:t>
+      </w:r>
+      <w:r>
+        <w:t xml:space="preserve"> and plotting the overthrow of superiors </w:t>
+      </w:r>
+      <w:r>
+        <w:t xml:space="preserve">while kissing ass </w:t>
+      </w:r>
+      <w:r>
+        <w:t>are their only pastimes</w:t>
+      </w:r>
+      <w:r>
+        <w:t>.</w:t>
+      </w:r>
+      <w:r>
+        <w:t xml:space="preserve"> It’s like a drug to them.</w:t>
+      </w:r>
+    </w:p>
+    <w:p>
+      <w:r>
+        <w:t xml:space="preserve">“You </w:t>
+      </w:r>
+      <w:r>
+        <w:t>will</w:t>
+      </w:r>
+      <w:r>
+        <w:t xml:space="preserve"> encounter guardians and riddles you must overcome. Don’t rush to solve them, since they want you to get the answers wrong, so they can torment you.</w:t>
+      </w:r>
+      <w:r>
+        <w:t>”</w:t>
+      </w:r>
+    </w:p>
+    <w:p>
+      <w:r>
+        <w:t>“</w:t>
+      </w:r>
+      <w:r>
+        <w:t>All my relatives are going to a private school in England. They are teaching me logical thinking and puzzle solving,” I said. “I’m also focusing on dungeon type puzzles.”</w:t>
+      </w:r>
+    </w:p>
+    <w:p>
+      <w:r>
+        <w:t xml:space="preserve">“Same with me,” </w:t>
+      </w:r>
+      <w:r>
+        <w:t>Emily</w:t>
+      </w:r>
+      <w:r>
+        <w:t xml:space="preserve"> said.</w:t>
+      </w:r>
+    </w:p>
+    <w:p>
+      <w:r>
+        <w:t>“</w:t>
+      </w:r>
+      <w:r>
+        <w:t>Excellent</w:t>
+      </w:r>
+      <w:r>
+        <w:t xml:space="preserve">,” </w:t>
+      </w:r>
+      <w:r>
+        <w:t xml:space="preserve">Taranis </w:t>
+      </w:r>
+      <w:r>
+        <w:t xml:space="preserve">said happily. </w:t>
+      </w:r>
+      <w:r>
+        <w:t xml:space="preserve">“The challenges are geared to </w:t>
+      </w:r>
+      <w:r>
+        <w:t>weeding out the superior from the rest. I</w:t>
+      </w:r>
+      <w:r>
+        <w:t>t</w:t>
+      </w:r>
+      <w:r>
+        <w:t xml:space="preserve"> will </w:t>
+      </w:r>
+      <w:r>
+        <w:t>test</w:t>
+      </w:r>
+      <w:r>
+        <w:t xml:space="preserve"> </w:t>
+      </w:r>
+      <w:r>
+        <w:t>your knowledge of the ancient legends of your world. Annie’s and Linda’s knowledge will be of limited value here.</w:t>
+      </w:r>
+      <w:r>
+        <w:t xml:space="preserve"> Also, your </w:t>
+      </w:r>
+      <w:r>
+        <w:t xml:space="preserve">neuralnet </w:t>
+      </w:r>
+      <w:r>
+        <w:t>will be disabled, prevent you from using</w:t>
+      </w:r>
+      <w:r>
+        <w:t xml:space="preserve"> even</w:t>
+      </w:r>
+      <w:r>
+        <w:t xml:space="preserve"> its most basic functions</w:t>
+      </w:r>
+      <w:r>
+        <w:t xml:space="preserve"> while in the dungeon</w:t>
+      </w:r>
+      <w:r>
+        <w:t>.</w:t>
+      </w:r>
+    </w:p>
+    <w:p>
+      <w:r>
+        <w:t>“As long as you use your logic and reason, and don’t get impatient, you will do well.”</w:t>
+      </w:r>
+    </w:p>
+    <w:p>
+      <w:r>
         <w:lastRenderedPageBreak/>
+        <w:t xml:space="preserve">Taranis turned to the duke and said, </w:t>
+      </w:r>
+      <w:r>
+        <w:t>“My friend, please show us a place where we can train for half an hour,” Taranis said. “Then you may start your adventure.”</w:t>
+      </w:r>
+    </w:p>
+    <w:p>
+      <w:r>
+        <w:t>“I feel out of place,” Eric muttered. Artemis, Evelyn, and Harold agreed.</w:t>
+      </w:r>
+    </w:p>
+    <w:p>
+      <w:r>
+        <w:t xml:space="preserve">“You </w:t>
+      </w:r>
+      <w:r>
+        <w:t>may</w:t>
+      </w:r>
+      <w:r>
+        <w:t xml:space="preserve"> switch paths if you are determined enough,” Taranis said. “Your </w:t>
+      </w:r>
+      <w:r>
+        <w:t>Spirit</w:t>
+      </w:r>
+      <w:r>
+        <w:t xml:space="preserve"> score is just your emotional intelligence and your ability to remain absolute</w:t>
+      </w:r>
+      <w:r>
+        <w:t>ly</w:t>
+      </w:r>
+      <w:r>
+        <w:t xml:space="preserve"> calm no matter the </w:t>
+      </w:r>
+      <w:r>
+        <w:t>circumstances</w:t>
+      </w:r>
+      <w:r>
+        <w:t xml:space="preserve">. </w:t>
+      </w:r>
+      <w:r>
+        <w:t>Meditation is just your first step.</w:t>
+      </w:r>
+    </w:p>
+    <w:p>
+      <w:r>
+        <w:t>“All knowledge is yours when you calm the mind.</w:t>
+      </w:r>
+    </w:p>
+    <w:p>
+      <w:r>
         <w:t>“</w:t>
       </w:r>
       <w:r>
-        <w:t>The point is</w:t>
-      </w:r>
-      <w:r>
-        <w:t xml:space="preserve">, </w:t>
-      </w:r>
-      <w:r>
-        <w:t xml:space="preserve">the demons are a divided people. They </w:t>
-      </w:r>
-      <w:r>
-        <w:t>are forbidden from killing</w:t>
-      </w:r>
-      <w:r>
-        <w:t xml:space="preserve"> adventurers without cause. However, </w:t>
-      </w:r>
-      <w:r>
-        <w:t xml:space="preserve">that won’t prevent </w:t>
-      </w:r>
-      <w:r>
-        <w:t xml:space="preserve">their kind </w:t>
-      </w:r>
-      <w:r>
-        <w:t>from tormenting you to the best of their ability.</w:t>
-      </w:r>
-    </w:p>
-    <w:p>
-      <w:r>
-        <w:t xml:space="preserve">“Remember, they truly enjoy </w:t>
-      </w:r>
-      <w:r>
-        <w:t>tormenting people</w:t>
-      </w:r>
-      <w:r>
-        <w:t>, asserting their perceived superiority over everyone</w:t>
-      </w:r>
-      <w:r>
-        <w:t xml:space="preserve">. </w:t>
-      </w:r>
-      <w:r>
-        <w:t>Tormenting</w:t>
-      </w:r>
-      <w:r>
-        <w:t>, torturing and killing anyone they can</w:t>
-      </w:r>
-      <w:r>
-        <w:t>,</w:t>
-      </w:r>
-      <w:r>
-        <w:t xml:space="preserve"> b</w:t>
-      </w:r>
-      <w:r>
-        <w:t>ossing subordinates around</w:t>
-      </w:r>
-      <w:r>
-        <w:t>,</w:t>
-      </w:r>
-      <w:r>
-        <w:t xml:space="preserve"> and plotting the overthrow of superiors </w:t>
-      </w:r>
-      <w:r>
-        <w:t xml:space="preserve">while kissing ass </w:t>
-      </w:r>
-      <w:r>
-        <w:t>are their only pastimes</w:t>
+        <w:t xml:space="preserve">Never be discouraged. Your hard work will eventually pay off. Maybe not this year or the next, but eventually. Even a point or two in </w:t>
+      </w:r>
+      <w:r>
+        <w:t>Spirit</w:t>
+      </w:r>
+      <w:r>
+        <w:t xml:space="preserve"> will improve the quality of your life.”</w:t>
+      </w:r>
+    </w:p>
+    <w:p>
+      <w:r>
+        <w:t xml:space="preserve">“How high must it be?” Eric </w:t>
+      </w:r>
+      <w:r>
+        <w:t>asked</w:t>
       </w:r>
       <w:r>
         <w:t>.</w:t>
       </w:r>
-      <w:r>
-        <w:t xml:space="preserve"> It’s like a drug to them.</w:t>
-      </w:r>
-    </w:p>
-    <w:p>
-      <w:r>
-        <w:t xml:space="preserve">“You </w:t>
-      </w:r>
-      <w:r>
-        <w:t>will</w:t>
-      </w:r>
-      <w:r>
-        <w:t xml:space="preserve"> encounter guardians and riddles you must overcome. Don’t rush to solve them, since they want you to get the answers wrong, so they can torment you.</w:t>
-      </w:r>
-      <w:r>
-        <w:t>”</w:t>
-      </w:r>
-    </w:p>
-    <w:p>
-      <w:r>
-        <w:t xml:space="preserve">“We watched the reviews of people who went before,” I said. “As a result, I’ve been spending at least 1 hour a day practicing </w:t>
-      </w:r>
-      <w:r>
-        <w:t>classic dungeon puzzle solving.</w:t>
-      </w:r>
-    </w:p>
-    <w:p>
-      <w:r>
-        <w:t>“I also had plenty of training while going to a school in England.”</w:t>
+    </w:p>
+    <w:p>
+      <w:r>
+        <w:t xml:space="preserve">“The minimum is </w:t>
+      </w:r>
+      <w:r>
+        <w:t>18 for Spirit and 20 for both Mind and Willpower</w:t>
+      </w:r>
+      <w:r>
+        <w:t>,” Taranis replied. “Then th</w:t>
+      </w:r>
+      <w:r>
+        <w:t>e</w:t>
+      </w:r>
+      <w:r>
+        <w:t xml:space="preserve"> path will open up</w:t>
+      </w:r>
+      <w:r>
+        <w:t xml:space="preserve"> for Essence Allocation</w:t>
+      </w:r>
+      <w:r>
+        <w:t>.</w:t>
+      </w:r>
+    </w:p>
+    <w:p>
+      <w:r>
+        <w:t xml:space="preserve">“Yes I know the upgrade process is unpleasant, and you </w:t>
+      </w:r>
+      <w:r>
+        <w:t xml:space="preserve">will </w:t>
+      </w:r>
+      <w:r>
+        <w:t>lose your class bonuses. However, I assure you it is well worth it in the long run.</w:t>
       </w:r>
     </w:p>
     <w:p>
@@ -47624,228 +47878,61 @@
         <w:t>“</w:t>
       </w:r>
       <w:r>
-        <w:t>Excellent</w:t>
-      </w:r>
-      <w:r>
-        <w:t xml:space="preserve">,” </w:t>
-      </w:r>
-      <w:r>
-        <w:t xml:space="preserve">Taranis </w:t>
-      </w:r>
-      <w:r>
-        <w:t xml:space="preserve">said happily. </w:t>
-      </w:r>
-      <w:r>
-        <w:t xml:space="preserve">“The challenges are geared to </w:t>
-      </w:r>
-      <w:r>
-        <w:t>weeding out the superior from the rest. I</w:t>
-      </w:r>
-      <w:r>
-        <w:t>t</w:t>
-      </w:r>
-      <w:r>
-        <w:t xml:space="preserve"> will </w:t>
-      </w:r>
-      <w:r>
-        <w:t>test</w:t>
-      </w:r>
-      <w:r>
-        <w:t xml:space="preserve"> </w:t>
-      </w:r>
-      <w:r>
-        <w:t>your knowledge of the ancient legends of your world. Annie’s and Linda’s knowledge will be of limited value here.</w:t>
-      </w:r>
-      <w:r>
-        <w:t xml:space="preserve"> Also, your </w:t>
-      </w:r>
-      <w:r>
-        <w:t xml:space="preserve">neuralnet </w:t>
-      </w:r>
-      <w:r>
-        <w:t>will be disabled, prevent you from using</w:t>
-      </w:r>
-      <w:r>
-        <w:t xml:space="preserve"> even</w:t>
-      </w:r>
-      <w:r>
-        <w:t xml:space="preserve"> its most basic functions</w:t>
-      </w:r>
-      <w:r>
-        <w:t xml:space="preserve"> while in the dungeon</w:t>
-      </w:r>
-      <w:r>
-        <w:t>.</w:t>
-      </w:r>
-    </w:p>
-    <w:p>
-      <w:r>
-        <w:t>“As long as you use your logic and reason, and don’t get impatient, you will do well.”</w:t>
-      </w:r>
-    </w:p>
-    <w:p>
-      <w:r>
-        <w:t xml:space="preserve">Taranis turned to the duke and said, </w:t>
-      </w:r>
-      <w:r>
-        <w:t>“My friend, please show us a place where we can train for half an hour,” Taranis said. “Then you may start your adventure.”</w:t>
-      </w:r>
-    </w:p>
-    <w:p>
-      <w:r>
+        <w:t xml:space="preserve">That being said, it is amazing that Luke, Annie, and Linda have all </w:t>
+      </w:r>
+      <w:r>
+        <w:t>passed</w:t>
+      </w:r>
+      <w:r>
+        <w:t xml:space="preserve"> that </w:t>
+      </w:r>
+      <w:r>
+        <w:t>milestone</w:t>
+      </w:r>
+      <w:r>
+        <w:t xml:space="preserve"> at only 16.</w:t>
+      </w:r>
+    </w:p>
+    <w:p>
+      <w:r>
+        <w:t xml:space="preserve">“I only wish Linda and Annie </w:t>
+      </w:r>
+      <w:r>
+        <w:t>studied w</w:t>
+      </w:r>
+      <w:r>
+        <w:t>izardry. However, that is neither necessary nor essential.</w:t>
+      </w:r>
+      <w:r>
+        <w:t xml:space="preserve"> It’s </w:t>
+      </w:r>
+      <w:r>
+        <w:t xml:space="preserve">just </w:t>
+      </w:r>
+      <w:r>
+        <w:t>a matter of trading flexibility for convenience.”</w:t>
+      </w:r>
+    </w:p>
+    <w:p>
+      <w:r>
+        <w:t xml:space="preserve">We arrived in a courtyard and Taranis said, “Okay </w:t>
+      </w:r>
+      <w:r>
+        <w:t>Luke</w:t>
+      </w:r>
+      <w:r>
+        <w:t>, show me the spells you have learned.”</w:t>
+      </w:r>
+    </w:p>
+    <w:p>
+      <w:pPr>
+        <w:jc w:val="center"/>
+      </w:pPr>
+      <w:r>
+        <w:rPr>
+          <w:noProof/>
+        </w:rPr>
         <w:lastRenderedPageBreak/>
-        <w:t>“I feel out of place,” Eric muttered. Artemis, Evelyn, and Harold agreed.</w:t>
-      </w:r>
-    </w:p>
-    <w:p>
-      <w:r>
-        <w:t xml:space="preserve">“You </w:t>
-      </w:r>
-      <w:r>
-        <w:t>may</w:t>
-      </w:r>
-      <w:r>
-        <w:t xml:space="preserve"> switch paths if you are determined enough,” Taranis said. “Your </w:t>
-      </w:r>
-      <w:r>
-        <w:t>Spirit</w:t>
-      </w:r>
-      <w:r>
-        <w:t xml:space="preserve"> score is just your emotional intelligence and your ability to remain absolute</w:t>
-      </w:r>
-      <w:r>
-        <w:t>ly</w:t>
-      </w:r>
-      <w:r>
-        <w:t xml:space="preserve"> calm no matter the </w:t>
-      </w:r>
-      <w:r>
-        <w:t>circumstances</w:t>
-      </w:r>
-      <w:r>
-        <w:t xml:space="preserve">. </w:t>
-      </w:r>
-      <w:r>
-        <w:t>Meditation is just your first step.</w:t>
-      </w:r>
-    </w:p>
-    <w:p>
-      <w:r>
-        <w:t>“All knowledge is yours when you calm the mind.</w:t>
-      </w:r>
-    </w:p>
-    <w:p>
-      <w:r>
-        <w:t>“</w:t>
-      </w:r>
-      <w:r>
-        <w:t xml:space="preserve">Never be discouraged. Your hard work will eventually pay off. Maybe not this year or the next, but eventually. Even a point or two in </w:t>
-      </w:r>
-      <w:r>
-        <w:t>Spirit</w:t>
-      </w:r>
-      <w:r>
-        <w:t xml:space="preserve"> will improve the quality of your life.”</w:t>
-      </w:r>
-    </w:p>
-    <w:p>
-      <w:r>
-        <w:t xml:space="preserve">“How high must it be?” Eric </w:t>
-      </w:r>
-      <w:r>
-        <w:t>asked</w:t>
-      </w:r>
-      <w:r>
-        <w:t>.</w:t>
-      </w:r>
-    </w:p>
-    <w:p>
-      <w:r>
-        <w:t xml:space="preserve">“The minimum is </w:t>
-      </w:r>
-      <w:r>
-        <w:t>18 for Spirit and 20 for both Mind and Willpower</w:t>
-      </w:r>
-      <w:r>
-        <w:t>,” Taranis replied. “Then th</w:t>
-      </w:r>
-      <w:r>
-        <w:t>e</w:t>
-      </w:r>
-      <w:r>
-        <w:t xml:space="preserve"> path will open up</w:t>
-      </w:r>
-      <w:r>
-        <w:t xml:space="preserve"> for Essence Allocation</w:t>
-      </w:r>
-      <w:r>
-        <w:t>.</w:t>
-      </w:r>
-    </w:p>
-    <w:p>
-      <w:r>
-        <w:t>“Yes I know the upgrade process is unpleasant, and you lose your class bonuses. However, I assure you it is well worth it in the long run.</w:t>
-      </w:r>
-    </w:p>
-    <w:p>
-      <w:r>
-        <w:t>“</w:t>
-      </w:r>
-      <w:r>
-        <w:t xml:space="preserve">That being said, it is amazing that Luke, Annie, and Linda have all </w:t>
-      </w:r>
-      <w:r>
-        <w:t>passed</w:t>
-      </w:r>
-      <w:r>
-        <w:t xml:space="preserve"> that </w:t>
-      </w:r>
-      <w:r>
-        <w:t>milestone</w:t>
-      </w:r>
-      <w:r>
-        <w:t xml:space="preserve"> at only 16.</w:t>
-      </w:r>
-    </w:p>
-    <w:p>
-      <w:r>
-        <w:t xml:space="preserve">“I only wish Linda and Annie </w:t>
-      </w:r>
-      <w:r>
-        <w:t>studied w</w:t>
-      </w:r>
-      <w:r>
-        <w:t>izardry. However, that is neither necessary nor essential.</w:t>
-      </w:r>
-      <w:r>
-        <w:t xml:space="preserve"> It’s </w:t>
-      </w:r>
-      <w:r>
-        <w:t xml:space="preserve">just </w:t>
-      </w:r>
-      <w:r>
-        <w:t>a matter of trading flexibility for convenience.”</w:t>
-      </w:r>
-    </w:p>
-    <w:p>
-      <w:r>
-        <w:t xml:space="preserve">We arrived in a courtyard and Taranis said, “Okay </w:t>
-      </w:r>
-      <w:r>
-        <w:t>Luke</w:t>
-      </w:r>
-      <w:r>
-        <w:t>, show me the spells you have learned.”</w:t>
-      </w:r>
-    </w:p>
-    <w:p>
-      <w:pPr>
-        <w:jc w:val="center"/>
-      </w:pPr>
-      <w:r>
-        <w:rPr>
-          <w:noProof/>
-        </w:rPr>
         <w:drawing>
           <wp:inline distT="0" distB="0" distL="0" distR="0">
             <wp:extent cx="292972" cy="113169"/>
@@ -47898,282 +47985,302 @@
         <w:t xml:space="preserve">The training with Taranis took longer than expected. </w:t>
       </w:r>
       <w:r>
-        <w:t xml:space="preserve">I didn’t get any new runes. Instead I got a lecture about the fundamental nature of </w:t>
-      </w:r>
+        <w:t xml:space="preserve">I didn’t get any new runes. Instead I got a lecture about the fundamental nature of reality and a </w:t>
+      </w:r>
+      <w:r>
+        <w:t>ring filled with books</w:t>
+      </w:r>
+      <w:r>
+        <w:t>.</w:t>
+      </w:r>
+      <w:r>
+        <w:t xml:space="preserve"> </w:t>
+      </w:r>
+      <w:r>
+        <w:t>Fortunately spelling was phonetic, so I could read the books.</w:t>
+      </w:r>
+    </w:p>
+    <w:p>
+      <w:r>
+        <w:t>We watched Taranis disappear and then Wally said, “That Taranis is</w:t>
+      </w:r>
+      <w:r>
+        <w:t xml:space="preserve"> a hard teacher. He is a professor</w:t>
+      </w:r>
+      <w:r>
+        <w:t xml:space="preserve"> at the </w:t>
+      </w:r>
+      <w:r>
+        <w:t>Royal Academy of Wizardry in Borostein.</w:t>
+      </w:r>
+      <w:r>
+        <w:t xml:space="preserve"> </w:t>
+      </w:r>
+      <w:r>
+        <w:t>However, everyone fears him, because he expects too much from everyone. H</w:t>
+      </w:r>
+      <w:r>
+        <w:t xml:space="preserve">is lack of explanations is </w:t>
+      </w:r>
+      <w:r>
+        <w:t xml:space="preserve">legendary. I doubt he spent more than </w:t>
+      </w:r>
+      <w:r>
+        <w:t>10</w:t>
+      </w:r>
+      <w:r>
+        <w:t xml:space="preserve"> hours teaching Luke</w:t>
+      </w:r>
+      <w:r>
+        <w:t xml:space="preserve"> in total</w:t>
+      </w:r>
+      <w:r>
+        <w:t>.”</w:t>
+      </w:r>
+    </w:p>
+    <w:p>
+      <w:r>
+        <w:t>“</w:t>
+      </w:r>
+      <w:r>
+        <w:t>Around 7 hours</w:t>
+      </w:r>
+      <w:r>
+        <w:t>,” I agreed.</w:t>
+      </w:r>
+    </w:p>
+    <w:p>
+      <w:r>
+        <w:t xml:space="preserve">Taranis materialized and said, “Magic isn’t something you are taught but something you find deep inside of you. </w:t>
+      </w:r>
+      <w:r>
+        <w:t xml:space="preserve">The only reason I thought </w:t>
+      </w:r>
+      <w:r>
+        <w:t>Luke</w:t>
+      </w:r>
+      <w:r>
+        <w:t xml:space="preserve"> a few spells, is because they showcase knowledge that can’t be discovered any other way</w:t>
+      </w:r>
+      <w:r>
+        <w:t>.</w:t>
+      </w:r>
+      <w:r>
+        <w:t xml:space="preserve"> Likewise, I had to teach him some fundamentals that will be the basis of his growth as a wizard.</w:t>
+      </w:r>
+      <w:r>
+        <w:t xml:space="preserve"> I also gave him some excellent books.</w:t>
+      </w:r>
+    </w:p>
+    <w:p>
+      <w:r>
+        <w:t xml:space="preserve">“Doing more </w:t>
+      </w:r>
+      <w:r>
+        <w:t xml:space="preserve">would be stifling </w:t>
+      </w:r>
+      <w:r>
+        <w:t xml:space="preserve">to </w:t>
+      </w:r>
+      <w:r>
+        <w:t>his</w:t>
+      </w:r>
+      <w:r>
+        <w:t xml:space="preserve"> growth.</w:t>
+      </w:r>
+    </w:p>
+    <w:p>
+      <w:r>
+        <w:t xml:space="preserve">“Take Luke’s bubble </w:t>
+      </w:r>
+      <w:r>
+        <w:t>barrier for example</w:t>
+      </w:r>
+      <w:r>
+        <w:t>.</w:t>
+      </w:r>
+      <w:r>
+        <w:t xml:space="preserve"> I would wager the spells he knows are better than his colleagues in the magic academies.</w:t>
+      </w:r>
+      <w:r>
+        <w:t xml:space="preserve"> </w:t>
+      </w:r>
+      <w:r>
+        <w:t xml:space="preserve">And Luke has barely started his journey. </w:t>
+      </w:r>
+      <w:r>
+        <w:t xml:space="preserve">That’s the power of </w:t>
+      </w:r>
+      <w:r>
+        <w:t>a self-discovered spell</w:t>
+      </w:r>
+      <w:r>
+        <w:t>, and why hand-feeding students is bad.</w:t>
+      </w:r>
+    </w:p>
+    <w:p>
+      <w:r>
+        <w:t xml:space="preserve">“After all, there are very few fundamentals. Technically there is just one law and one grand unified </w:t>
+      </w:r>
+      <w:r>
+        <w:t>field</w:t>
+      </w:r>
+      <w:r>
+        <w:t xml:space="preserve"> controlling all reality.</w:t>
+      </w:r>
+      <w:r>
+        <w:t>”</w:t>
+      </w:r>
+    </w:p>
+    <w:p>
+      <w:r>
+        <w:t>Taranis paused and then said, “I just gave you the secret to mastering wizardry. And people waste their time going to school.</w:t>
+      </w:r>
+    </w:p>
+    <w:p>
       <w:r>
         <w:lastRenderedPageBreak/>
-        <w:t xml:space="preserve">reality and a </w:t>
-      </w:r>
-      <w:r>
-        <w:t>ring filled with books</w:t>
+        <w:t>“I do have good news. Collecting the entrance fee took a great deal of self control and discipline. Such discipline will help you immeasurably in your advancement.</w:t>
+      </w:r>
+      <w:r>
+        <w:t>”</w:t>
+      </w:r>
+    </w:p>
+    <w:p>
+      <w:r>
+        <w:t xml:space="preserve">Taranis smiled and said, “The only thing </w:t>
+      </w:r>
+      <w:r>
+        <w:t>Luke is</w:t>
+      </w:r>
+      <w:r>
+        <w:t xml:space="preserve"> now missing is tens of </w:t>
+      </w:r>
+      <w:r>
+        <w:t>thousands of hours of practice.</w:t>
+      </w:r>
+    </w:p>
+    <w:p>
+      <w:r>
+        <w:t>“Remember, No Pain, No Gain is the only path worth walking. All else is lies and deception.”</w:t>
+      </w:r>
+    </w:p>
+    <w:p>
+      <w:r>
+        <w:t>Taranis paused again and said, “I returned because I wanted to ask a question. What do you think of the offer to buy floating islands?”</w:t>
+      </w:r>
+    </w:p>
+    <w:p>
+      <w:r>
+        <w:t>“We are telling everyone who will listen not to fall into that trap,” Dad said. “</w:t>
+      </w:r>
+      <w:r>
+        <w:t>It’s not worth it if we lose our political freedoms.”</w:t>
+      </w:r>
+    </w:p>
+    <w:p>
+      <w:r>
+        <w:t>“Crooks all of them,” Gigi said.</w:t>
+      </w:r>
+    </w:p>
+    <w:p>
+      <w:r>
+        <w:t>“I quite agree,” Taranis said with a smile. “After beta, islands without strings will become available, although naturally they will be more expensive.”</w:t>
+      </w:r>
+    </w:p>
+    <w:p>
+      <w:r>
+        <w:t>Again,</w:t>
+      </w:r>
+      <w:r>
+        <w:t xml:space="preserve"> Taranis disappeared.</w:t>
+      </w:r>
+    </w:p>
+    <w:p>
+      <w:r>
+        <w:t>“I guess it’s time to go,” dad said. “It’s already noon.”</w:t>
+      </w:r>
+    </w:p>
+    <w:p>
+      <w:r>
+        <w:t xml:space="preserve">I </w:t>
+      </w:r>
+      <w:r>
+        <w:t>rubbed</w:t>
+      </w:r>
+      <w:r>
+        <w:t xml:space="preserve"> Aspen on the </w:t>
+      </w:r>
+      <w:r>
+        <w:t>head</w:t>
+      </w:r>
+      <w:r>
+        <w:t xml:space="preserve"> as she nibbled on a teething ring</w:t>
+      </w:r>
+      <w:r>
+        <w:t>,</w:t>
+      </w:r>
+      <w:r>
+        <w:t xml:space="preserve"> and we </w:t>
+      </w:r>
+      <w:r>
+        <w:t>headed</w:t>
+      </w:r>
+      <w:r>
+        <w:t xml:space="preserve"> out.</w:t>
+      </w:r>
+    </w:p>
+    <w:p>
+      <w:r>
+        <w:t>The trip to the gate wasn’t far.</w:t>
+      </w:r>
+    </w:p>
+    <w:p>
+      <w:r>
+        <w:t xml:space="preserve">The demon gate was rather </w:t>
+      </w:r>
+      <w:r>
+        <w:t>plain</w:t>
+      </w:r>
+      <w:r>
+        <w:t xml:space="preserve"> with simple stone doors</w:t>
+      </w:r>
+      <w:r>
+        <w:t>,</w:t>
+      </w:r>
+      <w:r>
+        <w:t xml:space="preserve"> open and ready for </w:t>
+      </w:r>
+      <w:r>
+        <w:t>visitors</w:t>
       </w:r>
       <w:r>
         <w:t>.</w:t>
       </w:r>
-      <w:r>
-        <w:t xml:space="preserve"> </w:t>
-      </w:r>
-      <w:r>
-        <w:t>Fortunately spelling was phonetic, so I could read the books.</w:t>
-      </w:r>
-    </w:p>
-    <w:p>
-      <w:r>
-        <w:t>We watched Taranis disappear and then Wally said, “That Taranis is</w:t>
-      </w:r>
-      <w:r>
-        <w:t xml:space="preserve"> a hard teacher. He is a professor</w:t>
-      </w:r>
-      <w:r>
-        <w:t xml:space="preserve"> at the </w:t>
-      </w:r>
-      <w:r>
-        <w:t>Royal Academy of Wizardry in Borostein.</w:t>
-      </w:r>
-      <w:r>
-        <w:t xml:space="preserve"> </w:t>
-      </w:r>
-      <w:r>
-        <w:t>However, everyone fears him, because he expects too much from everyone. H</w:t>
-      </w:r>
-      <w:r>
-        <w:t xml:space="preserve">is lack of explanations is </w:t>
-      </w:r>
-      <w:r>
-        <w:t xml:space="preserve">legendary. I doubt he spent more than </w:t>
-      </w:r>
-      <w:r>
-        <w:t>10</w:t>
-      </w:r>
-      <w:r>
-        <w:t xml:space="preserve"> hours teaching Luke</w:t>
-      </w:r>
-      <w:r>
-        <w:t xml:space="preserve"> in total</w:t>
-      </w:r>
-      <w:r>
-        <w:t>.”</w:t>
-      </w:r>
-    </w:p>
-    <w:p>
-      <w:r>
-        <w:t>“</w:t>
-      </w:r>
-      <w:r>
-        <w:t>Around 7 hours</w:t>
-      </w:r>
-      <w:r>
-        <w:t>,” I agreed.</w:t>
-      </w:r>
-    </w:p>
-    <w:p>
-      <w:r>
-        <w:t xml:space="preserve">Taranis materialized and said, “Magic isn’t something you are taught but something you find deep inside of you. </w:t>
-      </w:r>
-      <w:r>
-        <w:t xml:space="preserve">The only reason I thought </w:t>
-      </w:r>
-      <w:r>
-        <w:t>Luke</w:t>
-      </w:r>
-      <w:r>
-        <w:t xml:space="preserve"> a few spells, is because they showcase knowledge that can’t be discovered any other way</w:t>
-      </w:r>
-      <w:r>
-        <w:t>.</w:t>
-      </w:r>
-      <w:r>
-        <w:t xml:space="preserve"> Likewise, I had to teach him some fundamentals that will be the basis of his growth as a wizard.</w:t>
-      </w:r>
-      <w:r>
-        <w:t xml:space="preserve"> I also gave him some excellent books.</w:t>
-      </w:r>
-    </w:p>
-    <w:p>
-      <w:r>
-        <w:t xml:space="preserve">“Doing more </w:t>
-      </w:r>
-      <w:r>
-        <w:t xml:space="preserve">would be stifling </w:t>
-      </w:r>
-      <w:r>
-        <w:t xml:space="preserve">to </w:t>
-      </w:r>
-      <w:r>
-        <w:t>his</w:t>
-      </w:r>
-      <w:r>
-        <w:t xml:space="preserve"> growth.</w:t>
-      </w:r>
-    </w:p>
-    <w:p>
-      <w:r>
-        <w:t xml:space="preserve">“Take Luke’s bubble </w:t>
-      </w:r>
-      <w:r>
-        <w:t>barrier for example</w:t>
-      </w:r>
-      <w:r>
-        <w:t>.</w:t>
-      </w:r>
-      <w:r>
-        <w:t xml:space="preserve"> I would wager the spells he knows are better than his colleagues in the magic academies.</w:t>
-      </w:r>
-      <w:r>
-        <w:t xml:space="preserve"> </w:t>
-      </w:r>
-      <w:r>
-        <w:t xml:space="preserve">And Luke has barely started his journey. </w:t>
-      </w:r>
-      <w:r>
-        <w:t xml:space="preserve">That’s the power of </w:t>
-      </w:r>
-      <w:r>
-        <w:t>a self-discovered spell</w:t>
-      </w:r>
-      <w:r>
-        <w:t>, and why hand-feeding students is bad.</w:t>
-      </w:r>
-    </w:p>
-    <w:p>
-      <w:r>
-        <w:t xml:space="preserve">“After all, there are very few fundamentals. Technically there is just one law and one grand unified </w:t>
-      </w:r>
-      <w:r>
-        <w:t>field</w:t>
-      </w:r>
-      <w:r>
-        <w:t xml:space="preserve"> controlling all reality.</w:t>
-      </w:r>
-      <w:r>
-        <w:t>”</w:t>
-      </w:r>
-    </w:p>
-    <w:p>
-      <w:r>
-        <w:t>Taranis paused and then said, “I just gave you the secret to mastering wizardry. And people waste their time going to school.</w:t>
-      </w:r>
-    </w:p>
-    <w:p>
-      <w:r>
-        <w:t>“I do have good news. Collecting the entrance fee took a great deal of self control and discipline. Such discipline will help you immeasurably in your advancement.</w:t>
-      </w:r>
-      <w:r>
-        <w:t>”</w:t>
-      </w:r>
-    </w:p>
-    <w:p>
+    </w:p>
+    <w:p>
+      <w:r>
+        <w:t>I step</w:t>
+      </w:r>
+      <w:r>
+        <w:t>ped</w:t>
+      </w:r>
+      <w:r>
+        <w:t xml:space="preserve"> through and a message pop</w:t>
+      </w:r>
+      <w:r>
+        <w:t>ped</w:t>
+      </w:r>
+      <w:r>
+        <w:t xml:space="preserve"> up.</w:t>
+      </w:r>
+    </w:p>
+    <w:p>
+      <w:pPr>
+        <w:pStyle w:val="StatusMessage"/>
+      </w:pPr>
       <w:r>
         <w:lastRenderedPageBreak/>
-        <w:t xml:space="preserve">Taranis smiled and said, “The only thing </w:t>
-      </w:r>
-      <w:r>
-        <w:t>Luke is</w:t>
-      </w:r>
-      <w:r>
-        <w:t xml:space="preserve"> now missing is tens of </w:t>
-      </w:r>
-      <w:r>
-        <w:t>thousands of hours of practice.</w:t>
-      </w:r>
-    </w:p>
-    <w:p>
-      <w:r>
-        <w:t>“Remember, No Pain, No Gain is the only path worth walking. All else is lies and deception.”</w:t>
-      </w:r>
-    </w:p>
-    <w:p>
-      <w:r>
-        <w:t>Again,</w:t>
-      </w:r>
-      <w:r>
-        <w:t xml:space="preserve"> Taranis disappeared.</w:t>
-      </w:r>
-    </w:p>
-    <w:p>
-      <w:r>
-        <w:t>“I guess it’s time to go,” dad said. “It’s already noon.”</w:t>
-      </w:r>
-    </w:p>
-    <w:p>
-      <w:r>
-        <w:t xml:space="preserve">I </w:t>
-      </w:r>
-      <w:r>
-        <w:t>rubbed</w:t>
-      </w:r>
-      <w:r>
-        <w:t xml:space="preserve"> Aspen on the </w:t>
-      </w:r>
-      <w:r>
-        <w:t>head</w:t>
-      </w:r>
-      <w:r>
-        <w:t xml:space="preserve"> as she nibbled on a teething ring</w:t>
-      </w:r>
-      <w:r>
-        <w:t>,</w:t>
-      </w:r>
-      <w:r>
-        <w:t xml:space="preserve"> and we </w:t>
-      </w:r>
-      <w:r>
-        <w:t>headed</w:t>
-      </w:r>
-      <w:r>
-        <w:t xml:space="preserve"> out.</w:t>
-      </w:r>
-    </w:p>
-    <w:p>
-      <w:r>
-        <w:t>The trip to the gate wasn’t far.</w:t>
-      </w:r>
-    </w:p>
-    <w:p>
-      <w:r>
-        <w:t xml:space="preserve">The demon gate was rather </w:t>
-      </w:r>
-      <w:r>
-        <w:t>plain</w:t>
-      </w:r>
-      <w:r>
-        <w:t xml:space="preserve"> with simple stone doors</w:t>
-      </w:r>
-      <w:r>
-        <w:t>,</w:t>
-      </w:r>
-      <w:r>
-        <w:t xml:space="preserve"> open and ready for </w:t>
-      </w:r>
-      <w:r>
-        <w:t>visitors</w:t>
-      </w:r>
-      <w:r>
-        <w:t>.</w:t>
-      </w:r>
-    </w:p>
-    <w:p>
-      <w:r>
-        <w:t>I step</w:t>
-      </w:r>
-      <w:r>
-        <w:t>ped</w:t>
-      </w:r>
-      <w:r>
-        <w:t xml:space="preserve"> through and a message pop</w:t>
-      </w:r>
-      <w:r>
-        <w:t>ped</w:t>
-      </w:r>
-      <w:r>
-        <w:t xml:space="preserve"> up.</w:t>
-      </w:r>
-    </w:p>
-    <w:p>
-      <w:pPr>
-        <w:pStyle w:val="StatusMessage"/>
-      </w:pPr>
-      <w:r>
         <w:t>You are currently on No Pain, No Gain</w:t>
       </w:r>
       <w:r>
@@ -48288,245 +48395,251 @@
         <w:pStyle w:val="StatusMessage"/>
       </w:pPr>
       <w:r>
+        <w:t xml:space="preserve">1 Portal Key to/from </w:t>
+      </w:r>
+      <w:r>
+        <w:t>all advanced zones</w:t>
+      </w:r>
+      <w:r>
+        <w:t xml:space="preserve"> </w:t>
+      </w:r>
+      <w:r>
+        <w:t>acquired.</w:t>
+      </w:r>
+    </w:p>
+    <w:p>
+      <w:pPr>
+        <w:pStyle w:val="StatusMessage"/>
+      </w:pPr>
+      <w:r>
+        <w:t>1 General Purpose Compass</w:t>
+      </w:r>
+      <w:r>
+        <w:t xml:space="preserve"> acquired.</w:t>
+      </w:r>
+    </w:p>
+    <w:p>
+      <w:r>
+        <w:t>I walk</w:t>
+      </w:r>
+      <w:r>
+        <w:t>ed</w:t>
+      </w:r>
+      <w:r>
+        <w:t xml:space="preserve"> forward with the rest of my family and friends.</w:t>
+      </w:r>
+    </w:p>
+    <w:p>
+      <w:r>
+        <w:t xml:space="preserve">“That was rather </w:t>
+      </w:r>
+      <w:r>
+        <w:t>totalitarian</w:t>
+      </w:r>
+      <w:r>
+        <w:t>,” Gigi said.</w:t>
+      </w:r>
+      <w:r>
+        <w:t xml:space="preserve"> “Did anyone succumb?”</w:t>
+      </w:r>
+    </w:p>
+    <w:p>
+      <w:r>
+        <w:t>Taking stock, we discovered we all passed the test.</w:t>
+      </w:r>
+      <w:r>
+        <w:t xml:space="preserve"> Then again we </w:t>
+      </w:r>
+      <w:r>
+        <w:t xml:space="preserve">all </w:t>
+      </w:r>
+      <w:r>
+        <w:t>knew the stakes, unlike most people who believe they were playing a game.</w:t>
+      </w:r>
+    </w:p>
+    <w:p>
+      <w:r>
+        <w:t xml:space="preserve">As we </w:t>
+      </w:r>
+      <w:r>
+        <w:t>ran</w:t>
+      </w:r>
+      <w:r>
+        <w:t xml:space="preserve">, Mum said, </w:t>
+      </w:r>
+      <w:r>
+        <w:t xml:space="preserve">“This tunnel is 666 </w:t>
+      </w:r>
+      <w:r>
+        <w:t>megalithic yards long</w:t>
+      </w:r>
+      <w:r>
+        <w:t xml:space="preserve">. </w:t>
+      </w:r>
+      <w:r>
+        <w:t>What’s with this obsession with the number 666?”</w:t>
+      </w:r>
+    </w:p>
+    <w:p>
+      <w:r>
+        <w:t xml:space="preserve">Other parties passed us as we </w:t>
+      </w:r>
+      <w:r>
+        <w:t>headed out</w:t>
+      </w:r>
+      <w:r>
+        <w:t>. Soon enough, we arrived at the exit.</w:t>
+      </w:r>
+    </w:p>
+    <w:p>
+      <w:r>
         <w:lastRenderedPageBreak/>
-        <w:t xml:space="preserve">1 Portal Key to/from </w:t>
-      </w:r>
-      <w:r>
-        <w:t>all advanced zones</w:t>
+        <w:t xml:space="preserve">We were at the base of a cliff, with barren ground in an area </w:t>
+      </w:r>
+      <w:r>
+        <w:t>333</w:t>
       </w:r>
       <w:r>
         <w:t xml:space="preserve"> </w:t>
       </w:r>
       <w:r>
-        <w:t>acquired.</w:t>
-      </w:r>
-    </w:p>
-    <w:p>
-      <w:pPr>
-        <w:pStyle w:val="StatusMessage"/>
-      </w:pPr>
-      <w:r>
-        <w:t>1 General Purpose Compass</w:t>
-      </w:r>
-      <w:r>
-        <w:t xml:space="preserve"> acquired.</w:t>
-      </w:r>
-    </w:p>
-    <w:p>
-      <w:r>
-        <w:t>I walk</w:t>
-      </w:r>
-      <w:r>
-        <w:t>ed</w:t>
-      </w:r>
-      <w:r>
-        <w:t xml:space="preserve"> forward with the rest of my family and friends.</w:t>
-      </w:r>
-    </w:p>
-    <w:p>
-      <w:r>
-        <w:t xml:space="preserve">“That was rather </w:t>
-      </w:r>
-      <w:r>
-        <w:t>totalitarian</w:t>
-      </w:r>
-      <w:r>
-        <w:t>,” Gigi said.</w:t>
-      </w:r>
-      <w:r>
-        <w:t xml:space="preserve"> “Did anyone succumb?”</w:t>
-      </w:r>
-    </w:p>
-    <w:p>
-      <w:r>
-        <w:t>Taking stock, we discovered we all passed the test.</w:t>
-      </w:r>
-      <w:r>
-        <w:t xml:space="preserve"> Then again we knew the stakes, unlike most people who believe they were playing a game.</w:t>
-      </w:r>
-    </w:p>
-    <w:p>
-      <w:r>
-        <w:t xml:space="preserve">As we walked, Mum said, </w:t>
-      </w:r>
-      <w:r>
-        <w:t xml:space="preserve">“This tunnel is 666 </w:t>
-      </w:r>
-      <w:r>
-        <w:t>megalithic yards long</w:t>
+        <w:t>megalithic yards, or m-yards</w:t>
+      </w:r>
+      <w:r>
+        <w:t xml:space="preserve"> from the gate.</w:t>
+      </w:r>
+      <w:r>
+        <w:t xml:space="preserve"> That was the safe zone where people could use to camp and rest.</w:t>
+      </w:r>
+    </w:p>
+    <w:p>
+      <w:r>
+        <w:t xml:space="preserve">In other words, the safe zone was 666 </w:t>
+      </w:r>
+      <w:r>
+        <w:t xml:space="preserve">m-yards </w:t>
+      </w:r>
+      <w:r>
+        <w:t>in diameter.</w:t>
+      </w:r>
+    </w:p>
+    <w:p>
+      <w:r>
+        <w:t>“Come let’s see what’s at the edge,” I said and ran forward.</w:t>
+      </w:r>
+    </w:p>
+    <w:p>
+      <w:r>
+        <w:t>“</w:t>
+      </w:r>
+      <w:r>
+        <w:t>S</w:t>
+      </w:r>
+      <w:r>
+        <w:t xml:space="preserve">o energetic,” Gigi said as </w:t>
+      </w:r>
+      <w:r>
+        <w:t xml:space="preserve">he </w:t>
+      </w:r>
+      <w:r>
+        <w:t>trotted by my side.</w:t>
+      </w:r>
+    </w:p>
+    <w:p>
+      <w:r>
+        <w:t>“Look who’s talking,” I said with a laugh.</w:t>
+      </w:r>
+    </w:p>
+    <w:p>
+      <w:r>
+        <w:t xml:space="preserve">We finally arrived at the edge and a vista far surpassing the Grand Canyon greeted us. The </w:t>
+      </w:r>
+      <w:r>
+        <w:t>shattered</w:t>
+      </w:r>
+      <w:r>
+        <w:t xml:space="preserve"> lands seemed to go on forever.</w:t>
+      </w:r>
+    </w:p>
+    <w:p>
+      <w:r>
+        <w:t xml:space="preserve">“Welcome to the Shattered Lands,” Annie said. “I only </w:t>
+      </w:r>
+      <w:r>
+        <w:t>visited</w:t>
+      </w:r>
+      <w:r>
+        <w:t xml:space="preserve"> here once on my father’s yacht.”</w:t>
+      </w:r>
+    </w:p>
+    <w:p>
+      <w:r>
+        <w:t>“What the hell is that?” Eric asked. “It looks like someone sliced the ground with a giant sword.”</w:t>
+      </w:r>
+    </w:p>
+    <w:p>
+      <w:r>
+        <w:t>“That’s the result of powerful weapons,” Annie said. “Don’t worry. We shouldn’t be facing such powerful enemies.”</w:t>
+      </w:r>
+    </w:p>
+    <w:p>
+      <w:r>
+        <w:t>“Okay kids, it’s time to get to work,” Mum said</w:t>
+      </w:r>
+      <w:r>
+        <w:t xml:space="preserve"> and gave me a hug</w:t>
       </w:r>
       <w:r>
         <w:t xml:space="preserve">. </w:t>
       </w:r>
       <w:r>
-        <w:t>What’s with this obsession with the number 6</w:t>
-      </w:r>
-      <w:r>
-        <w:t xml:space="preserve">, </w:t>
-      </w:r>
-      <w:r>
-        <w:t>6</w:t>
-      </w:r>
-      <w:r>
-        <w:t xml:space="preserve">, </w:t>
-      </w:r>
-      <w:r>
-        <w:t>6?”</w:t>
-      </w:r>
-    </w:p>
-    <w:p>
-      <w:r>
-        <w:t>Other parties passed us as we walked. Soon enough, we arrived at the exit.</w:t>
-      </w:r>
-    </w:p>
-    <w:p>
-      <w:r>
-        <w:t xml:space="preserve">We were at the base of a cliff, with barren ground in an area </w:t>
-      </w:r>
-      <w:r>
-        <w:t>333</w:t>
-      </w:r>
-      <w:r>
-        <w:t xml:space="preserve"> </w:t>
-      </w:r>
-      <w:r>
-        <w:t>megalithic yards, or m-yards</w:t>
-      </w:r>
-      <w:r>
-        <w:t xml:space="preserve"> from the gate.</w:t>
-      </w:r>
-      <w:r>
-        <w:t xml:space="preserve"> That was the safe zone where people could use to camp and rest.</w:t>
-      </w:r>
-    </w:p>
-    <w:p>
-      <w:r>
-        <w:t xml:space="preserve">In other words, the safe zone was 666 </w:t>
-      </w:r>
-      <w:r>
-        <w:t xml:space="preserve">m-yards </w:t>
-      </w:r>
-      <w:r>
-        <w:t>in diameter.</w:t>
-      </w:r>
-    </w:p>
-    <w:p>
-      <w:r>
-        <w:t>“Come let’s see what’s at the edge,” I said and ran forward.</w:t>
-      </w:r>
-    </w:p>
-    <w:p>
-      <w:r>
-        <w:t>“</w:t>
-      </w:r>
-      <w:r>
-        <w:t>S</w:t>
-      </w:r>
-      <w:r>
-        <w:t xml:space="preserve">o energetic,” Gigi said as </w:t>
+        <w:t>“Take care Luke,” s</w:t>
       </w:r>
       <w:r>
         <w:t xml:space="preserve">he </w:t>
       </w:r>
       <w:r>
-        <w:t>trotted by my side.</w:t>
-      </w:r>
-    </w:p>
-    <w:p>
-      <w:r>
-        <w:t>“Look who’s talking,” I said with a laugh.</w:t>
-      </w:r>
-    </w:p>
-    <w:p>
-      <w:r>
-        <w:t xml:space="preserve">We finally arrived at the edge and a vista far surpassing the Grand Canyon greeted us. The </w:t>
-      </w:r>
-      <w:r>
-        <w:t>shattered</w:t>
-      </w:r>
-      <w:r>
-        <w:t xml:space="preserve"> lands seemed to go on forever.</w:t>
-      </w:r>
-    </w:p>
-    <w:p>
-      <w:r>
-        <w:t xml:space="preserve">“Welcome to the Shattered Lands,” Annie said. “I only </w:t>
-      </w:r>
-      <w:r>
-        <w:t>visited</w:t>
-      </w:r>
-      <w:r>
-        <w:t xml:space="preserve"> here once on my father’s yacht.”</w:t>
-      </w:r>
-    </w:p>
-    <w:p>
-      <w:r>
-        <w:t>“What the hell is that?” Eric asked. “It looks like someone sliced the ground with a giant sword.”</w:t>
+        <w:t xml:space="preserve">said </w:t>
+      </w:r>
+      <w:r>
+        <w:t xml:space="preserve">and her party </w:t>
+      </w:r>
+      <w:r>
+        <w:t>headed out.</w:t>
+      </w:r>
+    </w:p>
+    <w:p>
+      <w:r>
+        <w:t>We exited the safe zone and ventured into the</w:t>
+      </w:r>
+      <w:r>
+        <w:t xml:space="preserve"> Shattered Lands.</w:t>
+      </w:r>
+      <w:r>
+        <w:t xml:space="preserve"> All about adventurers fought monster hordes.</w:t>
+      </w:r>
+    </w:p>
+    <w:p>
+      <w:r>
+        <w:t>“This is more like the MMOs I’ve played,” Eric said as hacked away at endless hordes of monsters. “</w:t>
+      </w:r>
+      <w:proofErr w:type="spellStart"/>
+      <w:r>
+        <w:t>Tha’s</w:t>
+      </w:r>
+      <w:proofErr w:type="spellEnd"/>
+      <w:r>
+        <w:t xml:space="preserve"> also one thing I hated about MMOs. They are always too crowded.”</w:t>
+      </w:r>
+    </w:p>
+    <w:p>
+      <w:r>
+        <w:t>“Let’s head outwards,” Artemis said.</w:t>
       </w:r>
     </w:p>
     <w:p>
       <w:r>
         <w:lastRenderedPageBreak/>
-        <w:t>“That’s the result of powerful weapons,” Annie said. “Don’t worry. We shouldn’t be facing such powerful enemies.”</w:t>
-      </w:r>
-    </w:p>
-    <w:p>
-      <w:r>
-        <w:t>“Okay kids, it’s time to get to work,” Mum said</w:t>
-      </w:r>
-      <w:r>
-        <w:t xml:space="preserve"> and gave me a hug</w:t>
-      </w:r>
-      <w:r>
-        <w:t xml:space="preserve">. </w:t>
-      </w:r>
-      <w:r>
-        <w:t>“Take care Luke,” s</w:t>
-      </w:r>
-      <w:r>
-        <w:t xml:space="preserve">he </w:t>
-      </w:r>
-      <w:r>
-        <w:t xml:space="preserve">said </w:t>
-      </w:r>
-      <w:r>
-        <w:t xml:space="preserve">and her party </w:t>
-      </w:r>
-      <w:r>
-        <w:t>headed out.</w:t>
-      </w:r>
-    </w:p>
-    <w:p>
-      <w:r>
-        <w:t>We exited the safe zone and ventured into the</w:t>
-      </w:r>
-      <w:r>
-        <w:t xml:space="preserve"> Shattered Lands.</w:t>
-      </w:r>
-      <w:r>
-        <w:t xml:space="preserve"> All about adventurers fought monster hordes.</w:t>
-      </w:r>
-    </w:p>
-    <w:p>
-      <w:r>
-        <w:t>“This is more like the MMOs I’ve played,” Eric said as hacked away at endless hordes of monsters. “</w:t>
-      </w:r>
-      <w:proofErr w:type="spellStart"/>
-      <w:r>
-        <w:t>Tha’s</w:t>
-      </w:r>
-      <w:proofErr w:type="spellEnd"/>
-      <w:r>
-        <w:t xml:space="preserve"> also one thing I hated about MMOs. They are always too crowded.”</w:t>
-      </w:r>
-    </w:p>
-    <w:p>
-      <w:r>
-        <w:t>“Let’s head outwards,” Artemis said.</w:t>
-      </w:r>
-    </w:p>
-    <w:p>
-      <w:r>
         <w:t>“Why are there so many monsters?” Linda asked.</w:t>
       </w:r>
     </w:p>
@@ -48618,49 +48731,49 @@
     </w:p>
     <w:p>
       <w:r>
+        <w:t xml:space="preserve">They glared beady red eyes at us and charged, flames flowing from their </w:t>
+      </w:r>
+      <w:r>
+        <w:t>nostrils</w:t>
+      </w:r>
+      <w:r>
+        <w:t>. The gentle mooing was unnerving, coming from bulls with such bulging muscles.</w:t>
+      </w:r>
+    </w:p>
+    <w:p>
+      <w:r>
+        <w:t xml:space="preserve">I raised my bubble barrier and the bulls </w:t>
+      </w:r>
+      <w:r>
+        <w:t>tripped on it</w:t>
+      </w:r>
+      <w:r>
+        <w:t>, falling over in a pile.</w:t>
+      </w:r>
+    </w:p>
+    <w:p>
+      <w:r>
+        <w:t>“Disable automatic looting,” Annie called out. “There is a way to harvest all the meat.”</w:t>
+      </w:r>
+    </w:p>
+    <w:p>
+      <w:r>
+        <w:t>“I don’t have enough storage…,” I began.</w:t>
+      </w:r>
+    </w:p>
+    <w:p>
+      <w:r>
+        <w:t>“Won’t be a problem,” Annie said. “Our only danger is getting overwhelmed.</w:t>
+      </w:r>
+    </w:p>
+    <w:p>
+      <w:r>
+        <w:t>“I’ll cook their…” I started.</w:t>
+      </w:r>
+    </w:p>
+    <w:p>
+      <w:r>
         <w:lastRenderedPageBreak/>
-        <w:t xml:space="preserve">They glared beady red eyes at us and charged, flames flowing from their </w:t>
-      </w:r>
-      <w:r>
-        <w:t>nostrils</w:t>
-      </w:r>
-      <w:r>
-        <w:t>. The gentle mooing was unnerving, coming from bulls with such bulging muscles.</w:t>
-      </w:r>
-    </w:p>
-    <w:p>
-      <w:r>
-        <w:t xml:space="preserve">I raised my bubble barrier and the bulls </w:t>
-      </w:r>
-      <w:r>
-        <w:t>tripped on it</w:t>
-      </w:r>
-      <w:r>
-        <w:t>, falling over in a pile.</w:t>
-      </w:r>
-    </w:p>
-    <w:p>
-      <w:r>
-        <w:t>“Disable automatic looting,” Annie called out. “There is a way to harvest all the meat.”</w:t>
-      </w:r>
-    </w:p>
-    <w:p>
-      <w:r>
-        <w:t>“I don’t have enough storage…,” I began.</w:t>
-      </w:r>
-    </w:p>
-    <w:p>
-      <w:r>
-        <w:t>“Won’t be a problem,” Annie said. “Our only danger is getting overwhelmed.</w:t>
-      </w:r>
-    </w:p>
-    <w:p>
-      <w:r>
-        <w:t>“I’ll cook their…” I started.</w:t>
-      </w:r>
-    </w:p>
-    <w:p>
-      <w:r>
         <w:t>“Fire won’t work on them,” Annie said. “Try Ice.</w:t>
       </w:r>
       <w:r>
@@ -48708,38 +48821,128 @@
         <w:t>ing</w:t>
       </w:r>
       <w:r>
-        <w:t xml:space="preserve"> the demon gate toll. It was easy to step over. However, it </w:t>
+        <w:t xml:space="preserve"> the demon gate toll. It was easy to step over. However, it made it impossible to run over</w:t>
+      </w:r>
+      <w:r>
+        <w:t xml:space="preserve">, and </w:t>
+      </w:r>
+      <w:r>
+        <w:t>o</w:t>
+      </w:r>
+      <w:r>
+        <w:t>f course the orange was for our benefit.</w:t>
+      </w:r>
+    </w:p>
+    <w:p>
+      <w:r>
+        <w:t>A bull charged at me. I was able to dodge, but not before I was doused with fire. I screamed in pain and stabbed with my glaive.</w:t>
+      </w:r>
+    </w:p>
+    <w:p>
+      <w:r>
+        <w:t>Unfortunately the glaive on</w:t>
+      </w:r>
+      <w:r>
+        <w:t>ly scratched the monster’s hide.</w:t>
+      </w:r>
+    </w:p>
+    <w:p>
+      <w:r>
+        <w:t>“Can you use your gun?” Eric asked</w:t>
+      </w:r>
+      <w:r>
+        <w:t>.</w:t>
+      </w:r>
+    </w:p>
+    <w:p>
+      <w:r>
+        <w:t>I watched Linda use her gun to shoot bulls.</w:t>
+      </w:r>
+    </w:p>
+    <w:p>
+      <w:r>
+        <w:t xml:space="preserve">“Sorry,” I said. “All </w:t>
+      </w:r>
+      <w:r>
+        <w:t xml:space="preserve">of </w:t>
+      </w:r>
+      <w:r>
+        <w:t xml:space="preserve">my mamma is being used to </w:t>
+      </w:r>
+      <w:r>
+        <w:t>maintain the trip fence.</w:t>
+      </w:r>
+      <w:r>
+        <w:t xml:space="preserve"> These guys kick hard.</w:t>
+      </w:r>
+      <w:r>
+        <w:t xml:space="preserve"> I would rather work on an AOE attack.”</w:t>
+      </w:r>
+    </w:p>
+    <w:p>
+      <w:r>
+        <w:t>The battle continued as both sides tried to kill each other. The bull’s greatest weapon, their charge was blocked.</w:t>
+      </w:r>
+      <w:r>
+        <w:t xml:space="preserve"> They would trip every </w:t>
       </w:r>
       <w:r>
         <w:lastRenderedPageBreak/>
-        <w:t>made it impossible to run over</w:t>
-      </w:r>
-      <w:r>
-        <w:t xml:space="preserve">, and </w:t>
-      </w:r>
-      <w:r>
-        <w:t>o</w:t>
-      </w:r>
-      <w:r>
-        <w:t>f course the orange was for our benefit.</w:t>
-      </w:r>
-    </w:p>
-    <w:p>
-      <w:r>
-        <w:t>A bull charged at me. I was able to dodge, but not before I was doused with fire. I screamed in pain and stabbed with my glaive.</w:t>
-      </w:r>
-    </w:p>
-    <w:p>
-      <w:r>
-        <w:t>Unfortunately the glaive on</w:t>
-      </w:r>
-      <w:r>
-        <w:t>ly scratched the monster’s hide.</w:t>
-      </w:r>
-    </w:p>
-    <w:p>
-      <w:r>
-        <w:t>“Can you use your gun?” Eric asked</w:t>
+        <w:t>time they tried to charge.</w:t>
+      </w:r>
+      <w:r>
+        <w:t xml:space="preserve"> But their fire, hide and horns were formidable.</w:t>
+      </w:r>
+    </w:p>
+    <w:p>
+      <w:r>
+        <w:t>“Oh man this is exhausting,” Artemis grumbled.</w:t>
+      </w:r>
+    </w:p>
+    <w:p>
+      <w:r>
+        <w:t>“That’s because you don’t have enough muscle on your arms,” Eric said.</w:t>
+      </w:r>
+    </w:p>
+    <w:p>
+      <w:r>
+        <w:t>“You want muscle? I’ll show you muscle,” Artemis demanded.</w:t>
+      </w:r>
+    </w:p>
+    <w:p>
+      <w:r>
+        <w:t>“Just joking,” Eric said</w:t>
+      </w:r>
+      <w:r>
+        <w:t xml:space="preserve"> hastily</w:t>
+      </w:r>
+      <w:r>
+        <w:t>. “You know I think you are always perfect.”</w:t>
+      </w:r>
+    </w:p>
+    <w:p>
+      <w:r>
+        <w:t xml:space="preserve">“On the bright side, the bull copses are creating a barrier,” </w:t>
+      </w:r>
+      <w:r>
+        <w:t>Evelyn</w:t>
+      </w:r>
+      <w:r>
+        <w:t xml:space="preserve"> said.</w:t>
+      </w:r>
+    </w:p>
+    <w:p>
+      <w:r>
+        <w:t xml:space="preserve">“And tenderizing the meat,” Eric said as he watched the </w:t>
+      </w:r>
+      <w:r>
+        <w:t>b</w:t>
+      </w:r>
+      <w:r>
+        <w:t xml:space="preserve">ulls climbing over their fallen </w:t>
+      </w:r>
+      <w:r>
+        <w:t>comrades</w:t>
       </w:r>
       <w:r>
         <w:t>.</w:t>
@@ -48747,89 +48950,335 @@
     </w:p>
     <w:p>
       <w:r>
-        <w:t>I watched Linda use her gun to shoot bulls.</w:t>
-      </w:r>
-    </w:p>
-    <w:p>
-      <w:r>
-        <w:t xml:space="preserve">“Sorry,” I said. “All </w:t>
-      </w:r>
-      <w:r>
-        <w:t xml:space="preserve">of </w:t>
-      </w:r>
-      <w:r>
-        <w:t xml:space="preserve">my mamma is being used to </w:t>
-      </w:r>
-      <w:r>
-        <w:t>maintain the trip fence.</w:t>
-      </w:r>
-      <w:r>
-        <w:t xml:space="preserve"> These guys kick hard.</w:t>
-      </w:r>
-      <w:r>
-        <w:t xml:space="preserve"> I would rather work on an AOE attack.”</w:t>
-      </w:r>
-    </w:p>
-    <w:p>
-      <w:r>
-        <w:t>The battle continued as both sides tried to kill each other. The bull’s greatest weapon, their charge was blocked.</w:t>
-      </w:r>
-      <w:r>
-        <w:t xml:space="preserve"> They would trip every time they tried to charge.</w:t>
-      </w:r>
-      <w:r>
-        <w:t xml:space="preserve"> But their fire, hide and horns were formidable.</w:t>
-      </w:r>
-    </w:p>
-    <w:p>
-      <w:r>
-        <w:t>“Oh man this is exhausting,” Artemis grumbled.</w:t>
-      </w:r>
-    </w:p>
-    <w:p>
-      <w:r>
-        <w:t>“That’s because you don’t have enough muscle on your arms,” Eric said.</w:t>
-      </w:r>
-    </w:p>
-    <w:p>
-      <w:r>
-        <w:t>“You want muscle? I’ll show you muscle,” Artemis demanded.</w:t>
-      </w:r>
-    </w:p>
-    <w:p>
-      <w:r>
-        <w:t>“Just joking,” Eric said</w:t>
-      </w:r>
-      <w:r>
-        <w:t xml:space="preserve"> hastily</w:t>
-      </w:r>
-      <w:r>
-        <w:t>. “You know I think you are always perfect.”</w:t>
-      </w:r>
-    </w:p>
-    <w:p>
-      <w:r>
-        <w:t xml:space="preserve">“On the bright side, the bull copses are creating a barrier,” </w:t>
+        <w:t xml:space="preserve">I wracked my brains, trying to think of a new type of </w:t>
+      </w:r>
+      <w:r>
+        <w:t xml:space="preserve">AOE </w:t>
+      </w:r>
+      <w:r>
+        <w:t>attack. If fire doesn’t work, would ice? No. That would take too long. How about a vacuum or carbon dioxide or poison gas? No. They all needed containment.</w:t>
+      </w:r>
+    </w:p>
+    <w:p>
+      <w:r>
+        <w:t>Still wracking my head, I continued fighting as best I could.</w:t>
+      </w:r>
+    </w:p>
+    <w:p>
+      <w:r>
+        <w:t>I glance</w:t>
+      </w:r>
+      <w:r>
+        <w:t>d</w:t>
+      </w:r>
+      <w:r>
+        <w:t xml:space="preserve"> at </w:t>
+      </w:r>
+      <w:r>
+        <w:t>Annie and Linda</w:t>
+      </w:r>
+      <w:r>
+        <w:t>, wishing they knew magic</w:t>
+      </w:r>
+      <w:r>
+        <w:t xml:space="preserve">. </w:t>
+      </w:r>
+      <w:r>
+        <w:t>Yes they were using magical weapons, but that wasn’t the same.</w:t>
+      </w:r>
+    </w:p>
+    <w:p>
+      <w:r>
+        <w:t>I continue</w:t>
+      </w:r>
+      <w:r>
+        <w:t>d</w:t>
+      </w:r>
+      <w:r>
+        <w:t xml:space="preserve"> thinking about AOE attacks. </w:t>
+      </w:r>
+      <w:r>
+        <w:t>Could we use spikes?</w:t>
+      </w:r>
+    </w:p>
+    <w:p>
+      <w:r>
+        <w:t>I tried making spikes from the bubble, but the hell bulls just squashed the spikes.</w:t>
+      </w:r>
+    </w:p>
+    <w:p>
+      <w:r>
+        <w:t>If only I could create iron spikes.</w:t>
+      </w:r>
+    </w:p>
+    <w:p>
+      <w:r>
+        <w:lastRenderedPageBreak/>
+        <w:t>After almost an hour of battling the last bull died.</w:t>
+      </w:r>
+    </w:p>
+    <w:p>
+      <w:r>
+        <w:t xml:space="preserve">“I’m pooped,” </w:t>
       </w:r>
       <w:r>
         <w:t>Evelyn</w:t>
       </w:r>
       <w:r>
+        <w:t xml:space="preserve"> said. “I can’t believe how much healing I had to do.”</w:t>
+      </w:r>
+    </w:p>
+    <w:p>
+      <w:r>
+        <w:t>“</w:t>
+      </w:r>
+      <w:r>
+        <w:t>O</w:t>
+      </w:r>
+      <w:r>
+        <w:t xml:space="preserve">n the bright side I have enough Essence to complete my level transition,” </w:t>
+      </w:r>
+      <w:r>
+        <w:t>I</w:t>
+      </w:r>
+      <w:r>
         <w:t xml:space="preserve"> said.</w:t>
       </w:r>
     </w:p>
     <w:p>
       <w:r>
-        <w:t xml:space="preserve">“And tenderizing the meat,” Eric said as he watched the </w:t>
-      </w:r>
-      <w:r>
-        <w:t>b</w:t>
-      </w:r>
-      <w:r>
-        <w:t xml:space="preserve">ulls climbing over their fallen </w:t>
-      </w:r>
-      <w:r>
-        <w:t>comrades</w:t>
+        <w:t>“Same here,” Laura agreed.</w:t>
+      </w:r>
+    </w:p>
+    <w:p>
+      <w:r>
+        <w:t>“</w:t>
+      </w:r>
+      <w:r>
+        <w:t>The first transition purged 40% of our impurities. The second will purge 30%,” Annie said. “The good news is the process will keep monsters away.”</w:t>
+      </w:r>
+    </w:p>
+    <w:p>
+      <w:r>
+        <w:t>“Seriously?” Eric asked. “I guess even the monsters can’t s</w:t>
+      </w:r>
+      <w:r>
+        <w:t>t</w:t>
+      </w:r>
+      <w:r>
+        <w:t>and the smell.”</w:t>
+      </w:r>
+    </w:p>
+    <w:p>
+      <w:r>
+        <w:t>“That’s not why,” Annie said with a frown. “</w:t>
+      </w:r>
+      <w:r>
+        <w:t>Artemis</w:t>
+      </w:r>
+      <w:r>
+        <w:t>, can you please guard us?”</w:t>
+      </w:r>
+    </w:p>
+    <w:p>
+      <w:r>
+        <w:t xml:space="preserve">“No peaking,” </w:t>
+      </w:r>
+      <w:r>
+        <w:t>Artemis</w:t>
+      </w:r>
+      <w:r>
+        <w:t xml:space="preserve"> scolded.</w:t>
+      </w:r>
+    </w:p>
+    <w:p>
+      <w:r>
+        <w:t>“I assure you, you’re the only person I want to peak at,” Eric said. “</w:t>
+      </w:r>
+      <w:r>
+        <w:t>Evelyn</w:t>
+      </w:r>
+      <w:r>
+        <w:t xml:space="preserve"> and I will guard the meat.”</w:t>
+      </w:r>
+    </w:p>
+    <w:p>
+      <w:r>
+        <w:t xml:space="preserve">“I’ll go there,” </w:t>
+      </w:r>
+      <w:r>
+        <w:t>I</w:t>
+      </w:r>
+      <w:r>
+        <w:t xml:space="preserve"> said and pointed.</w:t>
+      </w:r>
+    </w:p>
+    <w:p>
+      <w:r>
+        <w:t xml:space="preserve">Stepping around the corner, </w:t>
+      </w:r>
+      <w:r>
+        <w:t>I</w:t>
+      </w:r>
+      <w:r>
+        <w:t xml:space="preserve"> undressed</w:t>
+      </w:r>
+      <w:r>
+        <w:t xml:space="preserve">. </w:t>
+      </w:r>
+      <w:r>
+        <w:t>I</w:t>
+      </w:r>
+      <w:r>
+        <w:t xml:space="preserve"> then noticed that </w:t>
+      </w:r>
+      <w:r>
+        <w:t>my</w:t>
+      </w:r>
+      <w:r>
+        <w:t xml:space="preserve"> undergarments were now just regular clothes, and not part of </w:t>
+      </w:r>
+      <w:r>
+        <w:t>my</w:t>
+      </w:r>
+      <w:r>
+        <w:t xml:space="preserve"> body.</w:t>
+      </w:r>
+    </w:p>
+    <w:p>
+      <w:r>
+        <w:t xml:space="preserve">Fully undressed, </w:t>
+      </w:r>
+      <w:r>
+        <w:t>I</w:t>
+      </w:r>
+      <w:r>
+        <w:t xml:space="preserve"> </w:t>
+      </w:r>
+      <w:r>
+        <w:t>sat in a lotus position</w:t>
+      </w:r>
+      <w:r>
+        <w:t xml:space="preserve"> and placed my monster soap next to me</w:t>
+      </w:r>
+      <w:r>
+        <w:t xml:space="preserve">. It was time to cultivate. The process was the same as before. </w:t>
+      </w:r>
+      <w:r>
+        <w:t>I</w:t>
+      </w:r>
+      <w:r>
+        <w:t xml:space="preserve"> focused on </w:t>
+      </w:r>
+      <w:r>
+        <w:t>my</w:t>
+      </w:r>
+      <w:r>
+        <w:t xml:space="preserve"> chakras and began pushing essence through them and into </w:t>
+      </w:r>
+      <w:r>
+        <w:t>my</w:t>
+      </w:r>
+      <w:r>
+        <w:t xml:space="preserve"> astral body.</w:t>
+      </w:r>
+    </w:p>
+    <w:p>
+      <w:r>
+        <w:lastRenderedPageBreak/>
+        <w:t xml:space="preserve">Again </w:t>
+      </w:r>
+      <w:r>
+        <w:t>I</w:t>
+      </w:r>
+      <w:r>
+        <w:t xml:space="preserve"> found the resistance as </w:t>
+      </w:r>
+      <w:r>
+        <w:t>I</w:t>
+      </w:r>
+      <w:r>
+        <w:t xml:space="preserve"> tried to remember the process. </w:t>
+      </w:r>
+      <w:r>
+        <w:t xml:space="preserve">After some experimentation </w:t>
+      </w:r>
+      <w:r>
+        <w:t>I</w:t>
+      </w:r>
+      <w:r>
+        <w:t xml:space="preserve"> remembered the process. </w:t>
+      </w:r>
+      <w:r>
+        <w:t xml:space="preserve">The process started. The chakras began sucking essence like a sponge, causing </w:t>
+      </w:r>
+      <w:r>
+        <w:t>my</w:t>
+      </w:r>
+      <w:r>
+        <w:t xml:space="preserve"> astral body to expand.</w:t>
+      </w:r>
+    </w:p>
+    <w:p>
+      <w:r>
+        <w:t xml:space="preserve">After the astral body expanded to double its size, it stopped </w:t>
+      </w:r>
+      <w:r>
+        <w:t xml:space="preserve">for </w:t>
+      </w:r>
+      <w:r>
+        <w:t xml:space="preserve">a moment. Then it </w:t>
+      </w:r>
+      <w:r>
+        <w:t>shra</w:t>
+      </w:r>
+      <w:r>
+        <w:t>nk back down, compressing as it did so.</w:t>
+      </w:r>
+    </w:p>
+    <w:p>
+      <w:r>
+        <w:t xml:space="preserve">Then the purge happened. From out of </w:t>
+      </w:r>
+      <w:r>
+        <w:t>every</w:t>
+      </w:r>
+      <w:r>
+        <w:t xml:space="preserve"> pore the disgusting substance exuded. As before, all imaginable and some unimaginable substances came out.</w:t>
+      </w:r>
+    </w:p>
+    <w:p>
+      <w:r>
+        <w:t xml:space="preserve">Finally the astral </w:t>
+      </w:r>
+      <w:r>
+        <w:t xml:space="preserve">body </w:t>
+      </w:r>
+      <w:r>
+        <w:t>was back to its normal size, but with double its density.</w:t>
+      </w:r>
+    </w:p>
+    <w:p>
+      <w:r>
+        <w:t>It was now time to wash up</w:t>
+      </w:r>
+      <w:r>
+        <w:t xml:space="preserve"> with my monster soap</w:t>
+      </w:r>
+      <w:r>
+        <w:t xml:space="preserve">. </w:t>
+      </w:r>
+      <w:r>
+        <w:t xml:space="preserve">For a moment I wondered </w:t>
+      </w:r>
+      <w:r>
+        <w:t>how</w:t>
+      </w:r>
+      <w:r>
+        <w:t xml:space="preserve"> the ladies were </w:t>
+      </w:r>
+      <w:r>
+        <w:t>doing</w:t>
       </w:r>
       <w:r>
         <w:t>.</w:t>
@@ -48837,343 +49286,6 @@
     </w:p>
     <w:p>
       <w:r>
-        <w:lastRenderedPageBreak/>
-        <w:t xml:space="preserve">I wracked my brains, trying to think of a new type of </w:t>
-      </w:r>
-      <w:r>
-        <w:t xml:space="preserve">AOE </w:t>
-      </w:r>
-      <w:r>
-        <w:t>attack. If fire doesn’t work, would ice? No. That would take too long. How about a vacuum or carbon dioxide or poison gas? No. They all needed containment.</w:t>
-      </w:r>
-    </w:p>
-    <w:p>
-      <w:r>
-        <w:t>Still wracking my head, I continued fighting as best I could.</w:t>
-      </w:r>
-    </w:p>
-    <w:p>
-      <w:r>
-        <w:t>I glance</w:t>
-      </w:r>
-      <w:r>
-        <w:t>d</w:t>
-      </w:r>
-      <w:r>
-        <w:t xml:space="preserve"> at </w:t>
-      </w:r>
-      <w:r>
-        <w:t>Annie and Linda</w:t>
-      </w:r>
-      <w:r>
-        <w:t>, wishing they knew magic</w:t>
-      </w:r>
-      <w:r>
-        <w:t xml:space="preserve">. </w:t>
-      </w:r>
-      <w:r>
-        <w:t>Yes they were using magical weapons, but that wasn’t the same.</w:t>
-      </w:r>
-    </w:p>
-    <w:p>
-      <w:r>
-        <w:t>I continue</w:t>
-      </w:r>
-      <w:r>
-        <w:t>d</w:t>
-      </w:r>
-      <w:r>
-        <w:t xml:space="preserve"> thinking about AOE attacks. </w:t>
-      </w:r>
-      <w:r>
-        <w:t>Could we use spikes?</w:t>
-      </w:r>
-    </w:p>
-    <w:p>
-      <w:r>
-        <w:t>I tried making spikes from the bubble, but the hell bulls just squashed the spikes.</w:t>
-      </w:r>
-    </w:p>
-    <w:p>
-      <w:r>
-        <w:t>If only I could create iron spikes.</w:t>
-      </w:r>
-    </w:p>
-    <w:p>
-      <w:r>
-        <w:t>After almost an hour of battling the last bull died.</w:t>
-      </w:r>
-    </w:p>
-    <w:p>
-      <w:r>
-        <w:t xml:space="preserve">“I’m pooped,” </w:t>
-      </w:r>
-      <w:r>
-        <w:t>Evelyn</w:t>
-      </w:r>
-      <w:r>
-        <w:t xml:space="preserve"> said. “I can’t believe how much healing I had to do.”</w:t>
-      </w:r>
-    </w:p>
-    <w:p>
-      <w:r>
-        <w:t>“</w:t>
-      </w:r>
-      <w:r>
-        <w:t>O</w:t>
-      </w:r>
-      <w:r>
-        <w:t xml:space="preserve">n the bright side I have enough Essence to complete my level transition,” </w:t>
-      </w:r>
-      <w:r>
-        <w:t>I</w:t>
-      </w:r>
-      <w:r>
-        <w:t xml:space="preserve"> said.</w:t>
-      </w:r>
-    </w:p>
-    <w:p>
-      <w:r>
-        <w:t>“Same here,” Laura agreed.</w:t>
-      </w:r>
-    </w:p>
-    <w:p>
-      <w:r>
-        <w:t>“</w:t>
-      </w:r>
-      <w:r>
-        <w:t>The first transition purged 40% of our impurities. The second will purge 30%,” Annie said. “The good news is the process will keep monsters away.”</w:t>
-      </w:r>
-    </w:p>
-    <w:p>
-      <w:r>
-        <w:t>“Seriously?” Eric asked. “I guess even the monsters can’t s</w:t>
-      </w:r>
-      <w:r>
-        <w:t>t</w:t>
-      </w:r>
-      <w:r>
-        <w:t>and the smell.”</w:t>
-      </w:r>
-    </w:p>
-    <w:p>
-      <w:r>
-        <w:t>“That’s not why,” Annie said with a frown. “</w:t>
-      </w:r>
-      <w:r>
-        <w:t>Artemis</w:t>
-      </w:r>
-      <w:r>
-        <w:t>, can you please guard us?”</w:t>
-      </w:r>
-    </w:p>
-    <w:p>
-      <w:r>
-        <w:lastRenderedPageBreak/>
-        <w:t xml:space="preserve">“No peaking,” </w:t>
-      </w:r>
-      <w:r>
-        <w:t>Artemis</w:t>
-      </w:r>
-      <w:r>
-        <w:t xml:space="preserve"> scolded.</w:t>
-      </w:r>
-    </w:p>
-    <w:p>
-      <w:r>
-        <w:t>“I assure you, you’re the only person I want to peak at,” Eric said. “</w:t>
-      </w:r>
-      <w:r>
-        <w:t>Evelyn</w:t>
-      </w:r>
-      <w:r>
-        <w:t xml:space="preserve"> and I will guard the meat.”</w:t>
-      </w:r>
-    </w:p>
-    <w:p>
-      <w:r>
-        <w:t xml:space="preserve">“I’ll go there,” </w:t>
-      </w:r>
-      <w:r>
-        <w:t>I</w:t>
-      </w:r>
-      <w:r>
-        <w:t xml:space="preserve"> said and pointed.</w:t>
-      </w:r>
-    </w:p>
-    <w:p>
-      <w:r>
-        <w:t xml:space="preserve">Stepping around the corner, </w:t>
-      </w:r>
-      <w:r>
-        <w:t>I</w:t>
-      </w:r>
-      <w:r>
-        <w:t xml:space="preserve"> undressed</w:t>
-      </w:r>
-      <w:r>
-        <w:t xml:space="preserve">. </w:t>
-      </w:r>
-      <w:r>
-        <w:t>I</w:t>
-      </w:r>
-      <w:r>
-        <w:t xml:space="preserve"> then noticed that </w:t>
-      </w:r>
-      <w:r>
-        <w:t>my</w:t>
-      </w:r>
-      <w:r>
-        <w:t xml:space="preserve"> undergarments were now just regular clothes, and not part of </w:t>
-      </w:r>
-      <w:r>
-        <w:t>my</w:t>
-      </w:r>
-      <w:r>
-        <w:t xml:space="preserve"> body.</w:t>
-      </w:r>
-    </w:p>
-    <w:p>
-      <w:r>
-        <w:t xml:space="preserve">Fully undressed, </w:t>
-      </w:r>
-      <w:r>
-        <w:t>I</w:t>
-      </w:r>
-      <w:r>
-        <w:t xml:space="preserve"> </w:t>
-      </w:r>
-      <w:r>
-        <w:t>sat in a lotus position</w:t>
-      </w:r>
-      <w:r>
-        <w:t xml:space="preserve"> and placed my monster soap next to me</w:t>
-      </w:r>
-      <w:r>
-        <w:t xml:space="preserve">. It was time to cultivate. The process was the same as before. </w:t>
-      </w:r>
-      <w:r>
-        <w:t>I</w:t>
-      </w:r>
-      <w:r>
-        <w:t xml:space="preserve"> focused on </w:t>
-      </w:r>
-      <w:r>
-        <w:t>my</w:t>
-      </w:r>
-      <w:r>
-        <w:t xml:space="preserve"> chakras and began pushing essence through them and into </w:t>
-      </w:r>
-      <w:r>
-        <w:t>my</w:t>
-      </w:r>
-      <w:r>
-        <w:t xml:space="preserve"> astral body.</w:t>
-      </w:r>
-    </w:p>
-    <w:p>
-      <w:r>
-        <w:t xml:space="preserve">Again </w:t>
-      </w:r>
-      <w:r>
-        <w:t>I</w:t>
-      </w:r>
-      <w:r>
-        <w:t xml:space="preserve"> found the resistance as </w:t>
-      </w:r>
-      <w:r>
-        <w:t>I</w:t>
-      </w:r>
-      <w:r>
-        <w:t xml:space="preserve"> tried to remember the process. </w:t>
-      </w:r>
-      <w:r>
-        <w:t xml:space="preserve">After some experimentation </w:t>
-      </w:r>
-      <w:r>
-        <w:t>I</w:t>
-      </w:r>
-      <w:r>
-        <w:t xml:space="preserve"> remembered the process. </w:t>
-      </w:r>
-      <w:r>
-        <w:t xml:space="preserve">The process started. The chakras began sucking essence like a sponge, causing </w:t>
-      </w:r>
-      <w:r>
-        <w:t>my</w:t>
-      </w:r>
-      <w:r>
-        <w:t xml:space="preserve"> astral body to expand.</w:t>
-      </w:r>
-    </w:p>
-    <w:p>
-      <w:r>
-        <w:t xml:space="preserve">After the astral body expanded to double its size, it stopped </w:t>
-      </w:r>
-      <w:r>
-        <w:t xml:space="preserve">for </w:t>
-      </w:r>
-      <w:r>
-        <w:t xml:space="preserve">a moment. Then it </w:t>
-      </w:r>
-      <w:r>
-        <w:t>shra</w:t>
-      </w:r>
-      <w:r>
-        <w:t>nk back down, compressing as it did so.</w:t>
-      </w:r>
-    </w:p>
-    <w:p>
-      <w:r>
-        <w:t xml:space="preserve">Then the purge happened. From out of </w:t>
-      </w:r>
-      <w:r>
-        <w:t>every</w:t>
-      </w:r>
-      <w:r>
-        <w:t xml:space="preserve"> pore the disgusting substance exuded. As before, all imaginable and some unimaginable substances came out.</w:t>
-      </w:r>
-    </w:p>
-    <w:p>
-      <w:r>
-        <w:t xml:space="preserve">Finally the astral </w:t>
-      </w:r>
-      <w:r>
-        <w:t xml:space="preserve">body </w:t>
-      </w:r>
-      <w:r>
-        <w:t>was back to its normal size, but with double its density.</w:t>
-      </w:r>
-    </w:p>
-    <w:p>
-      <w:r>
-        <w:t>It was now time to wash up</w:t>
-      </w:r>
-      <w:r>
-        <w:t xml:space="preserve"> with my monster soap</w:t>
-      </w:r>
-      <w:r>
-        <w:t xml:space="preserve">. </w:t>
-      </w:r>
-      <w:r>
-        <w:t xml:space="preserve">For a moment I wondered </w:t>
-      </w:r>
-      <w:r>
-        <w:t>how</w:t>
-      </w:r>
-      <w:r>
-        <w:t xml:space="preserve"> the ladies were </w:t>
-      </w:r>
-      <w:r>
-        <w:t>doing</w:t>
-      </w:r>
-      <w:r>
-        <w:t>.</w:t>
-      </w:r>
-    </w:p>
-    <w:p>
-      <w:r>
-        <w:lastRenderedPageBreak/>
         <w:t xml:space="preserve">Once shower was complete </w:t>
       </w:r>
       <w:r>
@@ -49337,79 +49449,79 @@
     </w:p>
     <w:p>
       <w:r>
+        <w:t>Eric walked to me and whispered, “Isn’t Annie really cute now? And her rated PG undies are gone. I wonder what’s below.”</w:t>
+      </w:r>
+    </w:p>
+    <w:p>
+      <w:r>
+        <w:t>I felt my face getting hot as inappropriate thoughts went through my head.</w:t>
+      </w:r>
+    </w:p>
+    <w:p>
+      <w:r>
+        <w:t xml:space="preserve">“Annie, look at this,” Eric </w:t>
+      </w:r>
+      <w:r>
+        <w:t>shouted</w:t>
+      </w:r>
+      <w:r>
+        <w:t>. Before I could react he</w:t>
+      </w:r>
+      <w:r>
+        <w:t xml:space="preserve"> yanked my pants down. He then lifted my shirt, exposing everything.</w:t>
+      </w:r>
+      <w:r>
+        <w:t xml:space="preserve"> That was no small feat, since I was wearing light armor.</w:t>
+      </w:r>
+    </w:p>
+    <w:p>
+      <w:r>
+        <w:t xml:space="preserve">Forewarned, Linda and Artemis closed </w:t>
+      </w:r>
+      <w:r>
+        <w:t>t</w:t>
+      </w:r>
+      <w:r>
+        <w:t>heir</w:t>
+      </w:r>
+      <w:r>
+        <w:t xml:space="preserve"> eyes.</w:t>
+      </w:r>
+    </w:p>
+    <w:p>
+      <w:r>
+        <w:t>Annie, on the other hand, saw everything</w:t>
+      </w:r>
+      <w:r>
+        <w:t>, including my newly formed 6-pack</w:t>
+      </w:r>
+      <w:r>
+        <w:t>. I pulled my pants up but it was too late. Her face bec</w:t>
+      </w:r>
+      <w:r>
+        <w:t>a</w:t>
+      </w:r>
+      <w:r>
+        <w:t xml:space="preserve">me cherry red. </w:t>
+      </w:r>
+      <w:r>
+        <w:t>She stepped towards me, then</w:t>
+      </w:r>
+      <w:r>
+        <w:t xml:space="preserve"> she turned and dashed off.</w:t>
+      </w:r>
+    </w:p>
+    <w:p>
+      <w:r>
+        <w:t>“Annie, wh</w:t>
+      </w:r>
+      <w:r>
+        <w:t>ere are you going?” Linda asked, turning to follow.</w:t>
+      </w:r>
+    </w:p>
+    <w:p>
+      <w:r>
         <w:lastRenderedPageBreak/>
-        <w:t>Eric walked to me and whispered, “Isn’t Annie really cute now? And her rated PG undies are gone. I wonder what’s below.”</w:t>
-      </w:r>
-    </w:p>
-    <w:p>
-      <w:r>
-        <w:t>I felt my face getting hot as inappropriate thoughts went through my head.</w:t>
-      </w:r>
-    </w:p>
-    <w:p>
-      <w:r>
-        <w:t xml:space="preserve">“Annie, look at this,” Eric </w:t>
-      </w:r>
-      <w:r>
-        <w:t>shouted</w:t>
-      </w:r>
-      <w:r>
-        <w:t>. Before I could react he</w:t>
-      </w:r>
-      <w:r>
-        <w:t xml:space="preserve"> yanked my pants down. He then lifted my shirt, exposing everything.</w:t>
-      </w:r>
-      <w:r>
-        <w:t xml:space="preserve"> That was no small feat, since I was wearing light armor.</w:t>
-      </w:r>
-    </w:p>
-    <w:p>
-      <w:r>
-        <w:t xml:space="preserve">Forewarned, Linda and Artemis closed </w:t>
-      </w:r>
-      <w:r>
-        <w:t>t</w:t>
-      </w:r>
-      <w:r>
-        <w:t>heir</w:t>
-      </w:r>
-      <w:r>
-        <w:t xml:space="preserve"> eyes.</w:t>
-      </w:r>
-    </w:p>
-    <w:p>
-      <w:r>
-        <w:t>Annie, on the other hand, saw everything</w:t>
-      </w:r>
-      <w:r>
-        <w:t>, including my newly formed 6-pack</w:t>
-      </w:r>
-      <w:r>
-        <w:t>. I pulled my pants up but it was too late. Her face bec</w:t>
-      </w:r>
-      <w:r>
-        <w:t>a</w:t>
-      </w:r>
-      <w:r>
-        <w:t xml:space="preserve">me cherry red. </w:t>
-      </w:r>
-      <w:r>
-        <w:t>She stepped towards me, then</w:t>
-      </w:r>
-      <w:r>
-        <w:t xml:space="preserve"> she turned and dashed off.</w:t>
-      </w:r>
-    </w:p>
-    <w:p>
-      <w:r>
-        <w:t>“Annie, wh</w:t>
-      </w:r>
-      <w:r>
-        <w:t>ere are you going?” Linda asked, turning to follow.</w:t>
-      </w:r>
-    </w:p>
-    <w:p>
-      <w:r>
         <w:t>“Leave her alone,” Eric commanded.</w:t>
       </w:r>
     </w:p>
@@ -49466,466 +49578,466 @@
     </w:p>
     <w:p>
       <w:r>
+        <w:t>However, the effect on Linda was much less</w:t>
+      </w:r>
+      <w:r>
+        <w:t xml:space="preserve"> pronounced</w:t>
+      </w:r>
+      <w:r>
+        <w:t xml:space="preserve">. Apparently she was </w:t>
+      </w:r>
+      <w:r>
+        <w:t>worldlier</w:t>
+      </w:r>
+      <w:r>
+        <w:t>.</w:t>
+      </w:r>
+      <w:r>
+        <w:t xml:space="preserve"> Or maybe she was just worried about her best friend.</w:t>
+      </w:r>
+    </w:p>
+    <w:p>
+      <w:r>
+        <w:t>“Why is Annie moaning?</w:t>
+      </w:r>
+      <w:r>
+        <w:t>”</w:t>
+      </w:r>
+      <w:r>
+        <w:t xml:space="preserve"> </w:t>
+      </w:r>
+      <w:r>
+        <w:t>Linda asked, worriedly. “She’s in trouble.”</w:t>
+      </w:r>
+    </w:p>
+    <w:p>
+      <w:r>
+        <w:t xml:space="preserve">“No she’s fine. She’s </w:t>
+      </w:r>
+      <w:r>
+        <w:t xml:space="preserve">just </w:t>
+      </w:r>
+      <w:r>
+        <w:t>making a big poop,” Eric said and pulled out his banjo and started playing loudly. He accompanied</w:t>
+      </w:r>
+      <w:r>
+        <w:t xml:space="preserve"> himself with terrible singing.</w:t>
+      </w:r>
+    </w:p>
+    <w:p>
+      <w:r>
+        <w:t>Images appeared in my mind, but I rejected them. Annie didn’t like me that way.</w:t>
+      </w:r>
+    </w:p>
+    <w:p>
+      <w:r>
+        <w:t>After awhile Eric stopped and said, “I guess it’s time to do that harvesting thing.</w:t>
+      </w:r>
+      <w:r>
+        <w:t>”</w:t>
+      </w:r>
+    </w:p>
+    <w:p>
+      <w:r>
+        <w:t xml:space="preserve"> </w:t>
+      </w:r>
+      <w:r>
+        <w:t>“Just place the carcasses into your storage,” Linda said. “Later a but</w:t>
+      </w:r>
+      <w:r>
+        <w:t>cher will take apart our catch. This food will be essential in the future, and we essentially have infinite space, or will when we rank up more.”</w:t>
+      </w:r>
+    </w:p>
+    <w:p>
+      <w:r>
         <w:lastRenderedPageBreak/>
-        <w:t>However, the effect on Linda was much less</w:t>
-      </w:r>
-      <w:r>
-        <w:t xml:space="preserve"> pronounced</w:t>
-      </w:r>
-      <w:r>
-        <w:t xml:space="preserve">. Apparently she was </w:t>
-      </w:r>
-      <w:r>
-        <w:t>worldlier</w:t>
+        <w:t>Linda and I began putting the bulls away. After awhile Annie joined.</w:t>
+      </w:r>
+      <w:r>
+        <w:t xml:space="preserve"> However her face was still flushed and she was distracted.</w:t>
+      </w:r>
+    </w:p>
+    <w:p>
+      <w:r>
+        <w:t>When the catch was put away, Annie said, “It’s time to go,” and headed off.</w:t>
+      </w:r>
+    </w:p>
+    <w:p>
+      <w:r>
+        <w:t xml:space="preserve">We </w:t>
+      </w:r>
+      <w:r>
+        <w:t>followed</w:t>
+      </w:r>
+      <w:r>
+        <w:t xml:space="preserve"> Annie</w:t>
       </w:r>
       <w:r>
         <w:t>.</w:t>
       </w:r>
-      <w:r>
-        <w:t xml:space="preserve"> Or maybe she was just worried about her best friend.</w:t>
-      </w:r>
-    </w:p>
-    <w:p>
-      <w:r>
-        <w:t>“Why is Annie moaning?</w:t>
+    </w:p>
+    <w:p>
+      <w:r>
+        <w:t>As we were walking, a thought came to me. What if I use vibrate on my glaive? Unfortunately I didn’t have that Rune.</w:t>
+      </w:r>
+    </w:p>
+    <w:p>
+      <w:r>
+        <w:t>As I walked I gently tapped my glaive, feeling the vibration. What was vibration? What was sound? It was everywhere, including light. Vibration was a universal thing touching all of reality.</w:t>
+      </w:r>
+    </w:p>
+    <w:p>
+      <w:r>
+        <w:t>A roar shook the ground as I contemplated, causing my body to vibrate with the sound.</w:t>
+      </w:r>
+    </w:p>
+    <w:p>
+      <w:r>
+        <w:t xml:space="preserve">In front of us was </w:t>
+      </w:r>
+      <w:r>
+        <w:t xml:space="preserve">a </w:t>
+      </w:r>
+      <w:r>
+        <w:t>fanged gorilla towering around 5m tall. In its hand was a massive stone club.</w:t>
+      </w:r>
+    </w:p>
+    <w:p>
+      <w:pPr>
+        <w:pStyle w:val="StatusMessage"/>
+      </w:pPr>
+      <w:r>
+        <w:t>D-7 Hell Gorilla</w:t>
+      </w:r>
+    </w:p>
+    <w:p>
+      <w:pPr>
+        <w:pStyle w:val="StatusMessage"/>
+      </w:pPr>
+      <w:r>
+        <w:t>Special Attacks: Roar, Bash</w:t>
+      </w:r>
+    </w:p>
+    <w:p>
+      <w:pPr>
+        <w:pStyle w:val="StatusMessage"/>
+      </w:pPr>
+      <w:r>
+        <w:t>Defense: Fur</w:t>
+      </w:r>
+    </w:p>
+    <w:p>
+      <w:r>
+        <w:t>The Gorilla stepped forward and roared again. This time I felt it in my very bones. My teeth vibrat</w:t>
+      </w:r>
+      <w:r>
+        <w:t>ed</w:t>
+      </w:r>
+      <w:r>
+        <w:t>.</w:t>
+      </w:r>
+    </w:p>
+    <w:p>
+      <w:r>
+        <w:t xml:space="preserve">Vibration: Sound, light, music, </w:t>
+      </w:r>
+      <w:r>
+        <w:t>dissonance</w:t>
+      </w:r>
+      <w:r>
+        <w:t>, the vibration of a motor, of my electric toothbrush, of electrical appliances</w:t>
+      </w:r>
+      <w:r>
+        <w:t>, of atoms</w:t>
+      </w:r>
+      <w:r>
+        <w:t xml:space="preserve"> and so much more.</w:t>
+      </w:r>
+    </w:p>
+    <w:p>
+      <w:r>
+        <w:t>Suddenly I saw the Rune for [Vibration], along with [</w:t>
+      </w:r>
+      <w:r>
+        <w:t>Amplitude</w:t>
+      </w:r>
+      <w:r>
+        <w:t>] and [Frequency].</w:t>
+      </w:r>
+      <w:r>
+        <w:t xml:space="preserve"> [Phase] came a moment later as I visioned sounds canceling and amplifying itself.</w:t>
+      </w:r>
+    </w:p>
+    <w:p>
+      <w:r>
+        <w:lastRenderedPageBreak/>
+        <w:t xml:space="preserve">Aspects of sound science never told me </w:t>
+      </w:r>
+      <w:r>
+        <w:t>about flooded my brain, including its connection to light, dark and even gravity.</w:t>
+      </w:r>
+    </w:p>
+    <w:p>
+      <w:r>
+        <w:t xml:space="preserve">I quickly applied </w:t>
+      </w:r>
+      <w:r>
+        <w:t xml:space="preserve">[Vibration] </w:t>
+      </w:r>
+      <w:r>
+        <w:t xml:space="preserve">to my glaive and applied some manna, careful not to put too much. </w:t>
+      </w:r>
+      <w:r>
+        <w:t xml:space="preserve">I then adjusted the frequency using the appropriate Rune. </w:t>
+      </w:r>
+      <w:r>
+        <w:t>I didn’t want to break my weapon. Resonance can shatter the mightiest of stone and metal.</w:t>
+      </w:r>
+    </w:p>
+    <w:p>
+      <w:r>
+        <w:t>The gorilla stopped roaring</w:t>
+      </w:r>
+      <w:r>
+        <w:t xml:space="preserve"> and took a breath.</w:t>
+      </w:r>
+    </w:p>
+    <w:p>
+      <w:r>
+        <w:t>I dashed forward and sliced with my blade. I hit the creature’s side but found resistance, so I increased intensity and frequency.</w:t>
+      </w:r>
+    </w:p>
+    <w:p>
+      <w:r>
+        <w:t xml:space="preserve">A </w:t>
+      </w:r>
+      <w:r>
+        <w:t xml:space="preserve">fraction of a second </w:t>
+      </w:r>
+      <w:r>
+        <w:t>later the monster was sliced in two.</w:t>
+      </w:r>
+    </w:p>
+    <w:p>
+      <w:r>
+        <w:t>Unfortunately the blade of my glaive shattered.</w:t>
+      </w:r>
+    </w:p>
+    <w:p>
+      <w:r>
+        <w:t>I looked at my companions and discovered that they were all frozen in place.</w:t>
+      </w:r>
+    </w:p>
+    <w:p>
+      <w:r>
+        <w:t>“Are you all okay?” I asked the others.</w:t>
+      </w:r>
+    </w:p>
+    <w:p>
+      <w:r>
+        <w:t>“Dude, that was the scariest thing I ever experienced in my life,” Eric said softly. “I was paralyzed and couldn’t move.”</w:t>
+      </w:r>
+    </w:p>
+    <w:p>
+      <w:r>
+        <w:t>“How come you weren’t paralyzed?” Annie asked</w:t>
+      </w:r>
+      <w:r>
+        <w:t>, amazed</w:t>
+      </w:r>
+      <w:r>
+        <w:t>. “There is a reason they are called Hell Apes.”</w:t>
+      </w:r>
+    </w:p>
+    <w:p>
+      <w:r>
+        <w:t>“I wanted to learn the Rune for Vibrate,” I explained, feeling embarrassed. Rubbing my head, I said, “I was so focused on all aspects of vibration that I wasn’t paying attention to you. Then that gorilla roared and I felt vibration in my bones. It was then that I understood vibration</w:t>
+      </w:r>
+      <w:r>
+        <w:t xml:space="preserve"> and learnt the Rune.</w:t>
+      </w:r>
+    </w:p>
+    <w:p>
+      <w:r>
+        <w:t>“I then applied the Rune to my blade. I guess I was lucky.</w:t>
+      </w:r>
+      <w:r>
+        <w:t xml:space="preserve"> Unfortunately I wrecked my glaive.</w:t>
+      </w:r>
+    </w:p>
+    <w:p>
+      <w:r>
+        <w:lastRenderedPageBreak/>
+        <w:t>“Maybe we should get some hearing protection when we get back, perh</w:t>
+      </w:r>
+      <w:r>
+        <w:t>aps some eye protection as well,</w:t>
       </w:r>
       <w:r>
         <w:t>”</w:t>
       </w:r>
       <w:r>
-        <w:t xml:space="preserve"> </w:t>
-      </w:r>
-      <w:r>
-        <w:t>Linda asked, worriedly. “She’s in trouble.”</w:t>
-      </w:r>
-    </w:p>
-    <w:p>
-      <w:r>
-        <w:t xml:space="preserve">“No she’s fine. She’s </w:t>
-      </w:r>
-      <w:r>
-        <w:t xml:space="preserve">just </w:t>
-      </w:r>
-      <w:r>
-        <w:t>making a big poop,” Eric said and pulled out his banjo and started playing loudly. He accompanied</w:t>
-      </w:r>
-      <w:r>
-        <w:t xml:space="preserve"> himself with terrible singing.</w:t>
-      </w:r>
-    </w:p>
-    <w:p>
-      <w:r>
-        <w:t>Images appeared in my mind, but I rejected them. Annie didn’t like me that way.</w:t>
-      </w:r>
-    </w:p>
-    <w:p>
-      <w:r>
-        <w:t>After awhile Eric stopped and said, “I guess it’s time to do that harvesting thing.</w:t>
-      </w:r>
-      <w:r>
-        <w:t>”</w:t>
-      </w:r>
-    </w:p>
-    <w:p>
-      <w:r>
-        <w:t xml:space="preserve"> </w:t>
-      </w:r>
-      <w:r>
-        <w:t>“Just place the carcasses into your storage,” Linda said. “Later a but</w:t>
-      </w:r>
-      <w:r>
-        <w:t>cher will take apart our catch. This food will be essential in the future, and we essentially have infinite space, or will when we rank up more.”</w:t>
-      </w:r>
-    </w:p>
-    <w:p>
-      <w:r>
-        <w:t>Linda and I began putting the bulls away. After awhile Annie joined.</w:t>
-      </w:r>
-      <w:r>
-        <w:t xml:space="preserve"> However her face was still flushed and she was distracted.</w:t>
-      </w:r>
-    </w:p>
-    <w:p>
-      <w:r>
-        <w:t>When the catch was put away, Annie said, “It’s time to go,” and headed off.</w:t>
-      </w:r>
-    </w:p>
-    <w:p>
-      <w:r>
-        <w:t xml:space="preserve">We </w:t>
-      </w:r>
-      <w:r>
-        <w:t>followed</w:t>
-      </w:r>
-      <w:r>
-        <w:t xml:space="preserve"> Annie</w:t>
-      </w:r>
-      <w:r>
-        <w:t>.</w:t>
-      </w:r>
-    </w:p>
-    <w:p>
-      <w:r>
-        <w:t>As we were walking, a thought came to me. What if I use vibrate on my glaive? Unfortunately I didn’t have that Rune.</w:t>
-      </w:r>
-    </w:p>
-    <w:p>
-      <w:r>
-        <w:t>As I walked I gently tapped my glaive, feeling the vibration. What was vibration? What was sound? It was everywhere, including light. Vibration was a universal thing touching all of reality.</w:t>
+        <w:t xml:space="preserve"> I said as I stored the monster copse. Next I swapped out my broken weapon.</w:t>
+      </w:r>
+    </w:p>
+    <w:p>
+      <w:r>
+        <w:t>“I had no idea wizards could be so powerful,” Eric said.</w:t>
+      </w:r>
+    </w:p>
+    <w:p>
+      <w:r>
+        <w:t>“Most wizards aren’t,” Annie said. “I guess what Uncle Taranis said really was true and wizard schools are doing students a disservice in how they teach.”</w:t>
+      </w:r>
+    </w:p>
+    <w:p>
+      <w:r>
+        <w:t>“Or Raven could be a genius,” Evelyn said.</w:t>
+      </w:r>
+    </w:p>
+    <w:p>
+      <w:r>
+        <w:t>“Either way, there are probably others ahead,” Linda said. “Is there a way to protect us?”</w:t>
+      </w:r>
+    </w:p>
+    <w:p>
+      <w:r>
+        <w:t>“I don’t know,” I said. “</w:t>
+      </w:r>
+      <w:r>
+        <w:t xml:space="preserve">I have to think </w:t>
+      </w:r>
+      <w:r>
+        <w:t>about that. I have the silence bubble Taranis thought me. Remember the barrier will be useless if they come too close.”</w:t>
+      </w:r>
+    </w:p>
+    <w:p>
+      <w:r>
+        <w:t>I paused in thought and then said, “I suppose I can prevent sound from entering a bubble around us. However, it will eliminate all sound. It’s also a manna drain. We best get proper hearing protection.”</w:t>
+      </w:r>
+    </w:p>
+    <w:p>
+      <w:r>
+        <w:t>“The good news is the Hell Monkeys are solitary creatures,” Annie said. “It’s unlikely to meet another.”</w:t>
+      </w:r>
+    </w:p>
+    <w:p>
+      <w:r>
+        <w:t>We continued walking downwards as the canyon arose upwards about us.</w:t>
+      </w:r>
+    </w:p>
+    <w:p>
+      <w:r>
+        <w:t>The next group of monsters were lizard-like creatures. They were surprisingly fast.</w:t>
+      </w:r>
+    </w:p>
+    <w:p>
+      <w:r>
+        <w:t>“Now this is more like it,” Eric said as he charged forward with his sword.</w:t>
       </w:r>
     </w:p>
     <w:p>
       <w:r>
         <w:lastRenderedPageBreak/>
-        <w:t>A roar shook the ground as I contemplated, causing my body to vibrate with the sound.</w:t>
-      </w:r>
-    </w:p>
-    <w:p>
-      <w:r>
-        <w:t xml:space="preserve">In front of us was </w:t>
-      </w:r>
-      <w:r>
-        <w:t xml:space="preserve">a </w:t>
-      </w:r>
-      <w:r>
-        <w:t>fanged gorilla towering around 5m tall. In its hand was a massive stone club.</w:t>
-      </w:r>
-    </w:p>
-    <w:p>
-      <w:pPr>
-        <w:pStyle w:val="StatusMessage"/>
-      </w:pPr>
-      <w:r>
-        <w:t>D-7 Hell Gorilla</w:t>
-      </w:r>
-    </w:p>
-    <w:p>
-      <w:pPr>
-        <w:pStyle w:val="StatusMessage"/>
-      </w:pPr>
-      <w:r>
-        <w:t>Special Attacks: Roar, Bash</w:t>
-      </w:r>
-    </w:p>
-    <w:p>
-      <w:pPr>
-        <w:pStyle w:val="StatusMessage"/>
-      </w:pPr>
-      <w:r>
-        <w:t>Defense: Fur</w:t>
-      </w:r>
-    </w:p>
-    <w:p>
-      <w:r>
-        <w:t>The Gorilla stepped forward and roared again. This time I felt it in my very bones. My teeth vibrat</w:t>
-      </w:r>
-      <w:r>
-        <w:t>ed</w:t>
-      </w:r>
-      <w:r>
-        <w:t>.</w:t>
-      </w:r>
-    </w:p>
-    <w:p>
-      <w:r>
-        <w:t xml:space="preserve">Vibration: Sound, light, music, </w:t>
-      </w:r>
-      <w:r>
-        <w:t>dissonance</w:t>
-      </w:r>
-      <w:r>
-        <w:t>, the vibration of a motor, of my electric toothbrush, of electrical appliances</w:t>
-      </w:r>
-      <w:r>
-        <w:t>, of atoms</w:t>
-      </w:r>
-      <w:r>
-        <w:t xml:space="preserve"> and so much more.</w:t>
-      </w:r>
-    </w:p>
-    <w:p>
-      <w:r>
-        <w:t>Suddenly I saw the Rune for [Vibration], along with [</w:t>
-      </w:r>
-      <w:r>
-        <w:t>Amplitude</w:t>
-      </w:r>
-      <w:r>
-        <w:t>] and [Frequency].</w:t>
-      </w:r>
-      <w:r>
-        <w:t xml:space="preserve"> [Phase] came a moment later as I visioned sounds canceling and amplifying itself.</w:t>
-      </w:r>
-    </w:p>
-    <w:p>
-      <w:r>
-        <w:t xml:space="preserve">Aspects of sound science never told me </w:t>
-      </w:r>
-      <w:r>
-        <w:t>about flooded my brain, including its connection to light, dark and even gravity.</w:t>
-      </w:r>
-    </w:p>
-    <w:p>
-      <w:r>
-        <w:t xml:space="preserve">I quickly applied </w:t>
-      </w:r>
-      <w:r>
-        <w:t xml:space="preserve">[Vibration] </w:t>
-      </w:r>
-      <w:r>
-        <w:t xml:space="preserve">to my glaive and applied some manna, careful not to put too much. </w:t>
-      </w:r>
-      <w:r>
-        <w:t xml:space="preserve">I then adjusted the frequency using the appropriate Rune. </w:t>
-      </w:r>
-      <w:r>
-        <w:t>I didn’t want to break my weapon. Resonance can shatter the mightiest of stone and metal.</w:t>
-      </w:r>
-    </w:p>
-    <w:p>
-      <w:r>
-        <w:t>The gorilla stopped roaring</w:t>
-      </w:r>
-      <w:r>
-        <w:t xml:space="preserve"> and took a breath.</w:t>
-      </w:r>
-    </w:p>
-    <w:p>
-      <w:r>
-        <w:t>I dashed forward and sliced with my blade. I hit the creature’s side but found resistance, so I increased intensity and frequency.</w:t>
-      </w:r>
-    </w:p>
-    <w:p>
-      <w:r>
-        <w:t xml:space="preserve">A </w:t>
-      </w:r>
-      <w:r>
-        <w:t xml:space="preserve">fraction of a second </w:t>
-      </w:r>
-      <w:r>
-        <w:t>later the monster was sliced in two.</w:t>
+        <w:t>I watched Annie as she swing her whips around her head. They were as usual terrifying.</w:t>
+      </w:r>
+    </w:p>
+    <w:p>
+      <w:r>
+        <w:t xml:space="preserve">I deployed my usual trip fens. However, the </w:t>
+      </w:r>
+      <w:proofErr w:type="spellStart"/>
+      <w:r>
+        <w:t>Lizardlings</w:t>
+      </w:r>
+      <w:proofErr w:type="spellEnd"/>
+      <w:r>
+        <w:t xml:space="preserve"> were too agile for that.</w:t>
+      </w:r>
+    </w:p>
+    <w:p>
+      <w:r>
+        <w:t>So I tried a variation I had been contemplating. It was a flattened bubble that was squishy as molasses and had Slippery, using my new Runes in novel ways.</w:t>
+      </w:r>
+    </w:p>
+    <w:p>
+      <w:r>
+        <w:t xml:space="preserve"> That did the trick. However, I had to be careful around Eric, since he was a melee fighter, and preferred fighting up close and personal.</w:t>
+      </w:r>
+    </w:p>
+    <w:p>
+      <w:r>
+        <w:t>I then created a variation on my pellet gun. I added Wind and Slippery. Unfortunately, Slippery made it harder for the Wind to push it, so I just used Launch and Wind.</w:t>
+      </w:r>
+      <w:r>
+        <w:t xml:space="preserve"> That was somewhat better than Launch, but used more manna.</w:t>
+      </w:r>
+    </w:p>
+    <w:p>
+      <w:r>
+        <w:t>Next I tried Launch and Slippery. That gave superior results and with a lower cost.</w:t>
+      </w:r>
+    </w:p>
+    <w:p>
+      <w:r>
+        <w:t xml:space="preserve">Of course I could only use my pellet gun </w:t>
+      </w:r>
+      <w:proofErr w:type="spellStart"/>
+      <w:r>
+        <w:t>sporatically</w:t>
+      </w:r>
+      <w:proofErr w:type="spellEnd"/>
+      <w:r>
+        <w:t>, since my Sticky Trap was a manna hog. The rest of the time I used my glaive.</w:t>
+      </w:r>
+    </w:p>
+    <w:p>
+      <w:r>
+        <w:t xml:space="preserve">It was a rather straightforward fight. However, the </w:t>
+      </w:r>
+      <w:proofErr w:type="spellStart"/>
+      <w:r>
+        <w:t>Lizardlings</w:t>
+      </w:r>
+      <w:proofErr w:type="spellEnd"/>
+      <w:r>
+        <w:t xml:space="preserve"> could spit venom, which was nasty if it touch skin. Thankfully we all had armor, which helped.</w:t>
+      </w:r>
+    </w:p>
+    <w:p>
+      <w:r>
+        <w:t xml:space="preserve">As I fought, a thought came to me. What if I used Slippery and </w:t>
+      </w:r>
+      <w:proofErr w:type="gramStart"/>
+      <w:r>
+        <w:t>Sharp,</w:t>
+      </w:r>
+      <w:proofErr w:type="gramEnd"/>
+      <w:r>
+        <w:t xml:space="preserve"> perhaps combined with Harden to my glaive.</w:t>
+      </w:r>
+    </w:p>
+    <w:p>
+      <w:r>
+        <w:t xml:space="preserve">Unfortunately I didn’t know Sharpen and my manna drain </w:t>
+      </w:r>
+      <w:proofErr w:type="spellStart"/>
+      <w:r>
+        <w:t>prevente</w:t>
+      </w:r>
+      <w:proofErr w:type="spellEnd"/>
+      <w:r>
+        <w:t xml:space="preserve"> me from doing it. </w:t>
+      </w:r>
+    </w:p>
+    <w:p>
+      <w:r>
+        <w:t>“Damn, my greatest weakness is lack of manna,” I grumbled.</w:t>
       </w:r>
     </w:p>
     <w:p>
       <w:r>
         <w:lastRenderedPageBreak/>
-        <w:t>Unfortunately the blade of my glaive shattered.</w:t>
-      </w:r>
-    </w:p>
-    <w:p>
-      <w:r>
-        <w:t>I looked at my companions and discovered that they were all frozen in place.</w:t>
-      </w:r>
-    </w:p>
-    <w:p>
-      <w:r>
-        <w:t>“Are you all okay?” I asked the others.</w:t>
-      </w:r>
-    </w:p>
-    <w:p>
-      <w:r>
-        <w:t>“Dude, that was the scariest thing I ever experienced in my life,” Eric said softly. “I was paralyzed and couldn’t move.”</w:t>
-      </w:r>
-    </w:p>
-    <w:p>
-      <w:r>
-        <w:t>“How come you weren’t paralyzed?” Annie asked</w:t>
-      </w:r>
-      <w:r>
-        <w:t>, amazed</w:t>
-      </w:r>
-      <w:r>
-        <w:t>. “There is a reason they are called Hell Apes.”</w:t>
-      </w:r>
-    </w:p>
-    <w:p>
-      <w:r>
-        <w:t>“I wanted to learn the Rune for Vibrate,” I explained, feeling embarrassed. Rubbing my head, I said, “I was so focused on all aspects of vibration that I wasn’t paying attention to you. Then that gorilla roared and I felt vibration in my bones. It was then that I understood vibration</w:t>
-      </w:r>
-      <w:r>
-        <w:t xml:space="preserve"> and learnt the Rune.</w:t>
-      </w:r>
-    </w:p>
-    <w:p>
-      <w:r>
-        <w:t>“I then applied the Rune to my blade. I guess I was lucky.</w:t>
-      </w:r>
-      <w:r>
-        <w:t xml:space="preserve"> Unfortunately I wrecked my glaive.</w:t>
-      </w:r>
-    </w:p>
-    <w:p>
-      <w:r>
-        <w:t>“Maybe we should get some hearing protection when we get back, perh</w:t>
-      </w:r>
-      <w:r>
-        <w:t>aps some eye protection as well,</w:t>
-      </w:r>
-      <w:r>
-        <w:t>”</w:t>
-      </w:r>
-      <w:r>
-        <w:t xml:space="preserve"> I said as I stored the monster copse. Next I swapped out my broken weapon.</w:t>
-      </w:r>
-    </w:p>
-    <w:p>
-      <w:r>
-        <w:t>“I had no idea wizards could be so powerful,” Eric said.</w:t>
-      </w:r>
-    </w:p>
-    <w:p>
-      <w:r>
-        <w:t>“Most wizards aren’t,” Annie said. “I guess what Uncle Taranis said really was true and wizard schools are doing students a disservice in how they teach.”</w:t>
-      </w:r>
-    </w:p>
-    <w:p>
-      <w:r>
-        <w:t>“Or Raven could be a genius,” Evelyn said.</w:t>
-      </w:r>
-    </w:p>
-    <w:p>
-      <w:r>
-        <w:t>“Either way, there are probably others ahead,” Linda said. “Is there a way to protect us?”</w:t>
-      </w:r>
-    </w:p>
-    <w:p>
-      <w:r>
-        <w:lastRenderedPageBreak/>
-        <w:t>“I don’t know,” I said. “</w:t>
-      </w:r>
-      <w:r>
-        <w:t xml:space="preserve">I have to think </w:t>
-      </w:r>
-      <w:r>
-        <w:t>about that. I have the silence bubble Taranis thought me. Remember the barrier will be useless if they come too close.”</w:t>
-      </w:r>
-    </w:p>
-    <w:p>
-      <w:r>
-        <w:t>I paused in thought and then said, “I suppose I can prevent sound from entering a bubble around us. However, it will eliminate all sound. It’s also a manna drain. We best get proper hearing protection.”</w:t>
-      </w:r>
-    </w:p>
-    <w:p>
-      <w:r>
-        <w:t>“The good news is the Hell Monkeys are solitary creatures,” Annie said. “It’s unlikely to meet another.”</w:t>
-      </w:r>
-    </w:p>
-    <w:p>
-      <w:r>
-        <w:t>We continued walking downwards as the canyon arose upwards about us.</w:t>
-      </w:r>
-    </w:p>
-    <w:p>
-      <w:r>
-        <w:t>The next group of monsters were lizard-like creatures. They were surprisingly fast.</w:t>
-      </w:r>
-    </w:p>
-    <w:p>
-      <w:r>
-        <w:t>“Now this is more like it,” Eric said as he charged forward with his sword.</w:t>
-      </w:r>
-    </w:p>
-    <w:p>
-      <w:r>
-        <w:t>I watched Annie as she swing her whips around her head. They were as usual terrifying.</w:t>
-      </w:r>
-    </w:p>
-    <w:p>
-      <w:r>
-        <w:t xml:space="preserve">I deployed my usual trip fens. However, the </w:t>
-      </w:r>
-      <w:proofErr w:type="spellStart"/>
-      <w:r>
-        <w:t>Lizardlings</w:t>
-      </w:r>
-      <w:proofErr w:type="spellEnd"/>
-      <w:r>
-        <w:t xml:space="preserve"> were too agile for that.</w:t>
-      </w:r>
-    </w:p>
-    <w:p>
-      <w:r>
-        <w:t>So I tried a variation I had been contemplating. It was a flattened bubble that was squishy as molasses and had Slippery, using my new Runes in novel ways.</w:t>
-      </w:r>
-    </w:p>
-    <w:p>
-      <w:r>
-        <w:t xml:space="preserve"> That did the trick. However, I had to be careful around Eric, since he was a melee fighter, and preferred fighting up close and personal.</w:t>
-      </w:r>
-    </w:p>
-    <w:p>
-      <w:r>
-        <w:lastRenderedPageBreak/>
-        <w:t>I then created a variation on my pellet gun. I added Wind and Slippery. Unfortunately, Slippery made it harder for the Wind to push it, so I just used Launch and Wind.</w:t>
-      </w:r>
-      <w:r>
-        <w:t xml:space="preserve"> That was somewhat better than Launch, but used more manna.</w:t>
-      </w:r>
-    </w:p>
-    <w:p>
-      <w:r>
-        <w:t>Next I tried Launch and Slippery. That gave superior results and with a lower cost.</w:t>
-      </w:r>
-    </w:p>
-    <w:p>
-      <w:r>
-        <w:t xml:space="preserve">Of course I could only use my pellet gun </w:t>
-      </w:r>
-      <w:proofErr w:type="spellStart"/>
-      <w:r>
-        <w:t>sporatically</w:t>
-      </w:r>
-      <w:proofErr w:type="spellEnd"/>
-      <w:r>
-        <w:t>, since my Sticky Trap was a manna hog. The rest of the time I used my glaive.</w:t>
-      </w:r>
-    </w:p>
-    <w:p>
-      <w:r>
-        <w:t xml:space="preserve">It was a rather straightforward fight. However, the </w:t>
-      </w:r>
-      <w:proofErr w:type="spellStart"/>
-      <w:r>
-        <w:t>Lizardlings</w:t>
-      </w:r>
-      <w:proofErr w:type="spellEnd"/>
-      <w:r>
-        <w:t xml:space="preserve"> could spit venom, which was nasty if it touch skin. Thankfully we all had armor, which helped.</w:t>
-      </w:r>
-    </w:p>
-    <w:p>
-      <w:r>
-        <w:t xml:space="preserve">As I fought, a thought came to me. What if I used Slippery and </w:t>
-      </w:r>
-      <w:proofErr w:type="gramStart"/>
-      <w:r>
-        <w:t>Sharp,</w:t>
-      </w:r>
-      <w:proofErr w:type="gramEnd"/>
-      <w:r>
-        <w:t xml:space="preserve"> perhaps combined with Harden to my glaive.</w:t>
-      </w:r>
-    </w:p>
-    <w:p>
-      <w:r>
-        <w:t xml:space="preserve">Unfortunately I didn’t know Sharpen and my manna drain </w:t>
-      </w:r>
-      <w:proofErr w:type="spellStart"/>
-      <w:r>
-        <w:t>prevente</w:t>
-      </w:r>
-      <w:proofErr w:type="spellEnd"/>
-      <w:r>
-        <w:t xml:space="preserve"> me from doing it. </w:t>
-      </w:r>
-    </w:p>
-    <w:p>
-      <w:r>
-        <w:t>“Damn, my greatest weakness is lack of manna,” I grumbled.</w:t>
-      </w:r>
-    </w:p>
-    <w:p>
-      <w:r>
         <w:t>“Will leveling up help?” Eric asked as he killed the last monster.</w:t>
       </w:r>
     </w:p>
@@ -50044,7 +50156,7 @@
             <w:rPr>
               <w:noProof/>
             </w:rPr>
-            <w:t>176</w:t>
+            <w:t>186</w:t>
           </w:r>
         </w:fldSimple>
       </w:p>
@@ -50075,7 +50187,7 @@
             <w:rPr>
               <w:noProof/>
             </w:rPr>
-            <w:t>175</w:t>
+            <w:t>193</w:t>
           </w:r>
         </w:fldSimple>
       </w:p>
@@ -50270,7 +50382,7 @@
         <v:path o:extrusionok="f" gradientshapeok="t" o:connecttype="rect"/>
         <o:lock v:ext="edit" aspectratio="t"/>
       </v:shapetype>
-      <v:shape id="_x0000_i1059" type="#_x0000_t75" style="width:3in;height:3in;visibility:visible" o:bullet="t">
+      <v:shape id="_x0000_i1074" type="#_x0000_t75" style="width:3in;height:3in;visibility:visible" o:bullet="t">
         <v:imagedata r:id="rId1" o:title="MC900065312[1]"/>
       </v:shape>
     </w:pict>
@@ -52625,7 +52737,7 @@
 </file>
 
 <file path=customXml/itemProps1.xml><?xml version="1.0" encoding="utf-8"?>
-<ds:datastoreItem xmlns:ds="http://schemas.openxmlformats.org/officeDocument/2006/customXml" ds:itemID="{3AC58698-3FC8-490E-9925-C1AE631F0A84}">
+<ds:datastoreItem xmlns:ds="http://schemas.openxmlformats.org/officeDocument/2006/customXml" ds:itemID="{761C3F4E-ACFF-469C-89EF-31224A4C86DC}">
   <ds:schemaRefs>
     <ds:schemaRef ds:uri="http://schemas.openxmlformats.org/officeDocument/2006/bibliography"/>
   </ds:schemaRefs>

--- a/Books/RPG_Books/ThePrincessAndThePlayer/Book_ThePrincessAndThePlayer.docx
+++ b/Books/RPG_Books/ThePrincessAndThePlayer/Book_ThePrincessAndThePlayer.docx
@@ -266,21 +266,7 @@
             <w:rStyle w:val="Hyperlink"/>
             <w:noProof/>
           </w:rPr>
-          <w:t>Holoworld – the Playgr</w:t>
-        </w:r>
-        <w:r>
-          <w:rPr>
-            <w:rStyle w:val="Hyperlink"/>
-            <w:noProof/>
-          </w:rPr>
-          <w:t>o</w:t>
-        </w:r>
-        <w:r>
-          <w:rPr>
-            <w:rStyle w:val="Hyperlink"/>
-            <w:noProof/>
-          </w:rPr>
-          <w:t>und of the Future</w:t>
+          <w:t>Holoworld – the Playground of the Future</w:t>
         </w:r>
         <w:r>
           <w:rPr>
@@ -1126,7 +1112,7 @@
           <w:noProof/>
         </w:rPr>
         <w:pict>
-          <v:shape id="Picture 3" o:spid="_x0000_i1025" type="#_x0000_t75" style="width:22.45pt;height:8.4pt;visibility:visible" o:bullet="t">
+          <v:shape id="Picture 3" o:spid="_x0000_i1025" type="#_x0000_t75" style="width:22.55pt;height:8.3pt;visibility:visible" o:bullet="t">
             <v:imagedata r:id="rId13" o:title="MC900065312[1]"/>
           </v:shape>
         </w:pict>
@@ -9041,13 +9027,25 @@
         <w:t>we</w:t>
       </w:r>
       <w:r>
-        <w:t xml:space="preserve">re 437 </w:t>
+        <w:t xml:space="preserve">re </w:t>
+      </w:r>
+      <w:r>
+        <w:t xml:space="preserve">over </w:t>
+      </w:r>
+      <w:r>
+        <w:t xml:space="preserve">437 </w:t>
       </w:r>
       <w:r>
         <w:t>multi-</w:t>
       </w:r>
       <w:r>
-        <w:t xml:space="preserve">billionaires who could afford it. However, why would people spend money on a game asset…Skip that. People have already spent billions on NFTs, or non-fungible tokens. </w:t>
+        <w:t xml:space="preserve">billionaires who could afford it. </w:t>
+      </w:r>
+      <w:r>
+        <w:t xml:space="preserve">Many could afford multi-hectare islands. </w:t>
+      </w:r>
+      <w:r>
+        <w:t xml:space="preserve">However, why would people spend money on a game asset…Skip that. People have already spent billions on NFTs, or non-fungible tokens. </w:t>
       </w:r>
       <w:r>
         <w:t xml:space="preserve">And most of the stuff was crap. </w:t>
@@ -45289,7 +45287,21 @@
     </w:p>
     <w:p>
       <w:r>
-        <w:t xml:space="preserve">After spending 2 days leveling up on </w:t>
+        <w:t>Joining with Harold, they began their monster hunting adventure, where initially he did the hunting because of his higher Levels.</w:t>
+      </w:r>
+    </w:p>
+    <w:p>
+      <w:r>
+        <w:t xml:space="preserve">They </w:t>
+      </w:r>
+      <w:r>
+        <w:t xml:space="preserve">then </w:t>
+      </w:r>
+      <w:r>
+        <w:t xml:space="preserve">spent 2 days </w:t>
+      </w:r>
+      <w:r>
+        <w:t xml:space="preserve">leveling up on </w:t>
       </w:r>
       <w:r>
         <w:rPr>
@@ -45298,15 +45310,23 @@
         <w:t>No Pain, No Gain</w:t>
       </w:r>
       <w:r>
-        <w:t xml:space="preserve"> mode, they arrived at </w:t>
-      </w:r>
-      <w:proofErr w:type="spellStart"/>
-      <w:r>
-        <w:t>Hiatum</w:t>
-      </w:r>
-      <w:proofErr w:type="spellEnd"/>
-      <w:r>
-        <w:t xml:space="preserve"> on Saturday.</w:t>
+        <w:t xml:space="preserve"> mode</w:t>
+      </w:r>
+      <w:r>
+        <w:t>, where they all passed the first stage of Body Refinement</w:t>
+      </w:r>
+      <w:r>
+        <w:t>.</w:t>
+      </w:r>
+    </w:p>
+    <w:p>
+      <w:r>
+        <w:t>The biggest effect Body Refinement had was on Gigi. He turned from a frail old man who struggled to walk into a spry 60-year-old man who could do pushups.</w:t>
+      </w:r>
+    </w:p>
+    <w:p>
+      <w:r>
+        <w:t>On the third day they took race lizards and arrived at Hiatum City.</w:t>
       </w:r>
     </w:p>
     <w:p>
@@ -45321,22 +45341,12 @@
     </w:p>
     <w:p>
       <w:r>
-        <w:t>We all decided to wait until the others to catch up before we farmed monsters for the required fare to enter the advanced zone.</w:t>
+        <w:t>We all decided to wait for the others to catch up before we farmed monsters for the required fare to enter the advanced zone.</w:t>
       </w:r>
     </w:p>
     <w:p>
       <w:r>
         <w:t>It was only 2 days later that we were all at the same level.</w:t>
-      </w:r>
-    </w:p>
-    <w:p>
-      <w:r>
-        <w:t>The biggest effect of the training was on Gigi. He turned from a frail old man who struggled to walk into a spry 60-year-old man who could do pushups.</w:t>
-      </w:r>
-    </w:p>
-    <w:p>
-      <w:r>
-        <w:t>The biggest change actually occurred after Gigi’s first purge. That was when Gigi’s health dramatically improved.</w:t>
       </w:r>
     </w:p>
     <w:p>
@@ -45372,7 +45382,10 @@
     </w:p>
     <w:p>
       <w:r>
-        <w:t>All in all, everything went well, and Artemis took up the glaive as her close quarter weapon. It had great reach and best suited for large monsters.</w:t>
+        <w:t>All in all, everything went well, and Artemis took up the glaive as her close quarter weapon. It had great reach and</w:t>
+      </w:r>
+      <w:r>
+        <w:t xml:space="preserve"> best suited for large monsters and shored up her weakness with melee fighting.</w:t>
       </w:r>
     </w:p>
     <w:p>
@@ -45475,7 +45488,7 @@
     </w:p>
     <w:p>
       <w:r>
-        <w:t>Aspen enjoyed playing with all her new toys and all the attention.</w:t>
+        <w:t>Aspen enjoyed playing with all her new toys.</w:t>
       </w:r>
     </w:p>
     <w:p>
@@ -45516,7 +45529,10 @@
         <w:t xml:space="preserve"> running around like an over-caffeinated toddler</w:t>
       </w:r>
       <w:r>
-        <w:t xml:space="preserve"> and talking in full sentences</w:t>
+        <w:t xml:space="preserve"> and talking </w:t>
+      </w:r>
+      <w:r>
+        <w:t>like a 4 year old</w:t>
       </w:r>
       <w:r>
         <w:t>, while her peers were only starting to crawl. As a result, she could only interact with adults because of the fear she could hurt the other children.</w:t>
@@ -45581,13 +45597,38 @@
           <w:rStyle w:val="Babel"/>
         </w:rPr>
         <w:lastRenderedPageBreak/>
-        <w:t>“The smag on the grapevine is that people will be allowed to take the islands out of the domes</w:t>
+        <w:t>“</w:t>
       </w:r>
       <w:r>
         <w:rPr>
           <w:rStyle w:val="Babel"/>
         </w:rPr>
+        <w:t>We were secretly told</w:t>
+      </w:r>
+      <w:r>
+        <w:rPr>
+          <w:rStyle w:val="Babel"/>
+        </w:rPr>
+        <w:t xml:space="preserve"> that people will be allowed to take the islands out of the domes</w:t>
+      </w:r>
+      <w:r>
+        <w:rPr>
+          <w:rStyle w:val="Babel"/>
+        </w:rPr>
         <w:t xml:space="preserve"> when beta ends. I saw a presentation. It’s rather convincing.</w:t>
+      </w:r>
+    </w:p>
+    <w:p>
+      <w:pPr>
+        <w:rPr>
+          <w:rStyle w:val="Babel"/>
+        </w:rPr>
+      </w:pPr>
+      <w:r>
+        <w:rPr>
+          <w:rStyle w:val="Babel"/>
+        </w:rPr>
+        <w:t>“And yes, we needed to sign an NDA before the presentation.</w:t>
       </w:r>
     </w:p>
     <w:p>
@@ -45685,20 +45726,57 @@
         <w:rPr>
           <w:rStyle w:val="Babel"/>
         </w:rPr>
-        <w:t>“I tried to convince my associates, but most thought we were being foolish. After all, these islands were the symbol of social status.</w:t>
-      </w:r>
-    </w:p>
-    <w:p>
-      <w:pPr>
+        <w:t xml:space="preserve">“I tried to convince my associates, but most thought we were being foolish. After all, these islands were the </w:t>
+      </w:r>
+      <w:r>
         <w:rPr>
           <w:rStyle w:val="Babel"/>
         </w:rPr>
-      </w:pPr>
+        <w:t xml:space="preserve">ultimate </w:t>
+      </w:r>
       <w:r>
         <w:rPr>
           <w:rStyle w:val="Babel"/>
         </w:rPr>
-        <w:t>“And the safest places in the world when Armageddon broke out.”</w:t>
+        <w:t>symbol of social status.</w:t>
+      </w:r>
+    </w:p>
+    <w:p>
+      <w:pPr>
+        <w:rPr>
+          <w:rStyle w:val="Babel"/>
+        </w:rPr>
+      </w:pPr>
+      <w:r>
+        <w:rPr>
+          <w:rStyle w:val="Babel"/>
+        </w:rPr>
+        <w:t>“It’s like being gods, looking down on the rabble.</w:t>
+      </w:r>
+    </w:p>
+    <w:p>
+      <w:pPr>
+        <w:rPr>
+          <w:rStyle w:val="Babel"/>
+        </w:rPr>
+      </w:pPr>
+      <w:r>
+        <w:rPr>
+          <w:rStyle w:val="Babel"/>
+        </w:rPr>
+        <w:t>“And the safest places in the world when Armageddon br</w:t>
+      </w:r>
+      <w:r>
+        <w:rPr>
+          <w:rStyle w:val="Babel"/>
+        </w:rPr>
+        <w:t>eaks</w:t>
+      </w:r>
+      <w:r>
+        <w:rPr>
+          <w:rStyle w:val="Babel"/>
+        </w:rPr>
+        <w:t xml:space="preserve"> out.”</w:t>
       </w:r>
     </w:p>
     <w:p>
@@ -45773,7 +45851,7 @@
           <w:rFonts w:asciiTheme="minorHAnsi" w:hAnsiTheme="minorHAnsi" w:cstheme="minorHAnsi"/>
           <w:b w:val="0"/>
         </w:rPr>
-        <w:t xml:space="preserve">Mum too over and said, </w:t>
+        <w:t xml:space="preserve">Mum said, </w:t>
       </w:r>
       <w:r>
         <w:rPr>
@@ -45815,11 +45893,18 @@
           <w:rStyle w:val="Babel"/>
           <w:rFonts w:cstheme="minorHAnsi"/>
         </w:rPr>
-        <w:t>They are gladly giving up their political freedom for a chance to look down upon the rabble of the world</w:t>
+        <w:t xml:space="preserve">They are gladly giving up their political freedom for </w:t>
       </w:r>
       <w:r>
         <w:rPr>
           <w:rStyle w:val="Babel"/>
+          <w:rFonts w:cstheme="minorHAnsi"/>
+        </w:rPr>
+        <w:t>status and protection from the Armageddon</w:t>
+      </w:r>
+      <w:r>
+        <w:rPr>
+          <w:rStyle w:val="Babel"/>
         </w:rPr>
         <w:t>.</w:t>
       </w:r>
@@ -45837,6 +45922,7 @@
         <w:rPr>
           <w:rStyle w:val="Babel"/>
         </w:rPr>
+        <w:lastRenderedPageBreak/>
         <w:t>“Have they informed their citizens?</w:t>
       </w:r>
       <w:r>
@@ -45894,7 +45980,19 @@
         <w:rPr>
           <w:rStyle w:val="Babel"/>
         </w:rPr>
-        <w:lastRenderedPageBreak/>
+        <w:t>“People talk and the word is spreading.</w:t>
+      </w:r>
+    </w:p>
+    <w:p>
+      <w:pPr>
+        <w:rPr>
+          <w:rStyle w:val="Babel"/>
+        </w:rPr>
+      </w:pPr>
+      <w:r>
+        <w:rPr>
+          <w:rStyle w:val="Babel"/>
+        </w:rPr>
         <w:t>“</w:t>
       </w:r>
       <w:r>
@@ -46041,12 +46139,22 @@
     </w:p>
     <w:p>
       <w:r>
+        <w:lastRenderedPageBreak/>
         <w:t>“It’s probably the easiest language in the world to learn,” Mother said.</w:t>
       </w:r>
-    </w:p>
-    <w:p>
-      <w:r>
-        <w:t>“Not for the native speakers of some languages,” Grandmother objected.</w:t>
+      <w:r>
+        <w:t xml:space="preserve"> “We only started barely 3 weeks ago.”</w:t>
+      </w:r>
+    </w:p>
+    <w:p>
+      <w:r>
+        <w:t>“</w:t>
+      </w:r>
+      <w:r>
+        <w:t>It might be the proto language for most world languages,” Grandmother said</w:t>
+      </w:r>
+      <w:r>
+        <w:t>.</w:t>
       </w:r>
     </w:p>
     <w:p>
@@ -46056,8 +46164,144 @@
     </w:p>
     <w:p>
       <w:r>
+        <w:t>“Attention everyone,” Duke Wallace said. “It is time for the announcement you have been waiting for. I shall now read the announcement.</w:t>
+      </w:r>
+    </w:p>
+    <w:p>
+      <w:pPr>
+        <w:pStyle w:val="Quote2"/>
+      </w:pPr>
+      <w:r>
+        <w:t>Greeti</w:t>
+      </w:r>
+      <w:r>
+        <w:t xml:space="preserve">ngs, vanguard of the human race, </w:t>
+      </w:r>
+      <w:r>
+        <w:t>the ones</w:t>
+      </w:r>
+      <w:r>
+        <w:t xml:space="preserve"> privileged to enter realms beyond imagination.</w:t>
+      </w:r>
+    </w:p>
+    <w:p>
+      <w:pPr>
+        <w:pStyle w:val="Quote2"/>
+      </w:pPr>
+      <w:r>
+        <w:t xml:space="preserve">The gate at the base of the cliff behind you leads to another place. </w:t>
+      </w:r>
+      <w:r>
+        <w:t>As you know, i</w:t>
+      </w:r>
+      <w:r>
+        <w:t>n order to pass you must pay the toll.</w:t>
+      </w:r>
+    </w:p>
+    <w:p>
+      <w:pPr>
+        <w:pStyle w:val="Quote2"/>
+      </w:pPr>
+      <w:r>
+        <w:t>As mentioned before, the toll is 666 XP for Easy, 6,660 XP for Medium, 66,600 XP for Hard, and 666,000 XP for Elite. After that, you will receive a key granting you free and limitless passage between realms.</w:t>
+      </w:r>
+    </w:p>
+    <w:p>
+      <w:pPr>
+        <w:pStyle w:val="Quote2"/>
+      </w:pPr>
+      <w:r>
+        <w:t>However, you will be given an opportunity to switch back to Easy the first time you enter.</w:t>
+      </w:r>
+    </w:p>
+    <w:p>
+      <w:pPr>
+        <w:pStyle w:val="Quote2"/>
+      </w:pPr>
+      <w:r>
+        <w:t>Isn’t our generosity amazing? You don’t need to thank us.</w:t>
+      </w:r>
+    </w:p>
+    <w:p>
+      <w:r>
+        <w:t>Why would we thank them, I wondered</w:t>
+      </w:r>
+      <w:r>
+        <w:t>?</w:t>
+      </w:r>
+    </w:p>
+    <w:p>
+      <w:pPr>
+        <w:pStyle w:val="Quote2"/>
+      </w:pPr>
+      <w:r>
+        <w:t xml:space="preserve">Beyond the </w:t>
+      </w:r>
+      <w:r>
+        <w:t>tunnel</w:t>
+      </w:r>
+      <w:r>
+        <w:t xml:space="preserve"> is a land called the </w:t>
+      </w:r>
+      <w:r>
+        <w:t>Shattered</w:t>
+      </w:r>
+      <w:r>
+        <w:t xml:space="preserve"> Lands. </w:t>
+      </w:r>
+      <w:r>
+        <w:t>The sky above is</w:t>
+      </w:r>
+      <w:r>
+        <w:t xml:space="preserve"> where the forces of Light and Darkness wage eternal war. As a result, the land is littered with amazing treasures.</w:t>
+      </w:r>
+    </w:p>
+    <w:p>
+      <w:pPr>
+        <w:pStyle w:val="Quote2"/>
+      </w:pPr>
+      <w:r>
+        <w:t xml:space="preserve">Because of various agreements, people who are not aligned may not be </w:t>
+      </w:r>
+      <w:r>
+        <w:t>targeted</w:t>
+      </w:r>
+      <w:r>
+        <w:t xml:space="preserve"> there.</w:t>
+      </w:r>
+      <w:r>
+        <w:t xml:space="preserve"> Also, aligned people may not scavenge what is in the chasms and crevices below.</w:t>
+      </w:r>
+    </w:p>
+    <w:p>
+      <w:pPr>
+        <w:pStyle w:val="Quote2"/>
+      </w:pPr>
+      <w:r>
+        <w:t xml:space="preserve">Normally only D-Rank and C-Rank people fight here. As a result, almost all treasures </w:t>
+      </w:r>
+      <w:r>
+        <w:t>are at</w:t>
+      </w:r>
+      <w:r>
+        <w:t xml:space="preserve"> that level or below.</w:t>
+      </w:r>
+    </w:p>
+    <w:p>
+      <w:pPr>
+        <w:pStyle w:val="Quote2"/>
+      </w:pPr>
+      <w:r>
+        <w:t>That is great news for you if you can find those treasures.</w:t>
+      </w:r>
+    </w:p>
+    <w:p>
+      <w:pPr>
+        <w:pStyle w:val="Quote2"/>
+      </w:pPr>
+      <w:r>
         <w:lastRenderedPageBreak/>
-        <w:t>“Attention everyone,” Duke Wallace said. “It is time for the announcement you have been waiting for. I shall now read the announcement.</w:t>
+        <w:t>But be warned, the Lost Lands are crawling with D-Level monsters, including some C-Level monsters.</w:t>
       </w:r>
     </w:p>
     <w:p>
@@ -46065,16 +46309,16 @@
         <w:pStyle w:val="Quote2"/>
       </w:pPr>
       <w:r>
-        <w:t>Greeti</w:t>
-      </w:r>
-      <w:r>
-        <w:t xml:space="preserve">ngs, vanguard of the human race, </w:t>
-      </w:r>
-      <w:r>
-        <w:t>the ones</w:t>
-      </w:r>
-      <w:r>
-        <w:t xml:space="preserve"> privileged to enter realms beyond imagination.</w:t>
+        <w:t>And now for some amazing news; A few weeks ago, a cargo ship containing legendary evolutionary equipment was lost there</w:t>
+      </w:r>
+      <w:r>
+        <w:t xml:space="preserve">. They are brand new, and </w:t>
+      </w:r>
+      <w:r>
+        <w:t>so can all be soul bound</w:t>
+      </w:r>
+      <w:r>
+        <w:t>. As a result, they need to be leveled up before they can become useful.</w:t>
       </w:r>
     </w:p>
     <w:p>
@@ -46082,13 +46326,10 @@
         <w:pStyle w:val="Quote2"/>
       </w:pPr>
       <w:r>
-        <w:t xml:space="preserve">The gate at the base of the cliff behind you leads to another place. </w:t>
-      </w:r>
-      <w:r>
-        <w:t>As you know, i</w:t>
-      </w:r>
-      <w:r>
-        <w:t>n order to pass you must pay the toll.</w:t>
+        <w:t>Nevertheless</w:t>
+      </w:r>
+      <w:r>
+        <w:t>, this is a once in a lifetime steal for those who can find them.</w:t>
       </w:r>
     </w:p>
     <w:p>
@@ -46096,7 +46337,25 @@
         <w:pStyle w:val="Quote2"/>
       </w:pPr>
       <w:r>
-        <w:t>As mentioned before, the toll is 666 XP for Easy, 6,660 XP for Medium, 66,600 XP for Hard, and 666,000 XP for Elite. After that, you will receive a key granting you free and limitless passage between realms.</w:t>
+        <w:t xml:space="preserve">So you’re probably </w:t>
+      </w:r>
+      <w:r>
+        <w:t>wondering</w:t>
+      </w:r>
+      <w:r>
+        <w:t xml:space="preserve">. How can you find a tiny </w:t>
+      </w:r>
+      <w:r>
+        <w:t xml:space="preserve">dungeon entrance </w:t>
+      </w:r>
+      <w:r>
+        <w:t xml:space="preserve">in </w:t>
+      </w:r>
+      <w:r>
+        <w:t xml:space="preserve">an </w:t>
+      </w:r>
+      <w:r>
+        <w:t>area vastly bigger than Australia?</w:t>
       </w:r>
     </w:p>
     <w:p>
@@ -46104,7 +46363,12 @@
         <w:pStyle w:val="Quote2"/>
       </w:pPr>
       <w:r>
-        <w:t>However, you will be given an opportunity to switch back to Easy the first time you enter.</w:t>
+        <w:t>Being of a generous nature…</w:t>
+      </w:r>
+    </w:p>
+    <w:p>
+      <w:r>
+        <w:t>“Bullshit,” Annie muttered. I looked at Annie in surprise. I wasn’t expecting such a response. ‘Bullshit’ didn’t seem like a word a princess would use.</w:t>
       </w:r>
     </w:p>
     <w:p>
@@ -46112,15 +46376,36 @@
         <w:pStyle w:val="Quote2"/>
       </w:pPr>
       <w:r>
-        <w:t>Isn’t our generosity amazing? You don’t need to thank us.</w:t>
-      </w:r>
-    </w:p>
-    <w:p>
-      <w:r>
-        <w:t>Why would we thank them, I wondered</w:t>
-      </w:r>
-      <w:r>
-        <w:t>?</w:t>
+        <w:t xml:space="preserve">We have </w:t>
+      </w:r>
+      <w:r>
+        <w:t>positioned</w:t>
+      </w:r>
+      <w:r>
+        <w:t xml:space="preserve"> the entrance </w:t>
+      </w:r>
+      <w:r>
+        <w:t>not too far from</w:t>
+      </w:r>
+      <w:r>
+        <w:t xml:space="preserve"> </w:t>
+      </w:r>
+      <w:r>
+        <w:t>the dungeons containing the treasure</w:t>
+      </w:r>
+      <w:r>
+        <w:t>s</w:t>
+      </w:r>
+      <w:r>
+        <w:t>.</w:t>
+      </w:r>
+      <w:r>
+        <w:t xml:space="preserve"> With so many people present, I’m sure one of you will find it quickly.</w:t>
+      </w:r>
+    </w:p>
+    <w:p>
+      <w:r>
+        <w:t>Did he say dungeons, as in more than one?</w:t>
       </w:r>
     </w:p>
     <w:p>
@@ -46128,25 +46413,45 @@
         <w:pStyle w:val="Quote2"/>
       </w:pPr>
       <w:r>
-        <w:t xml:space="preserve">Beyond the </w:t>
-      </w:r>
-      <w:r>
-        <w:t>tunnel</w:t>
-      </w:r>
-      <w:r>
-        <w:t xml:space="preserve"> is a land called the </w:t>
-      </w:r>
-      <w:r>
-        <w:t>Shattered</w:t>
-      </w:r>
-      <w:r>
-        <w:t xml:space="preserve"> Lands. </w:t>
-      </w:r>
-      <w:r>
-        <w:t>The sky above is</w:t>
-      </w:r>
-      <w:r>
-        <w:t xml:space="preserve"> where the forces of Light and Darkness wage eternal war. As a result, the land is littered with amazing treasures.</w:t>
+        <w:t xml:space="preserve">I do have to give you one warning. You are forbidden from joining </w:t>
+      </w:r>
+      <w:r>
+        <w:t>parties</w:t>
+      </w:r>
+      <w:r>
+        <w:t xml:space="preserve"> </w:t>
+      </w:r>
+      <w:r>
+        <w:t>together or</w:t>
+      </w:r>
+      <w:r>
+        <w:t xml:space="preserve"> having more than 7</w:t>
+      </w:r>
+      <w:r>
+        <w:t xml:space="preserve"> people in your </w:t>
+      </w:r>
+      <w:r>
+        <w:t>party</w:t>
+      </w:r>
+      <w:r>
+        <w:t xml:space="preserve">. If the demonic forces discover you are cheating, they are allowed to kill </w:t>
+      </w:r>
+      <w:r>
+        <w:t>every one</w:t>
+      </w:r>
+      <w:r>
+        <w:t xml:space="preserve"> of you.</w:t>
+      </w:r>
+    </w:p>
+    <w:p>
+      <w:r>
+        <w:t>That warning about parties caused much argument, even though everyone knew t</w:t>
+      </w:r>
+      <w:r>
+        <w:t>hat. Parties must never exceed 7</w:t>
+      </w:r>
+      <w:r>
+        <w:t xml:space="preserve"> people.</w:t>
       </w:r>
     </w:p>
     <w:p>
@@ -46154,16 +46459,36 @@
         <w:pStyle w:val="Quote2"/>
       </w:pPr>
       <w:r>
-        <w:t xml:space="preserve">Because of various agreements, people who are not aligned may not be </w:t>
-      </w:r>
-      <w:r>
-        <w:t>targeted</w:t>
-      </w:r>
-      <w:r>
-        <w:t xml:space="preserve"> there.</w:t>
-      </w:r>
-      <w:r>
-        <w:t xml:space="preserve"> Also, aligned people may not scavenge what is in the chasms and crevices below.</w:t>
+        <w:t xml:space="preserve">That means, you will spawn back </w:t>
+      </w:r>
+      <w:r>
+        <w:t>here,</w:t>
+      </w:r>
+      <w:r>
+        <w:t xml:space="preserve"> and you will lose not only your unbound equipment, but your </w:t>
+      </w:r>
+      <w:r>
+        <w:t xml:space="preserve">unused XP and your </w:t>
+      </w:r>
+      <w:r>
+        <w:t>key for the demon gate</w:t>
+      </w:r>
+      <w:r>
+        <w:t xml:space="preserve"> as well</w:t>
+      </w:r>
+      <w:r>
+        <w:t>.</w:t>
+      </w:r>
+    </w:p>
+    <w:p>
+      <w:r>
+        <w:t>Again,</w:t>
+      </w:r>
+      <w:r>
+        <w:t xml:space="preserve"> more complaining</w:t>
+      </w:r>
+      <w:r>
+        <w:t>…</w:t>
       </w:r>
     </w:p>
     <w:p>
@@ -46171,13 +46496,53 @@
         <w:pStyle w:val="Quote2"/>
       </w:pPr>
       <w:r>
-        <w:t xml:space="preserve">Normally only D-Rank and C-Rank people fight here. As a result, almost all treasures </w:t>
-      </w:r>
-      <w:r>
-        <w:t>are at</w:t>
-      </w:r>
-      <w:r>
-        <w:t xml:space="preserve"> that level or below.</w:t>
+        <w:t xml:space="preserve">I’m only </w:t>
+      </w:r>
+      <w:r>
+        <w:t>say</w:t>
+      </w:r>
+      <w:r>
+        <w:t>ing this because your untimely death will cause unnecessary paperwork. Managing the respawning process is after all a huge hassle…</w:t>
+      </w:r>
+    </w:p>
+    <w:p>
+      <w:r>
+        <w:t xml:space="preserve">The </w:t>
+      </w:r>
+      <w:r>
+        <w:t>duke</w:t>
+      </w:r>
+      <w:r>
+        <w:t xml:space="preserve"> continued reading.</w:t>
+      </w:r>
+    </w:p>
+    <w:p>
+      <w:r>
+        <w:lastRenderedPageBreak/>
+        <w:t>“Demons tend to ramble</w:t>
+      </w:r>
+      <w:r>
+        <w:t xml:space="preserve"> and use convoluted language</w:t>
+      </w:r>
+      <w:r>
+        <w:t>,” Annie warned. “</w:t>
+      </w:r>
+      <w:r>
+        <w:t>A perfect example is their contracts. However,</w:t>
+      </w:r>
+      <w:r>
+        <w:t xml:space="preserve"> we got the important information.”</w:t>
+      </w:r>
+    </w:p>
+    <w:p>
+      <w:r>
+        <w:t>Another ten minutes pass</w:t>
+      </w:r>
+      <w:r>
+        <w:t>ed</w:t>
+      </w:r>
+      <w:r>
+        <w:t>.</w:t>
       </w:r>
     </w:p>
     <w:p>
@@ -46185,7 +46550,10 @@
         <w:pStyle w:val="Quote2"/>
       </w:pPr>
       <w:r>
-        <w:t>That is great news for you if you can find those treasures.</w:t>
+        <w:t>Finally,</w:t>
+      </w:r>
+      <w:r>
+        <w:t xml:space="preserve"> we would like to give you a freebie. It is a compass to navigate the Shattered Lands. The location of the portal entrance is preprogrammed. That way you can return safely with your loot. </w:t>
       </w:r>
     </w:p>
     <w:p>
@@ -46193,308 +46561,37 @@
         <w:pStyle w:val="Quote2"/>
       </w:pPr>
       <w:r>
-        <w:t>But be warned, the Lost Lands are crawling with D-Level monsters, including some C-Level monsters.</w:t>
-      </w:r>
-    </w:p>
-    <w:p>
-      <w:pPr>
-        <w:pStyle w:val="Quote2"/>
-      </w:pPr>
-      <w:r>
-        <w:t>And now for some amazing news; A few weeks ago, a cargo ship containing legendary evolutionary equipment was lost there</w:t>
-      </w:r>
-      <w:r>
-        <w:t>,</w:t>
-      </w:r>
-      <w:r>
-        <w:t xml:space="preserve"> </w:t>
-      </w:r>
-      <w:r>
-        <w:t>7</w:t>
-      </w:r>
-      <w:r>
-        <w:t xml:space="preserve"> </w:t>
-      </w:r>
-      <w:r>
-        <w:t>pieces</w:t>
-      </w:r>
-      <w:r>
-        <w:t xml:space="preserve"> of equipment</w:t>
-      </w:r>
-      <w:r>
-        <w:t>,</w:t>
-      </w:r>
-      <w:r>
-        <w:t xml:space="preserve"> to</w:t>
-      </w:r>
-      <w:r>
-        <w:t xml:space="preserve"> be precise. They are brand new, and </w:t>
-      </w:r>
-      <w:r>
-        <w:t>so can all be soul bound</w:t>
-      </w:r>
-      <w:r>
-        <w:t>. As a result, they need to be leveled up before they can become useful.</w:t>
-      </w:r>
-    </w:p>
-    <w:p>
-      <w:pPr>
-        <w:pStyle w:val="Quote2"/>
-      </w:pPr>
-      <w:r>
-        <w:t>Nevertheless</w:t>
-      </w:r>
-      <w:r>
-        <w:t>, this is a once in a lifetime steal for those who can find them.</w:t>
-      </w:r>
-    </w:p>
-    <w:p>
-      <w:pPr>
-        <w:pStyle w:val="Quote2"/>
-      </w:pPr>
-      <w:r>
-        <w:lastRenderedPageBreak/>
-        <w:t xml:space="preserve">So you’re probably </w:t>
-      </w:r>
-      <w:r>
-        <w:t>wondering</w:t>
-      </w:r>
-      <w:r>
-        <w:t xml:space="preserve">. How can you find a tiny crate in </w:t>
-      </w:r>
-      <w:r>
-        <w:t xml:space="preserve">an </w:t>
-      </w:r>
-      <w:r>
-        <w:t>area vastly bigger than Australia?</w:t>
-      </w:r>
-    </w:p>
-    <w:p>
-      <w:pPr>
-        <w:pStyle w:val="Quote2"/>
-      </w:pPr>
-      <w:r>
-        <w:t>Being of a generous nature…</w:t>
-      </w:r>
-    </w:p>
-    <w:p>
-      <w:r>
-        <w:t>“Bullshit,” Annie muttered. I looked at Annie in surprise. I wasn’t expecting such a response. ‘Bullshit’ didn’t seem like a word a princess would use.</w:t>
-      </w:r>
-    </w:p>
-    <w:p>
-      <w:pPr>
-        <w:pStyle w:val="Quote2"/>
-      </w:pPr>
-      <w:r>
-        <w:t xml:space="preserve">We have </w:t>
-      </w:r>
-      <w:r>
-        <w:t>positioned</w:t>
-      </w:r>
-      <w:r>
-        <w:t xml:space="preserve"> the entrance </w:t>
-      </w:r>
-      <w:r>
-        <w:t>not too far from</w:t>
-      </w:r>
-      <w:r>
-        <w:t xml:space="preserve"> the treasure</w:t>
-      </w:r>
-      <w:r>
-        <w:t>s</w:t>
-      </w:r>
-      <w:r>
-        <w:t>.</w:t>
-      </w:r>
-      <w:r>
-        <w:t xml:space="preserve"> With so many people present, I’m sure one of you will find it quickly.</w:t>
-      </w:r>
-    </w:p>
-    <w:p>
-      <w:pPr>
-        <w:pStyle w:val="Quote2"/>
-      </w:pPr>
-      <w:r>
-        <w:t xml:space="preserve">I do have to give you one warning. You are forbidden from joining </w:t>
-      </w:r>
-      <w:r>
-        <w:t>parties</w:t>
-      </w:r>
-      <w:r>
-        <w:t xml:space="preserve"> </w:t>
-      </w:r>
-      <w:r>
-        <w:t>together or</w:t>
-      </w:r>
-      <w:r>
-        <w:t xml:space="preserve"> having more than 7</w:t>
-      </w:r>
-      <w:r>
-        <w:t xml:space="preserve"> people in your </w:t>
-      </w:r>
-      <w:r>
-        <w:t>party</w:t>
-      </w:r>
-      <w:r>
-        <w:t xml:space="preserve">. If the demonic forces discover you are cheating, they are allowed to kill </w:t>
-      </w:r>
-      <w:r>
-        <w:t>every one</w:t>
-      </w:r>
-      <w:r>
-        <w:t xml:space="preserve"> of you.</w:t>
-      </w:r>
-    </w:p>
-    <w:p>
-      <w:r>
-        <w:t>That warning about parties caused much argument, even though everyone knew t</w:t>
-      </w:r>
-      <w:r>
-        <w:t>hat. Parties must never exceed 7</w:t>
-      </w:r>
-      <w:r>
-        <w:t xml:space="preserve"> people.</w:t>
-      </w:r>
-    </w:p>
-    <w:p>
-      <w:pPr>
-        <w:pStyle w:val="Quote2"/>
-      </w:pPr>
-      <w:r>
-        <w:t xml:space="preserve">That means, you will spawn back </w:t>
-      </w:r>
-      <w:r>
-        <w:t>here,</w:t>
-      </w:r>
-      <w:r>
-        <w:t xml:space="preserve"> and you will lose not only your unbound equipment, but your </w:t>
-      </w:r>
-      <w:r>
-        <w:t xml:space="preserve">unused XP and your </w:t>
-      </w:r>
-      <w:r>
-        <w:t>key for the demon gate</w:t>
-      </w:r>
-      <w:r>
-        <w:t xml:space="preserve"> as well</w:t>
-      </w:r>
-      <w:r>
-        <w:t>.</w:t>
-      </w:r>
-    </w:p>
-    <w:p>
+        <w:t xml:space="preserve">Why are we so generous? Why not? </w:t>
+      </w:r>
       <w:r>
         <w:t>Again,</w:t>
       </w:r>
       <w:r>
-        <w:t xml:space="preserve"> more complaining</w:t>
+        <w:t xml:space="preserve"> no thanks are necessary.</w:t>
+      </w:r>
+    </w:p>
+    <w:p>
+      <w:r>
+        <w:t>“They really like to pretend they are doing people favors,” I said.</w:t>
+      </w:r>
+    </w:p>
+    <w:p>
+      <w:r>
+        <w:t>Annie nodded and said, “All demons are fundamentally assholes. Unfortunately, too ma</w:t>
+      </w:r>
+      <w:r>
+        <w:t>ny of them have crazy charisma, since they are all sociopaths.”</w:t>
+      </w:r>
+    </w:p>
+    <w:p>
+      <w:r>
+        <w:t>The duke continued reading</w:t>
       </w:r>
       <w:r>
         <w:t>…</w:t>
       </w:r>
     </w:p>
     <w:p>
-      <w:pPr>
-        <w:pStyle w:val="Quote2"/>
-      </w:pPr>
-      <w:r>
-        <w:t xml:space="preserve">I’m only </w:t>
-      </w:r>
-      <w:r>
-        <w:t>say</w:t>
-      </w:r>
-      <w:r>
-        <w:t>ing this because your untimely death will cause unnecessary paperwork. Managing the respawning process is after all a huge hassle…</w:t>
-      </w:r>
-    </w:p>
-    <w:p>
-      <w:r>
-        <w:t xml:space="preserve">The </w:t>
-      </w:r>
-      <w:r>
-        <w:t>duke</w:t>
-      </w:r>
-      <w:r>
-        <w:t xml:space="preserve"> continued reading.</w:t>
-      </w:r>
-    </w:p>
-    <w:p>
-      <w:r>
-        <w:t>“Demons tend to ramble</w:t>
-      </w:r>
-      <w:r>
-        <w:t xml:space="preserve"> and use convoluted language</w:t>
-      </w:r>
-      <w:r>
-        <w:t>,” Annie warned. “</w:t>
-      </w:r>
-      <w:r>
-        <w:t>A perfect example is their contracts. However,</w:t>
-      </w:r>
-      <w:r>
-        <w:t xml:space="preserve"> we got the important information.”</w:t>
-      </w:r>
-    </w:p>
-    <w:p>
-      <w:r>
-        <w:t>Another ten minutes pass</w:t>
-      </w:r>
-      <w:r>
-        <w:t>ed</w:t>
-      </w:r>
-      <w:r>
-        <w:t>.</w:t>
-      </w:r>
-    </w:p>
-    <w:p>
-      <w:pPr>
-        <w:pStyle w:val="Quote2"/>
-      </w:pPr>
-      <w:r>
-        <w:t>Finally,</w:t>
-      </w:r>
-      <w:r>
-        <w:t xml:space="preserve"> we would like to give you a freebie. It is a compass to navigate the Shattered Lands. The location of the portal entrance is preprogrammed. That way you can return safely with your loot. </w:t>
-      </w:r>
-    </w:p>
-    <w:p>
-      <w:pPr>
-        <w:pStyle w:val="Quote2"/>
-      </w:pPr>
-      <w:r>
-        <w:t xml:space="preserve">Why are we so generous? Why not? </w:t>
-      </w:r>
-      <w:r>
-        <w:t>Again,</w:t>
-      </w:r>
-      <w:r>
-        <w:t xml:space="preserve"> no thanks are necessary.</w:t>
-      </w:r>
-    </w:p>
-    <w:p>
-      <w:r>
-        <w:lastRenderedPageBreak/>
-        <w:t>“They really like to pretend they are doing people favors,” I said.</w:t>
-      </w:r>
-    </w:p>
-    <w:p>
-      <w:r>
-        <w:t>Annie nodded and said, “All demons are fundamentally assholes. Unfortunately, too ma</w:t>
-      </w:r>
-      <w:r>
-        <w:t>ny of them have crazy charisma, since they are all sociopaths.”</w:t>
-      </w:r>
-    </w:p>
-    <w:p>
-      <w:r>
-        <w:t>The duke continued reading</w:t>
-      </w:r>
-      <w:r>
-        <w:t>…</w:t>
-      </w:r>
-    </w:p>
-    <w:p>
       <w:r>
         <w:t>And then</w:t>
       </w:r>
@@ -46513,7 +46610,13 @@
     </w:p>
     <w:p>
       <w:r>
-        <w:t>“Now everyone, please enjoy the birthday celebration of my granddaughter, who is now one year old. Eat your fill. The food is delicious.”</w:t>
+        <w:t>“</w:t>
+      </w:r>
+      <w:r>
+        <w:t xml:space="preserve">I hope everyone is enjoying </w:t>
+      </w:r>
+      <w:r>
+        <w:t>the birthday celebration of my granddaughter, who is now one year old. Eat your fill. The food is delicious.”</w:t>
       </w:r>
     </w:p>
     <w:p>
@@ -46545,20 +46648,12 @@
       <w:r>
         <w:t xml:space="preserve"> I suggested.</w:t>
       </w:r>
-    </w:p>
-    <w:p>
       <w:r>
         <w:rPr>
           <w:rFonts w:ascii="Bradley Hand ITC" w:hAnsi="Bradley Hand ITC"/>
           <w:b/>
         </w:rPr>
-        <w:t>“That sounds like fun,”</w:t>
-      </w:r>
-      <w:r>
         <w:t xml:space="preserve"> </w:t>
-      </w:r>
-      <w:r>
-        <w:t xml:space="preserve">dad said. </w:t>
       </w:r>
       <w:r>
         <w:rPr>
@@ -46572,67 +46667,97 @@
           <w:rFonts w:ascii="Bradley Hand ITC" w:hAnsi="Bradley Hand ITC"/>
           <w:b/>
         </w:rPr>
-        <w:t>However, our true goal is to get strong</w:t>
-      </w:r>
+        <w:t>Who knows, there might be 2 dungeons.”</w:t>
+      </w:r>
+    </w:p>
+    <w:p>
       <w:r>
         <w:rPr>
           <w:rFonts w:ascii="Bradley Hand ITC" w:hAnsi="Bradley Hand ITC"/>
           <w:b/>
         </w:rPr>
-        <w:t xml:space="preserve"> enough to face what is to come.”</w:t>
-      </w:r>
-    </w:p>
-    <w:p>
+        <w:t>“That sounds like fun,”</w:t>
+      </w:r>
+      <w:r>
+        <w:t xml:space="preserve"> </w:t>
+      </w:r>
+      <w:r>
+        <w:t xml:space="preserve">dad said. </w:t>
+      </w:r>
       <w:r>
         <w:rPr>
           <w:rFonts w:ascii="Bradley Hand ITC" w:hAnsi="Bradley Hand ITC"/>
           <w:b/>
         </w:rPr>
-        <w:t>“Don’t forget,”</w:t>
-      </w:r>
-      <w:r>
-        <w:t xml:space="preserve"> Gigi said. </w:t>
+        <w:t>“</w:t>
       </w:r>
       <w:r>
         <w:rPr>
           <w:rFonts w:ascii="Bradley Hand ITC" w:hAnsi="Bradley Hand ITC"/>
           <w:b/>
         </w:rPr>
-        <w:t xml:space="preserve">“By going </w:t>
+        <w:t>However, our true goal is to get strong</w:t>
       </w:r>
       <w:r>
         <w:rPr>
           <w:rFonts w:ascii="Bradley Hand ITC" w:hAnsi="Bradley Hand ITC"/>
           <w:b/>
         </w:rPr>
-        <w:t>there,</w:t>
-      </w:r>
+        <w:t xml:space="preserve"> enough to face what is to come.”</w:t>
+      </w:r>
+    </w:p>
+    <w:p>
       <w:r>
         <w:rPr>
           <w:rFonts w:ascii="Bradley Hand ITC" w:hAnsi="Bradley Hand ITC"/>
           <w:b/>
         </w:rPr>
-        <w:t xml:space="preserve"> we might find out more about what’s going on. </w:t>
+        <w:lastRenderedPageBreak/>
+        <w:t>“Don’t forget,”</w:t>
+      </w:r>
+      <w:r>
+        <w:t xml:space="preserve"> Gigi said. </w:t>
       </w:r>
       <w:r>
         <w:rPr>
           <w:rFonts w:ascii="Bradley Hand ITC" w:hAnsi="Bradley Hand ITC"/>
           <w:b/>
         </w:rPr>
-        <w:t>As I said before, Quantum Entertainment is run by a bunch of crooks</w:t>
+        <w:t xml:space="preserve">“By going </w:t>
       </w:r>
       <w:r>
         <w:rPr>
           <w:rFonts w:ascii="Bradley Hand ITC" w:hAnsi="Bradley Hand ITC"/>
           <w:b/>
         </w:rPr>
-        <w:t>.</w:t>
+        <w:t>there,</w:t>
       </w:r>
       <w:r>
         <w:rPr>
           <w:rFonts w:ascii="Bradley Hand ITC" w:hAnsi="Bradley Hand ITC"/>
           <w:b/>
         </w:rPr>
+        <w:t xml:space="preserve"> we might find out more about what’s going on. </w:t>
+      </w:r>
+      <w:r>
+        <w:rPr>
+          <w:rFonts w:ascii="Bradley Hand ITC" w:hAnsi="Bradley Hand ITC"/>
+          <w:b/>
+        </w:rPr>
+        <w:t>As I said before, Quantum Entertainment is run by a bunch of crooks</w:t>
+      </w:r>
+      <w:r>
+        <w:rPr>
+          <w:rFonts w:ascii="Bradley Hand ITC" w:hAnsi="Bradley Hand ITC"/>
+          <w:b/>
+        </w:rPr>
+        <w:t>.</w:t>
+      </w:r>
+      <w:r>
+        <w:rPr>
+          <w:rFonts w:ascii="Bradley Hand ITC" w:hAnsi="Bradley Hand ITC"/>
+          <w:b/>
+        </w:rPr>
         <w:t>”</w:t>
       </w:r>
     </w:p>
@@ -46679,128 +46804,393 @@
     </w:p>
     <w:p>
       <w:r>
+        <w:t>As you could</w:t>
+      </w:r>
+      <w:r>
+        <w:t xml:space="preserve"> see, Gigi was both very wise and also rather childish. </w:t>
+      </w:r>
+      <w:r>
+        <w:t>However,</w:t>
+      </w:r>
+      <w:r>
+        <w:t xml:space="preserve"> I indulged him.</w:t>
+      </w:r>
+    </w:p>
+    <w:p>
+      <w:r>
+        <w:t xml:space="preserve">My screen showed up, showing </w:t>
+      </w:r>
+      <w:r>
+        <w:t xml:space="preserve">Gigi turning into </w:t>
+      </w:r>
+      <w:r>
+        <w:t xml:space="preserve">a monster turd. It was mostly </w:t>
+      </w:r>
+      <w:r>
+        <w:t xml:space="preserve">shades of </w:t>
+      </w:r>
+      <w:r>
+        <w:t>brown, but flowed with yellow, green, white and red.</w:t>
+      </w:r>
+    </w:p>
+    <w:p>
+      <w:r>
+        <w:t xml:space="preserve">“Is that blood?” Someone </w:t>
+      </w:r>
+      <w:r>
+        <w:t>asked</w:t>
+      </w:r>
+      <w:r>
+        <w:t>, shocked.</w:t>
+      </w:r>
+    </w:p>
+    <w:p>
+      <w:r>
+        <w:t xml:space="preserve">Annie foolishly took a look and turned green at the gills. By green, I meant </w:t>
+      </w:r>
+      <w:r>
+        <w:t>her complexion took on a greenish tinge. She closed her eyes and</w:t>
+      </w:r>
+      <w:r>
+        <w:t xml:space="preserve"> drank </w:t>
+      </w:r>
+      <w:r>
+        <w:t xml:space="preserve">some sort of healing </w:t>
+      </w:r>
+      <w:r>
+        <w:t>potion</w:t>
+      </w:r>
+      <w:r>
+        <w:t>. Fortunately for her, that worked.</w:t>
+      </w:r>
+    </w:p>
+    <w:p>
+      <w:r>
+        <w:t>The image</w:t>
+      </w:r>
+      <w:r>
+        <w:t xml:space="preserve"> elicited laughter and embarrassment from th</w:t>
+      </w:r>
+      <w:r>
+        <w:t>ose</w:t>
+      </w:r>
+      <w:r>
+        <w:t xml:space="preserve"> in the know, and confusion and disgust from everyone else.</w:t>
+      </w:r>
+    </w:p>
+    <w:p>
+      <w:r>
+        <w:t xml:space="preserve">“Dude, why so much?” someone </w:t>
+      </w:r>
+      <w:r>
+        <w:t>asked</w:t>
+      </w:r>
+      <w:r>
+        <w:t>.</w:t>
+      </w:r>
+    </w:p>
+    <w:p>
+      <w:r>
+        <w:t>“</w:t>
+      </w:r>
+      <w:r>
+        <w:t>That’s b</w:t>
+      </w:r>
+      <w:r>
+        <w:t xml:space="preserve">ecause he is over 100 years old, while we are just teenagers,” Annie </w:t>
+      </w:r>
+      <w:r>
+        <w:t>explained</w:t>
+      </w:r>
+      <w:r>
+        <w:t xml:space="preserve"> while regulating her breath</w:t>
+      </w:r>
+      <w:r>
+        <w:t xml:space="preserve">. “Various </w:t>
+      </w:r>
+      <w:r>
         <w:lastRenderedPageBreak/>
-        <w:t>As you could</w:t>
-      </w:r>
-      <w:r>
-        <w:t xml:space="preserve"> see, Gigi was both very wise and also rather childish. </w:t>
-      </w:r>
-      <w:r>
-        <w:t>However,</w:t>
-      </w:r>
-      <w:r>
-        <w:t xml:space="preserve"> I indulged him.</w:t>
-      </w:r>
-    </w:p>
-    <w:p>
-      <w:r>
-        <w:t xml:space="preserve">My screen showed up, showing </w:t>
-      </w:r>
-      <w:r>
-        <w:t xml:space="preserve">Gigi turning into </w:t>
-      </w:r>
-      <w:r>
-        <w:t xml:space="preserve">a monster turd. It was mostly </w:t>
-      </w:r>
-      <w:r>
-        <w:t xml:space="preserve">shades of </w:t>
-      </w:r>
-      <w:r>
-        <w:t>brown, but flowed with yellow, green, white and red.</w:t>
-      </w:r>
-    </w:p>
-    <w:p>
-      <w:r>
-        <w:t xml:space="preserve">“Is that blood?” Someone </w:t>
+        <w:t>waste products accumulate over the years. For those who don’t know</w:t>
+      </w:r>
+      <w:r>
+        <w:t xml:space="preserve"> what we are talking about</w:t>
+      </w:r>
+      <w:r>
+        <w:t xml:space="preserve">, </w:t>
+      </w:r>
+      <w:r>
+        <w:t xml:space="preserve">Quantum </w:t>
+      </w:r>
+      <w:r>
+        <w:t>Entertainment</w:t>
+      </w:r>
+      <w:r>
+        <w:t xml:space="preserve"> will make the announcement in </w:t>
+      </w:r>
+      <w:r>
+        <w:t>March next year</w:t>
+      </w:r>
+      <w:r>
+        <w:t>.”</w:t>
+      </w:r>
+    </w:p>
+    <w:p>
+      <w:r>
+        <w:t xml:space="preserve">“You’re over 100?” a man in his early </w:t>
+      </w:r>
+      <w:r>
+        <w:t>forties</w:t>
+      </w:r>
+      <w:r>
+        <w:t xml:space="preserve"> </w:t>
       </w:r>
       <w:r>
         <w:t>asked</w:t>
       </w:r>
       <w:r>
-        <w:t>, shocked.</w:t>
-      </w:r>
-    </w:p>
-    <w:p>
-      <w:r>
-        <w:t xml:space="preserve">Annie foolishly took a look and turned green at the gills. By green, I meant </w:t>
-      </w:r>
-      <w:r>
-        <w:t>her complexion took on a greenish tinge. She closed her eyes and</w:t>
-      </w:r>
-      <w:r>
-        <w:t xml:space="preserve"> drank </w:t>
-      </w:r>
-      <w:r>
-        <w:t xml:space="preserve">some sort of healing </w:t>
-      </w:r>
-      <w:r>
-        <w:t>potion</w:t>
-      </w:r>
-      <w:r>
-        <w:t>. Fortunately for her, that worked.</w:t>
-      </w:r>
-    </w:p>
-    <w:p>
-      <w:r>
-        <w:t>The image</w:t>
-      </w:r>
-      <w:r>
-        <w:t xml:space="preserve"> elicited laughter and embarrassment from th</w:t>
-      </w:r>
-      <w:r>
-        <w:t>ose</w:t>
-      </w:r>
-      <w:r>
-        <w:t xml:space="preserve"> in the know, and confusion and disgust from everyone else.</w:t>
-      </w:r>
-    </w:p>
-    <w:p>
-      <w:r>
-        <w:t xml:space="preserve">“Dude, why so much?” someone </w:t>
+        <w:t xml:space="preserve">. “How is that even possible? My mother is only in her 70’s and she has </w:t>
+      </w:r>
+      <w:r>
+        <w:t>Alzheimer’s</w:t>
+      </w:r>
+      <w:r>
+        <w:t xml:space="preserve"> and can barely </w:t>
+      </w:r>
+      <w:r>
+        <w:t>function</w:t>
+      </w:r>
+      <w:r>
+        <w:t>.”</w:t>
+      </w:r>
+    </w:p>
+    <w:p>
+      <w:r>
+        <w:t xml:space="preserve">“The answer is simple,” I replied. “A clause in the agreement allows people with mobility issues to </w:t>
+      </w:r>
+      <w:r>
+        <w:t>enter</w:t>
+      </w:r>
+      <w:r>
+        <w:t xml:space="preserve"> with mechanical wheelchairs or walkers.</w:t>
+      </w:r>
+    </w:p>
+    <w:p>
+      <w:r>
+        <w:t xml:space="preserve">“Remember, in Newbie City you share XP. That means you should bring your mother </w:t>
+      </w:r>
+      <w:r>
+        <w:t>there</w:t>
+      </w:r>
+      <w:r>
+        <w:t xml:space="preserve"> and make her play on ‘No-Pain, No-Gain’ setting. She doesn’t need to do anything but just </w:t>
+      </w:r>
+      <w:r>
+        <w:t>sit</w:t>
+      </w:r>
+      <w:r>
+        <w:t xml:space="preserve"> while you fight.</w:t>
+      </w:r>
+    </w:p>
+    <w:p>
+      <w:r>
+        <w:t>“Then with the accumulated XP</w:t>
+      </w:r>
+      <w:r>
+        <w:t xml:space="preserve"> and healing spells and potions</w:t>
+      </w:r>
+      <w:r>
+        <w:t>, your mother will regain her health.</w:t>
+      </w:r>
+    </w:p>
+    <w:p>
+      <w:r>
+        <w:t>“Remember, it has to be on ‘No-Pain, No-Gain’ settings.</w:t>
+      </w:r>
+      <w:r>
+        <w:t>”</w:t>
+      </w:r>
+    </w:p>
+    <w:p>
+      <w:r>
+        <w:t xml:space="preserve">“Just like that?” a woman </w:t>
       </w:r>
       <w:r>
         <w:t>asked</w:t>
       </w:r>
       <w:r>
+        <w:t xml:space="preserve"> skeptically.</w:t>
+      </w:r>
+    </w:p>
+    <w:p>
+      <w:r>
+        <w:t>“</w:t>
+      </w:r>
+      <w:r>
+        <w:t>Well,</w:t>
+      </w:r>
+      <w:r>
+        <w:t xml:space="preserve"> you should focus on vitality,” I replied. “After all, vitality for your loved ones is close to 0.</w:t>
+      </w:r>
+      <w:r>
+        <w:t xml:space="preserve"> </w:t>
+      </w:r>
+      <w:r>
+        <w:t xml:space="preserve">Also, the higher your vitality, the better healing </w:t>
+      </w:r>
+      <w:r>
+        <w:t xml:space="preserve">spells </w:t>
+      </w:r>
+      <w:r>
+        <w:t>and potions work.</w:t>
+      </w:r>
+      <w:r>
+        <w:t>”</w:t>
+      </w:r>
+    </w:p>
+    <w:p>
+      <w:r>
+        <w:t xml:space="preserve">“What happens when she </w:t>
+      </w:r>
+      <w:r>
+        <w:t>leaves</w:t>
+      </w:r>
+      <w:r>
+        <w:t xml:space="preserve">?” Another person </w:t>
+      </w:r>
+      <w:r>
+        <w:t>asked</w:t>
+      </w:r>
+      <w:r>
         <w:t>.</w:t>
       </w:r>
     </w:p>
     <w:p>
       <w:r>
-        <w:t>“</w:t>
-      </w:r>
-      <w:r>
-        <w:t>That’s b</w:t>
-      </w:r>
-      <w:r>
-        <w:t xml:space="preserve">ecause he is over 100 years old, while we are just teenagers,” Annie </w:t>
-      </w:r>
-      <w:r>
-        <w:t>explained</w:t>
-      </w:r>
-      <w:r>
-        <w:t xml:space="preserve"> while regulating her breath</w:t>
-      </w:r>
-      <w:r>
-        <w:t>. “Various waste products accumulate over the years. For those who don’t know</w:t>
-      </w:r>
-      <w:r>
-        <w:t xml:space="preserve"> what we are talking about</w:t>
-      </w:r>
-      <w:r>
-        <w:t xml:space="preserve">, </w:t>
-      </w:r>
-      <w:r>
-        <w:t xml:space="preserve">Quantum </w:t>
-      </w:r>
-      <w:r>
-        <w:t>Entertainment</w:t>
-      </w:r>
-      <w:r>
-        <w:t xml:space="preserve"> will make the announcement in </w:t>
-      </w:r>
-      <w:r>
-        <w:t>March next year</w:t>
+        <w:t xml:space="preserve">“Why do you want </w:t>
+      </w:r>
+      <w:r>
+        <w:t xml:space="preserve">her </w:t>
+      </w:r>
+      <w:r>
+        <w:t xml:space="preserve">to leave?” I </w:t>
+      </w:r>
+      <w:r>
+        <w:t>asked</w:t>
+      </w:r>
+      <w:r>
+        <w:t>.</w:t>
+      </w:r>
+      <w:r>
+        <w:t xml:space="preserve"> “Think of this as her retirement home. </w:t>
+      </w:r>
+      <w:r>
+        <w:t xml:space="preserve">And with Internet access, you have all the entertainment you could possibly want. </w:t>
+      </w:r>
+      <w:r>
+        <w:t>Remember, No Pain, No Gain.”</w:t>
+      </w:r>
+    </w:p>
+    <w:p>
+      <w:r>
+        <w:lastRenderedPageBreak/>
+        <w:t xml:space="preserve">“How important is Essence allocation?” Someone </w:t>
+      </w:r>
+      <w:r>
+        <w:t>asked</w:t>
+      </w:r>
+      <w:r>
+        <w:t>. “It seems kind of gross.”</w:t>
+      </w:r>
+    </w:p>
+    <w:p>
+      <w:r>
+        <w:t>“It’s the best,” I said. “Take it if the choice be</w:t>
+      </w:r>
+      <w:r>
+        <w:t>c</w:t>
+      </w:r>
+      <w:r>
+        <w:t>o</w:t>
+      </w:r>
+      <w:r>
+        <w:t>me</w:t>
+      </w:r>
+      <w:r>
+        <w:t>s</w:t>
+      </w:r>
+      <w:r>
+        <w:t xml:space="preserve"> available. You will never regret it. This game is awesome, smelly farts and all.</w:t>
+      </w:r>
+    </w:p>
+    <w:p>
+      <w:r>
+        <w:t xml:space="preserve">“Once you play </w:t>
+      </w:r>
+      <w:r>
+        <w:t>as an elite player</w:t>
+      </w:r>
+      <w:r>
+        <w:t>, there is no going back. And since you can convert gold into money, there is no reason to leave.</w:t>
+      </w:r>
+    </w:p>
+    <w:p>
+      <w:r>
+        <w:t>“With health, wealth and worlds to explore with good friends, what more could you possibly want?”</w:t>
+      </w:r>
+    </w:p>
+    <w:p>
+      <w:r>
+        <w:t xml:space="preserve">“But aren’t we just wasting our time here?” </w:t>
+      </w:r>
+      <w:r>
+        <w:t xml:space="preserve">a middle-aged man </w:t>
+      </w:r>
+      <w:r>
+        <w:t>asked</w:t>
+      </w:r>
+      <w:r>
+        <w:t>.</w:t>
+      </w:r>
+      <w:r>
+        <w:t xml:space="preserve"> “I’m only here because my son insisted.”</w:t>
+      </w:r>
+    </w:p>
+    <w:p>
+      <w:r>
+        <w:t xml:space="preserve">“With AGI, robots, 3-D printing and the rest, can you </w:t>
+      </w:r>
+      <w:r>
+        <w:t>really say</w:t>
+      </w:r>
+      <w:r>
+        <w:t xml:space="preserve"> you are actually contributing to society?” I </w:t>
+      </w:r>
+      <w:r>
+        <w:t>asked</w:t>
+      </w:r>
+      <w:r>
+        <w:t>. “</w:t>
+      </w:r>
+      <w:r>
+        <w:t>W</w:t>
+      </w:r>
+      <w:r>
+        <w:t xml:space="preserve">hat </w:t>
+      </w:r>
+      <w:r>
+        <w:t xml:space="preserve">will </w:t>
+      </w:r>
+      <w:r>
+        <w:t>you do with the rest of your life</w:t>
+      </w:r>
+      <w:r>
+        <w:t>?</w:t>
+      </w:r>
+      <w:r>
+        <w:t xml:space="preserve"> You spend it with people you love, exploring new worlds</w:t>
+      </w:r>
+      <w:r>
+        <w:t xml:space="preserve"> and enjoying shared activities</w:t>
       </w:r>
       <w:r>
         <w:t>.”</w:t>
@@ -46808,294 +47198,42 @@
     </w:p>
     <w:p>
       <w:r>
-        <w:t xml:space="preserve">“You’re over 100?” a man in his early </w:t>
-      </w:r>
-      <w:r>
-        <w:t>forties</w:t>
+        <w:t>“Nothing is worth switching back to Easy,” Gigi said. “You will regret it for the rest of your life if you do. Remember, nothing worth getting is ever easy.”</w:t>
+      </w:r>
+    </w:p>
+    <w:p>
+      <w:r>
+        <w:t>“And we got the fare in a little over a week,” Dad said.</w:t>
+      </w:r>
+    </w:p>
+    <w:p>
+      <w:r>
+        <w:t>For another ten minutes people badgered me with questions. Eventually I was able to satisfy everyone.</w:t>
+      </w:r>
+    </w:p>
+    <w:p>
+      <w:r>
+        <w:t>Slowly everyone dispersed until we were alone.</w:t>
+      </w:r>
+      <w:r>
+        <w:t xml:space="preserve"> Half the people </w:t>
+      </w:r>
+      <w:r>
+        <w:t>headed</w:t>
+      </w:r>
+      <w:r>
+        <w:t xml:space="preserve"> for the gate while the others headed for inns.</w:t>
       </w:r>
       <w:r>
         <w:t xml:space="preserve"> </w:t>
       </w:r>
       <w:r>
-        <w:t>asked</w:t>
-      </w:r>
-      <w:r>
-        <w:t xml:space="preserve">. “How is that even possible? My mother is only in her 70’s and she has </w:t>
-      </w:r>
-      <w:r>
-        <w:t>Alzheimer’s</w:t>
-      </w:r>
-      <w:r>
-        <w:t xml:space="preserve"> and can barely </w:t>
-      </w:r>
-      <w:r>
-        <w:t>function</w:t>
-      </w:r>
-      <w:r>
-        <w:t>.”</w:t>
-      </w:r>
-    </w:p>
-    <w:p>
-      <w:r>
-        <w:t xml:space="preserve">“The answer is simple,” I replied. “A clause in the agreement allows people with mobility issues to </w:t>
-      </w:r>
-      <w:r>
-        <w:t>enter</w:t>
-      </w:r>
-      <w:r>
-        <w:t xml:space="preserve"> with mechanical wheelchairs or walkers.</w:t>
+        <w:t>It helped that it was now night.</w:t>
       </w:r>
     </w:p>
     <w:p>
       <w:r>
         <w:lastRenderedPageBreak/>
-        <w:t xml:space="preserve">“Remember, in Newbie City you share XP. That means you should bring your mother </w:t>
-      </w:r>
-      <w:r>
-        <w:t>there</w:t>
-      </w:r>
-      <w:r>
-        <w:t xml:space="preserve"> and make her play on ‘No-Pain, No-Gain’ setting. She doesn’t need to do anything but just </w:t>
-      </w:r>
-      <w:r>
-        <w:t>sit</w:t>
-      </w:r>
-      <w:r>
-        <w:t xml:space="preserve"> while you fight.</w:t>
-      </w:r>
-    </w:p>
-    <w:p>
-      <w:r>
-        <w:t>“Then with the accumulated XP</w:t>
-      </w:r>
-      <w:r>
-        <w:t xml:space="preserve"> and healing spells and potions</w:t>
-      </w:r>
-      <w:r>
-        <w:t>, your mother will regain her health.</w:t>
-      </w:r>
-    </w:p>
-    <w:p>
-      <w:r>
-        <w:t>“Remember, it has to be on ‘No-Pain, No-Gain’ settings.</w:t>
-      </w:r>
-      <w:r>
-        <w:t>”</w:t>
-      </w:r>
-    </w:p>
-    <w:p>
-      <w:r>
-        <w:t xml:space="preserve">“Just like that?” a woman </w:t>
-      </w:r>
-      <w:r>
-        <w:t>asked</w:t>
-      </w:r>
-      <w:r>
-        <w:t xml:space="preserve"> skeptically.</w:t>
-      </w:r>
-    </w:p>
-    <w:p>
-      <w:r>
-        <w:t>“</w:t>
-      </w:r>
-      <w:r>
-        <w:t>Well,</w:t>
-      </w:r>
-      <w:r>
-        <w:t xml:space="preserve"> you should focus on vitality,” I replied. “After all, vitality for your loved ones is close to 0.</w:t>
-      </w:r>
-      <w:r>
-        <w:t xml:space="preserve"> </w:t>
-      </w:r>
-      <w:r>
-        <w:t xml:space="preserve">Also, the higher your vitality, the better healing </w:t>
-      </w:r>
-      <w:r>
-        <w:t xml:space="preserve">spells </w:t>
-      </w:r>
-      <w:r>
-        <w:t>and potions work.</w:t>
-      </w:r>
-      <w:r>
-        <w:t>”</w:t>
-      </w:r>
-    </w:p>
-    <w:p>
-      <w:r>
-        <w:t xml:space="preserve">“What happens when she </w:t>
-      </w:r>
-      <w:r>
-        <w:t>leaves</w:t>
-      </w:r>
-      <w:r>
-        <w:t xml:space="preserve">?” Another person </w:t>
-      </w:r>
-      <w:r>
-        <w:t>asked</w:t>
-      </w:r>
-      <w:r>
-        <w:t>.</w:t>
-      </w:r>
-    </w:p>
-    <w:p>
-      <w:r>
-        <w:t xml:space="preserve">“Why do you want </w:t>
-      </w:r>
-      <w:r>
-        <w:t xml:space="preserve">her </w:t>
-      </w:r>
-      <w:r>
-        <w:t xml:space="preserve">to leave?” I </w:t>
-      </w:r>
-      <w:r>
-        <w:t>asked</w:t>
-      </w:r>
-      <w:r>
-        <w:t>.</w:t>
-      </w:r>
-      <w:r>
-        <w:t xml:space="preserve"> “Think of this as her retirement home. </w:t>
-      </w:r>
-      <w:r>
-        <w:t xml:space="preserve">And with Internet access, you have all the entertainment you could possibly want. </w:t>
-      </w:r>
-      <w:r>
-        <w:t>Remember, No Pain, No Gain.”</w:t>
-      </w:r>
-    </w:p>
-    <w:p>
-      <w:r>
-        <w:t xml:space="preserve">“How important is Essence allocation?” Someone </w:t>
-      </w:r>
-      <w:r>
-        <w:t>asked</w:t>
-      </w:r>
-      <w:r>
-        <w:t>. “It seems kind of gross.”</w:t>
-      </w:r>
-    </w:p>
-    <w:p>
-      <w:r>
-        <w:t>“It’s the best,” I said. “Take it if the choice be</w:t>
-      </w:r>
-      <w:r>
-        <w:t>c</w:t>
-      </w:r>
-      <w:r>
-        <w:t>o</w:t>
-      </w:r>
-      <w:r>
-        <w:t>me</w:t>
-      </w:r>
-      <w:r>
-        <w:t>s</w:t>
-      </w:r>
-      <w:r>
-        <w:t xml:space="preserve"> available. You will never regret it. This game is awesome, smelly farts and all.</w:t>
-      </w:r>
-    </w:p>
-    <w:p>
-      <w:r>
-        <w:t xml:space="preserve">“Once you play </w:t>
-      </w:r>
-      <w:r>
-        <w:t>as an elite player</w:t>
-      </w:r>
-      <w:r>
-        <w:t>, there is no going back. And since you can convert gold into money, there is no reason to leave.</w:t>
-      </w:r>
-    </w:p>
-    <w:p>
-      <w:r>
-        <w:t>“With health, wealth and worlds to explore with good friends, what more could you possibly want?”</w:t>
-      </w:r>
-    </w:p>
-    <w:p>
-      <w:r>
-        <w:t xml:space="preserve">“But aren’t we just wasting our time here?” </w:t>
-      </w:r>
-      <w:r>
-        <w:t xml:space="preserve">a middle-aged man </w:t>
-      </w:r>
-      <w:r>
-        <w:t>asked</w:t>
-      </w:r>
-      <w:r>
-        <w:t>.</w:t>
-      </w:r>
-      <w:r>
-        <w:t xml:space="preserve"> “I’m only here because my son insisted.”</w:t>
-      </w:r>
-    </w:p>
-    <w:p>
-      <w:r>
-        <w:lastRenderedPageBreak/>
-        <w:t xml:space="preserve">“With AGI, robots, 3-D printing and the rest, can you </w:t>
-      </w:r>
-      <w:r>
-        <w:t>really say</w:t>
-      </w:r>
-      <w:r>
-        <w:t xml:space="preserve"> you are actually contributing to society?” I </w:t>
-      </w:r>
-      <w:r>
-        <w:t>asked</w:t>
-      </w:r>
-      <w:r>
-        <w:t>. “</w:t>
-      </w:r>
-      <w:r>
-        <w:t>W</w:t>
-      </w:r>
-      <w:r>
-        <w:t xml:space="preserve">hat </w:t>
-      </w:r>
-      <w:r>
-        <w:t xml:space="preserve">will </w:t>
-      </w:r>
-      <w:r>
-        <w:t>you do with the rest of your life</w:t>
-      </w:r>
-      <w:r>
-        <w:t>?</w:t>
-      </w:r>
-      <w:r>
-        <w:t xml:space="preserve"> You spend it with people you love, exploring new worlds</w:t>
-      </w:r>
-      <w:r>
-        <w:t xml:space="preserve"> and enjoying shared activities</w:t>
-      </w:r>
-      <w:r>
-        <w:t>.”</w:t>
-      </w:r>
-    </w:p>
-    <w:p>
-      <w:r>
-        <w:t>For another ten minutes people badgered me with questions. Eventually I was able to satisfy everyone.</w:t>
-      </w:r>
-    </w:p>
-    <w:p>
-      <w:r>
-        <w:t>Slowly everyone dispersed until we were alone.</w:t>
-      </w:r>
-      <w:r>
-        <w:t xml:space="preserve"> Half the people </w:t>
-      </w:r>
-      <w:r>
-        <w:t>headed</w:t>
-      </w:r>
-      <w:r>
-        <w:t xml:space="preserve"> for the gate while the others headed for inns.</w:t>
-      </w:r>
-      <w:r>
-        <w:t xml:space="preserve"> </w:t>
-      </w:r>
-      <w:r>
-        <w:t>It helped that it was now night.</w:t>
-      </w:r>
-    </w:p>
-    <w:p>
-      <w:r>
         <w:t xml:space="preserve">Then we </w:t>
       </w:r>
       <w:r>
@@ -47290,7 +47428,13 @@
     </w:p>
     <w:p>
       <w:r>
-        <w:t>Unfortunately some words were untranslatable, since Annie’s world didn’t have computers and stuff.</w:t>
+        <w:t xml:space="preserve">Unfortunately some words were untranslatable, since </w:t>
+      </w:r>
+      <w:r>
+        <w:t>our cultures were so different</w:t>
+      </w:r>
+      <w:r>
+        <w:t>.</w:t>
       </w:r>
     </w:p>
     <w:p>
@@ -47307,7 +47451,13 @@
         <w:t xml:space="preserve"> new friends we</w:t>
       </w:r>
       <w:r>
-        <w:t>re all caught up.</w:t>
+        <w:t xml:space="preserve">re </w:t>
+      </w:r>
+      <w:r>
+        <w:t>mostly</w:t>
+      </w:r>
+      <w:r>
+        <w:t xml:space="preserve"> caught up.</w:t>
       </w:r>
     </w:p>
     <w:p>
@@ -47521,13 +47671,10 @@
     </w:p>
     <w:p>
       <w:r>
-        <w:t xml:space="preserve">“I </w:t>
-      </w:r>
-      <w:r>
-        <w:t xml:space="preserve">was </w:t>
-      </w:r>
-      <w:r>
-        <w:t>finally able to make dishwashing soap,” I replied proudly. “With the use of a metal wire, I created a bubble maker for Aspen.</w:t>
+        <w:t>“</w:t>
+      </w:r>
+      <w:r>
+        <w:t>I’m currently working on speed and precision,” I said. “That is my bottleneck now.</w:t>
       </w:r>
     </w:p>
     <w:p>
@@ -47728,6 +47875,9 @@
         <w:t xml:space="preserve"> will </w:t>
       </w:r>
       <w:r>
+        <w:t xml:space="preserve">also </w:t>
+      </w:r>
+      <w:r>
         <w:t>test</w:t>
       </w:r>
       <w:r>
@@ -47753,6 +47903,9 @@
       </w:r>
       <w:r>
         <w:t xml:space="preserve"> while in the dungeon</w:t>
+      </w:r>
+      <w:r>
+        <w:t>s</w:t>
       </w:r>
       <w:r>
         <w:t>.</w:t>
@@ -47811,7 +47964,13 @@
     </w:p>
     <w:p>
       <w:r>
-        <w:t>“All knowledge is yours when you calm the mind.</w:t>
+        <w:t xml:space="preserve">“All knowledge is yours when </w:t>
+      </w:r>
+      <w:r>
+        <w:t>can achieve absolute mental silence</w:t>
+      </w:r>
+      <w:r>
+        <w:t>.</w:t>
       </w:r>
     </w:p>
     <w:p>
@@ -47878,7 +48037,13 @@
         <w:t>“</w:t>
       </w:r>
       <w:r>
-        <w:t xml:space="preserve">That being said, it is amazing that Luke, Annie, and Linda have all </w:t>
+        <w:t xml:space="preserve">That being said, it is amazing that </w:t>
+      </w:r>
+      <w:r>
+        <w:t xml:space="preserve">Emily, </w:t>
+      </w:r>
+      <w:r>
+        <w:t xml:space="preserve">Luke, Annie, and Linda have all </w:t>
       </w:r>
       <w:r>
         <w:t>passed</w:t>
@@ -47890,7 +48055,7 @@
         <w:t>milestone</w:t>
       </w:r>
       <w:r>
-        <w:t xml:space="preserve"> at only 16.</w:t>
+        <w:t>.</w:t>
       </w:r>
     </w:p>
     <w:p>
@@ -47901,7 +48066,27 @@
         <w:t>studied w</w:t>
       </w:r>
       <w:r>
-        <w:t>izardry. However, that is neither necessary nor essential.</w:t>
+        <w:t>izardry</w:t>
+      </w:r>
+      <w:r>
+        <w:t xml:space="preserve">,” </w:t>
+      </w:r>
+      <w:r>
+        <w:t>Taranis said</w:t>
+      </w:r>
+      <w:r>
+        <w:t xml:space="preserve">. </w:t>
+      </w:r>
+      <w:r>
+        <w:t>He looked at Emily and said, “If your brother can do it, so can you.”</w:t>
+      </w:r>
+    </w:p>
+    <w:p>
+      <w:r>
+        <w:t>Taranis turned to the others and said, “However that</w:t>
+      </w:r>
+      <w:r>
+        <w:t xml:space="preserve"> is neither necessary nor essential.</w:t>
       </w:r>
       <w:r>
         <w:t xml:space="preserve"> It’s </w:t>
@@ -47915,6 +48100,7 @@
     </w:p>
     <w:p>
       <w:r>
+        <w:lastRenderedPageBreak/>
         <w:t xml:space="preserve">We arrived in a courtyard and Taranis said, “Okay </w:t>
       </w:r>
       <w:r>
@@ -47932,7 +48118,6 @@
         <w:rPr>
           <w:noProof/>
         </w:rPr>
-        <w:lastRenderedPageBreak/>
         <w:drawing>
           <wp:inline distT="0" distB="0" distL="0" distR="0">
             <wp:extent cx="292972" cy="113169"/>
@@ -47999,10 +48184,19 @@
       <w:r>
         <w:t>Fortunately spelling was phonetic, so I could read the books.</w:t>
       </w:r>
-    </w:p>
-    <w:p>
-      <w:r>
-        <w:t>We watched Taranis disappear and then Wally said, “That Taranis is</w:t>
+      <w:r>
+        <w:t xml:space="preserve"> There was also learning aids such as a dictionary.</w:t>
+      </w:r>
+    </w:p>
+    <w:p>
+      <w:r>
+        <w:t xml:space="preserve">Taranis </w:t>
+      </w:r>
+      <w:r>
+        <w:t>exited the room</w:t>
+      </w:r>
+      <w:r>
+        <w:t xml:space="preserve"> and Wally said, “That Taranis is</w:t>
       </w:r>
       <w:r>
         <w:t xml:space="preserve"> a hard teacher. He is a professor</w:t>
@@ -48051,7 +48245,16 @@
     </w:p>
     <w:p>
       <w:r>
-        <w:t xml:space="preserve">Taranis materialized and said, “Magic isn’t something you are taught but something you find deep inside of you. </w:t>
+        <w:t xml:space="preserve">Taranis </w:t>
+      </w:r>
+      <w:r>
+        <w:t>walked</w:t>
+      </w:r>
+      <w:r>
+        <w:t xml:space="preserve"> back into the room </w:t>
+      </w:r>
+      <w:r>
+        <w:t xml:space="preserve">and said, “Magic isn’t something you are taught but something you find deep inside of you. </w:t>
       </w:r>
       <w:r>
         <w:t xml:space="preserve">The only reason I thought </w:t>
@@ -48065,8 +48268,18 @@
       <w:r>
         <w:t>.</w:t>
       </w:r>
-      <w:r>
-        <w:t xml:space="preserve"> Likewise, I had to teach him some fundamentals that will be the basis of his growth as a wizard.</w:t>
+    </w:p>
+    <w:p>
+      <w:r>
+        <w:t>“After all, he didn’t know that magic existed last month.</w:t>
+      </w:r>
+    </w:p>
+    <w:p>
+      <w:r>
+        <w:t>“</w:t>
+      </w:r>
+      <w:r>
+        <w:t>Likewise, I had to teach him some fundamentals that will be the basis of his growth as a wizard.</w:t>
       </w:r>
       <w:r>
         <w:t xml:space="preserve"> I also gave him some excellent books.</w:t>
@@ -48094,19 +48307,38 @@
         <w:t xml:space="preserve">“Take Luke’s bubble </w:t>
       </w:r>
       <w:r>
-        <w:t>barrier for example</w:t>
+        <w:t>constructs</w:t>
+      </w:r>
+      <w:r>
+        <w:t xml:space="preserve"> for example</w:t>
       </w:r>
       <w:r>
         <w:t>.</w:t>
       </w:r>
       <w:r>
-        <w:t xml:space="preserve"> I would wager the spells he knows are better than his colleagues in the magic academies.</w:t>
-      </w:r>
-      <w:r>
         <w:t xml:space="preserve"> </w:t>
       </w:r>
       <w:r>
-        <w:t xml:space="preserve">And Luke has barely started his journey. </w:t>
+        <w:t xml:space="preserve">They are surprisingly flexible and effective in crowd control. </w:t>
+      </w:r>
+      <w:r>
+        <w:t xml:space="preserve">I would wager the spells he knows are better than </w:t>
+      </w:r>
+      <w:r>
+        <w:t>most first years</w:t>
+      </w:r>
+      <w:r>
+        <w:t xml:space="preserve"> in the magic academies.</w:t>
+      </w:r>
+      <w:r>
+        <w:t xml:space="preserve"> </w:t>
+      </w:r>
+      <w:r>
+        <w:t xml:space="preserve">And </w:t>
+      </w:r>
+      <w:r>
+        <w:lastRenderedPageBreak/>
+        <w:t xml:space="preserve">Luke has barely started his journey. </w:t>
       </w:r>
       <w:r>
         <w:t xml:space="preserve">That’s the power of </w:t>
@@ -48128,72 +48360,148 @@
       <w:r>
         <w:t xml:space="preserve"> controlling all reality.</w:t>
       </w:r>
+    </w:p>
+    <w:p>
+      <w:r>
+        <w:t xml:space="preserve">“Believe it or not but his </w:t>
+      </w:r>
+      <w:r>
+        <w:t xml:space="preserve">private </w:t>
+      </w:r>
+      <w:r>
+        <w:t>schooling gave him a leg up on learning magic.”</w:t>
+      </w:r>
+    </w:p>
+    <w:p>
+      <w:r>
+        <w:t xml:space="preserve">Taranis paused and then said, “I just gave you the secret to mastering wizardry. And people waste their time </w:t>
+      </w:r>
+      <w:r>
+        <w:t>memorizing spells and theory</w:t>
+      </w:r>
+      <w:r>
+        <w:t>.</w:t>
+      </w:r>
+    </w:p>
+    <w:p>
+      <w:r>
+        <w:t>“I do have good news. Collecting the entrance fee took a great deal of self control and discipline. Such discipline will help you immeasurably in your advancement.</w:t>
+      </w:r>
       <w:r>
         <w:t>”</w:t>
       </w:r>
     </w:p>
     <w:p>
       <w:r>
-        <w:t>Taranis paused and then said, “I just gave you the secret to mastering wizardry. And people waste their time going to school.</w:t>
+        <w:t xml:space="preserve">Taranis smiled and said, “The only thing </w:t>
+      </w:r>
+      <w:r>
+        <w:t>Luke is</w:t>
+      </w:r>
+      <w:r>
+        <w:t xml:space="preserve"> now missing is tens of </w:t>
+      </w:r>
+      <w:r>
+        <w:t>thousands of hours of practice and study.</w:t>
+      </w:r>
+    </w:p>
+    <w:p>
+      <w:r>
+        <w:t>“Remember, No Pain, No Gain is the only path worth walking. All else is lies and deception.”</w:t>
+      </w:r>
+    </w:p>
+    <w:p>
+      <w:r>
+        <w:t>Taranis paused again and said, “I returned because I wanted to ask a question. What do you think of the offer to buy floating islands?”</w:t>
+      </w:r>
+    </w:p>
+    <w:p>
+      <w:r>
+        <w:t>“</w:t>
+      </w:r>
+      <w:r>
+        <w:t>We don’t trust it,” Dad said. “</w:t>
+      </w:r>
+      <w:r>
+        <w:t>We are telling everyone who will listen not to fall into that trap</w:t>
+      </w:r>
+      <w:r>
+        <w:t xml:space="preserve">. </w:t>
+      </w:r>
+      <w:r>
+        <w:t>It’s not worth it if we lose our political freedoms.”</w:t>
+      </w:r>
+    </w:p>
+    <w:p>
+      <w:r>
+        <w:t>“Crooks all of them,” Gigi said.</w:t>
+      </w:r>
+    </w:p>
+    <w:p>
+      <w:r>
+        <w:t>“I quite agree,” Taranis said with a smile. “After beta</w:t>
+      </w:r>
+      <w:r>
+        <w:t xml:space="preserve"> ends</w:t>
+      </w:r>
+      <w:r>
+        <w:t>, islands without strings will become available, although naturally they will be more expensive.”</w:t>
+      </w:r>
+    </w:p>
+    <w:p>
+      <w:r>
+        <w:t>Again,</w:t>
+      </w:r>
+      <w:r>
+        <w:t xml:space="preserve"> Taranis </w:t>
+      </w:r>
+      <w:r>
+        <w:t>exited</w:t>
+      </w:r>
+      <w:r>
+        <w:t>.</w:t>
       </w:r>
     </w:p>
     <w:p>
       <w:r>
         <w:lastRenderedPageBreak/>
-        <w:t>“I do have good news. Collecting the entrance fee took a great deal of self control and discipline. Such discipline will help you immeasurably in your advancement.</w:t>
+        <w:t>“You’re so lucky going to a fancy private school,” Artemis said.</w:t>
+      </w:r>
+    </w:p>
+    <w:p>
+      <w:r>
+        <w:t>“If you wish, we can extend invitations to you,” dad said. “Just give us your parent’s contact info.”</w:t>
+      </w:r>
+    </w:p>
+    <w:p>
+      <w:r>
+        <w:t>“There are two paths,” mum said. “The physical path focuses on sports and physical fitness. The other path focuses on problem solving, science and math.”</w:t>
+      </w:r>
+    </w:p>
+    <w:p>
+      <w:r>
+        <w:t xml:space="preserve">“It’s kind of strange this school opened with a </w:t>
+      </w:r>
+      <w:r>
+        <w:t>curriculum</w:t>
+      </w:r>
+      <w:r>
+        <w:t xml:space="preserve"> </w:t>
+      </w:r>
+      <w:r>
+        <w:t xml:space="preserve">perfectly </w:t>
+      </w:r>
+      <w:r>
+        <w:t>suited for this so-called game</w:t>
+      </w:r>
+      <w:r>
+        <w:t>,</w:t>
       </w:r>
       <w:r>
         <w:t>”</w:t>
       </w:r>
-    </w:p>
-    <w:p>
-      <w:r>
-        <w:t xml:space="preserve">Taranis smiled and said, “The only thing </w:t>
-      </w:r>
-      <w:r>
-        <w:t>Luke is</w:t>
-      </w:r>
-      <w:r>
-        <w:t xml:space="preserve"> now missing is tens of </w:t>
-      </w:r>
-      <w:r>
-        <w:t>thousands of hours of practice.</w:t>
-      </w:r>
-    </w:p>
-    <w:p>
-      <w:r>
-        <w:t>“Remember, No Pain, No Gain is the only path worth walking. All else is lies and deception.”</w:t>
-      </w:r>
-    </w:p>
-    <w:p>
-      <w:r>
-        <w:t>Taranis paused again and said, “I returned because I wanted to ask a question. What do you think of the offer to buy floating islands?”</w:t>
-      </w:r>
-    </w:p>
-    <w:p>
-      <w:r>
-        <w:t>“We are telling everyone who will listen not to fall into that trap,” Dad said. “</w:t>
-      </w:r>
-      <w:r>
-        <w:t>It’s not worth it if we lose our political freedoms.”</w:t>
-      </w:r>
-    </w:p>
-    <w:p>
-      <w:r>
-        <w:t>“Crooks all of them,” Gigi said.</w:t>
-      </w:r>
-    </w:p>
-    <w:p>
-      <w:r>
-        <w:t>“I quite agree,” Taranis said with a smile. “After beta, islands without strings will become available, although naturally they will be more expensive.”</w:t>
-      </w:r>
-    </w:p>
-    <w:p>
-      <w:r>
-        <w:t>Again,</w:t>
-      </w:r>
-      <w:r>
-        <w:t xml:space="preserve"> Taranis disappeared.</w:t>
+      <w:r>
+        <w:t xml:space="preserve"> Gigi said.</w:t>
       </w:r>
     </w:p>
     <w:p>
@@ -48237,7 +48545,24 @@
     </w:p>
     <w:p>
       <w:r>
-        <w:t xml:space="preserve">The demon gate was rather </w:t>
+        <w:t>The wall contained multiple gates, each opening to a different location.</w:t>
+      </w:r>
+    </w:p>
+    <w:p>
+      <w:r>
+        <w:t>The gate</w:t>
+      </w:r>
+      <w:r>
+        <w:t>s</w:t>
+      </w:r>
+      <w:r>
+        <w:t xml:space="preserve"> w</w:t>
+      </w:r>
+      <w:r>
+        <w:t>ere</w:t>
+      </w:r>
+      <w:r>
+        <w:t xml:space="preserve"> rather </w:t>
       </w:r>
       <w:r>
         <w:t>plain</w:t>
@@ -48257,22 +48582,13 @@
       <w:r>
         <w:t>.</w:t>
       </w:r>
-    </w:p>
-    <w:p>
-      <w:r>
-        <w:t>I step</w:t>
-      </w:r>
-      <w:r>
-        <w:t>ped</w:t>
-      </w:r>
-      <w:r>
-        <w:t xml:space="preserve"> through and a message pop</w:t>
-      </w:r>
-      <w:r>
-        <w:t>ped</w:t>
-      </w:r>
-      <w:r>
-        <w:t xml:space="preserve"> up.</w:t>
+      <w:r>
+        <w:t xml:space="preserve"> The other side of each showed new vistas.</w:t>
+      </w:r>
+    </w:p>
+    <w:p>
+      <w:r>
+        <w:t>We stepped through the one marked ‘Shattered Lands’.</w:t>
       </w:r>
     </w:p>
     <w:p>
@@ -48280,7 +48596,6 @@
         <w:pStyle w:val="StatusMessage"/>
       </w:pPr>
       <w:r>
-        <w:lastRenderedPageBreak/>
         <w:t>You are currently on No Pain, No Gain</w:t>
       </w:r>
       <w:r>
@@ -48339,6 +48654,7 @@
     </w:p>
     <w:p>
       <w:r>
+        <w:lastRenderedPageBreak/>
         <w:t>“I’m not switching,” I shouted in fright.</w:t>
       </w:r>
     </w:p>
@@ -48369,7 +48685,13 @@
     </w:p>
     <w:p>
       <w:r>
-        <w:t xml:space="preserve">Heart beating, </w:t>
+        <w:t xml:space="preserve">Heart </w:t>
+      </w:r>
+      <w:r>
+        <w:t>racing</w:t>
+      </w:r>
+      <w:r>
+        <w:t xml:space="preserve">, </w:t>
       </w:r>
       <w:r>
         <w:t xml:space="preserve">I </w:t>
@@ -48454,265 +48776,258 @@
         <w:t xml:space="preserve">all </w:t>
       </w:r>
       <w:r>
-        <w:t>knew the stakes, unlike most people who believe they were playing a game.</w:t>
-      </w:r>
-    </w:p>
-    <w:p>
-      <w:r>
-        <w:t xml:space="preserve">As we </w:t>
-      </w:r>
-      <w:r>
-        <w:t>ran</w:t>
-      </w:r>
-      <w:r>
-        <w:t xml:space="preserve">, Mum said, </w:t>
-      </w:r>
-      <w:r>
-        <w:t xml:space="preserve">“This tunnel is 666 </w:t>
-      </w:r>
-      <w:r>
-        <w:t>megalithic yards long</w:t>
+        <w:t xml:space="preserve">knew the stakes, unlike most people who believe they were </w:t>
+      </w:r>
+      <w:r>
+        <w:t xml:space="preserve">just </w:t>
+      </w:r>
+      <w:r>
+        <w:t>playing a game.</w:t>
+      </w:r>
+    </w:p>
+    <w:p>
+      <w:r>
+        <w:t xml:space="preserve">We were </w:t>
+      </w:r>
+      <w:r>
+        <w:t>near an archway</w:t>
+      </w:r>
+      <w:r>
+        <w:t xml:space="preserve">, with barren ground in an area </w:t>
+      </w:r>
+      <w:r>
+        <w:t>333</w:t>
+      </w:r>
+      <w:r>
+        <w:t xml:space="preserve"> </w:t>
+      </w:r>
+      <w:r>
+        <w:t>megalithic yards, or m-yards</w:t>
+      </w:r>
+      <w:r>
+        <w:t xml:space="preserve"> from the gate.</w:t>
+      </w:r>
+      <w:r>
+        <w:t xml:space="preserve"> That was the safe zone where people could use to camp and rest.</w:t>
+      </w:r>
+    </w:p>
+    <w:p>
+      <w:r>
+        <w:t xml:space="preserve">In other words, the safe zone was 666 </w:t>
+      </w:r>
+      <w:r>
+        <w:t xml:space="preserve">m-yards </w:t>
+      </w:r>
+      <w:r>
+        <w:t>in diameter.</w:t>
+      </w:r>
+    </w:p>
+    <w:p>
+      <w:r>
+        <w:t>“Come let’s see what’s at the edge,” I said and ran forward.</w:t>
+      </w:r>
+    </w:p>
+    <w:p>
+      <w:r>
+        <w:t>“</w:t>
+      </w:r>
+      <w:r>
+        <w:t>S</w:t>
+      </w:r>
+      <w:r>
+        <w:t xml:space="preserve">o energetic,” Gigi said as </w:t>
+      </w:r>
+      <w:r>
+        <w:t xml:space="preserve">he </w:t>
+      </w:r>
+      <w:r>
+        <w:t>trotted by my side.</w:t>
+      </w:r>
+    </w:p>
+    <w:p>
+      <w:r>
+        <w:t>“Look who’s talking,” I said with a laugh.</w:t>
+      </w:r>
+    </w:p>
+    <w:p>
+      <w:r>
+        <w:t xml:space="preserve">We finally arrived at the edge and a vista far surpassing the Grand Canyon greeted us. The </w:t>
+      </w:r>
+      <w:r>
+        <w:t>shattered</w:t>
+      </w:r>
+      <w:r>
+        <w:t xml:space="preserve"> lands seemed to go on forever.</w:t>
+      </w:r>
+    </w:p>
+    <w:p>
+      <w:r>
+        <w:t xml:space="preserve">“Welcome to the Shattered Lands,” Annie said. “I only </w:t>
+      </w:r>
+      <w:r>
+        <w:t>visited</w:t>
+      </w:r>
+      <w:r>
+        <w:t xml:space="preserve"> here once on my father’s yacht.”</w:t>
+      </w:r>
+    </w:p>
+    <w:p>
+      <w:r>
+        <w:lastRenderedPageBreak/>
+        <w:t>“What the hell is that?” Eric asked. “It looks like someone sliced the ground with a giant sword.”</w:t>
+      </w:r>
+    </w:p>
+    <w:p>
+      <w:r>
+        <w:t>“That’s the result of powerful weapons,” Annie said. “Don’t worry. We shouldn’t be facing such powerful enemies.”</w:t>
+      </w:r>
+    </w:p>
+    <w:p>
+      <w:r>
+        <w:t>“Okay kids, it’s time to get to work,” Mum said</w:t>
+      </w:r>
+      <w:r>
+        <w:t xml:space="preserve"> and gave me a hug</w:t>
       </w:r>
       <w:r>
         <w:t xml:space="preserve">. </w:t>
       </w:r>
       <w:r>
-        <w:t>What’s with this obsession with the number 666?”</w:t>
-      </w:r>
-    </w:p>
-    <w:p>
-      <w:r>
-        <w:t xml:space="preserve">Other parties passed us as we </w:t>
-      </w:r>
-      <w:r>
-        <w:t>headed out</w:t>
-      </w:r>
-      <w:r>
-        <w:t>. Soon enough, we arrived at the exit.</w:t>
-      </w:r>
-    </w:p>
-    <w:p>
+        <w:t>“Take care Luke,” s</w:t>
+      </w:r>
+      <w:r>
+        <w:t xml:space="preserve">he </w:t>
+      </w:r>
+      <w:r>
+        <w:t xml:space="preserve">said </w:t>
+      </w:r>
+      <w:r>
+        <w:t xml:space="preserve">and her party </w:t>
+      </w:r>
+      <w:r>
+        <w:t>headed out.</w:t>
+      </w:r>
+    </w:p>
+    <w:p>
+      <w:r>
+        <w:t>We exited the safe zone and ventured into the</w:t>
+      </w:r>
+      <w:r>
+        <w:t xml:space="preserve"> Shattered Lands.</w:t>
+      </w:r>
+      <w:r>
+        <w:t xml:space="preserve"> All about adventurers fought monster hordes.</w:t>
+      </w:r>
+    </w:p>
+    <w:p>
+      <w:r>
+        <w:t xml:space="preserve">“This is more like the MMOs I’ve played,” Eric said as </w:t>
+      </w:r>
+      <w:r>
+        <w:t xml:space="preserve">he </w:t>
+      </w:r>
+      <w:r>
+        <w:t>hacked away at endless hordes of monsters. “Tha</w:t>
+      </w:r>
+      <w:r>
+        <w:t>t</w:t>
+      </w:r>
+      <w:r>
+        <w:t>’s also one thing I hated about MMOs. They are always too crowded.”</w:t>
+      </w:r>
+    </w:p>
+    <w:p>
+      <w:r>
+        <w:t>“Let’s head outwards,” Artemis said.</w:t>
+      </w:r>
+    </w:p>
+    <w:p>
+      <w:r>
+        <w:t>“Why are there so many monsters?” Linda asked.</w:t>
+      </w:r>
+    </w:p>
+    <w:p>
+      <w:r>
+        <w:t>“</w:t>
+      </w:r>
+      <w:r>
+        <w:t>Probably</w:t>
+      </w:r>
+      <w:r>
+        <w:t xml:space="preserve"> all the agro,” Annie said.</w:t>
+      </w:r>
+    </w:p>
+    <w:p>
+      <w:r>
+        <w:t xml:space="preserve">We </w:t>
+      </w:r>
+      <w:r>
+        <w:t xml:space="preserve">slowly made our way </w:t>
+      </w:r>
+      <w:r>
+        <w:t>from the safe zone and towards deeper territory. Slowly the crowds thinned. We had to travel over a kilometer before the crowds fully died out.</w:t>
+      </w:r>
+    </w:p>
+    <w:p>
+      <w:r>
+        <w:t>Even then we could see people in the distance grinding monsters.</w:t>
+      </w:r>
+    </w:p>
+    <w:p>
+      <w:r>
+        <w:t xml:space="preserve">Soon we were in a canyon with steep walls. I </w:t>
+      </w:r>
+      <w:r>
+        <w:t>took</w:t>
+      </w:r>
+      <w:r>
+        <w:t xml:space="preserve"> out the compass</w:t>
+      </w:r>
+      <w:r>
+        <w:t xml:space="preserve"> and note</w:t>
+      </w:r>
+      <w:r>
+        <w:t>d</w:t>
+      </w:r>
+      <w:r>
+        <w:t xml:space="preserve"> it </w:t>
+      </w:r>
+      <w:r>
+        <w:t>was</w:t>
+      </w:r>
+      <w:r>
+        <w:t xml:space="preserve"> pointing back from where we came.</w:t>
+      </w:r>
+      <w:r>
+        <w:t xml:space="preserve"> </w:t>
+      </w:r>
+      <w:r>
+        <w:t xml:space="preserve">I checked my neuralnet map and saw the safe zone was marked. </w:t>
+      </w:r>
+      <w:r>
+        <w:t>Good.</w:t>
+      </w:r>
+    </w:p>
+    <w:p>
+      <w:r>
+        <w:t>We continued walking and the canyon branched.</w:t>
+      </w:r>
+      <w:r>
+        <w:t xml:space="preserve"> We walked down the left passageway and ran straight into a </w:t>
+      </w:r>
+      <w:r>
+        <w:t xml:space="preserve">massive </w:t>
+      </w:r>
+      <w:r>
+        <w:t>herd of carnivorous bulls.</w:t>
+      </w:r>
+    </w:p>
+    <w:p>
+      <w:pPr>
+        <w:pStyle w:val="StatusMessage"/>
+      </w:pPr>
       <w:r>
         <w:lastRenderedPageBreak/>
-        <w:t xml:space="preserve">We were at the base of a cliff, with barren ground in an area </w:t>
-      </w:r>
-      <w:r>
-        <w:t>333</w:t>
-      </w:r>
-      <w:r>
-        <w:t xml:space="preserve"> </w:t>
-      </w:r>
-      <w:r>
-        <w:t>megalithic yards, or m-yards</w:t>
-      </w:r>
-      <w:r>
-        <w:t xml:space="preserve"> from the gate.</w:t>
-      </w:r>
-      <w:r>
-        <w:t xml:space="preserve"> That was the safe zone where people could use to camp and rest.</w:t>
-      </w:r>
-    </w:p>
-    <w:p>
-      <w:r>
-        <w:t xml:space="preserve">In other words, the safe zone was 666 </w:t>
-      </w:r>
-      <w:r>
-        <w:t xml:space="preserve">m-yards </w:t>
-      </w:r>
-      <w:r>
-        <w:t>in diameter.</w:t>
-      </w:r>
-    </w:p>
-    <w:p>
-      <w:r>
-        <w:t>“Come let’s see what’s at the edge,” I said and ran forward.</w:t>
-      </w:r>
-    </w:p>
-    <w:p>
-      <w:r>
-        <w:t>“</w:t>
-      </w:r>
-      <w:r>
-        <w:t>S</w:t>
-      </w:r>
-      <w:r>
-        <w:t xml:space="preserve">o energetic,” Gigi said as </w:t>
-      </w:r>
-      <w:r>
-        <w:t xml:space="preserve">he </w:t>
-      </w:r>
-      <w:r>
-        <w:t>trotted by my side.</w:t>
-      </w:r>
-    </w:p>
-    <w:p>
-      <w:r>
-        <w:t>“Look who’s talking,” I said with a laugh.</w:t>
-      </w:r>
-    </w:p>
-    <w:p>
-      <w:r>
-        <w:t xml:space="preserve">We finally arrived at the edge and a vista far surpassing the Grand Canyon greeted us. The </w:t>
-      </w:r>
-      <w:r>
-        <w:t>shattered</w:t>
-      </w:r>
-      <w:r>
-        <w:t xml:space="preserve"> lands seemed to go on forever.</w:t>
-      </w:r>
-    </w:p>
-    <w:p>
-      <w:r>
-        <w:t xml:space="preserve">“Welcome to the Shattered Lands,” Annie said. “I only </w:t>
-      </w:r>
-      <w:r>
-        <w:t>visited</w:t>
-      </w:r>
-      <w:r>
-        <w:t xml:space="preserve"> here once on my father’s yacht.”</w:t>
-      </w:r>
-    </w:p>
-    <w:p>
-      <w:r>
-        <w:t>“What the hell is that?” Eric asked. “It looks like someone sliced the ground with a giant sword.”</w:t>
-      </w:r>
-    </w:p>
-    <w:p>
-      <w:r>
-        <w:t>“That’s the result of powerful weapons,” Annie said. “Don’t worry. We shouldn’t be facing such powerful enemies.”</w:t>
-      </w:r>
-    </w:p>
-    <w:p>
-      <w:r>
-        <w:t>“Okay kids, it’s time to get to work,” Mum said</w:t>
-      </w:r>
-      <w:r>
-        <w:t xml:space="preserve"> and gave me a hug</w:t>
-      </w:r>
-      <w:r>
-        <w:t xml:space="preserve">. </w:t>
-      </w:r>
-      <w:r>
-        <w:t>“Take care Luke,” s</w:t>
-      </w:r>
-      <w:r>
-        <w:t xml:space="preserve">he </w:t>
-      </w:r>
-      <w:r>
-        <w:t xml:space="preserve">said </w:t>
-      </w:r>
-      <w:r>
-        <w:t xml:space="preserve">and her party </w:t>
-      </w:r>
-      <w:r>
-        <w:t>headed out.</w:t>
-      </w:r>
-    </w:p>
-    <w:p>
-      <w:r>
-        <w:t>We exited the safe zone and ventured into the</w:t>
-      </w:r>
-      <w:r>
-        <w:t xml:space="preserve"> Shattered Lands.</w:t>
-      </w:r>
-      <w:r>
-        <w:t xml:space="preserve"> All about adventurers fought monster hordes.</w:t>
-      </w:r>
-    </w:p>
-    <w:p>
-      <w:r>
-        <w:t>“This is more like the MMOs I’ve played,” Eric said as hacked away at endless hordes of monsters. “</w:t>
-      </w:r>
-      <w:proofErr w:type="spellStart"/>
-      <w:r>
-        <w:t>Tha’s</w:t>
-      </w:r>
-      <w:proofErr w:type="spellEnd"/>
-      <w:r>
-        <w:t xml:space="preserve"> also one thing I hated about MMOs. They are always too crowded.”</w:t>
-      </w:r>
-    </w:p>
-    <w:p>
-      <w:r>
-        <w:t>“Let’s head outwards,” Artemis said.</w:t>
-      </w:r>
-    </w:p>
-    <w:p>
-      <w:r>
-        <w:lastRenderedPageBreak/>
-        <w:t>“Why are there so many monsters?” Linda asked.</w:t>
-      </w:r>
-    </w:p>
-    <w:p>
-      <w:r>
-        <w:t>“</w:t>
-      </w:r>
-      <w:r>
-        <w:t>Probably</w:t>
-      </w:r>
-      <w:r>
-        <w:t xml:space="preserve"> all the agro,” Annie said.</w:t>
-      </w:r>
-    </w:p>
-    <w:p>
-      <w:r>
-        <w:t>We ran away from the safe zone and towards deeper territory. Slowly the crowds thinned. We had to travel over a kilometer before the crowds fully died out.</w:t>
-      </w:r>
-    </w:p>
-    <w:p>
-      <w:r>
-        <w:t xml:space="preserve">Soon we were in a canyon with steep walls. I </w:t>
-      </w:r>
-      <w:r>
-        <w:t>took</w:t>
-      </w:r>
-      <w:r>
-        <w:t xml:space="preserve"> out the compass</w:t>
-      </w:r>
-      <w:r>
-        <w:t xml:space="preserve"> and note</w:t>
-      </w:r>
-      <w:r>
-        <w:t>d</w:t>
-      </w:r>
-      <w:r>
-        <w:t xml:space="preserve"> it </w:t>
-      </w:r>
-      <w:r>
-        <w:t>was</w:t>
-      </w:r>
-      <w:r>
-        <w:t xml:space="preserve"> pointing back from where we came.</w:t>
-      </w:r>
-      <w:r>
-        <w:t xml:space="preserve"> </w:t>
-      </w:r>
-      <w:r>
-        <w:t xml:space="preserve">I checked my neuralnet map and saw the safe zone was marked. </w:t>
-      </w:r>
-      <w:r>
-        <w:t>Good.</w:t>
-      </w:r>
-    </w:p>
-    <w:p>
-      <w:r>
-        <w:t>We continued walking and the canyon branched.</w:t>
-      </w:r>
-      <w:r>
-        <w:t xml:space="preserve"> We walked down the left passageway and ran straight into a </w:t>
-      </w:r>
-      <w:r>
-        <w:t xml:space="preserve">massive </w:t>
-      </w:r>
-      <w:r>
-        <w:t>herd of carnivorous bulls.</w:t>
-      </w:r>
-    </w:p>
-    <w:p>
-      <w:pPr>
-        <w:pStyle w:val="StatusMessage"/>
-      </w:pPr>
-      <w:r>
         <w:t>Hell Bulls</w:t>
       </w:r>
       <w:r>
@@ -48773,48 +49088,48 @@
     </w:p>
     <w:p>
       <w:r>
+        <w:t>“Fire won’t work on them,” Annie said. “Try Ice.</w:t>
+      </w:r>
+      <w:r>
+        <w:t>”</w:t>
+      </w:r>
+    </w:p>
+    <w:p>
+      <w:r>
+        <w:t xml:space="preserve">Eric whipped out a monster club and faced the creatures. The first got up and charged. Eric slammed down </w:t>
+      </w:r>
+      <w:r>
+        <w:t xml:space="preserve">with the club </w:t>
+      </w:r>
+      <w:r>
+        <w:t>and cracked the bull’s skull.</w:t>
+      </w:r>
+    </w:p>
+    <w:p>
+      <w:r>
+        <w:t>For a moment I wondered how he did that. Then I remembered Eric was already D-1 and he prioritized strength. With spikes on the club, shattering a skull was doable.</w:t>
+      </w:r>
+    </w:p>
+    <w:p>
+      <w:r>
+        <w:t>I dismissed the original bubble wall and created a</w:t>
+      </w:r>
+      <w:r>
+        <w:t>n orange</w:t>
+      </w:r>
+      <w:r>
+        <w:t xml:space="preserve"> bubble trellis</w:t>
+      </w:r>
+      <w:r>
+        <w:t>, lying flat on the ground</w:t>
+      </w:r>
+      <w:r>
+        <w:t>. Coloring the bubble wall was tricky, and it took me quite awhile to figure out the process. But now it was second nature.</w:t>
+      </w:r>
+    </w:p>
+    <w:p>
+      <w:r>
         <w:lastRenderedPageBreak/>
-        <w:t>“Fire won’t work on them,” Annie said. “Try Ice.</w:t>
-      </w:r>
-      <w:r>
-        <w:t>”</w:t>
-      </w:r>
-    </w:p>
-    <w:p>
-      <w:r>
-        <w:t xml:space="preserve">Eric whipped out a monster club and faced the creatures. The first got up and charged. Eric slammed down </w:t>
-      </w:r>
-      <w:r>
-        <w:t xml:space="preserve">with the club </w:t>
-      </w:r>
-      <w:r>
-        <w:t>and cracked the bull’s skull.</w:t>
-      </w:r>
-    </w:p>
-    <w:p>
-      <w:r>
-        <w:t>For a moment I wondered how he did that. Then I remembered Eric was already D-1 and he prioritized strength. With spikes on the club, shattering a skull was doable.</w:t>
-      </w:r>
-    </w:p>
-    <w:p>
-      <w:r>
-        <w:t>I dismissed the original bubble wall and created a</w:t>
-      </w:r>
-      <w:r>
-        <w:t>n orange</w:t>
-      </w:r>
-      <w:r>
-        <w:t xml:space="preserve"> bubble trellis</w:t>
-      </w:r>
-      <w:r>
-        <w:t>, lying flat on the ground</w:t>
-      </w:r>
-      <w:r>
-        <w:t>. Coloring the bubble wall was tricky, and it took me quite awhile to figure out the process. But now it was second nature.</w:t>
-      </w:r>
-    </w:p>
-    <w:p>
-      <w:r>
         <w:t>The trellis was another crowd control tool I created while we collect</w:t>
       </w:r>
       <w:r>
@@ -48884,65 +49199,401 @@
         <w:t>The battle continued as both sides tried to kill each other. The bull’s greatest weapon, their charge was blocked.</w:t>
       </w:r>
       <w:r>
-        <w:t xml:space="preserve"> They would trip every </w:t>
-      </w:r>
+        <w:t xml:space="preserve"> They would trip every time they tried to charge.</w:t>
+      </w:r>
+      <w:r>
+        <w:t xml:space="preserve"> But their fire, hide and horns were formidable.</w:t>
+      </w:r>
+    </w:p>
+    <w:p>
+      <w:r>
+        <w:t>“Oh man this is exhausting,” Artemis grumbled.</w:t>
+      </w:r>
+    </w:p>
+    <w:p>
+      <w:r>
+        <w:t>“That’s because you don’t have enough muscle on your arms,” Eric said.</w:t>
+      </w:r>
+    </w:p>
+    <w:p>
+      <w:r>
+        <w:t>“You want muscle? I’ll show you muscle,” Artemis demanded.</w:t>
+      </w:r>
+    </w:p>
+    <w:p>
+      <w:r>
+        <w:t>“Just joking,” Eric said</w:t>
+      </w:r>
+      <w:r>
+        <w:t xml:space="preserve"> hastily</w:t>
+      </w:r>
+      <w:r>
+        <w:t>. “You know I think you are always perfect.”</w:t>
+      </w:r>
+    </w:p>
+    <w:p>
+      <w:r>
+        <w:t xml:space="preserve">“On the bright side, the bull copses are creating a barrier,” </w:t>
+      </w:r>
+      <w:r>
+        <w:t>Evelyn</w:t>
+      </w:r>
+      <w:r>
+        <w:t xml:space="preserve"> said.</w:t>
+      </w:r>
+    </w:p>
+    <w:p>
       <w:r>
         <w:lastRenderedPageBreak/>
-        <w:t>time they tried to charge.</w:t>
-      </w:r>
-      <w:r>
-        <w:t xml:space="preserve"> But their fire, hide and horns were formidable.</w:t>
-      </w:r>
-    </w:p>
-    <w:p>
-      <w:r>
-        <w:t>“Oh man this is exhausting,” Artemis grumbled.</w:t>
-      </w:r>
-    </w:p>
-    <w:p>
-      <w:r>
-        <w:t>“That’s because you don’t have enough muscle on your arms,” Eric said.</w:t>
-      </w:r>
-    </w:p>
-    <w:p>
-      <w:r>
-        <w:t>“You want muscle? I’ll show you muscle,” Artemis demanded.</w:t>
-      </w:r>
-    </w:p>
-    <w:p>
-      <w:r>
-        <w:t>“Just joking,” Eric said</w:t>
-      </w:r>
-      <w:r>
-        <w:t xml:space="preserve"> hastily</w:t>
-      </w:r>
-      <w:r>
-        <w:t>. “You know I think you are always perfect.”</w:t>
-      </w:r>
-    </w:p>
-    <w:p>
-      <w:r>
-        <w:t xml:space="preserve">“On the bright side, the bull copses are creating a barrier,” </w:t>
+        <w:t xml:space="preserve">“And tenderizing the meat,” Eric said as he watched the </w:t>
+      </w:r>
+      <w:r>
+        <w:t>b</w:t>
+      </w:r>
+      <w:r>
+        <w:t xml:space="preserve">ulls climbing over their fallen </w:t>
+      </w:r>
+      <w:r>
+        <w:t>comrades</w:t>
+      </w:r>
+      <w:r>
+        <w:t>.</w:t>
+      </w:r>
+    </w:p>
+    <w:p>
+      <w:r>
+        <w:t xml:space="preserve">I wracked my brains, trying to think of a new type of </w:t>
+      </w:r>
+      <w:r>
+        <w:t xml:space="preserve">AOE </w:t>
+      </w:r>
+      <w:r>
+        <w:t>attack. If fire doesn’t work, would ice? No. That would take too long. How about a vacuum or carbon dioxide or poison gas? No. They all needed containment.</w:t>
+      </w:r>
+    </w:p>
+    <w:p>
+      <w:r>
+        <w:t>Still wracking my head, I continued fighting as best I could.</w:t>
+      </w:r>
+    </w:p>
+    <w:p>
+      <w:r>
+        <w:t>I glance</w:t>
+      </w:r>
+      <w:r>
+        <w:t>d</w:t>
+      </w:r>
+      <w:r>
+        <w:t xml:space="preserve"> at </w:t>
+      </w:r>
+      <w:r>
+        <w:t>Annie and Linda</w:t>
+      </w:r>
+      <w:r>
+        <w:t>, wishing they knew magic</w:t>
+      </w:r>
+      <w:r>
+        <w:t xml:space="preserve">. </w:t>
+      </w:r>
+      <w:r>
+        <w:t>Yes they were using magical weapons, but that wasn’t the same.</w:t>
+      </w:r>
+    </w:p>
+    <w:p>
+      <w:r>
+        <w:t>I continue</w:t>
+      </w:r>
+      <w:r>
+        <w:t>d</w:t>
+      </w:r>
+      <w:r>
+        <w:t xml:space="preserve"> thinking about AOE attacks. </w:t>
+      </w:r>
+      <w:r>
+        <w:t>Could we use spikes?</w:t>
+      </w:r>
+    </w:p>
+    <w:p>
+      <w:r>
+        <w:t>I tried making spikes from the bubble, but the hell bulls just squashed the spikes.</w:t>
+      </w:r>
+    </w:p>
+    <w:p>
+      <w:r>
+        <w:t>If only I could create iron spikes.</w:t>
+      </w:r>
+    </w:p>
+    <w:p>
+      <w:r>
+        <w:t>After almost an hour of battling the last bull died.</w:t>
+      </w:r>
+    </w:p>
+    <w:p>
+      <w:r>
+        <w:t xml:space="preserve">“I’m pooped,” </w:t>
       </w:r>
       <w:r>
         <w:t>Evelyn</w:t>
       </w:r>
       <w:r>
+        <w:t xml:space="preserve"> said. “I can’t believ</w:t>
+      </w:r>
+      <w:r>
+        <w:t xml:space="preserve">e how much healing I had to do. Maybe we should be closer to the safe zone. The monsters are much easier there, even if more numerous.” </w:t>
+      </w:r>
+    </w:p>
+    <w:p>
+      <w:r>
+        <w:t>“</w:t>
+      </w:r>
+      <w:r>
+        <w:t>O</w:t>
+      </w:r>
+      <w:r>
+        <w:t xml:space="preserve">n the bright side I have enough Essence to complete my level transition,” </w:t>
+      </w:r>
+      <w:r>
+        <w:t>I</w:t>
+      </w:r>
+      <w:r>
         <w:t xml:space="preserve"> said.</w:t>
       </w:r>
     </w:p>
     <w:p>
       <w:r>
-        <w:t xml:space="preserve">“And tenderizing the meat,” Eric said as he watched the </w:t>
-      </w:r>
-      <w:r>
-        <w:t>b</w:t>
-      </w:r>
-      <w:r>
-        <w:t xml:space="preserve">ulls climbing over their fallen </w:t>
-      </w:r>
-      <w:r>
-        <w:t>comrades</w:t>
+        <w:t>“Same here,” Laura agreed.</w:t>
+      </w:r>
+    </w:p>
+    <w:p>
+      <w:r>
+        <w:t>“</w:t>
+      </w:r>
+      <w:r>
+        <w:t>The first transition purged 40% of our impurities. The second will purge 30%,” Annie said. “The good news is the process will keep monsters away.”</w:t>
+      </w:r>
+    </w:p>
+    <w:p>
+      <w:r>
+        <w:lastRenderedPageBreak/>
+        <w:t>“Seriously?” Eric asked. “I guess even the monsters can’t s</w:t>
+      </w:r>
+      <w:r>
+        <w:t>t</w:t>
+      </w:r>
+      <w:r>
+        <w:t>and the smell.”</w:t>
+      </w:r>
+    </w:p>
+    <w:p>
+      <w:r>
+        <w:t>“That’s not why,” Annie said with a frown. “</w:t>
+      </w:r>
+      <w:r>
+        <w:t>Artemis</w:t>
+      </w:r>
+      <w:r>
+        <w:t>, can you please guard us?”</w:t>
+      </w:r>
+    </w:p>
+    <w:p>
+      <w:r>
+        <w:t xml:space="preserve">“No peaking,” </w:t>
+      </w:r>
+      <w:r>
+        <w:t>Artemis</w:t>
+      </w:r>
+      <w:r>
+        <w:t xml:space="preserve"> scolded.</w:t>
+      </w:r>
+    </w:p>
+    <w:p>
+      <w:r>
+        <w:t>“I assure you, you’re the only person I want to peak at,” Eric said. “</w:t>
+      </w:r>
+      <w:r>
+        <w:t>Evelyn</w:t>
+      </w:r>
+      <w:r>
+        <w:t xml:space="preserve"> and I will guard the meat.”</w:t>
+      </w:r>
+    </w:p>
+    <w:p>
+      <w:r>
+        <w:t xml:space="preserve">“I’ll go there,” </w:t>
+      </w:r>
+      <w:r>
+        <w:t>I</w:t>
+      </w:r>
+      <w:r>
+        <w:t xml:space="preserve"> said and pointed.</w:t>
+      </w:r>
+    </w:p>
+    <w:p>
+      <w:r>
+        <w:t xml:space="preserve">Stepping around the corner, </w:t>
+      </w:r>
+      <w:r>
+        <w:t>I</w:t>
+      </w:r>
+      <w:r>
+        <w:t xml:space="preserve"> undressed</w:t>
+      </w:r>
+      <w:r>
+        <w:t xml:space="preserve">. </w:t>
+      </w:r>
+      <w:r>
+        <w:t>I</w:t>
+      </w:r>
+      <w:r>
+        <w:t xml:space="preserve"> then noticed that </w:t>
+      </w:r>
+      <w:r>
+        <w:t>my</w:t>
+      </w:r>
+      <w:r>
+        <w:t xml:space="preserve"> undergarments were now just regular clothes, and not part of </w:t>
+      </w:r>
+      <w:r>
+        <w:t>my</w:t>
+      </w:r>
+      <w:r>
+        <w:t xml:space="preserve"> body.</w:t>
+      </w:r>
+    </w:p>
+    <w:p>
+      <w:r>
+        <w:t xml:space="preserve">Fully undressed, </w:t>
+      </w:r>
+      <w:r>
+        <w:t>I</w:t>
+      </w:r>
+      <w:r>
+        <w:t xml:space="preserve"> </w:t>
+      </w:r>
+      <w:r>
+        <w:t>sat in a lotus position</w:t>
+      </w:r>
+      <w:r>
+        <w:t xml:space="preserve"> and placed my monster soap next to me</w:t>
+      </w:r>
+      <w:r>
+        <w:t xml:space="preserve">. It was time to cultivate. The process was the same as before. </w:t>
+      </w:r>
+      <w:r>
+        <w:t>I</w:t>
+      </w:r>
+      <w:r>
+        <w:t xml:space="preserve"> focused on </w:t>
+      </w:r>
+      <w:r>
+        <w:t>my</w:t>
+      </w:r>
+      <w:r>
+        <w:t xml:space="preserve"> chakras and began pushing essence through them and into </w:t>
+      </w:r>
+      <w:r>
+        <w:t>my</w:t>
+      </w:r>
+      <w:r>
+        <w:t xml:space="preserve"> astral body.</w:t>
+      </w:r>
+    </w:p>
+    <w:p>
+      <w:r>
+        <w:t xml:space="preserve">Again </w:t>
+      </w:r>
+      <w:r>
+        <w:t>I</w:t>
+      </w:r>
+      <w:r>
+        <w:t xml:space="preserve"> found the resistance as </w:t>
+      </w:r>
+      <w:r>
+        <w:t>I</w:t>
+      </w:r>
+      <w:r>
+        <w:t xml:space="preserve"> tried to remember the process. </w:t>
+      </w:r>
+      <w:r>
+        <w:t xml:space="preserve">After some experimentation </w:t>
+      </w:r>
+      <w:r>
+        <w:t>I</w:t>
+      </w:r>
+      <w:r>
+        <w:t xml:space="preserve"> remembered the process. </w:t>
+      </w:r>
+      <w:r>
+        <w:t xml:space="preserve">The process started. The chakras began sucking essence like a sponge, causing </w:t>
+      </w:r>
+      <w:r>
+        <w:t>my</w:t>
+      </w:r>
+      <w:r>
+        <w:t xml:space="preserve"> astral body to expand.</w:t>
+      </w:r>
+    </w:p>
+    <w:p>
+      <w:r>
+        <w:t xml:space="preserve">After the astral body expanded to double its size, it stopped </w:t>
+      </w:r>
+      <w:r>
+        <w:t xml:space="preserve">for </w:t>
+      </w:r>
+      <w:r>
+        <w:t xml:space="preserve">a moment. Then it </w:t>
+      </w:r>
+      <w:r>
+        <w:t>shra</w:t>
+      </w:r>
+      <w:r>
+        <w:t>nk back down, compressing as it did so.</w:t>
+      </w:r>
+    </w:p>
+    <w:p>
+      <w:r>
+        <w:t xml:space="preserve">Then the purge happened. From out of </w:t>
+      </w:r>
+      <w:r>
+        <w:t>every</w:t>
+      </w:r>
+      <w:r>
+        <w:t xml:space="preserve"> pore the disgusting substance exuded. As before, all imaginable and some unimaginable substances came out.</w:t>
+      </w:r>
+    </w:p>
+    <w:p>
+      <w:r>
+        <w:lastRenderedPageBreak/>
+        <w:t xml:space="preserve">Finally the astral </w:t>
+      </w:r>
+      <w:r>
+        <w:t xml:space="preserve">body </w:t>
+      </w:r>
+      <w:r>
+        <w:t>was back to its normal size, but with double its density.</w:t>
+      </w:r>
+    </w:p>
+    <w:p>
+      <w:r>
+        <w:t>It was now time to wash up</w:t>
+      </w:r>
+      <w:r>
+        <w:t xml:space="preserve"> with my monster soap</w:t>
+      </w:r>
+      <w:r>
+        <w:t xml:space="preserve">. </w:t>
+      </w:r>
+      <w:r>
+        <w:t xml:space="preserve">For a moment I wondered </w:t>
+      </w:r>
+      <w:r>
+        <w:t>how</w:t>
+      </w:r>
+      <w:r>
+        <w:t xml:space="preserve"> the ladies were </w:t>
+      </w:r>
+      <w:r>
+        <w:t>doing</w:t>
       </w:r>
       <w:r>
         <w:t>.</w:t>
@@ -48950,423 +49601,98 @@
     </w:p>
     <w:p>
       <w:r>
-        <w:t xml:space="preserve">I wracked my brains, trying to think of a new type of </w:t>
-      </w:r>
-      <w:r>
-        <w:t xml:space="preserve">AOE </w:t>
-      </w:r>
-      <w:r>
-        <w:t>attack. If fire doesn’t work, would ice? No. That would take too long. How about a vacuum or carbon dioxide or poison gas? No. They all needed containment.</w:t>
-      </w:r>
-    </w:p>
-    <w:p>
-      <w:r>
-        <w:t>Still wracking my head, I continued fighting as best I could.</w:t>
-      </w:r>
-    </w:p>
-    <w:p>
-      <w:r>
-        <w:t>I glance</w:t>
-      </w:r>
-      <w:r>
-        <w:t>d</w:t>
-      </w:r>
-      <w:r>
-        <w:t xml:space="preserve"> at </w:t>
-      </w:r>
-      <w:r>
-        <w:t>Annie and Linda</w:t>
-      </w:r>
-      <w:r>
-        <w:t>, wishing they knew magic</w:t>
+        <w:t xml:space="preserve">Once shower was complete </w:t>
+      </w:r>
+      <w:r>
+        <w:t>I</w:t>
+      </w:r>
+      <w:r>
+        <w:t xml:space="preserve"> dried </w:t>
+      </w:r>
+      <w:r>
+        <w:t>my</w:t>
+      </w:r>
+      <w:r>
+        <w:t xml:space="preserve">self and put </w:t>
+      </w:r>
+      <w:r>
+        <w:t>my</w:t>
+      </w:r>
+      <w:r>
+        <w:t xml:space="preserve"> clothes back on.</w:t>
+      </w:r>
+    </w:p>
+    <w:p>
+      <w:r>
+        <w:t xml:space="preserve">It was time for </w:t>
+      </w:r>
+      <w:r>
+        <w:t>me</w:t>
+      </w:r>
+      <w:r>
+        <w:t xml:space="preserve"> to examine </w:t>
+      </w:r>
+      <w:r>
+        <w:t>my</w:t>
+      </w:r>
+      <w:r>
+        <w:t xml:space="preserve"> stats.</w:t>
+      </w:r>
+    </w:p>
+    <w:p>
+      <w:r>
+        <w:t>Surprisingly, the upgrade gains were double from last time.</w:t>
+      </w:r>
+    </w:p>
+    <w:p>
+      <w:pPr>
+        <w:pStyle w:val="StatusMessage"/>
+      </w:pPr>
+      <w:r>
+        <w:t>Vitality + 20</w:t>
+      </w:r>
+    </w:p>
+    <w:p>
+      <w:pPr>
+        <w:pStyle w:val="StatusMessage"/>
+      </w:pPr>
+      <w:r>
+        <w:t>Mind + 10</w:t>
+      </w:r>
+    </w:p>
+    <w:p>
+      <w:pPr>
+        <w:pStyle w:val="StatusMessage"/>
+      </w:pPr>
+      <w:r>
+        <w:t>Willpower + 10</w:t>
+      </w:r>
+    </w:p>
+    <w:p>
+      <w:pPr>
+        <w:pStyle w:val="StatusMessage"/>
+      </w:pPr>
+      <w:r>
+        <w:t>Spirit + 10</w:t>
+      </w:r>
+    </w:p>
+    <w:p>
+      <w:pPr>
+        <w:pStyle w:val="StatusMessage"/>
+      </w:pPr>
+      <w:r>
+        <w:t>Perception + 10</w:t>
+      </w:r>
+    </w:p>
+    <w:p>
+      <w:r>
+        <w:t>Another surprise was my body. I no longer had excess fat</w:t>
       </w:r>
       <w:r>
         <w:t xml:space="preserve">. </w:t>
       </w:r>
       <w:r>
-        <w:t>Yes they were using magical weapons, but that wasn’t the same.</w:t>
-      </w:r>
-    </w:p>
-    <w:p>
-      <w:r>
-        <w:t>I continue</w:t>
-      </w:r>
-      <w:r>
-        <w:t>d</w:t>
-      </w:r>
-      <w:r>
-        <w:t xml:space="preserve"> thinking about AOE attacks. </w:t>
-      </w:r>
-      <w:r>
-        <w:t>Could we use spikes?</w:t>
-      </w:r>
-    </w:p>
-    <w:p>
-      <w:r>
-        <w:t>I tried making spikes from the bubble, but the hell bulls just squashed the spikes.</w:t>
-      </w:r>
-    </w:p>
-    <w:p>
-      <w:r>
-        <w:t>If only I could create iron spikes.</w:t>
-      </w:r>
-    </w:p>
-    <w:p>
-      <w:r>
-        <w:lastRenderedPageBreak/>
-        <w:t>After almost an hour of battling the last bull died.</w:t>
-      </w:r>
-    </w:p>
-    <w:p>
-      <w:r>
-        <w:t xml:space="preserve">“I’m pooped,” </w:t>
-      </w:r>
-      <w:r>
-        <w:t>Evelyn</w:t>
-      </w:r>
-      <w:r>
-        <w:t xml:space="preserve"> said. “I can’t believe how much healing I had to do.”</w:t>
-      </w:r>
-    </w:p>
-    <w:p>
-      <w:r>
-        <w:t>“</w:t>
-      </w:r>
-      <w:r>
-        <w:t>O</w:t>
-      </w:r>
-      <w:r>
-        <w:t xml:space="preserve">n the bright side I have enough Essence to complete my level transition,” </w:t>
-      </w:r>
-      <w:r>
-        <w:t>I</w:t>
-      </w:r>
-      <w:r>
-        <w:t xml:space="preserve"> said.</w:t>
-      </w:r>
-    </w:p>
-    <w:p>
-      <w:r>
-        <w:t>“Same here,” Laura agreed.</w:t>
-      </w:r>
-    </w:p>
-    <w:p>
-      <w:r>
-        <w:t>“</w:t>
-      </w:r>
-      <w:r>
-        <w:t>The first transition purged 40% of our impurities. The second will purge 30%,” Annie said. “The good news is the process will keep monsters away.”</w:t>
-      </w:r>
-    </w:p>
-    <w:p>
-      <w:r>
-        <w:t>“Seriously?” Eric asked. “I guess even the monsters can’t s</w:t>
-      </w:r>
-      <w:r>
-        <w:t>t</w:t>
-      </w:r>
-      <w:r>
-        <w:t>and the smell.”</w:t>
-      </w:r>
-    </w:p>
-    <w:p>
-      <w:r>
-        <w:t>“That’s not why,” Annie said with a frown. “</w:t>
-      </w:r>
-      <w:r>
-        <w:t>Artemis</w:t>
-      </w:r>
-      <w:r>
-        <w:t>, can you please guard us?”</w:t>
-      </w:r>
-    </w:p>
-    <w:p>
-      <w:r>
-        <w:t xml:space="preserve">“No peaking,” </w:t>
-      </w:r>
-      <w:r>
-        <w:t>Artemis</w:t>
-      </w:r>
-      <w:r>
-        <w:t xml:space="preserve"> scolded.</w:t>
-      </w:r>
-    </w:p>
-    <w:p>
-      <w:r>
-        <w:t>“I assure you, you’re the only person I want to peak at,” Eric said. “</w:t>
-      </w:r>
-      <w:r>
-        <w:t>Evelyn</w:t>
-      </w:r>
-      <w:r>
-        <w:t xml:space="preserve"> and I will guard the meat.”</w:t>
-      </w:r>
-    </w:p>
-    <w:p>
-      <w:r>
-        <w:t xml:space="preserve">“I’ll go there,” </w:t>
-      </w:r>
-      <w:r>
-        <w:t>I</w:t>
-      </w:r>
-      <w:r>
-        <w:t xml:space="preserve"> said and pointed.</w:t>
-      </w:r>
-    </w:p>
-    <w:p>
-      <w:r>
-        <w:t xml:space="preserve">Stepping around the corner, </w:t>
-      </w:r>
-      <w:r>
-        <w:t>I</w:t>
-      </w:r>
-      <w:r>
-        <w:t xml:space="preserve"> undressed</w:t>
-      </w:r>
-      <w:r>
-        <w:t xml:space="preserve">. </w:t>
-      </w:r>
-      <w:r>
-        <w:t>I</w:t>
-      </w:r>
-      <w:r>
-        <w:t xml:space="preserve"> then noticed that </w:t>
-      </w:r>
-      <w:r>
-        <w:t>my</w:t>
-      </w:r>
-      <w:r>
-        <w:t xml:space="preserve"> undergarments were now just regular clothes, and not part of </w:t>
-      </w:r>
-      <w:r>
-        <w:t>my</w:t>
-      </w:r>
-      <w:r>
-        <w:t xml:space="preserve"> body.</w:t>
-      </w:r>
-    </w:p>
-    <w:p>
-      <w:r>
-        <w:t xml:space="preserve">Fully undressed, </w:t>
-      </w:r>
-      <w:r>
-        <w:t>I</w:t>
-      </w:r>
-      <w:r>
-        <w:t xml:space="preserve"> </w:t>
-      </w:r>
-      <w:r>
-        <w:t>sat in a lotus position</w:t>
-      </w:r>
-      <w:r>
-        <w:t xml:space="preserve"> and placed my monster soap next to me</w:t>
-      </w:r>
-      <w:r>
-        <w:t xml:space="preserve">. It was time to cultivate. The process was the same as before. </w:t>
-      </w:r>
-      <w:r>
-        <w:t>I</w:t>
-      </w:r>
-      <w:r>
-        <w:t xml:space="preserve"> focused on </w:t>
-      </w:r>
-      <w:r>
-        <w:t>my</w:t>
-      </w:r>
-      <w:r>
-        <w:t xml:space="preserve"> chakras and began pushing essence through them and into </w:t>
-      </w:r>
-      <w:r>
-        <w:t>my</w:t>
-      </w:r>
-      <w:r>
-        <w:t xml:space="preserve"> astral body.</w:t>
-      </w:r>
-    </w:p>
-    <w:p>
-      <w:r>
-        <w:lastRenderedPageBreak/>
-        <w:t xml:space="preserve">Again </w:t>
-      </w:r>
-      <w:r>
-        <w:t>I</w:t>
-      </w:r>
-      <w:r>
-        <w:t xml:space="preserve"> found the resistance as </w:t>
-      </w:r>
-      <w:r>
-        <w:t>I</w:t>
-      </w:r>
-      <w:r>
-        <w:t xml:space="preserve"> tried to remember the process. </w:t>
-      </w:r>
-      <w:r>
-        <w:t xml:space="preserve">After some experimentation </w:t>
-      </w:r>
-      <w:r>
-        <w:t>I</w:t>
-      </w:r>
-      <w:r>
-        <w:t xml:space="preserve"> remembered the process. </w:t>
-      </w:r>
-      <w:r>
-        <w:t xml:space="preserve">The process started. The chakras began sucking essence like a sponge, causing </w:t>
-      </w:r>
-      <w:r>
-        <w:t>my</w:t>
-      </w:r>
-      <w:r>
-        <w:t xml:space="preserve"> astral body to expand.</w:t>
-      </w:r>
-    </w:p>
-    <w:p>
-      <w:r>
-        <w:t xml:space="preserve">After the astral body expanded to double its size, it stopped </w:t>
-      </w:r>
-      <w:r>
-        <w:t xml:space="preserve">for </w:t>
-      </w:r>
-      <w:r>
-        <w:t xml:space="preserve">a moment. Then it </w:t>
-      </w:r>
-      <w:r>
-        <w:t>shra</w:t>
-      </w:r>
-      <w:r>
-        <w:t>nk back down, compressing as it did so.</w:t>
-      </w:r>
-    </w:p>
-    <w:p>
-      <w:r>
-        <w:t xml:space="preserve">Then the purge happened. From out of </w:t>
-      </w:r>
-      <w:r>
-        <w:t>every</w:t>
-      </w:r>
-      <w:r>
-        <w:t xml:space="preserve"> pore the disgusting substance exuded. As before, all imaginable and some unimaginable substances came out.</w:t>
-      </w:r>
-    </w:p>
-    <w:p>
-      <w:r>
-        <w:t xml:space="preserve">Finally the astral </w:t>
-      </w:r>
-      <w:r>
-        <w:t xml:space="preserve">body </w:t>
-      </w:r>
-      <w:r>
-        <w:t>was back to its normal size, but with double its density.</w:t>
-      </w:r>
-    </w:p>
-    <w:p>
-      <w:r>
-        <w:t>It was now time to wash up</w:t>
-      </w:r>
-      <w:r>
-        <w:t xml:space="preserve"> with my monster soap</w:t>
-      </w:r>
-      <w:r>
-        <w:t xml:space="preserve">. </w:t>
-      </w:r>
-      <w:r>
-        <w:t xml:space="preserve">For a moment I wondered </w:t>
-      </w:r>
-      <w:r>
-        <w:t>how</w:t>
-      </w:r>
-      <w:r>
-        <w:t xml:space="preserve"> the ladies were </w:t>
-      </w:r>
-      <w:r>
-        <w:t>doing</w:t>
-      </w:r>
-      <w:r>
-        <w:t>.</w:t>
-      </w:r>
-    </w:p>
-    <w:p>
-      <w:r>
-        <w:t xml:space="preserve">Once shower was complete </w:t>
-      </w:r>
-      <w:r>
-        <w:t>I</w:t>
-      </w:r>
-      <w:r>
-        <w:t xml:space="preserve"> dried </w:t>
-      </w:r>
-      <w:r>
-        <w:t>my</w:t>
-      </w:r>
-      <w:r>
-        <w:t xml:space="preserve">self and put </w:t>
-      </w:r>
-      <w:r>
-        <w:t>my</w:t>
-      </w:r>
-      <w:r>
-        <w:t xml:space="preserve"> clothes back on.</w:t>
-      </w:r>
-    </w:p>
-    <w:p>
-      <w:r>
-        <w:t xml:space="preserve">It was time for </w:t>
-      </w:r>
-      <w:r>
-        <w:t>me</w:t>
-      </w:r>
-      <w:r>
-        <w:t xml:space="preserve"> to examine </w:t>
-      </w:r>
-      <w:r>
-        <w:t>my</w:t>
-      </w:r>
-      <w:r>
-        <w:t xml:space="preserve"> stats.</w:t>
-      </w:r>
-    </w:p>
-    <w:p>
-      <w:r>
-        <w:t>Surprisingly, the upgrade gains were double from last time.</w:t>
-      </w:r>
-    </w:p>
-    <w:p>
-      <w:pPr>
-        <w:pStyle w:val="StatusMessage"/>
-      </w:pPr>
-      <w:r>
-        <w:t>Vitality + 20</w:t>
-      </w:r>
-    </w:p>
-    <w:p>
-      <w:pPr>
-        <w:pStyle w:val="StatusMessage"/>
-      </w:pPr>
-      <w:r>
-        <w:t>Mind + 10</w:t>
-      </w:r>
-    </w:p>
-    <w:p>
-      <w:pPr>
-        <w:pStyle w:val="StatusMessage"/>
-      </w:pPr>
-      <w:r>
-        <w:t>Willpower + 10</w:t>
-      </w:r>
-    </w:p>
-    <w:p>
-      <w:pPr>
-        <w:pStyle w:val="StatusMessage"/>
-      </w:pPr>
-      <w:r>
-        <w:t>Spirit + 10</w:t>
-      </w:r>
-    </w:p>
-    <w:p>
-      <w:pPr>
-        <w:pStyle w:val="StatusMessage"/>
-      </w:pPr>
-      <w:r>
-        <w:t>Perception + 10</w:t>
+        <w:t>Also, my arms had some sweet muscles.</w:t>
       </w:r>
     </w:p>
     <w:p>
@@ -49428,7 +49754,11 @@
         <w:t xml:space="preserve"> she had become prettier than before.</w:t>
       </w:r>
       <w:r>
-        <w:t xml:space="preserve"> Her skin was clearer, her hair was richer, her eye’s </w:t>
+        <w:t xml:space="preserve"> Her skin was clearer, her hair </w:t>
+      </w:r>
+      <w:r>
+        <w:lastRenderedPageBreak/>
+        <w:t xml:space="preserve">was richer, her eye’s </w:t>
       </w:r>
       <w:r>
         <w:t xml:space="preserve">limbal </w:t>
@@ -49505,10 +49835,10 @@
         <w:t xml:space="preserve">me cherry red. </w:t>
       </w:r>
       <w:r>
-        <w:t>She stepped towards me, then</w:t>
-      </w:r>
-      <w:r>
-        <w:t xml:space="preserve"> she turned and dashed off.</w:t>
+        <w:t xml:space="preserve">She stepped towards me, </w:t>
+      </w:r>
+      <w:r>
+        <w:t>turned and dashed off.</w:t>
       </w:r>
     </w:p>
     <w:p>
@@ -49521,39 +49851,39 @@
     </w:p>
     <w:p>
       <w:r>
+        <w:t>“Leave her alone,” Eric commanded.</w:t>
+      </w:r>
+    </w:p>
+    <w:p>
+      <w:r>
+        <w:t>“But there are monsters there,” Linda complained.</w:t>
+      </w:r>
+    </w:p>
+    <w:p>
+      <w:r>
+        <w:t>“She will be fine,” Eric declared</w:t>
+      </w:r>
+      <w:r>
+        <w:t xml:space="preserve"> sternly</w:t>
+      </w:r>
+      <w:r>
+        <w:t>. “Linda, there is something you need to know.”</w:t>
+      </w:r>
+    </w:p>
+    <w:p>
+      <w:r>
+        <w:t xml:space="preserve">“What’s that?” Linda asked </w:t>
+      </w:r>
+      <w:r>
+        <w:t xml:space="preserve">distractedly </w:t>
+      </w:r>
+      <w:r>
+        <w:t>as Eric walked behind Evelyn.</w:t>
+      </w:r>
+    </w:p>
+    <w:p>
+      <w:r>
         <w:lastRenderedPageBreak/>
-        <w:t>“Leave her alone,” Eric commanded.</w:t>
-      </w:r>
-    </w:p>
-    <w:p>
-      <w:r>
-        <w:t>“But there are monsters there,” Linda complained.</w:t>
-      </w:r>
-    </w:p>
-    <w:p>
-      <w:r>
-        <w:t>“She will be fine,” Eric declared</w:t>
-      </w:r>
-      <w:r>
-        <w:t xml:space="preserve"> sternly</w:t>
-      </w:r>
-      <w:r>
-        <w:t>. “Linda, there is something you need to know.”</w:t>
-      </w:r>
-    </w:p>
-    <w:p>
-      <w:r>
-        <w:t xml:space="preserve">“What’s that?” Linda asked </w:t>
-      </w:r>
-      <w:r>
-        <w:t xml:space="preserve">distractedly </w:t>
-      </w:r>
-      <w:r>
-        <w:t>as Eric walked behind Evelyn.</w:t>
-      </w:r>
-    </w:p>
-    <w:p>
-      <w:r>
         <w:t>“This,” Eric said and pants Evelyn.</w:t>
       </w:r>
     </w:p>
@@ -49639,414 +49969,414 @@
     </w:p>
     <w:p>
       <w:r>
+        <w:t>“Just place the carcasses into your storage,” Linda said. “Later a but</w:t>
+      </w:r>
+      <w:r>
+        <w:t>cher will take apart our catch. This food will be essential in the future, and we essentially have infinite space, or will when we rank up more.”</w:t>
+      </w:r>
+    </w:p>
+    <w:p>
+      <w:r>
+        <w:t>Linda and I began putting the bulls away. After awhile Annie joined.</w:t>
+      </w:r>
+      <w:r>
+        <w:t xml:space="preserve"> However her face was still flushed and she was distracted.</w:t>
+      </w:r>
+    </w:p>
+    <w:p>
+      <w:r>
+        <w:t>When the catch was put away, Annie said, “It’s time to go,” and headed off.</w:t>
+      </w:r>
+    </w:p>
+    <w:p>
+      <w:r>
+        <w:t xml:space="preserve">We </w:t>
+      </w:r>
+      <w:r>
+        <w:t>followed</w:t>
+      </w:r>
+      <w:r>
+        <w:t xml:space="preserve"> Annie</w:t>
+      </w:r>
+      <w:r>
+        <w:t>.</w:t>
+      </w:r>
+    </w:p>
+    <w:p>
+      <w:r>
+        <w:lastRenderedPageBreak/>
+        <w:t>As we were walking, a thought came to me. What if I use vibrate on my glaive? Unfortunately I didn’t have that Rune.</w:t>
+      </w:r>
+    </w:p>
+    <w:p>
+      <w:r>
+        <w:t>As I walked I gently tapped my glaive, feeling the vibration. What was vibration? What was sound? It was everywhere, including light. Vibration was a universal thing touching all of reality.</w:t>
+      </w:r>
+    </w:p>
+    <w:p>
+      <w:r>
+        <w:t>A roar shook the ground as I contemplated, causing my body to vibrate with the sound.</w:t>
+      </w:r>
+    </w:p>
+    <w:p>
+      <w:r>
+        <w:t xml:space="preserve">In front of us was </w:t>
+      </w:r>
+      <w:r>
+        <w:t xml:space="preserve">a </w:t>
+      </w:r>
+      <w:r>
+        <w:t>fanged gorilla towering around 5m tall. In its hand was a massive stone club.</w:t>
+      </w:r>
+    </w:p>
+    <w:p>
+      <w:pPr>
+        <w:pStyle w:val="StatusMessage"/>
+      </w:pPr>
+      <w:r>
+        <w:t>D-7 Hell Gorilla</w:t>
+      </w:r>
+    </w:p>
+    <w:p>
+      <w:pPr>
+        <w:pStyle w:val="StatusMessage"/>
+      </w:pPr>
+      <w:r>
+        <w:t>Special Attacks: Roar, Bash</w:t>
+      </w:r>
+    </w:p>
+    <w:p>
+      <w:pPr>
+        <w:pStyle w:val="StatusMessage"/>
+      </w:pPr>
+      <w:r>
+        <w:t>Defense: Fur</w:t>
+      </w:r>
+    </w:p>
+    <w:p>
+      <w:r>
+        <w:t>The Gorilla stepped forward and roared again. This time I felt it in my very bones. My teeth vibrat</w:t>
+      </w:r>
+      <w:r>
+        <w:t>ed</w:t>
+      </w:r>
+      <w:r>
+        <w:t>.</w:t>
+      </w:r>
+    </w:p>
+    <w:p>
+      <w:r>
+        <w:t xml:space="preserve">Vibration: Sound, light, music, </w:t>
+      </w:r>
+      <w:r>
+        <w:t>dissonance</w:t>
+      </w:r>
+      <w:r>
+        <w:t>, the vibration of a motor, of my electric toothbrush, of electrical appliances</w:t>
+      </w:r>
+      <w:r>
+        <w:t>, of atoms</w:t>
+      </w:r>
+      <w:r>
+        <w:t xml:space="preserve"> and so much more.</w:t>
+      </w:r>
+    </w:p>
+    <w:p>
+      <w:r>
+        <w:t>Suddenly I saw the Rune for [Vibration], along with [</w:t>
+      </w:r>
+      <w:r>
+        <w:t>Amplitude</w:t>
+      </w:r>
+      <w:r>
+        <w:t>] and [Frequency].</w:t>
+      </w:r>
+      <w:r>
+        <w:t xml:space="preserve"> [Phase] came a moment later as I visioned sounds canceling and amplifying itself.</w:t>
+      </w:r>
+    </w:p>
+    <w:p>
+      <w:r>
+        <w:t xml:space="preserve">Aspects of sound science never told me </w:t>
+      </w:r>
+      <w:r>
+        <w:t>about flooded my brain, including its connection to light, dark and even gravity.</w:t>
+      </w:r>
+    </w:p>
+    <w:p>
+      <w:r>
+        <w:t xml:space="preserve">I quickly applied </w:t>
+      </w:r>
+      <w:r>
+        <w:t xml:space="preserve">[Vibration] </w:t>
+      </w:r>
+      <w:r>
+        <w:t xml:space="preserve">to my glaive and applied some manna, careful not to put too much. </w:t>
+      </w:r>
+      <w:r>
+        <w:t xml:space="preserve">I then adjusted the frequency using the appropriate Rune. </w:t>
+      </w:r>
+      <w:r>
+        <w:t>I didn’t want to break my weapon. Resonance can shatter the mightiest of stone and metal.</w:t>
+      </w:r>
+    </w:p>
+    <w:p>
+      <w:r>
+        <w:lastRenderedPageBreak/>
+        <w:t>The gorilla stopped roaring</w:t>
+      </w:r>
+      <w:r>
+        <w:t xml:space="preserve"> and took a breath.</w:t>
+      </w:r>
+    </w:p>
+    <w:p>
+      <w:r>
+        <w:t>I dashed forward and sliced with my blade. I hit the creature’s side but found resistance, so I increased intensity and frequency.</w:t>
+      </w:r>
+    </w:p>
+    <w:p>
+      <w:r>
+        <w:t xml:space="preserve">A </w:t>
+      </w:r>
+      <w:r>
+        <w:t xml:space="preserve">fraction of a second </w:t>
+      </w:r>
+      <w:r>
+        <w:t>later the monster was sliced in two.</w:t>
+      </w:r>
+    </w:p>
+    <w:p>
+      <w:r>
+        <w:t>Unfortunately the blade of my glaive shattered.</w:t>
+      </w:r>
+    </w:p>
+    <w:p>
+      <w:r>
+        <w:t>I looked at my companions and discovered that they were all frozen in place.</w:t>
+      </w:r>
+    </w:p>
+    <w:p>
+      <w:r>
+        <w:t>“Are you all okay?” I asked the others.</w:t>
+      </w:r>
+    </w:p>
+    <w:p>
+      <w:r>
+        <w:t>“Dude, that was the scariest thing I ever experienced in my life,” Eric said softly. “I was paralyzed and couldn’t move.”</w:t>
+      </w:r>
+    </w:p>
+    <w:p>
+      <w:r>
+        <w:t>“How come you weren’t paralyzed?” Annie asked</w:t>
+      </w:r>
+      <w:r>
+        <w:t>, amazed</w:t>
+      </w:r>
+      <w:r>
+        <w:t>. “There is a reason they are called Hell Apes.”</w:t>
+      </w:r>
+    </w:p>
+    <w:p>
+      <w:r>
+        <w:t>“I wanted to learn the Rune for Vibrate,” I explained, feeling embarrassed. Rubbing my head, I said, “I was so focused on all aspects of vibration that I wasn’t paying attention to you. Then that gorilla roared and I felt vibration in my bones. It was then that I understood vibration</w:t>
+      </w:r>
+      <w:r>
+        <w:t xml:space="preserve"> and learnt the Rune.</w:t>
+      </w:r>
+    </w:p>
+    <w:p>
+      <w:r>
+        <w:t>“I then applied the Rune to my blade. I guess I was lucky.</w:t>
+      </w:r>
+      <w:r>
+        <w:t xml:space="preserve"> Unfortunately I wrecked my glaive.</w:t>
+      </w:r>
+    </w:p>
+    <w:p>
+      <w:r>
+        <w:t>“Maybe we should get some hearing protection when we get back, perh</w:t>
+      </w:r>
+      <w:r>
+        <w:t>aps some eye protection as well,</w:t>
+      </w:r>
+      <w:r>
+        <w:t>”</w:t>
+      </w:r>
+      <w:r>
+        <w:t xml:space="preserve"> I said as I stored the monster copse. Next I swapped out my broken weapon.</w:t>
+      </w:r>
+    </w:p>
+    <w:p>
+      <w:r>
+        <w:t>“I had no idea wizards could be so powerful,” Eric said.</w:t>
+      </w:r>
+    </w:p>
+    <w:p>
+      <w:r>
+        <w:lastRenderedPageBreak/>
+        <w:t>“Most wizards aren’t,” Annie said. “I guess what Uncle Taranis said really was true and wizard schools are doing students a disservice in how they teach.”</w:t>
+      </w:r>
+    </w:p>
+    <w:p>
+      <w:r>
+        <w:t>“Or Raven could be a genius,” Evelyn said.</w:t>
+      </w:r>
+    </w:p>
+    <w:p>
+      <w:r>
+        <w:t>“Either way, there are probably others ahead,” Linda said. “Is there a way to protect us?”</w:t>
+      </w:r>
+    </w:p>
+    <w:p>
+      <w:r>
+        <w:t>“I don’t know,” I said. “</w:t>
+      </w:r>
+      <w:r>
+        <w:t xml:space="preserve">I have to think </w:t>
+      </w:r>
+      <w:r>
+        <w:t>about that. I have the silence bubble Taranis thought me. Remember the barrier will be useless if they come too close.”</w:t>
+      </w:r>
+    </w:p>
+    <w:p>
+      <w:r>
+        <w:t>I paused in thought and then said, “I suppose I can prevent sound from entering a bubble around us. However, it will eliminate all sound. It’s also a manna drain. We best get proper hearing protection.”</w:t>
+      </w:r>
+    </w:p>
+    <w:p>
+      <w:r>
+        <w:t>“The good news is the Hell Monkeys are solitary creatures,” Annie said. “It’s unlikely to meet another.”</w:t>
+      </w:r>
+    </w:p>
+    <w:p>
+      <w:r>
+        <w:t>We continued walking downwards as the canyon arose upwards about us.</w:t>
+      </w:r>
+    </w:p>
+    <w:p>
+      <w:r>
+        <w:t>The next group of monsters were lizard-like creatures. They were surprisingly fast.</w:t>
+      </w:r>
+    </w:p>
+    <w:p>
+      <w:r>
+        <w:t>“Now this is more like it,” Eric said as he charged forward with his sword.</w:t>
+      </w:r>
+    </w:p>
+    <w:p>
+      <w:r>
+        <w:t>I watched Annie as she swing her whips around her head. They were as usual terrifying.</w:t>
+      </w:r>
+    </w:p>
+    <w:p>
+      <w:r>
+        <w:t xml:space="preserve">I deployed my usual trip fens. However, the </w:t>
+      </w:r>
+      <w:proofErr w:type="spellStart"/>
+      <w:r>
+        <w:t>Lizardlings</w:t>
+      </w:r>
+      <w:proofErr w:type="spellEnd"/>
+      <w:r>
+        <w:t xml:space="preserve"> were too agile for that.</w:t>
+      </w:r>
+    </w:p>
+    <w:p>
+      <w:r>
+        <w:lastRenderedPageBreak/>
+        <w:t>So I tried a variation I had been contemplating. It was a flattened bubble that was squishy as molasses and had Slippery, using my new Runes in novel ways.</w:t>
+      </w:r>
+    </w:p>
+    <w:p>
+      <w:r>
+        <w:t xml:space="preserve"> That did the trick. However, I had to be careful around Eric, since he was a melee fighter, and preferred fighting up close and personal.</w:t>
+      </w:r>
+    </w:p>
+    <w:p>
+      <w:r>
+        <w:t>I then created a variation on my pellet gun. I added Wind and Slippery. Unfortunately, Slippery made it harder for the Wind to push it, so I just used Launch and Wind.</w:t>
+      </w:r>
+      <w:r>
+        <w:t xml:space="preserve"> That was somewhat better than Launch, but used more manna.</w:t>
+      </w:r>
+    </w:p>
+    <w:p>
+      <w:r>
+        <w:t>Next I tried Launch and Slippery. That gave superior results and with a lower cost.</w:t>
+      </w:r>
+    </w:p>
+    <w:p>
+      <w:r>
+        <w:t xml:space="preserve">Of course I could only use my pellet gun </w:t>
+      </w:r>
+      <w:proofErr w:type="spellStart"/>
+      <w:r>
+        <w:t>sporatically</w:t>
+      </w:r>
+      <w:proofErr w:type="spellEnd"/>
+      <w:r>
+        <w:t>, since my Sticky Trap was a manna hog. The rest of the time I used my glaive.</w:t>
+      </w:r>
+    </w:p>
+    <w:p>
+      <w:r>
+        <w:t xml:space="preserve">It was a rather straightforward fight. However, the </w:t>
+      </w:r>
+      <w:proofErr w:type="spellStart"/>
+      <w:r>
+        <w:t>Lizardlings</w:t>
+      </w:r>
+      <w:proofErr w:type="spellEnd"/>
+      <w:r>
+        <w:t xml:space="preserve"> could spit venom, which was nasty if it touch skin. Thankfully we all had armor, which helped.</w:t>
+      </w:r>
+    </w:p>
+    <w:p>
+      <w:r>
+        <w:t xml:space="preserve">As I fought, a thought came to me. What if I used Slippery and </w:t>
+      </w:r>
+      <w:proofErr w:type="gramStart"/>
+      <w:r>
+        <w:t>Sharp,</w:t>
+      </w:r>
+      <w:proofErr w:type="gramEnd"/>
+      <w:r>
+        <w:t xml:space="preserve"> perhaps combined with Harden to my glaive.</w:t>
+      </w:r>
+    </w:p>
+    <w:p>
+      <w:r>
+        <w:t xml:space="preserve">Unfortunately I didn’t know Sharpen and my manna drain </w:t>
+      </w:r>
+      <w:proofErr w:type="spellStart"/>
+      <w:r>
+        <w:t>prevente</w:t>
+      </w:r>
+      <w:proofErr w:type="spellEnd"/>
+      <w:r>
+        <w:t xml:space="preserve"> me from doing it. </w:t>
+      </w:r>
+    </w:p>
+    <w:p>
+      <w:r>
+        <w:t>“Damn, my greatest weakness is lack of manna,” I grumbled.</w:t>
+      </w:r>
+    </w:p>
+    <w:p>
+      <w:r>
+        <w:t>“Will leveling up help?” Eric asked as he killed the last monster.</w:t>
+      </w:r>
+    </w:p>
+    <w:p>
+      <w:r>
+        <w:t>“Unfortunately no,” I said. “My next brain update will be when I transition to D. And then we will be facing vastly stronger opponents.</w:t>
+      </w:r>
+      <w:r>
         <w:t xml:space="preserve"> </w:t>
       </w:r>
       <w:r>
-        <w:t>“Just place the carcasses into your storage,” Linda said. “Later a but</w:t>
-      </w:r>
-      <w:r>
-        <w:t>cher will take apart our catch. This food will be essential in the future, and we essentially have infinite space, or will when we rank up more.”</w:t>
-      </w:r>
-    </w:p>
-    <w:p>
-      <w:r>
         <w:lastRenderedPageBreak/>
-        <w:t>Linda and I began putting the bulls away. After awhile Annie joined.</w:t>
-      </w:r>
-      <w:r>
-        <w:t xml:space="preserve"> However her face was still flushed and she was distracted.</w:t>
-      </w:r>
-    </w:p>
-    <w:p>
-      <w:r>
-        <w:t>When the catch was put away, Annie said, “It’s time to go,” and headed off.</w:t>
-      </w:r>
-    </w:p>
-    <w:p>
-      <w:r>
-        <w:t xml:space="preserve">We </w:t>
-      </w:r>
-      <w:r>
-        <w:t>followed</w:t>
-      </w:r>
-      <w:r>
-        <w:t xml:space="preserve"> Annie</w:t>
-      </w:r>
-      <w:r>
-        <w:t>.</w:t>
-      </w:r>
-    </w:p>
-    <w:p>
-      <w:r>
-        <w:t>As we were walking, a thought came to me. What if I use vibrate on my glaive? Unfortunately I didn’t have that Rune.</w:t>
-      </w:r>
-    </w:p>
-    <w:p>
-      <w:r>
-        <w:t>As I walked I gently tapped my glaive, feeling the vibration. What was vibration? What was sound? It was everywhere, including light. Vibration was a universal thing touching all of reality.</w:t>
-      </w:r>
-    </w:p>
-    <w:p>
-      <w:r>
-        <w:t>A roar shook the ground as I contemplated, causing my body to vibrate with the sound.</w:t>
-      </w:r>
-    </w:p>
-    <w:p>
-      <w:r>
-        <w:t xml:space="preserve">In front of us was </w:t>
-      </w:r>
-      <w:r>
-        <w:t xml:space="preserve">a </w:t>
-      </w:r>
-      <w:r>
-        <w:t>fanged gorilla towering around 5m tall. In its hand was a massive stone club.</w:t>
-      </w:r>
-    </w:p>
-    <w:p>
-      <w:pPr>
-        <w:pStyle w:val="StatusMessage"/>
-      </w:pPr>
-      <w:r>
-        <w:t>D-7 Hell Gorilla</w:t>
-      </w:r>
-    </w:p>
-    <w:p>
-      <w:pPr>
-        <w:pStyle w:val="StatusMessage"/>
-      </w:pPr>
-      <w:r>
-        <w:t>Special Attacks: Roar, Bash</w:t>
-      </w:r>
-    </w:p>
-    <w:p>
-      <w:pPr>
-        <w:pStyle w:val="StatusMessage"/>
-      </w:pPr>
-      <w:r>
-        <w:t>Defense: Fur</w:t>
-      </w:r>
-    </w:p>
-    <w:p>
-      <w:r>
-        <w:t>The Gorilla stepped forward and roared again. This time I felt it in my very bones. My teeth vibrat</w:t>
-      </w:r>
-      <w:r>
-        <w:t>ed</w:t>
-      </w:r>
-      <w:r>
-        <w:t>.</w:t>
-      </w:r>
-    </w:p>
-    <w:p>
-      <w:r>
-        <w:t xml:space="preserve">Vibration: Sound, light, music, </w:t>
-      </w:r>
-      <w:r>
-        <w:t>dissonance</w:t>
-      </w:r>
-      <w:r>
-        <w:t>, the vibration of a motor, of my electric toothbrush, of electrical appliances</w:t>
-      </w:r>
-      <w:r>
-        <w:t>, of atoms</w:t>
-      </w:r>
-      <w:r>
-        <w:t xml:space="preserve"> and so much more.</w:t>
-      </w:r>
-    </w:p>
-    <w:p>
-      <w:r>
-        <w:t>Suddenly I saw the Rune for [Vibration], along with [</w:t>
-      </w:r>
-      <w:r>
-        <w:t>Amplitude</w:t>
-      </w:r>
-      <w:r>
-        <w:t>] and [Frequency].</w:t>
-      </w:r>
-      <w:r>
-        <w:t xml:space="preserve"> [Phase] came a moment later as I visioned sounds canceling and amplifying itself.</w:t>
-      </w:r>
-    </w:p>
-    <w:p>
-      <w:r>
-        <w:lastRenderedPageBreak/>
-        <w:t xml:space="preserve">Aspects of sound science never told me </w:t>
-      </w:r>
-      <w:r>
-        <w:t>about flooded my brain, including its connection to light, dark and even gravity.</w:t>
-      </w:r>
-    </w:p>
-    <w:p>
-      <w:r>
-        <w:t xml:space="preserve">I quickly applied </w:t>
-      </w:r>
-      <w:r>
-        <w:t xml:space="preserve">[Vibration] </w:t>
-      </w:r>
-      <w:r>
-        <w:t xml:space="preserve">to my glaive and applied some manna, careful not to put too much. </w:t>
-      </w:r>
-      <w:r>
-        <w:t xml:space="preserve">I then adjusted the frequency using the appropriate Rune. </w:t>
-      </w:r>
-      <w:r>
-        <w:t>I didn’t want to break my weapon. Resonance can shatter the mightiest of stone and metal.</w:t>
-      </w:r>
-    </w:p>
-    <w:p>
-      <w:r>
-        <w:t>The gorilla stopped roaring</w:t>
-      </w:r>
-      <w:r>
-        <w:t xml:space="preserve"> and took a breath.</w:t>
-      </w:r>
-    </w:p>
-    <w:p>
-      <w:r>
-        <w:t>I dashed forward and sliced with my blade. I hit the creature’s side but found resistance, so I increased intensity and frequency.</w:t>
-      </w:r>
-    </w:p>
-    <w:p>
-      <w:r>
-        <w:t xml:space="preserve">A </w:t>
-      </w:r>
-      <w:r>
-        <w:t xml:space="preserve">fraction of a second </w:t>
-      </w:r>
-      <w:r>
-        <w:t>later the monster was sliced in two.</w:t>
-      </w:r>
-    </w:p>
-    <w:p>
-      <w:r>
-        <w:t>Unfortunately the blade of my glaive shattered.</w:t>
-      </w:r>
-    </w:p>
-    <w:p>
-      <w:r>
-        <w:t>I looked at my companions and discovered that they were all frozen in place.</w:t>
-      </w:r>
-    </w:p>
-    <w:p>
-      <w:r>
-        <w:t>“Are you all okay?” I asked the others.</w:t>
-      </w:r>
-    </w:p>
-    <w:p>
-      <w:r>
-        <w:t>“Dude, that was the scariest thing I ever experienced in my life,” Eric said softly. “I was paralyzed and couldn’t move.”</w:t>
-      </w:r>
-    </w:p>
-    <w:p>
-      <w:r>
-        <w:t>“How come you weren’t paralyzed?” Annie asked</w:t>
-      </w:r>
-      <w:r>
-        <w:t>, amazed</w:t>
-      </w:r>
-      <w:r>
-        <w:t>. “There is a reason they are called Hell Apes.”</w:t>
-      </w:r>
-    </w:p>
-    <w:p>
-      <w:r>
-        <w:t>“I wanted to learn the Rune for Vibrate,” I explained, feeling embarrassed. Rubbing my head, I said, “I was so focused on all aspects of vibration that I wasn’t paying attention to you. Then that gorilla roared and I felt vibration in my bones. It was then that I understood vibration</w:t>
-      </w:r>
-      <w:r>
-        <w:t xml:space="preserve"> and learnt the Rune.</w:t>
-      </w:r>
-    </w:p>
-    <w:p>
-      <w:r>
-        <w:t>“I then applied the Rune to my blade. I guess I was lucky.</w:t>
-      </w:r>
-      <w:r>
-        <w:t xml:space="preserve"> Unfortunately I wrecked my glaive.</w:t>
-      </w:r>
-    </w:p>
-    <w:p>
-      <w:r>
-        <w:lastRenderedPageBreak/>
-        <w:t>“Maybe we should get some hearing protection when we get back, perh</w:t>
-      </w:r>
-      <w:r>
-        <w:t>aps some eye protection as well,</w:t>
-      </w:r>
-      <w:r>
-        <w:t>”</w:t>
-      </w:r>
-      <w:r>
-        <w:t xml:space="preserve"> I said as I stored the monster copse. Next I swapped out my broken weapon.</w:t>
-      </w:r>
-    </w:p>
-    <w:p>
-      <w:r>
-        <w:t>“I had no idea wizards could be so powerful,” Eric said.</w:t>
-      </w:r>
-    </w:p>
-    <w:p>
-      <w:r>
-        <w:t>“Most wizards aren’t,” Annie said. “I guess what Uncle Taranis said really was true and wizard schools are doing students a disservice in how they teach.”</w:t>
-      </w:r>
-    </w:p>
-    <w:p>
-      <w:r>
-        <w:t>“Or Raven could be a genius,” Evelyn said.</w:t>
-      </w:r>
-    </w:p>
-    <w:p>
-      <w:r>
-        <w:t>“Either way, there are probably others ahead,” Linda said. “Is there a way to protect us?”</w:t>
-      </w:r>
-    </w:p>
-    <w:p>
-      <w:r>
-        <w:t>“I don’t know,” I said. “</w:t>
-      </w:r>
-      <w:r>
-        <w:t xml:space="preserve">I have to think </w:t>
-      </w:r>
-      <w:r>
-        <w:t>about that. I have the silence bubble Taranis thought me. Remember the barrier will be useless if they come too close.”</w:t>
-      </w:r>
-    </w:p>
-    <w:p>
-      <w:r>
-        <w:t>I paused in thought and then said, “I suppose I can prevent sound from entering a bubble around us. However, it will eliminate all sound. It’s also a manna drain. We best get proper hearing protection.”</w:t>
-      </w:r>
-    </w:p>
-    <w:p>
-      <w:r>
-        <w:t>“The good news is the Hell Monkeys are solitary creatures,” Annie said. “It’s unlikely to meet another.”</w:t>
-      </w:r>
-    </w:p>
-    <w:p>
-      <w:r>
-        <w:t>We continued walking downwards as the canyon arose upwards about us.</w:t>
-      </w:r>
-    </w:p>
-    <w:p>
-      <w:r>
-        <w:t>The next group of monsters were lizard-like creatures. They were surprisingly fast.</w:t>
-      </w:r>
-    </w:p>
-    <w:p>
-      <w:r>
-        <w:t>“Now this is more like it,” Eric said as he charged forward with his sword.</w:t>
-      </w:r>
-    </w:p>
-    <w:p>
-      <w:r>
-        <w:lastRenderedPageBreak/>
-        <w:t>I watched Annie as she swing her whips around her head. They were as usual terrifying.</w:t>
-      </w:r>
-    </w:p>
-    <w:p>
-      <w:r>
-        <w:t xml:space="preserve">I deployed my usual trip fens. However, the </w:t>
-      </w:r>
-      <w:proofErr w:type="spellStart"/>
-      <w:r>
-        <w:t>Lizardlings</w:t>
-      </w:r>
-      <w:proofErr w:type="spellEnd"/>
-      <w:r>
-        <w:t xml:space="preserve"> were too agile for that.</w:t>
-      </w:r>
-    </w:p>
-    <w:p>
-      <w:r>
-        <w:t>So I tried a variation I had been contemplating. It was a flattened bubble that was squishy as molasses and had Slippery, using my new Runes in novel ways.</w:t>
-      </w:r>
-    </w:p>
-    <w:p>
-      <w:r>
-        <w:t xml:space="preserve"> That did the trick. However, I had to be careful around Eric, since he was a melee fighter, and preferred fighting up close and personal.</w:t>
-      </w:r>
-    </w:p>
-    <w:p>
-      <w:r>
-        <w:t>I then created a variation on my pellet gun. I added Wind and Slippery. Unfortunately, Slippery made it harder for the Wind to push it, so I just used Launch and Wind.</w:t>
-      </w:r>
-      <w:r>
-        <w:t xml:space="preserve"> That was somewhat better than Launch, but used more manna.</w:t>
-      </w:r>
-    </w:p>
-    <w:p>
-      <w:r>
-        <w:t>Next I tried Launch and Slippery. That gave superior results and with a lower cost.</w:t>
-      </w:r>
-    </w:p>
-    <w:p>
-      <w:r>
-        <w:t xml:space="preserve">Of course I could only use my pellet gun </w:t>
-      </w:r>
-      <w:proofErr w:type="spellStart"/>
-      <w:r>
-        <w:t>sporatically</w:t>
-      </w:r>
-      <w:proofErr w:type="spellEnd"/>
-      <w:r>
-        <w:t>, since my Sticky Trap was a manna hog. The rest of the time I used my glaive.</w:t>
-      </w:r>
-    </w:p>
-    <w:p>
-      <w:r>
-        <w:t xml:space="preserve">It was a rather straightforward fight. However, the </w:t>
-      </w:r>
-      <w:proofErr w:type="spellStart"/>
-      <w:r>
-        <w:t>Lizardlings</w:t>
-      </w:r>
-      <w:proofErr w:type="spellEnd"/>
-      <w:r>
-        <w:t xml:space="preserve"> could spit venom, which was nasty if it touch skin. Thankfully we all had armor, which helped.</w:t>
-      </w:r>
-    </w:p>
-    <w:p>
-      <w:r>
-        <w:t xml:space="preserve">As I fought, a thought came to me. What if I used Slippery and </w:t>
-      </w:r>
-      <w:proofErr w:type="gramStart"/>
-      <w:r>
-        <w:t>Sharp,</w:t>
-      </w:r>
-      <w:proofErr w:type="gramEnd"/>
-      <w:r>
-        <w:t xml:space="preserve"> perhaps combined with Harden to my glaive.</w:t>
-      </w:r>
-    </w:p>
-    <w:p>
-      <w:r>
-        <w:t xml:space="preserve">Unfortunately I didn’t know Sharpen and my manna drain </w:t>
-      </w:r>
-      <w:proofErr w:type="spellStart"/>
-      <w:r>
-        <w:t>prevente</w:t>
-      </w:r>
-      <w:proofErr w:type="spellEnd"/>
-      <w:r>
-        <w:t xml:space="preserve"> me from doing it. </w:t>
-      </w:r>
-    </w:p>
-    <w:p>
-      <w:r>
-        <w:t>“Damn, my greatest weakness is lack of manna,” I grumbled.</w:t>
-      </w:r>
-    </w:p>
-    <w:p>
-      <w:r>
-        <w:lastRenderedPageBreak/>
-        <w:t>“Will leveling up help?” Eric asked as he killed the last monster.</w:t>
-      </w:r>
-    </w:p>
-    <w:p>
-      <w:r>
-        <w:t>“Unfortunately no,” I said. “My next brain update will be when I transition to D. And then we will be facing vastly stronger opponents.</w:t>
-      </w:r>
-      <w:r>
-        <w:t xml:space="preserve"> I need to learn to be more efficient with my spells.</w:t>
+        <w:t>I need to learn to be more efficient with my spells.</w:t>
       </w:r>
       <w:r>
         <w:t xml:space="preserve"> That will come with training.”</w:t>
@@ -50156,7 +50486,7 @@
             <w:rPr>
               <w:noProof/>
             </w:rPr>
-            <w:t>186</w:t>
+            <w:t>196</w:t>
           </w:r>
         </w:fldSimple>
       </w:p>
@@ -50187,7 +50517,7 @@
             <w:rPr>
               <w:noProof/>
             </w:rPr>
-            <w:t>193</w:t>
+            <w:t>197</w:t>
           </w:r>
         </w:fldSimple>
       </w:p>
@@ -50382,7 +50712,7 @@
         <v:path o:extrusionok="f" gradientshapeok="t" o:connecttype="rect"/>
         <o:lock v:ext="edit" aspectratio="t"/>
       </v:shapetype>
-      <v:shape id="_x0000_i1074" type="#_x0000_t75" style="width:3in;height:3in;visibility:visible" o:bullet="t">
+      <v:shape id="_x0000_i1058" type="#_x0000_t75" style="width:3in;height:3in;visibility:visible" o:bullet="t">
         <v:imagedata r:id="rId1" o:title="MC900065312[1]"/>
       </v:shape>
     </w:pict>
@@ -52737,7 +53067,7 @@
 </file>
 
 <file path=customXml/itemProps1.xml><?xml version="1.0" encoding="utf-8"?>
-<ds:datastoreItem xmlns:ds="http://schemas.openxmlformats.org/officeDocument/2006/customXml" ds:itemID="{761C3F4E-ACFF-469C-89EF-31224A4C86DC}">
+<ds:datastoreItem xmlns:ds="http://schemas.openxmlformats.org/officeDocument/2006/customXml" ds:itemID="{8D3544C6-C00A-446F-9013-80375E99A364}">
   <ds:schemaRefs>
     <ds:schemaRef ds:uri="http://schemas.openxmlformats.org/officeDocument/2006/bibliography"/>
   </ds:schemaRefs>

--- a/Books/RPG_Books/ThePrincessAndThePlayer/Book_ThePrincessAndThePlayer.docx
+++ b/Books/RPG_Books/ThePrincessAndThePlayer/Book_ThePrincessAndThePlayer.docx
@@ -32643,7 +32643,13 @@
         <w:t>After an exhausting training session I now knew</w:t>
       </w:r>
       <w:r>
-        <w:t xml:space="preserve"> Wind, Harden, Soften, Hover, </w:t>
+        <w:t xml:space="preserve"> Wind, </w:t>
+      </w:r>
+      <w:r>
+        <w:t>Sharp</w:t>
+      </w:r>
+      <w:r>
+        <w:t xml:space="preserve">, Hover, </w:t>
       </w:r>
       <w:r>
         <w:t>Spread,</w:t>
@@ -48445,18 +48451,24 @@
         <w:t xml:space="preserve"> ends</w:t>
       </w:r>
       <w:r>
-        <w:t>, islands without strings will become available, although naturally they will be more expensive.”</w:t>
-      </w:r>
-    </w:p>
-    <w:p>
-      <w:r>
-        <w:t>Again,</w:t>
-      </w:r>
-      <w:r>
-        <w:t xml:space="preserve"> Taranis </w:t>
-      </w:r>
-      <w:r>
-        <w:t>exited</w:t>
+        <w:t>, islands without strings will become available, although natural</w:t>
+      </w:r>
+      <w:r>
+        <w:t>ly they will be more expensive.</w:t>
+      </w:r>
+    </w:p>
+    <w:p>
+      <w:r>
+        <w:lastRenderedPageBreak/>
+        <w:t>“Before I go, if you need to contact me, just go to the adventurer’s guild and ask them to contact me. I’m only allowed to contact you in safe zones such as here or the guild house.”</w:t>
+      </w:r>
+    </w:p>
+    <w:p>
+      <w:r>
+        <w:t xml:space="preserve">Taranis </w:t>
+      </w:r>
+      <w:r>
+        <w:t>walked out of the room and was gone</w:t>
       </w:r>
       <w:r>
         <w:t>.</w:t>
@@ -48464,149 +48476,172 @@
     </w:p>
     <w:p>
       <w:r>
+        <w:t>“You’re so lucky going to a fancy private school,” Artemis said.</w:t>
+      </w:r>
+    </w:p>
+    <w:p>
+      <w:r>
+        <w:t>“If you wish, we can extend invitations to you,” dad said. “Just give us your parent’s contact info.”</w:t>
+      </w:r>
+    </w:p>
+    <w:p>
+      <w:r>
+        <w:t>“There are two paths,” mum said. “The physical path focuses on sports and physical fitness. The other path focuses on problem solving, science and math.”</w:t>
+      </w:r>
+    </w:p>
+    <w:p>
+      <w:r>
+        <w:t xml:space="preserve">“It’s kind of strange this school opened with a </w:t>
+      </w:r>
+      <w:r>
+        <w:t>curriculum</w:t>
+      </w:r>
+      <w:r>
+        <w:t xml:space="preserve"> </w:t>
+      </w:r>
+      <w:r>
+        <w:t xml:space="preserve">perfectly </w:t>
+      </w:r>
+      <w:r>
+        <w:t>suited for this so-called game</w:t>
+      </w:r>
+      <w:r>
+        <w:t>,</w:t>
+      </w:r>
+      <w:r>
+        <w:t>”</w:t>
+      </w:r>
+      <w:r>
+        <w:t xml:space="preserve"> Gigi said.</w:t>
+      </w:r>
+    </w:p>
+    <w:p>
+      <w:r>
+        <w:t>“</w:t>
+      </w:r>
+      <w:r>
+        <w:t>Agreed,” dad said. “</w:t>
+      </w:r>
+      <w:r>
+        <w:t>I guess it’s time to go</w:t>
+      </w:r>
+      <w:r>
+        <w:t xml:space="preserve">. </w:t>
+      </w:r>
+      <w:r>
+        <w:t>It’s already noon.”</w:t>
+      </w:r>
+    </w:p>
+    <w:p>
+      <w:r>
+        <w:t xml:space="preserve">I </w:t>
+      </w:r>
+      <w:r>
+        <w:t>rubbed</w:t>
+      </w:r>
+      <w:r>
+        <w:t xml:space="preserve"> Aspen on the </w:t>
+      </w:r>
+      <w:r>
+        <w:t>head</w:t>
+      </w:r>
+      <w:r>
+        <w:t xml:space="preserve"> as she nibbled on a teething ring</w:t>
+      </w:r>
+      <w:r>
+        <w:t>,</w:t>
+      </w:r>
+      <w:r>
+        <w:t xml:space="preserve"> and we </w:t>
+      </w:r>
+      <w:r>
+        <w:t>headed</w:t>
+      </w:r>
+      <w:r>
+        <w:t xml:space="preserve"> out.</w:t>
+      </w:r>
+    </w:p>
+    <w:p>
+      <w:r>
+        <w:t>The trip to the gate</w:t>
+      </w:r>
+      <w:r>
+        <w:t>s</w:t>
+      </w:r>
+      <w:r>
+        <w:t xml:space="preserve"> wasn’t far.</w:t>
+      </w:r>
+    </w:p>
+    <w:p>
+      <w:r>
+        <w:t>The wall contained multiple gates, each opening to a different location.</w:t>
+      </w:r>
+    </w:p>
+    <w:p>
+      <w:r>
+        <w:t>The gate</w:t>
+      </w:r>
+      <w:r>
+        <w:t>s</w:t>
+      </w:r>
+      <w:r>
+        <w:t xml:space="preserve"> w</w:t>
+      </w:r>
+      <w:r>
+        <w:t>ere</w:t>
+      </w:r>
+      <w:r>
+        <w:t xml:space="preserve"> rather </w:t>
+      </w:r>
+      <w:r>
+        <w:t>plain</w:t>
+      </w:r>
+      <w:r>
+        <w:t xml:space="preserve"> with simple stone doors</w:t>
+      </w:r>
+      <w:r>
+        <w:t>,</w:t>
+      </w:r>
+      <w:r>
+        <w:t xml:space="preserve"> open and ready for </w:t>
+      </w:r>
+      <w:r>
+        <w:t>visitors</w:t>
+      </w:r>
+      <w:r>
+        <w:t>.</w:t>
+      </w:r>
+      <w:r>
+        <w:t xml:space="preserve"> The other side of each showed new vistas.</w:t>
+      </w:r>
+    </w:p>
+    <w:p>
+      <w:r>
+        <w:t>A slow but constant stream of people passed through.</w:t>
+      </w:r>
+    </w:p>
+    <w:p>
+      <w:r>
+        <w:t>We stepped through the one marked ‘Shattered Lands’.</w:t>
+      </w:r>
+    </w:p>
+    <w:p>
+      <w:pPr>
+        <w:pStyle w:val="StatusMessage"/>
+      </w:pPr>
+      <w:r>
+        <w:t>You are currently on No Pain, No Gain</w:t>
+      </w:r>
+      <w:r>
+        <w:t>.</w:t>
+      </w:r>
+    </w:p>
+    <w:p>
+      <w:pPr>
+        <w:pStyle w:val="StatusMessage"/>
+      </w:pPr>
+      <w:r>
         <w:lastRenderedPageBreak/>
-        <w:t>“You’re so lucky going to a fancy private school,” Artemis said.</w:t>
-      </w:r>
-    </w:p>
-    <w:p>
-      <w:r>
-        <w:t>“If you wish, we can extend invitations to you,” dad said. “Just give us your parent’s contact info.”</w:t>
-      </w:r>
-    </w:p>
-    <w:p>
-      <w:r>
-        <w:t>“There are two paths,” mum said. “The physical path focuses on sports and physical fitness. The other path focuses on problem solving, science and math.”</w:t>
-      </w:r>
-    </w:p>
-    <w:p>
-      <w:r>
-        <w:t xml:space="preserve">“It’s kind of strange this school opened with a </w:t>
-      </w:r>
-      <w:r>
-        <w:t>curriculum</w:t>
-      </w:r>
-      <w:r>
-        <w:t xml:space="preserve"> </w:t>
-      </w:r>
-      <w:r>
-        <w:t xml:space="preserve">perfectly </w:t>
-      </w:r>
-      <w:r>
-        <w:t>suited for this so-called game</w:t>
-      </w:r>
-      <w:r>
-        <w:t>,</w:t>
-      </w:r>
-      <w:r>
-        <w:t>”</w:t>
-      </w:r>
-      <w:r>
-        <w:t xml:space="preserve"> Gigi said.</w:t>
-      </w:r>
-    </w:p>
-    <w:p>
-      <w:r>
-        <w:t>“I guess it’s time to go,” dad said. “It’s already noon.”</w:t>
-      </w:r>
-    </w:p>
-    <w:p>
-      <w:r>
-        <w:t xml:space="preserve">I </w:t>
-      </w:r>
-      <w:r>
-        <w:t>rubbed</w:t>
-      </w:r>
-      <w:r>
-        <w:t xml:space="preserve"> Aspen on the </w:t>
-      </w:r>
-      <w:r>
-        <w:t>head</w:t>
-      </w:r>
-      <w:r>
-        <w:t xml:space="preserve"> as she nibbled on a teething ring</w:t>
-      </w:r>
-      <w:r>
-        <w:t>,</w:t>
-      </w:r>
-      <w:r>
-        <w:t xml:space="preserve"> and we </w:t>
-      </w:r>
-      <w:r>
-        <w:t>headed</w:t>
-      </w:r>
-      <w:r>
-        <w:t xml:space="preserve"> out.</w:t>
-      </w:r>
-    </w:p>
-    <w:p>
-      <w:r>
-        <w:t>The trip to the gate wasn’t far.</w:t>
-      </w:r>
-    </w:p>
-    <w:p>
-      <w:r>
-        <w:t>The wall contained multiple gates, each opening to a different location.</w:t>
-      </w:r>
-    </w:p>
-    <w:p>
-      <w:r>
-        <w:t>The gate</w:t>
-      </w:r>
-      <w:r>
-        <w:t>s</w:t>
-      </w:r>
-      <w:r>
-        <w:t xml:space="preserve"> w</w:t>
-      </w:r>
-      <w:r>
-        <w:t>ere</w:t>
-      </w:r>
-      <w:r>
-        <w:t xml:space="preserve"> rather </w:t>
-      </w:r>
-      <w:r>
-        <w:t>plain</w:t>
-      </w:r>
-      <w:r>
-        <w:t xml:space="preserve"> with simple stone doors</w:t>
-      </w:r>
-      <w:r>
-        <w:t>,</w:t>
-      </w:r>
-      <w:r>
-        <w:t xml:space="preserve"> open and ready for </w:t>
-      </w:r>
-      <w:r>
-        <w:t>visitors</w:t>
-      </w:r>
-      <w:r>
-        <w:t>.</w:t>
-      </w:r>
-      <w:r>
-        <w:t xml:space="preserve"> The other side of each showed new vistas.</w:t>
-      </w:r>
-    </w:p>
-    <w:p>
-      <w:r>
-        <w:t>We stepped through the one marked ‘Shattered Lands’.</w:t>
-      </w:r>
-    </w:p>
-    <w:p>
-      <w:pPr>
-        <w:pStyle w:val="StatusMessage"/>
-      </w:pPr>
-      <w:r>
-        <w:t>You are currently on No Pain, No Gain</w:t>
-      </w:r>
-      <w:r>
-        <w:t>.</w:t>
-      </w:r>
-    </w:p>
-    <w:p>
-      <w:pPr>
-        <w:pStyle w:val="StatusMessage"/>
-      </w:pPr>
-      <w:r>
         <w:t>Since you are acquiring a key,</w:t>
       </w:r>
       <w:r>
@@ -48654,8 +48689,372 @@
     </w:p>
     <w:p>
       <w:r>
+        <w:t>“I’m not switching,” I shouted in fright.</w:t>
+      </w:r>
+    </w:p>
+    <w:p>
+      <w:pPr>
+        <w:pStyle w:val="StatusMessage"/>
+      </w:pPr>
+      <w:r>
+        <w:t>Then are you willing to pay</w:t>
+      </w:r>
+      <w:r>
+        <w:t xml:space="preserve"> 666,000 Essence</w:t>
+      </w:r>
+      <w:r>
+        <w:t xml:space="preserve"> for a key</w:t>
+      </w:r>
+      <w:r>
+        <w:t>?</w:t>
+      </w:r>
+    </w:p>
+    <w:p>
+      <w:pPr>
+        <w:pStyle w:val="StatusMessage"/>
+      </w:pPr>
+      <w:r>
+        <w:t>Yes/No</w:t>
+      </w:r>
+    </w:p>
+    <w:p>
+      <w:r>
+        <w:t xml:space="preserve">Heart </w:t>
+      </w:r>
+      <w:r>
+        <w:t>racing</w:t>
+      </w:r>
+      <w:r>
+        <w:t xml:space="preserve">, </w:t>
+      </w:r>
+      <w:r>
+        <w:t xml:space="preserve">I </w:t>
+      </w:r>
+      <w:r>
+        <w:t xml:space="preserve">shouted, “Yes. Take the money,” and </w:t>
+      </w:r>
+      <w:r>
+        <w:t>select</w:t>
+      </w:r>
+      <w:r>
+        <w:t>ed</w:t>
+      </w:r>
+      <w:r>
+        <w:t xml:space="preserve"> yes</w:t>
+      </w:r>
+      <w:r>
+        <w:t>.</w:t>
+      </w:r>
+    </w:p>
+    <w:p>
+      <w:pPr>
+        <w:pStyle w:val="StatusMessage"/>
+      </w:pPr>
+      <w:r>
+        <w:t xml:space="preserve">1 Portal Key to/from </w:t>
+      </w:r>
+      <w:r>
+        <w:t>all advanced zones</w:t>
+      </w:r>
+      <w:r>
+        <w:t xml:space="preserve"> </w:t>
+      </w:r>
+      <w:r>
+        <w:t>acquired.</w:t>
+      </w:r>
+    </w:p>
+    <w:p>
+      <w:pPr>
+        <w:pStyle w:val="StatusMessage"/>
+      </w:pPr>
+      <w:r>
+        <w:t>1 General Purpose Compass</w:t>
+      </w:r>
+      <w:r>
+        <w:t xml:space="preserve"> acquired.</w:t>
+      </w:r>
+    </w:p>
+    <w:p>
+      <w:r>
+        <w:t>I walk</w:t>
+      </w:r>
+      <w:r>
+        <w:t>ed</w:t>
+      </w:r>
+      <w:r>
+        <w:t xml:space="preserve"> forward with the rest of my family and friends.</w:t>
+      </w:r>
+    </w:p>
+    <w:p>
+      <w:r>
+        <w:t xml:space="preserve">“That was rather </w:t>
+      </w:r>
+      <w:r>
+        <w:t>totalitarian</w:t>
+      </w:r>
+      <w:r>
+        <w:t>,” Gigi said.</w:t>
+      </w:r>
+      <w:r>
+        <w:t xml:space="preserve"> “Did anyone succumb?”</w:t>
+      </w:r>
+    </w:p>
+    <w:p>
+      <w:r>
+        <w:t>Taking stock, we discovered we all passed the test.</w:t>
+      </w:r>
+      <w:r>
+        <w:t xml:space="preserve"> Then again we </w:t>
+      </w:r>
+      <w:r>
+        <w:t xml:space="preserve">all </w:t>
+      </w:r>
+      <w:r>
+        <w:t xml:space="preserve">knew the stakes, unlike most people who believe they were </w:t>
+      </w:r>
+      <w:r>
+        <w:t xml:space="preserve">just </w:t>
+      </w:r>
+      <w:r>
+        <w:t>playing a game.</w:t>
+      </w:r>
+    </w:p>
+    <w:p>
+      <w:r>
+        <w:t xml:space="preserve">We were </w:t>
+      </w:r>
+      <w:r>
+        <w:t>near an archway</w:t>
+      </w:r>
+      <w:r>
+        <w:t xml:space="preserve">, with barren ground in an area </w:t>
+      </w:r>
+      <w:r>
+        <w:t>333</w:t>
+      </w:r>
+      <w:r>
+        <w:t xml:space="preserve"> </w:t>
+      </w:r>
+      <w:r>
+        <w:t>megalithic yards, or m-yards</w:t>
+      </w:r>
+      <w:r>
+        <w:t xml:space="preserve"> from the gate.</w:t>
+      </w:r>
+      <w:r>
+        <w:t xml:space="preserve"> That was the safe zone where people could use to camp and rest.</w:t>
+      </w:r>
+    </w:p>
+    <w:p>
+      <w:r>
+        <w:t xml:space="preserve">In other words, the safe zone was 666 </w:t>
+      </w:r>
+      <w:r>
+        <w:t xml:space="preserve">m-yards </w:t>
+      </w:r>
+      <w:r>
+        <w:t>in diameter.</w:t>
+      </w:r>
+    </w:p>
+    <w:p>
+      <w:r>
+        <w:t>“Come let’s see what’s at the edge,” I said and ran forward.</w:t>
+      </w:r>
+    </w:p>
+    <w:p>
+      <w:r>
+        <w:t>“</w:t>
+      </w:r>
+      <w:r>
+        <w:t>S</w:t>
+      </w:r>
+      <w:r>
+        <w:t xml:space="preserve">o energetic,” Gigi said as </w:t>
+      </w:r>
+      <w:r>
+        <w:t xml:space="preserve">he </w:t>
+      </w:r>
+      <w:r>
+        <w:t>trotted by my side.</w:t>
+      </w:r>
+    </w:p>
+    <w:p>
+      <w:r>
         <w:lastRenderedPageBreak/>
-        <w:t>“I’m not switching,” I shouted in fright.</w:t>
+        <w:t>“Look who’s talking,” I said with a laugh.</w:t>
+      </w:r>
+    </w:p>
+    <w:p>
+      <w:r>
+        <w:t xml:space="preserve">We finally arrived at the edge and a vista far surpassing the Grand Canyon greeted us. The </w:t>
+      </w:r>
+      <w:r>
+        <w:t>shattered</w:t>
+      </w:r>
+      <w:r>
+        <w:t xml:space="preserve"> lands seemed to go on forever.</w:t>
+      </w:r>
+    </w:p>
+    <w:p>
+      <w:r>
+        <w:t xml:space="preserve">“Welcome to the Shattered Lands,” Annie said. “I only </w:t>
+      </w:r>
+      <w:r>
+        <w:t>visited</w:t>
+      </w:r>
+      <w:r>
+        <w:t xml:space="preserve"> here once on my father’s yacht.”</w:t>
+      </w:r>
+    </w:p>
+    <w:p>
+      <w:r>
+        <w:t>“What the hell is that?” Eric asked. “It looks like someone sliced the ground with a giant sword.”</w:t>
+      </w:r>
+    </w:p>
+    <w:p>
+      <w:r>
+        <w:t>“That’s the result of powerful weapons,” Annie said. “Don’t worry. We shouldn’t be facing such powerful enemies.”</w:t>
+      </w:r>
+    </w:p>
+    <w:p>
+      <w:r>
+        <w:t>“Okay kids, it’s time to get to work,” Mum said</w:t>
+      </w:r>
+      <w:r>
+        <w:t xml:space="preserve"> and gave me a hug</w:t>
+      </w:r>
+      <w:r>
+        <w:t xml:space="preserve">. </w:t>
+      </w:r>
+      <w:r>
+        <w:t>“Take care Luke,” s</w:t>
+      </w:r>
+      <w:r>
+        <w:t xml:space="preserve">he </w:t>
+      </w:r>
+      <w:r>
+        <w:t xml:space="preserve">said </w:t>
+      </w:r>
+      <w:r>
+        <w:t xml:space="preserve">and her party </w:t>
+      </w:r>
+      <w:r>
+        <w:t>headed out.</w:t>
+      </w:r>
+    </w:p>
+    <w:p>
+      <w:r>
+        <w:t>We exited the safe zone and ventured into the</w:t>
+      </w:r>
+      <w:r>
+        <w:t xml:space="preserve"> Shattered Lands.</w:t>
+      </w:r>
+      <w:r>
+        <w:t xml:space="preserve"> All about adventurers fought monster hordes.</w:t>
+      </w:r>
+    </w:p>
+    <w:p>
+      <w:r>
+        <w:t xml:space="preserve">“This is more like the MMOs I’ve played,” Eric said as </w:t>
+      </w:r>
+      <w:r>
+        <w:t xml:space="preserve">he </w:t>
+      </w:r>
+      <w:r>
+        <w:t>hacked away at endless hordes of monsters. “Tha</w:t>
+      </w:r>
+      <w:r>
+        <w:t>t</w:t>
+      </w:r>
+      <w:r>
+        <w:t>’s also one thing I hated about MMOs. They are always too crowded.”</w:t>
+      </w:r>
+    </w:p>
+    <w:p>
+      <w:r>
+        <w:t>“Let’s head outwards,” Artemis said.</w:t>
+      </w:r>
+    </w:p>
+    <w:p>
+      <w:r>
+        <w:t>“Why are there so many monsters?” Linda asked.</w:t>
+      </w:r>
+    </w:p>
+    <w:p>
+      <w:r>
+        <w:t>“</w:t>
+      </w:r>
+      <w:r>
+        <w:t>Probably</w:t>
+      </w:r>
+      <w:r>
+        <w:t xml:space="preserve"> all the agro,” Annie said.</w:t>
+      </w:r>
+    </w:p>
+    <w:p>
+      <w:r>
+        <w:t xml:space="preserve">We </w:t>
+      </w:r>
+      <w:r>
+        <w:t xml:space="preserve">slowly made our way </w:t>
+      </w:r>
+      <w:r>
+        <w:t>from the safe zone and towards deeper territory. Slowly the crowds thinned. We had to travel over a kilometer before the crowds fully died out.</w:t>
+      </w:r>
+    </w:p>
+    <w:p>
+      <w:r>
+        <w:t>Even then we could see people in the distance grinding monsters.</w:t>
+      </w:r>
+    </w:p>
+    <w:p>
+      <w:r>
+        <w:lastRenderedPageBreak/>
+        <w:t xml:space="preserve">Soon we were in a canyon with steep walls. I </w:t>
+      </w:r>
+      <w:r>
+        <w:t>took</w:t>
+      </w:r>
+      <w:r>
+        <w:t xml:space="preserve"> out the compass</w:t>
+      </w:r>
+      <w:r>
+        <w:t xml:space="preserve"> and note</w:t>
+      </w:r>
+      <w:r>
+        <w:t>d</w:t>
+      </w:r>
+      <w:r>
+        <w:t xml:space="preserve"> it </w:t>
+      </w:r>
+      <w:r>
+        <w:t>was</w:t>
+      </w:r>
+      <w:r>
+        <w:t xml:space="preserve"> pointing back from where we came.</w:t>
+      </w:r>
+      <w:r>
+        <w:t xml:space="preserve"> </w:t>
+      </w:r>
+      <w:r>
+        <w:t xml:space="preserve">I checked my neuralnet map and saw the safe zone was marked. </w:t>
+      </w:r>
+      <w:r>
+        <w:t>Good.</w:t>
+      </w:r>
+    </w:p>
+    <w:p>
+      <w:r>
+        <w:t>We continued walking and the canyon branched.</w:t>
+      </w:r>
+      <w:r>
+        <w:t xml:space="preserve"> We walked down the left passageway and ran straight into a </w:t>
+      </w:r>
+      <w:r>
+        <w:t xml:space="preserve">massive </w:t>
+      </w:r>
+      <w:r>
+        <w:t>herd of carnivorous bulls.</w:t>
       </w:r>
     </w:p>
     <w:p>
@@ -48663,371 +49062,6 @@
         <w:pStyle w:val="StatusMessage"/>
       </w:pPr>
       <w:r>
-        <w:t>Then are you willing to pay</w:t>
-      </w:r>
-      <w:r>
-        <w:t xml:space="preserve"> 666,000 Essence</w:t>
-      </w:r>
-      <w:r>
-        <w:t xml:space="preserve"> for a key</w:t>
-      </w:r>
-      <w:r>
-        <w:t>?</w:t>
-      </w:r>
-    </w:p>
-    <w:p>
-      <w:pPr>
-        <w:pStyle w:val="StatusMessage"/>
-      </w:pPr>
-      <w:r>
-        <w:t>Yes/No</w:t>
-      </w:r>
-    </w:p>
-    <w:p>
-      <w:r>
-        <w:t xml:space="preserve">Heart </w:t>
-      </w:r>
-      <w:r>
-        <w:t>racing</w:t>
-      </w:r>
-      <w:r>
-        <w:t xml:space="preserve">, </w:t>
-      </w:r>
-      <w:r>
-        <w:t xml:space="preserve">I </w:t>
-      </w:r>
-      <w:r>
-        <w:t xml:space="preserve">shouted, “Yes. Take the money,” and </w:t>
-      </w:r>
-      <w:r>
-        <w:t>select</w:t>
-      </w:r>
-      <w:r>
-        <w:t>ed</w:t>
-      </w:r>
-      <w:r>
-        <w:t xml:space="preserve"> yes</w:t>
-      </w:r>
-      <w:r>
-        <w:t>.</w:t>
-      </w:r>
-    </w:p>
-    <w:p>
-      <w:pPr>
-        <w:pStyle w:val="StatusMessage"/>
-      </w:pPr>
-      <w:r>
-        <w:t xml:space="preserve">1 Portal Key to/from </w:t>
-      </w:r>
-      <w:r>
-        <w:t>all advanced zones</w:t>
-      </w:r>
-      <w:r>
-        <w:t xml:space="preserve"> </w:t>
-      </w:r>
-      <w:r>
-        <w:t>acquired.</w:t>
-      </w:r>
-    </w:p>
-    <w:p>
-      <w:pPr>
-        <w:pStyle w:val="StatusMessage"/>
-      </w:pPr>
-      <w:r>
-        <w:t>1 General Purpose Compass</w:t>
-      </w:r>
-      <w:r>
-        <w:t xml:space="preserve"> acquired.</w:t>
-      </w:r>
-    </w:p>
-    <w:p>
-      <w:r>
-        <w:t>I walk</w:t>
-      </w:r>
-      <w:r>
-        <w:t>ed</w:t>
-      </w:r>
-      <w:r>
-        <w:t xml:space="preserve"> forward with the rest of my family and friends.</w:t>
-      </w:r>
-    </w:p>
-    <w:p>
-      <w:r>
-        <w:t xml:space="preserve">“That was rather </w:t>
-      </w:r>
-      <w:r>
-        <w:t>totalitarian</w:t>
-      </w:r>
-      <w:r>
-        <w:t>,” Gigi said.</w:t>
-      </w:r>
-      <w:r>
-        <w:t xml:space="preserve"> “Did anyone succumb?”</w:t>
-      </w:r>
-    </w:p>
-    <w:p>
-      <w:r>
-        <w:t>Taking stock, we discovered we all passed the test.</w:t>
-      </w:r>
-      <w:r>
-        <w:t xml:space="preserve"> Then again we </w:t>
-      </w:r>
-      <w:r>
-        <w:t xml:space="preserve">all </w:t>
-      </w:r>
-      <w:r>
-        <w:t xml:space="preserve">knew the stakes, unlike most people who believe they were </w:t>
-      </w:r>
-      <w:r>
-        <w:t xml:space="preserve">just </w:t>
-      </w:r>
-      <w:r>
-        <w:t>playing a game.</w:t>
-      </w:r>
-    </w:p>
-    <w:p>
-      <w:r>
-        <w:t xml:space="preserve">We were </w:t>
-      </w:r>
-      <w:r>
-        <w:t>near an archway</w:t>
-      </w:r>
-      <w:r>
-        <w:t xml:space="preserve">, with barren ground in an area </w:t>
-      </w:r>
-      <w:r>
-        <w:t>333</w:t>
-      </w:r>
-      <w:r>
-        <w:t xml:space="preserve"> </w:t>
-      </w:r>
-      <w:r>
-        <w:t>megalithic yards, or m-yards</w:t>
-      </w:r>
-      <w:r>
-        <w:t xml:space="preserve"> from the gate.</w:t>
-      </w:r>
-      <w:r>
-        <w:t xml:space="preserve"> That was the safe zone where people could use to camp and rest.</w:t>
-      </w:r>
-    </w:p>
-    <w:p>
-      <w:r>
-        <w:t xml:space="preserve">In other words, the safe zone was 666 </w:t>
-      </w:r>
-      <w:r>
-        <w:t xml:space="preserve">m-yards </w:t>
-      </w:r>
-      <w:r>
-        <w:t>in diameter.</w:t>
-      </w:r>
-    </w:p>
-    <w:p>
-      <w:r>
-        <w:t>“Come let’s see what’s at the edge,” I said and ran forward.</w:t>
-      </w:r>
-    </w:p>
-    <w:p>
-      <w:r>
-        <w:t>“</w:t>
-      </w:r>
-      <w:r>
-        <w:t>S</w:t>
-      </w:r>
-      <w:r>
-        <w:t xml:space="preserve">o energetic,” Gigi said as </w:t>
-      </w:r>
-      <w:r>
-        <w:t xml:space="preserve">he </w:t>
-      </w:r>
-      <w:r>
-        <w:t>trotted by my side.</w:t>
-      </w:r>
-    </w:p>
-    <w:p>
-      <w:r>
-        <w:t>“Look who’s talking,” I said with a laugh.</w:t>
-      </w:r>
-    </w:p>
-    <w:p>
-      <w:r>
-        <w:t xml:space="preserve">We finally arrived at the edge and a vista far surpassing the Grand Canyon greeted us. The </w:t>
-      </w:r>
-      <w:r>
-        <w:t>shattered</w:t>
-      </w:r>
-      <w:r>
-        <w:t xml:space="preserve"> lands seemed to go on forever.</w:t>
-      </w:r>
-    </w:p>
-    <w:p>
-      <w:r>
-        <w:t xml:space="preserve">“Welcome to the Shattered Lands,” Annie said. “I only </w:t>
-      </w:r>
-      <w:r>
-        <w:t>visited</w:t>
-      </w:r>
-      <w:r>
-        <w:t xml:space="preserve"> here once on my father’s yacht.”</w:t>
-      </w:r>
-    </w:p>
-    <w:p>
-      <w:r>
-        <w:lastRenderedPageBreak/>
-        <w:t>“What the hell is that?” Eric asked. “It looks like someone sliced the ground with a giant sword.”</w:t>
-      </w:r>
-    </w:p>
-    <w:p>
-      <w:r>
-        <w:t>“That’s the result of powerful weapons,” Annie said. “Don’t worry. We shouldn’t be facing such powerful enemies.”</w:t>
-      </w:r>
-    </w:p>
-    <w:p>
-      <w:r>
-        <w:t>“Okay kids, it’s time to get to work,” Mum said</w:t>
-      </w:r>
-      <w:r>
-        <w:t xml:space="preserve"> and gave me a hug</w:t>
-      </w:r>
-      <w:r>
-        <w:t xml:space="preserve">. </w:t>
-      </w:r>
-      <w:r>
-        <w:t>“Take care Luke,” s</w:t>
-      </w:r>
-      <w:r>
-        <w:t xml:space="preserve">he </w:t>
-      </w:r>
-      <w:r>
-        <w:t xml:space="preserve">said </w:t>
-      </w:r>
-      <w:r>
-        <w:t xml:space="preserve">and her party </w:t>
-      </w:r>
-      <w:r>
-        <w:t>headed out.</w:t>
-      </w:r>
-    </w:p>
-    <w:p>
-      <w:r>
-        <w:t>We exited the safe zone and ventured into the</w:t>
-      </w:r>
-      <w:r>
-        <w:t xml:space="preserve"> Shattered Lands.</w:t>
-      </w:r>
-      <w:r>
-        <w:t xml:space="preserve"> All about adventurers fought monster hordes.</w:t>
-      </w:r>
-    </w:p>
-    <w:p>
-      <w:r>
-        <w:t xml:space="preserve">“This is more like the MMOs I’ve played,” Eric said as </w:t>
-      </w:r>
-      <w:r>
-        <w:t xml:space="preserve">he </w:t>
-      </w:r>
-      <w:r>
-        <w:t>hacked away at endless hordes of monsters. “Tha</w:t>
-      </w:r>
-      <w:r>
-        <w:t>t</w:t>
-      </w:r>
-      <w:r>
-        <w:t>’s also one thing I hated about MMOs. They are always too crowded.”</w:t>
-      </w:r>
-    </w:p>
-    <w:p>
-      <w:r>
-        <w:t>“Let’s head outwards,” Artemis said.</w:t>
-      </w:r>
-    </w:p>
-    <w:p>
-      <w:r>
-        <w:t>“Why are there so many monsters?” Linda asked.</w:t>
-      </w:r>
-    </w:p>
-    <w:p>
-      <w:r>
-        <w:t>“</w:t>
-      </w:r>
-      <w:r>
-        <w:t>Probably</w:t>
-      </w:r>
-      <w:r>
-        <w:t xml:space="preserve"> all the agro,” Annie said.</w:t>
-      </w:r>
-    </w:p>
-    <w:p>
-      <w:r>
-        <w:t xml:space="preserve">We </w:t>
-      </w:r>
-      <w:r>
-        <w:t xml:space="preserve">slowly made our way </w:t>
-      </w:r>
-      <w:r>
-        <w:t>from the safe zone and towards deeper territory. Slowly the crowds thinned. We had to travel over a kilometer before the crowds fully died out.</w:t>
-      </w:r>
-    </w:p>
-    <w:p>
-      <w:r>
-        <w:t>Even then we could see people in the distance grinding monsters.</w:t>
-      </w:r>
-    </w:p>
-    <w:p>
-      <w:r>
-        <w:t xml:space="preserve">Soon we were in a canyon with steep walls. I </w:t>
-      </w:r>
-      <w:r>
-        <w:t>took</w:t>
-      </w:r>
-      <w:r>
-        <w:t xml:space="preserve"> out the compass</w:t>
-      </w:r>
-      <w:r>
-        <w:t xml:space="preserve"> and note</w:t>
-      </w:r>
-      <w:r>
-        <w:t>d</w:t>
-      </w:r>
-      <w:r>
-        <w:t xml:space="preserve"> it </w:t>
-      </w:r>
-      <w:r>
-        <w:t>was</w:t>
-      </w:r>
-      <w:r>
-        <w:t xml:space="preserve"> pointing back from where we came.</w:t>
-      </w:r>
-      <w:r>
-        <w:t xml:space="preserve"> </w:t>
-      </w:r>
-      <w:r>
-        <w:t xml:space="preserve">I checked my neuralnet map and saw the safe zone was marked. </w:t>
-      </w:r>
-      <w:r>
-        <w:t>Good.</w:t>
-      </w:r>
-    </w:p>
-    <w:p>
-      <w:r>
-        <w:t>We continued walking and the canyon branched.</w:t>
-      </w:r>
-      <w:r>
-        <w:t xml:space="preserve"> We walked down the left passageway and ran straight into a </w:t>
-      </w:r>
-      <w:r>
-        <w:t xml:space="preserve">massive </w:t>
-      </w:r>
-      <w:r>
-        <w:t>herd of carnivorous bulls.</w:t>
-      </w:r>
-    </w:p>
-    <w:p>
-      <w:pPr>
-        <w:pStyle w:val="StatusMessage"/>
-      </w:pPr>
-      <w:r>
-        <w:lastRenderedPageBreak/>
         <w:t>Hell Bulls</w:t>
       </w:r>
       <w:r>
@@ -49068,17 +49102,31 @@
     </w:p>
     <w:p>
       <w:r>
-        <w:t>“Disable automatic looting,” Annie called out. “There is a way to harvest all the meat.”</w:t>
-      </w:r>
-    </w:p>
-    <w:p>
-      <w:r>
-        <w:t>“I don’t have enough storage…,” I began.</w:t>
-      </w:r>
-    </w:p>
-    <w:p>
-      <w:r>
-        <w:t>“Won’t be a problem,” Annie said. “Our only danger is getting overwhelmed.</w:t>
+        <w:t>“Disable automatic looting,” Annie called out. “There is</w:t>
+      </w:r>
+      <w:r>
+        <w:t xml:space="preserve"> a way to harvest all the meat.”</w:t>
+      </w:r>
+    </w:p>
+    <w:p>
+      <w:r>
+        <w:t>“My storage is 10m cubed,” I said. “That should be enough.”</w:t>
+      </w:r>
+    </w:p>
+    <w:p>
+      <w:r>
+        <w:t>“Before the transition, it leveled by 1m, after it will increase by 10m per side,” Annie said.</w:t>
+      </w:r>
+    </w:p>
+    <w:p>
+      <w:r>
+        <w:t>“</w:t>
+      </w:r>
+      <w:r>
+        <w:t>Our only danger is getting overwhelmed.</w:t>
+      </w:r>
+      <w:r>
+        <w:t>”</w:t>
       </w:r>
     </w:p>
     <w:p>
@@ -49107,6 +49155,7 @@
     </w:p>
     <w:p>
       <w:r>
+        <w:lastRenderedPageBreak/>
         <w:t>For a moment I wondered how he did that. Then I remembered Eric was already D-1 and he prioritized strength. With spikes on the club, shattering a skull was doable.</w:t>
       </w:r>
     </w:p>
@@ -49129,41 +49178,131 @@
     </w:p>
     <w:p>
       <w:r>
+        <w:t>The trellis was another crowd control tool I created while we collect</w:t>
+      </w:r>
+      <w:r>
+        <w:t>ing</w:t>
+      </w:r>
+      <w:r>
+        <w:t xml:space="preserve"> the demon gate toll. It was easy to step over. However, it made it impossible to run over</w:t>
+      </w:r>
+      <w:r>
+        <w:t xml:space="preserve">, and </w:t>
+      </w:r>
+      <w:r>
+        <w:t>o</w:t>
+      </w:r>
+      <w:r>
+        <w:t>f course the orange was for our benefit.</w:t>
+      </w:r>
+    </w:p>
+    <w:p>
+      <w:r>
+        <w:t>A bull charged at me. I was able to dodge, but not before I was doused with fire. I screamed in pain and stabbed with my glaive.</w:t>
+      </w:r>
+    </w:p>
+    <w:p>
+      <w:r>
+        <w:t>Unfortunately the glaive on</w:t>
+      </w:r>
+      <w:r>
+        <w:t>ly scratched the monster’s hide.</w:t>
+      </w:r>
+    </w:p>
+    <w:p>
+      <w:r>
+        <w:t>“Can you use your gun?” Eric asked</w:t>
+      </w:r>
+      <w:r>
+        <w:t>.</w:t>
+      </w:r>
+    </w:p>
+    <w:p>
+      <w:r>
+        <w:t>I watched Linda use her gun to shoot bulls.</w:t>
+      </w:r>
+    </w:p>
+    <w:p>
+      <w:r>
+        <w:t xml:space="preserve">“Sorry,” I said. “All </w:t>
+      </w:r>
+      <w:r>
+        <w:t xml:space="preserve">of </w:t>
+      </w:r>
+      <w:r>
+        <w:t xml:space="preserve">my mamma is being used to </w:t>
+      </w:r>
+      <w:r>
+        <w:t>maintain the trip fence.</w:t>
+      </w:r>
+      <w:r>
+        <w:t xml:space="preserve"> These guys kick hard.</w:t>
+      </w:r>
+      <w:r>
+        <w:t xml:space="preserve"> I would rather work on an AOE attack.”</w:t>
+      </w:r>
+    </w:p>
+    <w:p>
+      <w:r>
+        <w:t>The battle continued as both sides tried to kill each other. The bull’s greatest weapon, their charge was blocked.</w:t>
+      </w:r>
+      <w:r>
+        <w:t xml:space="preserve"> They would trip every time they tried to charge.</w:t>
+      </w:r>
+      <w:r>
+        <w:t xml:space="preserve"> But their fire, hide and horns were formidable.</w:t>
+      </w:r>
+    </w:p>
+    <w:p>
+      <w:r>
+        <w:t>“Oh man this is exhausting,” Artemis grumbled.</w:t>
+      </w:r>
+    </w:p>
+    <w:p>
+      <w:r>
+        <w:t>“That’s because you don’t have enough muscle on your arms,” Eric said.</w:t>
+      </w:r>
+    </w:p>
+    <w:p>
+      <w:r>
         <w:lastRenderedPageBreak/>
-        <w:t>The trellis was another crowd control tool I created while we collect</w:t>
-      </w:r>
-      <w:r>
-        <w:t>ing</w:t>
-      </w:r>
-      <w:r>
-        <w:t xml:space="preserve"> the demon gate toll. It was easy to step over. However, it made it impossible to run over</w:t>
-      </w:r>
-      <w:r>
-        <w:t xml:space="preserve">, and </w:t>
-      </w:r>
-      <w:r>
-        <w:t>o</w:t>
-      </w:r>
-      <w:r>
-        <w:t>f course the orange was for our benefit.</w:t>
-      </w:r>
-    </w:p>
-    <w:p>
-      <w:r>
-        <w:t>A bull charged at me. I was able to dodge, but not before I was doused with fire. I screamed in pain and stabbed with my glaive.</w:t>
-      </w:r>
-    </w:p>
-    <w:p>
-      <w:r>
-        <w:t>Unfortunately the glaive on</w:t>
-      </w:r>
-      <w:r>
-        <w:t>ly scratched the monster’s hide.</w:t>
-      </w:r>
-    </w:p>
-    <w:p>
-      <w:r>
-        <w:t>“Can you use your gun?” Eric asked</w:t>
+        <w:t>“You want muscle? I’ll show you muscle,” Artemis demanded.</w:t>
+      </w:r>
+    </w:p>
+    <w:p>
+      <w:r>
+        <w:t>“Just joking,” Eric said</w:t>
+      </w:r>
+      <w:r>
+        <w:t xml:space="preserve"> hastily</w:t>
+      </w:r>
+      <w:r>
+        <w:t>. “You know I think you are always perfect.”</w:t>
+      </w:r>
+    </w:p>
+    <w:p>
+      <w:r>
+        <w:t xml:space="preserve">“On the bright side, the bull copses are creating a barrier,” </w:t>
+      </w:r>
+      <w:r>
+        <w:t>Evelyn</w:t>
+      </w:r>
+      <w:r>
+        <w:t xml:space="preserve"> said.</w:t>
+      </w:r>
+    </w:p>
+    <w:p>
+      <w:r>
+        <w:t xml:space="preserve">“And tenderizing the meat,” Eric said as he watched the </w:t>
+      </w:r>
+      <w:r>
+        <w:t>b</w:t>
+      </w:r>
+      <w:r>
+        <w:t xml:space="preserve">ulls climbing over their fallen </w:t>
+      </w:r>
+      <w:r>
+        <w:t>comrades</w:t>
       </w:r>
       <w:r>
         <w:t>.</w:t>
@@ -49171,387 +49310,297 @@
     </w:p>
     <w:p>
       <w:r>
-        <w:t>I watched Linda use her gun to shoot bulls.</w:t>
-      </w:r>
-    </w:p>
-    <w:p>
-      <w:r>
-        <w:t xml:space="preserve">“Sorry,” I said. “All </w:t>
-      </w:r>
-      <w:r>
-        <w:t xml:space="preserve">of </w:t>
-      </w:r>
-      <w:r>
-        <w:t xml:space="preserve">my mamma is being used to </w:t>
-      </w:r>
-      <w:r>
-        <w:t>maintain the trip fence.</w:t>
-      </w:r>
-      <w:r>
-        <w:t xml:space="preserve"> These guys kick hard.</w:t>
-      </w:r>
-      <w:r>
-        <w:t xml:space="preserve"> I would rather work on an AOE attack.”</w:t>
-      </w:r>
-    </w:p>
-    <w:p>
-      <w:r>
-        <w:t>The battle continued as both sides tried to kill each other. The bull’s greatest weapon, their charge was blocked.</w:t>
-      </w:r>
-      <w:r>
-        <w:t xml:space="preserve"> They would trip every time they tried to charge.</w:t>
-      </w:r>
-      <w:r>
-        <w:t xml:space="preserve"> But their fire, hide and horns were formidable.</w:t>
-      </w:r>
-    </w:p>
-    <w:p>
-      <w:r>
-        <w:t>“Oh man this is exhausting,” Artemis grumbled.</w:t>
-      </w:r>
-    </w:p>
-    <w:p>
-      <w:r>
-        <w:t>“That’s because you don’t have enough muscle on your arms,” Eric said.</w:t>
-      </w:r>
-    </w:p>
-    <w:p>
-      <w:r>
-        <w:t>“You want muscle? I’ll show you muscle,” Artemis demanded.</w:t>
-      </w:r>
-    </w:p>
-    <w:p>
-      <w:r>
-        <w:t>“Just joking,” Eric said</w:t>
-      </w:r>
-      <w:r>
-        <w:t xml:space="preserve"> hastily</w:t>
-      </w:r>
-      <w:r>
-        <w:t>. “You know I think you are always perfect.”</w:t>
-      </w:r>
-    </w:p>
-    <w:p>
-      <w:r>
-        <w:t xml:space="preserve">“On the bright side, the bull copses are creating a barrier,” </w:t>
+        <w:t xml:space="preserve">I wracked my brains, trying to think of a new type of </w:t>
+      </w:r>
+      <w:r>
+        <w:t xml:space="preserve">AOE </w:t>
+      </w:r>
+      <w:r>
+        <w:t>attack. If fire doesn’t work, would ice? No. That would take too long. How about a vacuum or carbon dioxide or poison gas? No. They all needed containment.</w:t>
+      </w:r>
+    </w:p>
+    <w:p>
+      <w:r>
+        <w:t>Still wracking my head, I continued fighting as best I could.</w:t>
+      </w:r>
+    </w:p>
+    <w:p>
+      <w:r>
+        <w:t>I glance</w:t>
+      </w:r>
+      <w:r>
+        <w:t>d</w:t>
+      </w:r>
+      <w:r>
+        <w:t xml:space="preserve"> at </w:t>
+      </w:r>
+      <w:r>
+        <w:t>Annie and Linda</w:t>
+      </w:r>
+      <w:r>
+        <w:t>, wishing they knew magic</w:t>
+      </w:r>
+      <w:r>
+        <w:t xml:space="preserve">. </w:t>
+      </w:r>
+      <w:r>
+        <w:t>Yes they were using magical weapons, but that wasn’t the same.</w:t>
+      </w:r>
+    </w:p>
+    <w:p>
+      <w:r>
+        <w:t>I continue</w:t>
+      </w:r>
+      <w:r>
+        <w:t>d</w:t>
+      </w:r>
+      <w:r>
+        <w:t xml:space="preserve"> thinking about AOE attacks. </w:t>
+      </w:r>
+      <w:r>
+        <w:t>Could we use spikes?</w:t>
+      </w:r>
+    </w:p>
+    <w:p>
+      <w:r>
+        <w:t>I tried making spikes from the bubble, but the hell bulls just squashed the spikes.</w:t>
+      </w:r>
+    </w:p>
+    <w:p>
+      <w:r>
+        <w:t>If only I could create iron spikes.</w:t>
+      </w:r>
+    </w:p>
+    <w:p>
+      <w:r>
+        <w:t>After almost an hour of battling the last bull died.</w:t>
+      </w:r>
+    </w:p>
+    <w:p>
+      <w:r>
+        <w:t xml:space="preserve">“I’m pooped,” </w:t>
       </w:r>
       <w:r>
         <w:t>Evelyn</w:t>
       </w:r>
       <w:r>
+        <w:t xml:space="preserve"> said. “I can’t believ</w:t>
+      </w:r>
+      <w:r>
+        <w:t xml:space="preserve">e how much healing I had to do. Maybe we should be closer to the safe zone. The monsters are much easier there, even if more numerous.” </w:t>
+      </w:r>
+    </w:p>
+    <w:p>
+      <w:r>
+        <w:t>“</w:t>
+      </w:r>
+      <w:r>
+        <w:t>O</w:t>
+      </w:r>
+      <w:r>
+        <w:t xml:space="preserve">n the bright side I have enough Essence to complete my level transition,” </w:t>
+      </w:r>
+      <w:r>
+        <w:t>I</w:t>
+      </w:r>
+      <w:r>
         <w:t xml:space="preserve"> said.</w:t>
       </w:r>
     </w:p>
     <w:p>
       <w:r>
         <w:lastRenderedPageBreak/>
-        <w:t xml:space="preserve">“And tenderizing the meat,” Eric said as he watched the </w:t>
-      </w:r>
-      <w:r>
-        <w:t>b</w:t>
-      </w:r>
-      <w:r>
-        <w:t xml:space="preserve">ulls climbing over their fallen </w:t>
-      </w:r>
-      <w:r>
-        <w:t>comrades</w:t>
-      </w:r>
-      <w:r>
-        <w:t>.</w:t>
-      </w:r>
-    </w:p>
-    <w:p>
-      <w:r>
-        <w:t xml:space="preserve">I wracked my brains, trying to think of a new type of </w:t>
-      </w:r>
-      <w:r>
-        <w:t xml:space="preserve">AOE </w:t>
-      </w:r>
-      <w:r>
-        <w:t>attack. If fire doesn’t work, would ice? No. That would take too long. How about a vacuum or carbon dioxide or poison gas? No. They all needed containment.</w:t>
-      </w:r>
-    </w:p>
-    <w:p>
-      <w:r>
-        <w:t>Still wracking my head, I continued fighting as best I could.</w:t>
-      </w:r>
-    </w:p>
-    <w:p>
-      <w:r>
-        <w:t>I glance</w:t>
-      </w:r>
-      <w:r>
-        <w:t>d</w:t>
-      </w:r>
-      <w:r>
-        <w:t xml:space="preserve"> at </w:t>
-      </w:r>
-      <w:r>
-        <w:t>Annie and Linda</w:t>
-      </w:r>
-      <w:r>
-        <w:t>, wishing they knew magic</w:t>
+        <w:t>“Same here,” Laura agreed.</w:t>
+      </w:r>
+    </w:p>
+    <w:p>
+      <w:r>
+        <w:t>“</w:t>
+      </w:r>
+      <w:r>
+        <w:t>The first transition purged 40% of our impurities. The second will purge 30%,” Annie said. “The good news is the process will keep monsters away.”</w:t>
+      </w:r>
+    </w:p>
+    <w:p>
+      <w:r>
+        <w:t>“Seriously?” Eric asked. “I guess even the monsters can’t s</w:t>
+      </w:r>
+      <w:r>
+        <w:t>t</w:t>
+      </w:r>
+      <w:r>
+        <w:t>and the smell.”</w:t>
+      </w:r>
+    </w:p>
+    <w:p>
+      <w:r>
+        <w:t>“That’s not why,” Annie said with a frown. “</w:t>
+      </w:r>
+      <w:r>
+        <w:t>Artemis</w:t>
+      </w:r>
+      <w:r>
+        <w:t>, can you please guard us?”</w:t>
+      </w:r>
+    </w:p>
+    <w:p>
+      <w:r>
+        <w:t xml:space="preserve">“No peaking,” </w:t>
+      </w:r>
+      <w:r>
+        <w:t>Artemis</w:t>
+      </w:r>
+      <w:r>
+        <w:t xml:space="preserve"> scolded.</w:t>
+      </w:r>
+    </w:p>
+    <w:p>
+      <w:r>
+        <w:t>“I assure you, you’re the only person I want to peak at,” Eric said. “</w:t>
+      </w:r>
+      <w:r>
+        <w:t>Evelyn</w:t>
+      </w:r>
+      <w:r>
+        <w:t xml:space="preserve"> and I will guard the meat.”</w:t>
+      </w:r>
+    </w:p>
+    <w:p>
+      <w:r>
+        <w:t xml:space="preserve">“I’ll go there,” </w:t>
+      </w:r>
+      <w:r>
+        <w:t>I</w:t>
+      </w:r>
+      <w:r>
+        <w:t xml:space="preserve"> said and pointed.</w:t>
+      </w:r>
+    </w:p>
+    <w:p>
+      <w:r>
+        <w:t xml:space="preserve">Stepping around the corner, </w:t>
+      </w:r>
+      <w:r>
+        <w:t>I</w:t>
+      </w:r>
+      <w:r>
+        <w:t xml:space="preserve"> undressed</w:t>
       </w:r>
       <w:r>
         <w:t xml:space="preserve">. </w:t>
       </w:r>
       <w:r>
-        <w:t>Yes they were using magical weapons, but that wasn’t the same.</w:t>
-      </w:r>
-    </w:p>
-    <w:p>
-      <w:r>
-        <w:t>I continue</w:t>
-      </w:r>
-      <w:r>
-        <w:t>d</w:t>
-      </w:r>
-      <w:r>
-        <w:t xml:space="preserve"> thinking about AOE attacks. </w:t>
-      </w:r>
-      <w:r>
-        <w:t>Could we use spikes?</w:t>
-      </w:r>
-    </w:p>
-    <w:p>
-      <w:r>
-        <w:t>I tried making spikes from the bubble, but the hell bulls just squashed the spikes.</w:t>
-      </w:r>
-    </w:p>
-    <w:p>
-      <w:r>
-        <w:t>If only I could create iron spikes.</w:t>
-      </w:r>
-    </w:p>
-    <w:p>
-      <w:r>
-        <w:t>After almost an hour of battling the last bull died.</w:t>
-      </w:r>
-    </w:p>
-    <w:p>
-      <w:r>
-        <w:t xml:space="preserve">“I’m pooped,” </w:t>
-      </w:r>
-      <w:r>
-        <w:t>Evelyn</w:t>
-      </w:r>
-      <w:r>
-        <w:t xml:space="preserve"> said. “I can’t believ</w:t>
-      </w:r>
-      <w:r>
-        <w:t xml:space="preserve">e how much healing I had to do. Maybe we should be closer to the safe zone. The monsters are much easier there, even if more numerous.” </w:t>
-      </w:r>
-    </w:p>
-    <w:p>
-      <w:r>
-        <w:t>“</w:t>
-      </w:r>
-      <w:r>
-        <w:t>O</w:t>
-      </w:r>
-      <w:r>
-        <w:t xml:space="preserve">n the bright side I have enough Essence to complete my level transition,” </w:t>
-      </w:r>
-      <w:r>
         <w:t>I</w:t>
       </w:r>
       <w:r>
-        <w:t xml:space="preserve"> said.</w:t>
-      </w:r>
-    </w:p>
-    <w:p>
-      <w:r>
-        <w:t>“Same here,” Laura agreed.</w:t>
-      </w:r>
-    </w:p>
-    <w:p>
-      <w:r>
-        <w:t>“</w:t>
-      </w:r>
-      <w:r>
-        <w:t>The first transition purged 40% of our impurities. The second will purge 30%,” Annie said. “The good news is the process will keep monsters away.”</w:t>
+        <w:t xml:space="preserve"> then noticed that </w:t>
+      </w:r>
+      <w:r>
+        <w:t>my</w:t>
+      </w:r>
+      <w:r>
+        <w:t xml:space="preserve"> undergarments were now just regular clothes, and not part of </w:t>
+      </w:r>
+      <w:r>
+        <w:t>my</w:t>
+      </w:r>
+      <w:r>
+        <w:t xml:space="preserve"> body.</w:t>
+      </w:r>
+    </w:p>
+    <w:p>
+      <w:r>
+        <w:t xml:space="preserve">Fully undressed, </w:t>
+      </w:r>
+      <w:r>
+        <w:t>I</w:t>
+      </w:r>
+      <w:r>
+        <w:t xml:space="preserve"> </w:t>
+      </w:r>
+      <w:r>
+        <w:t>sat in a lotus position</w:t>
+      </w:r>
+      <w:r>
+        <w:t xml:space="preserve"> and placed my monster soap next to me</w:t>
+      </w:r>
+      <w:r>
+        <w:t xml:space="preserve">. It was time to cultivate. The process was the same as before. </w:t>
+      </w:r>
+      <w:r>
+        <w:t>I</w:t>
+      </w:r>
+      <w:r>
+        <w:t xml:space="preserve"> focused on </w:t>
+      </w:r>
+      <w:r>
+        <w:t>my</w:t>
+      </w:r>
+      <w:r>
+        <w:t xml:space="preserve"> chakras and began pushing essence through them and into </w:t>
+      </w:r>
+      <w:r>
+        <w:t>my</w:t>
+      </w:r>
+      <w:r>
+        <w:t xml:space="preserve"> astral body.</w:t>
+      </w:r>
+    </w:p>
+    <w:p>
+      <w:r>
+        <w:t xml:space="preserve">Again </w:t>
+      </w:r>
+      <w:r>
+        <w:t>I</w:t>
+      </w:r>
+      <w:r>
+        <w:t xml:space="preserve"> found the resistance as </w:t>
+      </w:r>
+      <w:r>
+        <w:t>I</w:t>
+      </w:r>
+      <w:r>
+        <w:t xml:space="preserve"> tried to remember the process. </w:t>
+      </w:r>
+      <w:r>
+        <w:t xml:space="preserve">After some experimentation </w:t>
+      </w:r>
+      <w:r>
+        <w:t>I</w:t>
+      </w:r>
+      <w:r>
+        <w:t xml:space="preserve"> remembered the process. </w:t>
+      </w:r>
+      <w:r>
+        <w:t xml:space="preserve">The process started. The chakras began sucking essence like a sponge, causing </w:t>
+      </w:r>
+      <w:r>
+        <w:t>my</w:t>
+      </w:r>
+      <w:r>
+        <w:t xml:space="preserve"> astral body to expand.</w:t>
+      </w:r>
+    </w:p>
+    <w:p>
+      <w:r>
+        <w:t xml:space="preserve">After the astral body expanded to double its size, it stopped </w:t>
+      </w:r>
+      <w:r>
+        <w:t xml:space="preserve">for </w:t>
+      </w:r>
+      <w:r>
+        <w:t xml:space="preserve">a moment. Then it </w:t>
+      </w:r>
+      <w:r>
+        <w:t>shra</w:t>
+      </w:r>
+      <w:r>
+        <w:t>nk back down, compressing as it did so.</w:t>
       </w:r>
     </w:p>
     <w:p>
       <w:r>
         <w:lastRenderedPageBreak/>
-        <w:t>“Seriously?” Eric asked. “I guess even the monsters can’t s</w:t>
-      </w:r>
-      <w:r>
-        <w:t>t</w:t>
-      </w:r>
-      <w:r>
-        <w:t>and the smell.”</w:t>
-      </w:r>
-    </w:p>
-    <w:p>
-      <w:r>
-        <w:t>“That’s not why,” Annie said with a frown. “</w:t>
-      </w:r>
-      <w:r>
-        <w:t>Artemis</w:t>
-      </w:r>
-      <w:r>
-        <w:t>, can you please guard us?”</w:t>
-      </w:r>
-    </w:p>
-    <w:p>
-      <w:r>
-        <w:t xml:space="preserve">“No peaking,” </w:t>
-      </w:r>
-      <w:r>
-        <w:t>Artemis</w:t>
-      </w:r>
-      <w:r>
-        <w:t xml:space="preserve"> scolded.</w:t>
-      </w:r>
-    </w:p>
-    <w:p>
-      <w:r>
-        <w:t>“I assure you, you’re the only person I want to peak at,” Eric said. “</w:t>
-      </w:r>
-      <w:r>
-        <w:t>Evelyn</w:t>
-      </w:r>
-      <w:r>
-        <w:t xml:space="preserve"> and I will guard the meat.”</w:t>
-      </w:r>
-    </w:p>
-    <w:p>
-      <w:r>
-        <w:t xml:space="preserve">“I’ll go there,” </w:t>
-      </w:r>
-      <w:r>
-        <w:t>I</w:t>
-      </w:r>
-      <w:r>
-        <w:t xml:space="preserve"> said and pointed.</w:t>
-      </w:r>
-    </w:p>
-    <w:p>
-      <w:r>
-        <w:t xml:space="preserve">Stepping around the corner, </w:t>
-      </w:r>
-      <w:r>
-        <w:t>I</w:t>
-      </w:r>
-      <w:r>
-        <w:t xml:space="preserve"> undressed</w:t>
-      </w:r>
-      <w:r>
-        <w:t xml:space="preserve">. </w:t>
-      </w:r>
-      <w:r>
-        <w:t>I</w:t>
-      </w:r>
-      <w:r>
-        <w:t xml:space="preserve"> then noticed that </w:t>
-      </w:r>
-      <w:r>
-        <w:t>my</w:t>
-      </w:r>
-      <w:r>
-        <w:t xml:space="preserve"> undergarments were now just regular clothes, and not part of </w:t>
-      </w:r>
-      <w:r>
-        <w:t>my</w:t>
-      </w:r>
-      <w:r>
-        <w:t xml:space="preserve"> body.</w:t>
-      </w:r>
-    </w:p>
-    <w:p>
-      <w:r>
-        <w:t xml:space="preserve">Fully undressed, </w:t>
-      </w:r>
-      <w:r>
-        <w:t>I</w:t>
-      </w:r>
-      <w:r>
-        <w:t xml:space="preserve"> </w:t>
-      </w:r>
-      <w:r>
-        <w:t>sat in a lotus position</w:t>
-      </w:r>
-      <w:r>
-        <w:t xml:space="preserve"> and placed my monster soap next to me</w:t>
-      </w:r>
-      <w:r>
-        <w:t xml:space="preserve">. It was time to cultivate. The process was the same as before. </w:t>
-      </w:r>
-      <w:r>
-        <w:t>I</w:t>
-      </w:r>
-      <w:r>
-        <w:t xml:space="preserve"> focused on </w:t>
-      </w:r>
-      <w:r>
-        <w:t>my</w:t>
-      </w:r>
-      <w:r>
-        <w:t xml:space="preserve"> chakras and began pushing essence through them and into </w:t>
-      </w:r>
-      <w:r>
-        <w:t>my</w:t>
-      </w:r>
-      <w:r>
-        <w:t xml:space="preserve"> astral body.</w:t>
-      </w:r>
-    </w:p>
-    <w:p>
-      <w:r>
-        <w:t xml:space="preserve">Again </w:t>
-      </w:r>
-      <w:r>
-        <w:t>I</w:t>
-      </w:r>
-      <w:r>
-        <w:t xml:space="preserve"> found the resistance as </w:t>
-      </w:r>
-      <w:r>
-        <w:t>I</w:t>
-      </w:r>
-      <w:r>
-        <w:t xml:space="preserve"> tried to remember the process. </w:t>
-      </w:r>
-      <w:r>
-        <w:t xml:space="preserve">After some experimentation </w:t>
-      </w:r>
-      <w:r>
-        <w:t>I</w:t>
-      </w:r>
-      <w:r>
-        <w:t xml:space="preserve"> remembered the process. </w:t>
-      </w:r>
-      <w:r>
-        <w:t xml:space="preserve">The process started. The chakras began sucking essence like a sponge, causing </w:t>
-      </w:r>
-      <w:r>
-        <w:t>my</w:t>
-      </w:r>
-      <w:r>
-        <w:t xml:space="preserve"> astral body to expand.</w:t>
-      </w:r>
-    </w:p>
-    <w:p>
-      <w:r>
-        <w:t xml:space="preserve">After the astral body expanded to double its size, it stopped </w:t>
-      </w:r>
-      <w:r>
-        <w:t xml:space="preserve">for </w:t>
-      </w:r>
-      <w:r>
-        <w:t xml:space="preserve">a moment. Then it </w:t>
-      </w:r>
-      <w:r>
-        <w:t>shra</w:t>
-      </w:r>
-      <w:r>
-        <w:t>nk back down, compressing as it did so.</w:t>
-      </w:r>
-    </w:p>
-    <w:p>
-      <w:r>
         <w:t xml:space="preserve">Then the purge happened. From out of </w:t>
       </w:r>
       <w:r>
@@ -49563,7 +49612,6 @@
     </w:p>
     <w:p>
       <w:r>
-        <w:lastRenderedPageBreak/>
         <w:t xml:space="preserve">Finally the astral </w:t>
       </w:r>
       <w:r>
@@ -49716,35 +49764,7 @@
     <w:p/>
     <w:p>
       <w:r>
-        <w:t>I</w:t>
-      </w:r>
-      <w:r>
-        <w:t xml:space="preserve"> returned to </w:t>
-      </w:r>
-      <w:r>
-        <w:t>my</w:t>
-      </w:r>
-      <w:r>
-        <w:t xml:space="preserve"> friends.</w:t>
-      </w:r>
-      <w:r>
-        <w:t xml:space="preserve"> “My storage skill has ranked up. </w:t>
-      </w:r>
-      <w:r>
-        <w:t xml:space="preserve">Now it can increase by 10m </w:t>
-      </w:r>
-      <w:r>
-        <w:t xml:space="preserve">per side </w:t>
-      </w:r>
-      <w:r>
-        <w:t>every time I level up</w:t>
-      </w:r>
-      <w:r>
-        <w:t>…”</w:t>
-      </w:r>
-    </w:p>
-    <w:p>
-      <w:r>
+        <w:lastRenderedPageBreak/>
         <w:t>I looked at Annie and realized she had leveled up too. By that I mean</w:t>
       </w:r>
       <w:r>
@@ -49754,124 +49774,121 @@
         <w:t xml:space="preserve"> she had become prettier than before.</w:t>
       </w:r>
       <w:r>
-        <w:t xml:space="preserve"> Her skin was clearer, her hair </w:t>
-      </w:r>
+        <w:t xml:space="preserve"> Her skin was clearer, her hair was richer, her eye’s </w:t>
+      </w:r>
+      <w:r>
+        <w:t xml:space="preserve">limbal </w:t>
+      </w:r>
+      <w:r>
+        <w:t>rings were more pronounced, and she exuded an air of vitality. As for her lips, who wouldn’t want to kiss them?</w:t>
+      </w:r>
+    </w:p>
+    <w:p>
+      <w:r>
+        <w:t>Eric gave me an evil grin and said, “Linda, Artemis, come here please.” He took them to the side and whispered something.</w:t>
+      </w:r>
+    </w:p>
+    <w:p>
+      <w:r>
+        <w:t>“What are you whispering about?” Annie asked, confused.</w:t>
+      </w:r>
+    </w:p>
+    <w:p>
+      <w:r>
+        <w:t>Eric walked to me and whispered, “Isn’t Annie really cute now? And her rated PG undies are gone. I wonder what’s below.”</w:t>
+      </w:r>
+    </w:p>
+    <w:p>
+      <w:r>
+        <w:t>I felt my face getting hot as inappropriate thoughts went through my head.</w:t>
+      </w:r>
+    </w:p>
+    <w:p>
+      <w:r>
+        <w:t xml:space="preserve">“Annie, look at this,” Eric </w:t>
+      </w:r>
+      <w:r>
+        <w:t>shouted</w:t>
+      </w:r>
+      <w:r>
+        <w:t>. Before I could react he</w:t>
+      </w:r>
+      <w:r>
+        <w:t xml:space="preserve"> yanked my pants down. He then lifted my shirt, exposing everything.</w:t>
+      </w:r>
+      <w:r>
+        <w:t xml:space="preserve"> That was no small feat, since I was wearing light armor.</w:t>
+      </w:r>
+    </w:p>
+    <w:p>
+      <w:r>
+        <w:t xml:space="preserve">Forewarned, Linda and Artemis closed </w:t>
+      </w:r>
+      <w:r>
+        <w:t>t</w:t>
+      </w:r>
+      <w:r>
+        <w:t>heir</w:t>
+      </w:r>
+      <w:r>
+        <w:t xml:space="preserve"> eyes.</w:t>
+      </w:r>
+    </w:p>
+    <w:p>
+      <w:r>
+        <w:t>Annie, on the other hand, saw everything</w:t>
+      </w:r>
+      <w:r>
+        <w:t>, including my newly formed 6-pack</w:t>
+      </w:r>
+      <w:r>
+        <w:t>. I pulled my pants up but it was too late. Her face bec</w:t>
+      </w:r>
+      <w:r>
+        <w:t>a</w:t>
+      </w:r>
+      <w:r>
+        <w:t xml:space="preserve">me cherry red. </w:t>
+      </w:r>
+      <w:r>
+        <w:t xml:space="preserve">She stepped towards me, </w:t>
+      </w:r>
+      <w:r>
+        <w:t>turned and dashed off.</w:t>
+      </w:r>
+    </w:p>
+    <w:p>
+      <w:r>
+        <w:t>“Annie, wh</w:t>
+      </w:r>
+      <w:r>
+        <w:t>ere are you going?” Linda asked, turning to follow.</w:t>
+      </w:r>
+    </w:p>
+    <w:p>
+      <w:r>
+        <w:t>“Leave her alone,” Eric commanded.</w:t>
+      </w:r>
+    </w:p>
+    <w:p>
+      <w:r>
+        <w:t>“But there are monsters there,” Linda complained.</w:t>
+      </w:r>
+    </w:p>
+    <w:p>
+      <w:r>
+        <w:t>“She will be fine,” Eric declared</w:t>
+      </w:r>
+      <w:r>
+        <w:t xml:space="preserve"> sternly</w:t>
+      </w:r>
+      <w:r>
+        <w:t>. “Linda, there is something you need to know.”</w:t>
+      </w:r>
+    </w:p>
+    <w:p>
       <w:r>
         <w:lastRenderedPageBreak/>
-        <w:t xml:space="preserve">was richer, her eye’s </w:t>
-      </w:r>
-      <w:r>
-        <w:t xml:space="preserve">limbal </w:t>
-      </w:r>
-      <w:r>
-        <w:t>rings were more pronounced, and she exuded an air of vitality. As for her lips, who wouldn’t want to kiss them?</w:t>
-      </w:r>
-    </w:p>
-    <w:p>
-      <w:r>
-        <w:t>Eric gave me an evil grin and said, “Linda, Artemis, come here please.” He took them to the side and whispered something.</w:t>
-      </w:r>
-    </w:p>
-    <w:p>
-      <w:r>
-        <w:t>“What are you whispering about?” Annie asked, confused.</w:t>
-      </w:r>
-    </w:p>
-    <w:p>
-      <w:r>
-        <w:t>Eric walked to me and whispered, “Isn’t Annie really cute now? And her rated PG undies are gone. I wonder what’s below.”</w:t>
-      </w:r>
-    </w:p>
-    <w:p>
-      <w:r>
-        <w:t>I felt my face getting hot as inappropriate thoughts went through my head.</w:t>
-      </w:r>
-    </w:p>
-    <w:p>
-      <w:r>
-        <w:t xml:space="preserve">“Annie, look at this,” Eric </w:t>
-      </w:r>
-      <w:r>
-        <w:t>shouted</w:t>
-      </w:r>
-      <w:r>
-        <w:t>. Before I could react he</w:t>
-      </w:r>
-      <w:r>
-        <w:t xml:space="preserve"> yanked my pants down. He then lifted my shirt, exposing everything.</w:t>
-      </w:r>
-      <w:r>
-        <w:t xml:space="preserve"> That was no small feat, since I was wearing light armor.</w:t>
-      </w:r>
-    </w:p>
-    <w:p>
-      <w:r>
-        <w:t xml:space="preserve">Forewarned, Linda and Artemis closed </w:t>
-      </w:r>
-      <w:r>
-        <w:t>t</w:t>
-      </w:r>
-      <w:r>
-        <w:t>heir</w:t>
-      </w:r>
-      <w:r>
-        <w:t xml:space="preserve"> eyes.</w:t>
-      </w:r>
-    </w:p>
-    <w:p>
-      <w:r>
-        <w:t>Annie, on the other hand, saw everything</w:t>
-      </w:r>
-      <w:r>
-        <w:t>, including my newly formed 6-pack</w:t>
-      </w:r>
-      <w:r>
-        <w:t>. I pulled my pants up but it was too late. Her face bec</w:t>
-      </w:r>
-      <w:r>
-        <w:t>a</w:t>
-      </w:r>
-      <w:r>
-        <w:t xml:space="preserve">me cherry red. </w:t>
-      </w:r>
-      <w:r>
-        <w:t xml:space="preserve">She stepped towards me, </w:t>
-      </w:r>
-      <w:r>
-        <w:t>turned and dashed off.</w:t>
-      </w:r>
-    </w:p>
-    <w:p>
-      <w:r>
-        <w:t>“Annie, wh</w:t>
-      </w:r>
-      <w:r>
-        <w:t>ere are you going?” Linda asked, turning to follow.</w:t>
-      </w:r>
-    </w:p>
-    <w:p>
-      <w:r>
-        <w:t>“Leave her alone,” Eric commanded.</w:t>
-      </w:r>
-    </w:p>
-    <w:p>
-      <w:r>
-        <w:t>“But there are monsters there,” Linda complained.</w:t>
-      </w:r>
-    </w:p>
-    <w:p>
-      <w:r>
-        <w:t>“She will be fine,” Eric declared</w:t>
-      </w:r>
-      <w:r>
-        <w:t xml:space="preserve"> sternly</w:t>
-      </w:r>
-      <w:r>
-        <w:t>. “Linda, there is something you need to know.”</w:t>
-      </w:r>
-    </w:p>
-    <w:p>
-      <w:r>
         <w:t xml:space="preserve">“What’s that?” Linda asked </w:t>
       </w:r>
       <w:r>
@@ -49883,120 +49900,674 @@
     </w:p>
     <w:p>
       <w:r>
+        <w:t>“This,” Eric said and pants Evelyn.</w:t>
+      </w:r>
+    </w:p>
+    <w:p>
+      <w:r>
+        <w:t>“Hey!”,</w:t>
+      </w:r>
+      <w:r>
+        <w:t xml:space="preserve"> Evelyn </w:t>
+      </w:r>
+      <w:r>
+        <w:t xml:space="preserve">screamed and </w:t>
+      </w:r>
+      <w:r>
+        <w:t>pulled his pants back up but the damage was done.</w:t>
+      </w:r>
+    </w:p>
+    <w:p>
+      <w:r>
+        <w:t>“Sorry I had to do that,” Eric said. “You are all way too stiff.”</w:t>
+      </w:r>
+    </w:p>
+    <w:p>
+      <w:r>
+        <w:t>However, the effect on Linda was much less</w:t>
+      </w:r>
+      <w:r>
+        <w:t xml:space="preserve"> pronounced</w:t>
+      </w:r>
+      <w:r>
+        <w:t xml:space="preserve">. Apparently she was </w:t>
+      </w:r>
+      <w:r>
+        <w:t>worldlier</w:t>
+      </w:r>
+      <w:r>
+        <w:t>.</w:t>
+      </w:r>
+      <w:r>
+        <w:t xml:space="preserve"> Or maybe she was just worried about her best friend.</w:t>
+      </w:r>
+    </w:p>
+    <w:p>
+      <w:r>
+        <w:t>“Why is Annie moaning?</w:t>
+      </w:r>
+      <w:r>
+        <w:t>”</w:t>
+      </w:r>
+      <w:r>
+        <w:t xml:space="preserve"> </w:t>
+      </w:r>
+      <w:r>
+        <w:t>Linda asked, worriedly. “She’s in trouble.”</w:t>
+      </w:r>
+    </w:p>
+    <w:p>
+      <w:r>
+        <w:t xml:space="preserve">“No she’s fine. She’s </w:t>
+      </w:r>
+      <w:r>
+        <w:t xml:space="preserve">just </w:t>
+      </w:r>
+      <w:r>
+        <w:t>making a big poop,” Eric said and pulled out his banjo and started playing loudly. He accompanied</w:t>
+      </w:r>
+      <w:r>
+        <w:t xml:space="preserve"> himself with terrible singing.</w:t>
+      </w:r>
+    </w:p>
+    <w:p>
+      <w:r>
+        <w:t>Images appeared in my mind, but I rejected them. Annie didn’t like me that way.</w:t>
+      </w:r>
+    </w:p>
+    <w:p>
+      <w:r>
+        <w:t>After awhile Eric stopped and said, “I guess it’s time to do that harvesting thing.</w:t>
+      </w:r>
+      <w:r>
+        <w:t>”</w:t>
+      </w:r>
+    </w:p>
+    <w:p>
+      <w:r>
+        <w:t>“Just place the carcasses into your storage,” Linda said. “Later a but</w:t>
+      </w:r>
+      <w:r>
+        <w:t>cher will take apart our catch. This food will be essential in the future, and we essentially have infinite space, or will when we rank up more.”</w:t>
+      </w:r>
+    </w:p>
+    <w:p>
+      <w:r>
+        <w:t>Linda and I began putting the bulls away. After awhile Annie joined.</w:t>
+      </w:r>
+      <w:r>
+        <w:t xml:space="preserve"> However her face was still flushed and she was distracted.</w:t>
+      </w:r>
+    </w:p>
+    <w:p>
+      <w:r>
+        <w:t>When the catch was put away, Annie said, “It’s time to go,” and headed off.</w:t>
+      </w:r>
+    </w:p>
+    <w:p>
+      <w:r>
         <w:lastRenderedPageBreak/>
-        <w:t>“This,” Eric said and pants Evelyn.</w:t>
-      </w:r>
-    </w:p>
-    <w:p>
-      <w:r>
-        <w:t>“Hey!”,</w:t>
-      </w:r>
-      <w:r>
-        <w:t xml:space="preserve"> Evelyn </w:t>
-      </w:r>
-      <w:r>
-        <w:t xml:space="preserve">screamed and </w:t>
-      </w:r>
-      <w:r>
-        <w:t>pulled his pants back up but the damage was done.</w:t>
-      </w:r>
-    </w:p>
-    <w:p>
-      <w:r>
-        <w:t>“Sorry I had to do that,” Eric said. “You are all way too stiff.”</w:t>
-      </w:r>
-    </w:p>
-    <w:p>
-      <w:r>
-        <w:t>However, the effect on Linda was much less</w:t>
-      </w:r>
-      <w:r>
-        <w:t xml:space="preserve"> pronounced</w:t>
-      </w:r>
-      <w:r>
-        <w:t xml:space="preserve">. Apparently she was </w:t>
-      </w:r>
-      <w:r>
-        <w:t>worldlier</w:t>
+        <w:t xml:space="preserve">We </w:t>
+      </w:r>
+      <w:r>
+        <w:t>followed</w:t>
+      </w:r>
+      <w:r>
+        <w:t xml:space="preserve"> Annie</w:t>
       </w:r>
       <w:r>
         <w:t>.</w:t>
       </w:r>
-      <w:r>
-        <w:t xml:space="preserve"> Or maybe she was just worried about her best friend.</w:t>
-      </w:r>
-    </w:p>
-    <w:p>
-      <w:r>
-        <w:t>“Why is Annie moaning?</w:t>
+    </w:p>
+    <w:p>
+      <w:r>
+        <w:t>As we were walking, a thought came to me. What if I use vibrate on my glaive? Unfortunately I didn’t have that Rune.</w:t>
+      </w:r>
+    </w:p>
+    <w:p>
+      <w:r>
+        <w:t>As I walked I gently tapped my glaive, feeling the vibration. What was vibration? What was sound? It was everywhere, including light. Vibration was a universal thing touching all of reality.</w:t>
+      </w:r>
+    </w:p>
+    <w:p>
+      <w:r>
+        <w:t>A roar shook the ground as I contemplated, causing my body to vibrate with the sound.</w:t>
+      </w:r>
+    </w:p>
+    <w:p>
+      <w:r>
+        <w:t xml:space="preserve">In front of us was </w:t>
+      </w:r>
+      <w:r>
+        <w:t xml:space="preserve">a </w:t>
+      </w:r>
+      <w:r>
+        <w:t>fanged gorilla towering around 5m tall. In its hand was a massive stone club.</w:t>
+      </w:r>
+    </w:p>
+    <w:p>
+      <w:pPr>
+        <w:pStyle w:val="StatusMessage"/>
+      </w:pPr>
+      <w:r>
+        <w:t>D-7 Hell Gorilla</w:t>
+      </w:r>
+    </w:p>
+    <w:p>
+      <w:pPr>
+        <w:pStyle w:val="StatusMessage"/>
+      </w:pPr>
+      <w:r>
+        <w:t>Special Attacks: Roar, Bash</w:t>
+      </w:r>
+    </w:p>
+    <w:p>
+      <w:pPr>
+        <w:pStyle w:val="StatusMessage"/>
+      </w:pPr>
+      <w:r>
+        <w:t>Defense: Fur</w:t>
+      </w:r>
+    </w:p>
+    <w:p>
+      <w:r>
+        <w:t>The Gorilla stepped forward and roared again. This time I felt it in my very bones. My teeth vibrat</w:t>
+      </w:r>
+      <w:r>
+        <w:t>ed</w:t>
+      </w:r>
+      <w:r>
+        <w:t>.</w:t>
+      </w:r>
+    </w:p>
+    <w:p>
+      <w:r>
+        <w:t xml:space="preserve">Vibration: Sound, light, music, </w:t>
+      </w:r>
+      <w:r>
+        <w:t>dissonance</w:t>
+      </w:r>
+      <w:r>
+        <w:t>, the vibration of a motor, of my electric toothbrush, of electrical appliances</w:t>
+      </w:r>
+      <w:r>
+        <w:t>, of atoms</w:t>
+      </w:r>
+      <w:r>
+        <w:t xml:space="preserve"> and so much more.</w:t>
+      </w:r>
+    </w:p>
+    <w:p>
+      <w:r>
+        <w:t>Suddenly I saw the Rune for [Vibration], along with [</w:t>
+      </w:r>
+      <w:r>
+        <w:t>Amplitude</w:t>
+      </w:r>
+      <w:r>
+        <w:t>] and [Frequency].</w:t>
+      </w:r>
+      <w:r>
+        <w:t xml:space="preserve"> [Phase] came a moment later as I visioned sounds canceling and amplifying itself.</w:t>
+      </w:r>
+    </w:p>
+    <w:p>
+      <w:r>
+        <w:t xml:space="preserve">Aspects of sound science never told me </w:t>
+      </w:r>
+      <w:r>
+        <w:t>about flooded my brain, including its connection to light, dark and even gravity.</w:t>
+      </w:r>
+    </w:p>
+    <w:p>
+      <w:r>
+        <w:t xml:space="preserve">I quickly applied </w:t>
+      </w:r>
+      <w:r>
+        <w:t xml:space="preserve">[Vibration] </w:t>
+      </w:r>
+      <w:r>
+        <w:t xml:space="preserve">to my glaive and applied some manna, careful not to put too much. </w:t>
+      </w:r>
+      <w:r>
+        <w:t xml:space="preserve">I then adjusted the frequency using the </w:t>
+      </w:r>
+      <w:r>
+        <w:lastRenderedPageBreak/>
+        <w:t xml:space="preserve">appropriate Rune. </w:t>
+      </w:r>
+      <w:r>
+        <w:t>I didn’t want to break my weapon. Resonance can shatter the mightiest of stone and metal.</w:t>
+      </w:r>
+    </w:p>
+    <w:p>
+      <w:r>
+        <w:t>The gorilla stopped roaring</w:t>
+      </w:r>
+      <w:r>
+        <w:t xml:space="preserve"> and took a breath.</w:t>
+      </w:r>
+    </w:p>
+    <w:p>
+      <w:r>
+        <w:t>I dashed forward and sliced with my blade. I hit the creature’s side but found resistance, so I increased intensity and frequency.</w:t>
+      </w:r>
+    </w:p>
+    <w:p>
+      <w:r>
+        <w:t xml:space="preserve">A </w:t>
+      </w:r>
+      <w:r>
+        <w:t xml:space="preserve">fraction of a second </w:t>
+      </w:r>
+      <w:r>
+        <w:t>later the monster was sliced in two.</w:t>
+      </w:r>
+    </w:p>
+    <w:p>
+      <w:r>
+        <w:t>Unfortunately the blade of my glaive shattered.</w:t>
+      </w:r>
+    </w:p>
+    <w:p>
+      <w:r>
+        <w:t>I looked at my companions and discovered that they were all frozen in place.</w:t>
+      </w:r>
+    </w:p>
+    <w:p>
+      <w:r>
+        <w:t>“Are you all okay?” I asked the others.</w:t>
+      </w:r>
+    </w:p>
+    <w:p>
+      <w:r>
+        <w:t>“Dude, that was the scariest thing I ever experienced in my life,” Eric said softly. “I was paralyzed and couldn’t move.”</w:t>
+      </w:r>
+    </w:p>
+    <w:p>
+      <w:r>
+        <w:t>“How come you weren’t paralyzed?” Annie asked</w:t>
+      </w:r>
+      <w:r>
+        <w:t>, amazed</w:t>
+      </w:r>
+      <w:r>
+        <w:t>. “There is a reason they are called Hell Apes.”</w:t>
+      </w:r>
+    </w:p>
+    <w:p>
+      <w:r>
+        <w:t>“I wanted to learn the Rune for Vibrate,” I explained, feeling embarrassed. Rubbing my head, I said, “I was so focused on all aspects of vibration that I wasn’t paying attention to you. Then that gorilla roared and I felt vibration in my bones. It was then that I understood vibration</w:t>
+      </w:r>
+      <w:r>
+        <w:t xml:space="preserve"> and learnt the Rune.</w:t>
+      </w:r>
+    </w:p>
+    <w:p>
+      <w:r>
+        <w:t>“I then applied the Rune to my blade. I guess I was lucky.</w:t>
+      </w:r>
+      <w:r>
+        <w:t xml:space="preserve"> Unfortunately I wrecked my glaive.</w:t>
+      </w:r>
+    </w:p>
+    <w:p>
+      <w:r>
+        <w:t>“Maybe we should get some hearing protection when we get back, perh</w:t>
+      </w:r>
+      <w:r>
+        <w:t>aps some eye protection as well,</w:t>
       </w:r>
       <w:r>
         <w:t>”</w:t>
       </w:r>
       <w:r>
+        <w:t xml:space="preserve"> I said as I stored the monster copse. Next I swapped out my broken weapon.</w:t>
+      </w:r>
+    </w:p>
+    <w:p>
+      <w:r>
+        <w:lastRenderedPageBreak/>
+        <w:t>“I had no idea wizards could be so powerful,” Eric said.</w:t>
+      </w:r>
+    </w:p>
+    <w:p>
+      <w:r>
+        <w:t>“Most wizards aren’t,” Annie said. “I guess what Uncle Taranis said really was true and wizard schools are doing students a disservice in how they teach.”</w:t>
+      </w:r>
+    </w:p>
+    <w:p>
+      <w:r>
+        <w:t>“Or Raven could be a genius,” Evelyn said.</w:t>
+      </w:r>
+    </w:p>
+    <w:p>
+      <w:r>
+        <w:t>“Either way, there are probably others ahead,” Linda said. “Is there a way to protect us?”</w:t>
+      </w:r>
+    </w:p>
+    <w:p>
+      <w:r>
+        <w:t>“I don’t know,” I said. “</w:t>
+      </w:r>
+      <w:r>
+        <w:t xml:space="preserve">I have to think </w:t>
+      </w:r>
+      <w:r>
+        <w:t>about that. I have the silence bubble Taranis thought me. Remember the barrier will be useless if they come too close.”</w:t>
+      </w:r>
+    </w:p>
+    <w:p>
+      <w:r>
+        <w:t>I paused in thought and then said, “I suppose I can prevent sound from entering a bubble around us. However, it will eliminate all sound. It’s also a manna drain. We best get proper hearing protection.”</w:t>
+      </w:r>
+    </w:p>
+    <w:p>
+      <w:r>
+        <w:t>“The good news is the Hell Monkeys are solitary creatures,” Annie said. “It’s unlikely to meet another.”</w:t>
+      </w:r>
+    </w:p>
+    <w:p>
+      <w:r>
+        <w:t xml:space="preserve">I followed the others with my head in a daze. </w:t>
+      </w:r>
+      <w:r>
+        <w:t>My head was flooding with concepts related to vibration, making it hard to concentrate.</w:t>
+      </w:r>
+    </w:p>
+    <w:p>
+      <w:r>
+        <w:t xml:space="preserve">The next </w:t>
+      </w:r>
+      <w:r>
+        <w:t>group of monsters was</w:t>
+      </w:r>
+      <w:r>
+        <w:t xml:space="preserve"> lizard-like creatures. They were surprisingly fast.</w:t>
+      </w:r>
+    </w:p>
+    <w:p>
+      <w:r>
+        <w:t>“Now this is more like it,” Eric said as he charged forward with his sword.</w:t>
+      </w:r>
+    </w:p>
+    <w:p>
+      <w:r>
+        <w:t>I watched Annie as she swing her whips around her head. They were as usual terrifying.</w:t>
+      </w:r>
+      <w:r>
+        <w:t xml:space="preserve"> The whips grabbed the creatures and smashed </w:t>
+      </w:r>
+      <w:r>
+        <w:lastRenderedPageBreak/>
+        <w:t>them against each other.</w:t>
+      </w:r>
+      <w:r>
+        <w:t xml:space="preserve"> Other times they rammed into the monsters like battering rams.</w:t>
+      </w:r>
+    </w:p>
+    <w:p>
+      <w:r>
+        <w:t>Linda was also shredding monsters like a boss.</w:t>
+      </w:r>
+    </w:p>
+    <w:p>
+      <w:r>
+        <w:t>However, I noticed that both weapons were nearing their usable life. The same was true with the rest of our team. The only difference was that Annie and Linda started out with superior equipment.</w:t>
+      </w:r>
+    </w:p>
+    <w:p>
+      <w:r>
+        <w:t>Eric discarded a broken weapon and took out a new weapon.</w:t>
+      </w:r>
+    </w:p>
+    <w:p>
+      <w:r>
+        <w:t>I focused my attention on fighting to the best of my</w:t>
+      </w:r>
+      <w:r>
+        <w:t xml:space="preserve"> ability</w:t>
+      </w:r>
+      <w:r>
+        <w:t>, pushing unwanted thoughts to the back of my mind.</w:t>
+      </w:r>
+    </w:p>
+    <w:p>
+      <w:r>
+        <w:t>I deployed my usual trip fence. However, the Lizardlings were too agile for that.</w:t>
+      </w:r>
+    </w:p>
+    <w:p>
+      <w:r>
+        <w:t>So I tried a variation I had been contemplating. It was a flattened bubble that was squishy as molasses and had Slippery, using my new Runes in novel ways.</w:t>
+      </w:r>
+    </w:p>
+    <w:p>
+      <w:r>
+        <w:t>That did the trick. However, I had to be careful around Eric, since he was a melee fighter, and preferred fighting up close and personal.</w:t>
+      </w:r>
+    </w:p>
+    <w:p>
+      <w:r>
+        <w:t>I then created a variation on my pellet gun. I added Wind and Slippery. Unfortunately, Slippery made it harder for the Wind to push it, so I just used Launch and Wind.</w:t>
+      </w:r>
+      <w:r>
+        <w:t xml:space="preserve"> That was somewhat better than Launch, but used more manna.</w:t>
+      </w:r>
+    </w:p>
+    <w:p>
+      <w:r>
+        <w:t xml:space="preserve">Next I tried Launch and Slippery. That gave superior results and with a lower </w:t>
+      </w:r>
+      <w:r>
+        <w:t xml:space="preserve">manna </w:t>
+      </w:r>
+      <w:r>
+        <w:t>cost.</w:t>
+      </w:r>
+    </w:p>
+    <w:p>
+      <w:r>
+        <w:t>I finally tried to spin the pellets.</w:t>
+      </w:r>
+    </w:p>
+    <w:p>
+      <w:r>
+        <w:lastRenderedPageBreak/>
+        <w:t>After a minute of experimenting it worked.</w:t>
+      </w:r>
+      <w:r>
+        <w:t xml:space="preserve"> That strangely gave me a new Rune</w:t>
+      </w:r>
+      <w:r>
+        <w:t>. It also made the pellets more accurate. However at shorter distances it wasn’t necessary</w:t>
+      </w:r>
+      <w:r>
+        <w:t xml:space="preserve"> and was a waste of manna</w:t>
+      </w:r>
+      <w:r>
+        <w:t>.</w:t>
+      </w:r>
+    </w:p>
+    <w:p>
+      <w:r>
+        <w:t>I considered vibration, but immediately discarded it. Those thoughts only made me feel feverish and dizzy.</w:t>
+      </w:r>
+    </w:p>
+    <w:p>
+      <w:r>
+        <w:t xml:space="preserve">Of course I could only use my pellet gun </w:t>
+      </w:r>
+      <w:r>
+        <w:t>sporadically</w:t>
+      </w:r>
+      <w:r>
+        <w:t>, since my Sticky Trap was a manna hog. The rest of the time I used my glaive.</w:t>
+      </w:r>
+    </w:p>
+    <w:p>
+      <w:r>
+        <w:t>It was a rather straightforward fight. However, the Lizardlings could spit venom, which was nasty if it touch skin. Thankfully we all had armor, which helped.</w:t>
+      </w:r>
+    </w:p>
+    <w:p>
+      <w:r>
+        <w:t>The bad news was it was wrecking our armor.</w:t>
+      </w:r>
+    </w:p>
+    <w:p>
+      <w:r>
+        <w:t>As I fought, a thought came to me. What if I used Slippery and Sharp</w:t>
+      </w:r>
+      <w:r>
+        <w:t>?</w:t>
+      </w:r>
+    </w:p>
+    <w:p>
+      <w:r>
+        <w:t>That did the trick. By glaive became more effective with only moderate manna expenditure.</w:t>
+      </w:r>
+    </w:p>
+    <w:p>
+      <w:r>
         <w:t xml:space="preserve"> </w:t>
       </w:r>
       <w:r>
-        <w:t>Linda asked, worriedly. “She’s in trouble.”</w:t>
-      </w:r>
-    </w:p>
-    <w:p>
-      <w:r>
-        <w:t xml:space="preserve">“No she’s fine. She’s </w:t>
-      </w:r>
-      <w:r>
-        <w:t xml:space="preserve">just </w:t>
-      </w:r>
-      <w:r>
-        <w:t>making a big poop,” Eric said and pulled out his banjo and started playing loudly. He accompanied</w:t>
-      </w:r>
-      <w:r>
-        <w:t xml:space="preserve"> himself with terrible singing.</w:t>
-      </w:r>
-    </w:p>
-    <w:p>
-      <w:r>
-        <w:t>Images appeared in my mind, but I rejected them. Annie didn’t like me that way.</w:t>
-      </w:r>
-    </w:p>
-    <w:p>
-      <w:r>
-        <w:t>After awhile Eric stopped and said, “I guess it’s time to do that harvesting thing.</w:t>
-      </w:r>
-      <w:r>
-        <w:t>”</w:t>
-      </w:r>
-    </w:p>
-    <w:p>
-      <w:r>
-        <w:t>“Just place the carcasses into your storage,” Linda said. “Later a but</w:t>
-      </w:r>
-      <w:r>
-        <w:t>cher will take apart our catch. This food will be essential in the future, and we essentially have infinite space, or will when we rank up more.”</w:t>
-      </w:r>
-    </w:p>
-    <w:p>
-      <w:r>
-        <w:t>Linda and I began putting the bulls away. After awhile Annie joined.</w:t>
-      </w:r>
-      <w:r>
-        <w:t xml:space="preserve"> However her face was still flushed and she was distracted.</w:t>
-      </w:r>
-    </w:p>
-    <w:p>
-      <w:r>
-        <w:t>When the catch was put away, Annie said, “It’s time to go,” and headed off.</w:t>
-      </w:r>
-    </w:p>
-    <w:p>
-      <w:r>
-        <w:t xml:space="preserve">We </w:t>
-      </w:r>
-      <w:r>
-        <w:t>followed</w:t>
-      </w:r>
-      <w:r>
-        <w:t xml:space="preserve"> Annie</w:t>
+        <w:t>“Damn, my greatest weakness is lack of manna,” I grumbled.</w:t>
+      </w:r>
+      <w:r>
+        <w:t xml:space="preserve"> “I’m also feeling a little dizzy.”</w:t>
+      </w:r>
+    </w:p>
+    <w:p>
+      <w:r>
+        <w:t>“Will leveling up help?” Eric asked as he killed the last monster.</w:t>
+      </w:r>
+    </w:p>
+    <w:p>
+      <w:r>
+        <w:t xml:space="preserve">“Unfortunately no,” I said. “My next brain update will be when I transition to </w:t>
+      </w:r>
+      <w:r>
+        <w:t>C</w:t>
+      </w:r>
+      <w:r>
+        <w:t>. And then we will be facing vastly stronger opponents.</w:t>
+      </w:r>
+      <w:r>
+        <w:t xml:space="preserve"> I need to learn to be more efficient with my spells.</w:t>
+      </w:r>
+      <w:r>
+        <w:t xml:space="preserve"> That will come with training.”</w:t>
+      </w:r>
+    </w:p>
+    <w:p>
+      <w:r>
+        <w:t>Just then Eric’s stomach growled.</w:t>
+      </w:r>
+    </w:p>
+    <w:p>
+      <w:r>
+        <w:t>“I guess this barbarian is hungry,” Eric said with a laugh.</w:t>
+      </w:r>
+    </w:p>
+    <w:p>
+      <w:r>
+        <w:lastRenderedPageBreak/>
+        <w:t>“Perhaps we should head back for lunch,” I said. “My exploration into vibration has opened up a can of worms. Too many thoughts are flooding my mind, making me feel nauseous.”</w:t>
+      </w:r>
+    </w:p>
+    <w:p>
+      <w:r>
+        <w:t>A moment later I slipped into a fever dream.</w:t>
+      </w:r>
+    </w:p>
+    <w:p>
+      <w:pPr>
+        <w:ind w:firstLine="720"/>
+        <w:jc w:val="center"/>
+      </w:pPr>
+      <w:r>
+        <w:rPr>
+          <w:noProof/>
+        </w:rPr>
+        <w:drawing>
+          <wp:inline distT="0" distB="0" distL="0" distR="0">
+            <wp:extent cx="292972" cy="113169"/>
+            <wp:effectExtent l="19050" t="0" r="0" b="0"/>
+            <wp:docPr id="18" name="Picture 3" descr="C:\Users\Burgess\AppData\Local\Microsoft\Windows\Temporary Internet Files\Content.IE5\0LM9LILP\MC900065312[1].wmf"/>
+            <wp:cNvGraphicFramePr>
+              <a:graphicFrameLocks xmlns:a="http://schemas.openxmlformats.org/drawingml/2006/main" noChangeAspect="1"/>
+            </wp:cNvGraphicFramePr>
+            <a:graphic xmlns:a="http://schemas.openxmlformats.org/drawingml/2006/main">
+              <a:graphicData uri="http://schemas.openxmlformats.org/drawingml/2006/picture">
+                <pic:pic xmlns:pic="http://schemas.openxmlformats.org/drawingml/2006/picture">
+                  <pic:nvPicPr>
+                    <pic:cNvPr id="0" name="Picture 3" descr="C:\Users\Burgess\AppData\Local\Microsoft\Windows\Temporary Internet Files\Content.IE5\0LM9LILP\MC900065312[1].wmf"/>
+                    <pic:cNvPicPr>
+                      <a:picLocks noChangeAspect="1" noChangeArrowheads="1"/>
+                    </pic:cNvPicPr>
+                  </pic:nvPicPr>
+                  <pic:blipFill>
+                    <a:blip r:embed="rId12" cstate="print"/>
+                    <a:srcRect/>
+                    <a:stretch>
+                      <a:fillRect/>
+                    </a:stretch>
+                  </pic:blipFill>
+                  <pic:spPr bwMode="auto">
+                    <a:xfrm>
+                      <a:off x="0" y="0"/>
+                      <a:ext cx="294457" cy="113743"/>
+                    </a:xfrm>
+                    <a:prstGeom prst="rect">
+                      <a:avLst/>
+                    </a:prstGeom>
+                    <a:noFill/>
+                    <a:ln w="9525">
+                      <a:noFill/>
+                      <a:miter lim="800000"/>
+                      <a:headEnd/>
+                      <a:tailEnd/>
+                    </a:ln>
+                  </pic:spPr>
+                </pic:pic>
+              </a:graphicData>
+            </a:graphic>
+          </wp:inline>
+        </w:drawing>
+      </w:r>
+    </w:p>
+    <w:p>
+      <w:r>
+        <w:t>I woke up in my bed in the ducal palace. The others were around me.</w:t>
+      </w:r>
+    </w:p>
+    <w:p>
+      <w:r>
+        <w:t>“What’s going on?” I asked.</w:t>
+      </w:r>
+    </w:p>
+    <w:p>
+      <w:r>
+        <w:t>“Are you okay dear?” mum asked worriedly</w:t>
+      </w:r>
+      <w:r>
+        <w:t xml:space="preserve"> and gave me a hug.</w:t>
+      </w:r>
+    </w:p>
+    <w:p>
+      <w:r>
+        <w:t xml:space="preserve">“Yes mum,” I said, </w:t>
+      </w:r>
+      <w:r>
+        <w:t xml:space="preserve">and rubbed </w:t>
+      </w:r>
+      <w:r>
+        <w:t>Aspen</w:t>
+      </w:r>
+      <w:r>
+        <w:t>’s head as she sat next to me</w:t>
       </w:r>
       <w:r>
         <w:t>.</w:t>
@@ -50004,394 +50575,363 @@
     </w:p>
     <w:p>
       <w:r>
+        <w:t xml:space="preserve">“You tried to obtain knowledge that was too advanced for you. It overloaded your mental processing,” Taranis said. “Vibration is one of the fundamentals of reality, and </w:t>
+      </w:r>
+      <w:r>
+        <w:t xml:space="preserve">knowledge of that </w:t>
+      </w:r>
+      <w:r>
+        <w:t xml:space="preserve">is not something </w:t>
+      </w:r>
+      <w:r>
+        <w:t xml:space="preserve">most </w:t>
+      </w:r>
+      <w:r>
+        <w:t>people in the other world are ever exposed to.</w:t>
+      </w:r>
+    </w:p>
+    <w:p>
+      <w:r>
+        <w:t>“Only when a wizard reaches B-Rank are they thought the basics of vibration, quantum mechanics, conscious agents, and other advanced topics.</w:t>
+      </w:r>
+    </w:p>
+    <w:p>
+      <w:r>
+        <w:t>“It didn’t help that that Hell-Gorilla gave you a rather forceful introduction into vibration.</w:t>
+      </w:r>
+    </w:p>
+    <w:p>
+      <w:r>
+        <w:t>“For the time being please avoid exploring the fundamental forces of nature.”</w:t>
+      </w:r>
+    </w:p>
+    <w:p>
+      <w:r>
+        <w:t>“I understand teacher,” I said.</w:t>
+      </w:r>
+    </w:p>
+    <w:p>
+      <w:r>
+        <w:t>“Your subconscious is working on integrating your newly found knowledge,” Taranis said. “</w:t>
+      </w:r>
+      <w:r>
+        <w:t>This will strain your mental faculties until you level up.”</w:t>
+      </w:r>
+    </w:p>
+    <w:p>
+      <w:r>
         <w:lastRenderedPageBreak/>
-        <w:t>As we were walking, a thought came to me. What if I use vibrate on my glaive? Unfortunately I didn’t have that Rune.</w:t>
-      </w:r>
-    </w:p>
-    <w:p>
-      <w:r>
-        <w:t>As I walked I gently tapped my glaive, feeling the vibration. What was vibration? What was sound? It was everywhere, including light. Vibration was a universal thing touching all of reality.</w:t>
-      </w:r>
-    </w:p>
-    <w:p>
-      <w:r>
-        <w:t>A roar shook the ground as I contemplated, causing my body to vibrate with the sound.</w:t>
-      </w:r>
-    </w:p>
-    <w:p>
-      <w:r>
-        <w:t xml:space="preserve">In front of us was </w:t>
-      </w:r>
-      <w:r>
-        <w:t xml:space="preserve">a </w:t>
-      </w:r>
-      <w:r>
-        <w:t>fanged gorilla towering around 5m tall. In its hand was a massive stone club.</w:t>
-      </w:r>
-    </w:p>
-    <w:p>
-      <w:pPr>
-        <w:pStyle w:val="StatusMessage"/>
-      </w:pPr>
-      <w:r>
-        <w:t>D-7 Hell Gorilla</w:t>
-      </w:r>
-    </w:p>
-    <w:p>
-      <w:pPr>
-        <w:pStyle w:val="StatusMessage"/>
-      </w:pPr>
-      <w:r>
-        <w:t>Special Attacks: Roar, Bash</w:t>
-      </w:r>
-    </w:p>
-    <w:p>
-      <w:pPr>
-        <w:pStyle w:val="StatusMessage"/>
-      </w:pPr>
-      <w:r>
-        <w:t>Defense: Fur</w:t>
-      </w:r>
-    </w:p>
-    <w:p>
-      <w:r>
-        <w:t>The Gorilla stepped forward and roared again. This time I felt it in my very bones. My teeth vibrat</w:t>
-      </w:r>
-      <w:r>
-        <w:t>ed</w:t>
-      </w:r>
-      <w:r>
-        <w:t>.</w:t>
-      </w:r>
-    </w:p>
-    <w:p>
-      <w:r>
-        <w:t xml:space="preserve">Vibration: Sound, light, music, </w:t>
-      </w:r>
-      <w:r>
-        <w:t>dissonance</w:t>
-      </w:r>
-      <w:r>
-        <w:t>, the vibration of a motor, of my electric toothbrush, of electrical appliances</w:t>
-      </w:r>
-      <w:r>
-        <w:t>, of atoms</w:t>
-      </w:r>
-      <w:r>
-        <w:t xml:space="preserve"> and so much more.</w:t>
-      </w:r>
-    </w:p>
-    <w:p>
-      <w:r>
-        <w:t>Suddenly I saw the Rune for [Vibration], along with [</w:t>
-      </w:r>
-      <w:r>
-        <w:t>Amplitude</w:t>
-      </w:r>
-      <w:r>
-        <w:t>] and [Frequency].</w:t>
-      </w:r>
-      <w:r>
-        <w:t xml:space="preserve"> [Phase] came a moment later as I visioned sounds canceling and amplifying itself.</w:t>
-      </w:r>
-    </w:p>
-    <w:p>
-      <w:r>
-        <w:t xml:space="preserve">Aspects of sound science never told me </w:t>
-      </w:r>
-      <w:r>
-        <w:t>about flooded my brain, including its connection to light, dark and even gravity.</w:t>
-      </w:r>
-    </w:p>
-    <w:p>
-      <w:r>
-        <w:t xml:space="preserve">I quickly applied </w:t>
-      </w:r>
-      <w:r>
-        <w:t xml:space="preserve">[Vibration] </w:t>
-      </w:r>
-      <w:r>
-        <w:t xml:space="preserve">to my glaive and applied some manna, careful not to put too much. </w:t>
-      </w:r>
-      <w:r>
-        <w:t xml:space="preserve">I then adjusted the frequency using the appropriate Rune. </w:t>
-      </w:r>
-      <w:r>
-        <w:t>I didn’t want to break my weapon. Resonance can shatter the mightiest of stone and metal.</w:t>
+        <w:t>“Yes teacher,” I said.</w:t>
+      </w:r>
+    </w:p>
+    <w:p>
+      <w:r>
+        <w:t xml:space="preserve">“Give yourself at least 10 hours of sleep a night,” Taranis said. “When creating new spells, focus only on physical attributes a medieval person would know about. </w:t>
+      </w:r>
+    </w:p>
+    <w:p>
+      <w:r>
+        <w:t>“Yes teacher,” I said.</w:t>
+      </w:r>
+    </w:p>
+    <w:p>
+      <w:r>
+        <w:t>“Do you feel any mental exhaustion?” Taranis asked.</w:t>
+      </w:r>
+    </w:p>
+    <w:p>
+      <w:r>
+        <w:t>“Yes teacher,” I said.</w:t>
+      </w:r>
+    </w:p>
+    <w:p>
+      <w:r>
+        <w:t>“You will be ready to explore vibration fully when that mental exhaustion leaves you,” Taranis said.</w:t>
+      </w:r>
+    </w:p>
+    <w:p>
+      <w:r>
+        <w:t>“Yes teacher,” I said.</w:t>
+      </w:r>
+    </w:p>
+    <w:p>
+      <w:r>
+        <w:t>“This is all real, isn’t it?” dad asked. “This goes way beyond a simple game.”</w:t>
+      </w:r>
+    </w:p>
+    <w:p>
+      <w:r>
+        <w:t>Taranis gave everyone a sad smile.</w:t>
+      </w:r>
+    </w:p>
+    <w:p>
+      <w:r>
+        <w:t>“Unfortunately yes,” Taranis said. “</w:t>
+      </w:r>
+      <w:r>
+        <w:t>It’s terrifying what the future holds, and how many millions of people are going to die.”</w:t>
+      </w:r>
+    </w:p>
+    <w:p>
+      <w:r>
+        <w:t>Dad paused in thought and then said, “Mum, I think we should continuing playing this game until beta ends.”</w:t>
+      </w:r>
+    </w:p>
+    <w:p>
+      <w:r>
+        <w:t>“What about school?” mum asked.</w:t>
+      </w:r>
+    </w:p>
+    <w:p>
+      <w:r>
+        <w:t>“Somehow I don’t think school will teach the kids anything useful,” Gigi said. “I think what this game is teaching is much more valuable.”</w:t>
+      </w:r>
+    </w:p>
+    <w:p>
+      <w:r>
+        <w:t>“You’re right,” mum said.</w:t>
       </w:r>
     </w:p>
     <w:p>
       <w:r>
         <w:lastRenderedPageBreak/>
-        <w:t>The gorilla stopped roaring</w:t>
-      </w:r>
-      <w:r>
-        <w:t xml:space="preserve"> and took a breath.</w:t>
-      </w:r>
-    </w:p>
-    <w:p>
-      <w:r>
-        <w:t>I dashed forward and sliced with my blade. I hit the creature’s side but found resistance, so I increased intensity and frequency.</w:t>
-      </w:r>
-    </w:p>
-    <w:p>
-      <w:r>
-        <w:t xml:space="preserve">A </w:t>
-      </w:r>
-      <w:r>
-        <w:t xml:space="preserve">fraction of a second </w:t>
-      </w:r>
-      <w:r>
-        <w:t>later the monster was sliced in two.</w:t>
-      </w:r>
-    </w:p>
-    <w:p>
-      <w:r>
-        <w:t>Unfortunately the blade of my glaive shattered.</w:t>
-      </w:r>
-    </w:p>
-    <w:p>
-      <w:r>
-        <w:t>I looked at my companions and discovered that they were all frozen in place.</w:t>
-      </w:r>
-    </w:p>
-    <w:p>
-      <w:r>
-        <w:t>“Are you all okay?” I asked the others.</w:t>
-      </w:r>
-    </w:p>
-    <w:p>
-      <w:r>
-        <w:t>“Dude, that was the scariest thing I ever experienced in my life,” Eric said softly. “I was paralyzed and couldn’t move.”</w:t>
-      </w:r>
-    </w:p>
-    <w:p>
-      <w:r>
-        <w:t>“How come you weren’t paralyzed?” Annie asked</w:t>
-      </w:r>
-      <w:r>
-        <w:t>, amazed</w:t>
-      </w:r>
-      <w:r>
-        <w:t>. “There is a reason they are called Hell Apes.”</w:t>
-      </w:r>
-    </w:p>
-    <w:p>
-      <w:r>
-        <w:t>“I wanted to learn the Rune for Vibrate,” I explained, feeling embarrassed. Rubbing my head, I said, “I was so focused on all aspects of vibration that I wasn’t paying attention to you. Then that gorilla roared and I felt vibration in my bones. It was then that I understood vibration</w:t>
-      </w:r>
-      <w:r>
-        <w:t xml:space="preserve"> and learnt the Rune.</w:t>
-      </w:r>
-    </w:p>
-    <w:p>
-      <w:r>
-        <w:t>“I then applied the Rune to my blade. I guess I was lucky.</w:t>
-      </w:r>
-      <w:r>
-        <w:t xml:space="preserve"> Unfortunately I wrecked my glaive.</w:t>
-      </w:r>
-    </w:p>
-    <w:p>
-      <w:r>
-        <w:t>“Maybe we should get some hearing protection when we get back, perh</w:t>
-      </w:r>
-      <w:r>
-        <w:t>aps some eye protection as well,</w:t>
-      </w:r>
-      <w:r>
-        <w:t>”</w:t>
-      </w:r>
-      <w:r>
-        <w:t xml:space="preserve"> I said as I stored the monster copse. Next I swapped out my broken weapon.</w:t>
-      </w:r>
-    </w:p>
-    <w:p>
-      <w:r>
-        <w:t>“I had no idea wizards could be so powerful,” Eric said.</w:t>
+        <w:t>“Brad, Simone, Peter, come with me,” dad said. “</w:t>
+      </w:r>
+      <w:r>
+        <w:t>I need to talk with your parents and tell them of your scholarship. Then instead of going to England, you will stay here to continue your training.”</w:t>
+      </w:r>
+    </w:p>
+    <w:p>
+      <w:r>
+        <w:t>“Excellent,” Taranis said happily. “Allow me to take my leave. Call me if there are any problems.”</w:t>
+      </w:r>
+    </w:p>
+    <w:p>
+      <w:r>
+        <w:t>“Dude, I’m no longer jealous of you,” Eric said.</w:t>
+      </w:r>
+    </w:p>
+    <w:p>
+      <w:r>
+        <w:t>“Unfortunately worse is to come,” Taranis said sadly and looked at Gigi.</w:t>
+      </w:r>
+    </w:p>
+    <w:p>
+      <w:r>
+        <w:t>“What’s going on?” I asked.</w:t>
+      </w:r>
+    </w:p>
+    <w:p>
+      <w:r>
+        <w:t>“I’ll give you a hint on finding the dungeons,” Taranis said. “What is the demons’ favorite number?”</w:t>
+      </w:r>
+    </w:p>
+    <w:p>
+      <w:r>
+        <w:t>Taranis exited the room a moment later.</w:t>
+      </w:r>
+    </w:p>
+    <w:p>
+      <w:r>
+        <w:t>I picked Aspen up and got out of bed.</w:t>
+      </w:r>
+    </w:p>
+    <w:p>
+      <w:r>
+        <w:t>“It’s time to eat,” Brenda said and guided us to the dining room.</w:t>
+      </w:r>
+    </w:p>
+    <w:p>
+      <w:r>
+        <w:t>We sat down and waiters brought food. As before, we spoke in Babel.</w:t>
+      </w:r>
+    </w:p>
+    <w:p>
+      <w:r>
+        <w:t>“That’s strange,” Dad said. “I’m finding it easier to speak.”</w:t>
+      </w:r>
+    </w:p>
+    <w:p>
+      <w:r>
+        <w:t>“I guess that last upgrade in mentality really helped,” Gigi said.</w:t>
+      </w:r>
+    </w:p>
+    <w:p>
+      <w:r>
+        <w:t xml:space="preserve">“Eric, Artemis, </w:t>
+      </w:r>
+      <w:r>
+        <w:t>Evelyn</w:t>
+      </w:r>
+      <w:r>
+        <w:t>, tomorrow morning after 7:00AM, we will talk to your parents</w:t>
+      </w:r>
+      <w:r>
+        <w:t>,” dad said.</w:t>
+      </w:r>
+    </w:p>
+    <w:p>
+      <w:r>
+        <w:t>“That would be amazing,” Artemis said.</w:t>
+      </w:r>
+    </w:p>
+    <w:p>
+      <w:r>
+        <w:t>“I’ll offer them a tour of the school,” dad said. “The school recruiter will explain the benefits and supply the necessary paperwork.”</w:t>
       </w:r>
     </w:p>
     <w:p>
       <w:r>
         <w:lastRenderedPageBreak/>
-        <w:t>“Most wizards aren’t,” Annie said. “I guess what Uncle Taranis said really was true and wizard schools are doing students a disservice in how they teach.”</w:t>
-      </w:r>
-    </w:p>
-    <w:p>
-      <w:r>
-        <w:t>“Or Raven could be a genius,” Evelyn said.</w:t>
-      </w:r>
-    </w:p>
-    <w:p>
-      <w:r>
-        <w:t>“Either way, there are probably others ahead,” Linda said. “Is there a way to protect us?”</w:t>
-      </w:r>
-    </w:p>
-    <w:p>
-      <w:r>
-        <w:t>“I don’t know,” I said. “</w:t>
-      </w:r>
-      <w:r>
-        <w:t xml:space="preserve">I have to think </w:t>
-      </w:r>
-      <w:r>
-        <w:t>about that. I have the silence bubble Taranis thought me. Remember the barrier will be useless if they come too close.”</w:t>
-      </w:r>
-    </w:p>
-    <w:p>
-      <w:r>
-        <w:t>I paused in thought and then said, “I suppose I can prevent sound from entering a bubble around us. However, it will eliminate all sound. It’s also a manna drain. We best get proper hearing protection.”</w:t>
-      </w:r>
-    </w:p>
-    <w:p>
-      <w:r>
-        <w:t>“The good news is the Hell Monkeys are solitary creatures,” Annie said. “It’s unlikely to meet another.”</w:t>
-      </w:r>
-    </w:p>
-    <w:p>
-      <w:r>
-        <w:t>We continued walking downwards as the canyon arose upwards about us.</w:t>
-      </w:r>
-    </w:p>
-    <w:p>
-      <w:r>
-        <w:t>The next group of monsters were lizard-like creatures. They were surprisingly fast.</w:t>
-      </w:r>
-    </w:p>
-    <w:p>
-      <w:r>
-        <w:t>“Now this is more like it,” Eric said as he charged forward with his sword.</w:t>
-      </w:r>
-    </w:p>
-    <w:p>
-      <w:r>
-        <w:t>I watched Annie as she swing her whips around her head. They were as usual terrifying.</w:t>
-      </w:r>
-    </w:p>
-    <w:p>
-      <w:r>
-        <w:t xml:space="preserve">I deployed my usual trip fens. However, the </w:t>
-      </w:r>
-      <w:proofErr w:type="spellStart"/>
-      <w:r>
-        <w:t>Lizardlings</w:t>
-      </w:r>
-      <w:proofErr w:type="spellEnd"/>
-      <w:r>
-        <w:t xml:space="preserve"> were too agile for that.</w:t>
+        <w:t>“Do they have football?” Eric asked.</w:t>
+      </w:r>
+    </w:p>
+    <w:p>
+      <w:r>
+        <w:t>“Yes,” dad said.</w:t>
+      </w:r>
+    </w:p>
+    <w:p>
+      <w:r>
+        <w:t>“Woo Hoo,” Eric shouted.</w:t>
+      </w:r>
+    </w:p>
+    <w:p>
+      <w:r>
+        <w:t xml:space="preserve"> “Let’s discuss Taranis’ hint,” dad said and took out a map.</w:t>
+      </w:r>
+    </w:p>
+    <w:p>
+      <w:r>
+        <w:t>We stared at the map and the portal at the center.</w:t>
+      </w:r>
+    </w:p>
+    <w:p>
+      <w:r>
+        <w:t>“What if we draw a line straight out from the portal?” mum asked.</w:t>
+      </w:r>
+    </w:p>
+    <w:p>
+      <w:r>
+        <w:t>A line on the map appeared.</w:t>
+      </w:r>
+    </w:p>
+    <w:p>
+      <w:r>
+        <w:t>“I’m adding a mark 666 m-yards from the portal, as well as 666 m-yards from the safezone border,” dad said.</w:t>
+      </w:r>
+    </w:p>
+    <w:p>
+      <w:r>
+        <w:t>“That’s 0 degrees,” Emily said.</w:t>
+      </w:r>
+    </w:p>
+    <w:p>
+      <w:r>
+        <w:t>“Good point,” dad said. “Let’s add 6.66 degrees, as well as</w:t>
+      </w:r>
+      <w:r>
+        <w:t xml:space="preserve"> 66.6 degrees.”</w:t>
+      </w:r>
+    </w:p>
+    <w:p>
+      <w:proofErr w:type="gramStart"/>
+      <w:r>
+        <w:t>“What about 666 degrees?”</w:t>
+      </w:r>
+      <w:proofErr w:type="gramEnd"/>
+      <w:r>
+        <w:t xml:space="preserve"> Eric asked.</w:t>
+      </w:r>
+    </w:p>
+    <w:p>
+      <w:r>
+        <w:t>“That’s possible,” dad said. “That will give 306 degrees or 54 degrees, but that sounds weird.”</w:t>
+      </w:r>
+    </w:p>
+    <w:p>
+      <w:r>
+        <w:t>“The 6.66 is probably too close to each other,” I said.</w:t>
+      </w:r>
+    </w:p>
+    <w:p>
+      <w:r>
+        <w:t>“So we try the 66.6 angle first,” Gigi said. “Who wants the left and who wants the right?”</w:t>
+      </w:r>
+    </w:p>
+    <w:p>
+      <w:r>
+        <w:t>“The devil likes the left,” I said.</w:t>
+      </w:r>
+    </w:p>
+    <w:p>
+      <w:r>
+        <w:t>“Then we take the right,” mum said.</w:t>
+      </w:r>
+    </w:p>
+    <w:p>
+      <w:r>
+        <w:t>The food arrived and Brimley took Aspen.</w:t>
       </w:r>
     </w:p>
     <w:p>
       <w:r>
         <w:lastRenderedPageBreak/>
-        <w:t>So I tried a variation I had been contemplating. It was a flattened bubble that was squishy as molasses and had Slippery, using my new Runes in novel ways.</w:t>
-      </w:r>
-    </w:p>
-    <w:p>
-      <w:r>
-        <w:t xml:space="preserve"> That did the trick. However, I had to be careful around Eric, since he was a melee fighter, and preferred fighting up close and personal.</w:t>
-      </w:r>
-    </w:p>
-    <w:p>
-      <w:r>
-        <w:t>I then created a variation on my pellet gun. I added Wind and Slippery. Unfortunately, Slippery made it harder for the Wind to push it, so I just used Launch and Wind.</w:t>
-      </w:r>
-      <w:r>
-        <w:t xml:space="preserve"> That was somewhat better than Launch, but used more manna.</w:t>
-      </w:r>
-    </w:p>
-    <w:p>
-      <w:r>
-        <w:t>Next I tried Launch and Slippery. That gave superior results and with a lower cost.</w:t>
-      </w:r>
-    </w:p>
-    <w:p>
-      <w:r>
-        <w:t xml:space="preserve">Of course I could only use my pellet gun </w:t>
-      </w:r>
-      <w:proofErr w:type="spellStart"/>
-      <w:r>
-        <w:t>sporatically</w:t>
-      </w:r>
-      <w:proofErr w:type="spellEnd"/>
-      <w:r>
-        <w:t>, since my Sticky Trap was a manna hog. The rest of the time I used my glaive.</w:t>
-      </w:r>
-    </w:p>
-    <w:p>
-      <w:r>
-        <w:t xml:space="preserve">It was a rather straightforward fight. However, the </w:t>
-      </w:r>
-      <w:proofErr w:type="spellStart"/>
-      <w:r>
-        <w:t>Lizardlings</w:t>
-      </w:r>
-      <w:proofErr w:type="spellEnd"/>
-      <w:r>
-        <w:t xml:space="preserve"> could spit venom, which was nasty if it touch skin. Thankfully we all had armor, which helped.</w:t>
-      </w:r>
-    </w:p>
-    <w:p>
-      <w:r>
-        <w:t xml:space="preserve">As I fought, a thought came to me. What if I used Slippery and </w:t>
-      </w:r>
-      <w:proofErr w:type="gramStart"/>
-      <w:r>
-        <w:t>Sharp,</w:t>
-      </w:r>
-      <w:proofErr w:type="gramEnd"/>
-      <w:r>
-        <w:t xml:space="preserve"> perhaps combined with Harden to my glaive.</w:t>
-      </w:r>
-    </w:p>
-    <w:p>
-      <w:r>
-        <w:t xml:space="preserve">Unfortunately I didn’t know Sharpen and my manna drain </w:t>
-      </w:r>
-      <w:proofErr w:type="spellStart"/>
-      <w:r>
-        <w:t>prevente</w:t>
-      </w:r>
-      <w:proofErr w:type="spellEnd"/>
-      <w:r>
-        <w:t xml:space="preserve"> me from doing it. </w:t>
-      </w:r>
-    </w:p>
-    <w:p>
-      <w:r>
-        <w:t>“Damn, my greatest weakness is lack of manna,” I grumbled.</w:t>
-      </w:r>
-    </w:p>
-    <w:p>
-      <w:r>
-        <w:t>“Will leveling up help?” Eric asked as he killed the last monster.</w:t>
-      </w:r>
-    </w:p>
-    <w:p>
-      <w:r>
-        <w:t>“Unfortunately no,” I said. “My next brain update will be when I transition to D. And then we will be facing vastly stronger opponents.</w:t>
-      </w:r>
-      <w:r>
-        <w:t xml:space="preserve"> </w:t>
-      </w:r>
-      <w:r>
-        <w:lastRenderedPageBreak/>
-        <w:t>I need to learn to be more efficient with my spells.</w:t>
-      </w:r>
-      <w:r>
-        <w:t xml:space="preserve"> That will come with training.”</w:t>
-      </w:r>
-    </w:p>
-    <w:p>
-      <w:r>
-        <w:t>Just then Eric’s stomach growled.</w:t>
-      </w:r>
-    </w:p>
-    <w:p>
-      <w:r>
-        <w:t>“I guess this barbarian is hungry,” Eric said with a laugh.</w:t>
-      </w:r>
-    </w:p>
+        <w:t xml:space="preserve">While </w:t>
+      </w:r>
+      <w:r>
+        <w:t>eating</w:t>
+      </w:r>
+      <w:r>
+        <w:t xml:space="preserve"> we discussed battle plans.</w:t>
+      </w:r>
+    </w:p>
+    <w:p>
+      <w:r>
+        <w:t xml:space="preserve">After lunch we sold our loot, minus the </w:t>
+      </w:r>
+      <w:r>
+        <w:t>Hell Bulls. We then bought more weapons since our equipment was almost useless.</w:t>
+      </w:r>
+    </w:p>
+    <w:p/>
+    <w:p/>
+    <w:p/>
+    <w:p/>
+    <w:p/>
+    <w:p/>
+    <w:p/>
+    <w:p/>
+    <w:p/>
+    <w:p/>
+    <w:p/>
+    <w:p/>
+    <w:p/>
+    <w:p/>
+    <w:p/>
+    <w:p/>
+    <w:p/>
+    <w:p/>
+    <w:p/>
+    <w:p/>
+    <w:p/>
+    <w:p/>
+    <w:p/>
+    <w:p/>
+    <w:p/>
+    <w:p/>
+    <w:p/>
+    <w:p/>
+    <w:p/>
+    <w:p/>
+    <w:p/>
+    <w:p/>
+    <w:p/>
+    <w:p/>
+    <w:p/>
+    <w:p/>
+    <w:p/>
+    <w:p/>
     <w:p/>
     <w:p/>
     <w:p/>
@@ -50486,7 +51026,7 @@
             <w:rPr>
               <w:noProof/>
             </w:rPr>
-            <w:t>196</w:t>
+            <w:t>206</w:t>
           </w:r>
         </w:fldSimple>
       </w:p>
@@ -50517,7 +51057,7 @@
             <w:rPr>
               <w:noProof/>
             </w:rPr>
-            <w:t>197</w:t>
+            <w:t>205</w:t>
           </w:r>
         </w:fldSimple>
       </w:p>
@@ -50712,7 +51252,7 @@
         <v:path o:extrusionok="f" gradientshapeok="t" o:connecttype="rect"/>
         <o:lock v:ext="edit" aspectratio="t"/>
       </v:shapetype>
-      <v:shape id="_x0000_i1058" type="#_x0000_t75" style="width:3in;height:3in;visibility:visible" o:bullet="t">
+      <v:shape id="_x0000_i1061" type="#_x0000_t75" style="width:3in;height:3in;visibility:visible" o:bullet="t">
         <v:imagedata r:id="rId1" o:title="MC900065312[1]"/>
       </v:shape>
     </w:pict>
@@ -53067,7 +53607,7 @@
 </file>
 
 <file path=customXml/itemProps1.xml><?xml version="1.0" encoding="utf-8"?>
-<ds:datastoreItem xmlns:ds="http://schemas.openxmlformats.org/officeDocument/2006/customXml" ds:itemID="{8D3544C6-C00A-446F-9013-80375E99A364}">
+<ds:datastoreItem xmlns:ds="http://schemas.openxmlformats.org/officeDocument/2006/customXml" ds:itemID="{1D9BC815-8A1D-4DCF-893B-08FAF465F630}">
   <ds:schemaRefs>
     <ds:schemaRef ds:uri="http://schemas.openxmlformats.org/officeDocument/2006/bibliography"/>
   </ds:schemaRefs>

--- a/Books/RPG_Books/ThePrincessAndThePlayer/Book_ThePrincessAndThePlayer.docx
+++ b/Books/RPG_Books/ThePrincessAndThePlayer/Book_ThePrincessAndThePlayer.docx
@@ -50893,6 +50893,9 @@
       <w:r>
         <w:t>Hell Bulls. We then bought more weapons since our equipment was almost useless.</w:t>
       </w:r>
+      <w:r>
+        <w:t xml:space="preserve"> Only </w:t>
+      </w:r>
     </w:p>
     <w:p/>
     <w:p/>
@@ -51026,7 +51029,7 @@
             <w:rPr>
               <w:noProof/>
             </w:rPr>
-            <w:t>206</w:t>
+            <w:t>208</w:t>
           </w:r>
         </w:fldSimple>
       </w:p>
@@ -51252,7 +51255,7 @@
         <v:path o:extrusionok="f" gradientshapeok="t" o:connecttype="rect"/>
         <o:lock v:ext="edit" aspectratio="t"/>
       </v:shapetype>
-      <v:shape id="_x0000_i1061" type="#_x0000_t75" style="width:3in;height:3in;visibility:visible" o:bullet="t">
+      <v:shape id="_x0000_i1030" type="#_x0000_t75" style="width:3in;height:3in;visibility:visible" o:bullet="t">
         <v:imagedata r:id="rId1" o:title="MC900065312[1]"/>
       </v:shape>
     </w:pict>
@@ -53607,7 +53610,7 @@
 </file>
 
 <file path=customXml/itemProps1.xml><?xml version="1.0" encoding="utf-8"?>
-<ds:datastoreItem xmlns:ds="http://schemas.openxmlformats.org/officeDocument/2006/customXml" ds:itemID="{1D9BC815-8A1D-4DCF-893B-08FAF465F630}">
+<ds:datastoreItem xmlns:ds="http://schemas.openxmlformats.org/officeDocument/2006/customXml" ds:itemID="{FD6AC8D8-20CC-4851-998A-92AE8DB7A223}">
   <ds:schemaRefs>
     <ds:schemaRef ds:uri="http://schemas.openxmlformats.org/officeDocument/2006/bibliography"/>
   </ds:schemaRefs>
